--- a/versions/001/tqf5-template-v.001.docx
+++ b/versions/001/tqf5-template-v.001.docx
@@ -183,14 +183,24 @@
           <w:bCs/>
           <w:color w:val="000000"/>
         </w:rPr>
-        <w:t>{#general}</w:t>
-      </w:r>
+        <w:t>{#</w:t>
+      </w:r>
+      <w:proofErr w:type="gramStart"/>
       <w:r>
         <w:rPr>
           <w:rFonts w:ascii="Times New Roman" w:eastAsia="Book Antiqua" w:hAnsi="Times New Roman" w:cs="Times New Roman"/>
+          <w:bCs/>
+          <w:color w:val="000000"/>
+        </w:rPr>
+        <w:t>general}</w:t>
+      </w:r>
+      <w:r>
+        <w:rPr>
+          <w:rFonts w:ascii="Times New Roman" w:eastAsia="Book Antiqua" w:hAnsi="Times New Roman" w:cs="Times New Roman"/>
         </w:rPr>
         <w:t>{</w:t>
       </w:r>
+      <w:proofErr w:type="gramEnd"/>
       <w:r>
         <w:rPr>
           <w:rFonts w:ascii="Times New Roman" w:eastAsia="Leelawadee" w:hAnsi="Times New Roman" w:cs="Times New Roman"/>
@@ -220,7 +230,6 @@
         </w:rPr>
         <w:t>{</w:t>
       </w:r>
-      <w:proofErr w:type="spellStart"/>
       <w:r>
         <w:rPr>
           <w:rFonts w:ascii="TH SarabunPSK" w:eastAsia="Leelawadee" w:hAnsi="TH SarabunPSK" w:cs="TH SarabunPSK" w:hint="cs"/>
@@ -238,18 +247,7 @@
           <w:szCs w:val="28"/>
           <w:lang w:bidi="th-TH"/>
         </w:rPr>
-        <w:t>th</w:t>
-      </w:r>
-      <w:proofErr w:type="spellEnd"/>
-      <w:r>
-        <w:rPr>
-          <w:rFonts w:ascii="TH SarabunPSK" w:eastAsia="Leelawadee" w:hAnsi="TH SarabunPSK" w:cs="TH SarabunPSK" w:hint="cs"/>
-          <w:color w:val="000000"/>
-          <w:sz w:val="28"/>
-          <w:szCs w:val="28"/>
-          <w:lang w:bidi="th-TH"/>
-        </w:rPr>
-        <w:t>}</w:t>
+        <w:t>th}</w:t>
       </w:r>
       <w:r>
         <w:rPr>
@@ -289,48 +287,61 @@
           <w:bCs/>
           <w:color w:val="000000"/>
         </w:rPr>
+        <w:t>{credits</w:t>
+      </w:r>
+      <w:r>
+        <w:rPr>
+          <w:rFonts w:ascii="Times New Roman" w:eastAsia="Leelawadee" w:hAnsi="Times New Roman" w:cs="Times New Roman"/>
+          <w:bCs/>
+          <w:color w:val="000000"/>
+        </w:rPr>
+        <w:t>_</w:t>
+      </w:r>
+      <w:r>
+        <w:rPr>
+          <w:rFonts w:ascii="Times New Roman" w:eastAsia="Leelawadee" w:hAnsi="Times New Roman" w:cs="Times New Roman"/>
+          <w:bCs/>
+          <w:color w:val="000000"/>
+        </w:rPr>
+        <w:t>class}</w:t>
+      </w:r>
+      <w:r>
+        <w:rPr>
+          <w:rFonts w:ascii="Times New Roman" w:eastAsia="Book Antiqua" w:hAnsi="Times New Roman" w:cs="Times New Roman"/>
+          <w:color w:val="000000"/>
+        </w:rPr>
+        <w:t xml:space="preserve"> (</w:t>
+      </w:r>
+      <w:r>
+        <w:rPr>
+          <w:rFonts w:ascii="Times New Roman" w:eastAsia="Leelawadee" w:hAnsi="Times New Roman" w:cs="Times New Roman"/>
+          <w:bCs/>
+          <w:color w:val="000000"/>
+        </w:rPr>
         <w:t>{</w:t>
       </w:r>
-      <w:proofErr w:type="spellStart"/>
-      <w:r>
-        <w:rPr>
-          <w:rFonts w:ascii="Times New Roman" w:eastAsia="Leelawadee" w:hAnsi="Times New Roman" w:cs="Times New Roman"/>
-          <w:bCs/>
-          <w:color w:val="000000"/>
-        </w:rPr>
-        <w:t>credits</w:t>
-      </w:r>
-      <w:r>
-        <w:rPr>
-          <w:rFonts w:ascii="Times New Roman" w:eastAsia="Leelawadee" w:hAnsi="Times New Roman" w:cs="Times New Roman"/>
-          <w:bCs/>
-          <w:color w:val="000000"/>
-        </w:rPr>
-        <w:t>_</w:t>
-      </w:r>
-      <w:r>
-        <w:rPr>
-          <w:rFonts w:ascii="Times New Roman" w:eastAsia="Leelawadee" w:hAnsi="Times New Roman" w:cs="Times New Roman"/>
-          <w:bCs/>
-          <w:color w:val="000000"/>
-        </w:rPr>
-        <w:t>class</w:t>
-      </w:r>
-      <w:proofErr w:type="spellEnd"/>
-      <w:r>
-        <w:rPr>
-          <w:rFonts w:ascii="Times New Roman" w:eastAsia="Leelawadee" w:hAnsi="Times New Roman" w:cs="Times New Roman"/>
-          <w:bCs/>
-          <w:color w:val="000000"/>
-        </w:rPr>
-        <w:t>}</w:t>
+      <w:r>
+        <w:rPr>
+          <w:rFonts w:ascii="Times New Roman" w:eastAsia="Leelawadee" w:hAnsi="Times New Roman" w:cs="Times New Roman"/>
+          <w:bCs/>
+          <w:color w:val="000000"/>
+        </w:rPr>
+        <w:t>credits_</w:t>
+      </w:r>
+      <w:r>
+        <w:rPr>
+          <w:rFonts w:ascii="Times New Roman" w:eastAsia="Leelawadee" w:hAnsi="Times New Roman" w:cs="Times New Roman"/>
+          <w:bCs/>
+          <w:color w:val="000000"/>
+        </w:rPr>
+        <w:t>class}</w:t>
       </w:r>
       <w:r>
         <w:rPr>
           <w:rFonts w:ascii="Times New Roman" w:eastAsia="Book Antiqua" w:hAnsi="Times New Roman" w:cs="Times New Roman"/>
           <w:color w:val="000000"/>
         </w:rPr>
-        <w:t xml:space="preserve"> (</w:t>
+        <w:t>-</w:t>
       </w:r>
       <w:r>
         <w:rPr>
@@ -340,7 +351,6 @@
         </w:rPr>
         <w:t>{</w:t>
       </w:r>
-      <w:proofErr w:type="spellStart"/>
       <w:r>
         <w:rPr>
           <w:rFonts w:ascii="Times New Roman" w:eastAsia="Leelawadee" w:hAnsi="Times New Roman" w:cs="Times New Roman"/>
@@ -355,16 +365,7 @@
           <w:bCs/>
           <w:color w:val="000000"/>
         </w:rPr>
-        <w:t>class</w:t>
-      </w:r>
-      <w:proofErr w:type="spellEnd"/>
-      <w:r>
-        <w:rPr>
-          <w:rFonts w:ascii="Times New Roman" w:eastAsia="Leelawadee" w:hAnsi="Times New Roman" w:cs="Times New Roman"/>
-          <w:bCs/>
-          <w:color w:val="000000"/>
-        </w:rPr>
-        <w:t>}</w:t>
+        <w:t>lab}</w:t>
       </w:r>
       <w:r>
         <w:rPr>
@@ -381,7 +382,6 @@
         </w:rPr>
         <w:t>{</w:t>
       </w:r>
-      <w:proofErr w:type="spellStart"/>
       <w:r>
         <w:rPr>
           <w:rFonts w:ascii="Times New Roman" w:eastAsia="Leelawadee" w:hAnsi="Times New Roman" w:cs="Times New Roman"/>
@@ -396,57 +396,7 @@
           <w:bCs/>
           <w:color w:val="000000"/>
         </w:rPr>
-        <w:t>lab</w:t>
-      </w:r>
-      <w:proofErr w:type="spellEnd"/>
-      <w:r>
-        <w:rPr>
-          <w:rFonts w:ascii="Times New Roman" w:eastAsia="Leelawadee" w:hAnsi="Times New Roman" w:cs="Times New Roman"/>
-          <w:bCs/>
-          <w:color w:val="000000"/>
-        </w:rPr>
-        <w:t>}</w:t>
-      </w:r>
-      <w:r>
-        <w:rPr>
-          <w:rFonts w:ascii="Times New Roman" w:eastAsia="Book Antiqua" w:hAnsi="Times New Roman" w:cs="Times New Roman"/>
-          <w:color w:val="000000"/>
-        </w:rPr>
-        <w:t>-</w:t>
-      </w:r>
-      <w:r>
-        <w:rPr>
-          <w:rFonts w:ascii="Times New Roman" w:eastAsia="Leelawadee" w:hAnsi="Times New Roman" w:cs="Times New Roman"/>
-          <w:bCs/>
-          <w:color w:val="000000"/>
-        </w:rPr>
-        <w:t>{</w:t>
-      </w:r>
-      <w:proofErr w:type="spellStart"/>
-      <w:r>
-        <w:rPr>
-          <w:rFonts w:ascii="Times New Roman" w:eastAsia="Leelawadee" w:hAnsi="Times New Roman" w:cs="Times New Roman"/>
-          <w:bCs/>
-          <w:color w:val="000000"/>
-        </w:rPr>
-        <w:t>credits_</w:t>
-      </w:r>
-      <w:r>
-        <w:rPr>
-          <w:rFonts w:ascii="Times New Roman" w:eastAsia="Leelawadee" w:hAnsi="Times New Roman" w:cs="Times New Roman"/>
-          <w:bCs/>
-          <w:color w:val="000000"/>
-        </w:rPr>
-        <w:t>home</w:t>
-      </w:r>
-      <w:proofErr w:type="spellEnd"/>
-      <w:r>
-        <w:rPr>
-          <w:rFonts w:ascii="Times New Roman" w:eastAsia="Leelawadee" w:hAnsi="Times New Roman" w:cs="Times New Roman"/>
-          <w:bCs/>
-          <w:color w:val="000000"/>
-        </w:rPr>
-        <w:t>}</w:t>
+        <w:t>home}</w:t>
       </w:r>
       <w:r>
         <w:rPr>
@@ -502,42 +452,15 @@
           <w:bCs/>
           <w:color w:val="000000"/>
         </w:rPr>
-        <w:t>{</w:t>
-      </w:r>
-      <w:proofErr w:type="spellStart"/>
-      <w:r>
-        <w:rPr>
-          <w:rFonts w:ascii="Times New Roman" w:eastAsia="Leelawadee" w:hAnsi="Times New Roman" w:cs="Times New Roman"/>
-          <w:bCs/>
-          <w:color w:val="000000"/>
-        </w:rPr>
-        <w:t>program_code</w:t>
-      </w:r>
-      <w:proofErr w:type="spellEnd"/>
-      <w:r>
-        <w:rPr>
-          <w:rFonts w:ascii="Times New Roman" w:eastAsia="Leelawadee" w:hAnsi="Times New Roman" w:cs="Times New Roman"/>
-          <w:bCs/>
-          <w:color w:val="000000"/>
-        </w:rPr>
-        <w:t>}</w:t>
-      </w:r>
-      <w:r>
-        <w:rPr>
-          <w:rFonts w:ascii="Times New Roman" w:eastAsia="Leelawadee" w:hAnsi="Times New Roman" w:cs="Times New Roman"/>
-          <w:bCs/>
-          <w:color w:val="000000"/>
-        </w:rPr>
-        <w:t xml:space="preserve"> {</w:t>
-      </w:r>
-      <w:proofErr w:type="spellStart"/>
-      <w:r>
-        <w:rPr>
-          <w:rFonts w:ascii="Times New Roman" w:eastAsia="Leelawadee" w:hAnsi="Times New Roman" w:cs="Times New Roman"/>
-          <w:bCs/>
-          <w:color w:val="000000"/>
-        </w:rPr>
-        <w:t>program</w:t>
+        <w:t>{program_code}</w:t>
+      </w:r>
+      <w:r>
+        <w:rPr>
+          <w:rFonts w:ascii="Times New Roman" w:eastAsia="Leelawadee" w:hAnsi="Times New Roman" w:cs="Times New Roman"/>
+          <w:bCs/>
+          <w:color w:val="000000"/>
+        </w:rPr>
+        <w:t xml:space="preserve"> {program</w:t>
       </w:r>
       <w:r>
         <w:rPr>
@@ -547,7 +470,6 @@
         </w:rPr>
         <w:t>_title_en</w:t>
       </w:r>
-      <w:proofErr w:type="spellEnd"/>
       <w:r>
         <w:rPr>
           <w:rFonts w:ascii="Times New Roman" w:eastAsia="Leelawadee" w:hAnsi="Times New Roman" w:cs="Times New Roman"/>
@@ -580,7 +502,6 @@
         </w:rPr>
         <w:t>{</w:t>
       </w:r>
-      <w:proofErr w:type="spellStart"/>
       <w:r>
         <w:rPr>
           <w:rFonts w:ascii="TH SarabunPSK" w:eastAsia="Book Antiqua" w:hAnsi="TH SarabunPSK" w:cs="TH SarabunPSK"/>
@@ -606,18 +527,7 @@
           <w:szCs w:val="28"/>
           <w:lang w:bidi="th-TH"/>
         </w:rPr>
-        <w:t>th</w:t>
-      </w:r>
-      <w:proofErr w:type="spellEnd"/>
-      <w:r>
-        <w:rPr>
-          <w:rFonts w:ascii="TH SarabunPSK" w:eastAsia="Leelawadee" w:hAnsi="TH SarabunPSK" w:cs="TH SarabunPSK" w:hint="cs"/>
-          <w:color w:val="000000"/>
-          <w:sz w:val="28"/>
-          <w:szCs w:val="28"/>
-          <w:lang w:bidi="th-TH"/>
-        </w:rPr>
-        <w:t>}</w:t>
+        <w:t>th}</w:t>
       </w:r>
     </w:p>
     <w:p>
@@ -787,15 +697,33 @@
           <w:bCs/>
           <w:color w:val="000000"/>
         </w:rPr>
-        <w:t>{#has</w:t>
-      </w:r>
-      <w:r>
-        <w:rPr>
-          <w:rFonts w:ascii="Times New Roman" w:eastAsia="Leelawadee" w:hAnsi="Times New Roman" w:cs="Times New Roman"/>
-          <w:bCs/>
-          <w:color w:val="000000"/>
-        </w:rPr>
-        <w:t>}{^team}</w:t>
+        <w:t>{#</w:t>
+      </w:r>
+      <w:proofErr w:type="gramStart"/>
+      <w:r>
+        <w:rPr>
+          <w:rFonts w:ascii="Times New Roman" w:eastAsia="Leelawadee" w:hAnsi="Times New Roman" w:cs="Times New Roman"/>
+          <w:bCs/>
+          <w:color w:val="000000"/>
+        </w:rPr>
+        <w:t>has</w:t>
+      </w:r>
+      <w:r>
+        <w:rPr>
+          <w:rFonts w:ascii="Times New Roman" w:eastAsia="Leelawadee" w:hAnsi="Times New Roman" w:cs="Times New Roman"/>
+          <w:bCs/>
+          <w:color w:val="000000"/>
+        </w:rPr>
+        <w:t>}{</w:t>
+      </w:r>
+      <w:proofErr w:type="gramEnd"/>
+      <w:r>
+        <w:rPr>
+          <w:rFonts w:ascii="Times New Roman" w:eastAsia="Leelawadee" w:hAnsi="Times New Roman" w:cs="Times New Roman"/>
+          <w:bCs/>
+          <w:color w:val="000000"/>
+        </w:rPr>
+        <w:t>^team}</w:t>
       </w:r>
       <w:r>
         <w:rPr>
@@ -913,15 +841,33 @@
                 <w:bCs/>
                 <w:color w:val="000000"/>
               </w:rPr>
-              <w:t>{#c</w:t>
-            </w:r>
-            <w:r>
-              <w:rPr>
-                <w:rFonts w:ascii="Times New Roman" w:eastAsia="Leelawadee" w:hAnsi="Times New Roman" w:cs="Times New Roman"/>
-                <w:bCs/>
-                <w:color w:val="000000"/>
-              </w:rPr>
-              <w:t>oordinator}{#</w:t>
+              <w:t>{#</w:t>
+            </w:r>
+            <w:proofErr w:type="gramStart"/>
+            <w:r>
+              <w:rPr>
+                <w:rFonts w:ascii="Times New Roman" w:eastAsia="Leelawadee" w:hAnsi="Times New Roman" w:cs="Times New Roman"/>
+                <w:bCs/>
+                <w:color w:val="000000"/>
+              </w:rPr>
+              <w:t>c</w:t>
+            </w:r>
+            <w:r>
+              <w:rPr>
+                <w:rFonts w:ascii="Times New Roman" w:eastAsia="Leelawadee" w:hAnsi="Times New Roman" w:cs="Times New Roman"/>
+                <w:bCs/>
+                <w:color w:val="000000"/>
+              </w:rPr>
+              <w:t>oordinator}{</w:t>
+            </w:r>
+            <w:proofErr w:type="gramEnd"/>
+            <w:r>
+              <w:rPr>
+                <w:rFonts w:ascii="Times New Roman" w:eastAsia="Leelawadee" w:hAnsi="Times New Roman" w:cs="Times New Roman"/>
+                <w:bCs/>
+                <w:color w:val="000000"/>
+              </w:rPr>
+              <w:t>#</w:t>
             </w:r>
             <w:r>
               <w:rPr>
@@ -990,6 +936,7 @@
               </w:rPr>
               <w:t>{/</w:t>
             </w:r>
+            <w:proofErr w:type="gramStart"/>
             <w:r>
               <w:rPr>
                 <w:rFonts w:ascii="Times New Roman" w:eastAsia="Leelawadee" w:hAnsi="Times New Roman" w:cs="Times New Roman"/>
@@ -1012,7 +959,16 @@
                 <w:bCs/>
                 <w:color w:val="000000"/>
               </w:rPr>
-              <w:t>{/c</w:t>
+              <w:t>{</w:t>
+            </w:r>
+            <w:proofErr w:type="gramEnd"/>
+            <w:r>
+              <w:rPr>
+                <w:rFonts w:ascii="Times New Roman" w:eastAsia="Leelawadee" w:hAnsi="Times New Roman" w:cs="Times New Roman"/>
+                <w:bCs/>
+                <w:color w:val="000000"/>
+              </w:rPr>
+              <w:t>/c</w:t>
             </w:r>
             <w:r>
               <w:rPr>
@@ -1089,6 +1045,7 @@
               </w:rPr>
               <w:t>{#</w:t>
             </w:r>
+            <w:proofErr w:type="gramStart"/>
             <w:r>
               <w:rPr>
                 <w:rFonts w:ascii="Times New Roman" w:eastAsia="Leelawadee" w:hAnsi="Times New Roman" w:cs="Times New Roman"/>
@@ -1103,7 +1060,16 @@
                 <w:bCs/>
                 <w:color w:val="000000"/>
               </w:rPr>
-              <w:t>nstructor}{#</w:t>
+              <w:t>nstructor}{</w:t>
+            </w:r>
+            <w:proofErr w:type="gramEnd"/>
+            <w:r>
+              <w:rPr>
+                <w:rFonts w:ascii="Times New Roman" w:eastAsia="Leelawadee" w:hAnsi="Times New Roman" w:cs="Times New Roman"/>
+                <w:bCs/>
+                <w:color w:val="000000"/>
+              </w:rPr>
+              <w:t>#</w:t>
             </w:r>
             <w:r>
               <w:rPr>
@@ -1156,6 +1122,7 @@
               </w:rPr>
               <w:t>{/</w:t>
             </w:r>
+            <w:proofErr w:type="gramStart"/>
             <w:r>
               <w:rPr>
                 <w:rFonts w:ascii="Times New Roman" w:eastAsia="Leelawadee" w:hAnsi="Times New Roman" w:cs="Times New Roman"/>
@@ -1170,7 +1137,16 @@
                 <w:bCs/>
                 <w:color w:val="000000"/>
               </w:rPr>
-              <w:t>}{/</w:t>
+              <w:t>}{</w:t>
+            </w:r>
+            <w:proofErr w:type="gramEnd"/>
+            <w:r>
+              <w:rPr>
+                <w:rFonts w:ascii="Times New Roman" w:eastAsia="Leelawadee" w:hAnsi="Times New Roman" w:cs="Times New Roman"/>
+                <w:bCs/>
+                <w:color w:val="000000"/>
+              </w:rPr>
+              <w:t>/</w:t>
             </w:r>
             <w:r>
               <w:rPr>
@@ -1295,6 +1271,7 @@
         </w:rPr>
         <w:t>{#</w:t>
       </w:r>
+      <w:proofErr w:type="gramStart"/>
       <w:r>
         <w:rPr>
           <w:rFonts w:ascii="Times New Roman" w:eastAsia="Leelawadee" w:hAnsi="Times New Roman" w:cs="Times New Roman"/>
@@ -1317,7 +1294,14 @@
         <w:rPr>
           <w:rFonts w:ascii="Times New Roman" w:eastAsia="Leelawadee" w:hAnsi="Times New Roman" w:cs="Times New Roman"/>
         </w:rPr>
-        <w:t>{#general}</w:t>
+        <w:t>{</w:t>
+      </w:r>
+      <w:proofErr w:type="gramEnd"/>
+      <w:r>
+        <w:rPr>
+          <w:rFonts w:ascii="Times New Roman" w:eastAsia="Leelawadee" w:hAnsi="Times New Roman" w:cs="Times New Roman"/>
+        </w:rPr>
+        <w:t>#general}</w:t>
       </w:r>
       <w:r>
         <w:rPr>
@@ -1349,13 +1333,27 @@
         <w:rPr>
           <w:rFonts w:ascii="Times New Roman" w:eastAsia="Leelawadee" w:hAnsi="Times New Roman" w:cs="Times New Roman"/>
         </w:rPr>
-        <w:t>{.}{/prerequisites}</w:t>
-      </w:r>
-      <w:r>
-        <w:rPr>
-          <w:rFonts w:ascii="Times New Roman" w:eastAsia="Leelawadee" w:hAnsi="Times New Roman" w:cs="Times New Roman"/>
-        </w:rPr>
-        <w:t>{/general}</w:t>
+        <w:t>{.}{/</w:t>
+      </w:r>
+      <w:proofErr w:type="gramStart"/>
+      <w:r>
+        <w:rPr>
+          <w:rFonts w:ascii="Times New Roman" w:eastAsia="Leelawadee" w:hAnsi="Times New Roman" w:cs="Times New Roman"/>
+        </w:rPr>
+        <w:t>prerequisites}</w:t>
+      </w:r>
+      <w:r>
+        <w:rPr>
+          <w:rFonts w:ascii="Times New Roman" w:eastAsia="Leelawadee" w:hAnsi="Times New Roman" w:cs="Times New Roman"/>
+        </w:rPr>
+        <w:t>{</w:t>
+      </w:r>
+      <w:proofErr w:type="gramEnd"/>
+      <w:r>
+        <w:rPr>
+          <w:rFonts w:ascii="Times New Roman" w:eastAsia="Leelawadee" w:hAnsi="Times New Roman" w:cs="Times New Roman"/>
+        </w:rPr>
+        <w:t>/general}</w:t>
       </w:r>
     </w:p>
     <w:p>
@@ -1378,6 +1376,7 @@
         </w:rPr>
         <w:t>{/</w:t>
       </w:r>
+      <w:proofErr w:type="gramStart"/>
       <w:r>
         <w:rPr>
           <w:rFonts w:ascii="Times New Roman" w:eastAsia="Leelawadee" w:hAnsi="Times New Roman" w:cs="Times New Roman"/>
@@ -1388,7 +1387,14 @@
         <w:rPr>
           <w:rFonts w:ascii="Times New Roman" w:eastAsia="Leelawadee" w:hAnsi="Times New Roman" w:cs="Times New Roman"/>
         </w:rPr>
-        <w:t>rerequisite}{^</w:t>
+        <w:t>rerequisite}{</w:t>
+      </w:r>
+      <w:proofErr w:type="gramEnd"/>
+      <w:r>
+        <w:rPr>
+          <w:rFonts w:ascii="Times New Roman" w:eastAsia="Leelawadee" w:hAnsi="Times New Roman" w:cs="Times New Roman"/>
+        </w:rPr>
+        <w:t>^</w:t>
       </w:r>
       <w:r>
         <w:rPr>
@@ -1472,6 +1478,7 @@
         </w:rPr>
         <w:t>{#</w:t>
       </w:r>
+      <w:proofErr w:type="gramStart"/>
       <w:r>
         <w:rPr>
           <w:rFonts w:ascii="Times New Roman" w:eastAsia="Leelawadee" w:hAnsi="Times New Roman" w:cs="Times New Roman"/>
@@ -1500,7 +1507,14 @@
         <w:rPr>
           <w:rFonts w:ascii="Times New Roman" w:eastAsia="Leelawadee" w:hAnsi="Times New Roman" w:cs="Times New Roman"/>
         </w:rPr>
-        <w:t>{#general}</w:t>
+        <w:t>{</w:t>
+      </w:r>
+      <w:proofErr w:type="gramEnd"/>
+      <w:r>
+        <w:rPr>
+          <w:rFonts w:ascii="Times New Roman" w:eastAsia="Leelawadee" w:hAnsi="Times New Roman" w:cs="Times New Roman"/>
+        </w:rPr>
+        <w:t>#general}</w:t>
       </w:r>
       <w:r>
         <w:rPr>
@@ -1538,13 +1552,27 @@
         <w:rPr>
           <w:rFonts w:ascii="Times New Roman" w:eastAsia="Leelawadee" w:hAnsi="Times New Roman" w:cs="Times New Roman"/>
         </w:rPr>
-        <w:t>{/corequisites}</w:t>
-      </w:r>
-      <w:r>
-        <w:rPr>
-          <w:rFonts w:ascii="Times New Roman" w:eastAsia="Leelawadee" w:hAnsi="Times New Roman" w:cs="Times New Roman"/>
-        </w:rPr>
-        <w:t>{/general}</w:t>
+        <w:t>{/</w:t>
+      </w:r>
+      <w:proofErr w:type="gramStart"/>
+      <w:r>
+        <w:rPr>
+          <w:rFonts w:ascii="Times New Roman" w:eastAsia="Leelawadee" w:hAnsi="Times New Roman" w:cs="Times New Roman"/>
+        </w:rPr>
+        <w:t>corequisites}</w:t>
+      </w:r>
+      <w:r>
+        <w:rPr>
+          <w:rFonts w:ascii="Times New Roman" w:eastAsia="Leelawadee" w:hAnsi="Times New Roman" w:cs="Times New Roman"/>
+        </w:rPr>
+        <w:t>{</w:t>
+      </w:r>
+      <w:proofErr w:type="gramEnd"/>
+      <w:r>
+        <w:rPr>
+          <w:rFonts w:ascii="Times New Roman" w:eastAsia="Leelawadee" w:hAnsi="Times New Roman" w:cs="Times New Roman"/>
+        </w:rPr>
+        <w:t>/general}</w:t>
       </w:r>
     </w:p>
     <w:p>
@@ -1567,6 +1595,7 @@
         </w:rPr>
         <w:t>{/</w:t>
       </w:r>
+      <w:proofErr w:type="gramStart"/>
       <w:r>
         <w:rPr>
           <w:rFonts w:ascii="Times New Roman" w:eastAsia="Leelawadee" w:hAnsi="Times New Roman" w:cs="Times New Roman"/>
@@ -1589,7 +1618,14 @@
         <w:rPr>
           <w:rFonts w:ascii="Times New Roman" w:eastAsia="Leelawadee" w:hAnsi="Times New Roman" w:cs="Times New Roman"/>
         </w:rPr>
-        <w:t>}{^</w:t>
+        <w:t>}{</w:t>
+      </w:r>
+      <w:proofErr w:type="gramEnd"/>
+      <w:r>
+        <w:rPr>
+          <w:rFonts w:ascii="Times New Roman" w:eastAsia="Leelawadee" w:hAnsi="Times New Roman" w:cs="Times New Roman"/>
+        </w:rPr>
+        <w:t>^</w:t>
       </w:r>
       <w:r>
         <w:rPr>
@@ -1795,7 +1831,16 @@
           <w:bCs/>
           <w:color w:val="000000"/>
         </w:rPr>
-        <w:t>tqf3</w:t>
+        <w:t>tqf</w:t>
+      </w:r>
+      <w:proofErr w:type="gramStart"/>
+      <w:r>
+        <w:rPr>
+          <w:rFonts w:ascii="Times New Roman" w:eastAsia="Leelawadee" w:hAnsi="Times New Roman" w:cs="Times New Roman"/>
+          <w:bCs/>
+          <w:color w:val="000000"/>
+        </w:rPr>
+        <w:t>3</w:t>
       </w:r>
       <w:r>
         <w:rPr>
@@ -1805,6 +1850,7 @@
         </w:rPr>
         <w:t>}{</w:t>
       </w:r>
+      <w:proofErr w:type="gramEnd"/>
       <w:r>
         <w:rPr>
           <w:rFonts w:ascii="Times New Roman" w:eastAsia="Leelawadee" w:hAnsi="Times New Roman" w:cs="Times New Roman"/>
@@ -1935,7 +1981,25 @@
           <w:bCs/>
           <w:color w:val="000000"/>
         </w:rPr>
-        <w:t>{#validated}{#validation}{</w:t>
+        <w:t>{#</w:t>
+      </w:r>
+      <w:proofErr w:type="gramStart"/>
+      <w:r>
+        <w:rPr>
+          <w:rFonts w:ascii="Times New Roman" w:eastAsia="Leelawadee" w:hAnsi="Times New Roman" w:cs="Times New Roman"/>
+          <w:bCs/>
+          <w:color w:val="000000"/>
+        </w:rPr>
+        <w:t>validated}{</w:t>
+      </w:r>
+      <w:proofErr w:type="gramEnd"/>
+      <w:r>
+        <w:rPr>
+          <w:rFonts w:ascii="Times New Roman" w:eastAsia="Leelawadee" w:hAnsi="Times New Roman" w:cs="Times New Roman"/>
+          <w:bCs/>
+          <w:color w:val="000000"/>
+        </w:rPr>
+        <w:t>#validation}{</w:t>
       </w:r>
       <w:r>
         <w:rPr>
@@ -2048,12 +2112,18 @@
     </w:p>
     <w:p>
       <w:pPr>
-        <w:rPr>
-          <w:rFonts w:ascii="Times New Roman" w:eastAsia="Leelawadee" w:hAnsi="Times New Roman" w:cs="Times New Roman"/>
-          <w:b/>
-          <w:color w:val="000000"/>
-          <w:sz w:val="28"/>
-          <w:szCs w:val="28"/>
+        <w:pBdr>
+          <w:top w:val="nil"/>
+          <w:left w:val="nil"/>
+          <w:bottom w:val="nil"/>
+          <w:right w:val="nil"/>
+          <w:between w:val="nil"/>
+        </w:pBdr>
+        <w:spacing w:before="180"/>
+        <w:rPr>
+          <w:rFonts w:ascii="Times New Roman" w:eastAsia="Leelawadee" w:hAnsi="Times New Roman" w:cs="Times New Roman"/>
+          <w:b/>
+          <w:color w:val="000000"/>
         </w:rPr>
       </w:pPr>
       <w:r>
@@ -2062,68 +2132,58 @@
           <w:b/>
           <w:color w:val="000000"/>
         </w:rPr>
-        <w:t xml:space="preserve">1. </w:t>
-      </w:r>
-      <w:r>
-        <w:rPr>
-          <w:rFonts w:ascii="Times New Roman" w:eastAsia="Leelawadee" w:hAnsi="Times New Roman" w:cs="Times New Roman"/>
-          <w:b/>
-          <w:color w:val="000000"/>
-        </w:rPr>
-        <w:t xml:space="preserve">Achievement of </w:t>
-      </w:r>
-      <w:r>
-        <w:rPr>
-          <w:rFonts w:ascii="Times New Roman" w:eastAsia="Leelawadee" w:hAnsi="Times New Roman" w:cs="Times New Roman"/>
-          <w:b/>
-          <w:color w:val="000000"/>
-        </w:rPr>
-        <w:t xml:space="preserve">Course </w:t>
-      </w:r>
-      <w:r>
-        <w:rPr>
-          <w:rFonts w:ascii="Times New Roman" w:eastAsia="Leelawadee" w:hAnsi="Times New Roman" w:cs="Times New Roman"/>
-          <w:b/>
-          <w:color w:val="000000"/>
-        </w:rPr>
-        <w:t>Learning Outcomes</w:t>
-      </w:r>
-      <w:r>
-        <w:rPr>
-          <w:rFonts w:ascii="Times New Roman" w:eastAsia="Leelawadee" w:hAnsi="Times New Roman" w:cs="Times New Roman"/>
-          <w:b/>
-          <w:color w:val="000000"/>
-        </w:rPr>
-        <w:t>:</w:t>
-      </w:r>
-      <w:r>
-        <w:rPr>
-          <w:rFonts w:ascii="Times New Roman" w:eastAsia="Leelawadee" w:hAnsi="Times New Roman" w:cs="Times New Roman"/>
-          <w:b/>
-          <w:color w:val="000000"/>
-        </w:rPr>
-        <w:t xml:space="preserve"> </w:t>
-      </w:r>
-      <w:r>
-        <w:rPr>
-          <w:rFonts w:ascii="Times New Roman" w:eastAsia="Leelawadee" w:hAnsi="Times New Roman" w:cs="Times New Roman"/>
+        <w:t>1. Achievement of Course Learning Outcomes</w:t>
+      </w:r>
+    </w:p>
+    <w:p>
+      <w:pPr>
+        <w:pBdr>
+          <w:top w:val="nil"/>
+          <w:left w:val="nil"/>
+          <w:bottom w:val="nil"/>
+          <w:right w:val="nil"/>
+          <w:between w:val="nil"/>
+        </w:pBdr>
+        <w:spacing w:before="180"/>
+        <w:rPr>
+          <w:rFonts w:ascii="Times New Roman" w:eastAsia="Leelawadee" w:hAnsi="Times New Roman" w:cs="Times New Roman"/>
+          <w:b/>
+          <w:color w:val="000000"/>
+        </w:rPr>
+      </w:pPr>
+      <w:r>
+        <w:rPr>
+          <w:rFonts w:ascii="Times New Roman" w:eastAsia="Leelawadee" w:hAnsi="Times New Roman" w:cs="Times New Roman"/>
+          <w:b/>
+          <w:color w:val="000000"/>
+        </w:rPr>
+        <w:t>{#outcomes_print}</w:t>
+      </w:r>
+      <w:proofErr w:type="gramStart"/>
+      <w:r>
+        <w:rPr>
+          <w:rFonts w:ascii="Times New Roman" w:eastAsia="Leelawadee" w:hAnsi="Times New Roman" w:cs="Times New Roman"/>
+          <w:b/>
+          <w:color w:val="000000"/>
+        </w:rPr>
+        <w:t>1.</w:t>
+      </w:r>
+      <w:r>
+        <w:rPr>
+          <w:rFonts w:ascii="Times New Roman" w:eastAsia="Leelawadee" w:hAnsi="Times New Roman" w:cs="Times New Roman"/>
+          <w:b/>
           <w:color w:val="000000"/>
         </w:rPr>
         <w:t>{</w:t>
       </w:r>
-      <w:r>
-        <w:rPr>
-          <w:rFonts w:ascii="Times New Roman" w:eastAsia="Leelawadee" w:hAnsi="Times New Roman" w:cs="Times New Roman"/>
-          <w:color w:val="000000"/>
-        </w:rPr>
-        <w:t>#outcomes</w:t>
-      </w:r>
-      <w:r>
-        <w:rPr>
-          <w:rFonts w:ascii="Times New Roman" w:eastAsia="Leelawadee" w:hAnsi="Times New Roman" w:cs="Times New Roman"/>
-          <w:color w:val="000000"/>
-        </w:rPr>
-        <w:t>}</w:t>
+      <w:proofErr w:type="gramEnd"/>
+      <w:r>
+        <w:rPr>
+          <w:rFonts w:ascii="Times New Roman" w:eastAsia="Leelawadee" w:hAnsi="Times New Roman" w:cs="Times New Roman"/>
+          <w:b/>
+          <w:color w:val="000000"/>
+        </w:rPr>
+        <w:t xml:space="preserve">title}: </w:t>
       </w:r>
     </w:p>
     <w:tbl>
@@ -2142,8 +2202,8 @@
         <w:tblLook w:val="0400" w:firstRow="0" w:lastRow="0" w:firstColumn="0" w:lastColumn="0" w:noHBand="0" w:noVBand="1"/>
       </w:tblPr>
       <w:tblGrid>
-        <w:gridCol w:w="851"/>
-        <w:gridCol w:w="1984"/>
+        <w:gridCol w:w="992"/>
+        <w:gridCol w:w="1843"/>
         <w:gridCol w:w="1843"/>
         <w:gridCol w:w="1276"/>
         <w:gridCol w:w="2693"/>
@@ -2151,7 +2211,7 @@
       <w:tr>
         <w:tc>
           <w:tcPr>
-            <w:tcW w:w="851" w:type="dxa"/>
+            <w:tcW w:w="992" w:type="dxa"/>
             <w:shd w:val="clear" w:color="auto" w:fill="F2F2F2"/>
           </w:tcPr>
           <w:p>
@@ -2171,38 +2231,6 @@
                 <w:color w:val="000000"/>
               </w:rPr>
             </w:pPr>
-          </w:p>
-        </w:tc>
-        <w:tc>
-          <w:tcPr>
-            <w:tcW w:w="1984" w:type="dxa"/>
-            <w:shd w:val="clear" w:color="auto" w:fill="F2F2F2"/>
-          </w:tcPr>
-          <w:p>
-            <w:pPr>
-              <w:pBdr>
-                <w:top w:val="nil"/>
-                <w:left w:val="nil"/>
-                <w:bottom w:val="nil"/>
-                <w:right w:val="nil"/>
-                <w:between w:val="nil"/>
-              </w:pBdr>
-              <w:spacing w:before="80"/>
-              <w:jc w:val="center"/>
-              <w:rPr>
-                <w:rFonts w:ascii="Times New Roman" w:eastAsia="Leelawadee" w:hAnsi="Times New Roman" w:cs="Times New Roman"/>
-                <w:b/>
-                <w:color w:val="000000"/>
-              </w:rPr>
-            </w:pPr>
-            <w:r>
-              <w:rPr>
-                <w:rFonts w:ascii="Times New Roman" w:eastAsia="Leelawadee" w:hAnsi="Times New Roman" w:cs="Times New Roman"/>
-                <w:b/>
-                <w:color w:val="000000"/>
-              </w:rPr>
-              <w:t>Student Outcomes</w:t>
-            </w:r>
           </w:p>
         </w:tc>
         <w:tc>
@@ -2233,6 +2261,38 @@
                 <w:b/>
                 <w:color w:val="000000"/>
               </w:rPr>
+              <w:t>Student Outcomes</w:t>
+            </w:r>
+          </w:p>
+        </w:tc>
+        <w:tc>
+          <w:tcPr>
+            <w:tcW w:w="1843" w:type="dxa"/>
+            <w:shd w:val="clear" w:color="auto" w:fill="F2F2F2"/>
+          </w:tcPr>
+          <w:p>
+            <w:pPr>
+              <w:pBdr>
+                <w:top w:val="nil"/>
+                <w:left w:val="nil"/>
+                <w:bottom w:val="nil"/>
+                <w:right w:val="nil"/>
+                <w:between w:val="nil"/>
+              </w:pBdr>
+              <w:spacing w:before="80"/>
+              <w:jc w:val="center"/>
+              <w:rPr>
+                <w:rFonts w:ascii="Times New Roman" w:eastAsia="Leelawadee" w:hAnsi="Times New Roman" w:cs="Times New Roman"/>
+                <w:b/>
+                <w:color w:val="000000"/>
+              </w:rPr>
+            </w:pPr>
+            <w:r>
+              <w:rPr>
+                <w:rFonts w:ascii="Times New Roman" w:eastAsia="Leelawadee" w:hAnsi="Times New Roman" w:cs="Times New Roman"/>
+                <w:b/>
+                <w:color w:val="000000"/>
+              </w:rPr>
               <w:t>Teaching Methods</w:t>
             </w:r>
           </w:p>
@@ -2265,39 +2325,7 @@
                 <w:b/>
                 <w:color w:val="000000"/>
               </w:rPr>
-              <w:t>Achieved (</w:t>
-            </w:r>
-            <w:r>
-              <w:rPr>
-                <w:rFonts w:ascii="Times New Roman" w:eastAsia="Leelawadee" w:hAnsi="Times New Roman" w:cs="Times New Roman"/>
-                <w:b/>
-                <w:color w:val="000000"/>
-              </w:rPr>
-              <w:t>Y</w:t>
-            </w:r>
-            <w:r>
-              <w:rPr>
-                <w:rFonts w:ascii="Times New Roman" w:eastAsia="Leelawadee" w:hAnsi="Times New Roman" w:cs="Times New Roman"/>
-                <w:b/>
-                <w:color w:val="000000"/>
-              </w:rPr>
-              <w:t>es/</w:t>
-            </w:r>
-            <w:r>
-              <w:rPr>
-                <w:rFonts w:ascii="Times New Roman" w:eastAsia="Leelawadee" w:hAnsi="Times New Roman" w:cs="Times New Roman"/>
-                <w:b/>
-                <w:color w:val="000000"/>
-              </w:rPr>
-              <w:t>N</w:t>
-            </w:r>
-            <w:r>
-              <w:rPr>
-                <w:rFonts w:ascii="Times New Roman" w:eastAsia="Leelawadee" w:hAnsi="Times New Roman" w:cs="Times New Roman"/>
-                <w:b/>
-                <w:color w:val="000000"/>
-              </w:rPr>
-              <w:t>o)</w:t>
+              <w:t>Achieved (Yes/No)</w:t>
             </w:r>
           </w:p>
         </w:tc>
@@ -2337,7 +2365,7 @@
       <w:tr>
         <w:tc>
           <w:tcPr>
-            <w:tcW w:w="851" w:type="dxa"/>
+            <w:tcW w:w="992" w:type="dxa"/>
           </w:tcPr>
           <w:p>
             <w:pPr>
@@ -2360,43 +2388,44 @@
                 <w:rFonts w:ascii="Times New Roman" w:eastAsia="Leelawadee" w:hAnsi="Times New Roman" w:cs="Times New Roman"/>
                 <w:color w:val="000000"/>
               </w:rPr>
-              <w:t>{#1.1}{dot}</w:t>
-            </w:r>
-            <w:r>
-              <w:rPr>
-                <w:rFonts w:ascii="Times New Roman" w:eastAsia="Leelawadee" w:hAnsi="Times New Roman" w:cs="Times New Roman"/>
-                <w:color w:val="000000"/>
-              </w:rPr>
-              <w:t xml:space="preserve"> 1.1</w:t>
-            </w:r>
-          </w:p>
-        </w:tc>
-        <w:tc>
-          <w:tcPr>
-            <w:tcW w:w="1984" w:type="dxa"/>
-          </w:tcPr>
-          <w:p>
-            <w:pPr>
-              <w:pBdr>
-                <w:top w:val="nil"/>
-                <w:left w:val="nil"/>
-                <w:bottom w:val="nil"/>
-                <w:right w:val="nil"/>
-                <w:between w:val="nil"/>
-              </w:pBdr>
-              <w:spacing w:before="80"/>
-              <w:rPr>
-                <w:rFonts w:ascii="Times New Roman" w:eastAsia="Leelawadee" w:hAnsi="Times New Roman" w:cs="Times New Roman"/>
-                <w:b/>
-                <w:color w:val="000000"/>
-              </w:rPr>
-            </w:pPr>
-            <w:r>
-              <w:rPr>
-                <w:rFonts w:ascii="Times New Roman" w:eastAsia="Leelawadee" w:hAnsi="Times New Roman" w:cs="Times New Roman"/>
-                <w:color w:val="000000"/>
-              </w:rPr>
-              <w:t>{student}</w:t>
+              <w:t>{</w:t>
+            </w:r>
+            <w:r>
+              <w:rPr>
+                <w:rFonts w:ascii="Times New Roman" w:eastAsia="Leelawadee" w:hAnsi="Times New Roman" w:cs="Times New Roman"/>
+                <w:color w:val="000000"/>
+              </w:rPr>
+              <w:t>#</w:t>
+            </w:r>
+            <w:proofErr w:type="gramStart"/>
+            <w:r>
+              <w:rPr>
+                <w:rFonts w:ascii="Times New Roman" w:eastAsia="Leelawadee" w:hAnsi="Times New Roman" w:cs="Times New Roman"/>
+                <w:color w:val="000000"/>
+              </w:rPr>
+              <w:t>outcomes</w:t>
+            </w:r>
+            <w:r>
+              <w:rPr>
+                <w:rFonts w:ascii="Times New Roman" w:eastAsia="Leelawadee" w:hAnsi="Times New Roman" w:cs="Times New Roman"/>
+                <w:color w:val="000000"/>
+              </w:rPr>
+              <w:t>}</w:t>
+            </w:r>
+            <w:r>
+              <w:rPr>
+                <w:rFonts w:ascii="Times New Roman" w:eastAsia="Leelawadee" w:hAnsi="Times New Roman" w:cs="Times New Roman"/>
+                <w:color w:val="000000"/>
+              </w:rPr>
+              <w:t>{</w:t>
+            </w:r>
+            <w:proofErr w:type="gramEnd"/>
+            <w:r>
+              <w:rPr>
+                <w:rFonts w:ascii="Times New Roman" w:eastAsia="Leelawadee" w:hAnsi="Times New Roman" w:cs="Times New Roman"/>
+                <w:color w:val="000000"/>
+              </w:rPr>
+              <w:t>dot}  {number}</w:t>
             </w:r>
           </w:p>
         </w:tc>
@@ -2425,140 +2454,6 @@
                 <w:rFonts w:ascii="Times New Roman" w:eastAsia="Leelawadee" w:hAnsi="Times New Roman" w:cs="Times New Roman"/>
                 <w:color w:val="000000"/>
               </w:rPr>
-              <w:t>{teaching}</w:t>
-            </w:r>
-          </w:p>
-        </w:tc>
-        <w:tc>
-          <w:tcPr>
-            <w:tcW w:w="1276" w:type="dxa"/>
-          </w:tcPr>
-          <w:p>
-            <w:pPr>
-              <w:pBdr>
-                <w:top w:val="nil"/>
-                <w:left w:val="nil"/>
-                <w:bottom w:val="nil"/>
-                <w:right w:val="nil"/>
-                <w:between w:val="nil"/>
-              </w:pBdr>
-              <w:spacing w:before="80"/>
-              <w:jc w:val="center"/>
-              <w:rPr>
-                <w:rFonts w:ascii="Times New Roman" w:eastAsia="Leelawadee" w:hAnsi="Times New Roman" w:cs="Times New Roman"/>
-                <w:bCs/>
-                <w:color w:val="000000"/>
-              </w:rPr>
-            </w:pPr>
-            <w:r>
-              <w:rPr>
-                <w:rFonts w:ascii="Times New Roman" w:eastAsia="Leelawadee" w:hAnsi="Times New Roman" w:cs="Times New Roman"/>
-                <w:bCs/>
-                <w:color w:val="000000"/>
-              </w:rPr>
-              <w:t>{achieved}</w:t>
-            </w:r>
-          </w:p>
-        </w:tc>
-        <w:tc>
-          <w:tcPr>
-            <w:tcW w:w="2693" w:type="dxa"/>
-          </w:tcPr>
-          <w:p>
-            <w:pPr>
-              <w:pBdr>
-                <w:top w:val="nil"/>
-                <w:left w:val="nil"/>
-                <w:bottom w:val="nil"/>
-                <w:right w:val="nil"/>
-                <w:between w:val="nil"/>
-              </w:pBdr>
-              <w:spacing w:before="80"/>
-              <w:jc w:val="center"/>
-              <w:rPr>
-                <w:rFonts w:ascii="Times New Roman" w:eastAsia="Leelawadee" w:hAnsi="Times New Roman" w:cs="Times New Roman"/>
-                <w:color w:val="000000"/>
-              </w:rPr>
-            </w:pPr>
-            <w:r>
-              <w:rPr>
-                <w:rFonts w:ascii="Times New Roman" w:eastAsia="Leelawadee" w:hAnsi="Times New Roman" w:cs="Times New Roman"/>
-                <w:bCs/>
-                <w:color w:val="000000"/>
-              </w:rPr>
-              <w:t>{problems}</w:t>
-            </w:r>
-            <w:r>
-              <w:rPr>
-                <w:rFonts w:ascii="Times New Roman" w:eastAsia="Leelawadee" w:hAnsi="Times New Roman" w:cs="Times New Roman"/>
-                <w:color w:val="000000"/>
-              </w:rPr>
-              <w:t>{/1.1}</w:t>
-            </w:r>
-          </w:p>
-        </w:tc>
-      </w:tr>
-      <w:tr>
-        <w:tc>
-          <w:tcPr>
-            <w:tcW w:w="851" w:type="dxa"/>
-          </w:tcPr>
-          <w:p>
-            <w:pPr>
-              <w:pBdr>
-                <w:top w:val="nil"/>
-                <w:left w:val="nil"/>
-                <w:bottom w:val="nil"/>
-                <w:right w:val="nil"/>
-                <w:between w:val="nil"/>
-              </w:pBdr>
-              <w:spacing w:before="80"/>
-              <w:jc w:val="center"/>
-              <w:rPr>
-                <w:rFonts w:ascii="Times New Roman" w:eastAsia="Leelawadee" w:hAnsi="Times New Roman" w:cs="Times New Roman"/>
-                <w:color w:val="000000"/>
-              </w:rPr>
-            </w:pPr>
-            <w:r>
-              <w:rPr>
-                <w:rFonts w:ascii="Times New Roman" w:eastAsia="Leelawadee" w:hAnsi="Times New Roman" w:cs="Times New Roman"/>
-                <w:color w:val="000000"/>
-              </w:rPr>
-              <w:t>{#1.2}{dot}</w:t>
-            </w:r>
-            <w:r>
-              <w:rPr>
-                <w:rFonts w:ascii="Times New Roman" w:eastAsia="Leelawadee" w:hAnsi="Times New Roman" w:cs="Times New Roman"/>
-                <w:color w:val="000000"/>
-              </w:rPr>
-              <w:t xml:space="preserve"> 1.2</w:t>
-            </w:r>
-          </w:p>
-        </w:tc>
-        <w:tc>
-          <w:tcPr>
-            <w:tcW w:w="1984" w:type="dxa"/>
-          </w:tcPr>
-          <w:p>
-            <w:pPr>
-              <w:pBdr>
-                <w:top w:val="nil"/>
-                <w:left w:val="nil"/>
-                <w:bottom w:val="nil"/>
-                <w:right w:val="nil"/>
-                <w:between w:val="nil"/>
-              </w:pBdr>
-              <w:spacing w:before="80"/>
-              <w:rPr>
-                <w:rFonts w:ascii="Times New Roman" w:eastAsia="Leelawadee" w:hAnsi="Times New Roman" w:cs="Times New Roman"/>
-                <w:color w:val="000000"/>
-              </w:rPr>
-            </w:pPr>
-            <w:r>
-              <w:rPr>
-                <w:rFonts w:ascii="Times New Roman" w:eastAsia="Leelawadee" w:hAnsi="Times New Roman" w:cs="Times New Roman"/>
-                <w:color w:val="000000"/>
-              </w:rPr>
               <w:t>{student}</w:t>
             </w:r>
           </w:p>
@@ -2579,6 +2474,7 @@
               <w:spacing w:before="80"/>
               <w:rPr>
                 <w:rFonts w:ascii="Times New Roman" w:eastAsia="Leelawadee" w:hAnsi="Times New Roman" w:cs="Times New Roman"/>
+                <w:b/>
                 <w:color w:val="000000"/>
               </w:rPr>
             </w:pPr>
@@ -2597,13 +2493,6 @@
           </w:tcPr>
           <w:p>
             <w:pPr>
-              <w:pBdr>
-                <w:top w:val="nil"/>
-                <w:left w:val="nil"/>
-                <w:bottom w:val="nil"/>
-                <w:right w:val="nil"/>
-                <w:between w:val="nil"/>
-              </w:pBdr>
               <w:spacing w:before="80"/>
               <w:jc w:val="center"/>
               <w:rPr>
@@ -2627,15 +2516,7 @@
           </w:tcPr>
           <w:p>
             <w:pPr>
-              <w:pBdr>
-                <w:top w:val="nil"/>
-                <w:left w:val="nil"/>
-                <w:bottom w:val="nil"/>
-                <w:right w:val="nil"/>
-                <w:between w:val="nil"/>
-              </w:pBdr>
               <w:spacing w:before="80"/>
-              <w:jc w:val="center"/>
               <w:rPr>
                 <w:rFonts w:ascii="Times New Roman" w:eastAsia="Leelawadee" w:hAnsi="Times New Roman" w:cs="Times New Roman"/>
                 <w:color w:val="000000"/>
@@ -2654,2431 +2535,21 @@
                 <w:rFonts w:ascii="Times New Roman" w:eastAsia="Leelawadee" w:hAnsi="Times New Roman" w:cs="Times New Roman"/>
                 <w:color w:val="000000"/>
               </w:rPr>
-              <w:t>{/1.2}</w:t>
-            </w:r>
-          </w:p>
-        </w:tc>
-      </w:tr>
-      <w:tr>
-        <w:tc>
-          <w:tcPr>
-            <w:tcW w:w="851" w:type="dxa"/>
-          </w:tcPr>
-          <w:p>
-            <w:pPr>
-              <w:pBdr>
-                <w:top w:val="nil"/>
-                <w:left w:val="nil"/>
-                <w:bottom w:val="nil"/>
-                <w:right w:val="nil"/>
-                <w:between w:val="nil"/>
-              </w:pBdr>
-              <w:spacing w:before="80"/>
-              <w:jc w:val="center"/>
-              <w:rPr>
-                <w:rFonts w:ascii="Times New Roman" w:eastAsia="Leelawadee" w:hAnsi="Times New Roman" w:cs="Times New Roman"/>
-                <w:color w:val="000000"/>
-              </w:rPr>
-            </w:pPr>
-            <w:r>
-              <w:rPr>
-                <w:rFonts w:ascii="Times New Roman" w:eastAsia="Leelawadee" w:hAnsi="Times New Roman" w:cs="Times New Roman"/>
-                <w:color w:val="000000"/>
-              </w:rPr>
-              <w:t>{#1.3}{dot}</w:t>
-            </w:r>
-            <w:r>
-              <w:rPr>
-                <w:rFonts w:ascii="Times New Roman" w:eastAsia="Leelawadee" w:hAnsi="Times New Roman" w:cs="Times New Roman"/>
-                <w:color w:val="000000"/>
-              </w:rPr>
-              <w:t xml:space="preserve"> 1.3</w:t>
-            </w:r>
-          </w:p>
-        </w:tc>
-        <w:tc>
-          <w:tcPr>
-            <w:tcW w:w="1984" w:type="dxa"/>
-          </w:tcPr>
-          <w:p>
-            <w:pPr>
-              <w:pBdr>
-                <w:top w:val="nil"/>
-                <w:left w:val="nil"/>
-                <w:bottom w:val="nil"/>
-                <w:right w:val="nil"/>
-                <w:between w:val="nil"/>
-              </w:pBdr>
-              <w:spacing w:before="80"/>
-              <w:rPr>
-                <w:rFonts w:ascii="Times New Roman" w:eastAsia="Leelawadee" w:hAnsi="Times New Roman" w:cs="Times New Roman"/>
-                <w:color w:val="000000"/>
-              </w:rPr>
-            </w:pPr>
-            <w:r>
-              <w:rPr>
-                <w:rFonts w:ascii="Times New Roman" w:eastAsia="Leelawadee" w:hAnsi="Times New Roman" w:cs="Times New Roman"/>
-                <w:color w:val="000000"/>
-              </w:rPr>
-              <w:t>{student}</w:t>
-            </w:r>
-          </w:p>
-        </w:tc>
-        <w:tc>
-          <w:tcPr>
-            <w:tcW w:w="1843" w:type="dxa"/>
-          </w:tcPr>
-          <w:p>
-            <w:pPr>
-              <w:pBdr>
-                <w:top w:val="nil"/>
-                <w:left w:val="nil"/>
-                <w:bottom w:val="nil"/>
-                <w:right w:val="nil"/>
-                <w:between w:val="nil"/>
-              </w:pBdr>
-              <w:spacing w:before="80"/>
-              <w:rPr>
-                <w:rFonts w:ascii="Times New Roman" w:eastAsia="Leelawadee" w:hAnsi="Times New Roman" w:cs="Times New Roman"/>
-                <w:color w:val="000000"/>
-              </w:rPr>
-            </w:pPr>
-            <w:r>
-              <w:rPr>
-                <w:rFonts w:ascii="Times New Roman" w:eastAsia="Leelawadee" w:hAnsi="Times New Roman" w:cs="Times New Roman"/>
-                <w:color w:val="000000"/>
-              </w:rPr>
-              <w:t>{teaching}</w:t>
-            </w:r>
-          </w:p>
-        </w:tc>
-        <w:tc>
-          <w:tcPr>
-            <w:tcW w:w="1276" w:type="dxa"/>
-          </w:tcPr>
-          <w:p>
-            <w:pPr>
-              <w:pBdr>
-                <w:top w:val="nil"/>
-                <w:left w:val="nil"/>
-                <w:bottom w:val="nil"/>
-                <w:right w:val="nil"/>
-                <w:between w:val="nil"/>
-              </w:pBdr>
-              <w:spacing w:before="80"/>
-              <w:jc w:val="center"/>
-              <w:rPr>
-                <w:rFonts w:ascii="Times New Roman" w:eastAsia="Leelawadee" w:hAnsi="Times New Roman" w:cs="Times New Roman"/>
-                <w:color w:val="000000"/>
-              </w:rPr>
-            </w:pPr>
-            <w:r>
-              <w:rPr>
-                <w:rFonts w:ascii="Times New Roman" w:eastAsia="Leelawadee" w:hAnsi="Times New Roman" w:cs="Times New Roman"/>
-                <w:bCs/>
-                <w:color w:val="000000"/>
-              </w:rPr>
-              <w:t>{achieved}</w:t>
-            </w:r>
-          </w:p>
-        </w:tc>
-        <w:tc>
-          <w:tcPr>
-            <w:tcW w:w="2693" w:type="dxa"/>
-          </w:tcPr>
-          <w:p>
-            <w:pPr>
-              <w:pBdr>
-                <w:top w:val="nil"/>
-                <w:left w:val="nil"/>
-                <w:bottom w:val="nil"/>
-                <w:right w:val="nil"/>
-                <w:between w:val="nil"/>
-              </w:pBdr>
-              <w:spacing w:before="80"/>
-              <w:jc w:val="center"/>
-              <w:rPr>
-                <w:rFonts w:ascii="Times New Roman" w:eastAsia="Leelawadee" w:hAnsi="Times New Roman" w:cs="Times New Roman"/>
-                <w:color w:val="000000"/>
-              </w:rPr>
-            </w:pPr>
-            <w:r>
-              <w:rPr>
-                <w:rFonts w:ascii="Times New Roman" w:eastAsia="Leelawadee" w:hAnsi="Times New Roman" w:cs="Times New Roman"/>
-                <w:bCs/>
-                <w:color w:val="000000"/>
-              </w:rPr>
-              <w:t>{problems}</w:t>
-            </w:r>
-            <w:r>
-              <w:rPr>
-                <w:rFonts w:ascii="Times New Roman" w:eastAsia="Leelawadee" w:hAnsi="Times New Roman" w:cs="Times New Roman"/>
-                <w:color w:val="000000"/>
-              </w:rPr>
-              <w:t>{/1.3}</w:t>
-            </w:r>
-          </w:p>
-        </w:tc>
-      </w:tr>
-      <w:tr>
-        <w:tc>
-          <w:tcPr>
-            <w:tcW w:w="851" w:type="dxa"/>
-          </w:tcPr>
-          <w:p>
-            <w:pPr>
-              <w:pBdr>
-                <w:top w:val="nil"/>
-                <w:left w:val="nil"/>
-                <w:bottom w:val="nil"/>
-                <w:right w:val="nil"/>
-                <w:between w:val="nil"/>
-              </w:pBdr>
-              <w:spacing w:before="80"/>
-              <w:jc w:val="center"/>
-              <w:rPr>
-                <w:rFonts w:ascii="Times New Roman" w:eastAsia="Leelawadee" w:hAnsi="Times New Roman" w:cs="Times New Roman"/>
-                <w:color w:val="000000"/>
-              </w:rPr>
-            </w:pPr>
-            <w:r>
-              <w:rPr>
-                <w:rFonts w:ascii="Times New Roman" w:eastAsia="Leelawadee" w:hAnsi="Times New Roman" w:cs="Times New Roman"/>
-                <w:color w:val="000000"/>
-              </w:rPr>
-              <w:t>{#2.1}{dot}</w:t>
-            </w:r>
-            <w:r>
-              <w:rPr>
-                <w:rFonts w:ascii="Times New Roman" w:eastAsia="Leelawadee" w:hAnsi="Times New Roman" w:cs="Times New Roman"/>
-                <w:color w:val="000000"/>
-              </w:rPr>
-              <w:t xml:space="preserve"> 2.1</w:t>
-            </w:r>
-          </w:p>
-        </w:tc>
-        <w:tc>
-          <w:tcPr>
-            <w:tcW w:w="1984" w:type="dxa"/>
-          </w:tcPr>
-          <w:p>
-            <w:pPr>
-              <w:pBdr>
-                <w:top w:val="nil"/>
-                <w:left w:val="nil"/>
-                <w:bottom w:val="nil"/>
-                <w:right w:val="nil"/>
-                <w:between w:val="nil"/>
-              </w:pBdr>
-              <w:spacing w:before="80"/>
-              <w:rPr>
-                <w:rFonts w:ascii="Times New Roman" w:eastAsia="Leelawadee" w:hAnsi="Times New Roman" w:cs="Times New Roman"/>
-                <w:color w:val="000000"/>
-              </w:rPr>
-            </w:pPr>
-            <w:r>
-              <w:rPr>
-                <w:rFonts w:ascii="Times New Roman" w:eastAsia="Leelawadee" w:hAnsi="Times New Roman" w:cs="Times New Roman"/>
-                <w:color w:val="000000"/>
-              </w:rPr>
-              <w:t>{student}</w:t>
-            </w:r>
-          </w:p>
-        </w:tc>
-        <w:tc>
-          <w:tcPr>
-            <w:tcW w:w="1843" w:type="dxa"/>
-          </w:tcPr>
-          <w:p>
-            <w:pPr>
-              <w:pBdr>
-                <w:top w:val="nil"/>
-                <w:left w:val="nil"/>
-                <w:bottom w:val="nil"/>
-                <w:right w:val="nil"/>
-                <w:between w:val="nil"/>
-              </w:pBdr>
-              <w:spacing w:before="80"/>
-              <w:rPr>
-                <w:rFonts w:ascii="Times New Roman" w:eastAsia="Leelawadee" w:hAnsi="Times New Roman" w:cs="Times New Roman"/>
-                <w:color w:val="000000"/>
-              </w:rPr>
-            </w:pPr>
-            <w:r>
-              <w:rPr>
-                <w:rFonts w:ascii="Times New Roman" w:eastAsia="Leelawadee" w:hAnsi="Times New Roman" w:cs="Times New Roman"/>
-                <w:color w:val="000000"/>
-              </w:rPr>
-              <w:t>{teaching}</w:t>
-            </w:r>
-          </w:p>
-        </w:tc>
-        <w:tc>
-          <w:tcPr>
-            <w:tcW w:w="1276" w:type="dxa"/>
-          </w:tcPr>
-          <w:p>
-            <w:pPr>
-              <w:pBdr>
-                <w:top w:val="nil"/>
-                <w:left w:val="nil"/>
-                <w:bottom w:val="nil"/>
-                <w:right w:val="nil"/>
-                <w:between w:val="nil"/>
-              </w:pBdr>
-              <w:spacing w:before="80"/>
-              <w:jc w:val="center"/>
-              <w:rPr>
-                <w:rFonts w:ascii="Times New Roman" w:eastAsia="Leelawadee" w:hAnsi="Times New Roman" w:cs="Times New Roman"/>
-                <w:color w:val="000000"/>
-              </w:rPr>
-            </w:pPr>
-            <w:r>
-              <w:rPr>
-                <w:rFonts w:ascii="Times New Roman" w:eastAsia="Leelawadee" w:hAnsi="Times New Roman" w:cs="Times New Roman"/>
-                <w:bCs/>
-                <w:color w:val="000000"/>
-              </w:rPr>
-              <w:t>{achieved}</w:t>
-            </w:r>
-          </w:p>
-        </w:tc>
-        <w:tc>
-          <w:tcPr>
-            <w:tcW w:w="2693" w:type="dxa"/>
-          </w:tcPr>
-          <w:p>
-            <w:pPr>
-              <w:pBdr>
-                <w:top w:val="nil"/>
-                <w:left w:val="nil"/>
-                <w:bottom w:val="nil"/>
-                <w:right w:val="nil"/>
-                <w:between w:val="nil"/>
-              </w:pBdr>
-              <w:spacing w:before="80"/>
-              <w:jc w:val="center"/>
-              <w:rPr>
-                <w:rFonts w:ascii="Times New Roman" w:eastAsia="Leelawadee" w:hAnsi="Times New Roman" w:cs="Times New Roman"/>
-                <w:color w:val="000000"/>
-              </w:rPr>
-            </w:pPr>
-            <w:r>
-              <w:rPr>
-                <w:rFonts w:ascii="Times New Roman" w:eastAsia="Leelawadee" w:hAnsi="Times New Roman" w:cs="Times New Roman"/>
-                <w:bCs/>
-                <w:color w:val="000000"/>
-              </w:rPr>
-              <w:t>{problems}</w:t>
-            </w:r>
-            <w:r>
-              <w:rPr>
-                <w:rFonts w:ascii="Times New Roman" w:eastAsia="Leelawadee" w:hAnsi="Times New Roman" w:cs="Times New Roman"/>
-                <w:color w:val="000000"/>
-              </w:rPr>
-              <w:t>{/2.1}</w:t>
-            </w:r>
-          </w:p>
-        </w:tc>
-      </w:tr>
-      <w:tr>
-        <w:tc>
-          <w:tcPr>
-            <w:tcW w:w="851" w:type="dxa"/>
-          </w:tcPr>
-          <w:p>
-            <w:pPr>
-              <w:pBdr>
-                <w:top w:val="nil"/>
-                <w:left w:val="nil"/>
-                <w:bottom w:val="nil"/>
-                <w:right w:val="nil"/>
-                <w:between w:val="nil"/>
-              </w:pBdr>
-              <w:spacing w:before="80"/>
-              <w:jc w:val="center"/>
-              <w:rPr>
-                <w:rFonts w:ascii="Times New Roman" w:eastAsia="Leelawadee" w:hAnsi="Times New Roman" w:cs="Times New Roman"/>
-                <w:color w:val="000000"/>
-              </w:rPr>
-            </w:pPr>
-            <w:r>
-              <w:rPr>
-                <w:rFonts w:ascii="Times New Roman" w:eastAsia="Leelawadee" w:hAnsi="Times New Roman" w:cs="Times New Roman"/>
-                <w:color w:val="000000"/>
-              </w:rPr>
-              <w:t>{#2.2}{dot}</w:t>
-            </w:r>
-            <w:r>
-              <w:rPr>
-                <w:rFonts w:ascii="Times New Roman" w:eastAsia="Leelawadee" w:hAnsi="Times New Roman" w:cs="Times New Roman"/>
-                <w:color w:val="000000"/>
-              </w:rPr>
-              <w:t xml:space="preserve"> 2.2</w:t>
-            </w:r>
-          </w:p>
-        </w:tc>
-        <w:tc>
-          <w:tcPr>
-            <w:tcW w:w="1984" w:type="dxa"/>
-          </w:tcPr>
-          <w:p>
-            <w:pPr>
-              <w:pBdr>
-                <w:top w:val="nil"/>
-                <w:left w:val="nil"/>
-                <w:bottom w:val="nil"/>
-                <w:right w:val="nil"/>
-                <w:between w:val="nil"/>
-              </w:pBdr>
-              <w:spacing w:before="80"/>
-              <w:rPr>
-                <w:rFonts w:ascii="Times New Roman" w:eastAsia="Leelawadee" w:hAnsi="Times New Roman" w:cs="Times New Roman"/>
-                <w:color w:val="000000"/>
-              </w:rPr>
-            </w:pPr>
-            <w:r>
-              <w:rPr>
-                <w:rFonts w:ascii="Times New Roman" w:eastAsia="Leelawadee" w:hAnsi="Times New Roman" w:cs="Times New Roman"/>
-                <w:color w:val="000000"/>
-              </w:rPr>
-              <w:t>{student}</w:t>
-            </w:r>
-          </w:p>
-        </w:tc>
-        <w:tc>
-          <w:tcPr>
-            <w:tcW w:w="1843" w:type="dxa"/>
-          </w:tcPr>
-          <w:p>
-            <w:pPr>
-              <w:pBdr>
-                <w:top w:val="nil"/>
-                <w:left w:val="nil"/>
-                <w:bottom w:val="nil"/>
-                <w:right w:val="nil"/>
-                <w:between w:val="nil"/>
-              </w:pBdr>
-              <w:spacing w:before="80"/>
-              <w:rPr>
-                <w:rFonts w:ascii="Times New Roman" w:eastAsia="Leelawadee" w:hAnsi="Times New Roman" w:cs="Times New Roman"/>
-                <w:color w:val="000000"/>
-              </w:rPr>
-            </w:pPr>
-            <w:r>
-              <w:rPr>
-                <w:rFonts w:ascii="Times New Roman" w:eastAsia="Leelawadee" w:hAnsi="Times New Roman" w:cs="Times New Roman"/>
-                <w:color w:val="000000"/>
-              </w:rPr>
-              <w:t>{teaching}</w:t>
-            </w:r>
-          </w:p>
-        </w:tc>
-        <w:tc>
-          <w:tcPr>
-            <w:tcW w:w="1276" w:type="dxa"/>
-          </w:tcPr>
-          <w:p>
-            <w:pPr>
-              <w:pBdr>
-                <w:top w:val="nil"/>
-                <w:left w:val="nil"/>
-                <w:bottom w:val="nil"/>
-                <w:right w:val="nil"/>
-                <w:between w:val="nil"/>
-              </w:pBdr>
-              <w:spacing w:before="80"/>
-              <w:jc w:val="center"/>
-              <w:rPr>
-                <w:rFonts w:ascii="Times New Roman" w:eastAsia="Leelawadee" w:hAnsi="Times New Roman" w:cs="Times New Roman"/>
-                <w:color w:val="000000"/>
-              </w:rPr>
-            </w:pPr>
-            <w:r>
-              <w:rPr>
-                <w:rFonts w:ascii="Times New Roman" w:eastAsia="Leelawadee" w:hAnsi="Times New Roman" w:cs="Times New Roman"/>
-                <w:bCs/>
-                <w:color w:val="000000"/>
-              </w:rPr>
-              <w:t>{achieved}</w:t>
-            </w:r>
-          </w:p>
-        </w:tc>
-        <w:tc>
-          <w:tcPr>
-            <w:tcW w:w="2693" w:type="dxa"/>
-          </w:tcPr>
-          <w:p>
-            <w:pPr>
-              <w:pBdr>
-                <w:top w:val="nil"/>
-                <w:left w:val="nil"/>
-                <w:bottom w:val="nil"/>
-                <w:right w:val="nil"/>
-                <w:between w:val="nil"/>
-              </w:pBdr>
-              <w:spacing w:before="80"/>
-              <w:jc w:val="center"/>
-              <w:rPr>
-                <w:rFonts w:ascii="Times New Roman" w:eastAsia="Leelawadee" w:hAnsi="Times New Roman" w:cs="Times New Roman"/>
-                <w:color w:val="000000"/>
-              </w:rPr>
-            </w:pPr>
-            <w:r>
-              <w:rPr>
-                <w:rFonts w:ascii="Times New Roman" w:eastAsia="Leelawadee" w:hAnsi="Times New Roman" w:cs="Times New Roman"/>
-                <w:bCs/>
-                <w:color w:val="000000"/>
-              </w:rPr>
-              <w:t>{problems}</w:t>
-            </w:r>
-            <w:r>
-              <w:rPr>
-                <w:rFonts w:ascii="Times New Roman" w:eastAsia="Leelawadee" w:hAnsi="Times New Roman" w:cs="Times New Roman"/>
-                <w:color w:val="000000"/>
-              </w:rPr>
-              <w:t>{/2.2}</w:t>
-            </w:r>
-          </w:p>
-        </w:tc>
-      </w:tr>
-      <w:tr>
-        <w:tc>
-          <w:tcPr>
-            <w:tcW w:w="851" w:type="dxa"/>
-          </w:tcPr>
-          <w:p>
-            <w:pPr>
-              <w:pBdr>
-                <w:top w:val="nil"/>
-                <w:left w:val="nil"/>
-                <w:bottom w:val="nil"/>
-                <w:right w:val="nil"/>
-                <w:between w:val="nil"/>
-              </w:pBdr>
-              <w:spacing w:before="80"/>
-              <w:jc w:val="center"/>
-              <w:rPr>
-                <w:rFonts w:ascii="Times New Roman" w:eastAsia="Leelawadee" w:hAnsi="Times New Roman" w:cs="Times New Roman"/>
-                <w:color w:val="000000"/>
-              </w:rPr>
-            </w:pPr>
-            <w:r>
-              <w:rPr>
-                <w:rFonts w:ascii="Times New Roman" w:eastAsia="Leelawadee" w:hAnsi="Times New Roman" w:cs="Times New Roman"/>
-                <w:color w:val="000000"/>
-              </w:rPr>
-              <w:t>{#2.3}{dot}</w:t>
-            </w:r>
-            <w:r>
-              <w:rPr>
-                <w:rFonts w:ascii="Times New Roman" w:eastAsia="Leelawadee" w:hAnsi="Times New Roman" w:cs="Times New Roman"/>
-                <w:color w:val="000000"/>
-              </w:rPr>
-              <w:t xml:space="preserve"> 2.3</w:t>
-            </w:r>
-          </w:p>
-        </w:tc>
-        <w:tc>
-          <w:tcPr>
-            <w:tcW w:w="1984" w:type="dxa"/>
-          </w:tcPr>
-          <w:p>
-            <w:pPr>
-              <w:pBdr>
-                <w:top w:val="nil"/>
-                <w:left w:val="nil"/>
-                <w:bottom w:val="nil"/>
-                <w:right w:val="nil"/>
-                <w:between w:val="nil"/>
-              </w:pBdr>
-              <w:spacing w:before="80"/>
-              <w:rPr>
-                <w:rFonts w:ascii="Times New Roman" w:eastAsia="Leelawadee" w:hAnsi="Times New Roman" w:cs="Times New Roman"/>
-                <w:color w:val="000000"/>
-              </w:rPr>
-            </w:pPr>
-            <w:r>
-              <w:rPr>
-                <w:rFonts w:ascii="Times New Roman" w:eastAsia="Leelawadee" w:hAnsi="Times New Roman" w:cs="Times New Roman"/>
-                <w:color w:val="000000"/>
-              </w:rPr>
-              <w:t>{student}</w:t>
-            </w:r>
-          </w:p>
-        </w:tc>
-        <w:tc>
-          <w:tcPr>
-            <w:tcW w:w="1843" w:type="dxa"/>
-          </w:tcPr>
-          <w:p>
-            <w:pPr>
-              <w:pBdr>
-                <w:top w:val="nil"/>
-                <w:left w:val="nil"/>
-                <w:bottom w:val="nil"/>
-                <w:right w:val="nil"/>
-                <w:between w:val="nil"/>
-              </w:pBdr>
-              <w:spacing w:before="80"/>
-              <w:rPr>
-                <w:rFonts w:ascii="Times New Roman" w:eastAsia="Leelawadee" w:hAnsi="Times New Roman" w:cs="Times New Roman"/>
-                <w:color w:val="000000"/>
-              </w:rPr>
-            </w:pPr>
-            <w:r>
-              <w:rPr>
-                <w:rFonts w:ascii="Times New Roman" w:eastAsia="Leelawadee" w:hAnsi="Times New Roman" w:cs="Times New Roman"/>
-                <w:color w:val="000000"/>
-              </w:rPr>
-              <w:t>{teaching}</w:t>
-            </w:r>
-          </w:p>
-        </w:tc>
-        <w:tc>
-          <w:tcPr>
-            <w:tcW w:w="1276" w:type="dxa"/>
-          </w:tcPr>
-          <w:p>
-            <w:pPr>
-              <w:pBdr>
-                <w:top w:val="nil"/>
-                <w:left w:val="nil"/>
-                <w:bottom w:val="nil"/>
-                <w:right w:val="nil"/>
-                <w:between w:val="nil"/>
-              </w:pBdr>
-              <w:spacing w:before="80"/>
-              <w:jc w:val="center"/>
-              <w:rPr>
-                <w:rFonts w:ascii="Times New Roman" w:eastAsia="Leelawadee" w:hAnsi="Times New Roman" w:cs="Times New Roman"/>
-                <w:color w:val="000000"/>
-              </w:rPr>
-            </w:pPr>
-            <w:r>
-              <w:rPr>
-                <w:rFonts w:ascii="Times New Roman" w:eastAsia="Leelawadee" w:hAnsi="Times New Roman" w:cs="Times New Roman"/>
-                <w:bCs/>
-                <w:color w:val="000000"/>
-              </w:rPr>
-              <w:t>{achieved}</w:t>
-            </w:r>
-          </w:p>
-        </w:tc>
-        <w:tc>
-          <w:tcPr>
-            <w:tcW w:w="2693" w:type="dxa"/>
-          </w:tcPr>
-          <w:p>
-            <w:pPr>
-              <w:pBdr>
-                <w:top w:val="nil"/>
-                <w:left w:val="nil"/>
-                <w:bottom w:val="nil"/>
-                <w:right w:val="nil"/>
-                <w:between w:val="nil"/>
-              </w:pBdr>
-              <w:spacing w:before="80"/>
-              <w:jc w:val="center"/>
-              <w:rPr>
-                <w:rFonts w:ascii="Times New Roman" w:eastAsia="Leelawadee" w:hAnsi="Times New Roman" w:cs="Times New Roman"/>
-                <w:color w:val="000000"/>
-              </w:rPr>
-            </w:pPr>
-            <w:r>
-              <w:rPr>
-                <w:rFonts w:ascii="Times New Roman" w:eastAsia="Leelawadee" w:hAnsi="Times New Roman" w:cs="Times New Roman"/>
-                <w:bCs/>
-                <w:color w:val="000000"/>
-              </w:rPr>
-              <w:t>{problems}</w:t>
-            </w:r>
-            <w:r>
-              <w:rPr>
-                <w:rFonts w:ascii="Times New Roman" w:eastAsia="Leelawadee" w:hAnsi="Times New Roman" w:cs="Times New Roman"/>
-                <w:color w:val="000000"/>
-              </w:rPr>
-              <w:t>{/2.3}</w:t>
-            </w:r>
-          </w:p>
-        </w:tc>
-      </w:tr>
-      <w:tr>
-        <w:tc>
-          <w:tcPr>
-            <w:tcW w:w="851" w:type="dxa"/>
-          </w:tcPr>
-          <w:p>
-            <w:pPr>
-              <w:pBdr>
-                <w:top w:val="nil"/>
-                <w:left w:val="nil"/>
-                <w:bottom w:val="nil"/>
-                <w:right w:val="nil"/>
-                <w:between w:val="nil"/>
-              </w:pBdr>
-              <w:spacing w:before="80"/>
-              <w:jc w:val="center"/>
-              <w:rPr>
-                <w:rFonts w:ascii="Times New Roman" w:eastAsia="Leelawadee" w:hAnsi="Times New Roman" w:cs="Times New Roman"/>
-                <w:color w:val="000000"/>
-              </w:rPr>
-            </w:pPr>
-            <w:r>
-              <w:rPr>
-                <w:rFonts w:ascii="Times New Roman" w:eastAsia="Leelawadee" w:hAnsi="Times New Roman" w:cs="Times New Roman"/>
-                <w:color w:val="000000"/>
-              </w:rPr>
-              <w:t>{#2.4}{dot}</w:t>
-            </w:r>
-            <w:r>
-              <w:rPr>
-                <w:rFonts w:ascii="Times New Roman" w:eastAsia="Leelawadee" w:hAnsi="Times New Roman" w:cs="Times New Roman"/>
-                <w:color w:val="000000"/>
-              </w:rPr>
-              <w:t xml:space="preserve"> 2.4</w:t>
-            </w:r>
-          </w:p>
-        </w:tc>
-        <w:tc>
-          <w:tcPr>
-            <w:tcW w:w="1984" w:type="dxa"/>
-          </w:tcPr>
-          <w:p>
-            <w:pPr>
-              <w:pBdr>
-                <w:top w:val="nil"/>
-                <w:left w:val="nil"/>
-                <w:bottom w:val="nil"/>
-                <w:right w:val="nil"/>
-                <w:between w:val="nil"/>
-              </w:pBdr>
-              <w:spacing w:before="80"/>
-              <w:rPr>
-                <w:rFonts w:ascii="Times New Roman" w:eastAsia="Leelawadee" w:hAnsi="Times New Roman" w:cs="Times New Roman"/>
-                <w:color w:val="000000"/>
-              </w:rPr>
-            </w:pPr>
-            <w:r>
-              <w:rPr>
-                <w:rFonts w:ascii="Times New Roman" w:eastAsia="Leelawadee" w:hAnsi="Times New Roman" w:cs="Times New Roman"/>
-                <w:color w:val="000000"/>
-              </w:rPr>
-              <w:t>{student}</w:t>
-            </w:r>
-          </w:p>
-        </w:tc>
-        <w:tc>
-          <w:tcPr>
-            <w:tcW w:w="1843" w:type="dxa"/>
-          </w:tcPr>
-          <w:p>
-            <w:pPr>
-              <w:pBdr>
-                <w:top w:val="nil"/>
-                <w:left w:val="nil"/>
-                <w:bottom w:val="nil"/>
-                <w:right w:val="nil"/>
-                <w:between w:val="nil"/>
-              </w:pBdr>
-              <w:spacing w:before="80"/>
-              <w:rPr>
-                <w:rFonts w:ascii="Times New Roman" w:eastAsia="Leelawadee" w:hAnsi="Times New Roman" w:cs="Times New Roman"/>
-                <w:color w:val="000000"/>
-              </w:rPr>
-            </w:pPr>
-            <w:r>
-              <w:rPr>
-                <w:rFonts w:ascii="Times New Roman" w:eastAsia="Leelawadee" w:hAnsi="Times New Roman" w:cs="Times New Roman"/>
-                <w:color w:val="000000"/>
-              </w:rPr>
-              <w:t>{teaching}</w:t>
-            </w:r>
-          </w:p>
-        </w:tc>
-        <w:tc>
-          <w:tcPr>
-            <w:tcW w:w="1276" w:type="dxa"/>
-          </w:tcPr>
-          <w:p>
-            <w:pPr>
-              <w:pBdr>
-                <w:top w:val="nil"/>
-                <w:left w:val="nil"/>
-                <w:bottom w:val="nil"/>
-                <w:right w:val="nil"/>
-                <w:between w:val="nil"/>
-              </w:pBdr>
-              <w:spacing w:before="80"/>
-              <w:jc w:val="center"/>
-              <w:rPr>
-                <w:rFonts w:ascii="Times New Roman" w:eastAsia="Leelawadee" w:hAnsi="Times New Roman" w:cs="Times New Roman"/>
-                <w:color w:val="000000"/>
-              </w:rPr>
-            </w:pPr>
-            <w:r>
-              <w:rPr>
-                <w:rFonts w:ascii="Times New Roman" w:eastAsia="Leelawadee" w:hAnsi="Times New Roman" w:cs="Times New Roman"/>
-                <w:bCs/>
-                <w:color w:val="000000"/>
-              </w:rPr>
-              <w:t>{achieved}</w:t>
-            </w:r>
-          </w:p>
-        </w:tc>
-        <w:tc>
-          <w:tcPr>
-            <w:tcW w:w="2693" w:type="dxa"/>
-          </w:tcPr>
-          <w:p>
-            <w:pPr>
-              <w:pBdr>
-                <w:top w:val="nil"/>
-                <w:left w:val="nil"/>
-                <w:bottom w:val="nil"/>
-                <w:right w:val="nil"/>
-                <w:between w:val="nil"/>
-              </w:pBdr>
-              <w:spacing w:before="80"/>
-              <w:jc w:val="center"/>
-              <w:rPr>
-                <w:rFonts w:ascii="Times New Roman" w:eastAsia="Leelawadee" w:hAnsi="Times New Roman" w:cs="Times New Roman"/>
-                <w:color w:val="000000"/>
-              </w:rPr>
-            </w:pPr>
-            <w:r>
-              <w:rPr>
-                <w:rFonts w:ascii="Times New Roman" w:eastAsia="Leelawadee" w:hAnsi="Times New Roman" w:cs="Times New Roman"/>
-                <w:bCs/>
-                <w:color w:val="000000"/>
-              </w:rPr>
-              <w:t>{problems}</w:t>
-            </w:r>
-            <w:r>
-              <w:rPr>
-                <w:rFonts w:ascii="Times New Roman" w:eastAsia="Leelawadee" w:hAnsi="Times New Roman" w:cs="Times New Roman"/>
-                <w:color w:val="000000"/>
-              </w:rPr>
-              <w:t>{/2.4}</w:t>
-            </w:r>
-          </w:p>
-        </w:tc>
-      </w:tr>
-      <w:tr>
-        <w:tc>
-          <w:tcPr>
-            <w:tcW w:w="851" w:type="dxa"/>
-          </w:tcPr>
-          <w:p>
-            <w:pPr>
-              <w:pBdr>
-                <w:top w:val="nil"/>
-                <w:left w:val="nil"/>
-                <w:bottom w:val="nil"/>
-                <w:right w:val="nil"/>
-                <w:between w:val="nil"/>
-              </w:pBdr>
-              <w:spacing w:before="80"/>
-              <w:jc w:val="center"/>
-              <w:rPr>
-                <w:rFonts w:ascii="Times New Roman" w:eastAsia="Leelawadee" w:hAnsi="Times New Roman" w:cs="Times New Roman"/>
-                <w:color w:val="000000"/>
-              </w:rPr>
-            </w:pPr>
-            <w:r>
-              <w:rPr>
-                <w:rFonts w:ascii="Times New Roman" w:eastAsia="Leelawadee" w:hAnsi="Times New Roman" w:cs="Times New Roman"/>
-                <w:color w:val="000000"/>
-              </w:rPr>
-              <w:t>{#3.1}{dot}</w:t>
-            </w:r>
-            <w:r>
-              <w:rPr>
-                <w:rFonts w:ascii="Times New Roman" w:eastAsia="Leelawadee" w:hAnsi="Times New Roman" w:cs="Times New Roman"/>
-                <w:color w:val="000000"/>
-              </w:rPr>
-              <w:t xml:space="preserve"> 3.1</w:t>
-            </w:r>
-          </w:p>
-        </w:tc>
-        <w:tc>
-          <w:tcPr>
-            <w:tcW w:w="1984" w:type="dxa"/>
-          </w:tcPr>
-          <w:p>
-            <w:pPr>
-              <w:pBdr>
-                <w:top w:val="nil"/>
-                <w:left w:val="nil"/>
-                <w:bottom w:val="nil"/>
-                <w:right w:val="nil"/>
-                <w:between w:val="nil"/>
-              </w:pBdr>
-              <w:spacing w:before="80"/>
-              <w:rPr>
-                <w:rFonts w:ascii="Times New Roman" w:eastAsia="Leelawadee" w:hAnsi="Times New Roman" w:cs="Times New Roman"/>
-                <w:color w:val="000000"/>
-              </w:rPr>
-            </w:pPr>
-            <w:r>
-              <w:rPr>
-                <w:rFonts w:ascii="Times New Roman" w:eastAsia="Leelawadee" w:hAnsi="Times New Roman" w:cs="Times New Roman"/>
-                <w:color w:val="000000"/>
-              </w:rPr>
-              <w:t>{student}</w:t>
-            </w:r>
-          </w:p>
-        </w:tc>
-        <w:tc>
-          <w:tcPr>
-            <w:tcW w:w="1843" w:type="dxa"/>
-          </w:tcPr>
-          <w:p>
-            <w:pPr>
-              <w:pBdr>
-                <w:top w:val="nil"/>
-                <w:left w:val="nil"/>
-                <w:bottom w:val="nil"/>
-                <w:right w:val="nil"/>
-                <w:between w:val="nil"/>
-              </w:pBdr>
-              <w:spacing w:before="80"/>
-              <w:rPr>
-                <w:rFonts w:ascii="Times New Roman" w:eastAsia="Leelawadee" w:hAnsi="Times New Roman" w:cs="Times New Roman"/>
-                <w:color w:val="000000"/>
-              </w:rPr>
-            </w:pPr>
-            <w:r>
-              <w:rPr>
-                <w:rFonts w:ascii="Times New Roman" w:eastAsia="Leelawadee" w:hAnsi="Times New Roman" w:cs="Times New Roman"/>
-                <w:color w:val="000000"/>
-              </w:rPr>
-              <w:t>{teaching}</w:t>
-            </w:r>
-          </w:p>
-        </w:tc>
-        <w:tc>
-          <w:tcPr>
-            <w:tcW w:w="1276" w:type="dxa"/>
-          </w:tcPr>
-          <w:p>
-            <w:pPr>
-              <w:pBdr>
-                <w:top w:val="nil"/>
-                <w:left w:val="nil"/>
-                <w:bottom w:val="nil"/>
-                <w:right w:val="nil"/>
-                <w:between w:val="nil"/>
-              </w:pBdr>
-              <w:spacing w:before="80"/>
-              <w:jc w:val="center"/>
-              <w:rPr>
-                <w:rFonts w:ascii="Times New Roman" w:eastAsia="Leelawadee" w:hAnsi="Times New Roman" w:cs="Times New Roman"/>
-                <w:color w:val="000000"/>
-              </w:rPr>
-            </w:pPr>
-            <w:r>
-              <w:rPr>
-                <w:rFonts w:ascii="Times New Roman" w:eastAsia="Leelawadee" w:hAnsi="Times New Roman" w:cs="Times New Roman"/>
-                <w:bCs/>
-                <w:color w:val="000000"/>
-              </w:rPr>
-              <w:t>{achieved}</w:t>
-            </w:r>
-          </w:p>
-        </w:tc>
-        <w:tc>
-          <w:tcPr>
-            <w:tcW w:w="2693" w:type="dxa"/>
-          </w:tcPr>
-          <w:p>
-            <w:pPr>
-              <w:pBdr>
-                <w:top w:val="nil"/>
-                <w:left w:val="nil"/>
-                <w:bottom w:val="nil"/>
-                <w:right w:val="nil"/>
-                <w:between w:val="nil"/>
-              </w:pBdr>
-              <w:spacing w:before="80"/>
-              <w:jc w:val="center"/>
-              <w:rPr>
-                <w:rFonts w:ascii="Times New Roman" w:eastAsia="Leelawadee" w:hAnsi="Times New Roman" w:cs="Times New Roman"/>
-                <w:color w:val="000000"/>
-              </w:rPr>
-            </w:pPr>
-            <w:r>
-              <w:rPr>
-                <w:rFonts w:ascii="Times New Roman" w:eastAsia="Leelawadee" w:hAnsi="Times New Roman" w:cs="Times New Roman"/>
-                <w:bCs/>
-                <w:color w:val="000000"/>
-              </w:rPr>
-              <w:t>{problems}</w:t>
-            </w:r>
-            <w:r>
-              <w:rPr>
-                <w:rFonts w:ascii="Times New Roman" w:eastAsia="Leelawadee" w:hAnsi="Times New Roman" w:cs="Times New Roman"/>
-                <w:color w:val="000000"/>
-              </w:rPr>
-              <w:t>{/3.1}</w:t>
-            </w:r>
-          </w:p>
-        </w:tc>
-      </w:tr>
-      <w:tr>
-        <w:tc>
-          <w:tcPr>
-            <w:tcW w:w="851" w:type="dxa"/>
-          </w:tcPr>
-          <w:p>
-            <w:pPr>
-              <w:pBdr>
-                <w:top w:val="nil"/>
-                <w:left w:val="nil"/>
-                <w:bottom w:val="nil"/>
-                <w:right w:val="nil"/>
-                <w:between w:val="nil"/>
-              </w:pBdr>
-              <w:spacing w:before="80"/>
-              <w:jc w:val="center"/>
-              <w:rPr>
-                <w:rFonts w:ascii="Times New Roman" w:eastAsia="Leelawadee" w:hAnsi="Times New Roman" w:cs="Times New Roman"/>
-                <w:color w:val="000000"/>
-              </w:rPr>
-            </w:pPr>
-            <w:r>
-              <w:rPr>
-                <w:rFonts w:ascii="Times New Roman" w:eastAsia="Leelawadee" w:hAnsi="Times New Roman" w:cs="Times New Roman"/>
-                <w:color w:val="000000"/>
-              </w:rPr>
-              <w:t>{#3.2}{dot}</w:t>
-            </w:r>
-            <w:r>
-              <w:rPr>
-                <w:rFonts w:ascii="Times New Roman" w:eastAsia="Leelawadee" w:hAnsi="Times New Roman" w:cs="Times New Roman"/>
-                <w:color w:val="000000"/>
-              </w:rPr>
-              <w:t xml:space="preserve"> 3.2</w:t>
-            </w:r>
-          </w:p>
-        </w:tc>
-        <w:tc>
-          <w:tcPr>
-            <w:tcW w:w="1984" w:type="dxa"/>
-          </w:tcPr>
-          <w:p>
-            <w:pPr>
-              <w:pBdr>
-                <w:top w:val="nil"/>
-                <w:left w:val="nil"/>
-                <w:bottom w:val="nil"/>
-                <w:right w:val="nil"/>
-                <w:between w:val="nil"/>
-              </w:pBdr>
-              <w:spacing w:before="80"/>
-              <w:rPr>
-                <w:rFonts w:ascii="Times New Roman" w:eastAsia="Leelawadee" w:hAnsi="Times New Roman" w:cs="Times New Roman"/>
-                <w:color w:val="000000"/>
-              </w:rPr>
-            </w:pPr>
-            <w:r>
-              <w:rPr>
-                <w:rFonts w:ascii="Times New Roman" w:eastAsia="Leelawadee" w:hAnsi="Times New Roman" w:cs="Times New Roman"/>
-                <w:color w:val="000000"/>
-              </w:rPr>
-              <w:t>{student}</w:t>
-            </w:r>
-          </w:p>
-        </w:tc>
-        <w:tc>
-          <w:tcPr>
-            <w:tcW w:w="1843" w:type="dxa"/>
-          </w:tcPr>
-          <w:p>
-            <w:pPr>
-              <w:pBdr>
-                <w:top w:val="nil"/>
-                <w:left w:val="nil"/>
-                <w:bottom w:val="nil"/>
-                <w:right w:val="nil"/>
-                <w:between w:val="nil"/>
-              </w:pBdr>
-              <w:spacing w:before="80"/>
-              <w:rPr>
-                <w:rFonts w:ascii="Times New Roman" w:eastAsia="Leelawadee" w:hAnsi="Times New Roman" w:cs="Times New Roman"/>
-                <w:color w:val="000000"/>
-              </w:rPr>
-            </w:pPr>
-            <w:r>
-              <w:rPr>
-                <w:rFonts w:ascii="Times New Roman" w:eastAsia="Leelawadee" w:hAnsi="Times New Roman" w:cs="Times New Roman"/>
-                <w:color w:val="000000"/>
-              </w:rPr>
-              <w:t>{teaching}</w:t>
-            </w:r>
-          </w:p>
-        </w:tc>
-        <w:tc>
-          <w:tcPr>
-            <w:tcW w:w="1276" w:type="dxa"/>
-          </w:tcPr>
-          <w:p>
-            <w:pPr>
-              <w:pBdr>
-                <w:top w:val="nil"/>
-                <w:left w:val="nil"/>
-                <w:bottom w:val="nil"/>
-                <w:right w:val="nil"/>
-                <w:between w:val="nil"/>
-              </w:pBdr>
-              <w:spacing w:before="80"/>
-              <w:jc w:val="center"/>
-              <w:rPr>
-                <w:rFonts w:ascii="Times New Roman" w:eastAsia="Leelawadee" w:hAnsi="Times New Roman" w:cs="Times New Roman"/>
-                <w:color w:val="000000"/>
-              </w:rPr>
-            </w:pPr>
-            <w:r>
-              <w:rPr>
-                <w:rFonts w:ascii="Times New Roman" w:eastAsia="Leelawadee" w:hAnsi="Times New Roman" w:cs="Times New Roman"/>
-                <w:bCs/>
-                <w:color w:val="000000"/>
-              </w:rPr>
-              <w:t>{achieved}</w:t>
-            </w:r>
-          </w:p>
-        </w:tc>
-        <w:tc>
-          <w:tcPr>
-            <w:tcW w:w="2693" w:type="dxa"/>
-          </w:tcPr>
-          <w:p>
-            <w:pPr>
-              <w:pBdr>
-                <w:top w:val="nil"/>
-                <w:left w:val="nil"/>
-                <w:bottom w:val="nil"/>
-                <w:right w:val="nil"/>
-                <w:between w:val="nil"/>
-              </w:pBdr>
-              <w:spacing w:before="80"/>
-              <w:jc w:val="center"/>
-              <w:rPr>
-                <w:rFonts w:ascii="Times New Roman" w:eastAsia="Leelawadee" w:hAnsi="Times New Roman" w:cs="Times New Roman"/>
-                <w:color w:val="000000"/>
-              </w:rPr>
-            </w:pPr>
-            <w:r>
-              <w:rPr>
-                <w:rFonts w:ascii="Times New Roman" w:eastAsia="Leelawadee" w:hAnsi="Times New Roman" w:cs="Times New Roman"/>
-                <w:bCs/>
-                <w:color w:val="000000"/>
-              </w:rPr>
-              <w:t>{problems}</w:t>
-            </w:r>
-            <w:r>
-              <w:rPr>
-                <w:rFonts w:ascii="Times New Roman" w:eastAsia="Leelawadee" w:hAnsi="Times New Roman" w:cs="Times New Roman"/>
-                <w:color w:val="000000"/>
-              </w:rPr>
-              <w:t>{/3.2}</w:t>
-            </w:r>
-          </w:p>
-        </w:tc>
-      </w:tr>
-      <w:tr>
-        <w:tc>
-          <w:tcPr>
-            <w:tcW w:w="851" w:type="dxa"/>
-          </w:tcPr>
-          <w:p>
-            <w:pPr>
-              <w:pBdr>
-                <w:top w:val="nil"/>
-                <w:left w:val="nil"/>
-                <w:bottom w:val="nil"/>
-                <w:right w:val="nil"/>
-                <w:between w:val="nil"/>
-              </w:pBdr>
-              <w:spacing w:before="80"/>
-              <w:jc w:val="center"/>
-              <w:rPr>
-                <w:rFonts w:ascii="Times New Roman" w:eastAsia="Leelawadee" w:hAnsi="Times New Roman" w:cs="Times New Roman"/>
-                <w:color w:val="000000"/>
-              </w:rPr>
-            </w:pPr>
-            <w:r>
-              <w:rPr>
-                <w:rFonts w:ascii="Times New Roman" w:eastAsia="Leelawadee" w:hAnsi="Times New Roman" w:cs="Times New Roman"/>
-                <w:color w:val="000000"/>
-              </w:rPr>
-              <w:t>{#3.3}{dot</w:t>
-            </w:r>
-            <w:r>
-              <w:rPr>
-                <w:rFonts w:ascii="Times New Roman" w:eastAsia="Leelawadee" w:hAnsi="Times New Roman" w:cs="Times New Roman"/>
-                <w:color w:val="000000"/>
-              </w:rPr>
-              <w:lastRenderedPageBreak/>
+              <w:t>{</w:t>
+            </w:r>
+            <w:r>
+              <w:rPr>
+                <w:rFonts w:ascii="Times New Roman" w:eastAsia="Leelawadee" w:hAnsi="Times New Roman" w:cs="Times New Roman"/>
+                <w:color w:val="000000"/>
+              </w:rPr>
+              <w:t>/outcomes</w:t>
+            </w:r>
+            <w:r>
+              <w:rPr>
+                <w:rFonts w:ascii="Times New Roman" w:eastAsia="Leelawadee" w:hAnsi="Times New Roman" w:cs="Times New Roman"/>
+                <w:color w:val="000000"/>
+              </w:rPr>
               <w:t>}</w:t>
-            </w:r>
-            <w:r>
-              <w:rPr>
-                <w:rFonts w:ascii="Times New Roman" w:eastAsia="Leelawadee" w:hAnsi="Times New Roman" w:cs="Times New Roman"/>
-                <w:color w:val="000000"/>
-              </w:rPr>
-              <w:t xml:space="preserve"> 3.3</w:t>
-            </w:r>
-          </w:p>
-        </w:tc>
-        <w:tc>
-          <w:tcPr>
-            <w:tcW w:w="1984" w:type="dxa"/>
-          </w:tcPr>
-          <w:p>
-            <w:pPr>
-              <w:pBdr>
-                <w:top w:val="nil"/>
-                <w:left w:val="nil"/>
-                <w:bottom w:val="nil"/>
-                <w:right w:val="nil"/>
-                <w:between w:val="nil"/>
-              </w:pBdr>
-              <w:spacing w:before="80"/>
-              <w:rPr>
-                <w:rFonts w:ascii="Times New Roman" w:eastAsia="Leelawadee" w:hAnsi="Times New Roman" w:cs="Times New Roman"/>
-                <w:color w:val="000000"/>
-              </w:rPr>
-            </w:pPr>
-            <w:r>
-              <w:rPr>
-                <w:rFonts w:ascii="Times New Roman" w:eastAsia="Leelawadee" w:hAnsi="Times New Roman" w:cs="Times New Roman"/>
-                <w:color w:val="000000"/>
-              </w:rPr>
-              <w:lastRenderedPageBreak/>
-              <w:t>{student}</w:t>
-            </w:r>
-          </w:p>
-        </w:tc>
-        <w:tc>
-          <w:tcPr>
-            <w:tcW w:w="1843" w:type="dxa"/>
-          </w:tcPr>
-          <w:p>
-            <w:pPr>
-              <w:pBdr>
-                <w:top w:val="nil"/>
-                <w:left w:val="nil"/>
-                <w:bottom w:val="nil"/>
-                <w:right w:val="nil"/>
-                <w:between w:val="nil"/>
-              </w:pBdr>
-              <w:spacing w:before="80"/>
-              <w:rPr>
-                <w:rFonts w:ascii="Times New Roman" w:eastAsia="Leelawadee" w:hAnsi="Times New Roman" w:cs="Times New Roman"/>
-                <w:color w:val="000000"/>
-              </w:rPr>
-            </w:pPr>
-            <w:r>
-              <w:rPr>
-                <w:rFonts w:ascii="Times New Roman" w:eastAsia="Leelawadee" w:hAnsi="Times New Roman" w:cs="Times New Roman"/>
-                <w:color w:val="000000"/>
-              </w:rPr>
-              <w:t>{teaching}</w:t>
-            </w:r>
-          </w:p>
-        </w:tc>
-        <w:tc>
-          <w:tcPr>
-            <w:tcW w:w="1276" w:type="dxa"/>
-          </w:tcPr>
-          <w:p>
-            <w:pPr>
-              <w:pBdr>
-                <w:top w:val="nil"/>
-                <w:left w:val="nil"/>
-                <w:bottom w:val="nil"/>
-                <w:right w:val="nil"/>
-                <w:between w:val="nil"/>
-              </w:pBdr>
-              <w:spacing w:before="80"/>
-              <w:jc w:val="center"/>
-              <w:rPr>
-                <w:rFonts w:ascii="Times New Roman" w:eastAsia="Leelawadee" w:hAnsi="Times New Roman" w:cs="Times New Roman"/>
-                <w:color w:val="000000"/>
-              </w:rPr>
-            </w:pPr>
-            <w:r>
-              <w:rPr>
-                <w:rFonts w:ascii="Times New Roman" w:eastAsia="Leelawadee" w:hAnsi="Times New Roman" w:cs="Times New Roman"/>
-                <w:bCs/>
-                <w:color w:val="000000"/>
-              </w:rPr>
-              <w:t>{achieved}</w:t>
-            </w:r>
-          </w:p>
-        </w:tc>
-        <w:tc>
-          <w:tcPr>
-            <w:tcW w:w="2693" w:type="dxa"/>
-          </w:tcPr>
-          <w:p>
-            <w:pPr>
-              <w:pBdr>
-                <w:top w:val="nil"/>
-                <w:left w:val="nil"/>
-                <w:bottom w:val="nil"/>
-                <w:right w:val="nil"/>
-                <w:between w:val="nil"/>
-              </w:pBdr>
-              <w:spacing w:before="80"/>
-              <w:jc w:val="center"/>
-              <w:rPr>
-                <w:rFonts w:ascii="Times New Roman" w:eastAsia="Leelawadee" w:hAnsi="Times New Roman" w:cs="Times New Roman"/>
-                <w:color w:val="000000"/>
-              </w:rPr>
-            </w:pPr>
-            <w:r>
-              <w:rPr>
-                <w:rFonts w:ascii="Times New Roman" w:eastAsia="Leelawadee" w:hAnsi="Times New Roman" w:cs="Times New Roman"/>
-                <w:bCs/>
-                <w:color w:val="000000"/>
-              </w:rPr>
-              <w:t>{problems}</w:t>
-            </w:r>
-            <w:r>
-              <w:rPr>
-                <w:rFonts w:ascii="Times New Roman" w:eastAsia="Leelawadee" w:hAnsi="Times New Roman" w:cs="Times New Roman"/>
-                <w:color w:val="000000"/>
-              </w:rPr>
-              <w:t>{/3.3}</w:t>
-            </w:r>
-          </w:p>
-        </w:tc>
-      </w:tr>
-      <w:tr>
-        <w:tc>
-          <w:tcPr>
-            <w:tcW w:w="851" w:type="dxa"/>
-          </w:tcPr>
-          <w:p>
-            <w:pPr>
-              <w:pBdr>
-                <w:top w:val="nil"/>
-                <w:left w:val="nil"/>
-                <w:bottom w:val="nil"/>
-                <w:right w:val="nil"/>
-                <w:between w:val="nil"/>
-              </w:pBdr>
-              <w:spacing w:before="80"/>
-              <w:jc w:val="center"/>
-              <w:rPr>
-                <w:rFonts w:ascii="Times New Roman" w:eastAsia="Leelawadee" w:hAnsi="Times New Roman" w:cs="Times New Roman"/>
-                <w:color w:val="000000"/>
-              </w:rPr>
-            </w:pPr>
-            <w:r>
-              <w:rPr>
-                <w:rFonts w:ascii="Times New Roman" w:eastAsia="Leelawadee" w:hAnsi="Times New Roman" w:cs="Times New Roman"/>
-                <w:color w:val="000000"/>
-              </w:rPr>
-              <w:t>{#3.4}{dot}</w:t>
-            </w:r>
-            <w:r>
-              <w:rPr>
-                <w:rFonts w:ascii="Times New Roman" w:eastAsia="Leelawadee" w:hAnsi="Times New Roman" w:cs="Times New Roman"/>
-                <w:color w:val="000000"/>
-              </w:rPr>
-              <w:t xml:space="preserve"> 3.4</w:t>
-            </w:r>
-          </w:p>
-        </w:tc>
-        <w:tc>
-          <w:tcPr>
-            <w:tcW w:w="1984" w:type="dxa"/>
-          </w:tcPr>
-          <w:p>
-            <w:pPr>
-              <w:pBdr>
-                <w:top w:val="nil"/>
-                <w:left w:val="nil"/>
-                <w:bottom w:val="nil"/>
-                <w:right w:val="nil"/>
-                <w:between w:val="nil"/>
-              </w:pBdr>
-              <w:spacing w:before="80"/>
-              <w:rPr>
-                <w:rFonts w:ascii="Times New Roman" w:eastAsia="Leelawadee" w:hAnsi="Times New Roman" w:cs="Times New Roman"/>
-                <w:color w:val="000000"/>
-              </w:rPr>
-            </w:pPr>
-            <w:r>
-              <w:rPr>
-                <w:rFonts w:ascii="Times New Roman" w:eastAsia="Leelawadee" w:hAnsi="Times New Roman" w:cs="Times New Roman"/>
-                <w:color w:val="000000"/>
-              </w:rPr>
-              <w:t>{student}</w:t>
-            </w:r>
-          </w:p>
-        </w:tc>
-        <w:tc>
-          <w:tcPr>
-            <w:tcW w:w="1843" w:type="dxa"/>
-          </w:tcPr>
-          <w:p>
-            <w:pPr>
-              <w:pBdr>
-                <w:top w:val="nil"/>
-                <w:left w:val="nil"/>
-                <w:bottom w:val="nil"/>
-                <w:right w:val="nil"/>
-                <w:between w:val="nil"/>
-              </w:pBdr>
-              <w:spacing w:before="80"/>
-              <w:rPr>
-                <w:rFonts w:ascii="Times New Roman" w:eastAsia="Leelawadee" w:hAnsi="Times New Roman" w:cs="Times New Roman"/>
-                <w:color w:val="000000"/>
-              </w:rPr>
-            </w:pPr>
-            <w:r>
-              <w:rPr>
-                <w:rFonts w:ascii="Times New Roman" w:eastAsia="Leelawadee" w:hAnsi="Times New Roman" w:cs="Times New Roman"/>
-                <w:color w:val="000000"/>
-              </w:rPr>
-              <w:t>{teaching}</w:t>
-            </w:r>
-          </w:p>
-        </w:tc>
-        <w:tc>
-          <w:tcPr>
-            <w:tcW w:w="1276" w:type="dxa"/>
-          </w:tcPr>
-          <w:p>
-            <w:pPr>
-              <w:pBdr>
-                <w:top w:val="nil"/>
-                <w:left w:val="nil"/>
-                <w:bottom w:val="nil"/>
-                <w:right w:val="nil"/>
-                <w:between w:val="nil"/>
-              </w:pBdr>
-              <w:spacing w:before="80"/>
-              <w:jc w:val="center"/>
-              <w:rPr>
-                <w:rFonts w:ascii="Times New Roman" w:eastAsia="Leelawadee" w:hAnsi="Times New Roman" w:cs="Times New Roman"/>
-                <w:color w:val="000000"/>
-              </w:rPr>
-            </w:pPr>
-            <w:r>
-              <w:rPr>
-                <w:rFonts w:ascii="Times New Roman" w:eastAsia="Leelawadee" w:hAnsi="Times New Roman" w:cs="Times New Roman"/>
-                <w:bCs/>
-                <w:color w:val="000000"/>
-              </w:rPr>
-              <w:t>{achieved}</w:t>
-            </w:r>
-          </w:p>
-        </w:tc>
-        <w:tc>
-          <w:tcPr>
-            <w:tcW w:w="2693" w:type="dxa"/>
-          </w:tcPr>
-          <w:p>
-            <w:pPr>
-              <w:pBdr>
-                <w:top w:val="nil"/>
-                <w:left w:val="nil"/>
-                <w:bottom w:val="nil"/>
-                <w:right w:val="nil"/>
-                <w:between w:val="nil"/>
-              </w:pBdr>
-              <w:spacing w:before="80"/>
-              <w:jc w:val="center"/>
-              <w:rPr>
-                <w:rFonts w:ascii="Times New Roman" w:eastAsia="Leelawadee" w:hAnsi="Times New Roman" w:cs="Times New Roman"/>
-                <w:color w:val="000000"/>
-              </w:rPr>
-            </w:pPr>
-            <w:r>
-              <w:rPr>
-                <w:rFonts w:ascii="Times New Roman" w:eastAsia="Leelawadee" w:hAnsi="Times New Roman" w:cs="Times New Roman"/>
-                <w:bCs/>
-                <w:color w:val="000000"/>
-              </w:rPr>
-              <w:t>{problems}</w:t>
-            </w:r>
-            <w:r>
-              <w:rPr>
-                <w:rFonts w:ascii="Times New Roman" w:eastAsia="Leelawadee" w:hAnsi="Times New Roman" w:cs="Times New Roman"/>
-                <w:color w:val="000000"/>
-              </w:rPr>
-              <w:t>{/3.4}</w:t>
-            </w:r>
-          </w:p>
-        </w:tc>
-      </w:tr>
-      <w:tr>
-        <w:tc>
-          <w:tcPr>
-            <w:tcW w:w="851" w:type="dxa"/>
-          </w:tcPr>
-          <w:p>
-            <w:pPr>
-              <w:pBdr>
-                <w:top w:val="nil"/>
-                <w:left w:val="nil"/>
-                <w:bottom w:val="nil"/>
-                <w:right w:val="nil"/>
-                <w:between w:val="nil"/>
-              </w:pBdr>
-              <w:spacing w:before="80"/>
-              <w:jc w:val="center"/>
-              <w:rPr>
-                <w:rFonts w:ascii="Times New Roman" w:eastAsia="Leelawadee" w:hAnsi="Times New Roman" w:cs="Times New Roman"/>
-                <w:color w:val="000000"/>
-              </w:rPr>
-            </w:pPr>
-            <w:r>
-              <w:rPr>
-                <w:rFonts w:ascii="Times New Roman" w:eastAsia="Leelawadee" w:hAnsi="Times New Roman" w:cs="Times New Roman"/>
-                <w:color w:val="000000"/>
-              </w:rPr>
-              <w:t>{#4.1}{dot}</w:t>
-            </w:r>
-            <w:r>
-              <w:rPr>
-                <w:rFonts w:ascii="Times New Roman" w:eastAsia="Leelawadee" w:hAnsi="Times New Roman" w:cs="Times New Roman"/>
-                <w:color w:val="000000"/>
-              </w:rPr>
-              <w:t xml:space="preserve"> 4.1</w:t>
-            </w:r>
-          </w:p>
-        </w:tc>
-        <w:tc>
-          <w:tcPr>
-            <w:tcW w:w="1984" w:type="dxa"/>
-          </w:tcPr>
-          <w:p>
-            <w:pPr>
-              <w:pBdr>
-                <w:top w:val="nil"/>
-                <w:left w:val="nil"/>
-                <w:bottom w:val="nil"/>
-                <w:right w:val="nil"/>
-                <w:between w:val="nil"/>
-              </w:pBdr>
-              <w:spacing w:before="80"/>
-              <w:rPr>
-                <w:rFonts w:ascii="Times New Roman" w:eastAsia="Leelawadee" w:hAnsi="Times New Roman" w:cs="Times New Roman"/>
-                <w:color w:val="000000"/>
-              </w:rPr>
-            </w:pPr>
-            <w:r>
-              <w:rPr>
-                <w:rFonts w:ascii="Times New Roman" w:eastAsia="Leelawadee" w:hAnsi="Times New Roman" w:cs="Times New Roman"/>
-                <w:color w:val="000000"/>
-              </w:rPr>
-              <w:t>{student}</w:t>
-            </w:r>
-          </w:p>
-        </w:tc>
-        <w:tc>
-          <w:tcPr>
-            <w:tcW w:w="1843" w:type="dxa"/>
-          </w:tcPr>
-          <w:p>
-            <w:pPr>
-              <w:pBdr>
-                <w:top w:val="nil"/>
-                <w:left w:val="nil"/>
-                <w:bottom w:val="nil"/>
-                <w:right w:val="nil"/>
-                <w:between w:val="nil"/>
-              </w:pBdr>
-              <w:spacing w:before="80"/>
-              <w:rPr>
-                <w:rFonts w:ascii="Times New Roman" w:eastAsia="Leelawadee" w:hAnsi="Times New Roman" w:cs="Times New Roman"/>
-                <w:color w:val="000000"/>
-              </w:rPr>
-            </w:pPr>
-            <w:r>
-              <w:rPr>
-                <w:rFonts w:ascii="Times New Roman" w:eastAsia="Leelawadee" w:hAnsi="Times New Roman" w:cs="Times New Roman"/>
-                <w:color w:val="000000"/>
-              </w:rPr>
-              <w:t>{teaching}</w:t>
-            </w:r>
-          </w:p>
-        </w:tc>
-        <w:tc>
-          <w:tcPr>
-            <w:tcW w:w="1276" w:type="dxa"/>
-          </w:tcPr>
-          <w:p>
-            <w:pPr>
-              <w:pBdr>
-                <w:top w:val="nil"/>
-                <w:left w:val="nil"/>
-                <w:bottom w:val="nil"/>
-                <w:right w:val="nil"/>
-                <w:between w:val="nil"/>
-              </w:pBdr>
-              <w:spacing w:before="80"/>
-              <w:jc w:val="center"/>
-              <w:rPr>
-                <w:rFonts w:ascii="Times New Roman" w:eastAsia="Leelawadee" w:hAnsi="Times New Roman" w:cs="Times New Roman"/>
-                <w:color w:val="000000"/>
-              </w:rPr>
-            </w:pPr>
-            <w:r>
-              <w:rPr>
-                <w:rFonts w:ascii="Times New Roman" w:eastAsia="Leelawadee" w:hAnsi="Times New Roman" w:cs="Times New Roman"/>
-                <w:bCs/>
-                <w:color w:val="000000"/>
-              </w:rPr>
-              <w:t>{achieved}</w:t>
-            </w:r>
-          </w:p>
-        </w:tc>
-        <w:tc>
-          <w:tcPr>
-            <w:tcW w:w="2693" w:type="dxa"/>
-          </w:tcPr>
-          <w:p>
-            <w:pPr>
-              <w:pBdr>
-                <w:top w:val="nil"/>
-                <w:left w:val="nil"/>
-                <w:bottom w:val="nil"/>
-                <w:right w:val="nil"/>
-                <w:between w:val="nil"/>
-              </w:pBdr>
-              <w:spacing w:before="80"/>
-              <w:jc w:val="center"/>
-              <w:rPr>
-                <w:rFonts w:ascii="Times New Roman" w:eastAsia="Leelawadee" w:hAnsi="Times New Roman" w:cs="Times New Roman"/>
-                <w:color w:val="000000"/>
-              </w:rPr>
-            </w:pPr>
-            <w:r>
-              <w:rPr>
-                <w:rFonts w:ascii="Times New Roman" w:eastAsia="Leelawadee" w:hAnsi="Times New Roman" w:cs="Times New Roman"/>
-                <w:bCs/>
-                <w:color w:val="000000"/>
-              </w:rPr>
-              <w:t>{problems}</w:t>
-            </w:r>
-            <w:r>
-              <w:rPr>
-                <w:rFonts w:ascii="Times New Roman" w:eastAsia="Leelawadee" w:hAnsi="Times New Roman" w:cs="Times New Roman"/>
-                <w:color w:val="000000"/>
-              </w:rPr>
-              <w:t>{/4.1}</w:t>
-            </w:r>
-          </w:p>
-        </w:tc>
-      </w:tr>
-      <w:tr>
-        <w:tc>
-          <w:tcPr>
-            <w:tcW w:w="851" w:type="dxa"/>
-          </w:tcPr>
-          <w:p>
-            <w:pPr>
-              <w:pBdr>
-                <w:top w:val="nil"/>
-                <w:left w:val="nil"/>
-                <w:bottom w:val="nil"/>
-                <w:right w:val="nil"/>
-                <w:between w:val="nil"/>
-              </w:pBdr>
-              <w:spacing w:before="80"/>
-              <w:jc w:val="center"/>
-              <w:rPr>
-                <w:rFonts w:ascii="Times New Roman" w:eastAsia="Leelawadee" w:hAnsi="Times New Roman" w:cs="Times New Roman"/>
-                <w:color w:val="000000"/>
-              </w:rPr>
-            </w:pPr>
-            <w:r>
-              <w:rPr>
-                <w:rFonts w:ascii="Times New Roman" w:eastAsia="Leelawadee" w:hAnsi="Times New Roman" w:cs="Times New Roman"/>
-                <w:color w:val="000000"/>
-              </w:rPr>
-              <w:t>{#4.2}{dot}</w:t>
-            </w:r>
-            <w:r>
-              <w:rPr>
-                <w:rFonts w:ascii="Times New Roman" w:eastAsia="Leelawadee" w:hAnsi="Times New Roman" w:cs="Times New Roman"/>
-                <w:color w:val="000000"/>
-              </w:rPr>
-              <w:t xml:space="preserve"> 4.2</w:t>
-            </w:r>
-          </w:p>
-        </w:tc>
-        <w:tc>
-          <w:tcPr>
-            <w:tcW w:w="1984" w:type="dxa"/>
-          </w:tcPr>
-          <w:p>
-            <w:pPr>
-              <w:pBdr>
-                <w:top w:val="nil"/>
-                <w:left w:val="nil"/>
-                <w:bottom w:val="nil"/>
-                <w:right w:val="nil"/>
-                <w:between w:val="nil"/>
-              </w:pBdr>
-              <w:spacing w:before="80"/>
-              <w:rPr>
-                <w:rFonts w:ascii="Times New Roman" w:eastAsia="Leelawadee" w:hAnsi="Times New Roman" w:cs="Times New Roman"/>
-                <w:color w:val="000000"/>
-              </w:rPr>
-            </w:pPr>
-            <w:r>
-              <w:rPr>
-                <w:rFonts w:ascii="Times New Roman" w:eastAsia="Leelawadee" w:hAnsi="Times New Roman" w:cs="Times New Roman"/>
-                <w:color w:val="000000"/>
-              </w:rPr>
-              <w:t>{student}</w:t>
-            </w:r>
-          </w:p>
-        </w:tc>
-        <w:tc>
-          <w:tcPr>
-            <w:tcW w:w="1843" w:type="dxa"/>
-          </w:tcPr>
-          <w:p>
-            <w:pPr>
-              <w:pBdr>
-                <w:top w:val="nil"/>
-                <w:left w:val="nil"/>
-                <w:bottom w:val="nil"/>
-                <w:right w:val="nil"/>
-                <w:between w:val="nil"/>
-              </w:pBdr>
-              <w:spacing w:before="80"/>
-              <w:rPr>
-                <w:rFonts w:ascii="Times New Roman" w:eastAsia="Leelawadee" w:hAnsi="Times New Roman" w:cs="Times New Roman"/>
-                <w:color w:val="000000"/>
-              </w:rPr>
-            </w:pPr>
-            <w:r>
-              <w:rPr>
-                <w:rFonts w:ascii="Times New Roman" w:eastAsia="Leelawadee" w:hAnsi="Times New Roman" w:cs="Times New Roman"/>
-                <w:color w:val="000000"/>
-              </w:rPr>
-              <w:t>{teaching}</w:t>
-            </w:r>
-          </w:p>
-        </w:tc>
-        <w:tc>
-          <w:tcPr>
-            <w:tcW w:w="1276" w:type="dxa"/>
-          </w:tcPr>
-          <w:p>
-            <w:pPr>
-              <w:pBdr>
-                <w:top w:val="nil"/>
-                <w:left w:val="nil"/>
-                <w:bottom w:val="nil"/>
-                <w:right w:val="nil"/>
-                <w:between w:val="nil"/>
-              </w:pBdr>
-              <w:spacing w:before="80"/>
-              <w:jc w:val="center"/>
-              <w:rPr>
-                <w:rFonts w:ascii="Times New Roman" w:eastAsia="Leelawadee" w:hAnsi="Times New Roman" w:cs="Times New Roman"/>
-                <w:color w:val="000000"/>
-              </w:rPr>
-            </w:pPr>
-            <w:r>
-              <w:rPr>
-                <w:rFonts w:ascii="Times New Roman" w:eastAsia="Leelawadee" w:hAnsi="Times New Roman" w:cs="Times New Roman"/>
-                <w:bCs/>
-                <w:color w:val="000000"/>
-              </w:rPr>
-              <w:t>{achieved}</w:t>
-            </w:r>
-          </w:p>
-        </w:tc>
-        <w:tc>
-          <w:tcPr>
-            <w:tcW w:w="2693" w:type="dxa"/>
-          </w:tcPr>
-          <w:p>
-            <w:pPr>
-              <w:pBdr>
-                <w:top w:val="nil"/>
-                <w:left w:val="nil"/>
-                <w:bottom w:val="nil"/>
-                <w:right w:val="nil"/>
-                <w:between w:val="nil"/>
-              </w:pBdr>
-              <w:spacing w:before="80"/>
-              <w:jc w:val="center"/>
-              <w:rPr>
-                <w:rFonts w:ascii="Times New Roman" w:eastAsia="Leelawadee" w:hAnsi="Times New Roman" w:cs="Times New Roman"/>
-                <w:color w:val="000000"/>
-              </w:rPr>
-            </w:pPr>
-            <w:r>
-              <w:rPr>
-                <w:rFonts w:ascii="Times New Roman" w:eastAsia="Leelawadee" w:hAnsi="Times New Roman" w:cs="Times New Roman"/>
-                <w:bCs/>
-                <w:color w:val="000000"/>
-              </w:rPr>
-              <w:t>{problems}</w:t>
-            </w:r>
-            <w:r>
-              <w:rPr>
-                <w:rFonts w:ascii="Times New Roman" w:eastAsia="Leelawadee" w:hAnsi="Times New Roman" w:cs="Times New Roman"/>
-                <w:color w:val="000000"/>
-              </w:rPr>
-              <w:t>{/4.2}</w:t>
-            </w:r>
-          </w:p>
-        </w:tc>
-      </w:tr>
-      <w:tr>
-        <w:tc>
-          <w:tcPr>
-            <w:tcW w:w="851" w:type="dxa"/>
-          </w:tcPr>
-          <w:p>
-            <w:pPr>
-              <w:pBdr>
-                <w:top w:val="nil"/>
-                <w:left w:val="nil"/>
-                <w:bottom w:val="nil"/>
-                <w:right w:val="nil"/>
-                <w:between w:val="nil"/>
-              </w:pBdr>
-              <w:spacing w:before="80"/>
-              <w:jc w:val="center"/>
-              <w:rPr>
-                <w:rFonts w:ascii="Times New Roman" w:eastAsia="Leelawadee" w:hAnsi="Times New Roman" w:cs="Times New Roman"/>
-                <w:color w:val="000000"/>
-              </w:rPr>
-            </w:pPr>
-            <w:r>
-              <w:rPr>
-                <w:rFonts w:ascii="Times New Roman" w:eastAsia="Leelawadee" w:hAnsi="Times New Roman" w:cs="Times New Roman"/>
-                <w:color w:val="000000"/>
-              </w:rPr>
-              <w:t>{#5.1}{dot}</w:t>
-            </w:r>
-            <w:r>
-              <w:rPr>
-                <w:rFonts w:ascii="Times New Roman" w:eastAsia="Leelawadee" w:hAnsi="Times New Roman" w:cs="Times New Roman"/>
-                <w:color w:val="000000"/>
-              </w:rPr>
-              <w:t xml:space="preserve"> 5.1</w:t>
-            </w:r>
-          </w:p>
-        </w:tc>
-        <w:tc>
-          <w:tcPr>
-            <w:tcW w:w="1984" w:type="dxa"/>
-          </w:tcPr>
-          <w:p>
-            <w:pPr>
-              <w:pBdr>
-                <w:top w:val="nil"/>
-                <w:left w:val="nil"/>
-                <w:bottom w:val="nil"/>
-                <w:right w:val="nil"/>
-                <w:between w:val="nil"/>
-              </w:pBdr>
-              <w:spacing w:before="80"/>
-              <w:rPr>
-                <w:rFonts w:ascii="Times New Roman" w:eastAsia="Leelawadee" w:hAnsi="Times New Roman" w:cs="Times New Roman"/>
-                <w:color w:val="000000"/>
-              </w:rPr>
-            </w:pPr>
-            <w:r>
-              <w:rPr>
-                <w:rFonts w:ascii="Times New Roman" w:eastAsia="Leelawadee" w:hAnsi="Times New Roman" w:cs="Times New Roman"/>
-                <w:color w:val="000000"/>
-              </w:rPr>
-              <w:t>{student}</w:t>
-            </w:r>
-          </w:p>
-        </w:tc>
-        <w:tc>
-          <w:tcPr>
-            <w:tcW w:w="1843" w:type="dxa"/>
-          </w:tcPr>
-          <w:p>
-            <w:pPr>
-              <w:pBdr>
-                <w:top w:val="nil"/>
-                <w:left w:val="nil"/>
-                <w:bottom w:val="nil"/>
-                <w:right w:val="nil"/>
-                <w:between w:val="nil"/>
-              </w:pBdr>
-              <w:spacing w:before="80"/>
-              <w:rPr>
-                <w:rFonts w:ascii="Times New Roman" w:eastAsia="Leelawadee" w:hAnsi="Times New Roman" w:cs="Times New Roman"/>
-                <w:color w:val="000000"/>
-              </w:rPr>
-            </w:pPr>
-            <w:r>
-              <w:rPr>
-                <w:rFonts w:ascii="Times New Roman" w:eastAsia="Leelawadee" w:hAnsi="Times New Roman" w:cs="Times New Roman"/>
-                <w:color w:val="000000"/>
-              </w:rPr>
-              <w:t>{teaching}</w:t>
-            </w:r>
-          </w:p>
-        </w:tc>
-        <w:tc>
-          <w:tcPr>
-            <w:tcW w:w="1276" w:type="dxa"/>
-          </w:tcPr>
-          <w:p>
-            <w:pPr>
-              <w:pBdr>
-                <w:top w:val="nil"/>
-                <w:left w:val="nil"/>
-                <w:bottom w:val="nil"/>
-                <w:right w:val="nil"/>
-                <w:between w:val="nil"/>
-              </w:pBdr>
-              <w:spacing w:before="80"/>
-              <w:jc w:val="center"/>
-              <w:rPr>
-                <w:rFonts w:ascii="Times New Roman" w:eastAsia="Leelawadee" w:hAnsi="Times New Roman" w:cs="Times New Roman"/>
-                <w:color w:val="000000"/>
-              </w:rPr>
-            </w:pPr>
-            <w:r>
-              <w:rPr>
-                <w:rFonts w:ascii="Times New Roman" w:eastAsia="Leelawadee" w:hAnsi="Times New Roman" w:cs="Times New Roman"/>
-                <w:bCs/>
-                <w:color w:val="000000"/>
-              </w:rPr>
-              <w:t>{achieved}</w:t>
-            </w:r>
-          </w:p>
-        </w:tc>
-        <w:tc>
-          <w:tcPr>
-            <w:tcW w:w="2693" w:type="dxa"/>
-          </w:tcPr>
-          <w:p>
-            <w:pPr>
-              <w:pBdr>
-                <w:top w:val="nil"/>
-                <w:left w:val="nil"/>
-                <w:bottom w:val="nil"/>
-                <w:right w:val="nil"/>
-                <w:between w:val="nil"/>
-              </w:pBdr>
-              <w:spacing w:before="80"/>
-              <w:jc w:val="center"/>
-              <w:rPr>
-                <w:rFonts w:ascii="Times New Roman" w:eastAsia="Leelawadee" w:hAnsi="Times New Roman" w:cs="Times New Roman"/>
-                <w:color w:val="000000"/>
-              </w:rPr>
-            </w:pPr>
-            <w:r>
-              <w:rPr>
-                <w:rFonts w:ascii="Times New Roman" w:eastAsia="Leelawadee" w:hAnsi="Times New Roman" w:cs="Times New Roman"/>
-                <w:bCs/>
-                <w:color w:val="000000"/>
-              </w:rPr>
-              <w:t>{problems}</w:t>
-            </w:r>
-            <w:r>
-              <w:rPr>
-                <w:rFonts w:ascii="Times New Roman" w:eastAsia="Leelawadee" w:hAnsi="Times New Roman" w:cs="Times New Roman"/>
-                <w:color w:val="000000"/>
-              </w:rPr>
-              <w:t>{/5.1}</w:t>
-            </w:r>
-          </w:p>
-        </w:tc>
-      </w:tr>
-      <w:tr>
-        <w:tc>
-          <w:tcPr>
-            <w:tcW w:w="851" w:type="dxa"/>
-          </w:tcPr>
-          <w:p>
-            <w:pPr>
-              <w:pBdr>
-                <w:top w:val="nil"/>
-                <w:left w:val="nil"/>
-                <w:bottom w:val="nil"/>
-                <w:right w:val="nil"/>
-                <w:between w:val="nil"/>
-              </w:pBdr>
-              <w:spacing w:before="80"/>
-              <w:jc w:val="center"/>
-              <w:rPr>
-                <w:rFonts w:ascii="Times New Roman" w:eastAsia="Leelawadee" w:hAnsi="Times New Roman" w:cs="Times New Roman"/>
-                <w:color w:val="000000"/>
-              </w:rPr>
-            </w:pPr>
-            <w:r>
-              <w:rPr>
-                <w:rFonts w:ascii="Times New Roman" w:eastAsia="Leelawadee" w:hAnsi="Times New Roman" w:cs="Times New Roman"/>
-                <w:color w:val="000000"/>
-              </w:rPr>
-              <w:t>{#5.2}{dot}</w:t>
-            </w:r>
-            <w:r>
-              <w:rPr>
-                <w:rFonts w:ascii="Times New Roman" w:eastAsia="Leelawadee" w:hAnsi="Times New Roman" w:cs="Times New Roman"/>
-                <w:color w:val="000000"/>
-              </w:rPr>
-              <w:t xml:space="preserve"> 5.2</w:t>
-            </w:r>
-          </w:p>
-        </w:tc>
-        <w:tc>
-          <w:tcPr>
-            <w:tcW w:w="1984" w:type="dxa"/>
-          </w:tcPr>
-          <w:p>
-            <w:pPr>
-              <w:pBdr>
-                <w:top w:val="nil"/>
-                <w:left w:val="nil"/>
-                <w:bottom w:val="nil"/>
-                <w:right w:val="nil"/>
-                <w:between w:val="nil"/>
-              </w:pBdr>
-              <w:spacing w:before="80"/>
-              <w:rPr>
-                <w:rFonts w:ascii="Times New Roman" w:eastAsia="Leelawadee" w:hAnsi="Times New Roman" w:cs="Times New Roman"/>
-                <w:color w:val="000000"/>
-              </w:rPr>
-            </w:pPr>
-            <w:r>
-              <w:rPr>
-                <w:rFonts w:ascii="Times New Roman" w:eastAsia="Leelawadee" w:hAnsi="Times New Roman" w:cs="Times New Roman"/>
-                <w:color w:val="000000"/>
-              </w:rPr>
-              <w:t>{student}</w:t>
-            </w:r>
-          </w:p>
-        </w:tc>
-        <w:tc>
-          <w:tcPr>
-            <w:tcW w:w="1843" w:type="dxa"/>
-          </w:tcPr>
-          <w:p>
-            <w:pPr>
-              <w:pBdr>
-                <w:top w:val="nil"/>
-                <w:left w:val="nil"/>
-                <w:bottom w:val="nil"/>
-                <w:right w:val="nil"/>
-                <w:between w:val="nil"/>
-              </w:pBdr>
-              <w:spacing w:before="80"/>
-              <w:rPr>
-                <w:rFonts w:ascii="Times New Roman" w:eastAsia="Leelawadee" w:hAnsi="Times New Roman" w:cs="Times New Roman"/>
-                <w:color w:val="000000"/>
-              </w:rPr>
-            </w:pPr>
-            <w:r>
-              <w:rPr>
-                <w:rFonts w:ascii="Times New Roman" w:eastAsia="Leelawadee" w:hAnsi="Times New Roman" w:cs="Times New Roman"/>
-                <w:color w:val="000000"/>
-              </w:rPr>
-              <w:t>{teaching}</w:t>
-            </w:r>
-          </w:p>
-        </w:tc>
-        <w:tc>
-          <w:tcPr>
-            <w:tcW w:w="1276" w:type="dxa"/>
-          </w:tcPr>
-          <w:p>
-            <w:pPr>
-              <w:pBdr>
-                <w:top w:val="nil"/>
-                <w:left w:val="nil"/>
-                <w:bottom w:val="nil"/>
-                <w:right w:val="nil"/>
-                <w:between w:val="nil"/>
-              </w:pBdr>
-              <w:spacing w:before="80"/>
-              <w:jc w:val="center"/>
-              <w:rPr>
-                <w:rFonts w:ascii="Times New Roman" w:eastAsia="Leelawadee" w:hAnsi="Times New Roman" w:cs="Times New Roman"/>
-                <w:color w:val="000000"/>
-              </w:rPr>
-            </w:pPr>
-            <w:r>
-              <w:rPr>
-                <w:rFonts w:ascii="Times New Roman" w:eastAsia="Leelawadee" w:hAnsi="Times New Roman" w:cs="Times New Roman"/>
-                <w:bCs/>
-                <w:color w:val="000000"/>
-              </w:rPr>
-              <w:t>{achieved}</w:t>
-            </w:r>
-          </w:p>
-        </w:tc>
-        <w:tc>
-          <w:tcPr>
-            <w:tcW w:w="2693" w:type="dxa"/>
-          </w:tcPr>
-          <w:p>
-            <w:pPr>
-              <w:pBdr>
-                <w:top w:val="nil"/>
-                <w:left w:val="nil"/>
-                <w:bottom w:val="nil"/>
-                <w:right w:val="nil"/>
-                <w:between w:val="nil"/>
-              </w:pBdr>
-              <w:spacing w:before="80"/>
-              <w:jc w:val="center"/>
-              <w:rPr>
-                <w:rFonts w:ascii="Times New Roman" w:eastAsia="Leelawadee" w:hAnsi="Times New Roman" w:cs="Times New Roman"/>
-                <w:color w:val="000000"/>
-              </w:rPr>
-            </w:pPr>
-            <w:r>
-              <w:rPr>
-                <w:rFonts w:ascii="Times New Roman" w:eastAsia="Leelawadee" w:hAnsi="Times New Roman" w:cs="Times New Roman"/>
-                <w:bCs/>
-                <w:color w:val="000000"/>
-              </w:rPr>
-              <w:t>{problems}</w:t>
-            </w:r>
-            <w:r>
-              <w:rPr>
-                <w:rFonts w:ascii="Times New Roman" w:eastAsia="Leelawadee" w:hAnsi="Times New Roman" w:cs="Times New Roman"/>
-                <w:color w:val="000000"/>
-              </w:rPr>
-              <w:t>{/5.2}</w:t>
-            </w:r>
-          </w:p>
-        </w:tc>
-      </w:tr>
-      <w:tr>
-        <w:tc>
-          <w:tcPr>
-            <w:tcW w:w="851" w:type="dxa"/>
-          </w:tcPr>
-          <w:p>
-            <w:pPr>
-              <w:pBdr>
-                <w:top w:val="nil"/>
-                <w:left w:val="nil"/>
-                <w:bottom w:val="nil"/>
-                <w:right w:val="nil"/>
-                <w:between w:val="nil"/>
-              </w:pBdr>
-              <w:spacing w:before="80"/>
-              <w:jc w:val="center"/>
-              <w:rPr>
-                <w:rFonts w:ascii="Times New Roman" w:eastAsia="Leelawadee" w:hAnsi="Times New Roman" w:cs="Times New Roman"/>
-                <w:color w:val="000000"/>
-              </w:rPr>
-            </w:pPr>
-            <w:r>
-              <w:rPr>
-                <w:rFonts w:ascii="Times New Roman" w:eastAsia="Leelawadee" w:hAnsi="Times New Roman" w:cs="Times New Roman"/>
-                <w:color w:val="000000"/>
-              </w:rPr>
-              <w:t>{#5.3}{dot}</w:t>
-            </w:r>
-            <w:r>
-              <w:rPr>
-                <w:rFonts w:ascii="Times New Roman" w:eastAsia="Leelawadee" w:hAnsi="Times New Roman" w:cs="Times New Roman"/>
-                <w:color w:val="000000"/>
-              </w:rPr>
-              <w:t xml:space="preserve"> 5.3</w:t>
-            </w:r>
-          </w:p>
-        </w:tc>
-        <w:tc>
-          <w:tcPr>
-            <w:tcW w:w="1984" w:type="dxa"/>
-          </w:tcPr>
-          <w:p>
-            <w:pPr>
-              <w:pBdr>
-                <w:top w:val="nil"/>
-                <w:left w:val="nil"/>
-                <w:bottom w:val="nil"/>
-                <w:right w:val="nil"/>
-                <w:between w:val="nil"/>
-              </w:pBdr>
-              <w:spacing w:before="80"/>
-              <w:rPr>
-                <w:rFonts w:ascii="Times New Roman" w:eastAsia="Leelawadee" w:hAnsi="Times New Roman" w:cs="Times New Roman"/>
-                <w:color w:val="000000"/>
-              </w:rPr>
-            </w:pPr>
-            <w:r>
-              <w:rPr>
-                <w:rFonts w:ascii="Times New Roman" w:eastAsia="Leelawadee" w:hAnsi="Times New Roman" w:cs="Times New Roman"/>
-                <w:color w:val="000000"/>
-              </w:rPr>
-              <w:t>{student}</w:t>
-            </w:r>
-          </w:p>
-        </w:tc>
-        <w:tc>
-          <w:tcPr>
-            <w:tcW w:w="1843" w:type="dxa"/>
-          </w:tcPr>
-          <w:p>
-            <w:pPr>
-              <w:pBdr>
-                <w:top w:val="nil"/>
-                <w:left w:val="nil"/>
-                <w:bottom w:val="nil"/>
-                <w:right w:val="nil"/>
-                <w:between w:val="nil"/>
-              </w:pBdr>
-              <w:spacing w:before="80"/>
-              <w:rPr>
-                <w:rFonts w:ascii="Times New Roman" w:eastAsia="Leelawadee" w:hAnsi="Times New Roman" w:cs="Times New Roman"/>
-                <w:color w:val="000000"/>
-              </w:rPr>
-            </w:pPr>
-            <w:r>
-              <w:rPr>
-                <w:rFonts w:ascii="Times New Roman" w:eastAsia="Leelawadee" w:hAnsi="Times New Roman" w:cs="Times New Roman"/>
-                <w:color w:val="000000"/>
-              </w:rPr>
-              <w:t>{teaching}</w:t>
-            </w:r>
-          </w:p>
-        </w:tc>
-        <w:tc>
-          <w:tcPr>
-            <w:tcW w:w="1276" w:type="dxa"/>
-          </w:tcPr>
-          <w:p>
-            <w:pPr>
-              <w:pBdr>
-                <w:top w:val="nil"/>
-                <w:left w:val="nil"/>
-                <w:bottom w:val="nil"/>
-                <w:right w:val="nil"/>
-                <w:between w:val="nil"/>
-              </w:pBdr>
-              <w:spacing w:before="80"/>
-              <w:jc w:val="center"/>
-              <w:rPr>
-                <w:rFonts w:ascii="Times New Roman" w:eastAsia="Leelawadee" w:hAnsi="Times New Roman" w:cs="Times New Roman"/>
-                <w:color w:val="000000"/>
-              </w:rPr>
-            </w:pPr>
-            <w:r>
-              <w:rPr>
-                <w:rFonts w:ascii="Times New Roman" w:eastAsia="Leelawadee" w:hAnsi="Times New Roman" w:cs="Times New Roman"/>
-                <w:bCs/>
-                <w:color w:val="000000"/>
-              </w:rPr>
-              <w:t>{achieved}</w:t>
-            </w:r>
-          </w:p>
-        </w:tc>
-        <w:tc>
-          <w:tcPr>
-            <w:tcW w:w="2693" w:type="dxa"/>
-          </w:tcPr>
-          <w:p>
-            <w:pPr>
-              <w:pBdr>
-                <w:top w:val="nil"/>
-                <w:left w:val="nil"/>
-                <w:bottom w:val="nil"/>
-                <w:right w:val="nil"/>
-                <w:between w:val="nil"/>
-              </w:pBdr>
-              <w:spacing w:before="80"/>
-              <w:jc w:val="center"/>
-              <w:rPr>
-                <w:rFonts w:ascii="Times New Roman" w:eastAsia="Leelawadee" w:hAnsi="Times New Roman" w:cs="Times New Roman"/>
-                <w:color w:val="000000"/>
-              </w:rPr>
-            </w:pPr>
-            <w:r>
-              <w:rPr>
-                <w:rFonts w:ascii="Times New Roman" w:eastAsia="Leelawadee" w:hAnsi="Times New Roman" w:cs="Times New Roman"/>
-                <w:bCs/>
-                <w:color w:val="000000"/>
-              </w:rPr>
-              <w:t>{problems}</w:t>
-            </w:r>
-            <w:r>
-              <w:rPr>
-                <w:rFonts w:ascii="Times New Roman" w:eastAsia="Leelawadee" w:hAnsi="Times New Roman" w:cs="Times New Roman"/>
-                <w:color w:val="000000"/>
-              </w:rPr>
-              <w:t>{/5.3}</w:t>
-            </w:r>
-          </w:p>
-        </w:tc>
-      </w:tr>
-      <w:tr>
-        <w:tc>
-          <w:tcPr>
-            <w:tcW w:w="851" w:type="dxa"/>
-          </w:tcPr>
-          <w:p>
-            <w:pPr>
-              <w:pBdr>
-                <w:top w:val="nil"/>
-                <w:left w:val="nil"/>
-                <w:bottom w:val="nil"/>
-                <w:right w:val="nil"/>
-                <w:between w:val="nil"/>
-              </w:pBdr>
-              <w:spacing w:before="80"/>
-              <w:jc w:val="center"/>
-              <w:rPr>
-                <w:rFonts w:ascii="Times New Roman" w:eastAsia="Leelawadee" w:hAnsi="Times New Roman" w:cs="Times New Roman"/>
-                <w:color w:val="000000"/>
-              </w:rPr>
-            </w:pPr>
-            <w:r>
-              <w:rPr>
-                <w:rFonts w:ascii="Times New Roman" w:eastAsia="Leelawadee" w:hAnsi="Times New Roman" w:cs="Times New Roman"/>
-                <w:color w:val="000000"/>
-              </w:rPr>
-              <w:t>{#5.4}{dot}</w:t>
-            </w:r>
-            <w:r>
-              <w:rPr>
-                <w:rFonts w:ascii="Times New Roman" w:eastAsia="Leelawadee" w:hAnsi="Times New Roman" w:cs="Times New Roman"/>
-                <w:color w:val="000000"/>
-              </w:rPr>
-              <w:t xml:space="preserve"> 5.4</w:t>
-            </w:r>
-          </w:p>
-        </w:tc>
-        <w:tc>
-          <w:tcPr>
-            <w:tcW w:w="1984" w:type="dxa"/>
-          </w:tcPr>
-          <w:p>
-            <w:pPr>
-              <w:pBdr>
-                <w:top w:val="nil"/>
-                <w:left w:val="nil"/>
-                <w:bottom w:val="nil"/>
-                <w:right w:val="nil"/>
-                <w:between w:val="nil"/>
-              </w:pBdr>
-              <w:spacing w:before="80"/>
-              <w:rPr>
-                <w:rFonts w:ascii="Times New Roman" w:eastAsia="Leelawadee" w:hAnsi="Times New Roman" w:cs="Times New Roman"/>
-                <w:color w:val="000000"/>
-              </w:rPr>
-            </w:pPr>
-            <w:r>
-              <w:rPr>
-                <w:rFonts w:ascii="Times New Roman" w:eastAsia="Leelawadee" w:hAnsi="Times New Roman" w:cs="Times New Roman"/>
-                <w:color w:val="000000"/>
-              </w:rPr>
-              <w:t>{student}</w:t>
-            </w:r>
-          </w:p>
-        </w:tc>
-        <w:tc>
-          <w:tcPr>
-            <w:tcW w:w="1843" w:type="dxa"/>
-          </w:tcPr>
-          <w:p>
-            <w:pPr>
-              <w:pBdr>
-                <w:top w:val="nil"/>
-                <w:left w:val="nil"/>
-                <w:bottom w:val="nil"/>
-                <w:right w:val="nil"/>
-                <w:between w:val="nil"/>
-              </w:pBdr>
-              <w:spacing w:before="80"/>
-              <w:rPr>
-                <w:rFonts w:ascii="Times New Roman" w:eastAsia="Leelawadee" w:hAnsi="Times New Roman" w:cs="Times New Roman"/>
-                <w:color w:val="000000"/>
-              </w:rPr>
-            </w:pPr>
-            <w:r>
-              <w:rPr>
-                <w:rFonts w:ascii="Times New Roman" w:eastAsia="Leelawadee" w:hAnsi="Times New Roman" w:cs="Times New Roman"/>
-                <w:color w:val="000000"/>
-              </w:rPr>
-              <w:t>{teaching}</w:t>
-            </w:r>
-          </w:p>
-        </w:tc>
-        <w:tc>
-          <w:tcPr>
-            <w:tcW w:w="1276" w:type="dxa"/>
-          </w:tcPr>
-          <w:p>
-            <w:pPr>
-              <w:pBdr>
-                <w:top w:val="nil"/>
-                <w:left w:val="nil"/>
-                <w:bottom w:val="nil"/>
-                <w:right w:val="nil"/>
-                <w:between w:val="nil"/>
-              </w:pBdr>
-              <w:spacing w:before="80"/>
-              <w:jc w:val="center"/>
-              <w:rPr>
-                <w:rFonts w:ascii="Times New Roman" w:eastAsia="Leelawadee" w:hAnsi="Times New Roman" w:cs="Times New Roman"/>
-                <w:color w:val="000000"/>
-              </w:rPr>
-            </w:pPr>
-            <w:r>
-              <w:rPr>
-                <w:rFonts w:ascii="Times New Roman" w:eastAsia="Leelawadee" w:hAnsi="Times New Roman" w:cs="Times New Roman"/>
-                <w:bCs/>
-                <w:color w:val="000000"/>
-              </w:rPr>
-              <w:t>{achieved}</w:t>
-            </w:r>
-          </w:p>
-        </w:tc>
-        <w:tc>
-          <w:tcPr>
-            <w:tcW w:w="2693" w:type="dxa"/>
-          </w:tcPr>
-          <w:p>
-            <w:pPr>
-              <w:pBdr>
-                <w:top w:val="nil"/>
-                <w:left w:val="nil"/>
-                <w:bottom w:val="nil"/>
-                <w:right w:val="nil"/>
-                <w:between w:val="nil"/>
-              </w:pBdr>
-              <w:spacing w:before="80"/>
-              <w:jc w:val="center"/>
-              <w:rPr>
-                <w:rFonts w:ascii="Times New Roman" w:eastAsia="Leelawadee" w:hAnsi="Times New Roman" w:cs="Times New Roman"/>
-                <w:color w:val="000000"/>
-              </w:rPr>
-            </w:pPr>
-            <w:r>
-              <w:rPr>
-                <w:rFonts w:ascii="Times New Roman" w:eastAsia="Leelawadee" w:hAnsi="Times New Roman" w:cs="Times New Roman"/>
-                <w:bCs/>
-                <w:color w:val="000000"/>
-              </w:rPr>
-              <w:t>{problems}</w:t>
-            </w:r>
-            <w:r>
-              <w:rPr>
-                <w:rFonts w:ascii="Times New Roman" w:eastAsia="Leelawadee" w:hAnsi="Times New Roman" w:cs="Times New Roman"/>
-                <w:color w:val="000000"/>
-              </w:rPr>
-              <w:t>{/5.4}</w:t>
             </w:r>
           </w:p>
         </w:tc>
@@ -5089,31 +2560,28 @@
         <w:rPr>
           <w:rFonts w:ascii="Times New Roman" w:eastAsia="Leelawadee" w:hAnsi="Times New Roman" w:cs="Times New Roman"/>
           <w:b/>
-          <w:color w:val="000000"/>
-          <w:sz w:val="28"/>
-          <w:szCs w:val="28"/>
+          <w:bCs/>
+          <w:color w:val="000000"/>
         </w:rPr>
       </w:pPr>
-      <w:r>
-        <w:rPr>
-          <w:rFonts w:ascii="Times New Roman" w:eastAsia="Leelawadee" w:hAnsi="Times New Roman" w:cs="Times New Roman"/>
-          <w:color w:val="000000"/>
-        </w:rPr>
-        <w:t>{</w:t>
-      </w:r>
-      <w:r>
-        <w:rPr>
-          <w:rFonts w:ascii="Times New Roman" w:eastAsia="Leelawadee" w:hAnsi="Times New Roman" w:cs="Times New Roman"/>
-          <w:color w:val="000000"/>
-        </w:rPr>
-        <w:t>/outcomes</w:t>
-      </w:r>
-      <w:r>
-        <w:rPr>
-          <w:rFonts w:ascii="Times New Roman" w:eastAsia="Leelawadee" w:hAnsi="Times New Roman" w:cs="Times New Roman"/>
-          <w:color w:val="000000"/>
-        </w:rPr>
-        <w:t>}</w:t>
+    </w:p>
+    <w:p>
+      <w:pPr>
+        <w:rPr>
+          <w:rFonts w:ascii="Times New Roman" w:eastAsia="Leelawadee" w:hAnsi="Times New Roman" w:cs="Times New Roman"/>
+          <w:b/>
+          <w:bCs/>
+          <w:color w:val="000000"/>
+        </w:rPr>
+      </w:pPr>
+      <w:r>
+        <w:rPr>
+          <w:rFonts w:ascii="Times New Roman" w:eastAsia="Leelawadee" w:hAnsi="Times New Roman" w:cs="Times New Roman"/>
+          <w:b/>
+          <w:bCs/>
+          <w:color w:val="000000"/>
+        </w:rPr>
+        <w:t>{/outcomes_print}</w:t>
       </w:r>
     </w:p>
     <w:p>
@@ -5220,6 +2688,7 @@
         </w:rPr>
         <w:t>{#</w:t>
       </w:r>
+      <w:proofErr w:type="gramStart"/>
       <w:r>
         <w:rPr>
           <w:rFonts w:ascii="Times New Roman" w:eastAsia="Leelawadee" w:hAnsi="Times New Roman" w:cs="Times New Roman"/>
@@ -5236,6 +2705,7 @@
         </w:rPr>
         <w:t>{</w:t>
       </w:r>
+      <w:proofErr w:type="gramEnd"/>
       <w:r>
         <w:rPr>
           <w:rFonts w:ascii="Times New Roman" w:eastAsia="Leelawadee" w:hAnsi="Times New Roman" w:cs="Times New Roman"/>
@@ -5349,13 +2819,23 @@
         </w:rPr>
         <w:t>{#</w:t>
       </w:r>
-      <w:r>
-        <w:rPr>
-          <w:rFonts w:ascii="Times New Roman" w:eastAsia="Leelawadee" w:hAnsi="Times New Roman" w:cs="Times New Roman"/>
-          <w:bCs/>
-          <w:color w:val="000000"/>
-        </w:rPr>
-        <w:t>teaching}{support}</w:t>
+      <w:proofErr w:type="gramStart"/>
+      <w:r>
+        <w:rPr>
+          <w:rFonts w:ascii="Times New Roman" w:eastAsia="Leelawadee" w:hAnsi="Times New Roman" w:cs="Times New Roman"/>
+          <w:bCs/>
+          <w:color w:val="000000"/>
+        </w:rPr>
+        <w:t>teaching}{</w:t>
+      </w:r>
+      <w:proofErr w:type="gramEnd"/>
+      <w:r>
+        <w:rPr>
+          <w:rFonts w:ascii="Times New Roman" w:eastAsia="Leelawadee" w:hAnsi="Times New Roman" w:cs="Times New Roman"/>
+          <w:bCs/>
+          <w:color w:val="000000"/>
+        </w:rPr>
+        <w:t>support}</w:t>
       </w:r>
       <w:r>
         <w:rPr>
@@ -5438,13 +2918,23 @@
         </w:rPr>
         <w:t>{#</w:t>
       </w:r>
-      <w:r>
-        <w:rPr>
-          <w:rFonts w:ascii="Times New Roman" w:eastAsia="Leelawadee" w:hAnsi="Times New Roman" w:cs="Times New Roman"/>
-          <w:bCs/>
-          <w:color w:val="000000"/>
-        </w:rPr>
-        <w:t>teaching}{other}</w:t>
+      <w:proofErr w:type="gramStart"/>
+      <w:r>
+        <w:rPr>
+          <w:rFonts w:ascii="Times New Roman" w:eastAsia="Leelawadee" w:hAnsi="Times New Roman" w:cs="Times New Roman"/>
+          <w:bCs/>
+          <w:color w:val="000000"/>
+        </w:rPr>
+        <w:t>teaching}{</w:t>
+      </w:r>
+      <w:proofErr w:type="gramEnd"/>
+      <w:r>
+        <w:rPr>
+          <w:rFonts w:ascii="Times New Roman" w:eastAsia="Leelawadee" w:hAnsi="Times New Roman" w:cs="Times New Roman"/>
+          <w:bCs/>
+          <w:color w:val="000000"/>
+        </w:rPr>
+        <w:t>other}</w:t>
       </w:r>
       <w:r>
         <w:rPr>
@@ -5589,7 +3079,25 @@
           <w:bCs/>
           <w:color w:val="000000"/>
         </w:rPr>
-        <w:t>{^sects}Not available{/sects}</w:t>
+        <w:t>{^</w:t>
+      </w:r>
+      <w:proofErr w:type="gramStart"/>
+      <w:r>
+        <w:rPr>
+          <w:rFonts w:ascii="Times New Roman" w:eastAsia="Leelawadee" w:hAnsi="Times New Roman" w:cs="Times New Roman"/>
+          <w:bCs/>
+          <w:color w:val="000000"/>
+        </w:rPr>
+        <w:t>sects}Not</w:t>
+      </w:r>
+      <w:proofErr w:type="gramEnd"/>
+      <w:r>
+        <w:rPr>
+          <w:rFonts w:ascii="Times New Roman" w:eastAsia="Leelawadee" w:hAnsi="Times New Roman" w:cs="Times New Roman"/>
+          <w:bCs/>
+          <w:color w:val="000000"/>
+        </w:rPr>
+        <w:t xml:space="preserve"> available{/sects}</w:t>
       </w:r>
       <w:r>
         <w:rPr>
@@ -5670,15 +3178,33 @@
           <w:bCs/>
           <w:color w:val="000000"/>
         </w:rPr>
-        <w:t>{/total}</w:t>
-      </w:r>
-      <w:r>
-        <w:rPr>
-          <w:rFonts w:ascii="Times New Roman" w:eastAsia="Leelawadee" w:hAnsi="Times New Roman" w:cs="Times New Roman"/>
-          <w:bCs/>
-          <w:color w:val="000000"/>
-        </w:rPr>
-        <w:t>{/sects}</w:t>
+        <w:t>{/</w:t>
+      </w:r>
+      <w:proofErr w:type="gramStart"/>
+      <w:r>
+        <w:rPr>
+          <w:rFonts w:ascii="Times New Roman" w:eastAsia="Leelawadee" w:hAnsi="Times New Roman" w:cs="Times New Roman"/>
+          <w:bCs/>
+          <w:color w:val="000000"/>
+        </w:rPr>
+        <w:t>total}</w:t>
+      </w:r>
+      <w:r>
+        <w:rPr>
+          <w:rFonts w:ascii="Times New Roman" w:eastAsia="Leelawadee" w:hAnsi="Times New Roman" w:cs="Times New Roman"/>
+          <w:bCs/>
+          <w:color w:val="000000"/>
+        </w:rPr>
+        <w:t>{</w:t>
+      </w:r>
+      <w:proofErr w:type="gramEnd"/>
+      <w:r>
+        <w:rPr>
+          <w:rFonts w:ascii="Times New Roman" w:eastAsia="Leelawadee" w:hAnsi="Times New Roman" w:cs="Times New Roman"/>
+          <w:bCs/>
+          <w:color w:val="000000"/>
+        </w:rPr>
+        <w:t>/sects}</w:t>
       </w:r>
       <w:r>
         <w:rPr>
@@ -5718,7 +3244,25 @@
           <w:bCs/>
           <w:color w:val="000000"/>
         </w:rPr>
-        <w:t>{^sects}Not available</w:t>
+        <w:t>{^</w:t>
+      </w:r>
+      <w:proofErr w:type="gramStart"/>
+      <w:r>
+        <w:rPr>
+          <w:rFonts w:ascii="Times New Roman" w:eastAsia="Leelawadee" w:hAnsi="Times New Roman" w:cs="Times New Roman"/>
+          <w:bCs/>
+          <w:color w:val="000000"/>
+        </w:rPr>
+        <w:t>sects}Not</w:t>
+      </w:r>
+      <w:proofErr w:type="gramEnd"/>
+      <w:r>
+        <w:rPr>
+          <w:rFonts w:ascii="Times New Roman" w:eastAsia="Leelawadee" w:hAnsi="Times New Roman" w:cs="Times New Roman"/>
+          <w:bCs/>
+          <w:color w:val="000000"/>
+        </w:rPr>
+        <w:t xml:space="preserve"> available</w:t>
       </w:r>
       <w:r>
         <w:rPr>
@@ -5779,7 +3323,6 @@
                 <w:b/>
                 <w:color w:val="000000"/>
               </w:rPr>
-              <w:lastRenderedPageBreak/>
               <w:t>Section</w:t>
             </w:r>
           </w:p>
@@ -5905,7 +3448,23 @@
                 <w:rFonts w:ascii="Times New Roman" w:eastAsia="Leelawadee" w:hAnsi="Times New Roman" w:cs="Times New Roman"/>
                 <w:color w:val="000000"/>
               </w:rPr>
-              <w:t>{#sections}{section}</w:t>
+              <w:t>{#</w:t>
+            </w:r>
+            <w:proofErr w:type="gramStart"/>
+            <w:r>
+              <w:rPr>
+                <w:rFonts w:ascii="Times New Roman" w:eastAsia="Leelawadee" w:hAnsi="Times New Roman" w:cs="Times New Roman"/>
+                <w:color w:val="000000"/>
+              </w:rPr>
+              <w:t>sections}{</w:t>
+            </w:r>
+            <w:proofErr w:type="gramEnd"/>
+            <w:r>
+              <w:rPr>
+                <w:rFonts w:ascii="Times New Roman" w:eastAsia="Leelawadee" w:hAnsi="Times New Roman" w:cs="Times New Roman"/>
+                <w:color w:val="000000"/>
+              </w:rPr>
+              <w:t>section}</w:t>
             </w:r>
           </w:p>
         </w:tc>
@@ -5972,6 +3531,7 @@
               </w:rPr>
               <w:t>#</w:t>
             </w:r>
+            <w:proofErr w:type="gramStart"/>
             <w:r>
               <w:rPr>
                 <w:rFonts w:ascii="Times New Roman" w:eastAsia="Leelawadee" w:hAnsi="Times New Roman" w:cs="Times New Roman"/>
@@ -5984,7 +3544,15 @@
                 <w:rFonts w:ascii="Times New Roman" w:eastAsia="Leelawadee" w:hAnsi="Times New Roman" w:cs="Times New Roman"/>
                 <w:color w:val="000000"/>
               </w:rPr>
-              <w:t>{number}</w:t>
+              <w:t>{</w:t>
+            </w:r>
+            <w:proofErr w:type="gramEnd"/>
+            <w:r>
+              <w:rPr>
+                <w:rFonts w:ascii="Times New Roman" w:eastAsia="Leelawadee" w:hAnsi="Times New Roman" w:cs="Times New Roman"/>
+                <w:color w:val="000000"/>
+              </w:rPr>
+              <w:t>number}</w:t>
             </w:r>
           </w:p>
         </w:tc>
@@ -6041,14 +3609,30 @@
                 <w:rFonts w:ascii="Times New Roman" w:eastAsia="Leelawadee" w:hAnsi="Times New Roman" w:cs="Times New Roman"/>
                 <w:color w:val="000000"/>
               </w:rPr>
-              <w:t>{/retained}</w:t>
-            </w:r>
-            <w:r>
-              <w:rPr>
-                <w:rFonts w:ascii="Times New Roman" w:eastAsia="Leelawadee" w:hAnsi="Times New Roman" w:cs="Times New Roman"/>
-                <w:color w:val="000000"/>
-              </w:rPr>
-              <w:t>{/sections}</w:t>
+              <w:t>{/</w:t>
+            </w:r>
+            <w:proofErr w:type="gramStart"/>
+            <w:r>
+              <w:rPr>
+                <w:rFonts w:ascii="Times New Roman" w:eastAsia="Leelawadee" w:hAnsi="Times New Roman" w:cs="Times New Roman"/>
+                <w:color w:val="000000"/>
+              </w:rPr>
+              <w:t>retained}</w:t>
+            </w:r>
+            <w:r>
+              <w:rPr>
+                <w:rFonts w:ascii="Times New Roman" w:eastAsia="Leelawadee" w:hAnsi="Times New Roman" w:cs="Times New Roman"/>
+                <w:color w:val="000000"/>
+              </w:rPr>
+              <w:t>{</w:t>
+            </w:r>
+            <w:proofErr w:type="gramEnd"/>
+            <w:r>
+              <w:rPr>
+                <w:rFonts w:ascii="Times New Roman" w:eastAsia="Leelawadee" w:hAnsi="Times New Roman" w:cs="Times New Roman"/>
+                <w:color w:val="000000"/>
+              </w:rPr>
+              <w:t>/sections}</w:t>
             </w:r>
           </w:p>
         </w:tc>
@@ -6118,6 +3702,7 @@
               </w:rPr>
               <w:t>{#</w:t>
             </w:r>
+            <w:proofErr w:type="gramStart"/>
             <w:r>
               <w:rPr>
                 <w:rFonts w:ascii="Times New Roman" w:eastAsia="Leelawadee" w:hAnsi="Times New Roman" w:cs="Times New Roman"/>
@@ -6134,7 +3719,17 @@
                 <w:bCs/>
                 <w:color w:val="000000"/>
               </w:rPr>
-              <w:t>otal}{enrolled}</w:t>
+              <w:t>otal}{</w:t>
+            </w:r>
+            <w:proofErr w:type="gramEnd"/>
+            <w:r>
+              <w:rPr>
+                <w:rFonts w:ascii="Times New Roman" w:eastAsia="Leelawadee" w:hAnsi="Times New Roman" w:cs="Times New Roman"/>
+                <w:b/>
+                <w:bCs/>
+                <w:color w:val="000000"/>
+              </w:rPr>
+              <w:t>enrolled}</w:t>
             </w:r>
           </w:p>
         </w:tc>
@@ -6178,6 +3773,7 @@
               </w:rPr>
               <w:t>#</w:t>
             </w:r>
+            <w:proofErr w:type="gramStart"/>
             <w:r>
               <w:rPr>
                 <w:rFonts w:ascii="Times New Roman" w:eastAsia="Leelawadee" w:hAnsi="Times New Roman" w:cs="Times New Roman"/>
@@ -6194,7 +3790,17 @@
                 <w:bCs/>
                 <w:color w:val="000000"/>
               </w:rPr>
-              <w:t>{number}</w:t>
+              <w:t>{</w:t>
+            </w:r>
+            <w:proofErr w:type="gramEnd"/>
+            <w:r>
+              <w:rPr>
+                <w:rFonts w:ascii="Times New Roman" w:eastAsia="Leelawadee" w:hAnsi="Times New Roman" w:cs="Times New Roman"/>
+                <w:b/>
+                <w:bCs/>
+                <w:color w:val="000000"/>
+              </w:rPr>
+              <w:t>number}</w:t>
             </w:r>
           </w:p>
         </w:tc>
@@ -6263,16 +3869,36 @@
                 <w:bCs/>
                 <w:color w:val="000000"/>
               </w:rPr>
-              <w:t>{/retained}</w:t>
-            </w:r>
-            <w:r>
-              <w:rPr>
-                <w:rFonts w:ascii="Times New Roman" w:eastAsia="Leelawadee" w:hAnsi="Times New Roman" w:cs="Times New Roman"/>
-                <w:b/>
-                <w:bCs/>
-                <w:color w:val="000000"/>
-              </w:rPr>
               <w:t>{/</w:t>
+            </w:r>
+            <w:proofErr w:type="gramStart"/>
+            <w:r>
+              <w:rPr>
+                <w:rFonts w:ascii="Times New Roman" w:eastAsia="Leelawadee" w:hAnsi="Times New Roman" w:cs="Times New Roman"/>
+                <w:b/>
+                <w:bCs/>
+                <w:color w:val="000000"/>
+              </w:rPr>
+              <w:t>retained}</w:t>
+            </w:r>
+            <w:r>
+              <w:rPr>
+                <w:rFonts w:ascii="Times New Roman" w:eastAsia="Leelawadee" w:hAnsi="Times New Roman" w:cs="Times New Roman"/>
+                <w:b/>
+                <w:bCs/>
+                <w:color w:val="000000"/>
+              </w:rPr>
+              <w:t>{</w:t>
+            </w:r>
+            <w:proofErr w:type="gramEnd"/>
+            <w:r>
+              <w:rPr>
+                <w:rFonts w:ascii="Times New Roman" w:eastAsia="Leelawadee" w:hAnsi="Times New Roman" w:cs="Times New Roman"/>
+                <w:b/>
+                <w:bCs/>
+                <w:color w:val="000000"/>
+              </w:rPr>
+              <w:t>/</w:t>
             </w:r>
             <w:r>
               <w:rPr>
@@ -6372,27 +3998,35 @@
           <w:rStyle w:val="object-label"/>
           <w:rFonts w:ascii="Times New Roman" w:hAnsi="Times New Roman" w:cs="Times New Roman"/>
         </w:rPr>
-        <w:t>^g</w:t>
-      </w:r>
+        <w:t>^</w:t>
+      </w:r>
+      <w:proofErr w:type="gramStart"/>
       <w:r>
         <w:rPr>
           <w:rStyle w:val="object-label"/>
           <w:rFonts w:ascii="Times New Roman" w:hAnsi="Times New Roman" w:cs="Times New Roman"/>
         </w:rPr>
-        <w:t>rad</w:t>
+        <w:t>g</w:t>
       </w:r>
       <w:r>
         <w:rPr>
           <w:rStyle w:val="object-label"/>
           <w:rFonts w:ascii="Times New Roman" w:hAnsi="Times New Roman" w:cs="Times New Roman"/>
         </w:rPr>
-        <w:t>e</w:t>
+        <w:t>rad</w:t>
       </w:r>
       <w:r>
         <w:rPr>
           <w:rStyle w:val="object-label"/>
           <w:rFonts w:ascii="Times New Roman" w:hAnsi="Times New Roman" w:cs="Times New Roman"/>
         </w:rPr>
+        <w:t>e</w:t>
+      </w:r>
+      <w:r>
+        <w:rPr>
+          <w:rStyle w:val="object-label"/>
+          <w:rFonts w:ascii="Times New Roman" w:hAnsi="Times New Roman" w:cs="Times New Roman"/>
+        </w:rPr>
         <w:t>}</w:t>
       </w:r>
       <w:r>
@@ -6401,7 +4035,16 @@
           <w:bCs/>
           <w:color w:val="000000"/>
         </w:rPr>
-        <w:t>There is no grade in this course.</w:t>
+        <w:t>There</w:t>
+      </w:r>
+      <w:proofErr w:type="gramEnd"/>
+      <w:r>
+        <w:rPr>
+          <w:rFonts w:ascii="Times New Roman" w:eastAsia="Leelawadee" w:hAnsi="Times New Roman" w:cs="Times New Roman"/>
+          <w:bCs/>
+          <w:color w:val="000000"/>
+        </w:rPr>
+        <w:t xml:space="preserve"> is no grade in this course.</w:t>
       </w:r>
     </w:p>
     <w:p>
@@ -6426,6 +4069,7 @@
         </w:rPr>
         <w:t>{/</w:t>
       </w:r>
+      <w:proofErr w:type="gramStart"/>
       <w:r>
         <w:rPr>
           <w:rStyle w:val="object-label"/>
@@ -6445,7 +4089,15 @@
           <w:rStyle w:val="object-label"/>
           <w:rFonts w:ascii="Times New Roman" w:hAnsi="Times New Roman" w:cs="Times New Roman"/>
         </w:rPr>
-        <w:t>{^sects}Not available</w:t>
+        <w:t>{</w:t>
+      </w:r>
+      <w:proofErr w:type="gramEnd"/>
+      <w:r>
+        <w:rPr>
+          <w:rStyle w:val="object-label"/>
+          <w:rFonts w:ascii="Times New Roman" w:hAnsi="Times New Roman" w:cs="Times New Roman"/>
+        </w:rPr>
+        <w:t>^sects}Not available</w:t>
       </w:r>
       <w:r>
         <w:rPr>
@@ -6523,6 +4175,7 @@
                 <w:bCs/>
                 <w:color w:val="000000"/>
               </w:rPr>
+              <w:lastRenderedPageBreak/>
               <w:t>S</w:t>
             </w:r>
             <w:r>
@@ -6584,25 +4237,25 @@
                 <w:bCs/>
                 <w:color w:val="000000"/>
               </w:rPr>
-              <w:t>{-</w:t>
-            </w:r>
-            <w:proofErr w:type="spellStart"/>
-            <w:r>
-              <w:rPr>
-                <w:rFonts w:ascii="Times New Roman" w:eastAsia="Leelawadee" w:hAnsi="Times New Roman" w:cs="Times New Roman"/>
-                <w:bCs/>
-                <w:color w:val="000000"/>
-              </w:rPr>
-              <w:t>w:tc</w:t>
-            </w:r>
-            <w:proofErr w:type="spellEnd"/>
-            <w:r>
-              <w:rPr>
-                <w:rFonts w:ascii="Times New Roman" w:eastAsia="Leelawadee" w:hAnsi="Times New Roman" w:cs="Times New Roman"/>
-                <w:bCs/>
-                <w:color w:val="000000"/>
-              </w:rPr>
-              <w:t xml:space="preserve"> grades}{.}{/grades}{/grading}</w:t>
+              <w:t xml:space="preserve">{-w:tc </w:t>
+            </w:r>
+            <w:proofErr w:type="gramStart"/>
+            <w:r>
+              <w:rPr>
+                <w:rFonts w:ascii="Times New Roman" w:eastAsia="Leelawadee" w:hAnsi="Times New Roman" w:cs="Times New Roman"/>
+                <w:bCs/>
+                <w:color w:val="000000"/>
+              </w:rPr>
+              <w:t>grades}{.}</w:t>
+            </w:r>
+            <w:proofErr w:type="gramEnd"/>
+            <w:r>
+              <w:rPr>
+                <w:rFonts w:ascii="Times New Roman" w:eastAsia="Leelawadee" w:hAnsi="Times New Roman" w:cs="Times New Roman"/>
+                <w:bCs/>
+                <w:color w:val="000000"/>
+              </w:rPr>
+              <w:t>{/grades}{/grading}</w:t>
             </w:r>
           </w:p>
         </w:tc>
@@ -6634,7 +4287,23 @@
                 <w:rFonts w:ascii="Times New Roman" w:eastAsia="Leelawadee" w:hAnsi="Times New Roman" w:cs="Times New Roman"/>
                 <w:color w:val="000000"/>
               </w:rPr>
-              <w:t>{#sections}{section}</w:t>
+              <w:t>{#</w:t>
+            </w:r>
+            <w:proofErr w:type="gramStart"/>
+            <w:r>
+              <w:rPr>
+                <w:rFonts w:ascii="Times New Roman" w:eastAsia="Leelawadee" w:hAnsi="Times New Roman" w:cs="Times New Roman"/>
+                <w:color w:val="000000"/>
+              </w:rPr>
+              <w:t>sections}{</w:t>
+            </w:r>
+            <w:proofErr w:type="gramEnd"/>
+            <w:r>
+              <w:rPr>
+                <w:rFonts w:ascii="Times New Roman" w:eastAsia="Leelawadee" w:hAnsi="Times New Roman" w:cs="Times New Roman"/>
+                <w:color w:val="000000"/>
+              </w:rPr>
+              <w:t>section}</w:t>
             </w:r>
           </w:p>
         </w:tc>
@@ -6665,25 +4334,16 @@
                 <w:bCs/>
                 <w:color w:val="000000"/>
               </w:rPr>
-              <w:t>{-</w:t>
-            </w:r>
-            <w:proofErr w:type="spellStart"/>
-            <w:r>
-              <w:rPr>
-                <w:rFonts w:ascii="Times New Roman" w:eastAsia="Leelawadee" w:hAnsi="Times New Roman" w:cs="Times New Roman"/>
-                <w:bCs/>
-                <w:color w:val="000000"/>
-              </w:rPr>
-              <w:t>w:tc</w:t>
-            </w:r>
-            <w:proofErr w:type="spellEnd"/>
-            <w:r>
-              <w:rPr>
-                <w:rFonts w:ascii="Times New Roman" w:eastAsia="Leelawadee" w:hAnsi="Times New Roman" w:cs="Times New Roman"/>
-                <w:bCs/>
-                <w:color w:val="000000"/>
-              </w:rPr>
-              <w:t xml:space="preserve"> g</w:t>
+              <w:t xml:space="preserve">{-w:tc </w:t>
+            </w:r>
+            <w:proofErr w:type="gramStart"/>
+            <w:r>
+              <w:rPr>
+                <w:rFonts w:ascii="Times New Roman" w:eastAsia="Leelawadee" w:hAnsi="Times New Roman" w:cs="Times New Roman"/>
+                <w:bCs/>
+                <w:color w:val="000000"/>
+              </w:rPr>
+              <w:t>g</w:t>
             </w:r>
             <w:r>
               <w:rPr>
@@ -6699,7 +4359,16 @@
                 <w:bCs/>
                 <w:color w:val="000000"/>
               </w:rPr>
-              <w:t>}{.}{/g</w:t>
+              <w:t>}{.}</w:t>
+            </w:r>
+            <w:proofErr w:type="gramEnd"/>
+            <w:r>
+              <w:rPr>
+                <w:rFonts w:ascii="Times New Roman" w:eastAsia="Leelawadee" w:hAnsi="Times New Roman" w:cs="Times New Roman"/>
+                <w:bCs/>
+                <w:color w:val="000000"/>
+              </w:rPr>
+              <w:t>{/g</w:t>
             </w:r>
             <w:r>
               <w:rPr>
@@ -6767,6 +4436,7 @@
               </w:rPr>
               <w:t>{#</w:t>
             </w:r>
+            <w:proofErr w:type="gramStart"/>
             <w:r>
               <w:rPr>
                 <w:rFonts w:ascii="Times New Roman" w:eastAsia="Leelawadee" w:hAnsi="Times New Roman" w:cs="Times New Roman"/>
@@ -6792,7 +4462,17 @@
                 <w:bCs/>
                 <w:color w:val="000000"/>
               </w:rPr>
-              <w:t>{#grades}</w:t>
+              <w:t>{</w:t>
+            </w:r>
+            <w:proofErr w:type="gramEnd"/>
+            <w:r>
+              <w:rPr>
+                <w:rFonts w:ascii="Times New Roman" w:eastAsia="Leelawadee" w:hAnsi="Times New Roman" w:cs="Times New Roman"/>
+                <w:b/>
+                <w:bCs/>
+                <w:color w:val="000000"/>
+              </w:rPr>
+              <w:t>#grades}</w:t>
             </w:r>
           </w:p>
         </w:tc>
@@ -6823,26 +4503,9 @@
                 <w:b/>
                 <w:color w:val="000000"/>
               </w:rPr>
-              <w:t>{-</w:t>
-            </w:r>
-            <w:proofErr w:type="spellStart"/>
-            <w:r>
-              <w:rPr>
-                <w:rFonts w:ascii="Times New Roman" w:eastAsia="Leelawadee" w:hAnsi="Times New Roman" w:cs="Times New Roman"/>
-                <w:b/>
-                <w:color w:val="000000"/>
-              </w:rPr>
-              <w:t>w:tc</w:t>
-            </w:r>
-            <w:proofErr w:type="spellEnd"/>
-            <w:r>
-              <w:rPr>
-                <w:rFonts w:ascii="Times New Roman" w:eastAsia="Leelawadee" w:hAnsi="Times New Roman" w:cs="Times New Roman"/>
-                <w:b/>
-                <w:color w:val="000000"/>
-              </w:rPr>
-              <w:t xml:space="preserve"> </w:t>
-            </w:r>
+              <w:t xml:space="preserve">{-w:tc </w:t>
+            </w:r>
+            <w:proofErr w:type="gramStart"/>
             <w:r>
               <w:rPr>
                 <w:rFonts w:ascii="Times New Roman" w:eastAsia="Leelawadee" w:hAnsi="Times New Roman" w:cs="Times New Roman"/>
@@ -6857,7 +4520,16 @@
                 <w:b/>
                 <w:color w:val="000000"/>
               </w:rPr>
-              <w:t>}{.}{/</w:t>
+              <w:t>}{.}</w:t>
+            </w:r>
+            <w:proofErr w:type="gramEnd"/>
+            <w:r>
+              <w:rPr>
+                <w:rFonts w:ascii="Times New Roman" w:eastAsia="Leelawadee" w:hAnsi="Times New Roman" w:cs="Times New Roman"/>
+                <w:b/>
+                <w:color w:val="000000"/>
+              </w:rPr>
+              <w:t>{/</w:t>
             </w:r>
             <w:r>
               <w:rPr>
@@ -6963,6 +4635,7 @@
               </w:rPr>
               <w:t xml:space="preserve"> {#</w:t>
             </w:r>
+            <w:proofErr w:type="gramStart"/>
             <w:r>
               <w:rPr>
                 <w:rFonts w:ascii="Times New Roman" w:eastAsia="Leelawadee" w:hAnsi="Times New Roman" w:cs="Times New Roman"/>
@@ -6988,7 +4661,17 @@
                 <w:bCs/>
                 <w:color w:val="000000"/>
               </w:rPr>
-              <w:t>{#grades}</w:t>
+              <w:t>{</w:t>
+            </w:r>
+            <w:proofErr w:type="gramEnd"/>
+            <w:r>
+              <w:rPr>
+                <w:rFonts w:ascii="Times New Roman" w:eastAsia="Leelawadee" w:hAnsi="Times New Roman" w:cs="Times New Roman"/>
+                <w:b/>
+                <w:bCs/>
+                <w:color w:val="000000"/>
+              </w:rPr>
+              <w:t>#grades}</w:t>
             </w:r>
           </w:p>
         </w:tc>
@@ -7024,9 +4707,9 @@
                 <w:sz w:val="22"/>
                 <w:szCs w:val="22"/>
               </w:rPr>
-              <w:t>{-</w:t>
-            </w:r>
-            <w:proofErr w:type="spellStart"/>
+              <w:t xml:space="preserve">{-w:tc </w:t>
+            </w:r>
+            <w:proofErr w:type="gramStart"/>
             <w:r>
               <w:rPr>
                 <w:rFonts w:ascii="Times New Roman" w:eastAsia="Leelawadee" w:hAnsi="Times New Roman" w:cs="Times New Roman"/>
@@ -7036,9 +4719,9 @@
                 <w:sz w:val="22"/>
                 <w:szCs w:val="22"/>
               </w:rPr>
-              <w:t>w:tc</w:t>
-            </w:r>
-            <w:proofErr w:type="spellEnd"/>
+              <w:t>percent}{.}</w:t>
+            </w:r>
+            <w:proofErr w:type="gramEnd"/>
             <w:r>
               <w:rPr>
                 <w:rFonts w:ascii="Times New Roman" w:eastAsia="Leelawadee" w:hAnsi="Times New Roman" w:cs="Times New Roman"/>
@@ -7048,7 +4731,7 @@
                 <w:sz w:val="22"/>
                 <w:szCs w:val="22"/>
               </w:rPr>
-              <w:t xml:space="preserve"> percent}{.}{/percent}{/grades}{/</w:t>
+              <w:t>{/percent}{/grades}{/</w:t>
             </w:r>
             <w:r>
               <w:rPr>
@@ -7098,7 +4781,25 @@
           <w:bCs/>
           <w:color w:val="000000"/>
         </w:rPr>
-        <w:t>3.2 Non-graded students</w:t>
+        <w:t xml:space="preserve">3.2 </w:t>
+      </w:r>
+      <w:proofErr w:type="gramStart"/>
+      <w:r>
+        <w:rPr>
+          <w:rFonts w:ascii="Times New Roman" w:eastAsia="Leelawadee" w:hAnsi="Times New Roman" w:cs="Times New Roman"/>
+          <w:bCs/>
+          <w:color w:val="000000"/>
+        </w:rPr>
+        <w:t>Non-graded</w:t>
+      </w:r>
+      <w:proofErr w:type="gramEnd"/>
+      <w:r>
+        <w:rPr>
+          <w:rFonts w:ascii="Times New Roman" w:eastAsia="Leelawadee" w:hAnsi="Times New Roman" w:cs="Times New Roman"/>
+          <w:bCs/>
+          <w:color w:val="000000"/>
+        </w:rPr>
+        <w:t xml:space="preserve"> students</w:t>
       </w:r>
     </w:p>
     <w:tbl>
@@ -7209,27 +4910,9 @@
                 <w:bCs/>
                 <w:color w:val="000000"/>
               </w:rPr>
-              <w:t>{-</w:t>
-            </w:r>
-            <w:proofErr w:type="spellStart"/>
-            <w:r>
-              <w:rPr>
-                <w:rFonts w:ascii="Times New Roman" w:eastAsia="Leelawadee" w:hAnsi="Times New Roman" w:cs="Times New Roman"/>
-                <w:bCs/>
-                <w:color w:val="000000"/>
-              </w:rPr>
-              <w:t>w:tc</w:t>
-            </w:r>
-            <w:proofErr w:type="spellEnd"/>
-            <w:r>
-              <w:rPr>
-                <w:rFonts w:ascii="Times New Roman" w:eastAsia="Leelawadee" w:hAnsi="Times New Roman" w:cs="Times New Roman"/>
-                <w:bCs/>
-                <w:color w:val="000000"/>
-              </w:rPr>
-              <w:t xml:space="preserve"> </w:t>
-            </w:r>
-            <w:proofErr w:type="spellStart"/>
+              <w:t xml:space="preserve">{-w:tc </w:t>
+            </w:r>
+            <w:proofErr w:type="gramStart"/>
             <w:r>
               <w:rPr>
                 <w:rFonts w:ascii="Times New Roman" w:eastAsia="Leelawadee" w:hAnsi="Times New Roman" w:cs="Times New Roman"/>
@@ -7244,18 +4927,17 @@
                 <w:bCs/>
                 <w:color w:val="000000"/>
               </w:rPr>
-              <w:t>grades</w:t>
-            </w:r>
-            <w:proofErr w:type="spellEnd"/>
-            <w:r>
-              <w:rPr>
-                <w:rFonts w:ascii="Times New Roman" w:eastAsia="Leelawadee" w:hAnsi="Times New Roman" w:cs="Times New Roman"/>
-                <w:bCs/>
-                <w:color w:val="000000"/>
-              </w:rPr>
-              <w:t>}{.}{/</w:t>
-            </w:r>
-            <w:proofErr w:type="spellStart"/>
+              <w:t>grades}{.}</w:t>
+            </w:r>
+            <w:proofErr w:type="gramEnd"/>
+            <w:r>
+              <w:rPr>
+                <w:rFonts w:ascii="Times New Roman" w:eastAsia="Leelawadee" w:hAnsi="Times New Roman" w:cs="Times New Roman"/>
+                <w:bCs/>
+                <w:color w:val="000000"/>
+              </w:rPr>
+              <w:t>{/</w:t>
+            </w:r>
             <w:r>
               <w:rPr>
                 <w:rFonts w:ascii="Times New Roman" w:eastAsia="Leelawadee" w:hAnsi="Times New Roman" w:cs="Times New Roman"/>
@@ -7270,16 +4952,7 @@
                 <w:bCs/>
                 <w:color w:val="000000"/>
               </w:rPr>
-              <w:t>grades</w:t>
-            </w:r>
-            <w:proofErr w:type="spellEnd"/>
-            <w:r>
-              <w:rPr>
-                <w:rFonts w:ascii="Times New Roman" w:eastAsia="Leelawadee" w:hAnsi="Times New Roman" w:cs="Times New Roman"/>
-                <w:bCs/>
-                <w:color w:val="000000"/>
-              </w:rPr>
-              <w:t>}{/grading}</w:t>
+              <w:t>grades}{/grading}</w:t>
             </w:r>
           </w:p>
         </w:tc>
@@ -7311,7 +4984,23 @@
                 <w:rFonts w:ascii="Times New Roman" w:eastAsia="Leelawadee" w:hAnsi="Times New Roman" w:cs="Times New Roman"/>
                 <w:color w:val="000000"/>
               </w:rPr>
-              <w:t>{#sections}{section}</w:t>
+              <w:t>{#</w:t>
+            </w:r>
+            <w:proofErr w:type="gramStart"/>
+            <w:r>
+              <w:rPr>
+                <w:rFonts w:ascii="Times New Roman" w:eastAsia="Leelawadee" w:hAnsi="Times New Roman" w:cs="Times New Roman"/>
+                <w:color w:val="000000"/>
+              </w:rPr>
+              <w:t>sections}{</w:t>
+            </w:r>
+            <w:proofErr w:type="gramEnd"/>
+            <w:r>
+              <w:rPr>
+                <w:rFonts w:ascii="Times New Roman" w:eastAsia="Leelawadee" w:hAnsi="Times New Roman" w:cs="Times New Roman"/>
+                <w:color w:val="000000"/>
+              </w:rPr>
+              <w:t>section}</w:t>
             </w:r>
           </w:p>
         </w:tc>
@@ -7342,27 +5031,9 @@
                 <w:bCs/>
                 <w:color w:val="000000"/>
               </w:rPr>
-              <w:t>{-</w:t>
-            </w:r>
-            <w:proofErr w:type="spellStart"/>
-            <w:r>
-              <w:rPr>
-                <w:rFonts w:ascii="Times New Roman" w:eastAsia="Leelawadee" w:hAnsi="Times New Roman" w:cs="Times New Roman"/>
-                <w:bCs/>
-                <w:color w:val="000000"/>
-              </w:rPr>
-              <w:t>w:tc</w:t>
-            </w:r>
-            <w:proofErr w:type="spellEnd"/>
-            <w:r>
-              <w:rPr>
-                <w:rFonts w:ascii="Times New Roman" w:eastAsia="Leelawadee" w:hAnsi="Times New Roman" w:cs="Times New Roman"/>
-                <w:bCs/>
-                <w:color w:val="000000"/>
-              </w:rPr>
-              <w:t xml:space="preserve"> </w:t>
-            </w:r>
-            <w:proofErr w:type="spellStart"/>
+              <w:t xml:space="preserve">{-w:tc </w:t>
+            </w:r>
+            <w:proofErr w:type="gramStart"/>
             <w:r>
               <w:rPr>
                 <w:rFonts w:ascii="Times New Roman" w:eastAsia="Leelawadee" w:hAnsi="Times New Roman" w:cs="Times New Roman"/>
@@ -7387,16 +5058,23 @@
               </w:rPr>
               <w:t>rades</w:t>
             </w:r>
-            <w:proofErr w:type="spellEnd"/>
-            <w:r>
-              <w:rPr>
-                <w:rFonts w:ascii="Times New Roman" w:eastAsia="Leelawadee" w:hAnsi="Times New Roman" w:cs="Times New Roman"/>
-                <w:bCs/>
-                <w:color w:val="000000"/>
-              </w:rPr>
-              <w:t>}{.}{/</w:t>
-            </w:r>
-            <w:proofErr w:type="spellStart"/>
+            <w:r>
+              <w:rPr>
+                <w:rFonts w:ascii="Times New Roman" w:eastAsia="Leelawadee" w:hAnsi="Times New Roman" w:cs="Times New Roman"/>
+                <w:bCs/>
+                <w:color w:val="000000"/>
+              </w:rPr>
+              <w:t>}{.}</w:t>
+            </w:r>
+            <w:proofErr w:type="gramEnd"/>
+            <w:r>
+              <w:rPr>
+                <w:rFonts w:ascii="Times New Roman" w:eastAsia="Leelawadee" w:hAnsi="Times New Roman" w:cs="Times New Roman"/>
+                <w:bCs/>
+                <w:color w:val="000000"/>
+              </w:rPr>
+              <w:t>{/</w:t>
+            </w:r>
             <w:r>
               <w:rPr>
                 <w:rFonts w:ascii="Times New Roman" w:eastAsia="Leelawadee" w:hAnsi="Times New Roman" w:cs="Times New Roman"/>
@@ -7421,7 +5099,6 @@
               </w:rPr>
               <w:t>rades</w:t>
             </w:r>
-            <w:proofErr w:type="spellEnd"/>
             <w:r>
               <w:rPr>
                 <w:rFonts w:ascii="Times New Roman" w:eastAsia="Leelawadee" w:hAnsi="Times New Roman" w:cs="Times New Roman"/>
@@ -7472,6 +5149,7 @@
               </w:rPr>
               <w:t>{#</w:t>
             </w:r>
+            <w:proofErr w:type="gramStart"/>
             <w:r>
               <w:rPr>
                 <w:rFonts w:ascii="Times New Roman" w:eastAsia="Leelawadee" w:hAnsi="Times New Roman" w:cs="Times New Roman"/>
@@ -7497,7 +5175,17 @@
                 <w:bCs/>
                 <w:color w:val="000000"/>
               </w:rPr>
-              <w:t>{#</w:t>
+              <w:t>{</w:t>
+            </w:r>
+            <w:proofErr w:type="gramEnd"/>
+            <w:r>
+              <w:rPr>
+                <w:rFonts w:ascii="Times New Roman" w:eastAsia="Leelawadee" w:hAnsi="Times New Roman" w:cs="Times New Roman"/>
+                <w:b/>
+                <w:bCs/>
+                <w:color w:val="000000"/>
+              </w:rPr>
+              <w:t>#</w:t>
             </w:r>
             <w:r>
               <w:rPr>
@@ -7546,26 +5234,9 @@
                 <w:b/>
                 <w:color w:val="000000"/>
               </w:rPr>
-              <w:t>{-</w:t>
-            </w:r>
-            <w:proofErr w:type="spellStart"/>
-            <w:r>
-              <w:rPr>
-                <w:rFonts w:ascii="Times New Roman" w:eastAsia="Leelawadee" w:hAnsi="Times New Roman" w:cs="Times New Roman"/>
-                <w:b/>
-                <w:color w:val="000000"/>
-              </w:rPr>
-              <w:t>w:tc</w:t>
-            </w:r>
-            <w:proofErr w:type="spellEnd"/>
-            <w:r>
-              <w:rPr>
-                <w:rFonts w:ascii="Times New Roman" w:eastAsia="Leelawadee" w:hAnsi="Times New Roman" w:cs="Times New Roman"/>
-                <w:b/>
-                <w:color w:val="000000"/>
-              </w:rPr>
-              <w:t xml:space="preserve"> </w:t>
-            </w:r>
+              <w:t xml:space="preserve">{-w:tc </w:t>
+            </w:r>
+            <w:proofErr w:type="gramStart"/>
             <w:r>
               <w:rPr>
                 <w:rFonts w:ascii="Times New Roman" w:eastAsia="Leelawadee" w:hAnsi="Times New Roman" w:cs="Times New Roman"/>
@@ -7580,7 +5251,16 @@
                 <w:b/>
                 <w:color w:val="000000"/>
               </w:rPr>
-              <w:t>}{.}{/</w:t>
+              <w:t>}{.}</w:t>
+            </w:r>
+            <w:proofErr w:type="gramEnd"/>
+            <w:r>
+              <w:rPr>
+                <w:rFonts w:ascii="Times New Roman" w:eastAsia="Leelawadee" w:hAnsi="Times New Roman" w:cs="Times New Roman"/>
+                <w:b/>
+                <w:color w:val="000000"/>
+              </w:rPr>
+              <w:t>{/</w:t>
             </w:r>
             <w:r>
               <w:rPr>
@@ -7606,7 +5286,6 @@
               </w:rPr>
               <w:t>{/</w:t>
             </w:r>
-            <w:proofErr w:type="spellStart"/>
             <w:r>
               <w:rPr>
                 <w:rFonts w:ascii="Times New Roman" w:eastAsia="Leelawadee" w:hAnsi="Times New Roman" w:cs="Times New Roman"/>
@@ -7621,16 +5300,7 @@
                 <w:b/>
                 <w:color w:val="000000"/>
               </w:rPr>
-              <w:t>grades</w:t>
-            </w:r>
-            <w:proofErr w:type="spellEnd"/>
-            <w:r>
-              <w:rPr>
-                <w:rFonts w:ascii="Times New Roman" w:eastAsia="Leelawadee" w:hAnsi="Times New Roman" w:cs="Times New Roman"/>
-                <w:b/>
-                <w:color w:val="000000"/>
-              </w:rPr>
-              <w:t>}</w:t>
+              <w:t>grades}</w:t>
             </w:r>
             <w:r>
               <w:rPr>
@@ -7712,6 +5382,7 @@
               </w:rPr>
               <w:t xml:space="preserve"> {#</w:t>
             </w:r>
+            <w:proofErr w:type="gramStart"/>
             <w:r>
               <w:rPr>
                 <w:rFonts w:ascii="Times New Roman" w:eastAsia="Leelawadee" w:hAnsi="Times New Roman" w:cs="Times New Roman"/>
@@ -7737,7 +5408,17 @@
                 <w:bCs/>
                 <w:color w:val="000000"/>
               </w:rPr>
-              <w:t>{#</w:t>
+              <w:t>{</w:t>
+            </w:r>
+            <w:proofErr w:type="gramEnd"/>
+            <w:r>
+              <w:rPr>
+                <w:rFonts w:ascii="Times New Roman" w:eastAsia="Leelawadee" w:hAnsi="Times New Roman" w:cs="Times New Roman"/>
+                <w:b/>
+                <w:bCs/>
+                <w:color w:val="000000"/>
+              </w:rPr>
+              <w:t>#</w:t>
             </w:r>
             <w:r>
               <w:rPr>
@@ -7791,9 +5472,9 @@
                 <w:sz w:val="22"/>
                 <w:szCs w:val="22"/>
               </w:rPr>
-              <w:t>{-</w:t>
-            </w:r>
-            <w:proofErr w:type="spellStart"/>
+              <w:t xml:space="preserve">{-w:tc </w:t>
+            </w:r>
+            <w:proofErr w:type="gramStart"/>
             <w:r>
               <w:rPr>
                 <w:rFonts w:ascii="Times New Roman" w:eastAsia="Leelawadee" w:hAnsi="Times New Roman" w:cs="Times New Roman"/>
@@ -7803,9 +5484,9 @@
                 <w:sz w:val="22"/>
                 <w:szCs w:val="22"/>
               </w:rPr>
-              <w:t>w:tc</w:t>
-            </w:r>
-            <w:proofErr w:type="spellEnd"/>
+              <w:t>percent}{.}</w:t>
+            </w:r>
+            <w:proofErr w:type="gramEnd"/>
             <w:r>
               <w:rPr>
                 <w:rFonts w:ascii="Times New Roman" w:eastAsia="Leelawadee" w:hAnsi="Times New Roman" w:cs="Times New Roman"/>
@@ -7815,9 +5496,8 @@
                 <w:sz w:val="22"/>
                 <w:szCs w:val="22"/>
               </w:rPr>
-              <w:t xml:space="preserve"> percent}{.}{/percent}{/</w:t>
-            </w:r>
-            <w:proofErr w:type="spellStart"/>
+              <w:t>{/percent}{/</w:t>
+            </w:r>
             <w:r>
               <w:rPr>
                 <w:rFonts w:ascii="Times New Roman" w:eastAsia="Leelawadee" w:hAnsi="Times New Roman" w:cs="Times New Roman"/>
@@ -7838,19 +5518,7 @@
                 <w:sz w:val="22"/>
                 <w:szCs w:val="22"/>
               </w:rPr>
-              <w:t>grades</w:t>
-            </w:r>
-            <w:proofErr w:type="spellEnd"/>
-            <w:r>
-              <w:rPr>
-                <w:rFonts w:ascii="Times New Roman" w:eastAsia="Leelawadee" w:hAnsi="Times New Roman" w:cs="Times New Roman"/>
-                <w:b/>
-                <w:bCs/>
-                <w:color w:val="000000"/>
-                <w:sz w:val="22"/>
-                <w:szCs w:val="22"/>
-              </w:rPr>
-              <w:t>}{/</w:t>
+              <w:t>grades}{/</w:t>
             </w:r>
             <w:r>
               <w:rPr>
@@ -7901,16 +5569,34 @@
           <w:bCs/>
           <w:color w:val="000000"/>
         </w:rPr>
-        <w:t>{/sects}</w:t>
-      </w:r>
-      <w:r>
-        <w:rPr>
-          <w:rFonts w:ascii="Times New Roman" w:eastAsia="Leelawadee" w:hAnsi="Times New Roman" w:cs="Times New Roman"/>
-          <w:bCs/>
-          <w:color w:val="000000"/>
-        </w:rPr>
         <w:t>{/</w:t>
       </w:r>
+      <w:proofErr w:type="gramStart"/>
+      <w:r>
+        <w:rPr>
+          <w:rFonts w:ascii="Times New Roman" w:eastAsia="Leelawadee" w:hAnsi="Times New Roman" w:cs="Times New Roman"/>
+          <w:bCs/>
+          <w:color w:val="000000"/>
+        </w:rPr>
+        <w:t>sects}</w:t>
+      </w:r>
+      <w:r>
+        <w:rPr>
+          <w:rFonts w:ascii="Times New Roman" w:eastAsia="Leelawadee" w:hAnsi="Times New Roman" w:cs="Times New Roman"/>
+          <w:bCs/>
+          <w:color w:val="000000"/>
+        </w:rPr>
+        <w:t>{</w:t>
+      </w:r>
+      <w:proofErr w:type="gramEnd"/>
+      <w:r>
+        <w:rPr>
+          <w:rFonts w:ascii="Times New Roman" w:eastAsia="Leelawadee" w:hAnsi="Times New Roman" w:cs="Times New Roman"/>
+          <w:bCs/>
+          <w:color w:val="000000"/>
+        </w:rPr>
+        <w:t>/</w:t>
+      </w:r>
       <w:r>
         <w:rPr>
           <w:rFonts w:ascii="Times New Roman" w:eastAsia="Leelawadee" w:hAnsi="Times New Roman" w:cs="Times New Roman"/>
@@ -7959,7 +5645,6 @@
         </w:rPr>
         <w:t xml:space="preserve">. </w:t>
       </w:r>
-      <w:proofErr w:type="spellStart"/>
       <w:r>
         <w:rPr>
           <w:rFonts w:ascii="Times New Roman" w:eastAsia="Leelawadee" w:hAnsi="Times New Roman" w:cs="Times New Roman"/>
@@ -7967,9 +5652,9 @@
           <w:color w:val="000000"/>
           <w:lang w:val="fr-FR"/>
         </w:rPr>
-        <w:t>Comments</w:t>
-      </w:r>
-      <w:proofErr w:type="spellEnd"/>
+        <w:t xml:space="preserve">Comments on Grade </w:t>
+      </w:r>
+      <w:proofErr w:type="gramStart"/>
       <w:r>
         <w:rPr>
           <w:rFonts w:ascii="Times New Roman" w:eastAsia="Leelawadee" w:hAnsi="Times New Roman" w:cs="Times New Roman"/>
@@ -7977,7 +5662,17 @@
           <w:color w:val="000000"/>
           <w:lang w:val="fr-FR"/>
         </w:rPr>
-        <w:t xml:space="preserve"> on Grade Distribution: </w:t>
+        <w:t>Distribution:</w:t>
+      </w:r>
+      <w:proofErr w:type="gramEnd"/>
+      <w:r>
+        <w:rPr>
+          <w:rFonts w:ascii="Times New Roman" w:eastAsia="Leelawadee" w:hAnsi="Times New Roman" w:cs="Times New Roman"/>
+          <w:b/>
+          <w:color w:val="000000"/>
+          <w:lang w:val="fr-FR"/>
+        </w:rPr>
+        <w:t xml:space="preserve"> </w:t>
       </w:r>
       <w:r>
         <w:rPr>
@@ -8274,8 +5969,23 @@
                 <w:rFonts w:ascii="Times New Roman" w:eastAsia="Leelawadee" w:hAnsi="Times New Roman" w:cs="Times New Roman"/>
                 <w:color w:val="000000"/>
               </w:rPr>
-              <w:lastRenderedPageBreak/>
-              <w:t>{#tasks}{method}</w:t>
+              <w:t>{#</w:t>
+            </w:r>
+            <w:proofErr w:type="gramStart"/>
+            <w:r>
+              <w:rPr>
+                <w:rFonts w:ascii="Times New Roman" w:eastAsia="Leelawadee" w:hAnsi="Times New Roman" w:cs="Times New Roman"/>
+                <w:color w:val="000000"/>
+              </w:rPr>
+              <w:t>tasks}{</w:t>
+            </w:r>
+            <w:proofErr w:type="gramEnd"/>
+            <w:r>
+              <w:rPr>
+                <w:rFonts w:ascii="Times New Roman" w:eastAsia="Leelawadee" w:hAnsi="Times New Roman" w:cs="Times New Roman"/>
+                <w:color w:val="000000"/>
+              </w:rPr>
+              <w:t>method}</w:t>
             </w:r>
           </w:p>
         </w:tc>
@@ -8304,7 +6014,23 @@
                 <w:rFonts w:ascii="Times New Roman" w:eastAsia="Leelawadee" w:hAnsi="Times New Roman" w:cs="Times New Roman"/>
                 <w:color w:val="000000"/>
               </w:rPr>
-              <w:t>{#group}Yes{/group}{^group}No{/group}</w:t>
+              <w:t>{#</w:t>
+            </w:r>
+            <w:proofErr w:type="gramStart"/>
+            <w:r>
+              <w:rPr>
+                <w:rFonts w:ascii="Times New Roman" w:eastAsia="Leelawadee" w:hAnsi="Times New Roman" w:cs="Times New Roman"/>
+                <w:color w:val="000000"/>
+              </w:rPr>
+              <w:t>group}Yes</w:t>
+            </w:r>
+            <w:proofErr w:type="gramEnd"/>
+            <w:r>
+              <w:rPr>
+                <w:rFonts w:ascii="Times New Roman" w:eastAsia="Leelawadee" w:hAnsi="Times New Roman" w:cs="Times New Roman"/>
+                <w:color w:val="000000"/>
+              </w:rPr>
+              <w:t>{/group}{^group}No{/group}</w:t>
             </w:r>
           </w:p>
         </w:tc>
@@ -8392,6 +6118,7 @@
         </w:rPr>
         <w:t>{/</w:t>
       </w:r>
+      <w:proofErr w:type="gramStart"/>
       <w:r>
         <w:rPr>
           <w:rFonts w:ascii="Times New Roman" w:eastAsia="Leelawadee" w:hAnsi="Times New Roman" w:cs="Times New Roman"/>
@@ -8416,6 +6143,7 @@
         </w:rPr>
         <w:t>{</w:t>
       </w:r>
+      <w:proofErr w:type="gramEnd"/>
       <w:r>
         <w:rPr>
           <w:rFonts w:ascii="Times New Roman" w:eastAsia="Leelawadee" w:hAnsi="Times New Roman" w:cs="Times New Roman"/>
@@ -8489,6 +6217,7 @@
         </w:rPr>
         <w:t>{/</w:t>
       </w:r>
+      <w:proofErr w:type="gramStart"/>
       <w:r>
         <w:rPr>
           <w:rFonts w:ascii="Times New Roman" w:eastAsia="Leelawadee" w:hAnsi="Times New Roman" w:cs="Times New Roman"/>
@@ -8511,7 +6240,16 @@
           <w:bCs/>
           <w:color w:val="000000"/>
         </w:rPr>
-        <w:t>{/has}</w:t>
+        <w:t>{</w:t>
+      </w:r>
+      <w:proofErr w:type="gramEnd"/>
+      <w:r>
+        <w:rPr>
+          <w:rFonts w:ascii="Times New Roman" w:eastAsia="Leelawadee" w:hAnsi="Times New Roman" w:cs="Times New Roman"/>
+          <w:bCs/>
+          <w:color w:val="000000"/>
+        </w:rPr>
+        <w:t>/has}</w:t>
       </w:r>
       <w:r>
         <w:rPr>
@@ -8628,15 +6366,33 @@
           <w:bCs/>
           <w:color w:val="000000"/>
         </w:rPr>
-        <w:t>{^eval}</w:t>
-      </w:r>
-      <w:r>
-        <w:rPr>
-          <w:rFonts w:ascii="Times New Roman" w:eastAsia="Leelawadee" w:hAnsi="Times New Roman" w:cs="Times New Roman"/>
-          <w:bCs/>
-          <w:color w:val="000000"/>
-        </w:rPr>
-        <w:t>Not available{/eval}</w:t>
+        <w:t>{^</w:t>
+      </w:r>
+      <w:proofErr w:type="gramStart"/>
+      <w:r>
+        <w:rPr>
+          <w:rFonts w:ascii="Times New Roman" w:eastAsia="Leelawadee" w:hAnsi="Times New Roman" w:cs="Times New Roman"/>
+          <w:bCs/>
+          <w:color w:val="000000"/>
+        </w:rPr>
+        <w:t>eval}</w:t>
+      </w:r>
+      <w:r>
+        <w:rPr>
+          <w:rFonts w:ascii="Times New Roman" w:eastAsia="Leelawadee" w:hAnsi="Times New Roman" w:cs="Times New Roman"/>
+          <w:bCs/>
+          <w:color w:val="000000"/>
+        </w:rPr>
+        <w:t>Not</w:t>
+      </w:r>
+      <w:proofErr w:type="gramEnd"/>
+      <w:r>
+        <w:rPr>
+          <w:rFonts w:ascii="Times New Roman" w:eastAsia="Leelawadee" w:hAnsi="Times New Roman" w:cs="Times New Roman"/>
+          <w:bCs/>
+          <w:color w:val="000000"/>
+        </w:rPr>
+        <w:t xml:space="preserve"> available{/eval}</w:t>
       </w:r>
       <w:r>
         <w:rPr>
@@ -8685,6 +6441,7 @@
           <w:b/>
           <w:color w:val="000000"/>
         </w:rPr>
+        <w:lastRenderedPageBreak/>
         <w:t xml:space="preserve">2. Number of Students Reporting: </w:t>
       </w:r>
       <w:r>
@@ -8693,25 +6450,25 @@
           <w:bCs/>
           <w:color w:val="000000"/>
         </w:rPr>
-        <w:t>{^</w:t>
-      </w:r>
-      <w:proofErr w:type="spellStart"/>
-      <w:r>
-        <w:rPr>
-          <w:rFonts w:ascii="Times New Roman" w:eastAsia="Leelawadee" w:hAnsi="Times New Roman" w:cs="Times New Roman"/>
-          <w:bCs/>
-          <w:color w:val="000000"/>
-        </w:rPr>
-        <w:t>survey_total</w:t>
-      </w:r>
-      <w:proofErr w:type="spellEnd"/>
-      <w:r>
-        <w:rPr>
-          <w:rFonts w:ascii="Times New Roman" w:eastAsia="Leelawadee" w:hAnsi="Times New Roman" w:cs="Times New Roman"/>
-          <w:bCs/>
-          <w:color w:val="000000"/>
-        </w:rPr>
-        <w:t>}Not available{/survey_total}</w:t>
+        <w:t>{^survey_</w:t>
+      </w:r>
+      <w:proofErr w:type="gramStart"/>
+      <w:r>
+        <w:rPr>
+          <w:rFonts w:ascii="Times New Roman" w:eastAsia="Leelawadee" w:hAnsi="Times New Roman" w:cs="Times New Roman"/>
+          <w:bCs/>
+          <w:color w:val="000000"/>
+        </w:rPr>
+        <w:t>total}Not</w:t>
+      </w:r>
+      <w:proofErr w:type="gramEnd"/>
+      <w:r>
+        <w:rPr>
+          <w:rFonts w:ascii="Times New Roman" w:eastAsia="Leelawadee" w:hAnsi="Times New Roman" w:cs="Times New Roman"/>
+          <w:bCs/>
+          <w:color w:val="000000"/>
+        </w:rPr>
+        <w:t xml:space="preserve"> available{/survey_total}</w:t>
       </w:r>
       <w:r>
         <w:rPr>
@@ -8850,31 +6607,39 @@
         </w:rPr>
         <w:t>^</w:t>
       </w:r>
-      <w:proofErr w:type="spellStart"/>
-      <w:r>
-        <w:rPr>
-          <w:rFonts w:ascii="Times New Roman" w:eastAsia="Leelawadee" w:hAnsi="Times New Roman" w:cs="Times New Roman"/>
-          <w:bCs/>
-          <w:color w:val="000000"/>
-        </w:rPr>
-        <w:t>survey_total</w:t>
-      </w:r>
-      <w:proofErr w:type="spellEnd"/>
-      <w:r>
-        <w:rPr>
-          <w:rFonts w:ascii="Times New Roman" w:eastAsia="Leelawadee" w:hAnsi="Times New Roman" w:cs="Times New Roman"/>
-          <w:bCs/>
-          <w:color w:val="000000"/>
-        </w:rPr>
-        <w:t>}</w:t>
-      </w:r>
-      <w:r>
-        <w:rPr>
-          <w:rFonts w:ascii="Times New Roman" w:eastAsia="Leelawadee" w:hAnsi="Times New Roman" w:cs="Times New Roman"/>
-          <w:bCs/>
-          <w:color w:val="000000"/>
-        </w:rPr>
-        <w:t>Not available</w:t>
+      <w:r>
+        <w:rPr>
+          <w:rFonts w:ascii="Times New Roman" w:eastAsia="Leelawadee" w:hAnsi="Times New Roman" w:cs="Times New Roman"/>
+          <w:bCs/>
+          <w:color w:val="000000"/>
+        </w:rPr>
+        <w:t>survey_</w:t>
+      </w:r>
+      <w:proofErr w:type="gramStart"/>
+      <w:r>
+        <w:rPr>
+          <w:rFonts w:ascii="Times New Roman" w:eastAsia="Leelawadee" w:hAnsi="Times New Roman" w:cs="Times New Roman"/>
+          <w:bCs/>
+          <w:color w:val="000000"/>
+        </w:rPr>
+        <w:t>total}</w:t>
+      </w:r>
+      <w:r>
+        <w:rPr>
+          <w:rFonts w:ascii="Times New Roman" w:eastAsia="Leelawadee" w:hAnsi="Times New Roman" w:cs="Times New Roman"/>
+          <w:bCs/>
+          <w:color w:val="000000"/>
+        </w:rPr>
+        <w:t>Not</w:t>
+      </w:r>
+      <w:proofErr w:type="gramEnd"/>
+      <w:r>
+        <w:rPr>
+          <w:rFonts w:ascii="Times New Roman" w:eastAsia="Leelawadee" w:hAnsi="Times New Roman" w:cs="Times New Roman"/>
+          <w:bCs/>
+          <w:color w:val="000000"/>
+        </w:rPr>
+        <w:t xml:space="preserve"> available</w:t>
       </w:r>
       <w:r>
         <w:rPr>
@@ -8892,23 +6657,13 @@
         </w:rPr>
         <w:t>/</w:t>
       </w:r>
-      <w:proofErr w:type="spellStart"/>
-      <w:r>
-        <w:rPr>
-          <w:rFonts w:ascii="Times New Roman" w:eastAsia="Leelawadee" w:hAnsi="Times New Roman" w:cs="Times New Roman"/>
-          <w:bCs/>
-          <w:color w:val="000000"/>
-        </w:rPr>
-        <w:t>survey_total</w:t>
-      </w:r>
-      <w:proofErr w:type="spellEnd"/>
-      <w:r>
-        <w:rPr>
-          <w:rFonts w:ascii="Times New Roman" w:eastAsia="Leelawadee" w:hAnsi="Times New Roman" w:cs="Times New Roman"/>
-          <w:bCs/>
-          <w:color w:val="000000"/>
-        </w:rPr>
-        <w:t>}</w:t>
+      <w:r>
+        <w:rPr>
+          <w:rFonts w:ascii="Times New Roman" w:eastAsia="Leelawadee" w:hAnsi="Times New Roman" w:cs="Times New Roman"/>
+          <w:bCs/>
+          <w:color w:val="000000"/>
+        </w:rPr>
+        <w:t>survey_total}</w:t>
       </w:r>
       <w:r>
         <w:rPr>
@@ -8967,7 +6722,16 @@
                 <w:bCs/>
                 <w:color w:val="000000"/>
               </w:rPr>
-              <w:t>{#survey_questions}</w:t>
+              <w:t>{#survey_</w:t>
+            </w:r>
+            <w:proofErr w:type="gramStart"/>
+            <w:r>
+              <w:rPr>
+                <w:rFonts w:ascii="Times New Roman" w:eastAsia="Leelawadee" w:hAnsi="Times New Roman" w:cs="Times New Roman"/>
+                <w:bCs/>
+                <w:color w:val="000000"/>
+              </w:rPr>
+              <w:t>questions}</w:t>
             </w:r>
             <w:r>
               <w:rPr>
@@ -8977,6 +6741,7 @@
               </w:rPr>
               <w:t>Question</w:t>
             </w:r>
+            <w:proofErr w:type="gramEnd"/>
           </w:p>
         </w:tc>
         <w:tc>
@@ -9070,7 +6835,25 @@
                 <w:bCs/>
                 <w:color w:val="000000"/>
               </w:rPr>
-              <w:t>{#evaluation}{#survey}</w:t>
+              <w:t>{#</w:t>
+            </w:r>
+            <w:proofErr w:type="gramStart"/>
+            <w:r>
+              <w:rPr>
+                <w:rFonts w:ascii="Times New Roman" w:eastAsia="Leelawadee" w:hAnsi="Times New Roman" w:cs="Times New Roman"/>
+                <w:bCs/>
+                <w:color w:val="000000"/>
+              </w:rPr>
+              <w:t>evaluation}{</w:t>
+            </w:r>
+            <w:proofErr w:type="gramEnd"/>
+            <w:r>
+              <w:rPr>
+                <w:rFonts w:ascii="Times New Roman" w:eastAsia="Leelawadee" w:hAnsi="Times New Roman" w:cs="Times New Roman"/>
+                <w:bCs/>
+                <w:color w:val="000000"/>
+              </w:rPr>
+              <w:t>#survey}</w:t>
             </w:r>
             <w:r>
               <w:rPr>
@@ -9140,25 +6923,7 @@
                 <w:bCs/>
                 <w:color w:val="000000"/>
               </w:rPr>
-              <w:t>{</w:t>
-            </w:r>
-            <w:proofErr w:type="spellStart"/>
-            <w:r>
-              <w:rPr>
-                <w:rFonts w:ascii="Times New Roman" w:eastAsia="Leelawadee" w:hAnsi="Times New Roman" w:cs="Times New Roman"/>
-                <w:bCs/>
-                <w:color w:val="000000"/>
-              </w:rPr>
-              <w:t>stdev</w:t>
-            </w:r>
-            <w:proofErr w:type="spellEnd"/>
-            <w:r>
-              <w:rPr>
-                <w:rFonts w:ascii="Times New Roman" w:eastAsia="Leelawadee" w:hAnsi="Times New Roman" w:cs="Times New Roman"/>
-                <w:bCs/>
-                <w:color w:val="000000"/>
-              </w:rPr>
-              <w:t>}{/questions}</w:t>
+              <w:t>{stdev}{/questions}</w:t>
             </w:r>
           </w:p>
         </w:tc>
@@ -9261,33 +7026,33 @@
                 <w:b/>
                 <w:color w:val="000000"/>
               </w:rPr>
+              <w:t>{stdev}{/</w:t>
+            </w:r>
+            <w:proofErr w:type="gramStart"/>
+            <w:r>
+              <w:rPr>
+                <w:rFonts w:ascii="Times New Roman" w:eastAsia="Leelawadee" w:hAnsi="Times New Roman" w:cs="Times New Roman"/>
+                <w:b/>
+                <w:color w:val="000000"/>
+              </w:rPr>
+              <w:t>total}</w:t>
+            </w:r>
+            <w:r>
+              <w:rPr>
+                <w:rFonts w:ascii="Times New Roman" w:eastAsia="Leelawadee" w:hAnsi="Times New Roman" w:cs="Times New Roman"/>
+                <w:b/>
+                <w:color w:val="000000"/>
+              </w:rPr>
               <w:t>{</w:t>
             </w:r>
-            <w:proofErr w:type="spellStart"/>
-            <w:r>
-              <w:rPr>
-                <w:rFonts w:ascii="Times New Roman" w:eastAsia="Leelawadee" w:hAnsi="Times New Roman" w:cs="Times New Roman"/>
-                <w:b/>
-                <w:color w:val="000000"/>
-              </w:rPr>
-              <w:t>stdev</w:t>
-            </w:r>
-            <w:proofErr w:type="spellEnd"/>
-            <w:r>
-              <w:rPr>
-                <w:rFonts w:ascii="Times New Roman" w:eastAsia="Leelawadee" w:hAnsi="Times New Roman" w:cs="Times New Roman"/>
-                <w:b/>
-                <w:color w:val="000000"/>
-              </w:rPr>
-              <w:t>}{/total}</w:t>
-            </w:r>
-            <w:r>
-              <w:rPr>
-                <w:rFonts w:ascii="Times New Roman" w:eastAsia="Leelawadee" w:hAnsi="Times New Roman" w:cs="Times New Roman"/>
-                <w:b/>
-                <w:color w:val="000000"/>
-              </w:rPr>
-              <w:t>{/survey}</w:t>
+            <w:proofErr w:type="gramEnd"/>
+            <w:r>
+              <w:rPr>
+                <w:rFonts w:ascii="Times New Roman" w:eastAsia="Leelawadee" w:hAnsi="Times New Roman" w:cs="Times New Roman"/>
+                <w:b/>
+                <w:color w:val="000000"/>
+              </w:rPr>
+              <w:t>/survey}</w:t>
             </w:r>
             <w:r>
               <w:rPr>
@@ -9303,25 +7068,7 @@
                 <w:b/>
                 <w:color w:val="000000"/>
               </w:rPr>
-              <w:t>{/</w:t>
-            </w:r>
-            <w:proofErr w:type="spellStart"/>
-            <w:r>
-              <w:rPr>
-                <w:rFonts w:ascii="Times New Roman" w:eastAsia="Leelawadee" w:hAnsi="Times New Roman" w:cs="Times New Roman"/>
-                <w:b/>
-                <w:color w:val="000000"/>
-              </w:rPr>
-              <w:t>survey_questions</w:t>
-            </w:r>
-            <w:proofErr w:type="spellEnd"/>
-            <w:r>
-              <w:rPr>
-                <w:rFonts w:ascii="Times New Roman" w:eastAsia="Leelawadee" w:hAnsi="Times New Roman" w:cs="Times New Roman"/>
-                <w:b/>
-                <w:color w:val="000000"/>
-              </w:rPr>
-              <w:t>}</w:t>
+              <w:t>{/survey_questions}</w:t>
             </w:r>
           </w:p>
         </w:tc>
@@ -9359,25 +7106,7 @@
                 <w:b/>
                 <w:color w:val="000000"/>
               </w:rPr>
-              <w:t>{^</w:t>
-            </w:r>
-            <w:proofErr w:type="spellStart"/>
-            <w:r>
-              <w:rPr>
-                <w:rFonts w:ascii="Times New Roman" w:eastAsia="Leelawadee" w:hAnsi="Times New Roman" w:cs="Times New Roman"/>
-                <w:b/>
-                <w:color w:val="000000"/>
-              </w:rPr>
-              <w:t>survey_questions</w:t>
-            </w:r>
-            <w:proofErr w:type="spellEnd"/>
-            <w:r>
-              <w:rPr>
-                <w:rFonts w:ascii="Times New Roman" w:eastAsia="Leelawadee" w:hAnsi="Times New Roman" w:cs="Times New Roman"/>
-                <w:b/>
-                <w:color w:val="000000"/>
-              </w:rPr>
-              <w:t>}</w:t>
+              <w:t>{^survey_questions}</w:t>
             </w:r>
           </w:p>
         </w:tc>
@@ -9493,6 +7222,7 @@
               </w:rPr>
               <w:t>{#</w:t>
             </w:r>
+            <w:proofErr w:type="gramStart"/>
             <w:r>
               <w:rPr>
                 <w:rFonts w:ascii="Times New Roman" w:eastAsia="Leelawadee" w:hAnsi="Times New Roman" w:cs="Times New Roman"/>
@@ -9507,7 +7237,16 @@
                 <w:b/>
                 <w:color w:val="000000"/>
               </w:rPr>
-              <w:t>{#survey}</w:t>
+              <w:t>{</w:t>
+            </w:r>
+            <w:proofErr w:type="gramEnd"/>
+            <w:r>
+              <w:rPr>
+                <w:rFonts w:ascii="Times New Roman" w:eastAsia="Leelawadee" w:hAnsi="Times New Roman" w:cs="Times New Roman"/>
+                <w:b/>
+                <w:color w:val="000000"/>
+              </w:rPr>
+              <w:t>#survey}</w:t>
             </w:r>
             <w:r>
               <w:rPr>
@@ -9577,33 +7316,33 @@
                 <w:bCs/>
                 <w:color w:val="000000"/>
               </w:rPr>
+              <w:t>{stdev}{/</w:t>
+            </w:r>
+            <w:proofErr w:type="gramStart"/>
+            <w:r>
+              <w:rPr>
+                <w:rFonts w:ascii="Times New Roman" w:eastAsia="Leelawadee" w:hAnsi="Times New Roman" w:cs="Times New Roman"/>
+                <w:bCs/>
+                <w:color w:val="000000"/>
+              </w:rPr>
+              <w:t>total}</w:t>
+            </w:r>
+            <w:r>
+              <w:rPr>
+                <w:rFonts w:ascii="Times New Roman" w:eastAsia="Leelawadee" w:hAnsi="Times New Roman" w:cs="Times New Roman"/>
+                <w:bCs/>
+                <w:color w:val="000000"/>
+              </w:rPr>
               <w:t>{</w:t>
             </w:r>
-            <w:proofErr w:type="spellStart"/>
-            <w:r>
-              <w:rPr>
-                <w:rFonts w:ascii="Times New Roman" w:eastAsia="Leelawadee" w:hAnsi="Times New Roman" w:cs="Times New Roman"/>
-                <w:bCs/>
-                <w:color w:val="000000"/>
-              </w:rPr>
-              <w:t>stdev</w:t>
-            </w:r>
-            <w:proofErr w:type="spellEnd"/>
-            <w:r>
-              <w:rPr>
-                <w:rFonts w:ascii="Times New Roman" w:eastAsia="Leelawadee" w:hAnsi="Times New Roman" w:cs="Times New Roman"/>
-                <w:bCs/>
-                <w:color w:val="000000"/>
-              </w:rPr>
-              <w:t>}{/total}</w:t>
-            </w:r>
-            <w:r>
-              <w:rPr>
-                <w:rFonts w:ascii="Times New Roman" w:eastAsia="Leelawadee" w:hAnsi="Times New Roman" w:cs="Times New Roman"/>
-                <w:bCs/>
-                <w:color w:val="000000"/>
-              </w:rPr>
-              <w:t>{/survey}</w:t>
+            <w:proofErr w:type="gramEnd"/>
+            <w:r>
+              <w:rPr>
+                <w:rFonts w:ascii="Times New Roman" w:eastAsia="Leelawadee" w:hAnsi="Times New Roman" w:cs="Times New Roman"/>
+                <w:bCs/>
+                <w:color w:val="000000"/>
+              </w:rPr>
+              <w:t>/survey}</w:t>
             </w:r>
             <w:r>
               <w:rPr>
@@ -9619,25 +7358,7 @@
                 <w:bCs/>
                 <w:color w:val="000000"/>
               </w:rPr>
-              <w:t>{/</w:t>
-            </w:r>
-            <w:proofErr w:type="spellStart"/>
-            <w:r>
-              <w:rPr>
-                <w:rFonts w:ascii="Times New Roman" w:eastAsia="Leelawadee" w:hAnsi="Times New Roman" w:cs="Times New Roman"/>
-                <w:bCs/>
-                <w:color w:val="000000"/>
-              </w:rPr>
-              <w:t>survey_questions</w:t>
-            </w:r>
-            <w:proofErr w:type="spellEnd"/>
-            <w:r>
-              <w:rPr>
-                <w:rFonts w:ascii="Times New Roman" w:eastAsia="Leelawadee" w:hAnsi="Times New Roman" w:cs="Times New Roman"/>
-                <w:bCs/>
-                <w:color w:val="000000"/>
-              </w:rPr>
-              <w:t>}</w:t>
+              <w:t>{/survey_questions}</w:t>
             </w:r>
           </w:p>
         </w:tc>
@@ -9675,23 +7396,13 @@
         </w:rPr>
         <w:t>/</w:t>
       </w:r>
-      <w:proofErr w:type="spellStart"/>
-      <w:r>
-        <w:rPr>
-          <w:rFonts w:ascii="Times New Roman" w:eastAsia="Leelawadee" w:hAnsi="Times New Roman" w:cs="Times New Roman"/>
-          <w:bCs/>
-          <w:color w:val="000000"/>
-        </w:rPr>
-        <w:t>survey_total</w:t>
-      </w:r>
-      <w:proofErr w:type="spellEnd"/>
-      <w:r>
-        <w:rPr>
-          <w:rFonts w:ascii="Times New Roman" w:eastAsia="Leelawadee" w:hAnsi="Times New Roman" w:cs="Times New Roman"/>
-          <w:bCs/>
-          <w:color w:val="000000"/>
-        </w:rPr>
-        <w:t>}</w:t>
+      <w:r>
+        <w:rPr>
+          <w:rFonts w:ascii="Times New Roman" w:eastAsia="Leelawadee" w:hAnsi="Times New Roman" w:cs="Times New Roman"/>
+          <w:bCs/>
+          <w:color w:val="000000"/>
+        </w:rPr>
+        <w:t>survey_total}</w:t>
       </w:r>
       <w:r>
         <w:rPr>
@@ -9771,7 +7482,25 @@
           <w:bCs/>
           <w:color w:val="000000"/>
         </w:rPr>
-        <w:t>{#feed}{#evaluation}{feedback}{/evaluation}{/feed}</w:t>
+        <w:t>{#</w:t>
+      </w:r>
+      <w:proofErr w:type="gramStart"/>
+      <w:r>
+        <w:rPr>
+          <w:rFonts w:ascii="Times New Roman" w:eastAsia="Leelawadee" w:hAnsi="Times New Roman" w:cs="Times New Roman"/>
+          <w:bCs/>
+          <w:color w:val="000000"/>
+        </w:rPr>
+        <w:t>feed}{</w:t>
+      </w:r>
+      <w:proofErr w:type="gramEnd"/>
+      <w:r>
+        <w:rPr>
+          <w:rFonts w:ascii="Times New Roman" w:eastAsia="Leelawadee" w:hAnsi="Times New Roman" w:cs="Times New Roman"/>
+          <w:bCs/>
+          <w:color w:val="000000"/>
+        </w:rPr>
+        <w:t>#evaluation}{feedback}{/evaluation}{/feed}</w:t>
       </w:r>
       <w:r>
         <w:rPr>
@@ -9870,6 +7599,7 @@
         </w:rPr>
         <w:t>{#</w:t>
       </w:r>
+      <w:proofErr w:type="gramStart"/>
       <w:r>
         <w:rPr>
           <w:rFonts w:ascii="Times New Roman" w:eastAsia="Leelawadee" w:hAnsi="Times New Roman" w:cs="Times New Roman"/>
@@ -9884,7 +7614,16 @@
           <w:bCs/>
           <w:color w:val="000000"/>
         </w:rPr>
-        <w:t>}{#evaluation}{</w:t>
+        <w:t>}{</w:t>
+      </w:r>
+      <w:proofErr w:type="gramEnd"/>
+      <w:r>
+        <w:rPr>
+          <w:rFonts w:ascii="Times New Roman" w:eastAsia="Leelawadee" w:hAnsi="Times New Roman" w:cs="Times New Roman"/>
+          <w:bCs/>
+          <w:color w:val="000000"/>
+        </w:rPr>
+        <w:t>#evaluation}{</w:t>
       </w:r>
       <w:r>
         <w:rPr>
@@ -9966,7 +7705,6 @@
         </w:rPr>
         <w:t>}Not available{/</w:t>
       </w:r>
-      <w:proofErr w:type="spellStart"/>
       <w:r>
         <w:rPr>
           <w:rFonts w:ascii="Times New Roman" w:eastAsia="Leelawadee" w:hAnsi="Times New Roman" w:cs="Times New Roman"/>
@@ -9983,7 +7721,6 @@
         </w:rPr>
         <w:t>pl</w:t>
       </w:r>
-      <w:proofErr w:type="spellEnd"/>
       <w:r>
         <w:rPr>
           <w:rFonts w:ascii="Times New Roman" w:eastAsia="Leelawadee" w:hAnsi="Times New Roman" w:cs="Times New Roman"/>
@@ -10110,7 +7847,6 @@
           <w:bCs/>
           <w:color w:val="000000"/>
         </w:rPr>
-        <w:lastRenderedPageBreak/>
         <w:t>{#has}</w:t>
       </w:r>
       <w:r>
@@ -10169,6 +7905,7 @@
         </w:rPr>
         <w:t>{^</w:t>
       </w:r>
+      <w:proofErr w:type="gramStart"/>
       <w:r>
         <w:rPr>
           <w:rFonts w:ascii="Times New Roman" w:eastAsia="Leelawadee" w:hAnsi="Times New Roman" w:cs="Times New Roman"/>
@@ -10189,7 +7926,15 @@
           <w:rFonts w:ascii="Times New Roman" w:eastAsia="Leelawadee" w:hAnsi="Times New Roman" w:cs="Times New Roman"/>
           <w:color w:val="000000"/>
         </w:rPr>
-        <w:t>Not available</w:t>
+        <w:t>Not</w:t>
+      </w:r>
+      <w:proofErr w:type="gramEnd"/>
+      <w:r>
+        <w:rPr>
+          <w:rFonts w:ascii="Times New Roman" w:eastAsia="Leelawadee" w:hAnsi="Times New Roman" w:cs="Times New Roman"/>
+          <w:color w:val="000000"/>
+        </w:rPr>
+        <w:t xml:space="preserve"> available</w:t>
       </w:r>
       <w:r>
         <w:rPr>
@@ -10360,14 +8105,30 @@
                 <w:rFonts w:ascii="Times New Roman" w:eastAsia="Leelawadee" w:hAnsi="Times New Roman" w:cs="Times New Roman"/>
                 <w:color w:val="000000"/>
               </w:rPr>
-              <w:t>{#previous}</w:t>
-            </w:r>
-            <w:r>
-              <w:rPr>
-                <w:rFonts w:ascii="Times New Roman" w:eastAsia="Leelawadee" w:hAnsi="Times New Roman" w:cs="Times New Roman"/>
-                <w:color w:val="000000"/>
-              </w:rPr>
-              <w:t>{action}</w:t>
+              <w:t>{#</w:t>
+            </w:r>
+            <w:proofErr w:type="gramStart"/>
+            <w:r>
+              <w:rPr>
+                <w:rFonts w:ascii="Times New Roman" w:eastAsia="Leelawadee" w:hAnsi="Times New Roman" w:cs="Times New Roman"/>
+                <w:color w:val="000000"/>
+              </w:rPr>
+              <w:t>previous}</w:t>
+            </w:r>
+            <w:r>
+              <w:rPr>
+                <w:rFonts w:ascii="Times New Roman" w:eastAsia="Leelawadee" w:hAnsi="Times New Roman" w:cs="Times New Roman"/>
+                <w:color w:val="000000"/>
+              </w:rPr>
+              <w:t>{</w:t>
+            </w:r>
+            <w:proofErr w:type="gramEnd"/>
+            <w:r>
+              <w:rPr>
+                <w:rFonts w:ascii="Times New Roman" w:eastAsia="Leelawadee" w:hAnsi="Times New Roman" w:cs="Times New Roman"/>
+                <w:color w:val="000000"/>
+              </w:rPr>
+              <w:t>action}</w:t>
             </w:r>
           </w:p>
         </w:tc>
@@ -10431,7 +8192,16 @@
           <w:bCs/>
           <w:color w:val="000000"/>
         </w:rPr>
-        <w:t>{/plan}</w:t>
+        <w:t>{/</w:t>
+      </w:r>
+      <w:proofErr w:type="gramStart"/>
+      <w:r>
+        <w:rPr>
+          <w:rFonts w:ascii="Times New Roman" w:eastAsia="Leelawadee" w:hAnsi="Times New Roman" w:cs="Times New Roman"/>
+          <w:bCs/>
+          <w:color w:val="000000"/>
+        </w:rPr>
+        <w:t>plan}</w:t>
       </w:r>
       <w:r>
         <w:rPr>
@@ -10441,6 +8211,7 @@
         </w:rPr>
         <w:t>{</w:t>
       </w:r>
+      <w:proofErr w:type="gramEnd"/>
       <w:r>
         <w:rPr>
           <w:rFonts w:ascii="Times New Roman" w:eastAsia="Leelawadee" w:hAnsi="Times New Roman" w:cs="Times New Roman"/>
@@ -10504,7 +8275,7 @@
         </w:rPr>
         <w:t>{^</w:t>
       </w:r>
-      <w:proofErr w:type="spellStart"/>
+      <w:proofErr w:type="gramStart"/>
       <w:r>
         <w:rPr>
           <w:rFonts w:ascii="Times New Roman" w:eastAsia="Leelawadee" w:hAnsi="Times New Roman" w:cs="Times New Roman"/>
@@ -10513,7 +8284,6 @@
         </w:rPr>
         <w:t>curplan</w:t>
       </w:r>
-      <w:proofErr w:type="spellEnd"/>
       <w:r>
         <w:rPr>
           <w:rFonts w:ascii="Times New Roman" w:eastAsia="Leelawadee" w:hAnsi="Times New Roman" w:cs="Times New Roman"/>
@@ -10528,6 +8298,7 @@
         </w:rPr>
         <w:t>Not</w:t>
       </w:r>
+      <w:proofErr w:type="gramEnd"/>
       <w:r>
         <w:rPr>
           <w:rFonts w:ascii="Times New Roman" w:eastAsia="Leelawadee" w:hAnsi="Times New Roman" w:cs="Times New Roman"/>
@@ -10535,7 +8306,6 @@
         </w:rPr>
         <w:t xml:space="preserve"> available.{/</w:t>
       </w:r>
-      <w:proofErr w:type="spellStart"/>
       <w:r>
         <w:rPr>
           <w:rFonts w:ascii="Times New Roman" w:eastAsia="Leelawadee" w:hAnsi="Times New Roman" w:cs="Times New Roman"/>
@@ -10543,7 +8313,6 @@
         </w:rPr>
         <w:t>curplan</w:t>
       </w:r>
-      <w:proofErr w:type="spellEnd"/>
       <w:r>
         <w:rPr>
           <w:rFonts w:ascii="Times New Roman" w:eastAsia="Leelawadee" w:hAnsi="Times New Roman" w:cs="Times New Roman"/>
@@ -10710,6 +8479,7 @@
               </w:rPr>
               <w:t>{#</w:t>
             </w:r>
+            <w:proofErr w:type="gramStart"/>
             <w:r>
               <w:rPr>
                 <w:rFonts w:ascii="Times New Roman" w:eastAsia="Leelawadee" w:hAnsi="Times New Roman" w:cs="Times New Roman"/>
@@ -10722,7 +8492,15 @@
                 <w:rFonts w:ascii="Times New Roman" w:eastAsia="Leelawadee" w:hAnsi="Times New Roman" w:cs="Times New Roman"/>
                 <w:color w:val="000000"/>
               </w:rPr>
-              <w:t>}{action}</w:t>
+              <w:t>}{</w:t>
+            </w:r>
+            <w:proofErr w:type="gramEnd"/>
+            <w:r>
+              <w:rPr>
+                <w:rFonts w:ascii="Times New Roman" w:eastAsia="Leelawadee" w:hAnsi="Times New Roman" w:cs="Times New Roman"/>
+                <w:color w:val="000000"/>
+              </w:rPr>
+              <w:t>action}</w:t>
             </w:r>
           </w:p>
         </w:tc>
@@ -10792,7 +8570,17 @@
           <w:bCs/>
           <w:color w:val="000000"/>
         </w:rPr>
-        <w:t>{/plan}</w:t>
+        <w:lastRenderedPageBreak/>
+        <w:t>{/</w:t>
+      </w:r>
+      <w:proofErr w:type="gramStart"/>
+      <w:r>
+        <w:rPr>
+          <w:rFonts w:ascii="Times New Roman" w:eastAsia="Leelawadee" w:hAnsi="Times New Roman" w:cs="Times New Roman"/>
+          <w:bCs/>
+          <w:color w:val="000000"/>
+        </w:rPr>
+        <w:t>plan}</w:t>
       </w:r>
       <w:r>
         <w:rPr>
@@ -10802,24 +8590,15 @@
         </w:rPr>
         <w:t>{</w:t>
       </w:r>
-      <w:r>
-        <w:rPr>
-          <w:rFonts w:ascii="Times New Roman" w:eastAsia="Leelawadee" w:hAnsi="Times New Roman" w:cs="Times New Roman"/>
-          <w:bCs/>
-          <w:color w:val="000000"/>
-        </w:rPr>
-        <w:t>/</w:t>
-      </w:r>
-      <w:proofErr w:type="spellStart"/>
-      <w:r>
-        <w:rPr>
-          <w:rFonts w:ascii="Times New Roman" w:eastAsia="Leelawadee" w:hAnsi="Times New Roman" w:cs="Times New Roman"/>
-          <w:bCs/>
-          <w:color w:val="000000"/>
-        </w:rPr>
-        <w:t>curplan</w:t>
-      </w:r>
-      <w:proofErr w:type="spellEnd"/>
+      <w:proofErr w:type="gramEnd"/>
+      <w:r>
+        <w:rPr>
+          <w:rFonts w:ascii="Times New Roman" w:eastAsia="Leelawadee" w:hAnsi="Times New Roman" w:cs="Times New Roman"/>
+          <w:bCs/>
+          <w:color w:val="000000"/>
+        </w:rPr>
+        <w:t>/curplan</w:t>
+      </w:r>
       <w:r>
         <w:rPr>
           <w:rFonts w:ascii="Times New Roman" w:eastAsia="Leelawadee" w:hAnsi="Times New Roman" w:cs="Times New Roman"/>
@@ -10859,7 +8638,7 @@
         </w:rPr>
         <w:t>{^</w:t>
       </w:r>
-      <w:proofErr w:type="spellStart"/>
+      <w:proofErr w:type="gramStart"/>
       <w:r>
         <w:rPr>
           <w:rFonts w:ascii="Times New Roman" w:eastAsia="Leelawadee" w:hAnsi="Times New Roman" w:cs="Times New Roman"/>
@@ -10868,7 +8647,6 @@
         </w:rPr>
         <w:t>futplan</w:t>
       </w:r>
-      <w:proofErr w:type="spellEnd"/>
       <w:r>
         <w:rPr>
           <w:rFonts w:ascii="Times New Roman" w:eastAsia="Leelawadee" w:hAnsi="Times New Roman" w:cs="Times New Roman"/>
@@ -10883,6 +8661,7 @@
         </w:rPr>
         <w:t>t</w:t>
       </w:r>
+      <w:proofErr w:type="gramEnd"/>
       <w:r>
         <w:rPr>
           <w:rFonts w:ascii="Times New Roman" w:eastAsia="Leelawadee" w:hAnsi="Times New Roman" w:cs="Times New Roman"/>
@@ -10890,7 +8669,6 @@
         </w:rPr>
         <w:t xml:space="preserve"> available.{/</w:t>
       </w:r>
-      <w:proofErr w:type="spellStart"/>
       <w:r>
         <w:rPr>
           <w:rFonts w:ascii="Times New Roman" w:eastAsia="Leelawadee" w:hAnsi="Times New Roman" w:cs="Times New Roman"/>
@@ -10899,7 +8677,6 @@
         </w:rPr>
         <w:t>futplan</w:t>
       </w:r>
-      <w:proofErr w:type="spellEnd"/>
       <w:r>
         <w:rPr>
           <w:rFonts w:ascii="Times New Roman" w:eastAsia="Leelawadee" w:hAnsi="Times New Roman" w:cs="Times New Roman"/>
@@ -11056,7 +8833,23 @@
                 <w:rFonts w:ascii="Times New Roman" w:eastAsia="Leelawadee" w:hAnsi="Times New Roman" w:cs="Times New Roman"/>
                 <w:color w:val="000000"/>
               </w:rPr>
-              <w:t>{#future}{action}</w:t>
+              <w:t>{#</w:t>
+            </w:r>
+            <w:proofErr w:type="gramStart"/>
+            <w:r>
+              <w:rPr>
+                <w:rFonts w:ascii="Times New Roman" w:eastAsia="Leelawadee" w:hAnsi="Times New Roman" w:cs="Times New Roman"/>
+                <w:color w:val="000000"/>
+              </w:rPr>
+              <w:t>future}{</w:t>
+            </w:r>
+            <w:proofErr w:type="gramEnd"/>
+            <w:r>
+              <w:rPr>
+                <w:rFonts w:ascii="Times New Roman" w:eastAsia="Leelawadee" w:hAnsi="Times New Roman" w:cs="Times New Roman"/>
+                <w:color w:val="000000"/>
+              </w:rPr>
+              <w:t>action}</w:t>
             </w:r>
           </w:p>
         </w:tc>
@@ -11139,16 +8932,31 @@
           <w:rFonts w:ascii="Times New Roman" w:eastAsia="Leelawadee" w:hAnsi="Times New Roman" w:cs="Times New Roman"/>
           <w:color w:val="000000"/>
         </w:rPr>
-        <w:t>{/plan}</w:t>
-      </w:r>
-      <w:r>
-        <w:rPr>
-          <w:rFonts w:ascii="Times New Roman" w:eastAsia="Leelawadee" w:hAnsi="Times New Roman" w:cs="Times New Roman"/>
-          <w:color w:val="000000"/>
-        </w:rPr>
         <w:t>{/</w:t>
       </w:r>
-      <w:proofErr w:type="spellStart"/>
+      <w:proofErr w:type="gramStart"/>
+      <w:r>
+        <w:rPr>
+          <w:rFonts w:ascii="Times New Roman" w:eastAsia="Leelawadee" w:hAnsi="Times New Roman" w:cs="Times New Roman"/>
+          <w:color w:val="000000"/>
+        </w:rPr>
+        <w:t>plan}</w:t>
+      </w:r>
+      <w:r>
+        <w:rPr>
+          <w:rFonts w:ascii="Times New Roman" w:eastAsia="Leelawadee" w:hAnsi="Times New Roman" w:cs="Times New Roman"/>
+          <w:color w:val="000000"/>
+        </w:rPr>
+        <w:t>{</w:t>
+      </w:r>
+      <w:proofErr w:type="gramEnd"/>
+      <w:r>
+        <w:rPr>
+          <w:rFonts w:ascii="Times New Roman" w:eastAsia="Leelawadee" w:hAnsi="Times New Roman" w:cs="Times New Roman"/>
+          <w:color w:val="000000"/>
+        </w:rPr>
+        <w:t>/</w:t>
+      </w:r>
       <w:r>
         <w:rPr>
           <w:rFonts w:ascii="Times New Roman" w:eastAsia="Leelawadee" w:hAnsi="Times New Roman" w:cs="Times New Roman"/>
@@ -11156,7 +8964,6 @@
         </w:rPr>
         <w:t>futplan</w:t>
       </w:r>
-      <w:proofErr w:type="spellEnd"/>
       <w:r>
         <w:rPr>
           <w:rFonts w:ascii="Times New Roman" w:eastAsia="Leelawadee" w:hAnsi="Times New Roman" w:cs="Times New Roman"/>
@@ -11193,7 +9000,23 @@
           <w:rFonts w:ascii="Times New Roman" w:eastAsia="Leelawadee" w:hAnsi="Times New Roman" w:cs="Times New Roman"/>
           <w:color w:val="000000"/>
         </w:rPr>
-        <w:t>{#has}{#signature}</w:t>
+        <w:t>{#</w:t>
+      </w:r>
+      <w:proofErr w:type="gramStart"/>
+      <w:r>
+        <w:rPr>
+          <w:rFonts w:ascii="Times New Roman" w:eastAsia="Leelawadee" w:hAnsi="Times New Roman" w:cs="Times New Roman"/>
+          <w:color w:val="000000"/>
+        </w:rPr>
+        <w:t>has}{</w:t>
+      </w:r>
+      <w:proofErr w:type="gramEnd"/>
+      <w:r>
+        <w:rPr>
+          <w:rFonts w:ascii="Times New Roman" w:eastAsia="Leelawadee" w:hAnsi="Times New Roman" w:cs="Times New Roman"/>
+          <w:color w:val="000000"/>
+        </w:rPr>
+        <w:t>#signature}</w:t>
       </w:r>
     </w:p>
     <w:tbl>
@@ -11243,8 +9066,9 @@
                 <w:iCs/>
                 <w:color w:val="000000"/>
               </w:rPr>
-              <w:t>{#signature</w:t>
-            </w:r>
+              <w:t>{#</w:t>
+            </w:r>
+            <w:proofErr w:type="gramStart"/>
             <w:r>
               <w:rPr>
                 <w:rFonts w:ascii="Times New Roman" w:eastAsia="Leelawadee" w:hAnsi="Times New Roman" w:cs="Times New Roman"/>
@@ -11252,7 +9076,7 @@
                 <w:iCs/>
                 <w:color w:val="000000"/>
               </w:rPr>
-              <w:t>s}</w:t>
+              <w:t>signature</w:t>
             </w:r>
             <w:r>
               <w:rPr>
@@ -11261,7 +9085,26 @@
                 <w:iCs/>
                 <w:color w:val="000000"/>
               </w:rPr>
-              <w:t>Signed electronically by {name} on {date}</w:t>
+              <w:t>s}</w:t>
+            </w:r>
+            <w:r>
+              <w:rPr>
+                <w:rFonts w:ascii="Times New Roman" w:eastAsia="Leelawadee" w:hAnsi="Times New Roman" w:cs="Times New Roman"/>
+                <w:i/>
+                <w:iCs/>
+                <w:color w:val="000000"/>
+              </w:rPr>
+              <w:t>Signed</w:t>
+            </w:r>
+            <w:proofErr w:type="gramEnd"/>
+            <w:r>
+              <w:rPr>
+                <w:rFonts w:ascii="Times New Roman" w:eastAsia="Leelawadee" w:hAnsi="Times New Roman" w:cs="Times New Roman"/>
+                <w:i/>
+                <w:iCs/>
+                <w:color w:val="000000"/>
+              </w:rPr>
+              <w:t xml:space="preserve"> electronically by {name} on {date}</w:t>
             </w:r>
             <w:r>
               <w:rPr>
@@ -11348,7 +9191,23 @@
           <w:rFonts w:ascii="Times New Roman" w:eastAsia="Leelawadee" w:hAnsi="Times New Roman" w:cs="Times New Roman"/>
           <w:color w:val="000000"/>
         </w:rPr>
-        <w:t>{/signature}{/has}</w:t>
+        <w:t>{/</w:t>
+      </w:r>
+      <w:proofErr w:type="gramStart"/>
+      <w:r>
+        <w:rPr>
+          <w:rFonts w:ascii="Times New Roman" w:eastAsia="Leelawadee" w:hAnsi="Times New Roman" w:cs="Times New Roman"/>
+          <w:color w:val="000000"/>
+        </w:rPr>
+        <w:t>signature}{</w:t>
+      </w:r>
+      <w:proofErr w:type="gramEnd"/>
+      <w:r>
+        <w:rPr>
+          <w:rFonts w:ascii="Times New Roman" w:eastAsia="Leelawadee" w:hAnsi="Times New Roman" w:cs="Times New Roman"/>
+          <w:color w:val="000000"/>
+        </w:rPr>
+        <w:t>/has}</w:t>
       </w:r>
     </w:p>
     <w:sectPr>

--- a/versions/001/tqf5-template-v.001.docx
+++ b/versions/001/tqf5-template-v.001.docx
@@ -230,6 +230,7 @@
         </w:rPr>
         <w:t>{</w:t>
       </w:r>
+      <w:proofErr w:type="spellStart"/>
       <w:r>
         <w:rPr>
           <w:rFonts w:ascii="TH SarabunPSK" w:eastAsia="Leelawadee" w:hAnsi="TH SarabunPSK" w:cs="TH SarabunPSK" w:hint="cs"/>
@@ -247,7 +248,18 @@
           <w:szCs w:val="28"/>
           <w:lang w:bidi="th-TH"/>
         </w:rPr>
-        <w:t>th}</w:t>
+        <w:t>th</w:t>
+      </w:r>
+      <w:proofErr w:type="spellEnd"/>
+      <w:r>
+        <w:rPr>
+          <w:rFonts w:ascii="TH SarabunPSK" w:eastAsia="Leelawadee" w:hAnsi="TH SarabunPSK" w:cs="TH SarabunPSK" w:hint="cs"/>
+          <w:color w:val="000000"/>
+          <w:sz w:val="28"/>
+          <w:szCs w:val="28"/>
+          <w:lang w:bidi="th-TH"/>
+        </w:rPr>
+        <w:t>}</w:t>
       </w:r>
       <w:r>
         <w:rPr>
@@ -287,7 +299,16 @@
           <w:bCs/>
           <w:color w:val="000000"/>
         </w:rPr>
-        <w:t>{credits</w:t>
+        <w:t>{</w:t>
+      </w:r>
+      <w:proofErr w:type="spellStart"/>
+      <w:r>
+        <w:rPr>
+          <w:rFonts w:ascii="Times New Roman" w:eastAsia="Leelawadee" w:hAnsi="Times New Roman" w:cs="Times New Roman"/>
+          <w:bCs/>
+          <w:color w:val="000000"/>
+        </w:rPr>
+        <w:t>credits</w:t>
       </w:r>
       <w:r>
         <w:rPr>
@@ -303,7 +324,16 @@
           <w:bCs/>
           <w:color w:val="000000"/>
         </w:rPr>
-        <w:t>class}</w:t>
+        <w:t>class</w:t>
+      </w:r>
+      <w:proofErr w:type="spellEnd"/>
+      <w:r>
+        <w:rPr>
+          <w:rFonts w:ascii="Times New Roman" w:eastAsia="Leelawadee" w:hAnsi="Times New Roman" w:cs="Times New Roman"/>
+          <w:bCs/>
+          <w:color w:val="000000"/>
+        </w:rPr>
+        <w:t>}</w:t>
       </w:r>
       <w:r>
         <w:rPr>
@@ -320,6 +350,7 @@
         </w:rPr>
         <w:t>{</w:t>
       </w:r>
+      <w:proofErr w:type="spellStart"/>
       <w:r>
         <w:rPr>
           <w:rFonts w:ascii="Times New Roman" w:eastAsia="Leelawadee" w:hAnsi="Times New Roman" w:cs="Times New Roman"/>
@@ -334,7 +365,16 @@
           <w:bCs/>
           <w:color w:val="000000"/>
         </w:rPr>
-        <w:t>class}</w:t>
+        <w:t>class</w:t>
+      </w:r>
+      <w:proofErr w:type="spellEnd"/>
+      <w:r>
+        <w:rPr>
+          <w:rFonts w:ascii="Times New Roman" w:eastAsia="Leelawadee" w:hAnsi="Times New Roman" w:cs="Times New Roman"/>
+          <w:bCs/>
+          <w:color w:val="000000"/>
+        </w:rPr>
+        <w:t>}</w:t>
       </w:r>
       <w:r>
         <w:rPr>
@@ -351,6 +391,7 @@
         </w:rPr>
         <w:t>{</w:t>
       </w:r>
+      <w:proofErr w:type="spellStart"/>
       <w:r>
         <w:rPr>
           <w:rFonts w:ascii="Times New Roman" w:eastAsia="Leelawadee" w:hAnsi="Times New Roman" w:cs="Times New Roman"/>
@@ -365,7 +406,16 @@
           <w:bCs/>
           <w:color w:val="000000"/>
         </w:rPr>
-        <w:t>lab}</w:t>
+        <w:t>lab</w:t>
+      </w:r>
+      <w:proofErr w:type="spellEnd"/>
+      <w:r>
+        <w:rPr>
+          <w:rFonts w:ascii="Times New Roman" w:eastAsia="Leelawadee" w:hAnsi="Times New Roman" w:cs="Times New Roman"/>
+          <w:bCs/>
+          <w:color w:val="000000"/>
+        </w:rPr>
+        <w:t>}</w:t>
       </w:r>
       <w:r>
         <w:rPr>
@@ -382,6 +432,7 @@
         </w:rPr>
         <w:t>{</w:t>
       </w:r>
+      <w:proofErr w:type="spellStart"/>
       <w:r>
         <w:rPr>
           <w:rFonts w:ascii="Times New Roman" w:eastAsia="Leelawadee" w:hAnsi="Times New Roman" w:cs="Times New Roman"/>
@@ -396,7 +447,16 @@
           <w:bCs/>
           <w:color w:val="000000"/>
         </w:rPr>
-        <w:t>home}</w:t>
+        <w:t>home</w:t>
+      </w:r>
+      <w:proofErr w:type="spellEnd"/>
+      <w:r>
+        <w:rPr>
+          <w:rFonts w:ascii="Times New Roman" w:eastAsia="Leelawadee" w:hAnsi="Times New Roman" w:cs="Times New Roman"/>
+          <w:bCs/>
+          <w:color w:val="000000"/>
+        </w:rPr>
+        <w:t>}</w:t>
       </w:r>
       <w:r>
         <w:rPr>
@@ -452,15 +512,42 @@
           <w:bCs/>
           <w:color w:val="000000"/>
         </w:rPr>
-        <w:t>{program_code}</w:t>
-      </w:r>
-      <w:r>
-        <w:rPr>
-          <w:rFonts w:ascii="Times New Roman" w:eastAsia="Leelawadee" w:hAnsi="Times New Roman" w:cs="Times New Roman"/>
-          <w:bCs/>
-          <w:color w:val="000000"/>
-        </w:rPr>
-        <w:t xml:space="preserve"> {program</w:t>
+        <w:t>{</w:t>
+      </w:r>
+      <w:proofErr w:type="spellStart"/>
+      <w:r>
+        <w:rPr>
+          <w:rFonts w:ascii="Times New Roman" w:eastAsia="Leelawadee" w:hAnsi="Times New Roman" w:cs="Times New Roman"/>
+          <w:bCs/>
+          <w:color w:val="000000"/>
+        </w:rPr>
+        <w:t>program_code</w:t>
+      </w:r>
+      <w:proofErr w:type="spellEnd"/>
+      <w:r>
+        <w:rPr>
+          <w:rFonts w:ascii="Times New Roman" w:eastAsia="Leelawadee" w:hAnsi="Times New Roman" w:cs="Times New Roman"/>
+          <w:bCs/>
+          <w:color w:val="000000"/>
+        </w:rPr>
+        <w:t>}</w:t>
+      </w:r>
+      <w:r>
+        <w:rPr>
+          <w:rFonts w:ascii="Times New Roman" w:eastAsia="Leelawadee" w:hAnsi="Times New Roman" w:cs="Times New Roman"/>
+          <w:bCs/>
+          <w:color w:val="000000"/>
+        </w:rPr>
+        <w:t xml:space="preserve"> {</w:t>
+      </w:r>
+      <w:proofErr w:type="spellStart"/>
+      <w:r>
+        <w:rPr>
+          <w:rFonts w:ascii="Times New Roman" w:eastAsia="Leelawadee" w:hAnsi="Times New Roman" w:cs="Times New Roman"/>
+          <w:bCs/>
+          <w:color w:val="000000"/>
+        </w:rPr>
+        <w:t>program</w:t>
       </w:r>
       <w:r>
         <w:rPr>
@@ -470,6 +557,7 @@
         </w:rPr>
         <w:t>_title_en</w:t>
       </w:r>
+      <w:proofErr w:type="spellEnd"/>
       <w:r>
         <w:rPr>
           <w:rFonts w:ascii="Times New Roman" w:eastAsia="Leelawadee" w:hAnsi="Times New Roman" w:cs="Times New Roman"/>
@@ -502,6 +590,7 @@
         </w:rPr>
         <w:t>{</w:t>
       </w:r>
+      <w:proofErr w:type="spellStart"/>
       <w:r>
         <w:rPr>
           <w:rFonts w:ascii="TH SarabunPSK" w:eastAsia="Book Antiqua" w:hAnsi="TH SarabunPSK" w:cs="TH SarabunPSK"/>
@@ -527,7 +616,18 @@
           <w:szCs w:val="28"/>
           <w:lang w:bidi="th-TH"/>
         </w:rPr>
-        <w:t>th}</w:t>
+        <w:t>th</w:t>
+      </w:r>
+      <w:proofErr w:type="spellEnd"/>
+      <w:r>
+        <w:rPr>
+          <w:rFonts w:ascii="TH SarabunPSK" w:eastAsia="Leelawadee" w:hAnsi="TH SarabunPSK" w:cs="TH SarabunPSK" w:hint="cs"/>
+          <w:color w:val="000000"/>
+          <w:sz w:val="28"/>
+          <w:szCs w:val="28"/>
+          <w:lang w:bidi="th-TH"/>
+        </w:rPr>
+        <w:t>}</w:t>
       </w:r>
     </w:p>
     <w:p>
@@ -2191,12 +2291,12 @@
         <w:tblW w:w="8647" w:type="dxa"/>
         <w:tblInd w:w="250" w:type="dxa"/>
         <w:tblBorders>
-          <w:top w:val="single" w:sz="4" w:space="0" w:color="000000"/>
-          <w:left w:val="single" w:sz="4" w:space="0" w:color="000000"/>
-          <w:bottom w:val="single" w:sz="4" w:space="0" w:color="000000"/>
-          <w:right w:val="single" w:sz="4" w:space="0" w:color="000000"/>
-          <w:insideH w:val="single" w:sz="4" w:space="0" w:color="000000"/>
-          <w:insideV w:val="single" w:sz="4" w:space="0" w:color="000000"/>
+          <w:top w:val="single" w:sz="4" w:space="0" w:color="auto"/>
+          <w:left w:val="single" w:sz="4" w:space="0" w:color="auto"/>
+          <w:bottom w:val="single" w:sz="4" w:space="0" w:color="auto"/>
+          <w:right w:val="single" w:sz="4" w:space="0" w:color="auto"/>
+          <w:insideH w:val="single" w:sz="4" w:space="0" w:color="auto"/>
+          <w:insideV w:val="single" w:sz="4" w:space="0" w:color="auto"/>
         </w:tblBorders>
         <w:tblLayout w:type="fixed"/>
         <w:tblLook w:val="0400" w:firstRow="0" w:lastRow="0" w:firstColumn="0" w:lastColumn="0" w:noHBand="0" w:noVBand="1"/>
@@ -2581,7 +2681,27 @@
           <w:bCs/>
           <w:color w:val="000000"/>
         </w:rPr>
-        <w:t>{/outcomes_print}</w:t>
+        <w:t>{/</w:t>
+      </w:r>
+      <w:proofErr w:type="spellStart"/>
+      <w:r>
+        <w:rPr>
+          <w:rFonts w:ascii="Times New Roman" w:eastAsia="Leelawadee" w:hAnsi="Times New Roman" w:cs="Times New Roman"/>
+          <w:b/>
+          <w:bCs/>
+          <w:color w:val="000000"/>
+        </w:rPr>
+        <w:t>outcomes_print</w:t>
+      </w:r>
+      <w:proofErr w:type="spellEnd"/>
+      <w:r>
+        <w:rPr>
+          <w:rFonts w:ascii="Times New Roman" w:eastAsia="Leelawadee" w:hAnsi="Times New Roman" w:cs="Times New Roman"/>
+          <w:b/>
+          <w:bCs/>
+          <w:color w:val="000000"/>
+        </w:rPr>
+        <w:t>}</w:t>
       </w:r>
     </w:p>
     <w:p>
@@ -3278,12 +3398,12 @@
         <w:tblW w:w="8647" w:type="dxa"/>
         <w:tblInd w:w="250" w:type="dxa"/>
         <w:tblBorders>
-          <w:top w:val="single" w:sz="4" w:space="0" w:color="2F5496"/>
-          <w:left w:val="single" w:sz="4" w:space="0" w:color="2F5496"/>
-          <w:bottom w:val="single" w:sz="4" w:space="0" w:color="2F5496"/>
-          <w:right w:val="single" w:sz="4" w:space="0" w:color="2F5496"/>
-          <w:insideH w:val="single" w:sz="4" w:space="0" w:color="2F5496"/>
-          <w:insideV w:val="single" w:sz="4" w:space="0" w:color="2F5496"/>
+          <w:top w:val="single" w:sz="4" w:space="0" w:color="auto"/>
+          <w:left w:val="single" w:sz="4" w:space="0" w:color="auto"/>
+          <w:bottom w:val="single" w:sz="4" w:space="0" w:color="auto"/>
+          <w:right w:val="single" w:sz="4" w:space="0" w:color="auto"/>
+          <w:insideH w:val="single" w:sz="4" w:space="0" w:color="auto"/>
+          <w:insideV w:val="single" w:sz="4" w:space="0" w:color="auto"/>
         </w:tblBorders>
         <w:tblLayout w:type="fixed"/>
         <w:tblLook w:val="0400" w:firstRow="0" w:lastRow="0" w:firstColumn="0" w:lastColumn="0" w:noHBand="0" w:noVBand="1"/>
@@ -4133,12 +4253,12 @@
         <w:tblW w:w="8647" w:type="dxa"/>
         <w:tblInd w:w="250" w:type="dxa"/>
         <w:tblBorders>
-          <w:top w:val="single" w:sz="4" w:space="0" w:color="2F5496"/>
-          <w:left w:val="single" w:sz="4" w:space="0" w:color="2F5496"/>
-          <w:bottom w:val="single" w:sz="4" w:space="0" w:color="2F5496"/>
-          <w:right w:val="single" w:sz="4" w:space="0" w:color="2F5496"/>
-          <w:insideH w:val="single" w:sz="4" w:space="0" w:color="2F5496"/>
-          <w:insideV w:val="single" w:sz="4" w:space="0" w:color="2F5496"/>
+          <w:top w:val="single" w:sz="4" w:space="0" w:color="auto"/>
+          <w:left w:val="single" w:sz="4" w:space="0" w:color="auto"/>
+          <w:bottom w:val="single" w:sz="4" w:space="0" w:color="auto"/>
+          <w:right w:val="single" w:sz="4" w:space="0" w:color="auto"/>
+          <w:insideH w:val="single" w:sz="4" w:space="0" w:color="auto"/>
+          <w:insideV w:val="single" w:sz="4" w:space="0" w:color="auto"/>
         </w:tblBorders>
         <w:tblLayout w:type="fixed"/>
         <w:tblLook w:val="0400" w:firstRow="0" w:lastRow="0" w:firstColumn="0" w:lastColumn="0" w:noHBand="0" w:noVBand="1"/>
@@ -4237,7 +4357,25 @@
                 <w:bCs/>
                 <w:color w:val="000000"/>
               </w:rPr>
-              <w:t xml:space="preserve">{-w:tc </w:t>
+              <w:t>{-</w:t>
+            </w:r>
+            <w:proofErr w:type="spellStart"/>
+            <w:r>
+              <w:rPr>
+                <w:rFonts w:ascii="Times New Roman" w:eastAsia="Leelawadee" w:hAnsi="Times New Roman" w:cs="Times New Roman"/>
+                <w:bCs/>
+                <w:color w:val="000000"/>
+              </w:rPr>
+              <w:t>w:tc</w:t>
+            </w:r>
+            <w:proofErr w:type="spellEnd"/>
+            <w:r>
+              <w:rPr>
+                <w:rFonts w:ascii="Times New Roman" w:eastAsia="Leelawadee" w:hAnsi="Times New Roman" w:cs="Times New Roman"/>
+                <w:bCs/>
+                <w:color w:val="000000"/>
+              </w:rPr>
+              <w:t xml:space="preserve"> </w:t>
             </w:r>
             <w:proofErr w:type="gramStart"/>
             <w:r>
@@ -4334,7 +4472,25 @@
                 <w:bCs/>
                 <w:color w:val="000000"/>
               </w:rPr>
-              <w:t xml:space="preserve">{-w:tc </w:t>
+              <w:t>{-</w:t>
+            </w:r>
+            <w:proofErr w:type="spellStart"/>
+            <w:r>
+              <w:rPr>
+                <w:rFonts w:ascii="Times New Roman" w:eastAsia="Leelawadee" w:hAnsi="Times New Roman" w:cs="Times New Roman"/>
+                <w:bCs/>
+                <w:color w:val="000000"/>
+              </w:rPr>
+              <w:t>w:tc</w:t>
+            </w:r>
+            <w:proofErr w:type="spellEnd"/>
+            <w:r>
+              <w:rPr>
+                <w:rFonts w:ascii="Times New Roman" w:eastAsia="Leelawadee" w:hAnsi="Times New Roman" w:cs="Times New Roman"/>
+                <w:bCs/>
+                <w:color w:val="000000"/>
+              </w:rPr>
+              <w:t xml:space="preserve"> </w:t>
             </w:r>
             <w:proofErr w:type="gramStart"/>
             <w:r>
@@ -4503,7 +4659,25 @@
                 <w:b/>
                 <w:color w:val="000000"/>
               </w:rPr>
-              <w:t xml:space="preserve">{-w:tc </w:t>
+              <w:t>{-</w:t>
+            </w:r>
+            <w:proofErr w:type="spellStart"/>
+            <w:r>
+              <w:rPr>
+                <w:rFonts w:ascii="Times New Roman" w:eastAsia="Leelawadee" w:hAnsi="Times New Roman" w:cs="Times New Roman"/>
+                <w:b/>
+                <w:color w:val="000000"/>
+              </w:rPr>
+              <w:t>w:tc</w:t>
+            </w:r>
+            <w:proofErr w:type="spellEnd"/>
+            <w:r>
+              <w:rPr>
+                <w:rFonts w:ascii="Times New Roman" w:eastAsia="Leelawadee" w:hAnsi="Times New Roman" w:cs="Times New Roman"/>
+                <w:b/>
+                <w:color w:val="000000"/>
+              </w:rPr>
+              <w:t xml:space="preserve"> </w:t>
             </w:r>
             <w:proofErr w:type="gramStart"/>
             <w:r>
@@ -4707,7 +4881,31 @@
                 <w:sz w:val="22"/>
                 <w:szCs w:val="22"/>
               </w:rPr>
-              <w:t xml:space="preserve">{-w:tc </w:t>
+              <w:t>{-</w:t>
+            </w:r>
+            <w:proofErr w:type="spellStart"/>
+            <w:r>
+              <w:rPr>
+                <w:rFonts w:ascii="Times New Roman" w:eastAsia="Leelawadee" w:hAnsi="Times New Roman" w:cs="Times New Roman"/>
+                <w:b/>
+                <w:bCs/>
+                <w:color w:val="000000"/>
+                <w:sz w:val="22"/>
+                <w:szCs w:val="22"/>
+              </w:rPr>
+              <w:t>w:tc</w:t>
+            </w:r>
+            <w:proofErr w:type="spellEnd"/>
+            <w:r>
+              <w:rPr>
+                <w:rFonts w:ascii="Times New Roman" w:eastAsia="Leelawadee" w:hAnsi="Times New Roman" w:cs="Times New Roman"/>
+                <w:b/>
+                <w:bCs/>
+                <w:color w:val="000000"/>
+                <w:sz w:val="22"/>
+                <w:szCs w:val="22"/>
+              </w:rPr>
+              <w:t xml:space="preserve"> </w:t>
             </w:r>
             <w:proofErr w:type="gramStart"/>
             <w:r>
@@ -4807,12 +5005,12 @@
         <w:tblW w:w="8647" w:type="dxa"/>
         <w:tblInd w:w="250" w:type="dxa"/>
         <w:tblBorders>
-          <w:top w:val="single" w:sz="4" w:space="0" w:color="2F5496"/>
-          <w:left w:val="single" w:sz="4" w:space="0" w:color="2F5496"/>
-          <w:bottom w:val="single" w:sz="4" w:space="0" w:color="2F5496"/>
-          <w:right w:val="single" w:sz="4" w:space="0" w:color="2F5496"/>
-          <w:insideH w:val="single" w:sz="4" w:space="0" w:color="2F5496"/>
-          <w:insideV w:val="single" w:sz="4" w:space="0" w:color="2F5496"/>
+          <w:top w:val="single" w:sz="4" w:space="0" w:color="auto"/>
+          <w:left w:val="single" w:sz="4" w:space="0" w:color="auto"/>
+          <w:bottom w:val="single" w:sz="4" w:space="0" w:color="auto"/>
+          <w:right w:val="single" w:sz="4" w:space="0" w:color="auto"/>
+          <w:insideH w:val="single" w:sz="4" w:space="0" w:color="auto"/>
+          <w:insideV w:val="single" w:sz="4" w:space="0" w:color="auto"/>
         </w:tblBorders>
         <w:tblLayout w:type="fixed"/>
         <w:tblLook w:val="0400" w:firstRow="0" w:lastRow="0" w:firstColumn="0" w:lastColumn="0" w:noHBand="0" w:noVBand="1"/>
@@ -4910,8 +5108,27 @@
                 <w:bCs/>
                 <w:color w:val="000000"/>
               </w:rPr>
-              <w:t xml:space="preserve">{-w:tc </w:t>
-            </w:r>
+              <w:t>{-</w:t>
+            </w:r>
+            <w:proofErr w:type="spellStart"/>
+            <w:r>
+              <w:rPr>
+                <w:rFonts w:ascii="Times New Roman" w:eastAsia="Leelawadee" w:hAnsi="Times New Roman" w:cs="Times New Roman"/>
+                <w:bCs/>
+                <w:color w:val="000000"/>
+              </w:rPr>
+              <w:t>w:tc</w:t>
+            </w:r>
+            <w:proofErr w:type="spellEnd"/>
+            <w:r>
+              <w:rPr>
+                <w:rFonts w:ascii="Times New Roman" w:eastAsia="Leelawadee" w:hAnsi="Times New Roman" w:cs="Times New Roman"/>
+                <w:bCs/>
+                <w:color w:val="000000"/>
+              </w:rPr>
+              <w:t xml:space="preserve"> </w:t>
+            </w:r>
+            <w:proofErr w:type="spellStart"/>
             <w:proofErr w:type="gramStart"/>
             <w:r>
               <w:rPr>
@@ -4927,7 +5144,16 @@
                 <w:bCs/>
                 <w:color w:val="000000"/>
               </w:rPr>
-              <w:t>grades}{.}</w:t>
+              <w:t>grades</w:t>
+            </w:r>
+            <w:proofErr w:type="spellEnd"/>
+            <w:r>
+              <w:rPr>
+                <w:rFonts w:ascii="Times New Roman" w:eastAsia="Leelawadee" w:hAnsi="Times New Roman" w:cs="Times New Roman"/>
+                <w:bCs/>
+                <w:color w:val="000000"/>
+              </w:rPr>
+              <w:t>}{.}</w:t>
             </w:r>
             <w:proofErr w:type="gramEnd"/>
             <w:r>
@@ -4938,6 +5164,7 @@
               </w:rPr>
               <w:t>{/</w:t>
             </w:r>
+            <w:proofErr w:type="spellStart"/>
             <w:r>
               <w:rPr>
                 <w:rFonts w:ascii="Times New Roman" w:eastAsia="Leelawadee" w:hAnsi="Times New Roman" w:cs="Times New Roman"/>
@@ -4952,7 +5179,16 @@
                 <w:bCs/>
                 <w:color w:val="000000"/>
               </w:rPr>
-              <w:t>grades}{/grading}</w:t>
+              <w:t>grades</w:t>
+            </w:r>
+            <w:proofErr w:type="spellEnd"/>
+            <w:r>
+              <w:rPr>
+                <w:rFonts w:ascii="Times New Roman" w:eastAsia="Leelawadee" w:hAnsi="Times New Roman" w:cs="Times New Roman"/>
+                <w:bCs/>
+                <w:color w:val="000000"/>
+              </w:rPr>
+              <w:t>}{/grading}</w:t>
             </w:r>
           </w:p>
         </w:tc>
@@ -5031,8 +5267,27 @@
                 <w:bCs/>
                 <w:color w:val="000000"/>
               </w:rPr>
-              <w:t xml:space="preserve">{-w:tc </w:t>
-            </w:r>
+              <w:t>{-</w:t>
+            </w:r>
+            <w:proofErr w:type="spellStart"/>
+            <w:r>
+              <w:rPr>
+                <w:rFonts w:ascii="Times New Roman" w:eastAsia="Leelawadee" w:hAnsi="Times New Roman" w:cs="Times New Roman"/>
+                <w:bCs/>
+                <w:color w:val="000000"/>
+              </w:rPr>
+              <w:t>w:tc</w:t>
+            </w:r>
+            <w:proofErr w:type="spellEnd"/>
+            <w:r>
+              <w:rPr>
+                <w:rFonts w:ascii="Times New Roman" w:eastAsia="Leelawadee" w:hAnsi="Times New Roman" w:cs="Times New Roman"/>
+                <w:bCs/>
+                <w:color w:val="000000"/>
+              </w:rPr>
+              <w:t xml:space="preserve"> </w:t>
+            </w:r>
+            <w:proofErr w:type="spellStart"/>
             <w:proofErr w:type="gramStart"/>
             <w:r>
               <w:rPr>
@@ -5058,6 +5313,7 @@
               </w:rPr>
               <w:t>rades</w:t>
             </w:r>
+            <w:proofErr w:type="spellEnd"/>
             <w:r>
               <w:rPr>
                 <w:rFonts w:ascii="Times New Roman" w:eastAsia="Leelawadee" w:hAnsi="Times New Roman" w:cs="Times New Roman"/>
@@ -5075,6 +5331,7 @@
               </w:rPr>
               <w:t>{/</w:t>
             </w:r>
+            <w:proofErr w:type="spellStart"/>
             <w:r>
               <w:rPr>
                 <w:rFonts w:ascii="Times New Roman" w:eastAsia="Leelawadee" w:hAnsi="Times New Roman" w:cs="Times New Roman"/>
@@ -5099,6 +5356,7 @@
               </w:rPr>
               <w:t>rades</w:t>
             </w:r>
+            <w:proofErr w:type="spellEnd"/>
             <w:r>
               <w:rPr>
                 <w:rFonts w:ascii="Times New Roman" w:eastAsia="Leelawadee" w:hAnsi="Times New Roman" w:cs="Times New Roman"/>
@@ -5234,7 +5492,25 @@
                 <w:b/>
                 <w:color w:val="000000"/>
               </w:rPr>
-              <w:t xml:space="preserve">{-w:tc </w:t>
+              <w:t>{-</w:t>
+            </w:r>
+            <w:proofErr w:type="spellStart"/>
+            <w:r>
+              <w:rPr>
+                <w:rFonts w:ascii="Times New Roman" w:eastAsia="Leelawadee" w:hAnsi="Times New Roman" w:cs="Times New Roman"/>
+                <w:b/>
+                <w:color w:val="000000"/>
+              </w:rPr>
+              <w:t>w:tc</w:t>
+            </w:r>
+            <w:proofErr w:type="spellEnd"/>
+            <w:r>
+              <w:rPr>
+                <w:rFonts w:ascii="Times New Roman" w:eastAsia="Leelawadee" w:hAnsi="Times New Roman" w:cs="Times New Roman"/>
+                <w:b/>
+                <w:color w:val="000000"/>
+              </w:rPr>
+              <w:t xml:space="preserve"> </w:t>
             </w:r>
             <w:proofErr w:type="gramStart"/>
             <w:r>
@@ -5286,6 +5562,7 @@
               </w:rPr>
               <w:t>{/</w:t>
             </w:r>
+            <w:proofErr w:type="spellStart"/>
             <w:r>
               <w:rPr>
                 <w:rFonts w:ascii="Times New Roman" w:eastAsia="Leelawadee" w:hAnsi="Times New Roman" w:cs="Times New Roman"/>
@@ -5300,7 +5577,16 @@
                 <w:b/>
                 <w:color w:val="000000"/>
               </w:rPr>
-              <w:t>grades}</w:t>
+              <w:t>grades</w:t>
+            </w:r>
+            <w:proofErr w:type="spellEnd"/>
+            <w:r>
+              <w:rPr>
+                <w:rFonts w:ascii="Times New Roman" w:eastAsia="Leelawadee" w:hAnsi="Times New Roman" w:cs="Times New Roman"/>
+                <w:b/>
+                <w:color w:val="000000"/>
+              </w:rPr>
+              <w:t>}</w:t>
             </w:r>
             <w:r>
               <w:rPr>
@@ -5472,9 +5758,9 @@
                 <w:sz w:val="22"/>
                 <w:szCs w:val="22"/>
               </w:rPr>
-              <w:t xml:space="preserve">{-w:tc </w:t>
-            </w:r>
-            <w:proofErr w:type="gramStart"/>
+              <w:t>{-</w:t>
+            </w:r>
+            <w:proofErr w:type="spellStart"/>
             <w:r>
               <w:rPr>
                 <w:rFonts w:ascii="Times New Roman" w:eastAsia="Leelawadee" w:hAnsi="Times New Roman" w:cs="Times New Roman"/>
@@ -5484,9 +5770,9 @@
                 <w:sz w:val="22"/>
                 <w:szCs w:val="22"/>
               </w:rPr>
-              <w:t>percent}{.}</w:t>
-            </w:r>
-            <w:proofErr w:type="gramEnd"/>
+              <w:t>w:tc</w:t>
+            </w:r>
+            <w:proofErr w:type="spellEnd"/>
             <w:r>
               <w:rPr>
                 <w:rFonts w:ascii="Times New Roman" w:eastAsia="Leelawadee" w:hAnsi="Times New Roman" w:cs="Times New Roman"/>
@@ -5496,8 +5782,9 @@
                 <w:sz w:val="22"/>
                 <w:szCs w:val="22"/>
               </w:rPr>
-              <w:t>{/percent}{/</w:t>
-            </w:r>
+              <w:t xml:space="preserve"> </w:t>
+            </w:r>
+            <w:proofErr w:type="gramStart"/>
             <w:r>
               <w:rPr>
                 <w:rFonts w:ascii="Times New Roman" w:eastAsia="Leelawadee" w:hAnsi="Times New Roman" w:cs="Times New Roman"/>
@@ -5507,8 +5794,9 @@
                 <w:sz w:val="22"/>
                 <w:szCs w:val="22"/>
               </w:rPr>
-              <w:t>non</w:t>
-            </w:r>
+              <w:t>percent}{.}</w:t>
+            </w:r>
+            <w:proofErr w:type="gramEnd"/>
             <w:r>
               <w:rPr>
                 <w:rFonts w:ascii="Times New Roman" w:eastAsia="Leelawadee" w:hAnsi="Times New Roman" w:cs="Times New Roman"/>
@@ -5518,7 +5806,42 @@
                 <w:sz w:val="22"/>
                 <w:szCs w:val="22"/>
               </w:rPr>
-              <w:t>grades}{/</w:t>
+              <w:t>{/percent}{/</w:t>
+            </w:r>
+            <w:proofErr w:type="spellStart"/>
+            <w:r>
+              <w:rPr>
+                <w:rFonts w:ascii="Times New Roman" w:eastAsia="Leelawadee" w:hAnsi="Times New Roman" w:cs="Times New Roman"/>
+                <w:b/>
+                <w:bCs/>
+                <w:color w:val="000000"/>
+                <w:sz w:val="22"/>
+                <w:szCs w:val="22"/>
+              </w:rPr>
+              <w:t>non</w:t>
+            </w:r>
+            <w:r>
+              <w:rPr>
+                <w:rFonts w:ascii="Times New Roman" w:eastAsia="Leelawadee" w:hAnsi="Times New Roman" w:cs="Times New Roman"/>
+                <w:b/>
+                <w:bCs/>
+                <w:color w:val="000000"/>
+                <w:sz w:val="22"/>
+                <w:szCs w:val="22"/>
+              </w:rPr>
+              <w:t>grades</w:t>
+            </w:r>
+            <w:proofErr w:type="spellEnd"/>
+            <w:r>
+              <w:rPr>
+                <w:rFonts w:ascii="Times New Roman" w:eastAsia="Leelawadee" w:hAnsi="Times New Roman" w:cs="Times New Roman"/>
+                <w:b/>
+                <w:bCs/>
+                <w:color w:val="000000"/>
+                <w:sz w:val="22"/>
+                <w:szCs w:val="22"/>
+              </w:rPr>
+              <w:t>}{/</w:t>
             </w:r>
             <w:r>
               <w:rPr>
@@ -5645,6 +5968,7 @@
         </w:rPr>
         <w:t xml:space="preserve">. </w:t>
       </w:r>
+      <w:proofErr w:type="spellStart"/>
       <w:r>
         <w:rPr>
           <w:rFonts w:ascii="Times New Roman" w:eastAsia="Leelawadee" w:hAnsi="Times New Roman" w:cs="Times New Roman"/>
@@ -5652,7 +5976,17 @@
           <w:color w:val="000000"/>
           <w:lang w:val="fr-FR"/>
         </w:rPr>
-        <w:t xml:space="preserve">Comments on Grade </w:t>
+        <w:t>Comments</w:t>
+      </w:r>
+      <w:proofErr w:type="spellEnd"/>
+      <w:r>
+        <w:rPr>
+          <w:rFonts w:ascii="Times New Roman" w:eastAsia="Leelawadee" w:hAnsi="Times New Roman" w:cs="Times New Roman"/>
+          <w:b/>
+          <w:color w:val="000000"/>
+          <w:lang w:val="fr-FR"/>
+        </w:rPr>
+        <w:t xml:space="preserve"> on Grade </w:t>
       </w:r>
       <w:proofErr w:type="gramStart"/>
       <w:r>
@@ -5801,12 +6135,12 @@
         <w:tblW w:w="8647" w:type="dxa"/>
         <w:tblInd w:w="250" w:type="dxa"/>
         <w:tblBorders>
-          <w:top w:val="single" w:sz="4" w:space="0" w:color="2F5496"/>
-          <w:left w:val="single" w:sz="4" w:space="0" w:color="2F5496"/>
-          <w:bottom w:val="single" w:sz="4" w:space="0" w:color="2F5496"/>
-          <w:right w:val="single" w:sz="4" w:space="0" w:color="2F5496"/>
-          <w:insideH w:val="single" w:sz="4" w:space="0" w:color="2F5496"/>
-          <w:insideV w:val="single" w:sz="4" w:space="0" w:color="2F5496"/>
+          <w:top w:val="single" w:sz="4" w:space="0" w:color="auto"/>
+          <w:left w:val="single" w:sz="4" w:space="0" w:color="auto"/>
+          <w:bottom w:val="single" w:sz="4" w:space="0" w:color="auto"/>
+          <w:right w:val="single" w:sz="4" w:space="0" w:color="auto"/>
+          <w:insideH w:val="single" w:sz="4" w:space="0" w:color="auto"/>
+          <w:insideV w:val="single" w:sz="4" w:space="0" w:color="auto"/>
         </w:tblBorders>
         <w:tblLayout w:type="fixed"/>
         <w:tblLook w:val="0400" w:firstRow="0" w:lastRow="0" w:firstColumn="0" w:lastColumn="0" w:noHBand="0" w:noVBand="1"/>
@@ -6450,7 +6784,16 @@
           <w:bCs/>
           <w:color w:val="000000"/>
         </w:rPr>
-        <w:t>{^survey_</w:t>
+        <w:t>{^</w:t>
+      </w:r>
+      <w:proofErr w:type="spellStart"/>
+      <w:r>
+        <w:rPr>
+          <w:rFonts w:ascii="Times New Roman" w:eastAsia="Leelawadee" w:hAnsi="Times New Roman" w:cs="Times New Roman"/>
+          <w:bCs/>
+          <w:color w:val="000000"/>
+        </w:rPr>
+        <w:t>survey_</w:t>
       </w:r>
       <w:proofErr w:type="gramStart"/>
       <w:r>
@@ -6459,7 +6802,16 @@
           <w:bCs/>
           <w:color w:val="000000"/>
         </w:rPr>
-        <w:t>total}Not</w:t>
+        <w:t>total</w:t>
+      </w:r>
+      <w:proofErr w:type="spellEnd"/>
+      <w:r>
+        <w:rPr>
+          <w:rFonts w:ascii="Times New Roman" w:eastAsia="Leelawadee" w:hAnsi="Times New Roman" w:cs="Times New Roman"/>
+          <w:bCs/>
+          <w:color w:val="000000"/>
+        </w:rPr>
+        <w:t>}Not</w:t>
       </w:r>
       <w:proofErr w:type="gramEnd"/>
       <w:r>
@@ -6607,6 +6959,7 @@
         </w:rPr>
         <w:t>^</w:t>
       </w:r>
+      <w:proofErr w:type="spellStart"/>
       <w:r>
         <w:rPr>
           <w:rFonts w:ascii="Times New Roman" w:eastAsia="Leelawadee" w:hAnsi="Times New Roman" w:cs="Times New Roman"/>
@@ -6622,7 +6975,16 @@
           <w:bCs/>
           <w:color w:val="000000"/>
         </w:rPr>
-        <w:t>total}</w:t>
+        <w:t>total</w:t>
+      </w:r>
+      <w:proofErr w:type="spellEnd"/>
+      <w:r>
+        <w:rPr>
+          <w:rFonts w:ascii="Times New Roman" w:eastAsia="Leelawadee" w:hAnsi="Times New Roman" w:cs="Times New Roman"/>
+          <w:bCs/>
+          <w:color w:val="000000"/>
+        </w:rPr>
+        <w:t>}</w:t>
       </w:r>
       <w:r>
         <w:rPr>
@@ -6657,13 +7019,23 @@
         </w:rPr>
         <w:t>/</w:t>
       </w:r>
-      <w:r>
-        <w:rPr>
-          <w:rFonts w:ascii="Times New Roman" w:eastAsia="Leelawadee" w:hAnsi="Times New Roman" w:cs="Times New Roman"/>
-          <w:bCs/>
-          <w:color w:val="000000"/>
-        </w:rPr>
-        <w:t>survey_total}</w:t>
+      <w:proofErr w:type="spellStart"/>
+      <w:r>
+        <w:rPr>
+          <w:rFonts w:ascii="Times New Roman" w:eastAsia="Leelawadee" w:hAnsi="Times New Roman" w:cs="Times New Roman"/>
+          <w:bCs/>
+          <w:color w:val="000000"/>
+        </w:rPr>
+        <w:t>survey_total</w:t>
+      </w:r>
+      <w:proofErr w:type="spellEnd"/>
+      <w:r>
+        <w:rPr>
+          <w:rFonts w:ascii="Times New Roman" w:eastAsia="Leelawadee" w:hAnsi="Times New Roman" w:cs="Times New Roman"/>
+          <w:bCs/>
+          <w:color w:val="000000"/>
+        </w:rPr>
+        <w:t>}</w:t>
       </w:r>
       <w:r>
         <w:rPr>
@@ -6698,389 +7070,11 @@
         <w:tc>
           <w:tcPr>
             <w:tcW w:w="3969" w:type="dxa"/>
-          </w:tcPr>
-          <w:p>
-            <w:pPr>
-              <w:pBdr>
-                <w:top w:val="nil"/>
-                <w:left w:val="nil"/>
-                <w:bottom w:val="nil"/>
-                <w:right w:val="nil"/>
-                <w:between w:val="nil"/>
-              </w:pBdr>
-              <w:spacing w:before="80"/>
-              <w:jc w:val="center"/>
-              <w:rPr>
-                <w:rFonts w:ascii="Times New Roman" w:eastAsia="Leelawadee" w:hAnsi="Times New Roman" w:cs="Times New Roman"/>
-                <w:b/>
-                <w:color w:val="000000"/>
-              </w:rPr>
-            </w:pPr>
-            <w:r>
-              <w:rPr>
-                <w:rFonts w:ascii="Times New Roman" w:eastAsia="Leelawadee" w:hAnsi="Times New Roman" w:cs="Times New Roman"/>
-                <w:bCs/>
-                <w:color w:val="000000"/>
-              </w:rPr>
-              <w:t>{#survey_</w:t>
-            </w:r>
-            <w:proofErr w:type="gramStart"/>
-            <w:r>
-              <w:rPr>
-                <w:rFonts w:ascii="Times New Roman" w:eastAsia="Leelawadee" w:hAnsi="Times New Roman" w:cs="Times New Roman"/>
-                <w:bCs/>
-                <w:color w:val="000000"/>
-              </w:rPr>
-              <w:t>questions}</w:t>
-            </w:r>
-            <w:r>
-              <w:rPr>
-                <w:rFonts w:ascii="Times New Roman" w:eastAsia="Leelawadee" w:hAnsi="Times New Roman" w:cs="Times New Roman"/>
-                <w:b/>
-                <w:color w:val="000000"/>
-              </w:rPr>
-              <w:t>Question</w:t>
-            </w:r>
-            <w:proofErr w:type="gramEnd"/>
-          </w:p>
-        </w:tc>
-        <w:tc>
-          <w:tcPr>
-            <w:tcW w:w="2410" w:type="dxa"/>
-          </w:tcPr>
-          <w:p>
-            <w:pPr>
-              <w:pBdr>
-                <w:top w:val="nil"/>
-                <w:left w:val="nil"/>
-                <w:bottom w:val="nil"/>
-                <w:right w:val="nil"/>
-                <w:between w:val="nil"/>
-              </w:pBdr>
-              <w:spacing w:before="80"/>
-              <w:jc w:val="center"/>
-              <w:rPr>
-                <w:rFonts w:ascii="Times New Roman" w:eastAsia="Leelawadee" w:hAnsi="Times New Roman" w:cs="Times New Roman"/>
-                <w:b/>
-                <w:color w:val="000000"/>
-              </w:rPr>
-            </w:pPr>
-            <w:r>
-              <w:rPr>
-                <w:rFonts w:ascii="Times New Roman" w:eastAsia="Leelawadee" w:hAnsi="Times New Roman" w:cs="Times New Roman"/>
-                <w:b/>
-                <w:color w:val="000000"/>
-              </w:rPr>
-              <w:t>Mean</w:t>
-            </w:r>
-          </w:p>
-        </w:tc>
-        <w:tc>
-          <w:tcPr>
-            <w:tcW w:w="2268" w:type="dxa"/>
-          </w:tcPr>
-          <w:p>
-            <w:pPr>
-              <w:pBdr>
-                <w:top w:val="nil"/>
-                <w:left w:val="nil"/>
-                <w:bottom w:val="nil"/>
-                <w:right w:val="nil"/>
-                <w:between w:val="nil"/>
-              </w:pBdr>
-              <w:spacing w:before="80"/>
-              <w:jc w:val="center"/>
-              <w:rPr>
-                <w:rFonts w:ascii="Times New Roman" w:eastAsia="Leelawadee" w:hAnsi="Times New Roman" w:cs="Times New Roman"/>
-                <w:b/>
-                <w:color w:val="000000"/>
-              </w:rPr>
-            </w:pPr>
-            <w:r>
-              <w:rPr>
-                <w:rFonts w:ascii="Times New Roman" w:eastAsia="Leelawadee" w:hAnsi="Times New Roman" w:cs="Times New Roman"/>
-                <w:b/>
-                <w:color w:val="000000"/>
-              </w:rPr>
-              <w:t>Std Dev</w:t>
-            </w:r>
-          </w:p>
-        </w:tc>
-      </w:tr>
-      <w:tr>
-        <w:tc>
-          <w:tcPr>
-            <w:tcW w:w="3969" w:type="dxa"/>
-          </w:tcPr>
-          <w:p>
-            <w:pPr>
-              <w:pBdr>
-                <w:top w:val="nil"/>
-                <w:left w:val="nil"/>
-                <w:bottom w:val="nil"/>
-                <w:right w:val="nil"/>
-                <w:between w:val="nil"/>
-              </w:pBdr>
-              <w:spacing w:before="80"/>
-              <w:jc w:val="center"/>
-              <w:rPr>
-                <w:rFonts w:ascii="Times New Roman" w:eastAsia="Leelawadee" w:hAnsi="Times New Roman" w:cs="Times New Roman"/>
-                <w:b/>
-                <w:color w:val="000000"/>
-              </w:rPr>
-            </w:pPr>
-            <w:r>
-              <w:rPr>
-                <w:rFonts w:ascii="Times New Roman" w:eastAsia="Leelawadee" w:hAnsi="Times New Roman" w:cs="Times New Roman"/>
-                <w:bCs/>
-                <w:color w:val="000000"/>
-              </w:rPr>
-              <w:t>{#</w:t>
-            </w:r>
-            <w:proofErr w:type="gramStart"/>
-            <w:r>
-              <w:rPr>
-                <w:rFonts w:ascii="Times New Roman" w:eastAsia="Leelawadee" w:hAnsi="Times New Roman" w:cs="Times New Roman"/>
-                <w:bCs/>
-                <w:color w:val="000000"/>
-              </w:rPr>
-              <w:t>evaluation}{</w:t>
-            </w:r>
-            <w:proofErr w:type="gramEnd"/>
-            <w:r>
-              <w:rPr>
-                <w:rFonts w:ascii="Times New Roman" w:eastAsia="Leelawadee" w:hAnsi="Times New Roman" w:cs="Times New Roman"/>
-                <w:bCs/>
-                <w:color w:val="000000"/>
-              </w:rPr>
-              <w:t>#survey}</w:t>
-            </w:r>
-            <w:r>
-              <w:rPr>
-                <w:rFonts w:ascii="Times New Roman" w:eastAsia="Leelawadee" w:hAnsi="Times New Roman" w:cs="Times New Roman"/>
-                <w:bCs/>
-                <w:color w:val="000000"/>
-              </w:rPr>
-              <w:t>{#questions}{question}</w:t>
-            </w:r>
-          </w:p>
-        </w:tc>
-        <w:tc>
-          <w:tcPr>
-            <w:tcW w:w="2410" w:type="dxa"/>
-          </w:tcPr>
-          <w:p>
-            <w:pPr>
-              <w:pBdr>
-                <w:top w:val="nil"/>
-                <w:left w:val="nil"/>
-                <w:bottom w:val="nil"/>
-                <w:right w:val="nil"/>
-                <w:between w:val="nil"/>
-              </w:pBdr>
-              <w:spacing w:before="80"/>
-              <w:jc w:val="center"/>
-              <w:rPr>
-                <w:rFonts w:ascii="Times New Roman" w:eastAsia="Leelawadee" w:hAnsi="Times New Roman" w:cs="Times New Roman"/>
-                <w:bCs/>
-                <w:color w:val="000000"/>
-              </w:rPr>
-            </w:pPr>
-            <w:r>
-              <w:rPr>
-                <w:rFonts w:ascii="Times New Roman" w:eastAsia="Leelawadee" w:hAnsi="Times New Roman" w:cs="Times New Roman"/>
-                <w:bCs/>
-                <w:color w:val="000000"/>
-              </w:rPr>
-              <w:t>{mean}</w:t>
-            </w:r>
-          </w:p>
-        </w:tc>
-        <w:tc>
-          <w:tcPr>
-            <w:tcW w:w="2268" w:type="dxa"/>
-          </w:tcPr>
-          <w:p>
-            <w:pPr>
-              <w:pBdr>
-                <w:top w:val="nil"/>
-                <w:left w:val="nil"/>
-                <w:bottom w:val="nil"/>
-                <w:right w:val="nil"/>
-                <w:between w:val="nil"/>
-              </w:pBdr>
-              <w:spacing w:before="80"/>
-              <w:jc w:val="center"/>
-              <w:rPr>
-                <w:rFonts w:ascii="Times New Roman" w:eastAsia="Leelawadee" w:hAnsi="Times New Roman" w:cs="Times New Roman"/>
-                <w:bCs/>
-                <w:color w:val="000000"/>
-              </w:rPr>
-            </w:pPr>
-            <w:r>
-              <w:rPr>
-                <w:rFonts w:ascii="Times New Roman" w:eastAsia="Leelawadee" w:hAnsi="Times New Roman" w:cs="Times New Roman"/>
-                <w:bCs/>
-                <w:color w:val="000000"/>
-              </w:rPr>
-              <w:t>{stdev}{/questions}</w:t>
-            </w:r>
-          </w:p>
-        </w:tc>
-      </w:tr>
-      <w:tr>
-        <w:tc>
-          <w:tcPr>
-            <w:tcW w:w="3969" w:type="dxa"/>
-          </w:tcPr>
-          <w:p>
-            <w:pPr>
-              <w:pBdr>
-                <w:top w:val="nil"/>
-                <w:left w:val="nil"/>
-                <w:bottom w:val="nil"/>
-                <w:right w:val="nil"/>
-                <w:between w:val="nil"/>
-              </w:pBdr>
-              <w:spacing w:before="80"/>
-              <w:jc w:val="center"/>
-              <w:rPr>
-                <w:rFonts w:ascii="Times New Roman" w:eastAsia="Leelawadee" w:hAnsi="Times New Roman" w:cs="Times New Roman"/>
-                <w:b/>
-                <w:color w:val="000000"/>
-              </w:rPr>
-            </w:pPr>
-            <w:r>
-              <w:rPr>
-                <w:rFonts w:ascii="Times New Roman" w:eastAsia="Leelawadee" w:hAnsi="Times New Roman" w:cs="Times New Roman"/>
-                <w:b/>
-                <w:color w:val="000000"/>
-              </w:rPr>
-              <w:t>Total</w:t>
-            </w:r>
-            <w:r>
-              <w:rPr>
-                <w:rFonts w:ascii="Times New Roman" w:eastAsia="Leelawadee" w:hAnsi="Times New Roman" w:cs="Times New Roman"/>
-                <w:b/>
-                <w:color w:val="000000"/>
-              </w:rPr>
-              <w:t>{#total}</w:t>
-            </w:r>
-          </w:p>
-        </w:tc>
-        <w:tc>
-          <w:tcPr>
-            <w:tcW w:w="2410" w:type="dxa"/>
-          </w:tcPr>
-          <w:p>
-            <w:pPr>
-              <w:pBdr>
-                <w:top w:val="nil"/>
-                <w:left w:val="nil"/>
-                <w:bottom w:val="nil"/>
-                <w:right w:val="nil"/>
-                <w:between w:val="nil"/>
-              </w:pBdr>
-              <w:spacing w:before="80"/>
-              <w:jc w:val="center"/>
-              <w:rPr>
-                <w:rFonts w:ascii="Times New Roman" w:eastAsia="Leelawadee" w:hAnsi="Times New Roman" w:cs="Times New Roman"/>
-                <w:b/>
-                <w:color w:val="000000"/>
-              </w:rPr>
-            </w:pPr>
-            <w:r>
-              <w:rPr>
-                <w:rFonts w:ascii="Times New Roman" w:eastAsia="Leelawadee" w:hAnsi="Times New Roman" w:cs="Times New Roman"/>
-                <w:b/>
-                <w:color w:val="000000"/>
-              </w:rPr>
-              <w:t>{mean}</w:t>
-            </w:r>
-          </w:p>
-        </w:tc>
-        <w:tc>
-          <w:tcPr>
-            <w:tcW w:w="2268" w:type="dxa"/>
-          </w:tcPr>
-          <w:p>
-            <w:pPr>
-              <w:pBdr>
-                <w:top w:val="nil"/>
-                <w:left w:val="nil"/>
-                <w:bottom w:val="nil"/>
-                <w:right w:val="nil"/>
-                <w:between w:val="nil"/>
-              </w:pBdr>
-              <w:spacing w:before="80"/>
-              <w:jc w:val="center"/>
-              <w:rPr>
-                <w:rFonts w:ascii="Times New Roman" w:eastAsia="Leelawadee" w:hAnsi="Times New Roman" w:cs="Times New Roman"/>
-                <w:b/>
-                <w:color w:val="000000"/>
-              </w:rPr>
-            </w:pPr>
-            <w:r>
-              <w:rPr>
-                <w:rFonts w:ascii="Times New Roman" w:eastAsia="Leelawadee" w:hAnsi="Times New Roman" w:cs="Times New Roman"/>
-                <w:b/>
-                <w:color w:val="000000"/>
-              </w:rPr>
-              <w:t>{stdev}{/</w:t>
-            </w:r>
-            <w:proofErr w:type="gramStart"/>
-            <w:r>
-              <w:rPr>
-                <w:rFonts w:ascii="Times New Roman" w:eastAsia="Leelawadee" w:hAnsi="Times New Roman" w:cs="Times New Roman"/>
-                <w:b/>
-                <w:color w:val="000000"/>
-              </w:rPr>
-              <w:t>total}</w:t>
-            </w:r>
-            <w:r>
-              <w:rPr>
-                <w:rFonts w:ascii="Times New Roman" w:eastAsia="Leelawadee" w:hAnsi="Times New Roman" w:cs="Times New Roman"/>
-                <w:b/>
-                <w:color w:val="000000"/>
-              </w:rPr>
-              <w:t>{</w:t>
-            </w:r>
-            <w:proofErr w:type="gramEnd"/>
-            <w:r>
-              <w:rPr>
-                <w:rFonts w:ascii="Times New Roman" w:eastAsia="Leelawadee" w:hAnsi="Times New Roman" w:cs="Times New Roman"/>
-                <w:b/>
-                <w:color w:val="000000"/>
-              </w:rPr>
-              <w:t>/survey}</w:t>
-            </w:r>
-            <w:r>
-              <w:rPr>
-                <w:rFonts w:ascii="Times New Roman" w:eastAsia="Leelawadee" w:hAnsi="Times New Roman" w:cs="Times New Roman"/>
-                <w:b/>
-                <w:color w:val="000000"/>
-              </w:rPr>
-              <w:t>{/evaluation}</w:t>
-            </w:r>
-            <w:r>
-              <w:rPr>
-                <w:rFonts w:ascii="Times New Roman" w:eastAsia="Leelawadee" w:hAnsi="Times New Roman" w:cs="Times New Roman"/>
-                <w:b/>
-                <w:color w:val="000000"/>
-              </w:rPr>
-              <w:t>{/survey_questions}</w:t>
-            </w:r>
-          </w:p>
-        </w:tc>
-      </w:tr>
-      <w:tr>
-        <w:tc>
-          <w:tcPr>
-            <w:tcW w:w="3969" w:type="dxa"/>
             <w:tcBorders>
-              <w:top w:val="nil"/>
-              <w:left w:val="nil"/>
-              <w:right w:val="single" w:sz="4" w:space="0" w:color="2F5496"/>
+              <w:top w:val="single" w:sz="4" w:space="0" w:color="auto"/>
+              <w:left w:val="single" w:sz="4" w:space="0" w:color="auto"/>
+              <w:bottom w:val="single" w:sz="4" w:space="0" w:color="auto"/>
+              <w:right w:val="single" w:sz="4" w:space="0" w:color="auto"/>
             </w:tcBorders>
           </w:tcPr>
           <w:p>
@@ -7103,18 +7097,39 @@
             <w:r>
               <w:rPr>
                 <w:rFonts w:ascii="Times New Roman" w:eastAsia="Leelawadee" w:hAnsi="Times New Roman" w:cs="Times New Roman"/>
-                <w:b/>
-                <w:color w:val="000000"/>
-              </w:rPr>
-              <w:t>{^survey_questions}</w:t>
-            </w:r>
+                <w:bCs/>
+                <w:color w:val="000000"/>
+              </w:rPr>
+              <w:t>{#survey_</w:t>
+            </w:r>
+            <w:proofErr w:type="gramStart"/>
+            <w:r>
+              <w:rPr>
+                <w:rFonts w:ascii="Times New Roman" w:eastAsia="Leelawadee" w:hAnsi="Times New Roman" w:cs="Times New Roman"/>
+                <w:bCs/>
+                <w:color w:val="000000"/>
+              </w:rPr>
+              <w:t>questions}</w:t>
+            </w:r>
+            <w:r>
+              <w:rPr>
+                <w:rFonts w:ascii="Times New Roman" w:eastAsia="Leelawadee" w:hAnsi="Times New Roman" w:cs="Times New Roman"/>
+                <w:b/>
+                <w:color w:val="000000"/>
+              </w:rPr>
+              <w:t>Question</w:t>
+            </w:r>
+            <w:proofErr w:type="gramEnd"/>
           </w:p>
         </w:tc>
         <w:tc>
           <w:tcPr>
             <w:tcW w:w="2410" w:type="dxa"/>
             <w:tcBorders>
-              <w:left w:val="single" w:sz="4" w:space="0" w:color="2F5496"/>
+              <w:top w:val="single" w:sz="4" w:space="0" w:color="auto"/>
+              <w:left w:val="single" w:sz="4" w:space="0" w:color="auto"/>
+              <w:bottom w:val="single" w:sz="4" w:space="0" w:color="auto"/>
+              <w:right w:val="single" w:sz="4" w:space="0" w:color="auto"/>
             </w:tcBorders>
           </w:tcPr>
           <w:p>
@@ -7147,6 +7162,12 @@
         <w:tc>
           <w:tcPr>
             <w:tcW w:w="2268" w:type="dxa"/>
+            <w:tcBorders>
+              <w:top w:val="single" w:sz="4" w:space="0" w:color="auto"/>
+              <w:left w:val="single" w:sz="4" w:space="0" w:color="auto"/>
+              <w:bottom w:val="single" w:sz="4" w:space="0" w:color="auto"/>
+              <w:right w:val="single" w:sz="4" w:space="0" w:color="auto"/>
+            </w:tcBorders>
           </w:tcPr>
           <w:p>
             <w:pPr>
@@ -7180,6 +7201,12 @@
         <w:tc>
           <w:tcPr>
             <w:tcW w:w="3969" w:type="dxa"/>
+            <w:tcBorders>
+              <w:top w:val="single" w:sz="4" w:space="0" w:color="auto"/>
+              <w:left w:val="single" w:sz="4" w:space="0" w:color="auto"/>
+              <w:bottom w:val="single" w:sz="4" w:space="0" w:color="auto"/>
+              <w:right w:val="single" w:sz="4" w:space="0" w:color="auto"/>
+            </w:tcBorders>
           </w:tcPr>
           <w:p>
             <w:pPr>
@@ -7201,23 +7228,7 @@
             <w:r>
               <w:rPr>
                 <w:rFonts w:ascii="Times New Roman" w:eastAsia="Leelawadee" w:hAnsi="Times New Roman" w:cs="Times New Roman"/>
-                <w:b/>
-                <w:color w:val="000000"/>
-              </w:rPr>
-              <w:t>Total</w:t>
-            </w:r>
-            <w:r>
-              <w:rPr>
-                <w:rFonts w:ascii="Times New Roman" w:eastAsia="Leelawadee" w:hAnsi="Times New Roman" w:cs="Times New Roman"/>
-                <w:b/>
-                <w:color w:val="000000"/>
-              </w:rPr>
-              <w:t xml:space="preserve"> </w:t>
-            </w:r>
-            <w:r>
-              <w:rPr>
-                <w:rFonts w:ascii="Times New Roman" w:eastAsia="Leelawadee" w:hAnsi="Times New Roman" w:cs="Times New Roman"/>
-                <w:b/>
+                <w:bCs/>
                 <w:color w:val="000000"/>
               </w:rPr>
               <w:t>{#</w:t>
@@ -7226,24 +7237,16 @@
             <w:r>
               <w:rPr>
                 <w:rFonts w:ascii="Times New Roman" w:eastAsia="Leelawadee" w:hAnsi="Times New Roman" w:cs="Times New Roman"/>
-                <w:b/>
-                <w:color w:val="000000"/>
-              </w:rPr>
-              <w:t>evaluation}</w:t>
-            </w:r>
-            <w:r>
-              <w:rPr>
-                <w:rFonts w:ascii="Times New Roman" w:eastAsia="Leelawadee" w:hAnsi="Times New Roman" w:cs="Times New Roman"/>
-                <w:b/>
-                <w:color w:val="000000"/>
-              </w:rPr>
-              <w:t>{</w:t>
+                <w:bCs/>
+                <w:color w:val="000000"/>
+              </w:rPr>
+              <w:t>evaluation}{</w:t>
             </w:r>
             <w:proofErr w:type="gramEnd"/>
             <w:r>
               <w:rPr>
                 <w:rFonts w:ascii="Times New Roman" w:eastAsia="Leelawadee" w:hAnsi="Times New Roman" w:cs="Times New Roman"/>
-                <w:b/>
+                <w:bCs/>
                 <w:color w:val="000000"/>
               </w:rPr>
               <w:t>#survey}</w:t>
@@ -7251,16 +7254,22 @@
             <w:r>
               <w:rPr>
                 <w:rFonts w:ascii="Times New Roman" w:eastAsia="Leelawadee" w:hAnsi="Times New Roman" w:cs="Times New Roman"/>
-                <w:b/>
-                <w:color w:val="000000"/>
-              </w:rPr>
-              <w:t>{#total}</w:t>
+                <w:bCs/>
+                <w:color w:val="000000"/>
+              </w:rPr>
+              <w:t>{#questions}{question}</w:t>
             </w:r>
           </w:p>
         </w:tc>
         <w:tc>
           <w:tcPr>
             <w:tcW w:w="2410" w:type="dxa"/>
+            <w:tcBorders>
+              <w:top w:val="single" w:sz="4" w:space="0" w:color="auto"/>
+              <w:left w:val="single" w:sz="4" w:space="0" w:color="auto"/>
+              <w:bottom w:val="single" w:sz="4" w:space="0" w:color="auto"/>
+              <w:right w:val="single" w:sz="4" w:space="0" w:color="auto"/>
+            </w:tcBorders>
           </w:tcPr>
           <w:p>
             <w:pPr>
@@ -7292,6 +7301,12 @@
         <w:tc>
           <w:tcPr>
             <w:tcW w:w="2268" w:type="dxa"/>
+            <w:tcBorders>
+              <w:top w:val="single" w:sz="4" w:space="0" w:color="auto"/>
+              <w:left w:val="single" w:sz="4" w:space="0" w:color="auto"/>
+              <w:bottom w:val="single" w:sz="4" w:space="0" w:color="auto"/>
+              <w:right w:val="single" w:sz="4" w:space="0" w:color="auto"/>
+            </w:tcBorders>
           </w:tcPr>
           <w:p>
             <w:pPr>
@@ -7316,13 +7331,170 @@
                 <w:bCs/>
                 <w:color w:val="000000"/>
               </w:rPr>
-              <w:t>{stdev}{/</w:t>
+              <w:t>{</w:t>
+            </w:r>
+            <w:proofErr w:type="spellStart"/>
+            <w:r>
+              <w:rPr>
+                <w:rFonts w:ascii="Times New Roman" w:eastAsia="Leelawadee" w:hAnsi="Times New Roman" w:cs="Times New Roman"/>
+                <w:bCs/>
+                <w:color w:val="000000"/>
+              </w:rPr>
+              <w:t>stdev</w:t>
+            </w:r>
+            <w:proofErr w:type="spellEnd"/>
+            <w:r>
+              <w:rPr>
+                <w:rFonts w:ascii="Times New Roman" w:eastAsia="Leelawadee" w:hAnsi="Times New Roman" w:cs="Times New Roman"/>
+                <w:bCs/>
+                <w:color w:val="000000"/>
+              </w:rPr>
+              <w:t>}{/questions}</w:t>
+            </w:r>
+          </w:p>
+        </w:tc>
+      </w:tr>
+      <w:tr>
+        <w:tc>
+          <w:tcPr>
+            <w:tcW w:w="3969" w:type="dxa"/>
+            <w:tcBorders>
+              <w:top w:val="single" w:sz="4" w:space="0" w:color="auto"/>
+              <w:left w:val="single" w:sz="4" w:space="0" w:color="auto"/>
+              <w:bottom w:val="single" w:sz="4" w:space="0" w:color="auto"/>
+              <w:right w:val="single" w:sz="4" w:space="0" w:color="auto"/>
+            </w:tcBorders>
+          </w:tcPr>
+          <w:p>
+            <w:pPr>
+              <w:pBdr>
+                <w:top w:val="nil"/>
+                <w:left w:val="nil"/>
+                <w:bottom w:val="nil"/>
+                <w:right w:val="nil"/>
+                <w:between w:val="nil"/>
+              </w:pBdr>
+              <w:spacing w:before="80"/>
+              <w:jc w:val="center"/>
+              <w:rPr>
+                <w:rFonts w:ascii="Times New Roman" w:eastAsia="Leelawadee" w:hAnsi="Times New Roman" w:cs="Times New Roman"/>
+                <w:b/>
+                <w:color w:val="000000"/>
+              </w:rPr>
+            </w:pPr>
+            <w:r>
+              <w:rPr>
+                <w:rFonts w:ascii="Times New Roman" w:eastAsia="Leelawadee" w:hAnsi="Times New Roman" w:cs="Times New Roman"/>
+                <w:b/>
+                <w:color w:val="000000"/>
+              </w:rPr>
+              <w:t>Total</w:t>
+            </w:r>
+            <w:r>
+              <w:rPr>
+                <w:rFonts w:ascii="Times New Roman" w:eastAsia="Leelawadee" w:hAnsi="Times New Roman" w:cs="Times New Roman"/>
+                <w:b/>
+                <w:color w:val="000000"/>
+              </w:rPr>
+              <w:t>{#total}</w:t>
+            </w:r>
+          </w:p>
+        </w:tc>
+        <w:tc>
+          <w:tcPr>
+            <w:tcW w:w="2410" w:type="dxa"/>
+            <w:tcBorders>
+              <w:top w:val="single" w:sz="4" w:space="0" w:color="auto"/>
+              <w:left w:val="single" w:sz="4" w:space="0" w:color="auto"/>
+              <w:bottom w:val="single" w:sz="4" w:space="0" w:color="auto"/>
+              <w:right w:val="single" w:sz="4" w:space="0" w:color="auto"/>
+            </w:tcBorders>
+          </w:tcPr>
+          <w:p>
+            <w:pPr>
+              <w:pBdr>
+                <w:top w:val="nil"/>
+                <w:left w:val="nil"/>
+                <w:bottom w:val="nil"/>
+                <w:right w:val="nil"/>
+                <w:between w:val="nil"/>
+              </w:pBdr>
+              <w:spacing w:before="80"/>
+              <w:jc w:val="center"/>
+              <w:rPr>
+                <w:rFonts w:ascii="Times New Roman" w:eastAsia="Leelawadee" w:hAnsi="Times New Roman" w:cs="Times New Roman"/>
+                <w:b/>
+                <w:color w:val="000000"/>
+              </w:rPr>
+            </w:pPr>
+            <w:r>
+              <w:rPr>
+                <w:rFonts w:ascii="Times New Roman" w:eastAsia="Leelawadee" w:hAnsi="Times New Roman" w:cs="Times New Roman"/>
+                <w:b/>
+                <w:color w:val="000000"/>
+              </w:rPr>
+              <w:t>{mean}</w:t>
+            </w:r>
+          </w:p>
+        </w:tc>
+        <w:tc>
+          <w:tcPr>
+            <w:tcW w:w="2268" w:type="dxa"/>
+            <w:tcBorders>
+              <w:top w:val="single" w:sz="4" w:space="0" w:color="auto"/>
+              <w:left w:val="single" w:sz="4" w:space="0" w:color="auto"/>
+              <w:bottom w:val="single" w:sz="4" w:space="0" w:color="auto"/>
+              <w:right w:val="single" w:sz="4" w:space="0" w:color="auto"/>
+            </w:tcBorders>
+          </w:tcPr>
+          <w:p>
+            <w:pPr>
+              <w:pBdr>
+                <w:top w:val="nil"/>
+                <w:left w:val="nil"/>
+                <w:bottom w:val="nil"/>
+                <w:right w:val="nil"/>
+                <w:between w:val="nil"/>
+              </w:pBdr>
+              <w:spacing w:before="80"/>
+              <w:jc w:val="center"/>
+              <w:rPr>
+                <w:rFonts w:ascii="Times New Roman" w:eastAsia="Leelawadee" w:hAnsi="Times New Roman" w:cs="Times New Roman"/>
+                <w:b/>
+                <w:color w:val="000000"/>
+              </w:rPr>
+            </w:pPr>
+            <w:r>
+              <w:rPr>
+                <w:rFonts w:ascii="Times New Roman" w:eastAsia="Leelawadee" w:hAnsi="Times New Roman" w:cs="Times New Roman"/>
+                <w:b/>
+                <w:color w:val="000000"/>
+              </w:rPr>
+              <w:t>{</w:t>
+            </w:r>
+            <w:proofErr w:type="spellStart"/>
+            <w:r>
+              <w:rPr>
+                <w:rFonts w:ascii="Times New Roman" w:eastAsia="Leelawadee" w:hAnsi="Times New Roman" w:cs="Times New Roman"/>
+                <w:b/>
+                <w:color w:val="000000"/>
+              </w:rPr>
+              <w:t>stdev</w:t>
+            </w:r>
+            <w:proofErr w:type="spellEnd"/>
+            <w:r>
+              <w:rPr>
+                <w:rFonts w:ascii="Times New Roman" w:eastAsia="Leelawadee" w:hAnsi="Times New Roman" w:cs="Times New Roman"/>
+                <w:b/>
+                <w:color w:val="000000"/>
+              </w:rPr>
+              <w:t>}{/</w:t>
             </w:r>
             <w:proofErr w:type="gramStart"/>
             <w:r>
               <w:rPr>
                 <w:rFonts w:ascii="Times New Roman" w:eastAsia="Leelawadee" w:hAnsi="Times New Roman" w:cs="Times New Roman"/>
-                <w:bCs/>
+                <w:b/>
                 <w:color w:val="000000"/>
               </w:rPr>
               <w:t>total}</w:t>
@@ -7330,7 +7502,7 @@
             <w:r>
               <w:rPr>
                 <w:rFonts w:ascii="Times New Roman" w:eastAsia="Leelawadee" w:hAnsi="Times New Roman" w:cs="Times New Roman"/>
-                <w:bCs/>
+                <w:b/>
                 <w:color w:val="000000"/>
               </w:rPr>
               <w:t>{</w:t>
@@ -7339,7 +7511,7 @@
             <w:r>
               <w:rPr>
                 <w:rFonts w:ascii="Times New Roman" w:eastAsia="Leelawadee" w:hAnsi="Times New Roman" w:cs="Times New Roman"/>
-                <w:bCs/>
+                <w:b/>
                 <w:color w:val="000000"/>
               </w:rPr>
               <w:t>/survey}</w:t>
@@ -7347,7 +7519,7 @@
             <w:r>
               <w:rPr>
                 <w:rFonts w:ascii="Times New Roman" w:eastAsia="Leelawadee" w:hAnsi="Times New Roman" w:cs="Times New Roman"/>
-                <w:bCs/>
+                <w:b/>
                 <w:color w:val="000000"/>
               </w:rPr>
               <w:t>{/evaluation}</w:t>
@@ -7355,10 +7527,400 @@
             <w:r>
               <w:rPr>
                 <w:rFonts w:ascii="Times New Roman" w:eastAsia="Leelawadee" w:hAnsi="Times New Roman" w:cs="Times New Roman"/>
-                <w:bCs/>
-                <w:color w:val="000000"/>
-              </w:rPr>
-              <w:t>{/survey_questions}</w:t>
+                <w:b/>
+                <w:color w:val="000000"/>
+              </w:rPr>
+              <w:t>{/</w:t>
+            </w:r>
+            <w:proofErr w:type="spellStart"/>
+            <w:r>
+              <w:rPr>
+                <w:rFonts w:ascii="Times New Roman" w:eastAsia="Leelawadee" w:hAnsi="Times New Roman" w:cs="Times New Roman"/>
+                <w:b/>
+                <w:color w:val="000000"/>
+              </w:rPr>
+              <w:t>survey_questions</w:t>
+            </w:r>
+            <w:proofErr w:type="spellEnd"/>
+            <w:r>
+              <w:rPr>
+                <w:rFonts w:ascii="Times New Roman" w:eastAsia="Leelawadee" w:hAnsi="Times New Roman" w:cs="Times New Roman"/>
+                <w:b/>
+                <w:color w:val="000000"/>
+              </w:rPr>
+              <w:t>}</w:t>
+            </w:r>
+          </w:p>
+        </w:tc>
+      </w:tr>
+      <w:tr>
+        <w:tc>
+          <w:tcPr>
+            <w:tcW w:w="3969" w:type="dxa"/>
+            <w:tcBorders>
+              <w:top w:val="single" w:sz="4" w:space="0" w:color="auto"/>
+              <w:left w:val="nil"/>
+              <w:bottom w:val="single" w:sz="4" w:space="0" w:color="auto"/>
+              <w:right w:val="single" w:sz="4" w:space="0" w:color="auto"/>
+            </w:tcBorders>
+          </w:tcPr>
+          <w:p>
+            <w:pPr>
+              <w:pBdr>
+                <w:top w:val="nil"/>
+                <w:left w:val="nil"/>
+                <w:bottom w:val="nil"/>
+                <w:right w:val="nil"/>
+                <w:between w:val="nil"/>
+              </w:pBdr>
+              <w:spacing w:before="80"/>
+              <w:jc w:val="center"/>
+              <w:rPr>
+                <w:rFonts w:ascii="Times New Roman" w:eastAsia="Leelawadee" w:hAnsi="Times New Roman" w:cs="Times New Roman"/>
+                <w:b/>
+                <w:color w:val="000000"/>
+              </w:rPr>
+            </w:pPr>
+            <w:r>
+              <w:rPr>
+                <w:rFonts w:ascii="Times New Roman" w:eastAsia="Leelawadee" w:hAnsi="Times New Roman" w:cs="Times New Roman"/>
+                <w:b/>
+                <w:color w:val="000000"/>
+              </w:rPr>
+              <w:t>{^</w:t>
+            </w:r>
+            <w:proofErr w:type="spellStart"/>
+            <w:r>
+              <w:rPr>
+                <w:rFonts w:ascii="Times New Roman" w:eastAsia="Leelawadee" w:hAnsi="Times New Roman" w:cs="Times New Roman"/>
+                <w:b/>
+                <w:color w:val="000000"/>
+              </w:rPr>
+              <w:t>survey_questions</w:t>
+            </w:r>
+            <w:proofErr w:type="spellEnd"/>
+            <w:r>
+              <w:rPr>
+                <w:rFonts w:ascii="Times New Roman" w:eastAsia="Leelawadee" w:hAnsi="Times New Roman" w:cs="Times New Roman"/>
+                <w:b/>
+                <w:color w:val="000000"/>
+              </w:rPr>
+              <w:t>}</w:t>
+            </w:r>
+          </w:p>
+        </w:tc>
+        <w:tc>
+          <w:tcPr>
+            <w:tcW w:w="2410" w:type="dxa"/>
+            <w:tcBorders>
+              <w:top w:val="single" w:sz="4" w:space="0" w:color="auto"/>
+              <w:left w:val="single" w:sz="4" w:space="0" w:color="auto"/>
+              <w:bottom w:val="single" w:sz="4" w:space="0" w:color="auto"/>
+              <w:right w:val="single" w:sz="4" w:space="0" w:color="auto"/>
+            </w:tcBorders>
+          </w:tcPr>
+          <w:p>
+            <w:pPr>
+              <w:pBdr>
+                <w:top w:val="nil"/>
+                <w:left w:val="nil"/>
+                <w:bottom w:val="nil"/>
+                <w:right w:val="nil"/>
+                <w:between w:val="nil"/>
+              </w:pBdr>
+              <w:spacing w:before="80"/>
+              <w:jc w:val="center"/>
+              <w:rPr>
+                <w:rFonts w:ascii="Times New Roman" w:eastAsia="Leelawadee" w:hAnsi="Times New Roman" w:cs="Times New Roman"/>
+                <w:b/>
+                <w:color w:val="000000"/>
+              </w:rPr>
+            </w:pPr>
+            <w:r>
+              <w:rPr>
+                <w:rFonts w:ascii="Times New Roman" w:eastAsia="Leelawadee" w:hAnsi="Times New Roman" w:cs="Times New Roman"/>
+                <w:b/>
+                <w:color w:val="000000"/>
+              </w:rPr>
+              <w:t>Mean</w:t>
+            </w:r>
+          </w:p>
+        </w:tc>
+        <w:tc>
+          <w:tcPr>
+            <w:tcW w:w="2268" w:type="dxa"/>
+            <w:tcBorders>
+              <w:top w:val="single" w:sz="4" w:space="0" w:color="auto"/>
+              <w:left w:val="single" w:sz="4" w:space="0" w:color="auto"/>
+              <w:bottom w:val="single" w:sz="4" w:space="0" w:color="auto"/>
+              <w:right w:val="single" w:sz="4" w:space="0" w:color="auto"/>
+            </w:tcBorders>
+          </w:tcPr>
+          <w:p>
+            <w:pPr>
+              <w:pBdr>
+                <w:top w:val="nil"/>
+                <w:left w:val="nil"/>
+                <w:bottom w:val="nil"/>
+                <w:right w:val="nil"/>
+                <w:between w:val="nil"/>
+              </w:pBdr>
+              <w:spacing w:before="80"/>
+              <w:jc w:val="center"/>
+              <w:rPr>
+                <w:rFonts w:ascii="Times New Roman" w:eastAsia="Leelawadee" w:hAnsi="Times New Roman" w:cs="Times New Roman"/>
+                <w:b/>
+                <w:color w:val="000000"/>
+              </w:rPr>
+            </w:pPr>
+            <w:r>
+              <w:rPr>
+                <w:rFonts w:ascii="Times New Roman" w:eastAsia="Leelawadee" w:hAnsi="Times New Roman" w:cs="Times New Roman"/>
+                <w:b/>
+                <w:color w:val="000000"/>
+              </w:rPr>
+              <w:t>Std Dev</w:t>
+            </w:r>
+          </w:p>
+        </w:tc>
+      </w:tr>
+      <w:tr>
+        <w:tc>
+          <w:tcPr>
+            <w:tcW w:w="3969" w:type="dxa"/>
+            <w:tcBorders>
+              <w:top w:val="single" w:sz="4" w:space="0" w:color="auto"/>
+              <w:left w:val="single" w:sz="4" w:space="0" w:color="auto"/>
+              <w:bottom w:val="single" w:sz="4" w:space="0" w:color="auto"/>
+              <w:right w:val="single" w:sz="4" w:space="0" w:color="auto"/>
+            </w:tcBorders>
+          </w:tcPr>
+          <w:p>
+            <w:pPr>
+              <w:pBdr>
+                <w:top w:val="nil"/>
+                <w:left w:val="nil"/>
+                <w:bottom w:val="nil"/>
+                <w:right w:val="nil"/>
+                <w:between w:val="nil"/>
+              </w:pBdr>
+              <w:spacing w:before="80"/>
+              <w:jc w:val="center"/>
+              <w:rPr>
+                <w:rFonts w:ascii="Times New Roman" w:eastAsia="Leelawadee" w:hAnsi="Times New Roman" w:cs="Times New Roman"/>
+                <w:b/>
+                <w:color w:val="000000"/>
+              </w:rPr>
+            </w:pPr>
+            <w:r>
+              <w:rPr>
+                <w:rFonts w:ascii="Times New Roman" w:eastAsia="Leelawadee" w:hAnsi="Times New Roman" w:cs="Times New Roman"/>
+                <w:b/>
+                <w:color w:val="000000"/>
+              </w:rPr>
+              <w:t>Total</w:t>
+            </w:r>
+            <w:r>
+              <w:rPr>
+                <w:rFonts w:ascii="Times New Roman" w:eastAsia="Leelawadee" w:hAnsi="Times New Roman" w:cs="Times New Roman"/>
+                <w:b/>
+                <w:color w:val="000000"/>
+              </w:rPr>
+              <w:t xml:space="preserve"> </w:t>
+            </w:r>
+            <w:r>
+              <w:rPr>
+                <w:rFonts w:ascii="Times New Roman" w:eastAsia="Leelawadee" w:hAnsi="Times New Roman" w:cs="Times New Roman"/>
+                <w:b/>
+                <w:color w:val="000000"/>
+              </w:rPr>
+              <w:t>{#</w:t>
+            </w:r>
+            <w:proofErr w:type="gramStart"/>
+            <w:r>
+              <w:rPr>
+                <w:rFonts w:ascii="Times New Roman" w:eastAsia="Leelawadee" w:hAnsi="Times New Roman" w:cs="Times New Roman"/>
+                <w:b/>
+                <w:color w:val="000000"/>
+              </w:rPr>
+              <w:t>evaluation}</w:t>
+            </w:r>
+            <w:r>
+              <w:rPr>
+                <w:rFonts w:ascii="Times New Roman" w:eastAsia="Leelawadee" w:hAnsi="Times New Roman" w:cs="Times New Roman"/>
+                <w:b/>
+                <w:color w:val="000000"/>
+              </w:rPr>
+              <w:t>{</w:t>
+            </w:r>
+            <w:proofErr w:type="gramEnd"/>
+            <w:r>
+              <w:rPr>
+                <w:rFonts w:ascii="Times New Roman" w:eastAsia="Leelawadee" w:hAnsi="Times New Roman" w:cs="Times New Roman"/>
+                <w:b/>
+                <w:color w:val="000000"/>
+              </w:rPr>
+              <w:t>#survey}</w:t>
+            </w:r>
+            <w:r>
+              <w:rPr>
+                <w:rFonts w:ascii="Times New Roman" w:eastAsia="Leelawadee" w:hAnsi="Times New Roman" w:cs="Times New Roman"/>
+                <w:b/>
+                <w:color w:val="000000"/>
+              </w:rPr>
+              <w:t>{#total}</w:t>
+            </w:r>
+          </w:p>
+        </w:tc>
+        <w:tc>
+          <w:tcPr>
+            <w:tcW w:w="2410" w:type="dxa"/>
+            <w:tcBorders>
+              <w:top w:val="single" w:sz="4" w:space="0" w:color="auto"/>
+              <w:left w:val="single" w:sz="4" w:space="0" w:color="auto"/>
+              <w:bottom w:val="single" w:sz="4" w:space="0" w:color="auto"/>
+              <w:right w:val="single" w:sz="4" w:space="0" w:color="auto"/>
+            </w:tcBorders>
+          </w:tcPr>
+          <w:p>
+            <w:pPr>
+              <w:pBdr>
+                <w:top w:val="nil"/>
+                <w:left w:val="nil"/>
+                <w:bottom w:val="nil"/>
+                <w:right w:val="nil"/>
+                <w:between w:val="nil"/>
+              </w:pBdr>
+              <w:spacing w:before="80"/>
+              <w:jc w:val="center"/>
+              <w:rPr>
+                <w:rFonts w:ascii="Times New Roman" w:eastAsia="Leelawadee" w:hAnsi="Times New Roman" w:cs="Times New Roman"/>
+                <w:bCs/>
+                <w:color w:val="000000"/>
+              </w:rPr>
+            </w:pPr>
+            <w:r>
+              <w:rPr>
+                <w:rFonts w:ascii="Times New Roman" w:eastAsia="Leelawadee" w:hAnsi="Times New Roman" w:cs="Times New Roman"/>
+                <w:bCs/>
+                <w:color w:val="000000"/>
+              </w:rPr>
+              <w:t>{mean}</w:t>
+            </w:r>
+          </w:p>
+        </w:tc>
+        <w:tc>
+          <w:tcPr>
+            <w:tcW w:w="2268" w:type="dxa"/>
+            <w:tcBorders>
+              <w:top w:val="single" w:sz="4" w:space="0" w:color="auto"/>
+              <w:left w:val="single" w:sz="4" w:space="0" w:color="auto"/>
+              <w:bottom w:val="single" w:sz="4" w:space="0" w:color="auto"/>
+              <w:right w:val="single" w:sz="4" w:space="0" w:color="auto"/>
+            </w:tcBorders>
+          </w:tcPr>
+          <w:p>
+            <w:pPr>
+              <w:pBdr>
+                <w:top w:val="nil"/>
+                <w:left w:val="nil"/>
+                <w:bottom w:val="nil"/>
+                <w:right w:val="nil"/>
+                <w:between w:val="nil"/>
+              </w:pBdr>
+              <w:spacing w:before="80"/>
+              <w:jc w:val="center"/>
+              <w:rPr>
+                <w:rFonts w:ascii="Times New Roman" w:eastAsia="Leelawadee" w:hAnsi="Times New Roman" w:cs="Times New Roman"/>
+                <w:bCs/>
+                <w:color w:val="000000"/>
+              </w:rPr>
+            </w:pPr>
+            <w:r>
+              <w:rPr>
+                <w:rFonts w:ascii="Times New Roman" w:eastAsia="Leelawadee" w:hAnsi="Times New Roman" w:cs="Times New Roman"/>
+                <w:bCs/>
+                <w:color w:val="000000"/>
+              </w:rPr>
+              <w:t>{</w:t>
+            </w:r>
+            <w:proofErr w:type="spellStart"/>
+            <w:r>
+              <w:rPr>
+                <w:rFonts w:ascii="Times New Roman" w:eastAsia="Leelawadee" w:hAnsi="Times New Roman" w:cs="Times New Roman"/>
+                <w:bCs/>
+                <w:color w:val="000000"/>
+              </w:rPr>
+              <w:t>stdev</w:t>
+            </w:r>
+            <w:proofErr w:type="spellEnd"/>
+            <w:r>
+              <w:rPr>
+                <w:rFonts w:ascii="Times New Roman" w:eastAsia="Leelawadee" w:hAnsi="Times New Roman" w:cs="Times New Roman"/>
+                <w:bCs/>
+                <w:color w:val="000000"/>
+              </w:rPr>
+              <w:t>}{/</w:t>
+            </w:r>
+            <w:proofErr w:type="gramStart"/>
+            <w:r>
+              <w:rPr>
+                <w:rFonts w:ascii="Times New Roman" w:eastAsia="Leelawadee" w:hAnsi="Times New Roman" w:cs="Times New Roman"/>
+                <w:bCs/>
+                <w:color w:val="000000"/>
+              </w:rPr>
+              <w:t>total}</w:t>
+            </w:r>
+            <w:r>
+              <w:rPr>
+                <w:rFonts w:ascii="Times New Roman" w:eastAsia="Leelawadee" w:hAnsi="Times New Roman" w:cs="Times New Roman"/>
+                <w:bCs/>
+                <w:color w:val="000000"/>
+              </w:rPr>
+              <w:t>{</w:t>
+            </w:r>
+            <w:proofErr w:type="gramEnd"/>
+            <w:r>
+              <w:rPr>
+                <w:rFonts w:ascii="Times New Roman" w:eastAsia="Leelawadee" w:hAnsi="Times New Roman" w:cs="Times New Roman"/>
+                <w:bCs/>
+                <w:color w:val="000000"/>
+              </w:rPr>
+              <w:t>/survey}</w:t>
+            </w:r>
+            <w:r>
+              <w:rPr>
+                <w:rFonts w:ascii="Times New Roman" w:eastAsia="Leelawadee" w:hAnsi="Times New Roman" w:cs="Times New Roman"/>
+                <w:bCs/>
+                <w:color w:val="000000"/>
+              </w:rPr>
+              <w:t>{/evaluation}</w:t>
+            </w:r>
+            <w:r>
+              <w:rPr>
+                <w:rFonts w:ascii="Times New Roman" w:eastAsia="Leelawadee" w:hAnsi="Times New Roman" w:cs="Times New Roman"/>
+                <w:bCs/>
+                <w:color w:val="000000"/>
+              </w:rPr>
+              <w:t>{/</w:t>
+            </w:r>
+            <w:proofErr w:type="spellStart"/>
+            <w:r>
+              <w:rPr>
+                <w:rFonts w:ascii="Times New Roman" w:eastAsia="Leelawadee" w:hAnsi="Times New Roman" w:cs="Times New Roman"/>
+                <w:bCs/>
+                <w:color w:val="000000"/>
+              </w:rPr>
+              <w:t>survey_questions</w:t>
+            </w:r>
+            <w:proofErr w:type="spellEnd"/>
+            <w:r>
+              <w:rPr>
+                <w:rFonts w:ascii="Times New Roman" w:eastAsia="Leelawadee" w:hAnsi="Times New Roman" w:cs="Times New Roman"/>
+                <w:bCs/>
+                <w:color w:val="000000"/>
+              </w:rPr>
+              <w:t>}</w:t>
             </w:r>
           </w:p>
         </w:tc>
@@ -7396,13 +7958,23 @@
         </w:rPr>
         <w:t>/</w:t>
       </w:r>
-      <w:r>
-        <w:rPr>
-          <w:rFonts w:ascii="Times New Roman" w:eastAsia="Leelawadee" w:hAnsi="Times New Roman" w:cs="Times New Roman"/>
-          <w:bCs/>
-          <w:color w:val="000000"/>
-        </w:rPr>
-        <w:t>survey_total}</w:t>
+      <w:proofErr w:type="spellStart"/>
+      <w:r>
+        <w:rPr>
+          <w:rFonts w:ascii="Times New Roman" w:eastAsia="Leelawadee" w:hAnsi="Times New Roman" w:cs="Times New Roman"/>
+          <w:bCs/>
+          <w:color w:val="000000"/>
+        </w:rPr>
+        <w:t>survey_total</w:t>
+      </w:r>
+      <w:proofErr w:type="spellEnd"/>
+      <w:r>
+        <w:rPr>
+          <w:rFonts w:ascii="Times New Roman" w:eastAsia="Leelawadee" w:hAnsi="Times New Roman" w:cs="Times New Roman"/>
+          <w:bCs/>
+          <w:color w:val="000000"/>
+        </w:rPr>
+        <w:t>}</w:t>
       </w:r>
       <w:r>
         <w:rPr>
@@ -7705,6 +8277,7 @@
         </w:rPr>
         <w:t>}Not available{/</w:t>
       </w:r>
+      <w:proofErr w:type="spellStart"/>
       <w:r>
         <w:rPr>
           <w:rFonts w:ascii="Times New Roman" w:eastAsia="Leelawadee" w:hAnsi="Times New Roman" w:cs="Times New Roman"/>
@@ -7721,6 +8294,7 @@
         </w:rPr>
         <w:t>pl</w:t>
       </w:r>
+      <w:proofErr w:type="spellEnd"/>
       <w:r>
         <w:rPr>
           <w:rFonts w:ascii="Times New Roman" w:eastAsia="Leelawadee" w:hAnsi="Times New Roman" w:cs="Times New Roman"/>
@@ -8001,12 +8575,12 @@
         <w:tblW w:w="8647" w:type="dxa"/>
         <w:tblInd w:w="250" w:type="dxa"/>
         <w:tblBorders>
-          <w:top w:val="single" w:sz="4" w:space="0" w:color="2F5496"/>
-          <w:left w:val="single" w:sz="4" w:space="0" w:color="2F5496"/>
-          <w:bottom w:val="single" w:sz="4" w:space="0" w:color="2F5496"/>
-          <w:right w:val="single" w:sz="4" w:space="0" w:color="2F5496"/>
-          <w:insideH w:val="single" w:sz="4" w:space="0" w:color="2F5496"/>
-          <w:insideV w:val="single" w:sz="4" w:space="0" w:color="2F5496"/>
+          <w:top w:val="single" w:sz="4" w:space="0" w:color="auto"/>
+          <w:left w:val="single" w:sz="4" w:space="0" w:color="auto"/>
+          <w:bottom w:val="single" w:sz="4" w:space="0" w:color="auto"/>
+          <w:right w:val="single" w:sz="4" w:space="0" w:color="auto"/>
+          <w:insideH w:val="single" w:sz="4" w:space="0" w:color="auto"/>
+          <w:insideV w:val="single" w:sz="4" w:space="0" w:color="auto"/>
         </w:tblBorders>
         <w:tblLayout w:type="fixed"/>
         <w:tblLook w:val="0400" w:firstRow="0" w:lastRow="0" w:firstColumn="0" w:lastColumn="0" w:noHBand="0" w:noVBand="1"/>
@@ -8275,6 +8849,7 @@
         </w:rPr>
         <w:t>{^</w:t>
       </w:r>
+      <w:proofErr w:type="spellStart"/>
       <w:proofErr w:type="gramStart"/>
       <w:r>
         <w:rPr>
@@ -8284,6 +8859,7 @@
         </w:rPr>
         <w:t>curplan</w:t>
       </w:r>
+      <w:proofErr w:type="spellEnd"/>
       <w:r>
         <w:rPr>
           <w:rFonts w:ascii="Times New Roman" w:eastAsia="Leelawadee" w:hAnsi="Times New Roman" w:cs="Times New Roman"/>
@@ -8306,6 +8882,7 @@
         </w:rPr>
         <w:t xml:space="preserve"> available.{/</w:t>
       </w:r>
+      <w:proofErr w:type="spellStart"/>
       <w:r>
         <w:rPr>
           <w:rFonts w:ascii="Times New Roman" w:eastAsia="Leelawadee" w:hAnsi="Times New Roman" w:cs="Times New Roman"/>
@@ -8313,6 +8890,7 @@
         </w:rPr>
         <w:t>curplan</w:t>
       </w:r>
+      <w:proofErr w:type="spellEnd"/>
       <w:r>
         <w:rPr>
           <w:rFonts w:ascii="Times New Roman" w:eastAsia="Leelawadee" w:hAnsi="Times New Roman" w:cs="Times New Roman"/>
@@ -8373,12 +8951,12 @@
         <w:tblW w:w="8647" w:type="dxa"/>
         <w:tblInd w:w="250" w:type="dxa"/>
         <w:tblBorders>
-          <w:top w:val="single" w:sz="4" w:space="0" w:color="2F5496"/>
-          <w:left w:val="single" w:sz="4" w:space="0" w:color="2F5496"/>
-          <w:bottom w:val="single" w:sz="4" w:space="0" w:color="2F5496"/>
-          <w:right w:val="single" w:sz="4" w:space="0" w:color="2F5496"/>
-          <w:insideH w:val="single" w:sz="4" w:space="0" w:color="2F5496"/>
-          <w:insideV w:val="single" w:sz="4" w:space="0" w:color="2F5496"/>
+          <w:top w:val="single" w:sz="4" w:space="0" w:color="auto"/>
+          <w:left w:val="single" w:sz="4" w:space="0" w:color="auto"/>
+          <w:bottom w:val="single" w:sz="4" w:space="0" w:color="auto"/>
+          <w:right w:val="single" w:sz="4" w:space="0" w:color="auto"/>
+          <w:insideH w:val="single" w:sz="4" w:space="0" w:color="auto"/>
+          <w:insideV w:val="single" w:sz="4" w:space="0" w:color="auto"/>
         </w:tblBorders>
         <w:tblLayout w:type="fixed"/>
         <w:tblLook w:val="0400" w:firstRow="0" w:lastRow="0" w:firstColumn="0" w:lastColumn="0" w:noHBand="0" w:noVBand="1"/>
@@ -8597,8 +9175,18 @@
           <w:bCs/>
           <w:color w:val="000000"/>
         </w:rPr>
-        <w:t>/curplan</w:t>
-      </w:r>
+        <w:t>/</w:t>
+      </w:r>
+      <w:proofErr w:type="spellStart"/>
+      <w:r>
+        <w:rPr>
+          <w:rFonts w:ascii="Times New Roman" w:eastAsia="Leelawadee" w:hAnsi="Times New Roman" w:cs="Times New Roman"/>
+          <w:bCs/>
+          <w:color w:val="000000"/>
+        </w:rPr>
+        <w:t>curplan</w:t>
+      </w:r>
+      <w:proofErr w:type="spellEnd"/>
       <w:r>
         <w:rPr>
           <w:rFonts w:ascii="Times New Roman" w:eastAsia="Leelawadee" w:hAnsi="Times New Roman" w:cs="Times New Roman"/>
@@ -8638,6 +9226,7 @@
         </w:rPr>
         <w:t>{^</w:t>
       </w:r>
+      <w:proofErr w:type="spellStart"/>
       <w:proofErr w:type="gramStart"/>
       <w:r>
         <w:rPr>
@@ -8647,6 +9236,7 @@
         </w:rPr>
         <w:t>futplan</w:t>
       </w:r>
+      <w:proofErr w:type="spellEnd"/>
       <w:r>
         <w:rPr>
           <w:rFonts w:ascii="Times New Roman" w:eastAsia="Leelawadee" w:hAnsi="Times New Roman" w:cs="Times New Roman"/>
@@ -8669,6 +9259,7 @@
         </w:rPr>
         <w:t xml:space="preserve"> available.{/</w:t>
       </w:r>
+      <w:proofErr w:type="spellStart"/>
       <w:r>
         <w:rPr>
           <w:rFonts w:ascii="Times New Roman" w:eastAsia="Leelawadee" w:hAnsi="Times New Roman" w:cs="Times New Roman"/>
@@ -8677,6 +9268,7 @@
         </w:rPr>
         <w:t>futplan</w:t>
       </w:r>
+      <w:proofErr w:type="spellEnd"/>
       <w:r>
         <w:rPr>
           <w:rFonts w:ascii="Times New Roman" w:eastAsia="Leelawadee" w:hAnsi="Times New Roman" w:cs="Times New Roman"/>
@@ -8729,12 +9321,12 @@
         <w:tblW w:w="8646" w:type="dxa"/>
         <w:tblInd w:w="250" w:type="dxa"/>
         <w:tblBorders>
-          <w:top w:val="single" w:sz="4" w:space="0" w:color="2F5496"/>
-          <w:left w:val="single" w:sz="4" w:space="0" w:color="2F5496"/>
-          <w:bottom w:val="single" w:sz="4" w:space="0" w:color="2F5496"/>
-          <w:right w:val="single" w:sz="4" w:space="0" w:color="2F5496"/>
-          <w:insideH w:val="single" w:sz="4" w:space="0" w:color="2F5496"/>
-          <w:insideV w:val="single" w:sz="4" w:space="0" w:color="2F5496"/>
+          <w:top w:val="single" w:sz="4" w:space="0" w:color="auto"/>
+          <w:left w:val="single" w:sz="4" w:space="0" w:color="auto"/>
+          <w:bottom w:val="single" w:sz="4" w:space="0" w:color="auto"/>
+          <w:right w:val="single" w:sz="4" w:space="0" w:color="auto"/>
+          <w:insideH w:val="single" w:sz="4" w:space="0" w:color="auto"/>
+          <w:insideV w:val="single" w:sz="4" w:space="0" w:color="auto"/>
         </w:tblBorders>
         <w:tblLayout w:type="fixed"/>
         <w:tblLook w:val="0400" w:firstRow="0" w:lastRow="0" w:firstColumn="0" w:lastColumn="0" w:noHBand="0" w:noVBand="1"/>
@@ -8957,6 +9549,7 @@
         </w:rPr>
         <w:t>/</w:t>
       </w:r>
+      <w:proofErr w:type="spellStart"/>
       <w:r>
         <w:rPr>
           <w:rFonts w:ascii="Times New Roman" w:eastAsia="Leelawadee" w:hAnsi="Times New Roman" w:cs="Times New Roman"/>
@@ -8964,6 +9557,7 @@
         </w:rPr>
         <w:t>futplan</w:t>
       </w:r>
+      <w:proofErr w:type="spellEnd"/>
       <w:r>
         <w:rPr>
           <w:rFonts w:ascii="Times New Roman" w:eastAsia="Leelawadee" w:hAnsi="Times New Roman" w:cs="Times New Roman"/>
@@ -9024,12 +9618,10 @@
         <w:tblW w:w="7683" w:type="dxa"/>
         <w:tblInd w:w="363" w:type="dxa"/>
         <w:tblBorders>
-          <w:top w:val="single" w:sz="4" w:space="0" w:color="2F5496"/>
-          <w:left w:val="single" w:sz="4" w:space="0" w:color="2F5496"/>
-          <w:bottom w:val="single" w:sz="4" w:space="0" w:color="2F5496"/>
-          <w:right w:val="single" w:sz="4" w:space="0" w:color="2F5496"/>
-          <w:insideH w:val="single" w:sz="4" w:space="0" w:color="2F5496"/>
-          <w:insideV w:val="single" w:sz="4" w:space="0" w:color="2F5496"/>
+          <w:top w:val="single" w:sz="4" w:space="0" w:color="auto"/>
+          <w:left w:val="single" w:sz="4" w:space="0" w:color="auto"/>
+          <w:bottom w:val="single" w:sz="4" w:space="0" w:color="auto"/>
+          <w:right w:val="single" w:sz="4" w:space="0" w:color="auto"/>
         </w:tblBorders>
         <w:tblLayout w:type="fixed"/>
         <w:tblLook w:val="0400" w:firstRow="0" w:lastRow="0" w:firstColumn="0" w:lastColumn="0" w:noHBand="0" w:noVBand="1"/>

--- a/versions/001/tqf5-template-v.001.docx
+++ b/versions/001/tqf5-template-v.001.docx
@@ -183,24 +183,14 @@
           <w:bCs/>
           <w:color w:val="000000"/>
         </w:rPr>
-        <w:t>{#</w:t>
-      </w:r>
-      <w:proofErr w:type="gramStart"/>
+        <w:t>{#general}</w:t>
+      </w:r>
       <w:r>
         <w:rPr>
           <w:rFonts w:ascii="Times New Roman" w:eastAsia="Book Antiqua" w:hAnsi="Times New Roman" w:cs="Times New Roman"/>
-          <w:bCs/>
-          <w:color w:val="000000"/>
-        </w:rPr>
-        <w:t>general}</w:t>
-      </w:r>
-      <w:r>
-        <w:rPr>
-          <w:rFonts w:ascii="Times New Roman" w:eastAsia="Book Antiqua" w:hAnsi="Times New Roman" w:cs="Times New Roman"/>
         </w:rPr>
         <w:t>{</w:t>
       </w:r>
-      <w:proofErr w:type="gramEnd"/>
       <w:r>
         <w:rPr>
           <w:rFonts w:ascii="Times New Roman" w:eastAsia="Leelawadee" w:hAnsi="Times New Roman" w:cs="Times New Roman"/>
@@ -230,7 +220,6 @@
         </w:rPr>
         <w:t>{</w:t>
       </w:r>
-      <w:proofErr w:type="spellStart"/>
       <w:r>
         <w:rPr>
           <w:rFonts w:ascii="TH SarabunPSK" w:eastAsia="Leelawadee" w:hAnsi="TH SarabunPSK" w:cs="TH SarabunPSK" w:hint="cs"/>
@@ -248,18 +237,7 @@
           <w:szCs w:val="28"/>
           <w:lang w:bidi="th-TH"/>
         </w:rPr>
-        <w:t>th</w:t>
-      </w:r>
-      <w:proofErr w:type="spellEnd"/>
-      <w:r>
-        <w:rPr>
-          <w:rFonts w:ascii="TH SarabunPSK" w:eastAsia="Leelawadee" w:hAnsi="TH SarabunPSK" w:cs="TH SarabunPSK" w:hint="cs"/>
-          <w:color w:val="000000"/>
-          <w:sz w:val="28"/>
-          <w:szCs w:val="28"/>
-          <w:lang w:bidi="th-TH"/>
-        </w:rPr>
-        <w:t>}</w:t>
+        <w:t>th}</w:t>
       </w:r>
       <w:r>
         <w:rPr>
@@ -299,48 +277,61 @@
           <w:bCs/>
           <w:color w:val="000000"/>
         </w:rPr>
+        <w:t>{credits</w:t>
+      </w:r>
+      <w:r>
+        <w:rPr>
+          <w:rFonts w:ascii="Times New Roman" w:eastAsia="Leelawadee" w:hAnsi="Times New Roman" w:cs="Times New Roman"/>
+          <w:bCs/>
+          <w:color w:val="000000"/>
+        </w:rPr>
+        <w:t>_</w:t>
+      </w:r>
+      <w:r>
+        <w:rPr>
+          <w:rFonts w:ascii="Times New Roman" w:eastAsia="Leelawadee" w:hAnsi="Times New Roman" w:cs="Times New Roman"/>
+          <w:bCs/>
+          <w:color w:val="000000"/>
+        </w:rPr>
+        <w:t>class}</w:t>
+      </w:r>
+      <w:r>
+        <w:rPr>
+          <w:rFonts w:ascii="Times New Roman" w:eastAsia="Book Antiqua" w:hAnsi="Times New Roman" w:cs="Times New Roman"/>
+          <w:color w:val="000000"/>
+        </w:rPr>
+        <w:t xml:space="preserve"> (</w:t>
+      </w:r>
+      <w:r>
+        <w:rPr>
+          <w:rFonts w:ascii="Times New Roman" w:eastAsia="Leelawadee" w:hAnsi="Times New Roman" w:cs="Times New Roman"/>
+          <w:bCs/>
+          <w:color w:val="000000"/>
+        </w:rPr>
         <w:t>{</w:t>
       </w:r>
-      <w:proofErr w:type="spellStart"/>
-      <w:r>
-        <w:rPr>
-          <w:rFonts w:ascii="Times New Roman" w:eastAsia="Leelawadee" w:hAnsi="Times New Roman" w:cs="Times New Roman"/>
-          <w:bCs/>
-          <w:color w:val="000000"/>
-        </w:rPr>
-        <w:t>credits</w:t>
-      </w:r>
-      <w:r>
-        <w:rPr>
-          <w:rFonts w:ascii="Times New Roman" w:eastAsia="Leelawadee" w:hAnsi="Times New Roman" w:cs="Times New Roman"/>
-          <w:bCs/>
-          <w:color w:val="000000"/>
-        </w:rPr>
-        <w:t>_</w:t>
-      </w:r>
-      <w:r>
-        <w:rPr>
-          <w:rFonts w:ascii="Times New Roman" w:eastAsia="Leelawadee" w:hAnsi="Times New Roman" w:cs="Times New Roman"/>
-          <w:bCs/>
-          <w:color w:val="000000"/>
-        </w:rPr>
-        <w:t>class</w:t>
-      </w:r>
-      <w:proofErr w:type="spellEnd"/>
-      <w:r>
-        <w:rPr>
-          <w:rFonts w:ascii="Times New Roman" w:eastAsia="Leelawadee" w:hAnsi="Times New Roman" w:cs="Times New Roman"/>
-          <w:bCs/>
-          <w:color w:val="000000"/>
-        </w:rPr>
-        <w:t>}</w:t>
+      <w:r>
+        <w:rPr>
+          <w:rFonts w:ascii="Times New Roman" w:eastAsia="Leelawadee" w:hAnsi="Times New Roman" w:cs="Times New Roman"/>
+          <w:bCs/>
+          <w:color w:val="000000"/>
+        </w:rPr>
+        <w:t>credits_</w:t>
+      </w:r>
+      <w:r>
+        <w:rPr>
+          <w:rFonts w:ascii="Times New Roman" w:eastAsia="Leelawadee" w:hAnsi="Times New Roman" w:cs="Times New Roman"/>
+          <w:bCs/>
+          <w:color w:val="000000"/>
+        </w:rPr>
+        <w:t>class}</w:t>
       </w:r>
       <w:r>
         <w:rPr>
           <w:rFonts w:ascii="Times New Roman" w:eastAsia="Book Antiqua" w:hAnsi="Times New Roman" w:cs="Times New Roman"/>
           <w:color w:val="000000"/>
         </w:rPr>
-        <w:t xml:space="preserve"> (</w:t>
+        <w:t>-</w:t>
       </w:r>
       <w:r>
         <w:rPr>
@@ -350,7 +341,6 @@
         </w:rPr>
         <w:t>{</w:t>
       </w:r>
-      <w:proofErr w:type="spellStart"/>
       <w:r>
         <w:rPr>
           <w:rFonts w:ascii="Times New Roman" w:eastAsia="Leelawadee" w:hAnsi="Times New Roman" w:cs="Times New Roman"/>
@@ -365,16 +355,7 @@
           <w:bCs/>
           <w:color w:val="000000"/>
         </w:rPr>
-        <w:t>class</w:t>
-      </w:r>
-      <w:proofErr w:type="spellEnd"/>
-      <w:r>
-        <w:rPr>
-          <w:rFonts w:ascii="Times New Roman" w:eastAsia="Leelawadee" w:hAnsi="Times New Roman" w:cs="Times New Roman"/>
-          <w:bCs/>
-          <w:color w:val="000000"/>
-        </w:rPr>
-        <w:t>}</w:t>
+        <w:t>lab}</w:t>
       </w:r>
       <w:r>
         <w:rPr>
@@ -391,7 +372,6 @@
         </w:rPr>
         <w:t>{</w:t>
       </w:r>
-      <w:proofErr w:type="spellStart"/>
       <w:r>
         <w:rPr>
           <w:rFonts w:ascii="Times New Roman" w:eastAsia="Leelawadee" w:hAnsi="Times New Roman" w:cs="Times New Roman"/>
@@ -406,57 +386,7 @@
           <w:bCs/>
           <w:color w:val="000000"/>
         </w:rPr>
-        <w:t>lab</w:t>
-      </w:r>
-      <w:proofErr w:type="spellEnd"/>
-      <w:r>
-        <w:rPr>
-          <w:rFonts w:ascii="Times New Roman" w:eastAsia="Leelawadee" w:hAnsi="Times New Roman" w:cs="Times New Roman"/>
-          <w:bCs/>
-          <w:color w:val="000000"/>
-        </w:rPr>
-        <w:t>}</w:t>
-      </w:r>
-      <w:r>
-        <w:rPr>
-          <w:rFonts w:ascii="Times New Roman" w:eastAsia="Book Antiqua" w:hAnsi="Times New Roman" w:cs="Times New Roman"/>
-          <w:color w:val="000000"/>
-        </w:rPr>
-        <w:t>-</w:t>
-      </w:r>
-      <w:r>
-        <w:rPr>
-          <w:rFonts w:ascii="Times New Roman" w:eastAsia="Leelawadee" w:hAnsi="Times New Roman" w:cs="Times New Roman"/>
-          <w:bCs/>
-          <w:color w:val="000000"/>
-        </w:rPr>
-        <w:t>{</w:t>
-      </w:r>
-      <w:proofErr w:type="spellStart"/>
-      <w:r>
-        <w:rPr>
-          <w:rFonts w:ascii="Times New Roman" w:eastAsia="Leelawadee" w:hAnsi="Times New Roman" w:cs="Times New Roman"/>
-          <w:bCs/>
-          <w:color w:val="000000"/>
-        </w:rPr>
-        <w:t>credits_</w:t>
-      </w:r>
-      <w:r>
-        <w:rPr>
-          <w:rFonts w:ascii="Times New Roman" w:eastAsia="Leelawadee" w:hAnsi="Times New Roman" w:cs="Times New Roman"/>
-          <w:bCs/>
-          <w:color w:val="000000"/>
-        </w:rPr>
-        <w:t>home</w:t>
-      </w:r>
-      <w:proofErr w:type="spellEnd"/>
-      <w:r>
-        <w:rPr>
-          <w:rFonts w:ascii="Times New Roman" w:eastAsia="Leelawadee" w:hAnsi="Times New Roman" w:cs="Times New Roman"/>
-          <w:bCs/>
-          <w:color w:val="000000"/>
-        </w:rPr>
-        <w:t>}</w:t>
+        <w:t>home}</w:t>
       </w:r>
       <w:r>
         <w:rPr>
@@ -512,42 +442,15 @@
           <w:bCs/>
           <w:color w:val="000000"/>
         </w:rPr>
-        <w:t>{</w:t>
-      </w:r>
-      <w:proofErr w:type="spellStart"/>
-      <w:r>
-        <w:rPr>
-          <w:rFonts w:ascii="Times New Roman" w:eastAsia="Leelawadee" w:hAnsi="Times New Roman" w:cs="Times New Roman"/>
-          <w:bCs/>
-          <w:color w:val="000000"/>
-        </w:rPr>
-        <w:t>program_code</w:t>
-      </w:r>
-      <w:proofErr w:type="spellEnd"/>
-      <w:r>
-        <w:rPr>
-          <w:rFonts w:ascii="Times New Roman" w:eastAsia="Leelawadee" w:hAnsi="Times New Roman" w:cs="Times New Roman"/>
-          <w:bCs/>
-          <w:color w:val="000000"/>
-        </w:rPr>
-        <w:t>}</w:t>
-      </w:r>
-      <w:r>
-        <w:rPr>
-          <w:rFonts w:ascii="Times New Roman" w:eastAsia="Leelawadee" w:hAnsi="Times New Roman" w:cs="Times New Roman"/>
-          <w:bCs/>
-          <w:color w:val="000000"/>
-        </w:rPr>
-        <w:t xml:space="preserve"> {</w:t>
-      </w:r>
-      <w:proofErr w:type="spellStart"/>
-      <w:r>
-        <w:rPr>
-          <w:rFonts w:ascii="Times New Roman" w:eastAsia="Leelawadee" w:hAnsi="Times New Roman" w:cs="Times New Roman"/>
-          <w:bCs/>
-          <w:color w:val="000000"/>
-        </w:rPr>
-        <w:t>program</w:t>
+        <w:t>{program_code}</w:t>
+      </w:r>
+      <w:r>
+        <w:rPr>
+          <w:rFonts w:ascii="Times New Roman" w:eastAsia="Leelawadee" w:hAnsi="Times New Roman" w:cs="Times New Roman"/>
+          <w:bCs/>
+          <w:color w:val="000000"/>
+        </w:rPr>
+        <w:t xml:space="preserve"> {program</w:t>
       </w:r>
       <w:r>
         <w:rPr>
@@ -557,7 +460,6 @@
         </w:rPr>
         <w:t>_title_en</w:t>
       </w:r>
-      <w:proofErr w:type="spellEnd"/>
       <w:r>
         <w:rPr>
           <w:rFonts w:ascii="Times New Roman" w:eastAsia="Leelawadee" w:hAnsi="Times New Roman" w:cs="Times New Roman"/>
@@ -590,7 +492,6 @@
         </w:rPr>
         <w:t>{</w:t>
       </w:r>
-      <w:proofErr w:type="spellStart"/>
       <w:r>
         <w:rPr>
           <w:rFonts w:ascii="TH SarabunPSK" w:eastAsia="Book Antiqua" w:hAnsi="TH SarabunPSK" w:cs="TH SarabunPSK"/>
@@ -616,18 +517,7 @@
           <w:szCs w:val="28"/>
           <w:lang w:bidi="th-TH"/>
         </w:rPr>
-        <w:t>th</w:t>
-      </w:r>
-      <w:proofErr w:type="spellEnd"/>
-      <w:r>
-        <w:rPr>
-          <w:rFonts w:ascii="TH SarabunPSK" w:eastAsia="Leelawadee" w:hAnsi="TH SarabunPSK" w:cs="TH SarabunPSK" w:hint="cs"/>
-          <w:color w:val="000000"/>
-          <w:sz w:val="28"/>
-          <w:szCs w:val="28"/>
-          <w:lang w:bidi="th-TH"/>
-        </w:rPr>
-        <w:t>}</w:t>
+        <w:t>th}</w:t>
       </w:r>
     </w:p>
     <w:p>
@@ -797,33 +687,15 @@
           <w:bCs/>
           <w:color w:val="000000"/>
         </w:rPr>
-        <w:t>{#</w:t>
-      </w:r>
-      <w:proofErr w:type="gramStart"/>
-      <w:r>
-        <w:rPr>
-          <w:rFonts w:ascii="Times New Roman" w:eastAsia="Leelawadee" w:hAnsi="Times New Roman" w:cs="Times New Roman"/>
-          <w:bCs/>
-          <w:color w:val="000000"/>
-        </w:rPr>
-        <w:t>has</w:t>
-      </w:r>
-      <w:r>
-        <w:rPr>
-          <w:rFonts w:ascii="Times New Roman" w:eastAsia="Leelawadee" w:hAnsi="Times New Roman" w:cs="Times New Roman"/>
-          <w:bCs/>
-          <w:color w:val="000000"/>
-        </w:rPr>
-        <w:t>}{</w:t>
-      </w:r>
-      <w:proofErr w:type="gramEnd"/>
-      <w:r>
-        <w:rPr>
-          <w:rFonts w:ascii="Times New Roman" w:eastAsia="Leelawadee" w:hAnsi="Times New Roman" w:cs="Times New Roman"/>
-          <w:bCs/>
-          <w:color w:val="000000"/>
-        </w:rPr>
-        <w:t>^team}</w:t>
+        <w:t>{#has</w:t>
+      </w:r>
+      <w:r>
+        <w:rPr>
+          <w:rFonts w:ascii="Times New Roman" w:eastAsia="Leelawadee" w:hAnsi="Times New Roman" w:cs="Times New Roman"/>
+          <w:bCs/>
+          <w:color w:val="000000"/>
+        </w:rPr>
+        <w:t>}{^team}</w:t>
       </w:r>
       <w:r>
         <w:rPr>
@@ -941,33 +813,15 @@
                 <w:bCs/>
                 <w:color w:val="000000"/>
               </w:rPr>
-              <w:t>{#</w:t>
-            </w:r>
-            <w:proofErr w:type="gramStart"/>
-            <w:r>
-              <w:rPr>
-                <w:rFonts w:ascii="Times New Roman" w:eastAsia="Leelawadee" w:hAnsi="Times New Roman" w:cs="Times New Roman"/>
-                <w:bCs/>
-                <w:color w:val="000000"/>
-              </w:rPr>
-              <w:t>c</w:t>
-            </w:r>
-            <w:r>
-              <w:rPr>
-                <w:rFonts w:ascii="Times New Roman" w:eastAsia="Leelawadee" w:hAnsi="Times New Roman" w:cs="Times New Roman"/>
-                <w:bCs/>
-                <w:color w:val="000000"/>
-              </w:rPr>
-              <w:t>oordinator}{</w:t>
-            </w:r>
-            <w:proofErr w:type="gramEnd"/>
-            <w:r>
-              <w:rPr>
-                <w:rFonts w:ascii="Times New Roman" w:eastAsia="Leelawadee" w:hAnsi="Times New Roman" w:cs="Times New Roman"/>
-                <w:bCs/>
-                <w:color w:val="000000"/>
-              </w:rPr>
-              <w:t>#</w:t>
+              <w:t>{#c</w:t>
+            </w:r>
+            <w:r>
+              <w:rPr>
+                <w:rFonts w:ascii="Times New Roman" w:eastAsia="Leelawadee" w:hAnsi="Times New Roman" w:cs="Times New Roman"/>
+                <w:bCs/>
+                <w:color w:val="000000"/>
+              </w:rPr>
+              <w:t>oordinator}{#</w:t>
             </w:r>
             <w:r>
               <w:rPr>
@@ -1036,7 +890,6 @@
               </w:rPr>
               <w:t>{/</w:t>
             </w:r>
-            <w:proofErr w:type="gramStart"/>
             <w:r>
               <w:rPr>
                 <w:rFonts w:ascii="Times New Roman" w:eastAsia="Leelawadee" w:hAnsi="Times New Roman" w:cs="Times New Roman"/>
@@ -1059,16 +912,7 @@
                 <w:bCs/>
                 <w:color w:val="000000"/>
               </w:rPr>
-              <w:t>{</w:t>
-            </w:r>
-            <w:proofErr w:type="gramEnd"/>
-            <w:r>
-              <w:rPr>
-                <w:rFonts w:ascii="Times New Roman" w:eastAsia="Leelawadee" w:hAnsi="Times New Roman" w:cs="Times New Roman"/>
-                <w:bCs/>
-                <w:color w:val="000000"/>
-              </w:rPr>
-              <w:t>/c</w:t>
+              <w:t>{/c</w:t>
             </w:r>
             <w:r>
               <w:rPr>
@@ -1145,7 +989,6 @@
               </w:rPr>
               <w:t>{#</w:t>
             </w:r>
-            <w:proofErr w:type="gramStart"/>
             <w:r>
               <w:rPr>
                 <w:rFonts w:ascii="Times New Roman" w:eastAsia="Leelawadee" w:hAnsi="Times New Roman" w:cs="Times New Roman"/>
@@ -1160,16 +1003,7 @@
                 <w:bCs/>
                 <w:color w:val="000000"/>
               </w:rPr>
-              <w:t>nstructor}{</w:t>
-            </w:r>
-            <w:proofErr w:type="gramEnd"/>
-            <w:r>
-              <w:rPr>
-                <w:rFonts w:ascii="Times New Roman" w:eastAsia="Leelawadee" w:hAnsi="Times New Roman" w:cs="Times New Roman"/>
-                <w:bCs/>
-                <w:color w:val="000000"/>
-              </w:rPr>
-              <w:t>#</w:t>
+              <w:t>nstructor}{#</w:t>
             </w:r>
             <w:r>
               <w:rPr>
@@ -1222,7 +1056,6 @@
               </w:rPr>
               <w:t>{/</w:t>
             </w:r>
-            <w:proofErr w:type="gramStart"/>
             <w:r>
               <w:rPr>
                 <w:rFonts w:ascii="Times New Roman" w:eastAsia="Leelawadee" w:hAnsi="Times New Roman" w:cs="Times New Roman"/>
@@ -1237,16 +1070,7 @@
                 <w:bCs/>
                 <w:color w:val="000000"/>
               </w:rPr>
-              <w:t>}{</w:t>
-            </w:r>
-            <w:proofErr w:type="gramEnd"/>
-            <w:r>
-              <w:rPr>
-                <w:rFonts w:ascii="Times New Roman" w:eastAsia="Leelawadee" w:hAnsi="Times New Roman" w:cs="Times New Roman"/>
-                <w:bCs/>
-                <w:color w:val="000000"/>
-              </w:rPr>
-              <w:t>/</w:t>
+              <w:t>}{/</w:t>
             </w:r>
             <w:r>
               <w:rPr>
@@ -1371,7 +1195,6 @@
         </w:rPr>
         <w:t>{#</w:t>
       </w:r>
-      <w:proofErr w:type="gramStart"/>
       <w:r>
         <w:rPr>
           <w:rFonts w:ascii="Times New Roman" w:eastAsia="Leelawadee" w:hAnsi="Times New Roman" w:cs="Times New Roman"/>
@@ -1394,14 +1217,7 @@
         <w:rPr>
           <w:rFonts w:ascii="Times New Roman" w:eastAsia="Leelawadee" w:hAnsi="Times New Roman" w:cs="Times New Roman"/>
         </w:rPr>
-        <w:t>{</w:t>
-      </w:r>
-      <w:proofErr w:type="gramEnd"/>
-      <w:r>
-        <w:rPr>
-          <w:rFonts w:ascii="Times New Roman" w:eastAsia="Leelawadee" w:hAnsi="Times New Roman" w:cs="Times New Roman"/>
-        </w:rPr>
-        <w:t>#general}</w:t>
+        <w:t>{#general}</w:t>
       </w:r>
       <w:r>
         <w:rPr>
@@ -1433,27 +1249,13 @@
         <w:rPr>
           <w:rFonts w:ascii="Times New Roman" w:eastAsia="Leelawadee" w:hAnsi="Times New Roman" w:cs="Times New Roman"/>
         </w:rPr>
-        <w:t>{.}{/</w:t>
-      </w:r>
-      <w:proofErr w:type="gramStart"/>
-      <w:r>
-        <w:rPr>
-          <w:rFonts w:ascii="Times New Roman" w:eastAsia="Leelawadee" w:hAnsi="Times New Roman" w:cs="Times New Roman"/>
-        </w:rPr>
-        <w:t>prerequisites}</w:t>
-      </w:r>
-      <w:r>
-        <w:rPr>
-          <w:rFonts w:ascii="Times New Roman" w:eastAsia="Leelawadee" w:hAnsi="Times New Roman" w:cs="Times New Roman"/>
-        </w:rPr>
-        <w:t>{</w:t>
-      </w:r>
-      <w:proofErr w:type="gramEnd"/>
-      <w:r>
-        <w:rPr>
-          <w:rFonts w:ascii="Times New Roman" w:eastAsia="Leelawadee" w:hAnsi="Times New Roman" w:cs="Times New Roman"/>
-        </w:rPr>
-        <w:t>/general}</w:t>
+        <w:t>{.}{/prerequisites}</w:t>
+      </w:r>
+      <w:r>
+        <w:rPr>
+          <w:rFonts w:ascii="Times New Roman" w:eastAsia="Leelawadee" w:hAnsi="Times New Roman" w:cs="Times New Roman"/>
+        </w:rPr>
+        <w:t>{/general}</w:t>
       </w:r>
     </w:p>
     <w:p>
@@ -1476,7 +1278,6 @@
         </w:rPr>
         <w:t>{/</w:t>
       </w:r>
-      <w:proofErr w:type="gramStart"/>
       <w:r>
         <w:rPr>
           <w:rFonts w:ascii="Times New Roman" w:eastAsia="Leelawadee" w:hAnsi="Times New Roman" w:cs="Times New Roman"/>
@@ -1487,14 +1288,7 @@
         <w:rPr>
           <w:rFonts w:ascii="Times New Roman" w:eastAsia="Leelawadee" w:hAnsi="Times New Roman" w:cs="Times New Roman"/>
         </w:rPr>
-        <w:t>rerequisite}{</w:t>
-      </w:r>
-      <w:proofErr w:type="gramEnd"/>
-      <w:r>
-        <w:rPr>
-          <w:rFonts w:ascii="Times New Roman" w:eastAsia="Leelawadee" w:hAnsi="Times New Roman" w:cs="Times New Roman"/>
-        </w:rPr>
-        <w:t>^</w:t>
+        <w:t>rerequisite}{^</w:t>
       </w:r>
       <w:r>
         <w:rPr>
@@ -1578,7 +1372,6 @@
         </w:rPr>
         <w:t>{#</w:t>
       </w:r>
-      <w:proofErr w:type="gramStart"/>
       <w:r>
         <w:rPr>
           <w:rFonts w:ascii="Times New Roman" w:eastAsia="Leelawadee" w:hAnsi="Times New Roman" w:cs="Times New Roman"/>
@@ -1607,14 +1400,7 @@
         <w:rPr>
           <w:rFonts w:ascii="Times New Roman" w:eastAsia="Leelawadee" w:hAnsi="Times New Roman" w:cs="Times New Roman"/>
         </w:rPr>
-        <w:t>{</w:t>
-      </w:r>
-      <w:proofErr w:type="gramEnd"/>
-      <w:r>
-        <w:rPr>
-          <w:rFonts w:ascii="Times New Roman" w:eastAsia="Leelawadee" w:hAnsi="Times New Roman" w:cs="Times New Roman"/>
-        </w:rPr>
-        <w:t>#general}</w:t>
+        <w:t>{#general}</w:t>
       </w:r>
       <w:r>
         <w:rPr>
@@ -1652,27 +1438,13 @@
         <w:rPr>
           <w:rFonts w:ascii="Times New Roman" w:eastAsia="Leelawadee" w:hAnsi="Times New Roman" w:cs="Times New Roman"/>
         </w:rPr>
-        <w:t>{/</w:t>
-      </w:r>
-      <w:proofErr w:type="gramStart"/>
-      <w:r>
-        <w:rPr>
-          <w:rFonts w:ascii="Times New Roman" w:eastAsia="Leelawadee" w:hAnsi="Times New Roman" w:cs="Times New Roman"/>
-        </w:rPr>
-        <w:t>corequisites}</w:t>
-      </w:r>
-      <w:r>
-        <w:rPr>
-          <w:rFonts w:ascii="Times New Roman" w:eastAsia="Leelawadee" w:hAnsi="Times New Roman" w:cs="Times New Roman"/>
-        </w:rPr>
-        <w:t>{</w:t>
-      </w:r>
-      <w:proofErr w:type="gramEnd"/>
-      <w:r>
-        <w:rPr>
-          <w:rFonts w:ascii="Times New Roman" w:eastAsia="Leelawadee" w:hAnsi="Times New Roman" w:cs="Times New Roman"/>
-        </w:rPr>
-        <w:t>/general}</w:t>
+        <w:t>{/corequisites}</w:t>
+      </w:r>
+      <w:r>
+        <w:rPr>
+          <w:rFonts w:ascii="Times New Roman" w:eastAsia="Leelawadee" w:hAnsi="Times New Roman" w:cs="Times New Roman"/>
+        </w:rPr>
+        <w:t>{/general}</w:t>
       </w:r>
     </w:p>
     <w:p>
@@ -1695,7 +1467,6 @@
         </w:rPr>
         <w:t>{/</w:t>
       </w:r>
-      <w:proofErr w:type="gramStart"/>
       <w:r>
         <w:rPr>
           <w:rFonts w:ascii="Times New Roman" w:eastAsia="Leelawadee" w:hAnsi="Times New Roman" w:cs="Times New Roman"/>
@@ -1718,14 +1489,7 @@
         <w:rPr>
           <w:rFonts w:ascii="Times New Roman" w:eastAsia="Leelawadee" w:hAnsi="Times New Roman" w:cs="Times New Roman"/>
         </w:rPr>
-        <w:t>}{</w:t>
-      </w:r>
-      <w:proofErr w:type="gramEnd"/>
-      <w:r>
-        <w:rPr>
-          <w:rFonts w:ascii="Times New Roman" w:eastAsia="Leelawadee" w:hAnsi="Times New Roman" w:cs="Times New Roman"/>
-        </w:rPr>
-        <w:t>^</w:t>
+        <w:t>}{^</w:t>
       </w:r>
       <w:r>
         <w:rPr>
@@ -1931,16 +1695,7 @@
           <w:bCs/>
           <w:color w:val="000000"/>
         </w:rPr>
-        <w:t>tqf</w:t>
-      </w:r>
-      <w:proofErr w:type="gramStart"/>
-      <w:r>
-        <w:rPr>
-          <w:rFonts w:ascii="Times New Roman" w:eastAsia="Leelawadee" w:hAnsi="Times New Roman" w:cs="Times New Roman"/>
-          <w:bCs/>
-          <w:color w:val="000000"/>
-        </w:rPr>
-        <w:t>3</w:t>
+        <w:t>tqf3</w:t>
       </w:r>
       <w:r>
         <w:rPr>
@@ -1950,7 +1705,6 @@
         </w:rPr>
         <w:t>}{</w:t>
       </w:r>
-      <w:proofErr w:type="gramEnd"/>
       <w:r>
         <w:rPr>
           <w:rFonts w:ascii="Times New Roman" w:eastAsia="Leelawadee" w:hAnsi="Times New Roman" w:cs="Times New Roman"/>
@@ -2081,25 +1835,7 @@
           <w:bCs/>
           <w:color w:val="000000"/>
         </w:rPr>
-        <w:t>{#</w:t>
-      </w:r>
-      <w:proofErr w:type="gramStart"/>
-      <w:r>
-        <w:rPr>
-          <w:rFonts w:ascii="Times New Roman" w:eastAsia="Leelawadee" w:hAnsi="Times New Roman" w:cs="Times New Roman"/>
-          <w:bCs/>
-          <w:color w:val="000000"/>
-        </w:rPr>
-        <w:t>validated}{</w:t>
-      </w:r>
-      <w:proofErr w:type="gramEnd"/>
-      <w:r>
-        <w:rPr>
-          <w:rFonts w:ascii="Times New Roman" w:eastAsia="Leelawadee" w:hAnsi="Times New Roman" w:cs="Times New Roman"/>
-          <w:bCs/>
-          <w:color w:val="000000"/>
-        </w:rPr>
-        <w:t>#validation}{</w:t>
+        <w:t>{#validated}{#validation}{</w:t>
       </w:r>
       <w:r>
         <w:rPr>
@@ -2257,33 +1993,7 @@
           <w:b/>
           <w:color w:val="000000"/>
         </w:rPr>
-        <w:t>{#outcomes_print}</w:t>
-      </w:r>
-      <w:proofErr w:type="gramStart"/>
-      <w:r>
-        <w:rPr>
-          <w:rFonts w:ascii="Times New Roman" w:eastAsia="Leelawadee" w:hAnsi="Times New Roman" w:cs="Times New Roman"/>
-          <w:b/>
-          <w:color w:val="000000"/>
-        </w:rPr>
-        <w:t>1.</w:t>
-      </w:r>
-      <w:r>
-        <w:rPr>
-          <w:rFonts w:ascii="Times New Roman" w:eastAsia="Leelawadee" w:hAnsi="Times New Roman" w:cs="Times New Roman"/>
-          <w:b/>
-          <w:color w:val="000000"/>
-        </w:rPr>
-        <w:t>{</w:t>
-      </w:r>
-      <w:proofErr w:type="gramEnd"/>
-      <w:r>
-        <w:rPr>
-          <w:rFonts w:ascii="Times New Roman" w:eastAsia="Leelawadee" w:hAnsi="Times New Roman" w:cs="Times New Roman"/>
-          <w:b/>
-          <w:color w:val="000000"/>
-        </w:rPr>
-        <w:t xml:space="preserve">title}: </w:t>
+        <w:t xml:space="preserve">{#outcomes_print}{title}: </w:t>
       </w:r>
     </w:p>
     <w:tbl>
@@ -2495,15 +2205,7 @@
                 <w:rFonts w:ascii="Times New Roman" w:eastAsia="Leelawadee" w:hAnsi="Times New Roman" w:cs="Times New Roman"/>
                 <w:color w:val="000000"/>
               </w:rPr>
-              <w:t>#</w:t>
-            </w:r>
-            <w:proofErr w:type="gramStart"/>
-            <w:r>
-              <w:rPr>
-                <w:rFonts w:ascii="Times New Roman" w:eastAsia="Leelawadee" w:hAnsi="Times New Roman" w:cs="Times New Roman"/>
-                <w:color w:val="000000"/>
-              </w:rPr>
-              <w:t>outcomes</w:t>
+              <w:t>#outcomes</w:t>
             </w:r>
             <w:r>
               <w:rPr>
@@ -2517,15 +2219,7 @@
                 <w:rFonts w:ascii="Times New Roman" w:eastAsia="Leelawadee" w:hAnsi="Times New Roman" w:cs="Times New Roman"/>
                 <w:color w:val="000000"/>
               </w:rPr>
-              <w:t>{</w:t>
-            </w:r>
-            <w:proofErr w:type="gramEnd"/>
-            <w:r>
-              <w:rPr>
-                <w:rFonts w:ascii="Times New Roman" w:eastAsia="Leelawadee" w:hAnsi="Times New Roman" w:cs="Times New Roman"/>
-                <w:color w:val="000000"/>
-              </w:rPr>
-              <w:t>dot}  {number}</w:t>
+              <w:t>{dot}  {number}</w:t>
             </w:r>
           </w:p>
         </w:tc>
@@ -2543,6 +2237,7 @@
                 <w:between w:val="nil"/>
               </w:pBdr>
               <w:spacing w:before="80"/>
+              <w:jc w:val="center"/>
               <w:rPr>
                 <w:rFonts w:ascii="Times New Roman" w:eastAsia="Leelawadee" w:hAnsi="Times New Roman" w:cs="Times New Roman"/>
                 <w:b/>
@@ -2572,6 +2267,7 @@
                 <w:between w:val="nil"/>
               </w:pBdr>
               <w:spacing w:before="80"/>
+              <w:jc w:val="center"/>
               <w:rPr>
                 <w:rFonts w:ascii="Times New Roman" w:eastAsia="Leelawadee" w:hAnsi="Times New Roman" w:cs="Times New Roman"/>
                 <w:b/>
@@ -2617,6 +2313,7 @@
           <w:p>
             <w:pPr>
               <w:spacing w:before="80"/>
+              <w:jc w:val="center"/>
               <w:rPr>
                 <w:rFonts w:ascii="Times New Roman" w:eastAsia="Leelawadee" w:hAnsi="Times New Roman" w:cs="Times New Roman"/>
                 <w:color w:val="000000"/>
@@ -2664,44 +2361,14 @@
           <w:color w:val="000000"/>
         </w:rPr>
       </w:pPr>
-    </w:p>
-    <w:p>
-      <w:pPr>
-        <w:rPr>
-          <w:rFonts w:ascii="Times New Roman" w:eastAsia="Leelawadee" w:hAnsi="Times New Roman" w:cs="Times New Roman"/>
-          <w:b/>
-          <w:bCs/>
-          <w:color w:val="000000"/>
-        </w:rPr>
-      </w:pPr>
-      <w:r>
-        <w:rPr>
-          <w:rFonts w:ascii="Times New Roman" w:eastAsia="Leelawadee" w:hAnsi="Times New Roman" w:cs="Times New Roman"/>
-          <w:b/>
-          <w:bCs/>
-          <w:color w:val="000000"/>
-        </w:rPr>
-        <w:t>{/</w:t>
-      </w:r>
-      <w:proofErr w:type="spellStart"/>
-      <w:r>
-        <w:rPr>
-          <w:rFonts w:ascii="Times New Roman" w:eastAsia="Leelawadee" w:hAnsi="Times New Roman" w:cs="Times New Roman"/>
-          <w:b/>
-          <w:bCs/>
-          <w:color w:val="000000"/>
-        </w:rPr>
-        <w:t>outcomes_print</w:t>
-      </w:r>
-      <w:proofErr w:type="spellEnd"/>
-      <w:r>
-        <w:rPr>
-          <w:rFonts w:ascii="Times New Roman" w:eastAsia="Leelawadee" w:hAnsi="Times New Roman" w:cs="Times New Roman"/>
-          <w:b/>
-          <w:bCs/>
-          <w:color w:val="000000"/>
-        </w:rPr>
-        <w:t>}</w:t>
+      <w:r>
+        <w:rPr>
+          <w:rFonts w:ascii="Times New Roman" w:eastAsia="Leelawadee" w:hAnsi="Times New Roman" w:cs="Times New Roman"/>
+          <w:b/>
+          <w:bCs/>
+          <w:color w:val="000000"/>
+        </w:rPr>
+        <w:t>{/outcomes_print}</w:t>
       </w:r>
     </w:p>
     <w:p>
@@ -2808,7 +2475,6 @@
         </w:rPr>
         <w:t>{#</w:t>
       </w:r>
-      <w:proofErr w:type="gramStart"/>
       <w:r>
         <w:rPr>
           <w:rFonts w:ascii="Times New Roman" w:eastAsia="Leelawadee" w:hAnsi="Times New Roman" w:cs="Times New Roman"/>
@@ -2825,7 +2491,6 @@
         </w:rPr>
         <w:t>{</w:t>
       </w:r>
-      <w:proofErr w:type="gramEnd"/>
       <w:r>
         <w:rPr>
           <w:rFonts w:ascii="Times New Roman" w:eastAsia="Leelawadee" w:hAnsi="Times New Roman" w:cs="Times New Roman"/>
@@ -2939,23 +2604,13 @@
         </w:rPr>
         <w:t>{#</w:t>
       </w:r>
-      <w:proofErr w:type="gramStart"/>
-      <w:r>
-        <w:rPr>
-          <w:rFonts w:ascii="Times New Roman" w:eastAsia="Leelawadee" w:hAnsi="Times New Roman" w:cs="Times New Roman"/>
-          <w:bCs/>
-          <w:color w:val="000000"/>
-        </w:rPr>
-        <w:t>teaching}{</w:t>
-      </w:r>
-      <w:proofErr w:type="gramEnd"/>
-      <w:r>
-        <w:rPr>
-          <w:rFonts w:ascii="Times New Roman" w:eastAsia="Leelawadee" w:hAnsi="Times New Roman" w:cs="Times New Roman"/>
-          <w:bCs/>
-          <w:color w:val="000000"/>
-        </w:rPr>
-        <w:t>support}</w:t>
+      <w:r>
+        <w:rPr>
+          <w:rFonts w:ascii="Times New Roman" w:eastAsia="Leelawadee" w:hAnsi="Times New Roman" w:cs="Times New Roman"/>
+          <w:bCs/>
+          <w:color w:val="000000"/>
+        </w:rPr>
+        <w:t>teaching}{support}</w:t>
       </w:r>
       <w:r>
         <w:rPr>
@@ -3038,23 +2693,13 @@
         </w:rPr>
         <w:t>{#</w:t>
       </w:r>
-      <w:proofErr w:type="gramStart"/>
-      <w:r>
-        <w:rPr>
-          <w:rFonts w:ascii="Times New Roman" w:eastAsia="Leelawadee" w:hAnsi="Times New Roman" w:cs="Times New Roman"/>
-          <w:bCs/>
-          <w:color w:val="000000"/>
-        </w:rPr>
-        <w:t>teaching}{</w:t>
-      </w:r>
-      <w:proofErr w:type="gramEnd"/>
-      <w:r>
-        <w:rPr>
-          <w:rFonts w:ascii="Times New Roman" w:eastAsia="Leelawadee" w:hAnsi="Times New Roman" w:cs="Times New Roman"/>
-          <w:bCs/>
-          <w:color w:val="000000"/>
-        </w:rPr>
-        <w:t>other}</w:t>
+      <w:r>
+        <w:rPr>
+          <w:rFonts w:ascii="Times New Roman" w:eastAsia="Leelawadee" w:hAnsi="Times New Roman" w:cs="Times New Roman"/>
+          <w:bCs/>
+          <w:color w:val="000000"/>
+        </w:rPr>
+        <w:t>teaching}{other}</w:t>
       </w:r>
       <w:r>
         <w:rPr>
@@ -3199,25 +2844,7 @@
           <w:bCs/>
           <w:color w:val="000000"/>
         </w:rPr>
-        <w:t>{^</w:t>
-      </w:r>
-      <w:proofErr w:type="gramStart"/>
-      <w:r>
-        <w:rPr>
-          <w:rFonts w:ascii="Times New Roman" w:eastAsia="Leelawadee" w:hAnsi="Times New Roman" w:cs="Times New Roman"/>
-          <w:bCs/>
-          <w:color w:val="000000"/>
-        </w:rPr>
-        <w:t>sects}Not</w:t>
-      </w:r>
-      <w:proofErr w:type="gramEnd"/>
-      <w:r>
-        <w:rPr>
-          <w:rFonts w:ascii="Times New Roman" w:eastAsia="Leelawadee" w:hAnsi="Times New Roman" w:cs="Times New Roman"/>
-          <w:bCs/>
-          <w:color w:val="000000"/>
-        </w:rPr>
-        <w:t xml:space="preserve"> available{/sects}</w:t>
+        <w:t>{^sects}Not available{/sects}</w:t>
       </w:r>
       <w:r>
         <w:rPr>
@@ -3298,33 +2925,15 @@
           <w:bCs/>
           <w:color w:val="000000"/>
         </w:rPr>
-        <w:t>{/</w:t>
-      </w:r>
-      <w:proofErr w:type="gramStart"/>
-      <w:r>
-        <w:rPr>
-          <w:rFonts w:ascii="Times New Roman" w:eastAsia="Leelawadee" w:hAnsi="Times New Roman" w:cs="Times New Roman"/>
-          <w:bCs/>
-          <w:color w:val="000000"/>
-        </w:rPr>
-        <w:t>total}</w:t>
-      </w:r>
-      <w:r>
-        <w:rPr>
-          <w:rFonts w:ascii="Times New Roman" w:eastAsia="Leelawadee" w:hAnsi="Times New Roman" w:cs="Times New Roman"/>
-          <w:bCs/>
-          <w:color w:val="000000"/>
-        </w:rPr>
-        <w:t>{</w:t>
-      </w:r>
-      <w:proofErr w:type="gramEnd"/>
-      <w:r>
-        <w:rPr>
-          <w:rFonts w:ascii="Times New Roman" w:eastAsia="Leelawadee" w:hAnsi="Times New Roman" w:cs="Times New Roman"/>
-          <w:bCs/>
-          <w:color w:val="000000"/>
-        </w:rPr>
-        <w:t>/sects}</w:t>
+        <w:t>{/total}</w:t>
+      </w:r>
+      <w:r>
+        <w:rPr>
+          <w:rFonts w:ascii="Times New Roman" w:eastAsia="Leelawadee" w:hAnsi="Times New Roman" w:cs="Times New Roman"/>
+          <w:bCs/>
+          <w:color w:val="000000"/>
+        </w:rPr>
+        <w:t>{/sects}</w:t>
       </w:r>
       <w:r>
         <w:rPr>
@@ -3364,25 +2973,7 @@
           <w:bCs/>
           <w:color w:val="000000"/>
         </w:rPr>
-        <w:t>{^</w:t>
-      </w:r>
-      <w:proofErr w:type="gramStart"/>
-      <w:r>
-        <w:rPr>
-          <w:rFonts w:ascii="Times New Roman" w:eastAsia="Leelawadee" w:hAnsi="Times New Roman" w:cs="Times New Roman"/>
-          <w:bCs/>
-          <w:color w:val="000000"/>
-        </w:rPr>
-        <w:t>sects}Not</w:t>
-      </w:r>
-      <w:proofErr w:type="gramEnd"/>
-      <w:r>
-        <w:rPr>
-          <w:rFonts w:ascii="Times New Roman" w:eastAsia="Leelawadee" w:hAnsi="Times New Roman" w:cs="Times New Roman"/>
-          <w:bCs/>
-          <w:color w:val="000000"/>
-        </w:rPr>
-        <w:t xml:space="preserve"> available</w:t>
+        <w:t>{^sects}Not available</w:t>
       </w:r>
       <w:r>
         <w:rPr>
@@ -3568,23 +3159,7 @@
                 <w:rFonts w:ascii="Times New Roman" w:eastAsia="Leelawadee" w:hAnsi="Times New Roman" w:cs="Times New Roman"/>
                 <w:color w:val="000000"/>
               </w:rPr>
-              <w:t>{#</w:t>
-            </w:r>
-            <w:proofErr w:type="gramStart"/>
-            <w:r>
-              <w:rPr>
-                <w:rFonts w:ascii="Times New Roman" w:eastAsia="Leelawadee" w:hAnsi="Times New Roman" w:cs="Times New Roman"/>
-                <w:color w:val="000000"/>
-              </w:rPr>
-              <w:t>sections}{</w:t>
-            </w:r>
-            <w:proofErr w:type="gramEnd"/>
-            <w:r>
-              <w:rPr>
-                <w:rFonts w:ascii="Times New Roman" w:eastAsia="Leelawadee" w:hAnsi="Times New Roman" w:cs="Times New Roman"/>
-                <w:color w:val="000000"/>
-              </w:rPr>
-              <w:t>section}</w:t>
+              <w:t>{#sections}{section}</w:t>
             </w:r>
           </w:p>
         </w:tc>
@@ -3651,7 +3226,6 @@
               </w:rPr>
               <w:t>#</w:t>
             </w:r>
-            <w:proofErr w:type="gramStart"/>
             <w:r>
               <w:rPr>
                 <w:rFonts w:ascii="Times New Roman" w:eastAsia="Leelawadee" w:hAnsi="Times New Roman" w:cs="Times New Roman"/>
@@ -3664,15 +3238,7 @@
                 <w:rFonts w:ascii="Times New Roman" w:eastAsia="Leelawadee" w:hAnsi="Times New Roman" w:cs="Times New Roman"/>
                 <w:color w:val="000000"/>
               </w:rPr>
-              <w:t>{</w:t>
-            </w:r>
-            <w:proofErr w:type="gramEnd"/>
-            <w:r>
-              <w:rPr>
-                <w:rFonts w:ascii="Times New Roman" w:eastAsia="Leelawadee" w:hAnsi="Times New Roman" w:cs="Times New Roman"/>
-                <w:color w:val="000000"/>
-              </w:rPr>
-              <w:t>number}</w:t>
+              <w:t>{number}</w:t>
             </w:r>
           </w:p>
         </w:tc>
@@ -3729,30 +3295,14 @@
                 <w:rFonts w:ascii="Times New Roman" w:eastAsia="Leelawadee" w:hAnsi="Times New Roman" w:cs="Times New Roman"/>
                 <w:color w:val="000000"/>
               </w:rPr>
-              <w:t>{/</w:t>
-            </w:r>
-            <w:proofErr w:type="gramStart"/>
-            <w:r>
-              <w:rPr>
-                <w:rFonts w:ascii="Times New Roman" w:eastAsia="Leelawadee" w:hAnsi="Times New Roman" w:cs="Times New Roman"/>
-                <w:color w:val="000000"/>
-              </w:rPr>
-              <w:t>retained}</w:t>
-            </w:r>
-            <w:r>
-              <w:rPr>
-                <w:rFonts w:ascii="Times New Roman" w:eastAsia="Leelawadee" w:hAnsi="Times New Roman" w:cs="Times New Roman"/>
-                <w:color w:val="000000"/>
-              </w:rPr>
-              <w:t>{</w:t>
-            </w:r>
-            <w:proofErr w:type="gramEnd"/>
-            <w:r>
-              <w:rPr>
-                <w:rFonts w:ascii="Times New Roman" w:eastAsia="Leelawadee" w:hAnsi="Times New Roman" w:cs="Times New Roman"/>
-                <w:color w:val="000000"/>
-              </w:rPr>
-              <w:t>/sections}</w:t>
+              <w:t>{/retained}</w:t>
+            </w:r>
+            <w:r>
+              <w:rPr>
+                <w:rFonts w:ascii="Times New Roman" w:eastAsia="Leelawadee" w:hAnsi="Times New Roman" w:cs="Times New Roman"/>
+                <w:color w:val="000000"/>
+              </w:rPr>
+              <w:t>{/sections}</w:t>
             </w:r>
           </w:p>
         </w:tc>
@@ -3822,7 +3372,6 @@
               </w:rPr>
               <w:t>{#</w:t>
             </w:r>
-            <w:proofErr w:type="gramStart"/>
             <w:r>
               <w:rPr>
                 <w:rFonts w:ascii="Times New Roman" w:eastAsia="Leelawadee" w:hAnsi="Times New Roman" w:cs="Times New Roman"/>
@@ -3839,17 +3388,7 @@
                 <w:bCs/>
                 <w:color w:val="000000"/>
               </w:rPr>
-              <w:t>otal}{</w:t>
-            </w:r>
-            <w:proofErr w:type="gramEnd"/>
-            <w:r>
-              <w:rPr>
-                <w:rFonts w:ascii="Times New Roman" w:eastAsia="Leelawadee" w:hAnsi="Times New Roman" w:cs="Times New Roman"/>
-                <w:b/>
-                <w:bCs/>
-                <w:color w:val="000000"/>
-              </w:rPr>
-              <w:t>enrolled}</w:t>
+              <w:t>otal}{enrolled}</w:t>
             </w:r>
           </w:p>
         </w:tc>
@@ -3893,7 +3432,6 @@
               </w:rPr>
               <w:t>#</w:t>
             </w:r>
-            <w:proofErr w:type="gramStart"/>
             <w:r>
               <w:rPr>
                 <w:rFonts w:ascii="Times New Roman" w:eastAsia="Leelawadee" w:hAnsi="Times New Roman" w:cs="Times New Roman"/>
@@ -3910,17 +3448,7 @@
                 <w:bCs/>
                 <w:color w:val="000000"/>
               </w:rPr>
-              <w:t>{</w:t>
-            </w:r>
-            <w:proofErr w:type="gramEnd"/>
-            <w:r>
-              <w:rPr>
-                <w:rFonts w:ascii="Times New Roman" w:eastAsia="Leelawadee" w:hAnsi="Times New Roman" w:cs="Times New Roman"/>
-                <w:b/>
-                <w:bCs/>
-                <w:color w:val="000000"/>
-              </w:rPr>
-              <w:t>number}</w:t>
+              <w:t>{number}</w:t>
             </w:r>
           </w:p>
         </w:tc>
@@ -3989,36 +3517,16 @@
                 <w:bCs/>
                 <w:color w:val="000000"/>
               </w:rPr>
+              <w:t>{/retained}</w:t>
+            </w:r>
+            <w:r>
+              <w:rPr>
+                <w:rFonts w:ascii="Times New Roman" w:eastAsia="Leelawadee" w:hAnsi="Times New Roman" w:cs="Times New Roman"/>
+                <w:b/>
+                <w:bCs/>
+                <w:color w:val="000000"/>
+              </w:rPr>
               <w:t>{/</w:t>
-            </w:r>
-            <w:proofErr w:type="gramStart"/>
-            <w:r>
-              <w:rPr>
-                <w:rFonts w:ascii="Times New Roman" w:eastAsia="Leelawadee" w:hAnsi="Times New Roman" w:cs="Times New Roman"/>
-                <w:b/>
-                <w:bCs/>
-                <w:color w:val="000000"/>
-              </w:rPr>
-              <w:t>retained}</w:t>
-            </w:r>
-            <w:r>
-              <w:rPr>
-                <w:rFonts w:ascii="Times New Roman" w:eastAsia="Leelawadee" w:hAnsi="Times New Roman" w:cs="Times New Roman"/>
-                <w:b/>
-                <w:bCs/>
-                <w:color w:val="000000"/>
-              </w:rPr>
-              <w:t>{</w:t>
-            </w:r>
-            <w:proofErr w:type="gramEnd"/>
-            <w:r>
-              <w:rPr>
-                <w:rFonts w:ascii="Times New Roman" w:eastAsia="Leelawadee" w:hAnsi="Times New Roman" w:cs="Times New Roman"/>
-                <w:b/>
-                <w:bCs/>
-                <w:color w:val="000000"/>
-              </w:rPr>
-              <w:t>/</w:t>
             </w:r>
             <w:r>
               <w:rPr>
@@ -4118,35 +3626,27 @@
           <w:rStyle w:val="object-label"/>
           <w:rFonts w:ascii="Times New Roman" w:hAnsi="Times New Roman" w:cs="Times New Roman"/>
         </w:rPr>
-        <w:t>^</w:t>
-      </w:r>
-      <w:proofErr w:type="gramStart"/>
+        <w:t>^g</w:t>
+      </w:r>
       <w:r>
         <w:rPr>
           <w:rStyle w:val="object-label"/>
           <w:rFonts w:ascii="Times New Roman" w:hAnsi="Times New Roman" w:cs="Times New Roman"/>
         </w:rPr>
-        <w:t>g</w:t>
+        <w:t>rad</w:t>
       </w:r>
       <w:r>
         <w:rPr>
           <w:rStyle w:val="object-label"/>
           <w:rFonts w:ascii="Times New Roman" w:hAnsi="Times New Roman" w:cs="Times New Roman"/>
         </w:rPr>
-        <w:t>rad</w:t>
+        <w:t>e</w:t>
       </w:r>
       <w:r>
         <w:rPr>
           <w:rStyle w:val="object-label"/>
           <w:rFonts w:ascii="Times New Roman" w:hAnsi="Times New Roman" w:cs="Times New Roman"/>
         </w:rPr>
-        <w:t>e</w:t>
-      </w:r>
-      <w:r>
-        <w:rPr>
-          <w:rStyle w:val="object-label"/>
-          <w:rFonts w:ascii="Times New Roman" w:hAnsi="Times New Roman" w:cs="Times New Roman"/>
-        </w:rPr>
         <w:t>}</w:t>
       </w:r>
       <w:r>
@@ -4155,16 +3655,7 @@
           <w:bCs/>
           <w:color w:val="000000"/>
         </w:rPr>
-        <w:t>There</w:t>
-      </w:r>
-      <w:proofErr w:type="gramEnd"/>
-      <w:r>
-        <w:rPr>
-          <w:rFonts w:ascii="Times New Roman" w:eastAsia="Leelawadee" w:hAnsi="Times New Roman" w:cs="Times New Roman"/>
-          <w:bCs/>
-          <w:color w:val="000000"/>
-        </w:rPr>
-        <w:t xml:space="preserve"> is no grade in this course.</w:t>
+        <w:t>There is no grade in this course.</w:t>
       </w:r>
     </w:p>
     <w:p>
@@ -4189,7 +3680,6 @@
         </w:rPr>
         <w:t>{/</w:t>
       </w:r>
-      <w:proofErr w:type="gramStart"/>
       <w:r>
         <w:rPr>
           <w:rStyle w:val="object-label"/>
@@ -4209,15 +3699,7 @@
           <w:rStyle w:val="object-label"/>
           <w:rFonts w:ascii="Times New Roman" w:hAnsi="Times New Roman" w:cs="Times New Roman"/>
         </w:rPr>
-        <w:t>{</w:t>
-      </w:r>
-      <w:proofErr w:type="gramEnd"/>
-      <w:r>
-        <w:rPr>
-          <w:rStyle w:val="object-label"/>
-          <w:rFonts w:ascii="Times New Roman" w:hAnsi="Times New Roman" w:cs="Times New Roman"/>
-        </w:rPr>
-        <w:t>^sects}Not available</w:t>
+        <w:t>{^sects}Not available</w:t>
       </w:r>
       <w:r>
         <w:rPr>
@@ -4295,7 +3777,6 @@
                 <w:bCs/>
                 <w:color w:val="000000"/>
               </w:rPr>
-              <w:lastRenderedPageBreak/>
               <w:t>S</w:t>
             </w:r>
             <w:r>
@@ -4357,43 +3838,7 @@
                 <w:bCs/>
                 <w:color w:val="000000"/>
               </w:rPr>
-              <w:t>{-</w:t>
-            </w:r>
-            <w:proofErr w:type="spellStart"/>
-            <w:r>
-              <w:rPr>
-                <w:rFonts w:ascii="Times New Roman" w:eastAsia="Leelawadee" w:hAnsi="Times New Roman" w:cs="Times New Roman"/>
-                <w:bCs/>
-                <w:color w:val="000000"/>
-              </w:rPr>
-              <w:t>w:tc</w:t>
-            </w:r>
-            <w:proofErr w:type="spellEnd"/>
-            <w:r>
-              <w:rPr>
-                <w:rFonts w:ascii="Times New Roman" w:eastAsia="Leelawadee" w:hAnsi="Times New Roman" w:cs="Times New Roman"/>
-                <w:bCs/>
-                <w:color w:val="000000"/>
-              </w:rPr>
-              <w:t xml:space="preserve"> </w:t>
-            </w:r>
-            <w:proofErr w:type="gramStart"/>
-            <w:r>
-              <w:rPr>
-                <w:rFonts w:ascii="Times New Roman" w:eastAsia="Leelawadee" w:hAnsi="Times New Roman" w:cs="Times New Roman"/>
-                <w:bCs/>
-                <w:color w:val="000000"/>
-              </w:rPr>
-              <w:t>grades}{.}</w:t>
-            </w:r>
-            <w:proofErr w:type="gramEnd"/>
-            <w:r>
-              <w:rPr>
-                <w:rFonts w:ascii="Times New Roman" w:eastAsia="Leelawadee" w:hAnsi="Times New Roman" w:cs="Times New Roman"/>
-                <w:bCs/>
-                <w:color w:val="000000"/>
-              </w:rPr>
-              <w:t>{/grades}{/grading}</w:t>
+              <w:t>{-w:tc grades}{.}{/grades}{/grading}</w:t>
             </w:r>
           </w:p>
         </w:tc>
@@ -4425,23 +3870,8 @@
                 <w:rFonts w:ascii="Times New Roman" w:eastAsia="Leelawadee" w:hAnsi="Times New Roman" w:cs="Times New Roman"/>
                 <w:color w:val="000000"/>
               </w:rPr>
-              <w:t>{#</w:t>
-            </w:r>
-            <w:proofErr w:type="gramStart"/>
-            <w:r>
-              <w:rPr>
-                <w:rFonts w:ascii="Times New Roman" w:eastAsia="Leelawadee" w:hAnsi="Times New Roman" w:cs="Times New Roman"/>
-                <w:color w:val="000000"/>
-              </w:rPr>
-              <w:t>sections}{</w:t>
-            </w:r>
-            <w:proofErr w:type="gramEnd"/>
-            <w:r>
-              <w:rPr>
-                <w:rFonts w:ascii="Times New Roman" w:eastAsia="Leelawadee" w:hAnsi="Times New Roman" w:cs="Times New Roman"/>
-                <w:color w:val="000000"/>
-              </w:rPr>
-              <w:t>section}</w:t>
+              <w:lastRenderedPageBreak/>
+              <w:t>{#sections}{section}</w:t>
             </w:r>
           </w:p>
         </w:tc>
@@ -4472,34 +3902,7 @@
                 <w:bCs/>
                 <w:color w:val="000000"/>
               </w:rPr>
-              <w:t>{-</w:t>
-            </w:r>
-            <w:proofErr w:type="spellStart"/>
-            <w:r>
-              <w:rPr>
-                <w:rFonts w:ascii="Times New Roman" w:eastAsia="Leelawadee" w:hAnsi="Times New Roman" w:cs="Times New Roman"/>
-                <w:bCs/>
-                <w:color w:val="000000"/>
-              </w:rPr>
-              <w:t>w:tc</w:t>
-            </w:r>
-            <w:proofErr w:type="spellEnd"/>
-            <w:r>
-              <w:rPr>
-                <w:rFonts w:ascii="Times New Roman" w:eastAsia="Leelawadee" w:hAnsi="Times New Roman" w:cs="Times New Roman"/>
-                <w:bCs/>
-                <w:color w:val="000000"/>
-              </w:rPr>
-              <w:t xml:space="preserve"> </w:t>
-            </w:r>
-            <w:proofErr w:type="gramStart"/>
-            <w:r>
-              <w:rPr>
-                <w:rFonts w:ascii="Times New Roman" w:eastAsia="Leelawadee" w:hAnsi="Times New Roman" w:cs="Times New Roman"/>
-                <w:bCs/>
-                <w:color w:val="000000"/>
-              </w:rPr>
-              <w:t>g</w:t>
+              <w:t>{-w:tc g</w:t>
             </w:r>
             <w:r>
               <w:rPr>
@@ -4515,16 +3918,7 @@
                 <w:bCs/>
                 <w:color w:val="000000"/>
               </w:rPr>
-              <w:t>}{.}</w:t>
-            </w:r>
-            <w:proofErr w:type="gramEnd"/>
-            <w:r>
-              <w:rPr>
-                <w:rFonts w:ascii="Times New Roman" w:eastAsia="Leelawadee" w:hAnsi="Times New Roman" w:cs="Times New Roman"/>
-                <w:bCs/>
-                <w:color w:val="000000"/>
-              </w:rPr>
-              <w:t>{/g</w:t>
+              <w:t>}{.}{/g</w:t>
             </w:r>
             <w:r>
               <w:rPr>
@@ -4592,7 +3986,6 @@
               </w:rPr>
               <w:t>{#</w:t>
             </w:r>
-            <w:proofErr w:type="gramStart"/>
             <w:r>
               <w:rPr>
                 <w:rFonts w:ascii="Times New Roman" w:eastAsia="Leelawadee" w:hAnsi="Times New Roman" w:cs="Times New Roman"/>
@@ -4618,17 +4011,7 @@
                 <w:bCs/>
                 <w:color w:val="000000"/>
               </w:rPr>
-              <w:t>{</w:t>
-            </w:r>
-            <w:proofErr w:type="gramEnd"/>
-            <w:r>
-              <w:rPr>
-                <w:rFonts w:ascii="Times New Roman" w:eastAsia="Leelawadee" w:hAnsi="Times New Roman" w:cs="Times New Roman"/>
-                <w:b/>
-                <w:bCs/>
-                <w:color w:val="000000"/>
-              </w:rPr>
-              <w:t>#grades}</w:t>
+              <w:t>{#grades}</w:t>
             </w:r>
           </w:p>
         </w:tc>
@@ -4659,27 +4042,8 @@
                 <w:b/>
                 <w:color w:val="000000"/>
               </w:rPr>
-              <w:t>{-</w:t>
-            </w:r>
-            <w:proofErr w:type="spellStart"/>
-            <w:r>
-              <w:rPr>
-                <w:rFonts w:ascii="Times New Roman" w:eastAsia="Leelawadee" w:hAnsi="Times New Roman" w:cs="Times New Roman"/>
-                <w:b/>
-                <w:color w:val="000000"/>
-              </w:rPr>
-              <w:t>w:tc</w:t>
-            </w:r>
-            <w:proofErr w:type="spellEnd"/>
-            <w:r>
-              <w:rPr>
-                <w:rFonts w:ascii="Times New Roman" w:eastAsia="Leelawadee" w:hAnsi="Times New Roman" w:cs="Times New Roman"/>
-                <w:b/>
-                <w:color w:val="000000"/>
-              </w:rPr>
-              <w:t xml:space="preserve"> </w:t>
-            </w:r>
-            <w:proofErr w:type="gramStart"/>
+              <w:t xml:space="preserve">{-w:tc </w:t>
+            </w:r>
             <w:r>
               <w:rPr>
                 <w:rFonts w:ascii="Times New Roman" w:eastAsia="Leelawadee" w:hAnsi="Times New Roman" w:cs="Times New Roman"/>
@@ -4694,16 +4058,7 @@
                 <w:b/>
                 <w:color w:val="000000"/>
               </w:rPr>
-              <w:t>}{.}</w:t>
-            </w:r>
-            <w:proofErr w:type="gramEnd"/>
-            <w:r>
-              <w:rPr>
-                <w:rFonts w:ascii="Times New Roman" w:eastAsia="Leelawadee" w:hAnsi="Times New Roman" w:cs="Times New Roman"/>
-                <w:b/>
-                <w:color w:val="000000"/>
-              </w:rPr>
-              <w:t>{/</w:t>
+              <w:t>}{.}{/</w:t>
             </w:r>
             <w:r>
               <w:rPr>
@@ -4809,7 +4164,6 @@
               </w:rPr>
               <w:t xml:space="preserve"> {#</w:t>
             </w:r>
-            <w:proofErr w:type="gramStart"/>
             <w:r>
               <w:rPr>
                 <w:rFonts w:ascii="Times New Roman" w:eastAsia="Leelawadee" w:hAnsi="Times New Roman" w:cs="Times New Roman"/>
@@ -4835,17 +4189,7 @@
                 <w:bCs/>
                 <w:color w:val="000000"/>
               </w:rPr>
-              <w:t>{</w:t>
-            </w:r>
-            <w:proofErr w:type="gramEnd"/>
-            <w:r>
-              <w:rPr>
-                <w:rFonts w:ascii="Times New Roman" w:eastAsia="Leelawadee" w:hAnsi="Times New Roman" w:cs="Times New Roman"/>
-                <w:b/>
-                <w:bCs/>
-                <w:color w:val="000000"/>
-              </w:rPr>
-              <w:t>#grades}</w:t>
+              <w:t>{#grades}</w:t>
             </w:r>
           </w:p>
         </w:tc>
@@ -4881,55 +4225,7 @@
                 <w:sz w:val="22"/>
                 <w:szCs w:val="22"/>
               </w:rPr>
-              <w:t>{-</w:t>
-            </w:r>
-            <w:proofErr w:type="spellStart"/>
-            <w:r>
-              <w:rPr>
-                <w:rFonts w:ascii="Times New Roman" w:eastAsia="Leelawadee" w:hAnsi="Times New Roman" w:cs="Times New Roman"/>
-                <w:b/>
-                <w:bCs/>
-                <w:color w:val="000000"/>
-                <w:sz w:val="22"/>
-                <w:szCs w:val="22"/>
-              </w:rPr>
-              <w:t>w:tc</w:t>
-            </w:r>
-            <w:proofErr w:type="spellEnd"/>
-            <w:r>
-              <w:rPr>
-                <w:rFonts w:ascii="Times New Roman" w:eastAsia="Leelawadee" w:hAnsi="Times New Roman" w:cs="Times New Roman"/>
-                <w:b/>
-                <w:bCs/>
-                <w:color w:val="000000"/>
-                <w:sz w:val="22"/>
-                <w:szCs w:val="22"/>
-              </w:rPr>
-              <w:t xml:space="preserve"> </w:t>
-            </w:r>
-            <w:proofErr w:type="gramStart"/>
-            <w:r>
-              <w:rPr>
-                <w:rFonts w:ascii="Times New Roman" w:eastAsia="Leelawadee" w:hAnsi="Times New Roman" w:cs="Times New Roman"/>
-                <w:b/>
-                <w:bCs/>
-                <w:color w:val="000000"/>
-                <w:sz w:val="22"/>
-                <w:szCs w:val="22"/>
-              </w:rPr>
-              <w:t>percent}{.}</w:t>
-            </w:r>
-            <w:proofErr w:type="gramEnd"/>
-            <w:r>
-              <w:rPr>
-                <w:rFonts w:ascii="Times New Roman" w:eastAsia="Leelawadee" w:hAnsi="Times New Roman" w:cs="Times New Roman"/>
-                <w:b/>
-                <w:bCs/>
-                <w:color w:val="000000"/>
-                <w:sz w:val="22"/>
-                <w:szCs w:val="22"/>
-              </w:rPr>
-              <w:t>{/percent}{/grades}{/</w:t>
+              <w:t>{-w:tc percent}{.}{/percent}{/grades}{/</w:t>
             </w:r>
             <w:r>
               <w:rPr>
@@ -4979,25 +4275,7 @@
           <w:bCs/>
           <w:color w:val="000000"/>
         </w:rPr>
-        <w:t xml:space="preserve">3.2 </w:t>
-      </w:r>
-      <w:proofErr w:type="gramStart"/>
-      <w:r>
-        <w:rPr>
-          <w:rFonts w:ascii="Times New Roman" w:eastAsia="Leelawadee" w:hAnsi="Times New Roman" w:cs="Times New Roman"/>
-          <w:bCs/>
-          <w:color w:val="000000"/>
-        </w:rPr>
-        <w:t>Non-graded</w:t>
-      </w:r>
-      <w:proofErr w:type="gramEnd"/>
-      <w:r>
-        <w:rPr>
-          <w:rFonts w:ascii="Times New Roman" w:eastAsia="Leelawadee" w:hAnsi="Times New Roman" w:cs="Times New Roman"/>
-          <w:bCs/>
-          <w:color w:val="000000"/>
-        </w:rPr>
-        <w:t xml:space="preserve"> students</w:t>
+        <w:t>3.2 Non-graded students</w:t>
       </w:r>
     </w:p>
     <w:tbl>
@@ -5108,28 +4386,8 @@
                 <w:bCs/>
                 <w:color w:val="000000"/>
               </w:rPr>
-              <w:t>{-</w:t>
-            </w:r>
-            <w:proofErr w:type="spellStart"/>
-            <w:r>
-              <w:rPr>
-                <w:rFonts w:ascii="Times New Roman" w:eastAsia="Leelawadee" w:hAnsi="Times New Roman" w:cs="Times New Roman"/>
-                <w:bCs/>
-                <w:color w:val="000000"/>
-              </w:rPr>
-              <w:t>w:tc</w:t>
-            </w:r>
-            <w:proofErr w:type="spellEnd"/>
-            <w:r>
-              <w:rPr>
-                <w:rFonts w:ascii="Times New Roman" w:eastAsia="Leelawadee" w:hAnsi="Times New Roman" w:cs="Times New Roman"/>
-                <w:bCs/>
-                <w:color w:val="000000"/>
-              </w:rPr>
-              <w:t xml:space="preserve"> </w:t>
-            </w:r>
-            <w:proofErr w:type="spellStart"/>
-            <w:proofErr w:type="gramStart"/>
+              <w:t xml:space="preserve">{-w:tc </w:t>
+            </w:r>
             <w:r>
               <w:rPr>
                 <w:rFonts w:ascii="Times New Roman" w:eastAsia="Leelawadee" w:hAnsi="Times New Roman" w:cs="Times New Roman"/>
@@ -5144,27 +4402,8 @@
                 <w:bCs/>
                 <w:color w:val="000000"/>
               </w:rPr>
-              <w:t>grades</w:t>
-            </w:r>
-            <w:proofErr w:type="spellEnd"/>
-            <w:r>
-              <w:rPr>
-                <w:rFonts w:ascii="Times New Roman" w:eastAsia="Leelawadee" w:hAnsi="Times New Roman" w:cs="Times New Roman"/>
-                <w:bCs/>
-                <w:color w:val="000000"/>
-              </w:rPr>
-              <w:t>}{.}</w:t>
-            </w:r>
-            <w:proofErr w:type="gramEnd"/>
-            <w:r>
-              <w:rPr>
-                <w:rFonts w:ascii="Times New Roman" w:eastAsia="Leelawadee" w:hAnsi="Times New Roman" w:cs="Times New Roman"/>
-                <w:bCs/>
-                <w:color w:val="000000"/>
-              </w:rPr>
-              <w:t>{/</w:t>
-            </w:r>
-            <w:proofErr w:type="spellStart"/>
+              <w:t>grades}{.}{/</w:t>
+            </w:r>
             <w:r>
               <w:rPr>
                 <w:rFonts w:ascii="Times New Roman" w:eastAsia="Leelawadee" w:hAnsi="Times New Roman" w:cs="Times New Roman"/>
@@ -5179,16 +4418,7 @@
                 <w:bCs/>
                 <w:color w:val="000000"/>
               </w:rPr>
-              <w:t>grades</w:t>
-            </w:r>
-            <w:proofErr w:type="spellEnd"/>
-            <w:r>
-              <w:rPr>
-                <w:rFonts w:ascii="Times New Roman" w:eastAsia="Leelawadee" w:hAnsi="Times New Roman" w:cs="Times New Roman"/>
-                <w:bCs/>
-                <w:color w:val="000000"/>
-              </w:rPr>
-              <w:t>}{/grading}</w:t>
+              <w:t>grades}{/grading}</w:t>
             </w:r>
           </w:p>
         </w:tc>
@@ -5220,23 +4450,7 @@
                 <w:rFonts w:ascii="Times New Roman" w:eastAsia="Leelawadee" w:hAnsi="Times New Roman" w:cs="Times New Roman"/>
                 <w:color w:val="000000"/>
               </w:rPr>
-              <w:t>{#</w:t>
-            </w:r>
-            <w:proofErr w:type="gramStart"/>
-            <w:r>
-              <w:rPr>
-                <w:rFonts w:ascii="Times New Roman" w:eastAsia="Leelawadee" w:hAnsi="Times New Roman" w:cs="Times New Roman"/>
-                <w:color w:val="000000"/>
-              </w:rPr>
-              <w:t>sections}{</w:t>
-            </w:r>
-            <w:proofErr w:type="gramEnd"/>
-            <w:r>
-              <w:rPr>
-                <w:rFonts w:ascii="Times New Roman" w:eastAsia="Leelawadee" w:hAnsi="Times New Roman" w:cs="Times New Roman"/>
-                <w:color w:val="000000"/>
-              </w:rPr>
-              <w:t>section}</w:t>
+              <w:t>{#sections}{section}</w:t>
             </w:r>
           </w:p>
         </w:tc>
@@ -5267,28 +4481,8 @@
                 <w:bCs/>
                 <w:color w:val="000000"/>
               </w:rPr>
-              <w:t>{-</w:t>
-            </w:r>
-            <w:proofErr w:type="spellStart"/>
-            <w:r>
-              <w:rPr>
-                <w:rFonts w:ascii="Times New Roman" w:eastAsia="Leelawadee" w:hAnsi="Times New Roman" w:cs="Times New Roman"/>
-                <w:bCs/>
-                <w:color w:val="000000"/>
-              </w:rPr>
-              <w:t>w:tc</w:t>
-            </w:r>
-            <w:proofErr w:type="spellEnd"/>
-            <w:r>
-              <w:rPr>
-                <w:rFonts w:ascii="Times New Roman" w:eastAsia="Leelawadee" w:hAnsi="Times New Roman" w:cs="Times New Roman"/>
-                <w:bCs/>
-                <w:color w:val="000000"/>
-              </w:rPr>
-              <w:t xml:space="preserve"> </w:t>
-            </w:r>
-            <w:proofErr w:type="spellStart"/>
-            <w:proofErr w:type="gramStart"/>
+              <w:t xml:space="preserve">{-w:tc </w:t>
+            </w:r>
             <w:r>
               <w:rPr>
                 <w:rFonts w:ascii="Times New Roman" w:eastAsia="Leelawadee" w:hAnsi="Times New Roman" w:cs="Times New Roman"/>
@@ -5313,25 +4507,14 @@
               </w:rPr>
               <w:t>rades</w:t>
             </w:r>
-            <w:proofErr w:type="spellEnd"/>
-            <w:r>
-              <w:rPr>
-                <w:rFonts w:ascii="Times New Roman" w:eastAsia="Leelawadee" w:hAnsi="Times New Roman" w:cs="Times New Roman"/>
-                <w:bCs/>
-                <w:color w:val="000000"/>
-              </w:rPr>
-              <w:t>}{.}</w:t>
-            </w:r>
-            <w:proofErr w:type="gramEnd"/>
-            <w:r>
-              <w:rPr>
-                <w:rFonts w:ascii="Times New Roman" w:eastAsia="Leelawadee" w:hAnsi="Times New Roman" w:cs="Times New Roman"/>
-                <w:bCs/>
-                <w:color w:val="000000"/>
-              </w:rPr>
-              <w:t>{/</w:t>
-            </w:r>
-            <w:proofErr w:type="spellStart"/>
+            <w:r>
+              <w:rPr>
+                <w:rFonts w:ascii="Times New Roman" w:eastAsia="Leelawadee" w:hAnsi="Times New Roman" w:cs="Times New Roman"/>
+                <w:bCs/>
+                <w:color w:val="000000"/>
+              </w:rPr>
+              <w:t>}{.}{/</w:t>
+            </w:r>
             <w:r>
               <w:rPr>
                 <w:rFonts w:ascii="Times New Roman" w:eastAsia="Leelawadee" w:hAnsi="Times New Roman" w:cs="Times New Roman"/>
@@ -5356,7 +4539,6 @@
               </w:rPr>
               <w:t>rades</w:t>
             </w:r>
-            <w:proofErr w:type="spellEnd"/>
             <w:r>
               <w:rPr>
                 <w:rFonts w:ascii="Times New Roman" w:eastAsia="Leelawadee" w:hAnsi="Times New Roman" w:cs="Times New Roman"/>
@@ -5407,7 +4589,6 @@
               </w:rPr>
               <w:t>{#</w:t>
             </w:r>
-            <w:proofErr w:type="gramStart"/>
             <w:r>
               <w:rPr>
                 <w:rFonts w:ascii="Times New Roman" w:eastAsia="Leelawadee" w:hAnsi="Times New Roman" w:cs="Times New Roman"/>
@@ -5433,17 +4614,7 @@
                 <w:bCs/>
                 <w:color w:val="000000"/>
               </w:rPr>
-              <w:t>{</w:t>
-            </w:r>
-            <w:proofErr w:type="gramEnd"/>
-            <w:r>
-              <w:rPr>
-                <w:rFonts w:ascii="Times New Roman" w:eastAsia="Leelawadee" w:hAnsi="Times New Roman" w:cs="Times New Roman"/>
-                <w:b/>
-                <w:bCs/>
-                <w:color w:val="000000"/>
-              </w:rPr>
-              <w:t>#</w:t>
+              <w:t>{#</w:t>
             </w:r>
             <w:r>
               <w:rPr>
@@ -5492,27 +4663,8 @@
                 <w:b/>
                 <w:color w:val="000000"/>
               </w:rPr>
-              <w:t>{-</w:t>
-            </w:r>
-            <w:proofErr w:type="spellStart"/>
-            <w:r>
-              <w:rPr>
-                <w:rFonts w:ascii="Times New Roman" w:eastAsia="Leelawadee" w:hAnsi="Times New Roman" w:cs="Times New Roman"/>
-                <w:b/>
-                <w:color w:val="000000"/>
-              </w:rPr>
-              <w:t>w:tc</w:t>
-            </w:r>
-            <w:proofErr w:type="spellEnd"/>
-            <w:r>
-              <w:rPr>
-                <w:rFonts w:ascii="Times New Roman" w:eastAsia="Leelawadee" w:hAnsi="Times New Roman" w:cs="Times New Roman"/>
-                <w:b/>
-                <w:color w:val="000000"/>
-              </w:rPr>
-              <w:t xml:space="preserve"> </w:t>
-            </w:r>
-            <w:proofErr w:type="gramStart"/>
+              <w:t xml:space="preserve">{-w:tc </w:t>
+            </w:r>
             <w:r>
               <w:rPr>
                 <w:rFonts w:ascii="Times New Roman" w:eastAsia="Leelawadee" w:hAnsi="Times New Roman" w:cs="Times New Roman"/>
@@ -5527,9 +4679,24 @@
                 <w:b/>
                 <w:color w:val="000000"/>
               </w:rPr>
-              <w:t>}{.}</w:t>
-            </w:r>
-            <w:proofErr w:type="gramEnd"/>
+              <w:t>}{.}{/</w:t>
+            </w:r>
+            <w:r>
+              <w:rPr>
+                <w:rFonts w:ascii="Times New Roman" w:eastAsia="Leelawadee" w:hAnsi="Times New Roman" w:cs="Times New Roman"/>
+                <w:b/>
+                <w:color w:val="000000"/>
+              </w:rPr>
+              <w:t>number</w:t>
+            </w:r>
+            <w:r>
+              <w:rPr>
+                <w:rFonts w:ascii="Times New Roman" w:eastAsia="Leelawadee" w:hAnsi="Times New Roman" w:cs="Times New Roman"/>
+                <w:b/>
+                <w:color w:val="000000"/>
+              </w:rPr>
+              <w:t>}</w:t>
+            </w:r>
             <w:r>
               <w:rPr>
                 <w:rFonts w:ascii="Times New Roman" w:eastAsia="Leelawadee" w:hAnsi="Times New Roman" w:cs="Times New Roman"/>
@@ -5544,31 +4711,6 @@
                 <w:b/>
                 <w:color w:val="000000"/>
               </w:rPr>
-              <w:t>number</w:t>
-            </w:r>
-            <w:r>
-              <w:rPr>
-                <w:rFonts w:ascii="Times New Roman" w:eastAsia="Leelawadee" w:hAnsi="Times New Roman" w:cs="Times New Roman"/>
-                <w:b/>
-                <w:color w:val="000000"/>
-              </w:rPr>
-              <w:t>}</w:t>
-            </w:r>
-            <w:r>
-              <w:rPr>
-                <w:rFonts w:ascii="Times New Roman" w:eastAsia="Leelawadee" w:hAnsi="Times New Roman" w:cs="Times New Roman"/>
-                <w:b/>
-                <w:color w:val="000000"/>
-              </w:rPr>
-              <w:t>{/</w:t>
-            </w:r>
-            <w:proofErr w:type="spellStart"/>
-            <w:r>
-              <w:rPr>
-                <w:rFonts w:ascii="Times New Roman" w:eastAsia="Leelawadee" w:hAnsi="Times New Roman" w:cs="Times New Roman"/>
-                <w:b/>
-                <w:color w:val="000000"/>
-              </w:rPr>
               <w:t>non</w:t>
             </w:r>
             <w:r>
@@ -5577,16 +4719,7 @@
                 <w:b/>
                 <w:color w:val="000000"/>
               </w:rPr>
-              <w:t>grades</w:t>
-            </w:r>
-            <w:proofErr w:type="spellEnd"/>
-            <w:r>
-              <w:rPr>
-                <w:rFonts w:ascii="Times New Roman" w:eastAsia="Leelawadee" w:hAnsi="Times New Roman" w:cs="Times New Roman"/>
-                <w:b/>
-                <w:color w:val="000000"/>
-              </w:rPr>
-              <w:t>}</w:t>
+              <w:t>grades}</w:t>
             </w:r>
             <w:r>
               <w:rPr>
@@ -5668,7 +4801,6 @@
               </w:rPr>
               <w:t xml:space="preserve"> {#</w:t>
             </w:r>
-            <w:proofErr w:type="gramStart"/>
             <w:r>
               <w:rPr>
                 <w:rFonts w:ascii="Times New Roman" w:eastAsia="Leelawadee" w:hAnsi="Times New Roman" w:cs="Times New Roman"/>
@@ -5694,17 +4826,7 @@
                 <w:bCs/>
                 <w:color w:val="000000"/>
               </w:rPr>
-              <w:t>{</w:t>
-            </w:r>
-            <w:proofErr w:type="gramEnd"/>
-            <w:r>
-              <w:rPr>
-                <w:rFonts w:ascii="Times New Roman" w:eastAsia="Leelawadee" w:hAnsi="Times New Roman" w:cs="Times New Roman"/>
-                <w:b/>
-                <w:bCs/>
-                <w:color w:val="000000"/>
-              </w:rPr>
-              <w:t>#</w:t>
+              <w:t>{#</w:t>
             </w:r>
             <w:r>
               <w:rPr>
@@ -5758,9 +4880,8 @@
                 <w:sz w:val="22"/>
                 <w:szCs w:val="22"/>
               </w:rPr>
-              <w:t>{-</w:t>
-            </w:r>
-            <w:proofErr w:type="spellStart"/>
+              <w:t>{-w:tc percent}{.}{/percent}{/</w:t>
+            </w:r>
             <w:r>
               <w:rPr>
                 <w:rFonts w:ascii="Times New Roman" w:eastAsia="Leelawadee" w:hAnsi="Times New Roman" w:cs="Times New Roman"/>
@@ -5770,9 +4891,8 @@
                 <w:sz w:val="22"/>
                 <w:szCs w:val="22"/>
               </w:rPr>
-              <w:t>w:tc</w:t>
-            </w:r>
-            <w:proofErr w:type="spellEnd"/>
+              <w:t>non</w:t>
+            </w:r>
             <w:r>
               <w:rPr>
                 <w:rFonts w:ascii="Times New Roman" w:eastAsia="Leelawadee" w:hAnsi="Times New Roman" w:cs="Times New Roman"/>
@@ -5782,66 +4902,7 @@
                 <w:sz w:val="22"/>
                 <w:szCs w:val="22"/>
               </w:rPr>
-              <w:t xml:space="preserve"> </w:t>
-            </w:r>
-            <w:proofErr w:type="gramStart"/>
-            <w:r>
-              <w:rPr>
-                <w:rFonts w:ascii="Times New Roman" w:eastAsia="Leelawadee" w:hAnsi="Times New Roman" w:cs="Times New Roman"/>
-                <w:b/>
-                <w:bCs/>
-                <w:color w:val="000000"/>
-                <w:sz w:val="22"/>
-                <w:szCs w:val="22"/>
-              </w:rPr>
-              <w:t>percent}{.}</w:t>
-            </w:r>
-            <w:proofErr w:type="gramEnd"/>
-            <w:r>
-              <w:rPr>
-                <w:rFonts w:ascii="Times New Roman" w:eastAsia="Leelawadee" w:hAnsi="Times New Roman" w:cs="Times New Roman"/>
-                <w:b/>
-                <w:bCs/>
-                <w:color w:val="000000"/>
-                <w:sz w:val="22"/>
-                <w:szCs w:val="22"/>
-              </w:rPr>
-              <w:t>{/percent}{/</w:t>
-            </w:r>
-            <w:proofErr w:type="spellStart"/>
-            <w:r>
-              <w:rPr>
-                <w:rFonts w:ascii="Times New Roman" w:eastAsia="Leelawadee" w:hAnsi="Times New Roman" w:cs="Times New Roman"/>
-                <w:b/>
-                <w:bCs/>
-                <w:color w:val="000000"/>
-                <w:sz w:val="22"/>
-                <w:szCs w:val="22"/>
-              </w:rPr>
-              <w:t>non</w:t>
-            </w:r>
-            <w:r>
-              <w:rPr>
-                <w:rFonts w:ascii="Times New Roman" w:eastAsia="Leelawadee" w:hAnsi="Times New Roman" w:cs="Times New Roman"/>
-                <w:b/>
-                <w:bCs/>
-                <w:color w:val="000000"/>
-                <w:sz w:val="22"/>
-                <w:szCs w:val="22"/>
-              </w:rPr>
-              <w:t>grades</w:t>
-            </w:r>
-            <w:proofErr w:type="spellEnd"/>
-            <w:r>
-              <w:rPr>
-                <w:rFonts w:ascii="Times New Roman" w:eastAsia="Leelawadee" w:hAnsi="Times New Roman" w:cs="Times New Roman"/>
-                <w:b/>
-                <w:bCs/>
-                <w:color w:val="000000"/>
-                <w:sz w:val="22"/>
-                <w:szCs w:val="22"/>
-              </w:rPr>
-              <w:t>}{/</w:t>
+              <w:t>grades}{/</w:t>
             </w:r>
             <w:r>
               <w:rPr>
@@ -5892,34 +4953,16 @@
           <w:bCs/>
           <w:color w:val="000000"/>
         </w:rPr>
+        <w:t>{/sects}</w:t>
+      </w:r>
+      <w:r>
+        <w:rPr>
+          <w:rFonts w:ascii="Times New Roman" w:eastAsia="Leelawadee" w:hAnsi="Times New Roman" w:cs="Times New Roman"/>
+          <w:bCs/>
+          <w:color w:val="000000"/>
+        </w:rPr>
         <w:t>{/</w:t>
       </w:r>
-      <w:proofErr w:type="gramStart"/>
-      <w:r>
-        <w:rPr>
-          <w:rFonts w:ascii="Times New Roman" w:eastAsia="Leelawadee" w:hAnsi="Times New Roman" w:cs="Times New Roman"/>
-          <w:bCs/>
-          <w:color w:val="000000"/>
-        </w:rPr>
-        <w:t>sects}</w:t>
-      </w:r>
-      <w:r>
-        <w:rPr>
-          <w:rFonts w:ascii="Times New Roman" w:eastAsia="Leelawadee" w:hAnsi="Times New Roman" w:cs="Times New Roman"/>
-          <w:bCs/>
-          <w:color w:val="000000"/>
-        </w:rPr>
-        <w:t>{</w:t>
-      </w:r>
-      <w:proofErr w:type="gramEnd"/>
-      <w:r>
-        <w:rPr>
-          <w:rFonts w:ascii="Times New Roman" w:eastAsia="Leelawadee" w:hAnsi="Times New Roman" w:cs="Times New Roman"/>
-          <w:bCs/>
-          <w:color w:val="000000"/>
-        </w:rPr>
-        <w:t>/</w:t>
-      </w:r>
       <w:r>
         <w:rPr>
           <w:rFonts w:ascii="Times New Roman" w:eastAsia="Leelawadee" w:hAnsi="Times New Roman" w:cs="Times New Roman"/>
@@ -5968,7 +5011,6 @@
         </w:rPr>
         <w:t xml:space="preserve">. </w:t>
       </w:r>
-      <w:proofErr w:type="spellStart"/>
       <w:r>
         <w:rPr>
           <w:rFonts w:ascii="Times New Roman" w:eastAsia="Leelawadee" w:hAnsi="Times New Roman" w:cs="Times New Roman"/>
@@ -5976,37 +5018,7 @@
           <w:color w:val="000000"/>
           <w:lang w:val="fr-FR"/>
         </w:rPr>
-        <w:t>Comments</w:t>
-      </w:r>
-      <w:proofErr w:type="spellEnd"/>
-      <w:r>
-        <w:rPr>
-          <w:rFonts w:ascii="Times New Roman" w:eastAsia="Leelawadee" w:hAnsi="Times New Roman" w:cs="Times New Roman"/>
-          <w:b/>
-          <w:color w:val="000000"/>
-          <w:lang w:val="fr-FR"/>
-        </w:rPr>
-        <w:t xml:space="preserve"> on Grade </w:t>
-      </w:r>
-      <w:proofErr w:type="gramStart"/>
-      <w:r>
-        <w:rPr>
-          <w:rFonts w:ascii="Times New Roman" w:eastAsia="Leelawadee" w:hAnsi="Times New Roman" w:cs="Times New Roman"/>
-          <w:b/>
-          <w:color w:val="000000"/>
-          <w:lang w:val="fr-FR"/>
-        </w:rPr>
-        <w:t>Distribution:</w:t>
-      </w:r>
-      <w:proofErr w:type="gramEnd"/>
-      <w:r>
-        <w:rPr>
-          <w:rFonts w:ascii="Times New Roman" w:eastAsia="Leelawadee" w:hAnsi="Times New Roman" w:cs="Times New Roman"/>
-          <w:b/>
-          <w:color w:val="000000"/>
-          <w:lang w:val="fr-FR"/>
-        </w:rPr>
-        <w:t xml:space="preserve"> </w:t>
+        <w:t xml:space="preserve">Comments on Grade Distribution: </w:t>
       </w:r>
       <w:r>
         <w:rPr>
@@ -6303,23 +5315,7 @@
                 <w:rFonts w:ascii="Times New Roman" w:eastAsia="Leelawadee" w:hAnsi="Times New Roman" w:cs="Times New Roman"/>
                 <w:color w:val="000000"/>
               </w:rPr>
-              <w:t>{#</w:t>
-            </w:r>
-            <w:proofErr w:type="gramStart"/>
-            <w:r>
-              <w:rPr>
-                <w:rFonts w:ascii="Times New Roman" w:eastAsia="Leelawadee" w:hAnsi="Times New Roman" w:cs="Times New Roman"/>
-                <w:color w:val="000000"/>
-              </w:rPr>
-              <w:t>tasks}{</w:t>
-            </w:r>
-            <w:proofErr w:type="gramEnd"/>
-            <w:r>
-              <w:rPr>
-                <w:rFonts w:ascii="Times New Roman" w:eastAsia="Leelawadee" w:hAnsi="Times New Roman" w:cs="Times New Roman"/>
-                <w:color w:val="000000"/>
-              </w:rPr>
-              <w:t>method}</w:t>
+              <w:t>{#tasks}{method}</w:t>
             </w:r>
           </w:p>
         </w:tc>
@@ -6348,23 +5344,7 @@
                 <w:rFonts w:ascii="Times New Roman" w:eastAsia="Leelawadee" w:hAnsi="Times New Roman" w:cs="Times New Roman"/>
                 <w:color w:val="000000"/>
               </w:rPr>
-              <w:t>{#</w:t>
-            </w:r>
-            <w:proofErr w:type="gramStart"/>
-            <w:r>
-              <w:rPr>
-                <w:rFonts w:ascii="Times New Roman" w:eastAsia="Leelawadee" w:hAnsi="Times New Roman" w:cs="Times New Roman"/>
-                <w:color w:val="000000"/>
-              </w:rPr>
-              <w:t>group}Yes</w:t>
-            </w:r>
-            <w:proofErr w:type="gramEnd"/>
-            <w:r>
-              <w:rPr>
-                <w:rFonts w:ascii="Times New Roman" w:eastAsia="Leelawadee" w:hAnsi="Times New Roman" w:cs="Times New Roman"/>
-                <w:color w:val="000000"/>
-              </w:rPr>
-              <w:t>{/group}{^group}No{/group}</w:t>
+              <w:t>{#group}Yes{/group}{^group}No{/group}</w:t>
             </w:r>
           </w:p>
         </w:tc>
@@ -6452,7 +5432,6 @@
         </w:rPr>
         <w:t>{/</w:t>
       </w:r>
-      <w:proofErr w:type="gramStart"/>
       <w:r>
         <w:rPr>
           <w:rFonts w:ascii="Times New Roman" w:eastAsia="Leelawadee" w:hAnsi="Times New Roman" w:cs="Times New Roman"/>
@@ -6477,7 +5456,6 @@
         </w:rPr>
         <w:t>{</w:t>
       </w:r>
-      <w:proofErr w:type="gramEnd"/>
       <w:r>
         <w:rPr>
           <w:rFonts w:ascii="Times New Roman" w:eastAsia="Leelawadee" w:hAnsi="Times New Roman" w:cs="Times New Roman"/>
@@ -6551,7 +5529,6 @@
         </w:rPr>
         <w:t>{/</w:t>
       </w:r>
-      <w:proofErr w:type="gramStart"/>
       <w:r>
         <w:rPr>
           <w:rFonts w:ascii="Times New Roman" w:eastAsia="Leelawadee" w:hAnsi="Times New Roman" w:cs="Times New Roman"/>
@@ -6574,16 +5551,7 @@
           <w:bCs/>
           <w:color w:val="000000"/>
         </w:rPr>
-        <w:t>{</w:t>
-      </w:r>
-      <w:proofErr w:type="gramEnd"/>
-      <w:r>
-        <w:rPr>
-          <w:rFonts w:ascii="Times New Roman" w:eastAsia="Leelawadee" w:hAnsi="Times New Roman" w:cs="Times New Roman"/>
-          <w:bCs/>
-          <w:color w:val="000000"/>
-        </w:rPr>
-        <w:t>/has}</w:t>
+        <w:t>{/has}</w:t>
       </w:r>
       <w:r>
         <w:rPr>
@@ -6700,33 +5668,15 @@
           <w:bCs/>
           <w:color w:val="000000"/>
         </w:rPr>
-        <w:t>{^</w:t>
-      </w:r>
-      <w:proofErr w:type="gramStart"/>
-      <w:r>
-        <w:rPr>
-          <w:rFonts w:ascii="Times New Roman" w:eastAsia="Leelawadee" w:hAnsi="Times New Roman" w:cs="Times New Roman"/>
-          <w:bCs/>
-          <w:color w:val="000000"/>
-        </w:rPr>
-        <w:t>eval}</w:t>
-      </w:r>
-      <w:r>
-        <w:rPr>
-          <w:rFonts w:ascii="Times New Roman" w:eastAsia="Leelawadee" w:hAnsi="Times New Roman" w:cs="Times New Roman"/>
-          <w:bCs/>
-          <w:color w:val="000000"/>
-        </w:rPr>
-        <w:t>Not</w:t>
-      </w:r>
-      <w:proofErr w:type="gramEnd"/>
-      <w:r>
-        <w:rPr>
-          <w:rFonts w:ascii="Times New Roman" w:eastAsia="Leelawadee" w:hAnsi="Times New Roman" w:cs="Times New Roman"/>
-          <w:bCs/>
-          <w:color w:val="000000"/>
-        </w:rPr>
-        <w:t xml:space="preserve"> available{/eval}</w:t>
+        <w:t>{^eval}</w:t>
+      </w:r>
+      <w:r>
+        <w:rPr>
+          <w:rFonts w:ascii="Times New Roman" w:eastAsia="Leelawadee" w:hAnsi="Times New Roman" w:cs="Times New Roman"/>
+          <w:bCs/>
+          <w:color w:val="000000"/>
+        </w:rPr>
+        <w:t>Not available{/eval}</w:t>
       </w:r>
       <w:r>
         <w:rPr>
@@ -6775,7 +5725,6 @@
           <w:b/>
           <w:color w:val="000000"/>
         </w:rPr>
-        <w:lastRenderedPageBreak/>
         <w:t xml:space="preserve">2. Number of Students Reporting: </w:t>
       </w:r>
       <w:r>
@@ -6784,43 +5733,7 @@
           <w:bCs/>
           <w:color w:val="000000"/>
         </w:rPr>
-        <w:t>{^</w:t>
-      </w:r>
-      <w:proofErr w:type="spellStart"/>
-      <w:r>
-        <w:rPr>
-          <w:rFonts w:ascii="Times New Roman" w:eastAsia="Leelawadee" w:hAnsi="Times New Roman" w:cs="Times New Roman"/>
-          <w:bCs/>
-          <w:color w:val="000000"/>
-        </w:rPr>
-        <w:t>survey_</w:t>
-      </w:r>
-      <w:proofErr w:type="gramStart"/>
-      <w:r>
-        <w:rPr>
-          <w:rFonts w:ascii="Times New Roman" w:eastAsia="Leelawadee" w:hAnsi="Times New Roman" w:cs="Times New Roman"/>
-          <w:bCs/>
-          <w:color w:val="000000"/>
-        </w:rPr>
-        <w:t>total</w:t>
-      </w:r>
-      <w:proofErr w:type="spellEnd"/>
-      <w:r>
-        <w:rPr>
-          <w:rFonts w:ascii="Times New Roman" w:eastAsia="Leelawadee" w:hAnsi="Times New Roman" w:cs="Times New Roman"/>
-          <w:bCs/>
-          <w:color w:val="000000"/>
-        </w:rPr>
-        <w:t>}Not</w:t>
-      </w:r>
-      <w:proofErr w:type="gramEnd"/>
-      <w:r>
-        <w:rPr>
-          <w:rFonts w:ascii="Times New Roman" w:eastAsia="Leelawadee" w:hAnsi="Times New Roman" w:cs="Times New Roman"/>
-          <w:bCs/>
-          <w:color w:val="000000"/>
-        </w:rPr>
-        <w:t xml:space="preserve"> available{/survey_total}</w:t>
+        <w:t>{^survey_total}Not available{/survey_total}</w:t>
       </w:r>
       <w:r>
         <w:rPr>
@@ -6917,6 +5830,7 @@
           <w:b/>
           <w:color w:val="000000"/>
         </w:rPr>
+        <w:lastRenderedPageBreak/>
         <w:t>3. Student Evaluation Res</w:t>
       </w:r>
       <w:r>
@@ -6959,49 +5873,21 @@
         </w:rPr>
         <w:t>^</w:t>
       </w:r>
-      <w:proofErr w:type="spellStart"/>
-      <w:r>
-        <w:rPr>
-          <w:rFonts w:ascii="Times New Roman" w:eastAsia="Leelawadee" w:hAnsi="Times New Roman" w:cs="Times New Roman"/>
-          <w:bCs/>
-          <w:color w:val="000000"/>
-        </w:rPr>
-        <w:t>survey_</w:t>
-      </w:r>
-      <w:proofErr w:type="gramStart"/>
-      <w:r>
-        <w:rPr>
-          <w:rFonts w:ascii="Times New Roman" w:eastAsia="Leelawadee" w:hAnsi="Times New Roman" w:cs="Times New Roman"/>
-          <w:bCs/>
-          <w:color w:val="000000"/>
-        </w:rPr>
-        <w:t>total</w:t>
-      </w:r>
-      <w:proofErr w:type="spellEnd"/>
-      <w:r>
-        <w:rPr>
-          <w:rFonts w:ascii="Times New Roman" w:eastAsia="Leelawadee" w:hAnsi="Times New Roman" w:cs="Times New Roman"/>
-          <w:bCs/>
-          <w:color w:val="000000"/>
-        </w:rPr>
-        <w:t>}</w:t>
-      </w:r>
-      <w:r>
-        <w:rPr>
-          <w:rFonts w:ascii="Times New Roman" w:eastAsia="Leelawadee" w:hAnsi="Times New Roman" w:cs="Times New Roman"/>
-          <w:bCs/>
-          <w:color w:val="000000"/>
-        </w:rPr>
-        <w:t>Not</w:t>
-      </w:r>
-      <w:proofErr w:type="gramEnd"/>
-      <w:r>
-        <w:rPr>
-          <w:rFonts w:ascii="Times New Roman" w:eastAsia="Leelawadee" w:hAnsi="Times New Roman" w:cs="Times New Roman"/>
-          <w:bCs/>
-          <w:color w:val="000000"/>
-        </w:rPr>
-        <w:t xml:space="preserve"> available</w:t>
+      <w:r>
+        <w:rPr>
+          <w:rFonts w:ascii="Times New Roman" w:eastAsia="Leelawadee" w:hAnsi="Times New Roman" w:cs="Times New Roman"/>
+          <w:bCs/>
+          <w:color w:val="000000"/>
+        </w:rPr>
+        <w:t>survey_total}</w:t>
+      </w:r>
+      <w:r>
+        <w:rPr>
+          <w:rFonts w:ascii="Times New Roman" w:eastAsia="Leelawadee" w:hAnsi="Times New Roman" w:cs="Times New Roman"/>
+          <w:bCs/>
+          <w:color w:val="000000"/>
+        </w:rPr>
+        <w:t>Not available</w:t>
       </w:r>
       <w:r>
         <w:rPr>
@@ -7019,23 +5905,13 @@
         </w:rPr>
         <w:t>/</w:t>
       </w:r>
-      <w:proofErr w:type="spellStart"/>
-      <w:r>
-        <w:rPr>
-          <w:rFonts w:ascii="Times New Roman" w:eastAsia="Leelawadee" w:hAnsi="Times New Roman" w:cs="Times New Roman"/>
-          <w:bCs/>
-          <w:color w:val="000000"/>
-        </w:rPr>
-        <w:t>survey_total</w:t>
-      </w:r>
-      <w:proofErr w:type="spellEnd"/>
-      <w:r>
-        <w:rPr>
-          <w:rFonts w:ascii="Times New Roman" w:eastAsia="Leelawadee" w:hAnsi="Times New Roman" w:cs="Times New Roman"/>
-          <w:bCs/>
-          <w:color w:val="000000"/>
-        </w:rPr>
-        <w:t>}</w:t>
+      <w:r>
+        <w:rPr>
+          <w:rFonts w:ascii="Times New Roman" w:eastAsia="Leelawadee" w:hAnsi="Times New Roman" w:cs="Times New Roman"/>
+          <w:bCs/>
+          <w:color w:val="000000"/>
+        </w:rPr>
+        <w:t>survey_total}</w:t>
       </w:r>
       <w:r>
         <w:rPr>
@@ -7100,16 +5976,7 @@
                 <w:bCs/>
                 <w:color w:val="000000"/>
               </w:rPr>
-              <w:t>{#survey_</w:t>
-            </w:r>
-            <w:proofErr w:type="gramStart"/>
-            <w:r>
-              <w:rPr>
-                <w:rFonts w:ascii="Times New Roman" w:eastAsia="Leelawadee" w:hAnsi="Times New Roman" w:cs="Times New Roman"/>
-                <w:bCs/>
-                <w:color w:val="000000"/>
-              </w:rPr>
-              <w:t>questions}</w:t>
+              <w:t>{#survey_questions}</w:t>
             </w:r>
             <w:r>
               <w:rPr>
@@ -7119,7 +5986,6 @@
               </w:rPr>
               <w:t>Question</w:t>
             </w:r>
-            <w:proofErr w:type="gramEnd"/>
           </w:p>
         </w:tc>
         <w:tc>
@@ -7231,25 +6097,7 @@
                 <w:bCs/>
                 <w:color w:val="000000"/>
               </w:rPr>
-              <w:t>{#</w:t>
-            </w:r>
-            <w:proofErr w:type="gramStart"/>
-            <w:r>
-              <w:rPr>
-                <w:rFonts w:ascii="Times New Roman" w:eastAsia="Leelawadee" w:hAnsi="Times New Roman" w:cs="Times New Roman"/>
-                <w:bCs/>
-                <w:color w:val="000000"/>
-              </w:rPr>
-              <w:t>evaluation}{</w:t>
-            </w:r>
-            <w:proofErr w:type="gramEnd"/>
-            <w:r>
-              <w:rPr>
-                <w:rFonts w:ascii="Times New Roman" w:eastAsia="Leelawadee" w:hAnsi="Times New Roman" w:cs="Times New Roman"/>
-                <w:bCs/>
-                <w:color w:val="000000"/>
-              </w:rPr>
-              <w:t>#survey}</w:t>
+              <w:t>{#evaluation}{#survey}</w:t>
             </w:r>
             <w:r>
               <w:rPr>
@@ -7331,25 +6179,7 @@
                 <w:bCs/>
                 <w:color w:val="000000"/>
               </w:rPr>
-              <w:t>{</w:t>
-            </w:r>
-            <w:proofErr w:type="spellStart"/>
-            <w:r>
-              <w:rPr>
-                <w:rFonts w:ascii="Times New Roman" w:eastAsia="Leelawadee" w:hAnsi="Times New Roman" w:cs="Times New Roman"/>
-                <w:bCs/>
-                <w:color w:val="000000"/>
-              </w:rPr>
-              <w:t>stdev</w:t>
-            </w:r>
-            <w:proofErr w:type="spellEnd"/>
-            <w:r>
-              <w:rPr>
-                <w:rFonts w:ascii="Times New Roman" w:eastAsia="Leelawadee" w:hAnsi="Times New Roman" w:cs="Times New Roman"/>
-                <w:bCs/>
-                <w:color w:val="000000"/>
-              </w:rPr>
-              <w:t>}{/questions}</w:t>
+              <w:t>{stdev}{/questions}</w:t>
             </w:r>
           </w:p>
         </w:tc>
@@ -7470,51 +6300,15 @@
                 <w:b/>
                 <w:color w:val="000000"/>
               </w:rPr>
-              <w:t>{</w:t>
-            </w:r>
-            <w:proofErr w:type="spellStart"/>
-            <w:r>
-              <w:rPr>
-                <w:rFonts w:ascii="Times New Roman" w:eastAsia="Leelawadee" w:hAnsi="Times New Roman" w:cs="Times New Roman"/>
-                <w:b/>
-                <w:color w:val="000000"/>
-              </w:rPr>
-              <w:t>stdev</w:t>
-            </w:r>
-            <w:proofErr w:type="spellEnd"/>
-            <w:r>
-              <w:rPr>
-                <w:rFonts w:ascii="Times New Roman" w:eastAsia="Leelawadee" w:hAnsi="Times New Roman" w:cs="Times New Roman"/>
-                <w:b/>
-                <w:color w:val="000000"/>
-              </w:rPr>
-              <w:t>}{/</w:t>
-            </w:r>
-            <w:proofErr w:type="gramStart"/>
-            <w:r>
-              <w:rPr>
-                <w:rFonts w:ascii="Times New Roman" w:eastAsia="Leelawadee" w:hAnsi="Times New Roman" w:cs="Times New Roman"/>
-                <w:b/>
-                <w:color w:val="000000"/>
-              </w:rPr>
-              <w:t>total}</w:t>
-            </w:r>
-            <w:r>
-              <w:rPr>
-                <w:rFonts w:ascii="Times New Roman" w:eastAsia="Leelawadee" w:hAnsi="Times New Roman" w:cs="Times New Roman"/>
-                <w:b/>
-                <w:color w:val="000000"/>
-              </w:rPr>
-              <w:t>{</w:t>
-            </w:r>
-            <w:proofErr w:type="gramEnd"/>
-            <w:r>
-              <w:rPr>
-                <w:rFonts w:ascii="Times New Roman" w:eastAsia="Leelawadee" w:hAnsi="Times New Roman" w:cs="Times New Roman"/>
-                <w:b/>
-                <w:color w:val="000000"/>
-              </w:rPr>
-              <w:t>/survey}</w:t>
+              <w:t>{stdev}{/total}</w:t>
+            </w:r>
+            <w:r>
+              <w:rPr>
+                <w:rFonts w:ascii="Times New Roman" w:eastAsia="Leelawadee" w:hAnsi="Times New Roman" w:cs="Times New Roman"/>
+                <w:b/>
+                <w:color w:val="000000"/>
+              </w:rPr>
+              <w:t>{/survey}</w:t>
             </w:r>
             <w:r>
               <w:rPr>
@@ -7530,25 +6324,7 @@
                 <w:b/>
                 <w:color w:val="000000"/>
               </w:rPr>
-              <w:t>{/</w:t>
-            </w:r>
-            <w:proofErr w:type="spellStart"/>
-            <w:r>
-              <w:rPr>
-                <w:rFonts w:ascii="Times New Roman" w:eastAsia="Leelawadee" w:hAnsi="Times New Roman" w:cs="Times New Roman"/>
-                <w:b/>
-                <w:color w:val="000000"/>
-              </w:rPr>
-              <w:t>survey_questions</w:t>
-            </w:r>
-            <w:proofErr w:type="spellEnd"/>
-            <w:r>
-              <w:rPr>
-                <w:rFonts w:ascii="Times New Roman" w:eastAsia="Leelawadee" w:hAnsi="Times New Roman" w:cs="Times New Roman"/>
-                <w:b/>
-                <w:color w:val="000000"/>
-              </w:rPr>
-              <w:t>}</w:t>
+              <w:t>{/survey_questions}</w:t>
             </w:r>
           </w:p>
         </w:tc>
@@ -7587,25 +6363,7 @@
                 <w:b/>
                 <w:color w:val="000000"/>
               </w:rPr>
-              <w:t>{^</w:t>
-            </w:r>
-            <w:proofErr w:type="spellStart"/>
-            <w:r>
-              <w:rPr>
-                <w:rFonts w:ascii="Times New Roman" w:eastAsia="Leelawadee" w:hAnsi="Times New Roman" w:cs="Times New Roman"/>
-                <w:b/>
-                <w:color w:val="000000"/>
-              </w:rPr>
-              <w:t>survey_questions</w:t>
-            </w:r>
-            <w:proofErr w:type="spellEnd"/>
-            <w:r>
-              <w:rPr>
-                <w:rFonts w:ascii="Times New Roman" w:eastAsia="Leelawadee" w:hAnsi="Times New Roman" w:cs="Times New Roman"/>
-                <w:b/>
-                <w:color w:val="000000"/>
-              </w:rPr>
-              <w:t>}</w:t>
+              <w:t>{^survey_questions}</w:t>
             </w:r>
           </w:p>
         </w:tc>
@@ -7736,7 +6494,6 @@
               </w:rPr>
               <w:t>{#</w:t>
             </w:r>
-            <w:proofErr w:type="gramStart"/>
             <w:r>
               <w:rPr>
                 <w:rFonts w:ascii="Times New Roman" w:eastAsia="Leelawadee" w:hAnsi="Times New Roman" w:cs="Times New Roman"/>
@@ -7751,16 +6508,7 @@
                 <w:b/>
                 <w:color w:val="000000"/>
               </w:rPr>
-              <w:t>{</w:t>
-            </w:r>
-            <w:proofErr w:type="gramEnd"/>
-            <w:r>
-              <w:rPr>
-                <w:rFonts w:ascii="Times New Roman" w:eastAsia="Leelawadee" w:hAnsi="Times New Roman" w:cs="Times New Roman"/>
-                <w:b/>
-                <w:color w:val="000000"/>
-              </w:rPr>
-              <w:t>#survey}</w:t>
+              <w:t>{#survey}</w:t>
             </w:r>
             <w:r>
               <w:rPr>
@@ -7842,51 +6590,15 @@
                 <w:bCs/>
                 <w:color w:val="000000"/>
               </w:rPr>
-              <w:t>{</w:t>
-            </w:r>
-            <w:proofErr w:type="spellStart"/>
-            <w:r>
-              <w:rPr>
-                <w:rFonts w:ascii="Times New Roman" w:eastAsia="Leelawadee" w:hAnsi="Times New Roman" w:cs="Times New Roman"/>
-                <w:bCs/>
-                <w:color w:val="000000"/>
-              </w:rPr>
-              <w:t>stdev</w:t>
-            </w:r>
-            <w:proofErr w:type="spellEnd"/>
-            <w:r>
-              <w:rPr>
-                <w:rFonts w:ascii="Times New Roman" w:eastAsia="Leelawadee" w:hAnsi="Times New Roman" w:cs="Times New Roman"/>
-                <w:bCs/>
-                <w:color w:val="000000"/>
-              </w:rPr>
-              <w:t>}{/</w:t>
-            </w:r>
-            <w:proofErr w:type="gramStart"/>
-            <w:r>
-              <w:rPr>
-                <w:rFonts w:ascii="Times New Roman" w:eastAsia="Leelawadee" w:hAnsi="Times New Roman" w:cs="Times New Roman"/>
-                <w:bCs/>
-                <w:color w:val="000000"/>
-              </w:rPr>
-              <w:t>total}</w:t>
-            </w:r>
-            <w:r>
-              <w:rPr>
-                <w:rFonts w:ascii="Times New Roman" w:eastAsia="Leelawadee" w:hAnsi="Times New Roman" w:cs="Times New Roman"/>
-                <w:bCs/>
-                <w:color w:val="000000"/>
-              </w:rPr>
-              <w:t>{</w:t>
-            </w:r>
-            <w:proofErr w:type="gramEnd"/>
-            <w:r>
-              <w:rPr>
-                <w:rFonts w:ascii="Times New Roman" w:eastAsia="Leelawadee" w:hAnsi="Times New Roman" w:cs="Times New Roman"/>
-                <w:bCs/>
-                <w:color w:val="000000"/>
-              </w:rPr>
-              <w:t>/survey}</w:t>
+              <w:t>{stdev}{/total}</w:t>
+            </w:r>
+            <w:r>
+              <w:rPr>
+                <w:rFonts w:ascii="Times New Roman" w:eastAsia="Leelawadee" w:hAnsi="Times New Roman" w:cs="Times New Roman"/>
+                <w:bCs/>
+                <w:color w:val="000000"/>
+              </w:rPr>
+              <w:t>{/survey}</w:t>
             </w:r>
             <w:r>
               <w:rPr>
@@ -7902,25 +6614,7 @@
                 <w:bCs/>
                 <w:color w:val="000000"/>
               </w:rPr>
-              <w:t>{/</w:t>
-            </w:r>
-            <w:proofErr w:type="spellStart"/>
-            <w:r>
-              <w:rPr>
-                <w:rFonts w:ascii="Times New Roman" w:eastAsia="Leelawadee" w:hAnsi="Times New Roman" w:cs="Times New Roman"/>
-                <w:bCs/>
-                <w:color w:val="000000"/>
-              </w:rPr>
-              <w:t>survey_questions</w:t>
-            </w:r>
-            <w:proofErr w:type="spellEnd"/>
-            <w:r>
-              <w:rPr>
-                <w:rFonts w:ascii="Times New Roman" w:eastAsia="Leelawadee" w:hAnsi="Times New Roman" w:cs="Times New Roman"/>
-                <w:bCs/>
-                <w:color w:val="000000"/>
-              </w:rPr>
-              <w:t>}</w:t>
+              <w:t>{/survey_questions}</w:t>
             </w:r>
           </w:p>
         </w:tc>
@@ -7958,23 +6652,13 @@
         </w:rPr>
         <w:t>/</w:t>
       </w:r>
-      <w:proofErr w:type="spellStart"/>
-      <w:r>
-        <w:rPr>
-          <w:rFonts w:ascii="Times New Roman" w:eastAsia="Leelawadee" w:hAnsi="Times New Roman" w:cs="Times New Roman"/>
-          <w:bCs/>
-          <w:color w:val="000000"/>
-        </w:rPr>
-        <w:t>survey_total</w:t>
-      </w:r>
-      <w:proofErr w:type="spellEnd"/>
-      <w:r>
-        <w:rPr>
-          <w:rFonts w:ascii="Times New Roman" w:eastAsia="Leelawadee" w:hAnsi="Times New Roman" w:cs="Times New Roman"/>
-          <w:bCs/>
-          <w:color w:val="000000"/>
-        </w:rPr>
-        <w:t>}</w:t>
+      <w:r>
+        <w:rPr>
+          <w:rFonts w:ascii="Times New Roman" w:eastAsia="Leelawadee" w:hAnsi="Times New Roman" w:cs="Times New Roman"/>
+          <w:bCs/>
+          <w:color w:val="000000"/>
+        </w:rPr>
+        <w:t>survey_total}</w:t>
       </w:r>
       <w:r>
         <w:rPr>
@@ -8054,25 +6738,7 @@
           <w:bCs/>
           <w:color w:val="000000"/>
         </w:rPr>
-        <w:t>{#</w:t>
-      </w:r>
-      <w:proofErr w:type="gramStart"/>
-      <w:r>
-        <w:rPr>
-          <w:rFonts w:ascii="Times New Roman" w:eastAsia="Leelawadee" w:hAnsi="Times New Roman" w:cs="Times New Roman"/>
-          <w:bCs/>
-          <w:color w:val="000000"/>
-        </w:rPr>
-        <w:t>feed}{</w:t>
-      </w:r>
-      <w:proofErr w:type="gramEnd"/>
-      <w:r>
-        <w:rPr>
-          <w:rFonts w:ascii="Times New Roman" w:eastAsia="Leelawadee" w:hAnsi="Times New Roman" w:cs="Times New Roman"/>
-          <w:bCs/>
-          <w:color w:val="000000"/>
-        </w:rPr>
-        <w:t>#evaluation}{feedback}{/evaluation}{/feed}</w:t>
+        <w:t>{#feed}{#evaluation}{feedback}{/evaluation}{/feed}</w:t>
       </w:r>
       <w:r>
         <w:rPr>
@@ -8171,7 +6837,6 @@
         </w:rPr>
         <w:t>{#</w:t>
       </w:r>
-      <w:proofErr w:type="gramStart"/>
       <w:r>
         <w:rPr>
           <w:rFonts w:ascii="Times New Roman" w:eastAsia="Leelawadee" w:hAnsi="Times New Roman" w:cs="Times New Roman"/>
@@ -8186,16 +6851,7 @@
           <w:bCs/>
           <w:color w:val="000000"/>
         </w:rPr>
-        <w:t>}{</w:t>
-      </w:r>
-      <w:proofErr w:type="gramEnd"/>
-      <w:r>
-        <w:rPr>
-          <w:rFonts w:ascii="Times New Roman" w:eastAsia="Leelawadee" w:hAnsi="Times New Roman" w:cs="Times New Roman"/>
-          <w:bCs/>
-          <w:color w:val="000000"/>
-        </w:rPr>
-        <w:t>#evaluation}{</w:t>
+        <w:t>}{#evaluation}{</w:t>
       </w:r>
       <w:r>
         <w:rPr>
@@ -8277,7 +6933,6 @@
         </w:rPr>
         <w:t>}Not available{/</w:t>
       </w:r>
-      <w:proofErr w:type="spellStart"/>
       <w:r>
         <w:rPr>
           <w:rFonts w:ascii="Times New Roman" w:eastAsia="Leelawadee" w:hAnsi="Times New Roman" w:cs="Times New Roman"/>
@@ -8294,7 +6949,6 @@
         </w:rPr>
         <w:t>pl</w:t>
       </w:r>
-      <w:proofErr w:type="spellEnd"/>
       <w:r>
         <w:rPr>
           <w:rFonts w:ascii="Times New Roman" w:eastAsia="Leelawadee" w:hAnsi="Times New Roman" w:cs="Times New Roman"/>
@@ -8479,7 +7133,6 @@
         </w:rPr>
         <w:t>{^</w:t>
       </w:r>
-      <w:proofErr w:type="gramStart"/>
       <w:r>
         <w:rPr>
           <w:rFonts w:ascii="Times New Roman" w:eastAsia="Leelawadee" w:hAnsi="Times New Roman" w:cs="Times New Roman"/>
@@ -8500,15 +7153,7 @@
           <w:rFonts w:ascii="Times New Roman" w:eastAsia="Leelawadee" w:hAnsi="Times New Roman" w:cs="Times New Roman"/>
           <w:color w:val="000000"/>
         </w:rPr>
-        <w:t>Not</w:t>
-      </w:r>
-      <w:proofErr w:type="gramEnd"/>
-      <w:r>
-        <w:rPr>
-          <w:rFonts w:ascii="Times New Roman" w:eastAsia="Leelawadee" w:hAnsi="Times New Roman" w:cs="Times New Roman"/>
-          <w:color w:val="000000"/>
-        </w:rPr>
-        <w:t xml:space="preserve"> available</w:t>
+        <w:t>Not available</w:t>
       </w:r>
       <w:r>
         <w:rPr>
@@ -8679,30 +7324,14 @@
                 <w:rFonts w:ascii="Times New Roman" w:eastAsia="Leelawadee" w:hAnsi="Times New Roman" w:cs="Times New Roman"/>
                 <w:color w:val="000000"/>
               </w:rPr>
-              <w:t>{#</w:t>
-            </w:r>
-            <w:proofErr w:type="gramStart"/>
-            <w:r>
-              <w:rPr>
-                <w:rFonts w:ascii="Times New Roman" w:eastAsia="Leelawadee" w:hAnsi="Times New Roman" w:cs="Times New Roman"/>
-                <w:color w:val="000000"/>
-              </w:rPr>
-              <w:t>previous}</w:t>
-            </w:r>
-            <w:r>
-              <w:rPr>
-                <w:rFonts w:ascii="Times New Roman" w:eastAsia="Leelawadee" w:hAnsi="Times New Roman" w:cs="Times New Roman"/>
-                <w:color w:val="000000"/>
-              </w:rPr>
-              <w:t>{</w:t>
-            </w:r>
-            <w:proofErr w:type="gramEnd"/>
-            <w:r>
-              <w:rPr>
-                <w:rFonts w:ascii="Times New Roman" w:eastAsia="Leelawadee" w:hAnsi="Times New Roman" w:cs="Times New Roman"/>
-                <w:color w:val="000000"/>
-              </w:rPr>
-              <w:t>action}</w:t>
+              <w:t>{#previous}</w:t>
+            </w:r>
+            <w:r>
+              <w:rPr>
+                <w:rFonts w:ascii="Times New Roman" w:eastAsia="Leelawadee" w:hAnsi="Times New Roman" w:cs="Times New Roman"/>
+                <w:color w:val="000000"/>
+              </w:rPr>
+              <w:t>{action}</w:t>
             </w:r>
           </w:p>
         </w:tc>
@@ -8766,16 +7395,7 @@
           <w:bCs/>
           <w:color w:val="000000"/>
         </w:rPr>
-        <w:t>{/</w:t>
-      </w:r>
-      <w:proofErr w:type="gramStart"/>
-      <w:r>
-        <w:rPr>
-          <w:rFonts w:ascii="Times New Roman" w:eastAsia="Leelawadee" w:hAnsi="Times New Roman" w:cs="Times New Roman"/>
-          <w:bCs/>
-          <w:color w:val="000000"/>
-        </w:rPr>
-        <w:t>plan}</w:t>
+        <w:t>{/plan}</w:t>
       </w:r>
       <w:r>
         <w:rPr>
@@ -8785,7 +7405,6 @@
         </w:rPr>
         <w:t>{</w:t>
       </w:r>
-      <w:proofErr w:type="gramEnd"/>
       <w:r>
         <w:rPr>
           <w:rFonts w:ascii="Times New Roman" w:eastAsia="Leelawadee" w:hAnsi="Times New Roman" w:cs="Times New Roman"/>
@@ -8849,8 +7468,6 @@
         </w:rPr>
         <w:t>{^</w:t>
       </w:r>
-      <w:proofErr w:type="spellStart"/>
-      <w:proofErr w:type="gramStart"/>
       <w:r>
         <w:rPr>
           <w:rFonts w:ascii="Times New Roman" w:eastAsia="Leelawadee" w:hAnsi="Times New Roman" w:cs="Times New Roman"/>
@@ -8859,7 +7476,6 @@
         </w:rPr>
         <w:t>curplan</w:t>
       </w:r>
-      <w:proofErr w:type="spellEnd"/>
       <w:r>
         <w:rPr>
           <w:rFonts w:ascii="Times New Roman" w:eastAsia="Leelawadee" w:hAnsi="Times New Roman" w:cs="Times New Roman"/>
@@ -8874,7 +7490,6 @@
         </w:rPr>
         <w:t>Not</w:t>
       </w:r>
-      <w:proofErr w:type="gramEnd"/>
       <w:r>
         <w:rPr>
           <w:rFonts w:ascii="Times New Roman" w:eastAsia="Leelawadee" w:hAnsi="Times New Roman" w:cs="Times New Roman"/>
@@ -8882,7 +7497,6 @@
         </w:rPr>
         <w:t xml:space="preserve"> available.{/</w:t>
       </w:r>
-      <w:proofErr w:type="spellStart"/>
       <w:r>
         <w:rPr>
           <w:rFonts w:ascii="Times New Roman" w:eastAsia="Leelawadee" w:hAnsi="Times New Roman" w:cs="Times New Roman"/>
@@ -8890,7 +7504,6 @@
         </w:rPr>
         <w:t>curplan</w:t>
       </w:r>
-      <w:proofErr w:type="spellEnd"/>
       <w:r>
         <w:rPr>
           <w:rFonts w:ascii="Times New Roman" w:eastAsia="Leelawadee" w:hAnsi="Times New Roman" w:cs="Times New Roman"/>
@@ -9057,7 +7670,6 @@
               </w:rPr>
               <w:t>{#</w:t>
             </w:r>
-            <w:proofErr w:type="gramStart"/>
             <w:r>
               <w:rPr>
                 <w:rFonts w:ascii="Times New Roman" w:eastAsia="Leelawadee" w:hAnsi="Times New Roman" w:cs="Times New Roman"/>
@@ -9070,15 +7682,7 @@
                 <w:rFonts w:ascii="Times New Roman" w:eastAsia="Leelawadee" w:hAnsi="Times New Roman" w:cs="Times New Roman"/>
                 <w:color w:val="000000"/>
               </w:rPr>
-              <w:t>}{</w:t>
-            </w:r>
-            <w:proofErr w:type="gramEnd"/>
-            <w:r>
-              <w:rPr>
-                <w:rFonts w:ascii="Times New Roman" w:eastAsia="Leelawadee" w:hAnsi="Times New Roman" w:cs="Times New Roman"/>
-                <w:color w:val="000000"/>
-              </w:rPr>
-              <w:t>action}</w:t>
+              <w:t>}{action}</w:t>
             </w:r>
           </w:p>
         </w:tc>
@@ -9148,17 +7752,7 @@
           <w:bCs/>
           <w:color w:val="000000"/>
         </w:rPr>
-        <w:lastRenderedPageBreak/>
-        <w:t>{/</w:t>
-      </w:r>
-      <w:proofErr w:type="gramStart"/>
-      <w:r>
-        <w:rPr>
-          <w:rFonts w:ascii="Times New Roman" w:eastAsia="Leelawadee" w:hAnsi="Times New Roman" w:cs="Times New Roman"/>
-          <w:bCs/>
-          <w:color w:val="000000"/>
-        </w:rPr>
-        <w:t>plan}</w:t>
+        <w:t>{/plan}</w:t>
       </w:r>
       <w:r>
         <w:rPr>
@@ -9168,25 +7762,14 @@
         </w:rPr>
         <w:t>{</w:t>
       </w:r>
-      <w:proofErr w:type="gramEnd"/>
-      <w:r>
-        <w:rPr>
-          <w:rFonts w:ascii="Times New Roman" w:eastAsia="Leelawadee" w:hAnsi="Times New Roman" w:cs="Times New Roman"/>
-          <w:bCs/>
-          <w:color w:val="000000"/>
-        </w:rPr>
-        <w:t>/</w:t>
-      </w:r>
-      <w:proofErr w:type="spellStart"/>
-      <w:r>
-        <w:rPr>
-          <w:rFonts w:ascii="Times New Roman" w:eastAsia="Leelawadee" w:hAnsi="Times New Roman" w:cs="Times New Roman"/>
-          <w:bCs/>
-          <w:color w:val="000000"/>
-        </w:rPr>
-        <w:t>curplan</w:t>
-      </w:r>
-      <w:proofErr w:type="spellEnd"/>
+      <w:r>
+        <w:rPr>
+          <w:rFonts w:ascii="Times New Roman" w:eastAsia="Leelawadee" w:hAnsi="Times New Roman" w:cs="Times New Roman"/>
+          <w:bCs/>
+          <w:color w:val="000000"/>
+        </w:rPr>
+        <w:t>/curplan</w:t>
+      </w:r>
       <w:r>
         <w:rPr>
           <w:rFonts w:ascii="Times New Roman" w:eastAsia="Leelawadee" w:hAnsi="Times New Roman" w:cs="Times New Roman"/>
@@ -9226,8 +7809,6 @@
         </w:rPr>
         <w:t>{^</w:t>
       </w:r>
-      <w:proofErr w:type="spellStart"/>
-      <w:proofErr w:type="gramStart"/>
       <w:r>
         <w:rPr>
           <w:rFonts w:ascii="Times New Roman" w:eastAsia="Leelawadee" w:hAnsi="Times New Roman" w:cs="Times New Roman"/>
@@ -9236,7 +7817,6 @@
         </w:rPr>
         <w:t>futplan</w:t>
       </w:r>
-      <w:proofErr w:type="spellEnd"/>
       <w:r>
         <w:rPr>
           <w:rFonts w:ascii="Times New Roman" w:eastAsia="Leelawadee" w:hAnsi="Times New Roman" w:cs="Times New Roman"/>
@@ -9251,7 +7831,6 @@
         </w:rPr>
         <w:t>t</w:t>
       </w:r>
-      <w:proofErr w:type="gramEnd"/>
       <w:r>
         <w:rPr>
           <w:rFonts w:ascii="Times New Roman" w:eastAsia="Leelawadee" w:hAnsi="Times New Roman" w:cs="Times New Roman"/>
@@ -9259,7 +7838,6 @@
         </w:rPr>
         <w:t xml:space="preserve"> available.{/</w:t>
       </w:r>
-      <w:proofErr w:type="spellStart"/>
       <w:r>
         <w:rPr>
           <w:rFonts w:ascii="Times New Roman" w:eastAsia="Leelawadee" w:hAnsi="Times New Roman" w:cs="Times New Roman"/>
@@ -9268,7 +7846,6 @@
         </w:rPr>
         <w:t>futplan</w:t>
       </w:r>
-      <w:proofErr w:type="spellEnd"/>
       <w:r>
         <w:rPr>
           <w:rFonts w:ascii="Times New Roman" w:eastAsia="Leelawadee" w:hAnsi="Times New Roman" w:cs="Times New Roman"/>
@@ -9363,6 +7940,7 @@
                 <w:b/>
                 <w:color w:val="000000"/>
               </w:rPr>
+              <w:lastRenderedPageBreak/>
               <w:t>Recommended Action</w:t>
             </w:r>
           </w:p>
@@ -9425,23 +8003,7 @@
                 <w:rFonts w:ascii="Times New Roman" w:eastAsia="Leelawadee" w:hAnsi="Times New Roman" w:cs="Times New Roman"/>
                 <w:color w:val="000000"/>
               </w:rPr>
-              <w:t>{#</w:t>
-            </w:r>
-            <w:proofErr w:type="gramStart"/>
-            <w:r>
-              <w:rPr>
-                <w:rFonts w:ascii="Times New Roman" w:eastAsia="Leelawadee" w:hAnsi="Times New Roman" w:cs="Times New Roman"/>
-                <w:color w:val="000000"/>
-              </w:rPr>
-              <w:t>future}{</w:t>
-            </w:r>
-            <w:proofErr w:type="gramEnd"/>
-            <w:r>
-              <w:rPr>
-                <w:rFonts w:ascii="Times New Roman" w:eastAsia="Leelawadee" w:hAnsi="Times New Roman" w:cs="Times New Roman"/>
-                <w:color w:val="000000"/>
-              </w:rPr>
-              <w:t>action}</w:t>
+              <w:t>{#future}{action}</w:t>
             </w:r>
           </w:p>
         </w:tc>
@@ -9524,32 +8086,15 @@
           <w:rFonts w:ascii="Times New Roman" w:eastAsia="Leelawadee" w:hAnsi="Times New Roman" w:cs="Times New Roman"/>
           <w:color w:val="000000"/>
         </w:rPr>
+        <w:t>{/plan}</w:t>
+      </w:r>
+      <w:r>
+        <w:rPr>
+          <w:rFonts w:ascii="Times New Roman" w:eastAsia="Leelawadee" w:hAnsi="Times New Roman" w:cs="Times New Roman"/>
+          <w:color w:val="000000"/>
+        </w:rPr>
         <w:t>{/</w:t>
       </w:r>
-      <w:proofErr w:type="gramStart"/>
-      <w:r>
-        <w:rPr>
-          <w:rFonts w:ascii="Times New Roman" w:eastAsia="Leelawadee" w:hAnsi="Times New Roman" w:cs="Times New Roman"/>
-          <w:color w:val="000000"/>
-        </w:rPr>
-        <w:t>plan}</w:t>
-      </w:r>
-      <w:r>
-        <w:rPr>
-          <w:rFonts w:ascii="Times New Roman" w:eastAsia="Leelawadee" w:hAnsi="Times New Roman" w:cs="Times New Roman"/>
-          <w:color w:val="000000"/>
-        </w:rPr>
-        <w:t>{</w:t>
-      </w:r>
-      <w:proofErr w:type="gramEnd"/>
-      <w:r>
-        <w:rPr>
-          <w:rFonts w:ascii="Times New Roman" w:eastAsia="Leelawadee" w:hAnsi="Times New Roman" w:cs="Times New Roman"/>
-          <w:color w:val="000000"/>
-        </w:rPr>
-        <w:t>/</w:t>
-      </w:r>
-      <w:proofErr w:type="spellStart"/>
       <w:r>
         <w:rPr>
           <w:rFonts w:ascii="Times New Roman" w:eastAsia="Leelawadee" w:hAnsi="Times New Roman" w:cs="Times New Roman"/>
@@ -9557,7 +8102,6 @@
         </w:rPr>
         <w:t>futplan</w:t>
       </w:r>
-      <w:proofErr w:type="spellEnd"/>
       <w:r>
         <w:rPr>
           <w:rFonts w:ascii="Times New Roman" w:eastAsia="Leelawadee" w:hAnsi="Times New Roman" w:cs="Times New Roman"/>
@@ -9594,23 +8138,7 @@
           <w:rFonts w:ascii="Times New Roman" w:eastAsia="Leelawadee" w:hAnsi="Times New Roman" w:cs="Times New Roman"/>
           <w:color w:val="000000"/>
         </w:rPr>
-        <w:t>{#</w:t>
-      </w:r>
-      <w:proofErr w:type="gramStart"/>
-      <w:r>
-        <w:rPr>
-          <w:rFonts w:ascii="Times New Roman" w:eastAsia="Leelawadee" w:hAnsi="Times New Roman" w:cs="Times New Roman"/>
-          <w:color w:val="000000"/>
-        </w:rPr>
-        <w:t>has}{</w:t>
-      </w:r>
-      <w:proofErr w:type="gramEnd"/>
-      <w:r>
-        <w:rPr>
-          <w:rFonts w:ascii="Times New Roman" w:eastAsia="Leelawadee" w:hAnsi="Times New Roman" w:cs="Times New Roman"/>
-          <w:color w:val="000000"/>
-        </w:rPr>
-        <w:t>#signature}</w:t>
+        <w:t>{#has}{#signature}</w:t>
       </w:r>
     </w:p>
     <w:tbl>
@@ -9658,9 +8186,8 @@
                 <w:iCs/>
                 <w:color w:val="000000"/>
               </w:rPr>
-              <w:t>{#</w:t>
-            </w:r>
-            <w:proofErr w:type="gramStart"/>
+              <w:t>{#signature</w:t>
+            </w:r>
             <w:r>
               <w:rPr>
                 <w:rFonts w:ascii="Times New Roman" w:eastAsia="Leelawadee" w:hAnsi="Times New Roman" w:cs="Times New Roman"/>
@@ -9668,7 +8195,7 @@
                 <w:iCs/>
                 <w:color w:val="000000"/>
               </w:rPr>
-              <w:t>signature</w:t>
+              <w:t>s}</w:t>
             </w:r>
             <w:r>
               <w:rPr>
@@ -9677,26 +8204,7 @@
                 <w:iCs/>
                 <w:color w:val="000000"/>
               </w:rPr>
-              <w:t>s}</w:t>
-            </w:r>
-            <w:r>
-              <w:rPr>
-                <w:rFonts w:ascii="Times New Roman" w:eastAsia="Leelawadee" w:hAnsi="Times New Roman" w:cs="Times New Roman"/>
-                <w:i/>
-                <w:iCs/>
-                <w:color w:val="000000"/>
-              </w:rPr>
-              <w:t>Signed</w:t>
-            </w:r>
-            <w:proofErr w:type="gramEnd"/>
-            <w:r>
-              <w:rPr>
-                <w:rFonts w:ascii="Times New Roman" w:eastAsia="Leelawadee" w:hAnsi="Times New Roman" w:cs="Times New Roman"/>
-                <w:i/>
-                <w:iCs/>
-                <w:color w:val="000000"/>
-              </w:rPr>
-              <w:t xml:space="preserve"> electronically by {name} on {date}</w:t>
+              <w:t>Signed electronically by {name} on {date}</w:t>
             </w:r>
             <w:r>
               <w:rPr>
@@ -9783,23 +8291,7 @@
           <w:rFonts w:ascii="Times New Roman" w:eastAsia="Leelawadee" w:hAnsi="Times New Roman" w:cs="Times New Roman"/>
           <w:color w:val="000000"/>
         </w:rPr>
-        <w:t>{/</w:t>
-      </w:r>
-      <w:proofErr w:type="gramStart"/>
-      <w:r>
-        <w:rPr>
-          <w:rFonts w:ascii="Times New Roman" w:eastAsia="Leelawadee" w:hAnsi="Times New Roman" w:cs="Times New Roman"/>
-          <w:color w:val="000000"/>
-        </w:rPr>
-        <w:t>signature}{</w:t>
-      </w:r>
-      <w:proofErr w:type="gramEnd"/>
-      <w:r>
-        <w:rPr>
-          <w:rFonts w:ascii="Times New Roman" w:eastAsia="Leelawadee" w:hAnsi="Times New Roman" w:cs="Times New Roman"/>
-          <w:color w:val="000000"/>
-        </w:rPr>
-        <w:t>/has}</w:t>
+        <w:t>{/signature}{/has}</w:t>
       </w:r>
     </w:p>
     <w:sectPr>

--- a/versions/001/tqf5-template-v.001.docx
+++ b/versions/001/tqf5-template-v.001.docx
@@ -183,14 +183,24 @@
           <w:bCs/>
           <w:color w:val="000000"/>
         </w:rPr>
-        <w:t>{#general}</w:t>
-      </w:r>
+        <w:t>{#</w:t>
+      </w:r>
+      <w:proofErr w:type="gramStart"/>
       <w:r>
         <w:rPr>
           <w:rFonts w:ascii="Times New Roman" w:eastAsia="Book Antiqua" w:hAnsi="Times New Roman" w:cs="Times New Roman"/>
+          <w:bCs/>
+          <w:color w:val="000000"/>
+        </w:rPr>
+        <w:t>general}</w:t>
+      </w:r>
+      <w:r>
+        <w:rPr>
+          <w:rFonts w:ascii="Times New Roman" w:eastAsia="Book Antiqua" w:hAnsi="Times New Roman" w:cs="Times New Roman"/>
         </w:rPr>
         <w:t>{</w:t>
       </w:r>
+      <w:proofErr w:type="gramEnd"/>
       <w:r>
         <w:rPr>
           <w:rFonts w:ascii="Times New Roman" w:eastAsia="Leelawadee" w:hAnsi="Times New Roman" w:cs="Times New Roman"/>
@@ -220,6 +230,7 @@
         </w:rPr>
         <w:t>{</w:t>
       </w:r>
+      <w:proofErr w:type="spellStart"/>
       <w:r>
         <w:rPr>
           <w:rFonts w:ascii="TH SarabunPSK" w:eastAsia="Leelawadee" w:hAnsi="TH SarabunPSK" w:cs="TH SarabunPSK" w:hint="cs"/>
@@ -237,7 +248,18 @@
           <w:szCs w:val="28"/>
           <w:lang w:bidi="th-TH"/>
         </w:rPr>
-        <w:t>th}</w:t>
+        <w:t>th</w:t>
+      </w:r>
+      <w:proofErr w:type="spellEnd"/>
+      <w:r>
+        <w:rPr>
+          <w:rFonts w:ascii="TH SarabunPSK" w:eastAsia="Leelawadee" w:hAnsi="TH SarabunPSK" w:cs="TH SarabunPSK" w:hint="cs"/>
+          <w:color w:val="000000"/>
+          <w:sz w:val="28"/>
+          <w:szCs w:val="28"/>
+          <w:lang w:bidi="th-TH"/>
+        </w:rPr>
+        <w:t>}</w:t>
       </w:r>
       <w:r>
         <w:rPr>
@@ -277,7 +299,16 @@
           <w:bCs/>
           <w:color w:val="000000"/>
         </w:rPr>
-        <w:t>{credits</w:t>
+        <w:t>{</w:t>
+      </w:r>
+      <w:proofErr w:type="spellStart"/>
+      <w:r>
+        <w:rPr>
+          <w:rFonts w:ascii="Times New Roman" w:eastAsia="Leelawadee" w:hAnsi="Times New Roman" w:cs="Times New Roman"/>
+          <w:bCs/>
+          <w:color w:val="000000"/>
+        </w:rPr>
+        <w:t>credits</w:t>
       </w:r>
       <w:r>
         <w:rPr>
@@ -293,7 +324,16 @@
           <w:bCs/>
           <w:color w:val="000000"/>
         </w:rPr>
-        <w:t>class}</w:t>
+        <w:t>class</w:t>
+      </w:r>
+      <w:proofErr w:type="spellEnd"/>
+      <w:r>
+        <w:rPr>
+          <w:rFonts w:ascii="Times New Roman" w:eastAsia="Leelawadee" w:hAnsi="Times New Roman" w:cs="Times New Roman"/>
+          <w:bCs/>
+          <w:color w:val="000000"/>
+        </w:rPr>
+        <w:t>}</w:t>
       </w:r>
       <w:r>
         <w:rPr>
@@ -310,6 +350,7 @@
         </w:rPr>
         <w:t>{</w:t>
       </w:r>
+      <w:proofErr w:type="spellStart"/>
       <w:r>
         <w:rPr>
           <w:rFonts w:ascii="Times New Roman" w:eastAsia="Leelawadee" w:hAnsi="Times New Roman" w:cs="Times New Roman"/>
@@ -324,7 +365,16 @@
           <w:bCs/>
           <w:color w:val="000000"/>
         </w:rPr>
-        <w:t>class}</w:t>
+        <w:t>class</w:t>
+      </w:r>
+      <w:proofErr w:type="spellEnd"/>
+      <w:r>
+        <w:rPr>
+          <w:rFonts w:ascii="Times New Roman" w:eastAsia="Leelawadee" w:hAnsi="Times New Roman" w:cs="Times New Roman"/>
+          <w:bCs/>
+          <w:color w:val="000000"/>
+        </w:rPr>
+        <w:t>}</w:t>
       </w:r>
       <w:r>
         <w:rPr>
@@ -341,6 +391,7 @@
         </w:rPr>
         <w:t>{</w:t>
       </w:r>
+      <w:proofErr w:type="spellStart"/>
       <w:r>
         <w:rPr>
           <w:rFonts w:ascii="Times New Roman" w:eastAsia="Leelawadee" w:hAnsi="Times New Roman" w:cs="Times New Roman"/>
@@ -355,7 +406,16 @@
           <w:bCs/>
           <w:color w:val="000000"/>
         </w:rPr>
-        <w:t>lab}</w:t>
+        <w:t>lab</w:t>
+      </w:r>
+      <w:proofErr w:type="spellEnd"/>
+      <w:r>
+        <w:rPr>
+          <w:rFonts w:ascii="Times New Roman" w:eastAsia="Leelawadee" w:hAnsi="Times New Roman" w:cs="Times New Roman"/>
+          <w:bCs/>
+          <w:color w:val="000000"/>
+        </w:rPr>
+        <w:t>}</w:t>
       </w:r>
       <w:r>
         <w:rPr>
@@ -372,6 +432,7 @@
         </w:rPr>
         <w:t>{</w:t>
       </w:r>
+      <w:proofErr w:type="spellStart"/>
       <w:r>
         <w:rPr>
           <w:rFonts w:ascii="Times New Roman" w:eastAsia="Leelawadee" w:hAnsi="Times New Roman" w:cs="Times New Roman"/>
@@ -386,7 +447,16 @@
           <w:bCs/>
           <w:color w:val="000000"/>
         </w:rPr>
-        <w:t>home}</w:t>
+        <w:t>home</w:t>
+      </w:r>
+      <w:proofErr w:type="spellEnd"/>
+      <w:r>
+        <w:rPr>
+          <w:rFonts w:ascii="Times New Roman" w:eastAsia="Leelawadee" w:hAnsi="Times New Roman" w:cs="Times New Roman"/>
+          <w:bCs/>
+          <w:color w:val="000000"/>
+        </w:rPr>
+        <w:t>}</w:t>
       </w:r>
       <w:r>
         <w:rPr>
@@ -442,15 +512,42 @@
           <w:bCs/>
           <w:color w:val="000000"/>
         </w:rPr>
-        <w:t>{program_code}</w:t>
-      </w:r>
-      <w:r>
-        <w:rPr>
-          <w:rFonts w:ascii="Times New Roman" w:eastAsia="Leelawadee" w:hAnsi="Times New Roman" w:cs="Times New Roman"/>
-          <w:bCs/>
-          <w:color w:val="000000"/>
-        </w:rPr>
-        <w:t xml:space="preserve"> {program</w:t>
+        <w:t>{</w:t>
+      </w:r>
+      <w:proofErr w:type="spellStart"/>
+      <w:r>
+        <w:rPr>
+          <w:rFonts w:ascii="Times New Roman" w:eastAsia="Leelawadee" w:hAnsi="Times New Roman" w:cs="Times New Roman"/>
+          <w:bCs/>
+          <w:color w:val="000000"/>
+        </w:rPr>
+        <w:t>program_code</w:t>
+      </w:r>
+      <w:proofErr w:type="spellEnd"/>
+      <w:r>
+        <w:rPr>
+          <w:rFonts w:ascii="Times New Roman" w:eastAsia="Leelawadee" w:hAnsi="Times New Roman" w:cs="Times New Roman"/>
+          <w:bCs/>
+          <w:color w:val="000000"/>
+        </w:rPr>
+        <w:t>}</w:t>
+      </w:r>
+      <w:r>
+        <w:rPr>
+          <w:rFonts w:ascii="Times New Roman" w:eastAsia="Leelawadee" w:hAnsi="Times New Roman" w:cs="Times New Roman"/>
+          <w:bCs/>
+          <w:color w:val="000000"/>
+        </w:rPr>
+        <w:t xml:space="preserve"> {</w:t>
+      </w:r>
+      <w:proofErr w:type="spellStart"/>
+      <w:r>
+        <w:rPr>
+          <w:rFonts w:ascii="Times New Roman" w:eastAsia="Leelawadee" w:hAnsi="Times New Roman" w:cs="Times New Roman"/>
+          <w:bCs/>
+          <w:color w:val="000000"/>
+        </w:rPr>
+        <w:t>program</w:t>
       </w:r>
       <w:r>
         <w:rPr>
@@ -460,6 +557,7 @@
         </w:rPr>
         <w:t>_title_en</w:t>
       </w:r>
+      <w:proofErr w:type="spellEnd"/>
       <w:r>
         <w:rPr>
           <w:rFonts w:ascii="Times New Roman" w:eastAsia="Leelawadee" w:hAnsi="Times New Roman" w:cs="Times New Roman"/>
@@ -492,6 +590,7 @@
         </w:rPr>
         <w:t>{</w:t>
       </w:r>
+      <w:proofErr w:type="spellStart"/>
       <w:r>
         <w:rPr>
           <w:rFonts w:ascii="TH SarabunPSK" w:eastAsia="Book Antiqua" w:hAnsi="TH SarabunPSK" w:cs="TH SarabunPSK"/>
@@ -517,7 +616,18 @@
           <w:szCs w:val="28"/>
           <w:lang w:bidi="th-TH"/>
         </w:rPr>
-        <w:t>th}</w:t>
+        <w:t>th</w:t>
+      </w:r>
+      <w:proofErr w:type="spellEnd"/>
+      <w:r>
+        <w:rPr>
+          <w:rFonts w:ascii="TH SarabunPSK" w:eastAsia="Leelawadee" w:hAnsi="TH SarabunPSK" w:cs="TH SarabunPSK" w:hint="cs"/>
+          <w:color w:val="000000"/>
+          <w:sz w:val="28"/>
+          <w:szCs w:val="28"/>
+          <w:lang w:bidi="th-TH"/>
+        </w:rPr>
+        <w:t>}</w:t>
       </w:r>
     </w:p>
     <w:p>
@@ -687,15 +797,33 @@
           <w:bCs/>
           <w:color w:val="000000"/>
         </w:rPr>
-        <w:t>{#has</w:t>
-      </w:r>
-      <w:r>
-        <w:rPr>
-          <w:rFonts w:ascii="Times New Roman" w:eastAsia="Leelawadee" w:hAnsi="Times New Roman" w:cs="Times New Roman"/>
-          <w:bCs/>
-          <w:color w:val="000000"/>
-        </w:rPr>
-        <w:t>}{^team}</w:t>
+        <w:t>{#</w:t>
+      </w:r>
+      <w:proofErr w:type="gramStart"/>
+      <w:r>
+        <w:rPr>
+          <w:rFonts w:ascii="Times New Roman" w:eastAsia="Leelawadee" w:hAnsi="Times New Roman" w:cs="Times New Roman"/>
+          <w:bCs/>
+          <w:color w:val="000000"/>
+        </w:rPr>
+        <w:t>has</w:t>
+      </w:r>
+      <w:r>
+        <w:rPr>
+          <w:rFonts w:ascii="Times New Roman" w:eastAsia="Leelawadee" w:hAnsi="Times New Roman" w:cs="Times New Roman"/>
+          <w:bCs/>
+          <w:color w:val="000000"/>
+        </w:rPr>
+        <w:t>}{</w:t>
+      </w:r>
+      <w:proofErr w:type="gramEnd"/>
+      <w:r>
+        <w:rPr>
+          <w:rFonts w:ascii="Times New Roman" w:eastAsia="Leelawadee" w:hAnsi="Times New Roman" w:cs="Times New Roman"/>
+          <w:bCs/>
+          <w:color w:val="000000"/>
+        </w:rPr>
+        <w:t>^team}</w:t>
       </w:r>
       <w:r>
         <w:rPr>
@@ -813,15 +941,33 @@
                 <w:bCs/>
                 <w:color w:val="000000"/>
               </w:rPr>
-              <w:t>{#c</w:t>
-            </w:r>
-            <w:r>
-              <w:rPr>
-                <w:rFonts w:ascii="Times New Roman" w:eastAsia="Leelawadee" w:hAnsi="Times New Roman" w:cs="Times New Roman"/>
-                <w:bCs/>
-                <w:color w:val="000000"/>
-              </w:rPr>
-              <w:t>oordinator}{#</w:t>
+              <w:t>{#</w:t>
+            </w:r>
+            <w:proofErr w:type="gramStart"/>
+            <w:r>
+              <w:rPr>
+                <w:rFonts w:ascii="Times New Roman" w:eastAsia="Leelawadee" w:hAnsi="Times New Roman" w:cs="Times New Roman"/>
+                <w:bCs/>
+                <w:color w:val="000000"/>
+              </w:rPr>
+              <w:t>c</w:t>
+            </w:r>
+            <w:r>
+              <w:rPr>
+                <w:rFonts w:ascii="Times New Roman" w:eastAsia="Leelawadee" w:hAnsi="Times New Roman" w:cs="Times New Roman"/>
+                <w:bCs/>
+                <w:color w:val="000000"/>
+              </w:rPr>
+              <w:t>oordinator}{</w:t>
+            </w:r>
+            <w:proofErr w:type="gramEnd"/>
+            <w:r>
+              <w:rPr>
+                <w:rFonts w:ascii="Times New Roman" w:eastAsia="Leelawadee" w:hAnsi="Times New Roman" w:cs="Times New Roman"/>
+                <w:bCs/>
+                <w:color w:val="000000"/>
+              </w:rPr>
+              <w:t>#</w:t>
             </w:r>
             <w:r>
               <w:rPr>
@@ -890,6 +1036,7 @@
               </w:rPr>
               <w:t>{/</w:t>
             </w:r>
+            <w:proofErr w:type="gramStart"/>
             <w:r>
               <w:rPr>
                 <w:rFonts w:ascii="Times New Roman" w:eastAsia="Leelawadee" w:hAnsi="Times New Roman" w:cs="Times New Roman"/>
@@ -912,7 +1059,16 @@
                 <w:bCs/>
                 <w:color w:val="000000"/>
               </w:rPr>
-              <w:t>{/c</w:t>
+              <w:t>{</w:t>
+            </w:r>
+            <w:proofErr w:type="gramEnd"/>
+            <w:r>
+              <w:rPr>
+                <w:rFonts w:ascii="Times New Roman" w:eastAsia="Leelawadee" w:hAnsi="Times New Roman" w:cs="Times New Roman"/>
+                <w:bCs/>
+                <w:color w:val="000000"/>
+              </w:rPr>
+              <w:t>/c</w:t>
             </w:r>
             <w:r>
               <w:rPr>
@@ -989,6 +1145,7 @@
               </w:rPr>
               <w:t>{#</w:t>
             </w:r>
+            <w:proofErr w:type="gramStart"/>
             <w:r>
               <w:rPr>
                 <w:rFonts w:ascii="Times New Roman" w:eastAsia="Leelawadee" w:hAnsi="Times New Roman" w:cs="Times New Roman"/>
@@ -1003,7 +1160,16 @@
                 <w:bCs/>
                 <w:color w:val="000000"/>
               </w:rPr>
-              <w:t>nstructor}{#</w:t>
+              <w:t>nstructor}{</w:t>
+            </w:r>
+            <w:proofErr w:type="gramEnd"/>
+            <w:r>
+              <w:rPr>
+                <w:rFonts w:ascii="Times New Roman" w:eastAsia="Leelawadee" w:hAnsi="Times New Roman" w:cs="Times New Roman"/>
+                <w:bCs/>
+                <w:color w:val="000000"/>
+              </w:rPr>
+              <w:t>#</w:t>
             </w:r>
             <w:r>
               <w:rPr>
@@ -1056,6 +1222,7 @@
               </w:rPr>
               <w:t>{/</w:t>
             </w:r>
+            <w:proofErr w:type="gramStart"/>
             <w:r>
               <w:rPr>
                 <w:rFonts w:ascii="Times New Roman" w:eastAsia="Leelawadee" w:hAnsi="Times New Roman" w:cs="Times New Roman"/>
@@ -1070,7 +1237,16 @@
                 <w:bCs/>
                 <w:color w:val="000000"/>
               </w:rPr>
-              <w:t>}{/</w:t>
+              <w:t>}{</w:t>
+            </w:r>
+            <w:proofErr w:type="gramEnd"/>
+            <w:r>
+              <w:rPr>
+                <w:rFonts w:ascii="Times New Roman" w:eastAsia="Leelawadee" w:hAnsi="Times New Roman" w:cs="Times New Roman"/>
+                <w:bCs/>
+                <w:color w:val="000000"/>
+              </w:rPr>
+              <w:t>/</w:t>
             </w:r>
             <w:r>
               <w:rPr>
@@ -1195,6 +1371,7 @@
         </w:rPr>
         <w:t>{#</w:t>
       </w:r>
+      <w:proofErr w:type="gramStart"/>
       <w:r>
         <w:rPr>
           <w:rFonts w:ascii="Times New Roman" w:eastAsia="Leelawadee" w:hAnsi="Times New Roman" w:cs="Times New Roman"/>
@@ -1217,7 +1394,14 @@
         <w:rPr>
           <w:rFonts w:ascii="Times New Roman" w:eastAsia="Leelawadee" w:hAnsi="Times New Roman" w:cs="Times New Roman"/>
         </w:rPr>
-        <w:t>{#general}</w:t>
+        <w:t>{</w:t>
+      </w:r>
+      <w:proofErr w:type="gramEnd"/>
+      <w:r>
+        <w:rPr>
+          <w:rFonts w:ascii="Times New Roman" w:eastAsia="Leelawadee" w:hAnsi="Times New Roman" w:cs="Times New Roman"/>
+        </w:rPr>
+        <w:t>#general}</w:t>
       </w:r>
       <w:r>
         <w:rPr>
@@ -1249,13 +1433,27 @@
         <w:rPr>
           <w:rFonts w:ascii="Times New Roman" w:eastAsia="Leelawadee" w:hAnsi="Times New Roman" w:cs="Times New Roman"/>
         </w:rPr>
-        <w:t>{.}{/prerequisites}</w:t>
-      </w:r>
-      <w:r>
-        <w:rPr>
-          <w:rFonts w:ascii="Times New Roman" w:eastAsia="Leelawadee" w:hAnsi="Times New Roman" w:cs="Times New Roman"/>
-        </w:rPr>
-        <w:t>{/general}</w:t>
+        <w:t>{.}{/</w:t>
+      </w:r>
+      <w:proofErr w:type="gramStart"/>
+      <w:r>
+        <w:rPr>
+          <w:rFonts w:ascii="Times New Roman" w:eastAsia="Leelawadee" w:hAnsi="Times New Roman" w:cs="Times New Roman"/>
+        </w:rPr>
+        <w:t>prerequisites}</w:t>
+      </w:r>
+      <w:r>
+        <w:rPr>
+          <w:rFonts w:ascii="Times New Roman" w:eastAsia="Leelawadee" w:hAnsi="Times New Roman" w:cs="Times New Roman"/>
+        </w:rPr>
+        <w:t>{</w:t>
+      </w:r>
+      <w:proofErr w:type="gramEnd"/>
+      <w:r>
+        <w:rPr>
+          <w:rFonts w:ascii="Times New Roman" w:eastAsia="Leelawadee" w:hAnsi="Times New Roman" w:cs="Times New Roman"/>
+        </w:rPr>
+        <w:t>/general}</w:t>
       </w:r>
     </w:p>
     <w:p>
@@ -1278,6 +1476,7 @@
         </w:rPr>
         <w:t>{/</w:t>
       </w:r>
+      <w:proofErr w:type="gramStart"/>
       <w:r>
         <w:rPr>
           <w:rFonts w:ascii="Times New Roman" w:eastAsia="Leelawadee" w:hAnsi="Times New Roman" w:cs="Times New Roman"/>
@@ -1288,7 +1487,14 @@
         <w:rPr>
           <w:rFonts w:ascii="Times New Roman" w:eastAsia="Leelawadee" w:hAnsi="Times New Roman" w:cs="Times New Roman"/>
         </w:rPr>
-        <w:t>rerequisite}{^</w:t>
+        <w:t>rerequisite}{</w:t>
+      </w:r>
+      <w:proofErr w:type="gramEnd"/>
+      <w:r>
+        <w:rPr>
+          <w:rFonts w:ascii="Times New Roman" w:eastAsia="Leelawadee" w:hAnsi="Times New Roman" w:cs="Times New Roman"/>
+        </w:rPr>
+        <w:t>^</w:t>
       </w:r>
       <w:r>
         <w:rPr>
@@ -1372,6 +1578,7 @@
         </w:rPr>
         <w:t>{#</w:t>
       </w:r>
+      <w:proofErr w:type="gramStart"/>
       <w:r>
         <w:rPr>
           <w:rFonts w:ascii="Times New Roman" w:eastAsia="Leelawadee" w:hAnsi="Times New Roman" w:cs="Times New Roman"/>
@@ -1400,7 +1607,14 @@
         <w:rPr>
           <w:rFonts w:ascii="Times New Roman" w:eastAsia="Leelawadee" w:hAnsi="Times New Roman" w:cs="Times New Roman"/>
         </w:rPr>
-        <w:t>{#general}</w:t>
+        <w:t>{</w:t>
+      </w:r>
+      <w:proofErr w:type="gramEnd"/>
+      <w:r>
+        <w:rPr>
+          <w:rFonts w:ascii="Times New Roman" w:eastAsia="Leelawadee" w:hAnsi="Times New Roman" w:cs="Times New Roman"/>
+        </w:rPr>
+        <w:t>#general}</w:t>
       </w:r>
       <w:r>
         <w:rPr>
@@ -1438,13 +1652,27 @@
         <w:rPr>
           <w:rFonts w:ascii="Times New Roman" w:eastAsia="Leelawadee" w:hAnsi="Times New Roman" w:cs="Times New Roman"/>
         </w:rPr>
-        <w:t>{/corequisites}</w:t>
-      </w:r>
-      <w:r>
-        <w:rPr>
-          <w:rFonts w:ascii="Times New Roman" w:eastAsia="Leelawadee" w:hAnsi="Times New Roman" w:cs="Times New Roman"/>
-        </w:rPr>
-        <w:t>{/general}</w:t>
+        <w:t>{/</w:t>
+      </w:r>
+      <w:proofErr w:type="gramStart"/>
+      <w:r>
+        <w:rPr>
+          <w:rFonts w:ascii="Times New Roman" w:eastAsia="Leelawadee" w:hAnsi="Times New Roman" w:cs="Times New Roman"/>
+        </w:rPr>
+        <w:t>corequisites}</w:t>
+      </w:r>
+      <w:r>
+        <w:rPr>
+          <w:rFonts w:ascii="Times New Roman" w:eastAsia="Leelawadee" w:hAnsi="Times New Roman" w:cs="Times New Roman"/>
+        </w:rPr>
+        <w:t>{</w:t>
+      </w:r>
+      <w:proofErr w:type="gramEnd"/>
+      <w:r>
+        <w:rPr>
+          <w:rFonts w:ascii="Times New Roman" w:eastAsia="Leelawadee" w:hAnsi="Times New Roman" w:cs="Times New Roman"/>
+        </w:rPr>
+        <w:t>/general}</w:t>
       </w:r>
     </w:p>
     <w:p>
@@ -1467,6 +1695,7 @@
         </w:rPr>
         <w:t>{/</w:t>
       </w:r>
+      <w:proofErr w:type="gramStart"/>
       <w:r>
         <w:rPr>
           <w:rFonts w:ascii="Times New Roman" w:eastAsia="Leelawadee" w:hAnsi="Times New Roman" w:cs="Times New Roman"/>
@@ -1489,7 +1718,14 @@
         <w:rPr>
           <w:rFonts w:ascii="Times New Roman" w:eastAsia="Leelawadee" w:hAnsi="Times New Roman" w:cs="Times New Roman"/>
         </w:rPr>
-        <w:t>}{^</w:t>
+        <w:t>}{</w:t>
+      </w:r>
+      <w:proofErr w:type="gramEnd"/>
+      <w:r>
+        <w:rPr>
+          <w:rFonts w:ascii="Times New Roman" w:eastAsia="Leelawadee" w:hAnsi="Times New Roman" w:cs="Times New Roman"/>
+        </w:rPr>
+        <w:t>^</w:t>
       </w:r>
       <w:r>
         <w:rPr>
@@ -1695,7 +1931,16 @@
           <w:bCs/>
           <w:color w:val="000000"/>
         </w:rPr>
-        <w:t>tqf3</w:t>
+        <w:t>tqf</w:t>
+      </w:r>
+      <w:proofErr w:type="gramStart"/>
+      <w:r>
+        <w:rPr>
+          <w:rFonts w:ascii="Times New Roman" w:eastAsia="Leelawadee" w:hAnsi="Times New Roman" w:cs="Times New Roman"/>
+          <w:bCs/>
+          <w:color w:val="000000"/>
+        </w:rPr>
+        <w:t>3</w:t>
       </w:r>
       <w:r>
         <w:rPr>
@@ -1705,6 +1950,7 @@
         </w:rPr>
         <w:t>}{</w:t>
       </w:r>
+      <w:proofErr w:type="gramEnd"/>
       <w:r>
         <w:rPr>
           <w:rFonts w:ascii="Times New Roman" w:eastAsia="Leelawadee" w:hAnsi="Times New Roman" w:cs="Times New Roman"/>
@@ -1835,7 +2081,25 @@
           <w:bCs/>
           <w:color w:val="000000"/>
         </w:rPr>
-        <w:t>{#validated}{#validation}{</w:t>
+        <w:t>{#</w:t>
+      </w:r>
+      <w:proofErr w:type="gramStart"/>
+      <w:r>
+        <w:rPr>
+          <w:rFonts w:ascii="Times New Roman" w:eastAsia="Leelawadee" w:hAnsi="Times New Roman" w:cs="Times New Roman"/>
+          <w:bCs/>
+          <w:color w:val="000000"/>
+        </w:rPr>
+        <w:t>validated}{</w:t>
+      </w:r>
+      <w:proofErr w:type="gramEnd"/>
+      <w:r>
+        <w:rPr>
+          <w:rFonts w:ascii="Times New Roman" w:eastAsia="Leelawadee" w:hAnsi="Times New Roman" w:cs="Times New Roman"/>
+          <w:bCs/>
+          <w:color w:val="000000"/>
+        </w:rPr>
+        <w:t>#validation}{</w:t>
       </w:r>
       <w:r>
         <w:rPr>
@@ -1993,7 +2257,33 @@
           <w:b/>
           <w:color w:val="000000"/>
         </w:rPr>
-        <w:t xml:space="preserve">{#outcomes_print}{title}: </w:t>
+        <w:t>{#outcomes_print}</w:t>
+      </w:r>
+      <w:proofErr w:type="gramStart"/>
+      <w:r>
+        <w:rPr>
+          <w:rFonts w:ascii="Times New Roman" w:eastAsia="Leelawadee" w:hAnsi="Times New Roman" w:cs="Times New Roman"/>
+          <w:b/>
+          <w:color w:val="000000"/>
+        </w:rPr>
+        <w:t>1.</w:t>
+      </w:r>
+      <w:r>
+        <w:rPr>
+          <w:rFonts w:ascii="Times New Roman" w:eastAsia="Leelawadee" w:hAnsi="Times New Roman" w:cs="Times New Roman"/>
+          <w:b/>
+          <w:color w:val="000000"/>
+        </w:rPr>
+        <w:t>{</w:t>
+      </w:r>
+      <w:proofErr w:type="gramEnd"/>
+      <w:r>
+        <w:rPr>
+          <w:rFonts w:ascii="Times New Roman" w:eastAsia="Leelawadee" w:hAnsi="Times New Roman" w:cs="Times New Roman"/>
+          <w:b/>
+          <w:color w:val="000000"/>
+        </w:rPr>
+        <w:t xml:space="preserve">title}: </w:t>
       </w:r>
     </w:p>
     <w:tbl>
@@ -2205,7 +2495,15 @@
                 <w:rFonts w:ascii="Times New Roman" w:eastAsia="Leelawadee" w:hAnsi="Times New Roman" w:cs="Times New Roman"/>
                 <w:color w:val="000000"/>
               </w:rPr>
-              <w:t>#outcomes</w:t>
+              <w:t>#</w:t>
+            </w:r>
+            <w:proofErr w:type="gramStart"/>
+            <w:r>
+              <w:rPr>
+                <w:rFonts w:ascii="Times New Roman" w:eastAsia="Leelawadee" w:hAnsi="Times New Roman" w:cs="Times New Roman"/>
+                <w:color w:val="000000"/>
+              </w:rPr>
+              <w:t>outcomes</w:t>
             </w:r>
             <w:r>
               <w:rPr>
@@ -2219,7 +2517,15 @@
                 <w:rFonts w:ascii="Times New Roman" w:eastAsia="Leelawadee" w:hAnsi="Times New Roman" w:cs="Times New Roman"/>
                 <w:color w:val="000000"/>
               </w:rPr>
-              <w:t>{dot}  {number}</w:t>
+              <w:t>{</w:t>
+            </w:r>
+            <w:proofErr w:type="gramEnd"/>
+            <w:r>
+              <w:rPr>
+                <w:rFonts w:ascii="Times New Roman" w:eastAsia="Leelawadee" w:hAnsi="Times New Roman" w:cs="Times New Roman"/>
+                <w:color w:val="000000"/>
+              </w:rPr>
+              <w:t>dot}  {number}</w:t>
             </w:r>
           </w:p>
         </w:tc>
@@ -2361,14 +2667,44 @@
           <w:color w:val="000000"/>
         </w:rPr>
       </w:pPr>
-      <w:r>
-        <w:rPr>
-          <w:rFonts w:ascii="Times New Roman" w:eastAsia="Leelawadee" w:hAnsi="Times New Roman" w:cs="Times New Roman"/>
-          <w:b/>
-          <w:bCs/>
-          <w:color w:val="000000"/>
-        </w:rPr>
-        <w:t>{/outcomes_print}</w:t>
+    </w:p>
+    <w:p>
+      <w:pPr>
+        <w:rPr>
+          <w:rFonts w:ascii="Times New Roman" w:eastAsia="Leelawadee" w:hAnsi="Times New Roman" w:cs="Times New Roman"/>
+          <w:b/>
+          <w:bCs/>
+          <w:color w:val="000000"/>
+        </w:rPr>
+      </w:pPr>
+      <w:r>
+        <w:rPr>
+          <w:rFonts w:ascii="Times New Roman" w:eastAsia="Leelawadee" w:hAnsi="Times New Roman" w:cs="Times New Roman"/>
+          <w:b/>
+          <w:bCs/>
+          <w:color w:val="000000"/>
+        </w:rPr>
+        <w:t>{/</w:t>
+      </w:r>
+      <w:proofErr w:type="spellStart"/>
+      <w:r>
+        <w:rPr>
+          <w:rFonts w:ascii="Times New Roman" w:eastAsia="Leelawadee" w:hAnsi="Times New Roman" w:cs="Times New Roman"/>
+          <w:b/>
+          <w:bCs/>
+          <w:color w:val="000000"/>
+        </w:rPr>
+        <w:t>outcomes_print</w:t>
+      </w:r>
+      <w:proofErr w:type="spellEnd"/>
+      <w:r>
+        <w:rPr>
+          <w:rFonts w:ascii="Times New Roman" w:eastAsia="Leelawadee" w:hAnsi="Times New Roman" w:cs="Times New Roman"/>
+          <w:b/>
+          <w:bCs/>
+          <w:color w:val="000000"/>
+        </w:rPr>
+        <w:t>}</w:t>
       </w:r>
     </w:p>
     <w:p>
@@ -2475,6 +2811,7 @@
         </w:rPr>
         <w:t>{#</w:t>
       </w:r>
+      <w:proofErr w:type="gramStart"/>
       <w:r>
         <w:rPr>
           <w:rFonts w:ascii="Times New Roman" w:eastAsia="Leelawadee" w:hAnsi="Times New Roman" w:cs="Times New Roman"/>
@@ -2491,6 +2828,7 @@
         </w:rPr>
         <w:t>{</w:t>
       </w:r>
+      <w:proofErr w:type="gramEnd"/>
       <w:r>
         <w:rPr>
           <w:rFonts w:ascii="Times New Roman" w:eastAsia="Leelawadee" w:hAnsi="Times New Roman" w:cs="Times New Roman"/>
@@ -2604,13 +2942,23 @@
         </w:rPr>
         <w:t>{#</w:t>
       </w:r>
-      <w:r>
-        <w:rPr>
-          <w:rFonts w:ascii="Times New Roman" w:eastAsia="Leelawadee" w:hAnsi="Times New Roman" w:cs="Times New Roman"/>
-          <w:bCs/>
-          <w:color w:val="000000"/>
-        </w:rPr>
-        <w:t>teaching}{support}</w:t>
+      <w:proofErr w:type="gramStart"/>
+      <w:r>
+        <w:rPr>
+          <w:rFonts w:ascii="Times New Roman" w:eastAsia="Leelawadee" w:hAnsi="Times New Roman" w:cs="Times New Roman"/>
+          <w:bCs/>
+          <w:color w:val="000000"/>
+        </w:rPr>
+        <w:t>teaching}{</w:t>
+      </w:r>
+      <w:proofErr w:type="gramEnd"/>
+      <w:r>
+        <w:rPr>
+          <w:rFonts w:ascii="Times New Roman" w:eastAsia="Leelawadee" w:hAnsi="Times New Roman" w:cs="Times New Roman"/>
+          <w:bCs/>
+          <w:color w:val="000000"/>
+        </w:rPr>
+        <w:t>support}</w:t>
       </w:r>
       <w:r>
         <w:rPr>
@@ -2693,13 +3041,23 @@
         </w:rPr>
         <w:t>{#</w:t>
       </w:r>
-      <w:r>
-        <w:rPr>
-          <w:rFonts w:ascii="Times New Roman" w:eastAsia="Leelawadee" w:hAnsi="Times New Roman" w:cs="Times New Roman"/>
-          <w:bCs/>
-          <w:color w:val="000000"/>
-        </w:rPr>
-        <w:t>teaching}{other}</w:t>
+      <w:proofErr w:type="gramStart"/>
+      <w:r>
+        <w:rPr>
+          <w:rFonts w:ascii="Times New Roman" w:eastAsia="Leelawadee" w:hAnsi="Times New Roman" w:cs="Times New Roman"/>
+          <w:bCs/>
+          <w:color w:val="000000"/>
+        </w:rPr>
+        <w:t>teaching}{</w:t>
+      </w:r>
+      <w:proofErr w:type="gramEnd"/>
+      <w:r>
+        <w:rPr>
+          <w:rFonts w:ascii="Times New Roman" w:eastAsia="Leelawadee" w:hAnsi="Times New Roman" w:cs="Times New Roman"/>
+          <w:bCs/>
+          <w:color w:val="000000"/>
+        </w:rPr>
+        <w:t>other}</w:t>
       </w:r>
       <w:r>
         <w:rPr>
@@ -2810,7 +3168,7 @@
         <w:spacing w:before="180"/>
         <w:rPr>
           <w:rFonts w:ascii="Times New Roman" w:eastAsia="Leelawadee" w:hAnsi="Times New Roman" w:cs="Times New Roman"/>
-          <w:b/>
+          <w:bCs/>
           <w:color w:val="000000"/>
         </w:rPr>
       </w:pPr>
@@ -2844,63 +3202,25 @@
           <w:bCs/>
           <w:color w:val="000000"/>
         </w:rPr>
-        <w:t>{^sects}Not available{/sects}</w:t>
-      </w:r>
-      <w:r>
-        <w:rPr>
-          <w:rFonts w:ascii="Times New Roman" w:eastAsia="Leelawadee" w:hAnsi="Times New Roman" w:cs="Times New Roman"/>
-          <w:bCs/>
-          <w:color w:val="000000"/>
-        </w:rPr>
-        <w:t xml:space="preserve"> </w:t>
-      </w:r>
-      <w:r>
-        <w:rPr>
-          <w:rFonts w:ascii="Times New Roman" w:eastAsia="Leelawadee" w:hAnsi="Times New Roman" w:cs="Times New Roman"/>
-          <w:bCs/>
-          <w:color w:val="000000"/>
-        </w:rPr>
-        <w:t>{</w:t>
-      </w:r>
-      <w:r>
-        <w:rPr>
-          <w:rFonts w:ascii="Times New Roman" w:eastAsia="Leelawadee" w:hAnsi="Times New Roman" w:cs="Times New Roman"/>
-          <w:bCs/>
-          <w:color w:val="000000"/>
-        </w:rPr>
-        <w:t>#sects}</w:t>
-      </w:r>
-      <w:r>
-        <w:rPr>
-          <w:rFonts w:ascii="Times New Roman" w:eastAsia="Leelawadee" w:hAnsi="Times New Roman" w:cs="Times New Roman"/>
-          <w:bCs/>
-          <w:color w:val="000000"/>
-        </w:rPr>
-        <w:t>{</w:t>
-      </w:r>
-      <w:r>
-        <w:rPr>
-          <w:rFonts w:ascii="Times New Roman" w:eastAsia="Leelawadee" w:hAnsi="Times New Roman" w:cs="Times New Roman"/>
-          <w:bCs/>
-          <w:color w:val="000000"/>
-        </w:rPr>
-        <w:t>#</w:t>
-      </w:r>
-      <w:r>
-        <w:rPr>
-          <w:rFonts w:ascii="Times New Roman" w:eastAsia="Leelawadee" w:hAnsi="Times New Roman" w:cs="Times New Roman"/>
-          <w:bCs/>
-          <w:color w:val="000000"/>
-        </w:rPr>
-        <w:t>total</w:t>
-      </w:r>
-      <w:r>
-        <w:rPr>
-          <w:rFonts w:ascii="Times New Roman" w:eastAsia="Leelawadee" w:hAnsi="Times New Roman" w:cs="Times New Roman"/>
-          <w:bCs/>
-          <w:color w:val="000000"/>
-        </w:rPr>
-        <w:t>}{sections}</w:t>
+        <w:t>{^</w:t>
+      </w:r>
+      <w:proofErr w:type="gramStart"/>
+      <w:r>
+        <w:rPr>
+          <w:rFonts w:ascii="Times New Roman" w:eastAsia="Leelawadee" w:hAnsi="Times New Roman" w:cs="Times New Roman"/>
+          <w:bCs/>
+          <w:color w:val="000000"/>
+        </w:rPr>
+        <w:t>sects}Not</w:t>
+      </w:r>
+      <w:proofErr w:type="gramEnd"/>
+      <w:r>
+        <w:rPr>
+          <w:rFonts w:ascii="Times New Roman" w:eastAsia="Leelawadee" w:hAnsi="Times New Roman" w:cs="Times New Roman"/>
+          <w:bCs/>
+          <w:color w:val="000000"/>
+        </w:rPr>
+        <w:t xml:space="preserve"> available</w:t>
       </w:r>
     </w:p>
     <w:p>
@@ -2925,19 +3245,128 @@
           <w:bCs/>
           <w:color w:val="000000"/>
         </w:rPr>
-        <w:t>{/total}</w:t>
-      </w:r>
-      <w:r>
-        <w:rPr>
-          <w:rFonts w:ascii="Times New Roman" w:eastAsia="Leelawadee" w:hAnsi="Times New Roman" w:cs="Times New Roman"/>
-          <w:bCs/>
-          <w:color w:val="000000"/>
-        </w:rPr>
         <w:t>{/sects}</w:t>
       </w:r>
       <w:r>
         <w:rPr>
           <w:rFonts w:ascii="Times New Roman" w:eastAsia="Leelawadee" w:hAnsi="Times New Roman" w:cs="Times New Roman"/>
+          <w:bCs/>
+          <w:color w:val="000000"/>
+        </w:rPr>
+        <w:t xml:space="preserve"> </w:t>
+      </w:r>
+      <w:r>
+        <w:rPr>
+          <w:rFonts w:ascii="Times New Roman" w:eastAsia="Leelawadee" w:hAnsi="Times New Roman" w:cs="Times New Roman"/>
+          <w:bCs/>
+          <w:color w:val="000000"/>
+        </w:rPr>
+        <w:t>{</w:t>
+      </w:r>
+      <w:r>
+        <w:rPr>
+          <w:rFonts w:ascii="Times New Roman" w:eastAsia="Leelawadee" w:hAnsi="Times New Roman" w:cs="Times New Roman"/>
+          <w:bCs/>
+          <w:color w:val="000000"/>
+        </w:rPr>
+        <w:t>#</w:t>
+      </w:r>
+      <w:proofErr w:type="gramStart"/>
+      <w:r>
+        <w:rPr>
+          <w:rFonts w:ascii="Times New Roman" w:eastAsia="Leelawadee" w:hAnsi="Times New Roman" w:cs="Times New Roman"/>
+          <w:bCs/>
+          <w:color w:val="000000"/>
+        </w:rPr>
+        <w:t>sects}</w:t>
+      </w:r>
+      <w:r>
+        <w:rPr>
+          <w:rFonts w:ascii="Times New Roman" w:eastAsia="Leelawadee" w:hAnsi="Times New Roman" w:cs="Times New Roman"/>
+          <w:bCs/>
+          <w:color w:val="000000"/>
+        </w:rPr>
+        <w:t>{</w:t>
+      </w:r>
+      <w:proofErr w:type="gramEnd"/>
+      <w:r>
+        <w:rPr>
+          <w:rFonts w:ascii="Times New Roman" w:eastAsia="Leelawadee" w:hAnsi="Times New Roman" w:cs="Times New Roman"/>
+          <w:bCs/>
+          <w:color w:val="000000"/>
+        </w:rPr>
+        <w:t>#</w:t>
+      </w:r>
+      <w:r>
+        <w:rPr>
+          <w:rFonts w:ascii="Times New Roman" w:eastAsia="Leelawadee" w:hAnsi="Times New Roman" w:cs="Times New Roman"/>
+          <w:bCs/>
+          <w:color w:val="000000"/>
+        </w:rPr>
+        <w:t>total</w:t>
+      </w:r>
+      <w:r>
+        <w:rPr>
+          <w:rFonts w:ascii="Times New Roman" w:eastAsia="Leelawadee" w:hAnsi="Times New Roman" w:cs="Times New Roman"/>
+          <w:bCs/>
+          <w:color w:val="000000"/>
+        </w:rPr>
+        <w:t>}{sections}</w:t>
+      </w:r>
+    </w:p>
+    <w:p>
+      <w:pPr>
+        <w:pBdr>
+          <w:top w:val="nil"/>
+          <w:left w:val="nil"/>
+          <w:bottom w:val="nil"/>
+          <w:right w:val="nil"/>
+          <w:between w:val="nil"/>
+        </w:pBdr>
+        <w:spacing w:before="180"/>
+        <w:rPr>
+          <w:rFonts w:ascii="Times New Roman" w:eastAsia="Leelawadee" w:hAnsi="Times New Roman" w:cs="Times New Roman"/>
+          <w:bCs/>
+          <w:color w:val="000000"/>
+        </w:rPr>
+      </w:pPr>
+      <w:r>
+        <w:rPr>
+          <w:rFonts w:ascii="Times New Roman" w:eastAsia="Leelawadee" w:hAnsi="Times New Roman" w:cs="Times New Roman"/>
+          <w:bCs/>
+          <w:color w:val="000000"/>
+        </w:rPr>
+        <w:t>{/</w:t>
+      </w:r>
+      <w:proofErr w:type="gramStart"/>
+      <w:r>
+        <w:rPr>
+          <w:rFonts w:ascii="Times New Roman" w:eastAsia="Leelawadee" w:hAnsi="Times New Roman" w:cs="Times New Roman"/>
+          <w:bCs/>
+          <w:color w:val="000000"/>
+        </w:rPr>
+        <w:t>total}</w:t>
+      </w:r>
+      <w:r>
+        <w:rPr>
+          <w:rFonts w:ascii="Times New Roman" w:eastAsia="Leelawadee" w:hAnsi="Times New Roman" w:cs="Times New Roman"/>
+          <w:bCs/>
+          <w:color w:val="000000"/>
+        </w:rPr>
+        <w:t>{</w:t>
+      </w:r>
+      <w:proofErr w:type="gramEnd"/>
+      <w:r>
+        <w:rPr>
+          <w:rFonts w:ascii="Times New Roman" w:eastAsia="Leelawadee" w:hAnsi="Times New Roman" w:cs="Times New Roman"/>
+          <w:bCs/>
+          <w:color w:val="000000"/>
+        </w:rPr>
+        <w:t>/sects}</w:t>
+      </w:r>
+      <w:r>
+        <w:rPr>
+          <w:rFonts w:ascii="Times New Roman" w:eastAsia="Leelawadee" w:hAnsi="Times New Roman" w:cs="Times New Roman"/>
           <w:b/>
           <w:color w:val="000000"/>
         </w:rPr>
@@ -2973,15 +3402,68 @@
           <w:bCs/>
           <w:color w:val="000000"/>
         </w:rPr>
-        <w:t>{^sects}Not available</w:t>
-      </w:r>
-      <w:r>
-        <w:rPr>
-          <w:rFonts w:ascii="Times New Roman" w:eastAsia="Leelawadee" w:hAnsi="Times New Roman" w:cs="Times New Roman"/>
-          <w:bCs/>
-          <w:color w:val="000000"/>
-        </w:rPr>
-        <w:t>{/sects}{#sects}</w:t>
+        <w:t>{^</w:t>
+      </w:r>
+      <w:proofErr w:type="gramStart"/>
+      <w:r>
+        <w:rPr>
+          <w:rFonts w:ascii="Times New Roman" w:eastAsia="Leelawadee" w:hAnsi="Times New Roman" w:cs="Times New Roman"/>
+          <w:bCs/>
+          <w:color w:val="000000"/>
+        </w:rPr>
+        <w:t>sects}Not</w:t>
+      </w:r>
+      <w:proofErr w:type="gramEnd"/>
+      <w:r>
+        <w:rPr>
+          <w:rFonts w:ascii="Times New Roman" w:eastAsia="Leelawadee" w:hAnsi="Times New Roman" w:cs="Times New Roman"/>
+          <w:bCs/>
+          <w:color w:val="000000"/>
+        </w:rPr>
+        <w:t xml:space="preserve"> available</w:t>
+      </w:r>
+    </w:p>
+    <w:p>
+      <w:pPr>
+        <w:pBdr>
+          <w:top w:val="nil"/>
+          <w:left w:val="nil"/>
+          <w:bottom w:val="nil"/>
+          <w:right w:val="nil"/>
+          <w:between w:val="nil"/>
+        </w:pBdr>
+        <w:spacing w:before="180"/>
+        <w:rPr>
+          <w:rFonts w:ascii="Times New Roman" w:eastAsia="Leelawadee" w:hAnsi="Times New Roman" w:cs="Times New Roman"/>
+          <w:b/>
+          <w:color w:val="000000"/>
+        </w:rPr>
+      </w:pPr>
+      <w:r>
+        <w:rPr>
+          <w:rFonts w:ascii="Times New Roman" w:eastAsia="Leelawadee" w:hAnsi="Times New Roman" w:cs="Times New Roman"/>
+          <w:bCs/>
+          <w:color w:val="000000"/>
+        </w:rPr>
+        <w:t>{/</w:t>
+      </w:r>
+      <w:proofErr w:type="gramStart"/>
+      <w:r>
+        <w:rPr>
+          <w:rFonts w:ascii="Times New Roman" w:eastAsia="Leelawadee" w:hAnsi="Times New Roman" w:cs="Times New Roman"/>
+          <w:bCs/>
+          <w:color w:val="000000"/>
+        </w:rPr>
+        <w:t>sects}{</w:t>
+      </w:r>
+      <w:proofErr w:type="gramEnd"/>
+      <w:r>
+        <w:rPr>
+          <w:rFonts w:ascii="Times New Roman" w:eastAsia="Leelawadee" w:hAnsi="Times New Roman" w:cs="Times New Roman"/>
+          <w:bCs/>
+          <w:color w:val="000000"/>
+        </w:rPr>
+        <w:t>#sects}</w:t>
       </w:r>
     </w:p>
     <w:tbl>
@@ -3159,7 +3641,23 @@
                 <w:rFonts w:ascii="Times New Roman" w:eastAsia="Leelawadee" w:hAnsi="Times New Roman" w:cs="Times New Roman"/>
                 <w:color w:val="000000"/>
               </w:rPr>
-              <w:t>{#sections}{section}</w:t>
+              <w:t>{#</w:t>
+            </w:r>
+            <w:proofErr w:type="gramStart"/>
+            <w:r>
+              <w:rPr>
+                <w:rFonts w:ascii="Times New Roman" w:eastAsia="Leelawadee" w:hAnsi="Times New Roman" w:cs="Times New Roman"/>
+                <w:color w:val="000000"/>
+              </w:rPr>
+              <w:t>sections}{</w:t>
+            </w:r>
+            <w:proofErr w:type="gramEnd"/>
+            <w:r>
+              <w:rPr>
+                <w:rFonts w:ascii="Times New Roman" w:eastAsia="Leelawadee" w:hAnsi="Times New Roman" w:cs="Times New Roman"/>
+                <w:color w:val="000000"/>
+              </w:rPr>
+              <w:t>section}</w:t>
             </w:r>
           </w:p>
         </w:tc>
@@ -3226,6 +3724,7 @@
               </w:rPr>
               <w:t>#</w:t>
             </w:r>
+            <w:proofErr w:type="gramStart"/>
             <w:r>
               <w:rPr>
                 <w:rFonts w:ascii="Times New Roman" w:eastAsia="Leelawadee" w:hAnsi="Times New Roman" w:cs="Times New Roman"/>
@@ -3238,7 +3737,15 @@
                 <w:rFonts w:ascii="Times New Roman" w:eastAsia="Leelawadee" w:hAnsi="Times New Roman" w:cs="Times New Roman"/>
                 <w:color w:val="000000"/>
               </w:rPr>
-              <w:t>{number}</w:t>
+              <w:t>{</w:t>
+            </w:r>
+            <w:proofErr w:type="gramEnd"/>
+            <w:r>
+              <w:rPr>
+                <w:rFonts w:ascii="Times New Roman" w:eastAsia="Leelawadee" w:hAnsi="Times New Roman" w:cs="Times New Roman"/>
+                <w:color w:val="000000"/>
+              </w:rPr>
+              <w:t>number}</w:t>
             </w:r>
           </w:p>
         </w:tc>
@@ -3295,14 +3802,30 @@
                 <w:rFonts w:ascii="Times New Roman" w:eastAsia="Leelawadee" w:hAnsi="Times New Roman" w:cs="Times New Roman"/>
                 <w:color w:val="000000"/>
               </w:rPr>
-              <w:t>{/retained}</w:t>
-            </w:r>
-            <w:r>
-              <w:rPr>
-                <w:rFonts w:ascii="Times New Roman" w:eastAsia="Leelawadee" w:hAnsi="Times New Roman" w:cs="Times New Roman"/>
-                <w:color w:val="000000"/>
-              </w:rPr>
-              <w:t>{/sections}</w:t>
+              <w:t>{/</w:t>
+            </w:r>
+            <w:proofErr w:type="gramStart"/>
+            <w:r>
+              <w:rPr>
+                <w:rFonts w:ascii="Times New Roman" w:eastAsia="Leelawadee" w:hAnsi="Times New Roman" w:cs="Times New Roman"/>
+                <w:color w:val="000000"/>
+              </w:rPr>
+              <w:t>retained}</w:t>
+            </w:r>
+            <w:r>
+              <w:rPr>
+                <w:rFonts w:ascii="Times New Roman" w:eastAsia="Leelawadee" w:hAnsi="Times New Roman" w:cs="Times New Roman"/>
+                <w:color w:val="000000"/>
+              </w:rPr>
+              <w:t>{</w:t>
+            </w:r>
+            <w:proofErr w:type="gramEnd"/>
+            <w:r>
+              <w:rPr>
+                <w:rFonts w:ascii="Times New Roman" w:eastAsia="Leelawadee" w:hAnsi="Times New Roman" w:cs="Times New Roman"/>
+                <w:color w:val="000000"/>
+              </w:rPr>
+              <w:t>/sections}</w:t>
             </w:r>
           </w:p>
         </w:tc>
@@ -3372,6 +3895,7 @@
               </w:rPr>
               <w:t>{#</w:t>
             </w:r>
+            <w:proofErr w:type="gramStart"/>
             <w:r>
               <w:rPr>
                 <w:rFonts w:ascii="Times New Roman" w:eastAsia="Leelawadee" w:hAnsi="Times New Roman" w:cs="Times New Roman"/>
@@ -3388,7 +3912,17 @@
                 <w:bCs/>
                 <w:color w:val="000000"/>
               </w:rPr>
-              <w:t>otal}{enrolled}</w:t>
+              <w:t>otal}{</w:t>
+            </w:r>
+            <w:proofErr w:type="gramEnd"/>
+            <w:r>
+              <w:rPr>
+                <w:rFonts w:ascii="Times New Roman" w:eastAsia="Leelawadee" w:hAnsi="Times New Roman" w:cs="Times New Roman"/>
+                <w:b/>
+                <w:bCs/>
+                <w:color w:val="000000"/>
+              </w:rPr>
+              <w:t>enrolled}</w:t>
             </w:r>
           </w:p>
         </w:tc>
@@ -3432,6 +3966,7 @@
               </w:rPr>
               <w:t>#</w:t>
             </w:r>
+            <w:proofErr w:type="gramStart"/>
             <w:r>
               <w:rPr>
                 <w:rFonts w:ascii="Times New Roman" w:eastAsia="Leelawadee" w:hAnsi="Times New Roman" w:cs="Times New Roman"/>
@@ -3448,7 +3983,17 @@
                 <w:bCs/>
                 <w:color w:val="000000"/>
               </w:rPr>
-              <w:t>{number}</w:t>
+              <w:t>{</w:t>
+            </w:r>
+            <w:proofErr w:type="gramEnd"/>
+            <w:r>
+              <w:rPr>
+                <w:rFonts w:ascii="Times New Roman" w:eastAsia="Leelawadee" w:hAnsi="Times New Roman" w:cs="Times New Roman"/>
+                <w:b/>
+                <w:bCs/>
+                <w:color w:val="000000"/>
+              </w:rPr>
+              <w:t>number}</w:t>
             </w:r>
           </w:p>
         </w:tc>
@@ -3517,16 +4062,36 @@
                 <w:bCs/>
                 <w:color w:val="000000"/>
               </w:rPr>
-              <w:t>{/retained}</w:t>
-            </w:r>
-            <w:r>
-              <w:rPr>
-                <w:rFonts w:ascii="Times New Roman" w:eastAsia="Leelawadee" w:hAnsi="Times New Roman" w:cs="Times New Roman"/>
-                <w:b/>
-                <w:bCs/>
-                <w:color w:val="000000"/>
-              </w:rPr>
               <w:t>{/</w:t>
+            </w:r>
+            <w:proofErr w:type="gramStart"/>
+            <w:r>
+              <w:rPr>
+                <w:rFonts w:ascii="Times New Roman" w:eastAsia="Leelawadee" w:hAnsi="Times New Roman" w:cs="Times New Roman"/>
+                <w:b/>
+                <w:bCs/>
+                <w:color w:val="000000"/>
+              </w:rPr>
+              <w:t>retained}</w:t>
+            </w:r>
+            <w:r>
+              <w:rPr>
+                <w:rFonts w:ascii="Times New Roman" w:eastAsia="Leelawadee" w:hAnsi="Times New Roman" w:cs="Times New Roman"/>
+                <w:b/>
+                <w:bCs/>
+                <w:color w:val="000000"/>
+              </w:rPr>
+              <w:t>{</w:t>
+            </w:r>
+            <w:proofErr w:type="gramEnd"/>
+            <w:r>
+              <w:rPr>
+                <w:rFonts w:ascii="Times New Roman" w:eastAsia="Leelawadee" w:hAnsi="Times New Roman" w:cs="Times New Roman"/>
+                <w:b/>
+                <w:bCs/>
+                <w:color w:val="000000"/>
+              </w:rPr>
+              <w:t>/</w:t>
             </w:r>
             <w:r>
               <w:rPr>
@@ -3626,27 +4191,35 @@
           <w:rStyle w:val="object-label"/>
           <w:rFonts w:ascii="Times New Roman" w:hAnsi="Times New Roman" w:cs="Times New Roman"/>
         </w:rPr>
-        <w:t>^g</w:t>
-      </w:r>
+        <w:t>^</w:t>
+      </w:r>
+      <w:proofErr w:type="gramStart"/>
       <w:r>
         <w:rPr>
           <w:rStyle w:val="object-label"/>
           <w:rFonts w:ascii="Times New Roman" w:hAnsi="Times New Roman" w:cs="Times New Roman"/>
         </w:rPr>
-        <w:t>rad</w:t>
+        <w:t>g</w:t>
       </w:r>
       <w:r>
         <w:rPr>
           <w:rStyle w:val="object-label"/>
           <w:rFonts w:ascii="Times New Roman" w:hAnsi="Times New Roman" w:cs="Times New Roman"/>
         </w:rPr>
-        <w:t>e</w:t>
+        <w:t>rad</w:t>
       </w:r>
       <w:r>
         <w:rPr>
           <w:rStyle w:val="object-label"/>
           <w:rFonts w:ascii="Times New Roman" w:hAnsi="Times New Roman" w:cs="Times New Roman"/>
         </w:rPr>
+        <w:t>e</w:t>
+      </w:r>
+      <w:r>
+        <w:rPr>
+          <w:rStyle w:val="object-label"/>
+          <w:rFonts w:ascii="Times New Roman" w:hAnsi="Times New Roman" w:cs="Times New Roman"/>
+        </w:rPr>
         <w:t>}</w:t>
       </w:r>
       <w:r>
@@ -3655,7 +4228,16 @@
           <w:bCs/>
           <w:color w:val="000000"/>
         </w:rPr>
-        <w:t>There is no grade in this course.</w:t>
+        <w:t>There</w:t>
+      </w:r>
+      <w:proofErr w:type="gramEnd"/>
+      <w:r>
+        <w:rPr>
+          <w:rFonts w:ascii="Times New Roman" w:eastAsia="Leelawadee" w:hAnsi="Times New Roman" w:cs="Times New Roman"/>
+          <w:bCs/>
+          <w:color w:val="000000"/>
+        </w:rPr>
+        <w:t xml:space="preserve"> is no grade in this course.</w:t>
       </w:r>
     </w:p>
     <w:p>
@@ -3680,6 +4262,7 @@
         </w:rPr>
         <w:t>{/</w:t>
       </w:r>
+      <w:proofErr w:type="gramStart"/>
       <w:r>
         <w:rPr>
           <w:rStyle w:val="object-label"/>
@@ -3699,7 +4282,15 @@
           <w:rStyle w:val="object-label"/>
           <w:rFonts w:ascii="Times New Roman" w:hAnsi="Times New Roman" w:cs="Times New Roman"/>
         </w:rPr>
-        <w:t>{^sects}Not available</w:t>
+        <w:t>{</w:t>
+      </w:r>
+      <w:proofErr w:type="gramEnd"/>
+      <w:r>
+        <w:rPr>
+          <w:rStyle w:val="object-label"/>
+          <w:rFonts w:ascii="Times New Roman" w:hAnsi="Times New Roman" w:cs="Times New Roman"/>
+        </w:rPr>
+        <w:t>^sects}Not available</w:t>
       </w:r>
       <w:r>
         <w:rPr>
@@ -3727,6 +4318,7 @@
         <w:rPr>
           <w:rStyle w:val="object-label"/>
         </w:rPr>
+        <w:lastRenderedPageBreak/>
         <w:t>3.1 Graded students</w:t>
       </w:r>
     </w:p>
@@ -3838,7 +4430,43 @@
                 <w:bCs/>
                 <w:color w:val="000000"/>
               </w:rPr>
-              <w:t>{-w:tc grades}{.}{/grades}{/grading}</w:t>
+              <w:t>{-</w:t>
+            </w:r>
+            <w:proofErr w:type="spellStart"/>
+            <w:r>
+              <w:rPr>
+                <w:rFonts w:ascii="Times New Roman" w:eastAsia="Leelawadee" w:hAnsi="Times New Roman" w:cs="Times New Roman"/>
+                <w:bCs/>
+                <w:color w:val="000000"/>
+              </w:rPr>
+              <w:t>w:tc</w:t>
+            </w:r>
+            <w:proofErr w:type="spellEnd"/>
+            <w:r>
+              <w:rPr>
+                <w:rFonts w:ascii="Times New Roman" w:eastAsia="Leelawadee" w:hAnsi="Times New Roman" w:cs="Times New Roman"/>
+                <w:bCs/>
+                <w:color w:val="000000"/>
+              </w:rPr>
+              <w:t xml:space="preserve"> </w:t>
+            </w:r>
+            <w:proofErr w:type="gramStart"/>
+            <w:r>
+              <w:rPr>
+                <w:rFonts w:ascii="Times New Roman" w:eastAsia="Leelawadee" w:hAnsi="Times New Roman" w:cs="Times New Roman"/>
+                <w:bCs/>
+                <w:color w:val="000000"/>
+              </w:rPr>
+              <w:t>grades}{.}</w:t>
+            </w:r>
+            <w:proofErr w:type="gramEnd"/>
+            <w:r>
+              <w:rPr>
+                <w:rFonts w:ascii="Times New Roman" w:eastAsia="Leelawadee" w:hAnsi="Times New Roman" w:cs="Times New Roman"/>
+                <w:bCs/>
+                <w:color w:val="000000"/>
+              </w:rPr>
+              <w:t>{/grades}{/grading}</w:t>
             </w:r>
           </w:p>
         </w:tc>
@@ -3870,8 +4498,23 @@
                 <w:rFonts w:ascii="Times New Roman" w:eastAsia="Leelawadee" w:hAnsi="Times New Roman" w:cs="Times New Roman"/>
                 <w:color w:val="000000"/>
               </w:rPr>
-              <w:lastRenderedPageBreak/>
-              <w:t>{#sections}{section}</w:t>
+              <w:t>{#</w:t>
+            </w:r>
+            <w:proofErr w:type="gramStart"/>
+            <w:r>
+              <w:rPr>
+                <w:rFonts w:ascii="Times New Roman" w:eastAsia="Leelawadee" w:hAnsi="Times New Roman" w:cs="Times New Roman"/>
+                <w:color w:val="000000"/>
+              </w:rPr>
+              <w:t>sections}{</w:t>
+            </w:r>
+            <w:proofErr w:type="gramEnd"/>
+            <w:r>
+              <w:rPr>
+                <w:rFonts w:ascii="Times New Roman" w:eastAsia="Leelawadee" w:hAnsi="Times New Roman" w:cs="Times New Roman"/>
+                <w:color w:val="000000"/>
+              </w:rPr>
+              <w:t>section}</w:t>
             </w:r>
           </w:p>
         </w:tc>
@@ -3902,7 +4545,34 @@
                 <w:bCs/>
                 <w:color w:val="000000"/>
               </w:rPr>
-              <w:t>{-w:tc g</w:t>
+              <w:t>{-</w:t>
+            </w:r>
+            <w:proofErr w:type="spellStart"/>
+            <w:r>
+              <w:rPr>
+                <w:rFonts w:ascii="Times New Roman" w:eastAsia="Leelawadee" w:hAnsi="Times New Roman" w:cs="Times New Roman"/>
+                <w:bCs/>
+                <w:color w:val="000000"/>
+              </w:rPr>
+              <w:t>w:tc</w:t>
+            </w:r>
+            <w:proofErr w:type="spellEnd"/>
+            <w:r>
+              <w:rPr>
+                <w:rFonts w:ascii="Times New Roman" w:eastAsia="Leelawadee" w:hAnsi="Times New Roman" w:cs="Times New Roman"/>
+                <w:bCs/>
+                <w:color w:val="000000"/>
+              </w:rPr>
+              <w:t xml:space="preserve"> </w:t>
+            </w:r>
+            <w:proofErr w:type="gramStart"/>
+            <w:r>
+              <w:rPr>
+                <w:rFonts w:ascii="Times New Roman" w:eastAsia="Leelawadee" w:hAnsi="Times New Roman" w:cs="Times New Roman"/>
+                <w:bCs/>
+                <w:color w:val="000000"/>
+              </w:rPr>
+              <w:t>g</w:t>
             </w:r>
             <w:r>
               <w:rPr>
@@ -3918,7 +4588,16 @@
                 <w:bCs/>
                 <w:color w:val="000000"/>
               </w:rPr>
-              <w:t>}{.}{/g</w:t>
+              <w:t>}{.}</w:t>
+            </w:r>
+            <w:proofErr w:type="gramEnd"/>
+            <w:r>
+              <w:rPr>
+                <w:rFonts w:ascii="Times New Roman" w:eastAsia="Leelawadee" w:hAnsi="Times New Roman" w:cs="Times New Roman"/>
+                <w:bCs/>
+                <w:color w:val="000000"/>
+              </w:rPr>
+              <w:t>{/g</w:t>
             </w:r>
             <w:r>
               <w:rPr>
@@ -3986,6 +4665,7 @@
               </w:rPr>
               <w:t>{#</w:t>
             </w:r>
+            <w:proofErr w:type="gramStart"/>
             <w:r>
               <w:rPr>
                 <w:rFonts w:ascii="Times New Roman" w:eastAsia="Leelawadee" w:hAnsi="Times New Roman" w:cs="Times New Roman"/>
@@ -4011,7 +4691,17 @@
                 <w:bCs/>
                 <w:color w:val="000000"/>
               </w:rPr>
-              <w:t>{#grades}</w:t>
+              <w:t>{</w:t>
+            </w:r>
+            <w:proofErr w:type="gramEnd"/>
+            <w:r>
+              <w:rPr>
+                <w:rFonts w:ascii="Times New Roman" w:eastAsia="Leelawadee" w:hAnsi="Times New Roman" w:cs="Times New Roman"/>
+                <w:b/>
+                <w:bCs/>
+                <w:color w:val="000000"/>
+              </w:rPr>
+              <w:t>#grades}</w:t>
             </w:r>
           </w:p>
         </w:tc>
@@ -4042,8 +4732,27 @@
                 <w:b/>
                 <w:color w:val="000000"/>
               </w:rPr>
-              <w:t xml:space="preserve">{-w:tc </w:t>
-            </w:r>
+              <w:t>{-</w:t>
+            </w:r>
+            <w:proofErr w:type="spellStart"/>
+            <w:r>
+              <w:rPr>
+                <w:rFonts w:ascii="Times New Roman" w:eastAsia="Leelawadee" w:hAnsi="Times New Roman" w:cs="Times New Roman"/>
+                <w:b/>
+                <w:color w:val="000000"/>
+              </w:rPr>
+              <w:t>w:tc</w:t>
+            </w:r>
+            <w:proofErr w:type="spellEnd"/>
+            <w:r>
+              <w:rPr>
+                <w:rFonts w:ascii="Times New Roman" w:eastAsia="Leelawadee" w:hAnsi="Times New Roman" w:cs="Times New Roman"/>
+                <w:b/>
+                <w:color w:val="000000"/>
+              </w:rPr>
+              <w:t xml:space="preserve"> </w:t>
+            </w:r>
+            <w:proofErr w:type="gramStart"/>
             <w:r>
               <w:rPr>
                 <w:rFonts w:ascii="Times New Roman" w:eastAsia="Leelawadee" w:hAnsi="Times New Roman" w:cs="Times New Roman"/>
@@ -4058,7 +4767,16 @@
                 <w:b/>
                 <w:color w:val="000000"/>
               </w:rPr>
-              <w:t>}{.}{/</w:t>
+              <w:t>}{.}</w:t>
+            </w:r>
+            <w:proofErr w:type="gramEnd"/>
+            <w:r>
+              <w:rPr>
+                <w:rFonts w:ascii="Times New Roman" w:eastAsia="Leelawadee" w:hAnsi="Times New Roman" w:cs="Times New Roman"/>
+                <w:b/>
+                <w:color w:val="000000"/>
+              </w:rPr>
+              <w:t>{/</w:t>
             </w:r>
             <w:r>
               <w:rPr>
@@ -4164,6 +4882,7 @@
               </w:rPr>
               <w:t xml:space="preserve"> {#</w:t>
             </w:r>
+            <w:proofErr w:type="gramStart"/>
             <w:r>
               <w:rPr>
                 <w:rFonts w:ascii="Times New Roman" w:eastAsia="Leelawadee" w:hAnsi="Times New Roman" w:cs="Times New Roman"/>
@@ -4189,7 +4908,17 @@
                 <w:bCs/>
                 <w:color w:val="000000"/>
               </w:rPr>
-              <w:t>{#grades}</w:t>
+              <w:t>{</w:t>
+            </w:r>
+            <w:proofErr w:type="gramEnd"/>
+            <w:r>
+              <w:rPr>
+                <w:rFonts w:ascii="Times New Roman" w:eastAsia="Leelawadee" w:hAnsi="Times New Roman" w:cs="Times New Roman"/>
+                <w:b/>
+                <w:bCs/>
+                <w:color w:val="000000"/>
+              </w:rPr>
+              <w:t>#grades}</w:t>
             </w:r>
           </w:p>
         </w:tc>
@@ -4225,7 +4954,55 @@
                 <w:sz w:val="22"/>
                 <w:szCs w:val="22"/>
               </w:rPr>
-              <w:t>{-w:tc percent}{.}{/percent}{/grades}{/</w:t>
+              <w:t>{-</w:t>
+            </w:r>
+            <w:proofErr w:type="spellStart"/>
+            <w:r>
+              <w:rPr>
+                <w:rFonts w:ascii="Times New Roman" w:eastAsia="Leelawadee" w:hAnsi="Times New Roman" w:cs="Times New Roman"/>
+                <w:b/>
+                <w:bCs/>
+                <w:color w:val="000000"/>
+                <w:sz w:val="22"/>
+                <w:szCs w:val="22"/>
+              </w:rPr>
+              <w:t>w:tc</w:t>
+            </w:r>
+            <w:proofErr w:type="spellEnd"/>
+            <w:r>
+              <w:rPr>
+                <w:rFonts w:ascii="Times New Roman" w:eastAsia="Leelawadee" w:hAnsi="Times New Roman" w:cs="Times New Roman"/>
+                <w:b/>
+                <w:bCs/>
+                <w:color w:val="000000"/>
+                <w:sz w:val="22"/>
+                <w:szCs w:val="22"/>
+              </w:rPr>
+              <w:t xml:space="preserve"> </w:t>
+            </w:r>
+            <w:proofErr w:type="gramStart"/>
+            <w:r>
+              <w:rPr>
+                <w:rFonts w:ascii="Times New Roman" w:eastAsia="Leelawadee" w:hAnsi="Times New Roman" w:cs="Times New Roman"/>
+                <w:b/>
+                <w:bCs/>
+                <w:color w:val="000000"/>
+                <w:sz w:val="22"/>
+                <w:szCs w:val="22"/>
+              </w:rPr>
+              <w:t>percent}{.}</w:t>
+            </w:r>
+            <w:proofErr w:type="gramEnd"/>
+            <w:r>
+              <w:rPr>
+                <w:rFonts w:ascii="Times New Roman" w:eastAsia="Leelawadee" w:hAnsi="Times New Roman" w:cs="Times New Roman"/>
+                <w:b/>
+                <w:bCs/>
+                <w:color w:val="000000"/>
+                <w:sz w:val="22"/>
+                <w:szCs w:val="22"/>
+              </w:rPr>
+              <w:t>{/percent}{/grades}{/</w:t>
             </w:r>
             <w:r>
               <w:rPr>
@@ -4275,7 +5052,25 @@
           <w:bCs/>
           <w:color w:val="000000"/>
         </w:rPr>
-        <w:t>3.2 Non-graded students</w:t>
+        <w:t xml:space="preserve">3.2 </w:t>
+      </w:r>
+      <w:proofErr w:type="gramStart"/>
+      <w:r>
+        <w:rPr>
+          <w:rFonts w:ascii="Times New Roman" w:eastAsia="Leelawadee" w:hAnsi="Times New Roman" w:cs="Times New Roman"/>
+          <w:bCs/>
+          <w:color w:val="000000"/>
+        </w:rPr>
+        <w:t>Non-graded</w:t>
+      </w:r>
+      <w:proofErr w:type="gramEnd"/>
+      <w:r>
+        <w:rPr>
+          <w:rFonts w:ascii="Times New Roman" w:eastAsia="Leelawadee" w:hAnsi="Times New Roman" w:cs="Times New Roman"/>
+          <w:bCs/>
+          <w:color w:val="000000"/>
+        </w:rPr>
+        <w:t xml:space="preserve"> students</w:t>
       </w:r>
     </w:p>
     <w:tbl>
@@ -4386,8 +5181,28 @@
                 <w:bCs/>
                 <w:color w:val="000000"/>
               </w:rPr>
-              <w:t xml:space="preserve">{-w:tc </w:t>
-            </w:r>
+              <w:t>{-</w:t>
+            </w:r>
+            <w:proofErr w:type="spellStart"/>
+            <w:r>
+              <w:rPr>
+                <w:rFonts w:ascii="Times New Roman" w:eastAsia="Leelawadee" w:hAnsi="Times New Roman" w:cs="Times New Roman"/>
+                <w:bCs/>
+                <w:color w:val="000000"/>
+              </w:rPr>
+              <w:t>w:tc</w:t>
+            </w:r>
+            <w:proofErr w:type="spellEnd"/>
+            <w:r>
+              <w:rPr>
+                <w:rFonts w:ascii="Times New Roman" w:eastAsia="Leelawadee" w:hAnsi="Times New Roman" w:cs="Times New Roman"/>
+                <w:bCs/>
+                <w:color w:val="000000"/>
+              </w:rPr>
+              <w:t xml:space="preserve"> </w:t>
+            </w:r>
+            <w:proofErr w:type="spellStart"/>
+            <w:proofErr w:type="gramStart"/>
             <w:r>
               <w:rPr>
                 <w:rFonts w:ascii="Times New Roman" w:eastAsia="Leelawadee" w:hAnsi="Times New Roman" w:cs="Times New Roman"/>
@@ -4402,8 +5217,27 @@
                 <w:bCs/>
                 <w:color w:val="000000"/>
               </w:rPr>
-              <w:t>grades}{.}{/</w:t>
-            </w:r>
+              <w:t>grades</w:t>
+            </w:r>
+            <w:proofErr w:type="spellEnd"/>
+            <w:r>
+              <w:rPr>
+                <w:rFonts w:ascii="Times New Roman" w:eastAsia="Leelawadee" w:hAnsi="Times New Roman" w:cs="Times New Roman"/>
+                <w:bCs/>
+                <w:color w:val="000000"/>
+              </w:rPr>
+              <w:t>}{.}</w:t>
+            </w:r>
+            <w:proofErr w:type="gramEnd"/>
+            <w:r>
+              <w:rPr>
+                <w:rFonts w:ascii="Times New Roman" w:eastAsia="Leelawadee" w:hAnsi="Times New Roman" w:cs="Times New Roman"/>
+                <w:bCs/>
+                <w:color w:val="000000"/>
+              </w:rPr>
+              <w:t>{/</w:t>
+            </w:r>
+            <w:proofErr w:type="spellStart"/>
             <w:r>
               <w:rPr>
                 <w:rFonts w:ascii="Times New Roman" w:eastAsia="Leelawadee" w:hAnsi="Times New Roman" w:cs="Times New Roman"/>
@@ -4418,7 +5252,16 @@
                 <w:bCs/>
                 <w:color w:val="000000"/>
               </w:rPr>
-              <w:t>grades}{/grading}</w:t>
+              <w:t>grades</w:t>
+            </w:r>
+            <w:proofErr w:type="spellEnd"/>
+            <w:r>
+              <w:rPr>
+                <w:rFonts w:ascii="Times New Roman" w:eastAsia="Leelawadee" w:hAnsi="Times New Roman" w:cs="Times New Roman"/>
+                <w:bCs/>
+                <w:color w:val="000000"/>
+              </w:rPr>
+              <w:t>}{/grading}</w:t>
             </w:r>
           </w:p>
         </w:tc>
@@ -4450,7 +5293,23 @@
                 <w:rFonts w:ascii="Times New Roman" w:eastAsia="Leelawadee" w:hAnsi="Times New Roman" w:cs="Times New Roman"/>
                 <w:color w:val="000000"/>
               </w:rPr>
-              <w:t>{#sections}{section}</w:t>
+              <w:t>{#</w:t>
+            </w:r>
+            <w:proofErr w:type="gramStart"/>
+            <w:r>
+              <w:rPr>
+                <w:rFonts w:ascii="Times New Roman" w:eastAsia="Leelawadee" w:hAnsi="Times New Roman" w:cs="Times New Roman"/>
+                <w:color w:val="000000"/>
+              </w:rPr>
+              <w:t>sections}{</w:t>
+            </w:r>
+            <w:proofErr w:type="gramEnd"/>
+            <w:r>
+              <w:rPr>
+                <w:rFonts w:ascii="Times New Roman" w:eastAsia="Leelawadee" w:hAnsi="Times New Roman" w:cs="Times New Roman"/>
+                <w:color w:val="000000"/>
+              </w:rPr>
+              <w:t>section}</w:t>
             </w:r>
           </w:p>
         </w:tc>
@@ -4481,8 +5340,28 @@
                 <w:bCs/>
                 <w:color w:val="000000"/>
               </w:rPr>
-              <w:t xml:space="preserve">{-w:tc </w:t>
-            </w:r>
+              <w:t>{-</w:t>
+            </w:r>
+            <w:proofErr w:type="spellStart"/>
+            <w:r>
+              <w:rPr>
+                <w:rFonts w:ascii="Times New Roman" w:eastAsia="Leelawadee" w:hAnsi="Times New Roman" w:cs="Times New Roman"/>
+                <w:bCs/>
+                <w:color w:val="000000"/>
+              </w:rPr>
+              <w:t>w:tc</w:t>
+            </w:r>
+            <w:proofErr w:type="spellEnd"/>
+            <w:r>
+              <w:rPr>
+                <w:rFonts w:ascii="Times New Roman" w:eastAsia="Leelawadee" w:hAnsi="Times New Roman" w:cs="Times New Roman"/>
+                <w:bCs/>
+                <w:color w:val="000000"/>
+              </w:rPr>
+              <w:t xml:space="preserve"> </w:t>
+            </w:r>
+            <w:proofErr w:type="spellStart"/>
+            <w:proofErr w:type="gramStart"/>
             <w:r>
               <w:rPr>
                 <w:rFonts w:ascii="Times New Roman" w:eastAsia="Leelawadee" w:hAnsi="Times New Roman" w:cs="Times New Roman"/>
@@ -4507,14 +5386,25 @@
               </w:rPr>
               <w:t>rades</w:t>
             </w:r>
-            <w:r>
-              <w:rPr>
-                <w:rFonts w:ascii="Times New Roman" w:eastAsia="Leelawadee" w:hAnsi="Times New Roman" w:cs="Times New Roman"/>
-                <w:bCs/>
-                <w:color w:val="000000"/>
-              </w:rPr>
-              <w:t>}{.}{/</w:t>
-            </w:r>
+            <w:proofErr w:type="spellEnd"/>
+            <w:r>
+              <w:rPr>
+                <w:rFonts w:ascii="Times New Roman" w:eastAsia="Leelawadee" w:hAnsi="Times New Roman" w:cs="Times New Roman"/>
+                <w:bCs/>
+                <w:color w:val="000000"/>
+              </w:rPr>
+              <w:t>}{.}</w:t>
+            </w:r>
+            <w:proofErr w:type="gramEnd"/>
+            <w:r>
+              <w:rPr>
+                <w:rFonts w:ascii="Times New Roman" w:eastAsia="Leelawadee" w:hAnsi="Times New Roman" w:cs="Times New Roman"/>
+                <w:bCs/>
+                <w:color w:val="000000"/>
+              </w:rPr>
+              <w:t>{/</w:t>
+            </w:r>
+            <w:proofErr w:type="spellStart"/>
             <w:r>
               <w:rPr>
                 <w:rFonts w:ascii="Times New Roman" w:eastAsia="Leelawadee" w:hAnsi="Times New Roman" w:cs="Times New Roman"/>
@@ -4539,6 +5429,7 @@
               </w:rPr>
               <w:t>rades</w:t>
             </w:r>
+            <w:proofErr w:type="spellEnd"/>
             <w:r>
               <w:rPr>
                 <w:rFonts w:ascii="Times New Roman" w:eastAsia="Leelawadee" w:hAnsi="Times New Roman" w:cs="Times New Roman"/>
@@ -4589,6 +5480,7 @@
               </w:rPr>
               <w:t>{#</w:t>
             </w:r>
+            <w:proofErr w:type="gramStart"/>
             <w:r>
               <w:rPr>
                 <w:rFonts w:ascii="Times New Roman" w:eastAsia="Leelawadee" w:hAnsi="Times New Roman" w:cs="Times New Roman"/>
@@ -4614,7 +5506,17 @@
                 <w:bCs/>
                 <w:color w:val="000000"/>
               </w:rPr>
-              <w:t>{#</w:t>
+              <w:t>{</w:t>
+            </w:r>
+            <w:proofErr w:type="gramEnd"/>
+            <w:r>
+              <w:rPr>
+                <w:rFonts w:ascii="Times New Roman" w:eastAsia="Leelawadee" w:hAnsi="Times New Roman" w:cs="Times New Roman"/>
+                <w:b/>
+                <w:bCs/>
+                <w:color w:val="000000"/>
+              </w:rPr>
+              <w:t>#</w:t>
             </w:r>
             <w:r>
               <w:rPr>
@@ -4663,8 +5565,27 @@
                 <w:b/>
                 <w:color w:val="000000"/>
               </w:rPr>
-              <w:t xml:space="preserve">{-w:tc </w:t>
-            </w:r>
+              <w:t>{-</w:t>
+            </w:r>
+            <w:proofErr w:type="spellStart"/>
+            <w:r>
+              <w:rPr>
+                <w:rFonts w:ascii="Times New Roman" w:eastAsia="Leelawadee" w:hAnsi="Times New Roman" w:cs="Times New Roman"/>
+                <w:b/>
+                <w:color w:val="000000"/>
+              </w:rPr>
+              <w:t>w:tc</w:t>
+            </w:r>
+            <w:proofErr w:type="spellEnd"/>
+            <w:r>
+              <w:rPr>
+                <w:rFonts w:ascii="Times New Roman" w:eastAsia="Leelawadee" w:hAnsi="Times New Roman" w:cs="Times New Roman"/>
+                <w:b/>
+                <w:color w:val="000000"/>
+              </w:rPr>
+              <w:t xml:space="preserve"> </w:t>
+            </w:r>
+            <w:proofErr w:type="gramStart"/>
             <w:r>
               <w:rPr>
                 <w:rFonts w:ascii="Times New Roman" w:eastAsia="Leelawadee" w:hAnsi="Times New Roman" w:cs="Times New Roman"/>
@@ -4679,7 +5600,16 @@
                 <w:b/>
                 <w:color w:val="000000"/>
               </w:rPr>
-              <w:t>}{.}{/</w:t>
+              <w:t>}{.}</w:t>
+            </w:r>
+            <w:proofErr w:type="gramEnd"/>
+            <w:r>
+              <w:rPr>
+                <w:rFonts w:ascii="Times New Roman" w:eastAsia="Leelawadee" w:hAnsi="Times New Roman" w:cs="Times New Roman"/>
+                <w:b/>
+                <w:color w:val="000000"/>
+              </w:rPr>
+              <w:t>{/</w:t>
             </w:r>
             <w:r>
               <w:rPr>
@@ -4705,6 +5635,7 @@
               </w:rPr>
               <w:t>{/</w:t>
             </w:r>
+            <w:proofErr w:type="spellStart"/>
             <w:r>
               <w:rPr>
                 <w:rFonts w:ascii="Times New Roman" w:eastAsia="Leelawadee" w:hAnsi="Times New Roman" w:cs="Times New Roman"/>
@@ -4719,7 +5650,16 @@
                 <w:b/>
                 <w:color w:val="000000"/>
               </w:rPr>
-              <w:t>grades}</w:t>
+              <w:t>grades</w:t>
+            </w:r>
+            <w:proofErr w:type="spellEnd"/>
+            <w:r>
+              <w:rPr>
+                <w:rFonts w:ascii="Times New Roman" w:eastAsia="Leelawadee" w:hAnsi="Times New Roman" w:cs="Times New Roman"/>
+                <w:b/>
+                <w:color w:val="000000"/>
+              </w:rPr>
+              <w:t>}</w:t>
             </w:r>
             <w:r>
               <w:rPr>
@@ -4801,6 +5741,7 @@
               </w:rPr>
               <w:t xml:space="preserve"> {#</w:t>
             </w:r>
+            <w:proofErr w:type="gramStart"/>
             <w:r>
               <w:rPr>
                 <w:rFonts w:ascii="Times New Roman" w:eastAsia="Leelawadee" w:hAnsi="Times New Roman" w:cs="Times New Roman"/>
@@ -4826,7 +5767,17 @@
                 <w:bCs/>
                 <w:color w:val="000000"/>
               </w:rPr>
-              <w:t>{#</w:t>
+              <w:t>{</w:t>
+            </w:r>
+            <w:proofErr w:type="gramEnd"/>
+            <w:r>
+              <w:rPr>
+                <w:rFonts w:ascii="Times New Roman" w:eastAsia="Leelawadee" w:hAnsi="Times New Roman" w:cs="Times New Roman"/>
+                <w:b/>
+                <w:bCs/>
+                <w:color w:val="000000"/>
+              </w:rPr>
+              <w:t>#</w:t>
             </w:r>
             <w:r>
               <w:rPr>
@@ -4880,8 +5831,9 @@
                 <w:sz w:val="22"/>
                 <w:szCs w:val="22"/>
               </w:rPr>
-              <w:t>{-w:tc percent}{.}{/percent}{/</w:t>
-            </w:r>
+              <w:t>{-</w:t>
+            </w:r>
+            <w:proofErr w:type="spellStart"/>
             <w:r>
               <w:rPr>
                 <w:rFonts w:ascii="Times New Roman" w:eastAsia="Leelawadee" w:hAnsi="Times New Roman" w:cs="Times New Roman"/>
@@ -4891,8 +5843,9 @@
                 <w:sz w:val="22"/>
                 <w:szCs w:val="22"/>
               </w:rPr>
-              <w:t>non</w:t>
-            </w:r>
+              <w:t>w:tc</w:t>
+            </w:r>
+            <w:proofErr w:type="spellEnd"/>
             <w:r>
               <w:rPr>
                 <w:rFonts w:ascii="Times New Roman" w:eastAsia="Leelawadee" w:hAnsi="Times New Roman" w:cs="Times New Roman"/>
@@ -4902,7 +5855,66 @@
                 <w:sz w:val="22"/>
                 <w:szCs w:val="22"/>
               </w:rPr>
-              <w:t>grades}{/</w:t>
+              <w:t xml:space="preserve"> </w:t>
+            </w:r>
+            <w:proofErr w:type="gramStart"/>
+            <w:r>
+              <w:rPr>
+                <w:rFonts w:ascii="Times New Roman" w:eastAsia="Leelawadee" w:hAnsi="Times New Roman" w:cs="Times New Roman"/>
+                <w:b/>
+                <w:bCs/>
+                <w:color w:val="000000"/>
+                <w:sz w:val="22"/>
+                <w:szCs w:val="22"/>
+              </w:rPr>
+              <w:t>percent}{.}</w:t>
+            </w:r>
+            <w:proofErr w:type="gramEnd"/>
+            <w:r>
+              <w:rPr>
+                <w:rFonts w:ascii="Times New Roman" w:eastAsia="Leelawadee" w:hAnsi="Times New Roman" w:cs="Times New Roman"/>
+                <w:b/>
+                <w:bCs/>
+                <w:color w:val="000000"/>
+                <w:sz w:val="22"/>
+                <w:szCs w:val="22"/>
+              </w:rPr>
+              <w:t>{/percent}{/</w:t>
+            </w:r>
+            <w:proofErr w:type="spellStart"/>
+            <w:r>
+              <w:rPr>
+                <w:rFonts w:ascii="Times New Roman" w:eastAsia="Leelawadee" w:hAnsi="Times New Roman" w:cs="Times New Roman"/>
+                <w:b/>
+                <w:bCs/>
+                <w:color w:val="000000"/>
+                <w:sz w:val="22"/>
+                <w:szCs w:val="22"/>
+              </w:rPr>
+              <w:t>non</w:t>
+            </w:r>
+            <w:r>
+              <w:rPr>
+                <w:rFonts w:ascii="Times New Roman" w:eastAsia="Leelawadee" w:hAnsi="Times New Roman" w:cs="Times New Roman"/>
+                <w:b/>
+                <w:bCs/>
+                <w:color w:val="000000"/>
+                <w:sz w:val="22"/>
+                <w:szCs w:val="22"/>
+              </w:rPr>
+              <w:t>grades</w:t>
+            </w:r>
+            <w:proofErr w:type="spellEnd"/>
+            <w:r>
+              <w:rPr>
+                <w:rFonts w:ascii="Times New Roman" w:eastAsia="Leelawadee" w:hAnsi="Times New Roman" w:cs="Times New Roman"/>
+                <w:b/>
+                <w:bCs/>
+                <w:color w:val="000000"/>
+                <w:sz w:val="22"/>
+                <w:szCs w:val="22"/>
+              </w:rPr>
+              <w:t>}{/</w:t>
             </w:r>
             <w:r>
               <w:rPr>
@@ -4953,16 +5965,34 @@
           <w:bCs/>
           <w:color w:val="000000"/>
         </w:rPr>
-        <w:t>{/sects}</w:t>
-      </w:r>
-      <w:r>
-        <w:rPr>
-          <w:rFonts w:ascii="Times New Roman" w:eastAsia="Leelawadee" w:hAnsi="Times New Roman" w:cs="Times New Roman"/>
-          <w:bCs/>
-          <w:color w:val="000000"/>
-        </w:rPr>
         <w:t>{/</w:t>
       </w:r>
+      <w:proofErr w:type="gramStart"/>
+      <w:r>
+        <w:rPr>
+          <w:rFonts w:ascii="Times New Roman" w:eastAsia="Leelawadee" w:hAnsi="Times New Roman" w:cs="Times New Roman"/>
+          <w:bCs/>
+          <w:color w:val="000000"/>
+        </w:rPr>
+        <w:t>sects}</w:t>
+      </w:r>
+      <w:r>
+        <w:rPr>
+          <w:rFonts w:ascii="Times New Roman" w:eastAsia="Leelawadee" w:hAnsi="Times New Roman" w:cs="Times New Roman"/>
+          <w:bCs/>
+          <w:color w:val="000000"/>
+        </w:rPr>
+        <w:t>{</w:t>
+      </w:r>
+      <w:proofErr w:type="gramEnd"/>
+      <w:r>
+        <w:rPr>
+          <w:rFonts w:ascii="Times New Roman" w:eastAsia="Leelawadee" w:hAnsi="Times New Roman" w:cs="Times New Roman"/>
+          <w:bCs/>
+          <w:color w:val="000000"/>
+        </w:rPr>
+        <w:t>/</w:t>
+      </w:r>
       <w:r>
         <w:rPr>
           <w:rFonts w:ascii="Times New Roman" w:eastAsia="Leelawadee" w:hAnsi="Times New Roman" w:cs="Times New Roman"/>
@@ -5011,6 +6041,7 @@
         </w:rPr>
         <w:t xml:space="preserve">. </w:t>
       </w:r>
+      <w:proofErr w:type="spellStart"/>
       <w:r>
         <w:rPr>
           <w:rFonts w:ascii="Times New Roman" w:eastAsia="Leelawadee" w:hAnsi="Times New Roman" w:cs="Times New Roman"/>
@@ -5018,7 +6049,37 @@
           <w:color w:val="000000"/>
           <w:lang w:val="fr-FR"/>
         </w:rPr>
-        <w:t xml:space="preserve">Comments on Grade Distribution: </w:t>
+        <w:t>Comments</w:t>
+      </w:r>
+      <w:proofErr w:type="spellEnd"/>
+      <w:r>
+        <w:rPr>
+          <w:rFonts w:ascii="Times New Roman" w:eastAsia="Leelawadee" w:hAnsi="Times New Roman" w:cs="Times New Roman"/>
+          <w:b/>
+          <w:color w:val="000000"/>
+          <w:lang w:val="fr-FR"/>
+        </w:rPr>
+        <w:t xml:space="preserve"> on Grade </w:t>
+      </w:r>
+      <w:proofErr w:type="gramStart"/>
+      <w:r>
+        <w:rPr>
+          <w:rFonts w:ascii="Times New Roman" w:eastAsia="Leelawadee" w:hAnsi="Times New Roman" w:cs="Times New Roman"/>
+          <w:b/>
+          <w:color w:val="000000"/>
+          <w:lang w:val="fr-FR"/>
+        </w:rPr>
+        <w:t>Distribution:</w:t>
+      </w:r>
+      <w:proofErr w:type="gramEnd"/>
+      <w:r>
+        <w:rPr>
+          <w:rFonts w:ascii="Times New Roman" w:eastAsia="Leelawadee" w:hAnsi="Times New Roman" w:cs="Times New Roman"/>
+          <w:b/>
+          <w:color w:val="000000"/>
+          <w:lang w:val="fr-FR"/>
+        </w:rPr>
+        <w:t xml:space="preserve"> </w:t>
       </w:r>
       <w:r>
         <w:rPr>
@@ -5315,7 +6376,23 @@
                 <w:rFonts w:ascii="Times New Roman" w:eastAsia="Leelawadee" w:hAnsi="Times New Roman" w:cs="Times New Roman"/>
                 <w:color w:val="000000"/>
               </w:rPr>
-              <w:t>{#tasks}{method}</w:t>
+              <w:t>{#</w:t>
+            </w:r>
+            <w:proofErr w:type="gramStart"/>
+            <w:r>
+              <w:rPr>
+                <w:rFonts w:ascii="Times New Roman" w:eastAsia="Leelawadee" w:hAnsi="Times New Roman" w:cs="Times New Roman"/>
+                <w:color w:val="000000"/>
+              </w:rPr>
+              <w:t>tasks}{</w:t>
+            </w:r>
+            <w:proofErr w:type="gramEnd"/>
+            <w:r>
+              <w:rPr>
+                <w:rFonts w:ascii="Times New Roman" w:eastAsia="Leelawadee" w:hAnsi="Times New Roman" w:cs="Times New Roman"/>
+                <w:color w:val="000000"/>
+              </w:rPr>
+              <w:t>method}</w:t>
             </w:r>
           </w:p>
         </w:tc>
@@ -5344,7 +6421,23 @@
                 <w:rFonts w:ascii="Times New Roman" w:eastAsia="Leelawadee" w:hAnsi="Times New Roman" w:cs="Times New Roman"/>
                 <w:color w:val="000000"/>
               </w:rPr>
-              <w:t>{#group}Yes{/group}{^group}No{/group}</w:t>
+              <w:t>{#</w:t>
+            </w:r>
+            <w:proofErr w:type="gramStart"/>
+            <w:r>
+              <w:rPr>
+                <w:rFonts w:ascii="Times New Roman" w:eastAsia="Leelawadee" w:hAnsi="Times New Roman" w:cs="Times New Roman"/>
+                <w:color w:val="000000"/>
+              </w:rPr>
+              <w:t>group}Yes</w:t>
+            </w:r>
+            <w:proofErr w:type="gramEnd"/>
+            <w:r>
+              <w:rPr>
+                <w:rFonts w:ascii="Times New Roman" w:eastAsia="Leelawadee" w:hAnsi="Times New Roman" w:cs="Times New Roman"/>
+                <w:color w:val="000000"/>
+              </w:rPr>
+              <w:t>{/group}{^group}No{/group}</w:t>
             </w:r>
           </w:p>
         </w:tc>
@@ -5432,6 +6525,7 @@
         </w:rPr>
         <w:t>{/</w:t>
       </w:r>
+      <w:proofErr w:type="gramStart"/>
       <w:r>
         <w:rPr>
           <w:rFonts w:ascii="Times New Roman" w:eastAsia="Leelawadee" w:hAnsi="Times New Roman" w:cs="Times New Roman"/>
@@ -5456,6 +6550,7 @@
         </w:rPr>
         <w:t>{</w:t>
       </w:r>
+      <w:proofErr w:type="gramEnd"/>
       <w:r>
         <w:rPr>
           <w:rFonts w:ascii="Times New Roman" w:eastAsia="Leelawadee" w:hAnsi="Times New Roman" w:cs="Times New Roman"/>
@@ -5529,6 +6624,7 @@
         </w:rPr>
         <w:t>{/</w:t>
       </w:r>
+      <w:proofErr w:type="gramStart"/>
       <w:r>
         <w:rPr>
           <w:rFonts w:ascii="Times New Roman" w:eastAsia="Leelawadee" w:hAnsi="Times New Roman" w:cs="Times New Roman"/>
@@ -5551,7 +6647,16 @@
           <w:bCs/>
           <w:color w:val="000000"/>
         </w:rPr>
-        <w:t>{/has}</w:t>
+        <w:t>{</w:t>
+      </w:r>
+      <w:proofErr w:type="gramEnd"/>
+      <w:r>
+        <w:rPr>
+          <w:rFonts w:ascii="Times New Roman" w:eastAsia="Leelawadee" w:hAnsi="Times New Roman" w:cs="Times New Roman"/>
+          <w:bCs/>
+          <w:color w:val="000000"/>
+        </w:rPr>
+        <w:t>/has}</w:t>
       </w:r>
       <w:r>
         <w:rPr>
@@ -5668,15 +6773,33 @@
           <w:bCs/>
           <w:color w:val="000000"/>
         </w:rPr>
-        <w:t>{^eval}</w:t>
-      </w:r>
-      <w:r>
-        <w:rPr>
-          <w:rFonts w:ascii="Times New Roman" w:eastAsia="Leelawadee" w:hAnsi="Times New Roman" w:cs="Times New Roman"/>
-          <w:bCs/>
-          <w:color w:val="000000"/>
-        </w:rPr>
-        <w:t>Not available{/eval}</w:t>
+        <w:t>{^</w:t>
+      </w:r>
+      <w:proofErr w:type="gramStart"/>
+      <w:r>
+        <w:rPr>
+          <w:rFonts w:ascii="Times New Roman" w:eastAsia="Leelawadee" w:hAnsi="Times New Roman" w:cs="Times New Roman"/>
+          <w:bCs/>
+          <w:color w:val="000000"/>
+        </w:rPr>
+        <w:t>eval}</w:t>
+      </w:r>
+      <w:r>
+        <w:rPr>
+          <w:rFonts w:ascii="Times New Roman" w:eastAsia="Leelawadee" w:hAnsi="Times New Roman" w:cs="Times New Roman"/>
+          <w:bCs/>
+          <w:color w:val="000000"/>
+        </w:rPr>
+        <w:t>Not</w:t>
+      </w:r>
+      <w:proofErr w:type="gramEnd"/>
+      <w:r>
+        <w:rPr>
+          <w:rFonts w:ascii="Times New Roman" w:eastAsia="Leelawadee" w:hAnsi="Times New Roman" w:cs="Times New Roman"/>
+          <w:bCs/>
+          <w:color w:val="000000"/>
+        </w:rPr>
+        <w:t xml:space="preserve"> available{/eval}</w:t>
       </w:r>
       <w:r>
         <w:rPr>
@@ -5725,6 +6848,7 @@
           <w:b/>
           <w:color w:val="000000"/>
         </w:rPr>
+        <w:lastRenderedPageBreak/>
         <w:t xml:space="preserve">2. Number of Students Reporting: </w:t>
       </w:r>
       <w:r>
@@ -5733,7 +6857,43 @@
           <w:bCs/>
           <w:color w:val="000000"/>
         </w:rPr>
-        <w:t>{^survey_total}Not available{/survey_total}</w:t>
+        <w:t>{^</w:t>
+      </w:r>
+      <w:proofErr w:type="spellStart"/>
+      <w:r>
+        <w:rPr>
+          <w:rFonts w:ascii="Times New Roman" w:eastAsia="Leelawadee" w:hAnsi="Times New Roman" w:cs="Times New Roman"/>
+          <w:bCs/>
+          <w:color w:val="000000"/>
+        </w:rPr>
+        <w:t>survey_</w:t>
+      </w:r>
+      <w:proofErr w:type="gramStart"/>
+      <w:r>
+        <w:rPr>
+          <w:rFonts w:ascii="Times New Roman" w:eastAsia="Leelawadee" w:hAnsi="Times New Roman" w:cs="Times New Roman"/>
+          <w:bCs/>
+          <w:color w:val="000000"/>
+        </w:rPr>
+        <w:t>total</w:t>
+      </w:r>
+      <w:proofErr w:type="spellEnd"/>
+      <w:r>
+        <w:rPr>
+          <w:rFonts w:ascii="Times New Roman" w:eastAsia="Leelawadee" w:hAnsi="Times New Roman" w:cs="Times New Roman"/>
+          <w:bCs/>
+          <w:color w:val="000000"/>
+        </w:rPr>
+        <w:t>}Not</w:t>
+      </w:r>
+      <w:proofErr w:type="gramEnd"/>
+      <w:r>
+        <w:rPr>
+          <w:rFonts w:ascii="Times New Roman" w:eastAsia="Leelawadee" w:hAnsi="Times New Roman" w:cs="Times New Roman"/>
+          <w:bCs/>
+          <w:color w:val="000000"/>
+        </w:rPr>
+        <w:t xml:space="preserve"> available{/survey_total}</w:t>
       </w:r>
       <w:r>
         <w:rPr>
@@ -5830,7 +6990,6 @@
           <w:b/>
           <w:color w:val="000000"/>
         </w:rPr>
-        <w:lastRenderedPageBreak/>
         <w:t>3. Student Evaluation Res</w:t>
       </w:r>
       <w:r>
@@ -5873,21 +7032,49 @@
         </w:rPr>
         <w:t>^</w:t>
       </w:r>
-      <w:r>
-        <w:rPr>
-          <w:rFonts w:ascii="Times New Roman" w:eastAsia="Leelawadee" w:hAnsi="Times New Roman" w:cs="Times New Roman"/>
-          <w:bCs/>
-          <w:color w:val="000000"/>
-        </w:rPr>
-        <w:t>survey_total}</w:t>
-      </w:r>
-      <w:r>
-        <w:rPr>
-          <w:rFonts w:ascii="Times New Roman" w:eastAsia="Leelawadee" w:hAnsi="Times New Roman" w:cs="Times New Roman"/>
-          <w:bCs/>
-          <w:color w:val="000000"/>
-        </w:rPr>
-        <w:t>Not available</w:t>
+      <w:proofErr w:type="spellStart"/>
+      <w:r>
+        <w:rPr>
+          <w:rFonts w:ascii="Times New Roman" w:eastAsia="Leelawadee" w:hAnsi="Times New Roman" w:cs="Times New Roman"/>
+          <w:bCs/>
+          <w:color w:val="000000"/>
+        </w:rPr>
+        <w:t>survey_</w:t>
+      </w:r>
+      <w:proofErr w:type="gramStart"/>
+      <w:r>
+        <w:rPr>
+          <w:rFonts w:ascii="Times New Roman" w:eastAsia="Leelawadee" w:hAnsi="Times New Roman" w:cs="Times New Roman"/>
+          <w:bCs/>
+          <w:color w:val="000000"/>
+        </w:rPr>
+        <w:t>total</w:t>
+      </w:r>
+      <w:proofErr w:type="spellEnd"/>
+      <w:r>
+        <w:rPr>
+          <w:rFonts w:ascii="Times New Roman" w:eastAsia="Leelawadee" w:hAnsi="Times New Roman" w:cs="Times New Roman"/>
+          <w:bCs/>
+          <w:color w:val="000000"/>
+        </w:rPr>
+        <w:t>}</w:t>
+      </w:r>
+      <w:r>
+        <w:rPr>
+          <w:rFonts w:ascii="Times New Roman" w:eastAsia="Leelawadee" w:hAnsi="Times New Roman" w:cs="Times New Roman"/>
+          <w:bCs/>
+          <w:color w:val="000000"/>
+        </w:rPr>
+        <w:t>Not</w:t>
+      </w:r>
+      <w:proofErr w:type="gramEnd"/>
+      <w:r>
+        <w:rPr>
+          <w:rFonts w:ascii="Times New Roman" w:eastAsia="Leelawadee" w:hAnsi="Times New Roman" w:cs="Times New Roman"/>
+          <w:bCs/>
+          <w:color w:val="000000"/>
+        </w:rPr>
+        <w:t xml:space="preserve"> available</w:t>
       </w:r>
       <w:r>
         <w:rPr>
@@ -5905,13 +7092,23 @@
         </w:rPr>
         <w:t>/</w:t>
       </w:r>
-      <w:r>
-        <w:rPr>
-          <w:rFonts w:ascii="Times New Roman" w:eastAsia="Leelawadee" w:hAnsi="Times New Roman" w:cs="Times New Roman"/>
-          <w:bCs/>
-          <w:color w:val="000000"/>
-        </w:rPr>
-        <w:t>survey_total}</w:t>
+      <w:proofErr w:type="spellStart"/>
+      <w:r>
+        <w:rPr>
+          <w:rFonts w:ascii="Times New Roman" w:eastAsia="Leelawadee" w:hAnsi="Times New Roman" w:cs="Times New Roman"/>
+          <w:bCs/>
+          <w:color w:val="000000"/>
+        </w:rPr>
+        <w:t>survey_total</w:t>
+      </w:r>
+      <w:proofErr w:type="spellEnd"/>
+      <w:r>
+        <w:rPr>
+          <w:rFonts w:ascii="Times New Roman" w:eastAsia="Leelawadee" w:hAnsi="Times New Roman" w:cs="Times New Roman"/>
+          <w:bCs/>
+          <w:color w:val="000000"/>
+        </w:rPr>
+        <w:t>}</w:t>
       </w:r>
       <w:r>
         <w:rPr>
@@ -5976,7 +7173,16 @@
                 <w:bCs/>
                 <w:color w:val="000000"/>
               </w:rPr>
-              <w:t>{#survey_questions}</w:t>
+              <w:t>{#survey_</w:t>
+            </w:r>
+            <w:proofErr w:type="gramStart"/>
+            <w:r>
+              <w:rPr>
+                <w:rFonts w:ascii="Times New Roman" w:eastAsia="Leelawadee" w:hAnsi="Times New Roman" w:cs="Times New Roman"/>
+                <w:bCs/>
+                <w:color w:val="000000"/>
+              </w:rPr>
+              <w:t>questions}</w:t>
             </w:r>
             <w:r>
               <w:rPr>
@@ -5986,6 +7192,7 @@
               </w:rPr>
               <w:t>Question</w:t>
             </w:r>
+            <w:proofErr w:type="gramEnd"/>
           </w:p>
         </w:tc>
         <w:tc>
@@ -6097,7 +7304,25 @@
                 <w:bCs/>
                 <w:color w:val="000000"/>
               </w:rPr>
-              <w:t>{#evaluation}{#survey}</w:t>
+              <w:t>{#</w:t>
+            </w:r>
+            <w:proofErr w:type="gramStart"/>
+            <w:r>
+              <w:rPr>
+                <w:rFonts w:ascii="Times New Roman" w:eastAsia="Leelawadee" w:hAnsi="Times New Roman" w:cs="Times New Roman"/>
+                <w:bCs/>
+                <w:color w:val="000000"/>
+              </w:rPr>
+              <w:t>evaluation}{</w:t>
+            </w:r>
+            <w:proofErr w:type="gramEnd"/>
+            <w:r>
+              <w:rPr>
+                <w:rFonts w:ascii="Times New Roman" w:eastAsia="Leelawadee" w:hAnsi="Times New Roman" w:cs="Times New Roman"/>
+                <w:bCs/>
+                <w:color w:val="000000"/>
+              </w:rPr>
+              <w:t>#survey}</w:t>
             </w:r>
             <w:r>
               <w:rPr>
@@ -6179,7 +7404,25 @@
                 <w:bCs/>
                 <w:color w:val="000000"/>
               </w:rPr>
-              <w:t>{stdev}{/questions}</w:t>
+              <w:t>{</w:t>
+            </w:r>
+            <w:proofErr w:type="spellStart"/>
+            <w:r>
+              <w:rPr>
+                <w:rFonts w:ascii="Times New Roman" w:eastAsia="Leelawadee" w:hAnsi="Times New Roman" w:cs="Times New Roman"/>
+                <w:bCs/>
+                <w:color w:val="000000"/>
+              </w:rPr>
+              <w:t>stdev</w:t>
+            </w:r>
+            <w:proofErr w:type="spellEnd"/>
+            <w:r>
+              <w:rPr>
+                <w:rFonts w:ascii="Times New Roman" w:eastAsia="Leelawadee" w:hAnsi="Times New Roman" w:cs="Times New Roman"/>
+                <w:bCs/>
+                <w:color w:val="000000"/>
+              </w:rPr>
+              <w:t>}{/questions}</w:t>
             </w:r>
           </w:p>
         </w:tc>
@@ -6300,15 +7543,51 @@
                 <w:b/>
                 <w:color w:val="000000"/>
               </w:rPr>
-              <w:t>{stdev}{/total}</w:t>
-            </w:r>
-            <w:r>
-              <w:rPr>
-                <w:rFonts w:ascii="Times New Roman" w:eastAsia="Leelawadee" w:hAnsi="Times New Roman" w:cs="Times New Roman"/>
-                <w:b/>
-                <w:color w:val="000000"/>
-              </w:rPr>
-              <w:t>{/survey}</w:t>
+              <w:t>{</w:t>
+            </w:r>
+            <w:proofErr w:type="spellStart"/>
+            <w:r>
+              <w:rPr>
+                <w:rFonts w:ascii="Times New Roman" w:eastAsia="Leelawadee" w:hAnsi="Times New Roman" w:cs="Times New Roman"/>
+                <w:b/>
+                <w:color w:val="000000"/>
+              </w:rPr>
+              <w:t>stdev</w:t>
+            </w:r>
+            <w:proofErr w:type="spellEnd"/>
+            <w:r>
+              <w:rPr>
+                <w:rFonts w:ascii="Times New Roman" w:eastAsia="Leelawadee" w:hAnsi="Times New Roman" w:cs="Times New Roman"/>
+                <w:b/>
+                <w:color w:val="000000"/>
+              </w:rPr>
+              <w:t>}{/</w:t>
+            </w:r>
+            <w:proofErr w:type="gramStart"/>
+            <w:r>
+              <w:rPr>
+                <w:rFonts w:ascii="Times New Roman" w:eastAsia="Leelawadee" w:hAnsi="Times New Roman" w:cs="Times New Roman"/>
+                <w:b/>
+                <w:color w:val="000000"/>
+              </w:rPr>
+              <w:t>total}</w:t>
+            </w:r>
+            <w:r>
+              <w:rPr>
+                <w:rFonts w:ascii="Times New Roman" w:eastAsia="Leelawadee" w:hAnsi="Times New Roman" w:cs="Times New Roman"/>
+                <w:b/>
+                <w:color w:val="000000"/>
+              </w:rPr>
+              <w:t>{</w:t>
+            </w:r>
+            <w:proofErr w:type="gramEnd"/>
+            <w:r>
+              <w:rPr>
+                <w:rFonts w:ascii="Times New Roman" w:eastAsia="Leelawadee" w:hAnsi="Times New Roman" w:cs="Times New Roman"/>
+                <w:b/>
+                <w:color w:val="000000"/>
+              </w:rPr>
+              <w:t>/survey}</w:t>
             </w:r>
             <w:r>
               <w:rPr>
@@ -6324,7 +7603,25 @@
                 <w:b/>
                 <w:color w:val="000000"/>
               </w:rPr>
-              <w:t>{/survey_questions}</w:t>
+              <w:t>{/</w:t>
+            </w:r>
+            <w:proofErr w:type="spellStart"/>
+            <w:r>
+              <w:rPr>
+                <w:rFonts w:ascii="Times New Roman" w:eastAsia="Leelawadee" w:hAnsi="Times New Roman" w:cs="Times New Roman"/>
+                <w:b/>
+                <w:color w:val="000000"/>
+              </w:rPr>
+              <w:t>survey_questions</w:t>
+            </w:r>
+            <w:proofErr w:type="spellEnd"/>
+            <w:r>
+              <w:rPr>
+                <w:rFonts w:ascii="Times New Roman" w:eastAsia="Leelawadee" w:hAnsi="Times New Roman" w:cs="Times New Roman"/>
+                <w:b/>
+                <w:color w:val="000000"/>
+              </w:rPr>
+              <w:t>}</w:t>
             </w:r>
           </w:p>
         </w:tc>
@@ -6363,7 +7660,25 @@
                 <w:b/>
                 <w:color w:val="000000"/>
               </w:rPr>
-              <w:t>{^survey_questions}</w:t>
+              <w:t>{^</w:t>
+            </w:r>
+            <w:proofErr w:type="spellStart"/>
+            <w:r>
+              <w:rPr>
+                <w:rFonts w:ascii="Times New Roman" w:eastAsia="Leelawadee" w:hAnsi="Times New Roman" w:cs="Times New Roman"/>
+                <w:b/>
+                <w:color w:val="000000"/>
+              </w:rPr>
+              <w:t>survey_questions</w:t>
+            </w:r>
+            <w:proofErr w:type="spellEnd"/>
+            <w:r>
+              <w:rPr>
+                <w:rFonts w:ascii="Times New Roman" w:eastAsia="Leelawadee" w:hAnsi="Times New Roman" w:cs="Times New Roman"/>
+                <w:b/>
+                <w:color w:val="000000"/>
+              </w:rPr>
+              <w:t>}</w:t>
             </w:r>
           </w:p>
         </w:tc>
@@ -6494,6 +7809,7 @@
               </w:rPr>
               <w:t>{#</w:t>
             </w:r>
+            <w:proofErr w:type="gramStart"/>
             <w:r>
               <w:rPr>
                 <w:rFonts w:ascii="Times New Roman" w:eastAsia="Leelawadee" w:hAnsi="Times New Roman" w:cs="Times New Roman"/>
@@ -6508,7 +7824,16 @@
                 <w:b/>
                 <w:color w:val="000000"/>
               </w:rPr>
-              <w:t>{#survey}</w:t>
+              <w:t>{</w:t>
+            </w:r>
+            <w:proofErr w:type="gramEnd"/>
+            <w:r>
+              <w:rPr>
+                <w:rFonts w:ascii="Times New Roman" w:eastAsia="Leelawadee" w:hAnsi="Times New Roman" w:cs="Times New Roman"/>
+                <w:b/>
+                <w:color w:val="000000"/>
+              </w:rPr>
+              <w:t>#survey}</w:t>
             </w:r>
             <w:r>
               <w:rPr>
@@ -6590,15 +7915,51 @@
                 <w:bCs/>
                 <w:color w:val="000000"/>
               </w:rPr>
-              <w:t>{stdev}{/total}</w:t>
-            </w:r>
-            <w:r>
-              <w:rPr>
-                <w:rFonts w:ascii="Times New Roman" w:eastAsia="Leelawadee" w:hAnsi="Times New Roman" w:cs="Times New Roman"/>
-                <w:bCs/>
-                <w:color w:val="000000"/>
-              </w:rPr>
-              <w:t>{/survey}</w:t>
+              <w:t>{</w:t>
+            </w:r>
+            <w:proofErr w:type="spellStart"/>
+            <w:r>
+              <w:rPr>
+                <w:rFonts w:ascii="Times New Roman" w:eastAsia="Leelawadee" w:hAnsi="Times New Roman" w:cs="Times New Roman"/>
+                <w:bCs/>
+                <w:color w:val="000000"/>
+              </w:rPr>
+              <w:t>stdev</w:t>
+            </w:r>
+            <w:proofErr w:type="spellEnd"/>
+            <w:r>
+              <w:rPr>
+                <w:rFonts w:ascii="Times New Roman" w:eastAsia="Leelawadee" w:hAnsi="Times New Roman" w:cs="Times New Roman"/>
+                <w:bCs/>
+                <w:color w:val="000000"/>
+              </w:rPr>
+              <w:t>}{/</w:t>
+            </w:r>
+            <w:proofErr w:type="gramStart"/>
+            <w:r>
+              <w:rPr>
+                <w:rFonts w:ascii="Times New Roman" w:eastAsia="Leelawadee" w:hAnsi="Times New Roman" w:cs="Times New Roman"/>
+                <w:bCs/>
+                <w:color w:val="000000"/>
+              </w:rPr>
+              <w:t>total}</w:t>
+            </w:r>
+            <w:r>
+              <w:rPr>
+                <w:rFonts w:ascii="Times New Roman" w:eastAsia="Leelawadee" w:hAnsi="Times New Roman" w:cs="Times New Roman"/>
+                <w:bCs/>
+                <w:color w:val="000000"/>
+              </w:rPr>
+              <w:t>{</w:t>
+            </w:r>
+            <w:proofErr w:type="gramEnd"/>
+            <w:r>
+              <w:rPr>
+                <w:rFonts w:ascii="Times New Roman" w:eastAsia="Leelawadee" w:hAnsi="Times New Roman" w:cs="Times New Roman"/>
+                <w:bCs/>
+                <w:color w:val="000000"/>
+              </w:rPr>
+              <w:t>/survey}</w:t>
             </w:r>
             <w:r>
               <w:rPr>
@@ -6614,7 +7975,25 @@
                 <w:bCs/>
                 <w:color w:val="000000"/>
               </w:rPr>
-              <w:t>{/survey_questions}</w:t>
+              <w:t>{/</w:t>
+            </w:r>
+            <w:proofErr w:type="spellStart"/>
+            <w:r>
+              <w:rPr>
+                <w:rFonts w:ascii="Times New Roman" w:eastAsia="Leelawadee" w:hAnsi="Times New Roman" w:cs="Times New Roman"/>
+                <w:bCs/>
+                <w:color w:val="000000"/>
+              </w:rPr>
+              <w:t>survey_questions</w:t>
+            </w:r>
+            <w:proofErr w:type="spellEnd"/>
+            <w:r>
+              <w:rPr>
+                <w:rFonts w:ascii="Times New Roman" w:eastAsia="Leelawadee" w:hAnsi="Times New Roman" w:cs="Times New Roman"/>
+                <w:bCs/>
+                <w:color w:val="000000"/>
+              </w:rPr>
+              <w:t>}</w:t>
             </w:r>
           </w:p>
         </w:tc>
@@ -6632,7 +8011,7 @@
         <w:spacing w:before="180"/>
         <w:rPr>
           <w:rFonts w:ascii="Times New Roman" w:eastAsia="Leelawadee" w:hAnsi="Times New Roman" w:cs="Times New Roman"/>
-          <w:b/>
+          <w:bCs/>
           <w:color w:val="000000"/>
         </w:rPr>
       </w:pPr>
@@ -6652,109 +8031,23 @@
         </w:rPr>
         <w:t>/</w:t>
       </w:r>
-      <w:r>
-        <w:rPr>
-          <w:rFonts w:ascii="Times New Roman" w:eastAsia="Leelawadee" w:hAnsi="Times New Roman" w:cs="Times New Roman"/>
-          <w:bCs/>
-          <w:color w:val="000000"/>
-        </w:rPr>
-        <w:t>survey_total}</w:t>
-      </w:r>
-      <w:r>
-        <w:rPr>
-          <w:rFonts w:ascii="Times New Roman" w:eastAsia="Leelawadee" w:hAnsi="Times New Roman" w:cs="Times New Roman"/>
-          <w:b/>
-          <w:color w:val="000000"/>
-        </w:rPr>
-        <w:t>4</w:t>
-      </w:r>
-      <w:r>
-        <w:rPr>
-          <w:rFonts w:ascii="Times New Roman" w:eastAsia="Leelawadee" w:hAnsi="Times New Roman" w:cs="Times New Roman"/>
-          <w:b/>
-          <w:color w:val="000000"/>
-        </w:rPr>
-        <w:t xml:space="preserve">. </w:t>
-      </w:r>
-      <w:r>
-        <w:rPr>
-          <w:rFonts w:ascii="Times New Roman" w:eastAsia="Leelawadee" w:hAnsi="Times New Roman" w:cs="Times New Roman"/>
-          <w:b/>
-          <w:color w:val="000000"/>
-        </w:rPr>
-        <w:t>Qualitative F</w:t>
-      </w:r>
-      <w:r>
-        <w:rPr>
-          <w:rFonts w:ascii="Times New Roman" w:eastAsia="Leelawadee" w:hAnsi="Times New Roman" w:cs="Times New Roman"/>
-          <w:b/>
-          <w:color w:val="000000"/>
-        </w:rPr>
-        <w:t>eedback</w:t>
-      </w:r>
-      <w:r>
-        <w:rPr>
-          <w:rFonts w:ascii="Times New Roman" w:eastAsia="Leelawadee" w:hAnsi="Times New Roman" w:cs="Times New Roman"/>
-          <w:b/>
-          <w:color w:val="000000"/>
-        </w:rPr>
-        <w:t xml:space="preserve"> </w:t>
-      </w:r>
-      <w:r>
-        <w:rPr>
-          <w:rFonts w:ascii="Times New Roman" w:eastAsia="Leelawadee" w:hAnsi="Times New Roman" w:cs="Times New Roman"/>
-          <w:b/>
-          <w:color w:val="000000"/>
-        </w:rPr>
-        <w:t>by</w:t>
-      </w:r>
-      <w:r>
-        <w:rPr>
-          <w:rFonts w:ascii="Times New Roman" w:eastAsia="Leelawadee" w:hAnsi="Times New Roman" w:cs="Times New Roman"/>
-          <w:b/>
-          <w:color w:val="000000"/>
-        </w:rPr>
-        <w:t xml:space="preserve"> Students</w:t>
-      </w:r>
-      <w:r>
-        <w:rPr>
-          <w:rFonts w:ascii="Times New Roman" w:eastAsia="Leelawadee" w:hAnsi="Times New Roman" w:cs="Times New Roman"/>
-          <w:b/>
-          <w:color w:val="000000"/>
-        </w:rPr>
-        <w:t>:</w:t>
-      </w:r>
-      <w:r>
-        <w:rPr>
-          <w:rFonts w:ascii="Times New Roman" w:eastAsia="Leelawadee" w:hAnsi="Times New Roman" w:cs="Times New Roman"/>
-          <w:b/>
-          <w:color w:val="000000"/>
-        </w:rPr>
-        <w:t xml:space="preserve"> </w:t>
-      </w:r>
-      <w:r>
-        <w:rPr>
-          <w:rFonts w:ascii="Times New Roman" w:eastAsia="Leelawadee" w:hAnsi="Times New Roman" w:cs="Times New Roman"/>
-          <w:bCs/>
-          <w:color w:val="000000"/>
-        </w:rPr>
-        <w:t>{#feed}{#evaluation}{feedback}{/evaluation}{/feed}</w:t>
-      </w:r>
-      <w:r>
-        <w:rPr>
-          <w:rFonts w:ascii="Times New Roman" w:eastAsia="Leelawadee" w:hAnsi="Times New Roman" w:cs="Times New Roman"/>
-          <w:bCs/>
-          <w:color w:val="000000"/>
-        </w:rPr>
-        <w:t>{^feed}Not available</w:t>
-      </w:r>
-      <w:r>
-        <w:rPr>
-          <w:rFonts w:ascii="Times New Roman" w:eastAsia="Leelawadee" w:hAnsi="Times New Roman" w:cs="Times New Roman"/>
-          <w:bCs/>
-          <w:color w:val="000000"/>
-        </w:rPr>
-        <w:t>{/feed}</w:t>
+      <w:proofErr w:type="spellStart"/>
+      <w:r>
+        <w:rPr>
+          <w:rFonts w:ascii="Times New Roman" w:eastAsia="Leelawadee" w:hAnsi="Times New Roman" w:cs="Times New Roman"/>
+          <w:bCs/>
+          <w:color w:val="000000"/>
+        </w:rPr>
+        <w:t>survey_total</w:t>
+      </w:r>
+      <w:proofErr w:type="spellEnd"/>
+      <w:r>
+        <w:rPr>
+          <w:rFonts w:ascii="Times New Roman" w:eastAsia="Leelawadee" w:hAnsi="Times New Roman" w:cs="Times New Roman"/>
+          <w:bCs/>
+          <w:color w:val="000000"/>
+        </w:rPr>
+        <w:t>}</w:t>
       </w:r>
     </w:p>
     <w:p>
@@ -6779,6 +8072,137 @@
           <w:b/>
           <w:color w:val="000000"/>
         </w:rPr>
+        <w:t>4</w:t>
+      </w:r>
+      <w:r>
+        <w:rPr>
+          <w:rFonts w:ascii="Times New Roman" w:eastAsia="Leelawadee" w:hAnsi="Times New Roman" w:cs="Times New Roman"/>
+          <w:b/>
+          <w:color w:val="000000"/>
+        </w:rPr>
+        <w:t xml:space="preserve">. </w:t>
+      </w:r>
+      <w:r>
+        <w:rPr>
+          <w:rFonts w:ascii="Times New Roman" w:eastAsia="Leelawadee" w:hAnsi="Times New Roman" w:cs="Times New Roman"/>
+          <w:b/>
+          <w:color w:val="000000"/>
+        </w:rPr>
+        <w:t>Qualitative F</w:t>
+      </w:r>
+      <w:r>
+        <w:rPr>
+          <w:rFonts w:ascii="Times New Roman" w:eastAsia="Leelawadee" w:hAnsi="Times New Roman" w:cs="Times New Roman"/>
+          <w:b/>
+          <w:color w:val="000000"/>
+        </w:rPr>
+        <w:t>eedback</w:t>
+      </w:r>
+      <w:r>
+        <w:rPr>
+          <w:rFonts w:ascii="Times New Roman" w:eastAsia="Leelawadee" w:hAnsi="Times New Roman" w:cs="Times New Roman"/>
+          <w:b/>
+          <w:color w:val="000000"/>
+        </w:rPr>
+        <w:t xml:space="preserve"> </w:t>
+      </w:r>
+      <w:r>
+        <w:rPr>
+          <w:rFonts w:ascii="Times New Roman" w:eastAsia="Leelawadee" w:hAnsi="Times New Roman" w:cs="Times New Roman"/>
+          <w:b/>
+          <w:color w:val="000000"/>
+        </w:rPr>
+        <w:t>by</w:t>
+      </w:r>
+      <w:r>
+        <w:rPr>
+          <w:rFonts w:ascii="Times New Roman" w:eastAsia="Leelawadee" w:hAnsi="Times New Roman" w:cs="Times New Roman"/>
+          <w:b/>
+          <w:color w:val="000000"/>
+        </w:rPr>
+        <w:t xml:space="preserve"> Students</w:t>
+      </w:r>
+      <w:r>
+        <w:rPr>
+          <w:rFonts w:ascii="Times New Roman" w:eastAsia="Leelawadee" w:hAnsi="Times New Roman" w:cs="Times New Roman"/>
+          <w:b/>
+          <w:color w:val="000000"/>
+        </w:rPr>
+        <w:t>:</w:t>
+      </w:r>
+      <w:r>
+        <w:rPr>
+          <w:rFonts w:ascii="Times New Roman" w:eastAsia="Leelawadee" w:hAnsi="Times New Roman" w:cs="Times New Roman"/>
+          <w:b/>
+          <w:color w:val="000000"/>
+        </w:rPr>
+        <w:t xml:space="preserve"> </w:t>
+      </w:r>
+      <w:r>
+        <w:rPr>
+          <w:rFonts w:ascii="Times New Roman" w:eastAsia="Leelawadee" w:hAnsi="Times New Roman" w:cs="Times New Roman"/>
+          <w:bCs/>
+          <w:color w:val="000000"/>
+        </w:rPr>
+        <w:t>{#</w:t>
+      </w:r>
+      <w:proofErr w:type="gramStart"/>
+      <w:r>
+        <w:rPr>
+          <w:rFonts w:ascii="Times New Roman" w:eastAsia="Leelawadee" w:hAnsi="Times New Roman" w:cs="Times New Roman"/>
+          <w:bCs/>
+          <w:color w:val="000000"/>
+        </w:rPr>
+        <w:t>feed}{</w:t>
+      </w:r>
+      <w:proofErr w:type="gramEnd"/>
+      <w:r>
+        <w:rPr>
+          <w:rFonts w:ascii="Times New Roman" w:eastAsia="Leelawadee" w:hAnsi="Times New Roman" w:cs="Times New Roman"/>
+          <w:bCs/>
+          <w:color w:val="000000"/>
+        </w:rPr>
+        <w:t>#evaluation}{feedback}{/evaluation}{/feed}</w:t>
+      </w:r>
+      <w:r>
+        <w:rPr>
+          <w:rFonts w:ascii="Times New Roman" w:eastAsia="Leelawadee" w:hAnsi="Times New Roman" w:cs="Times New Roman"/>
+          <w:bCs/>
+          <w:color w:val="000000"/>
+        </w:rPr>
+        <w:t>{^feed}Not available</w:t>
+      </w:r>
+      <w:r>
+        <w:rPr>
+          <w:rFonts w:ascii="Times New Roman" w:eastAsia="Leelawadee" w:hAnsi="Times New Roman" w:cs="Times New Roman"/>
+          <w:bCs/>
+          <w:color w:val="000000"/>
+        </w:rPr>
+        <w:t>{/feed}</w:t>
+      </w:r>
+    </w:p>
+    <w:p>
+      <w:pPr>
+        <w:pBdr>
+          <w:top w:val="nil"/>
+          <w:left w:val="nil"/>
+          <w:bottom w:val="nil"/>
+          <w:right w:val="nil"/>
+          <w:between w:val="nil"/>
+        </w:pBdr>
+        <w:spacing w:before="180"/>
+        <w:rPr>
+          <w:rFonts w:ascii="Times New Roman" w:eastAsia="Leelawadee" w:hAnsi="Times New Roman" w:cs="Times New Roman"/>
+          <w:b/>
+          <w:color w:val="000000"/>
+        </w:rPr>
+      </w:pPr>
+      <w:r>
+        <w:rPr>
+          <w:rFonts w:ascii="Times New Roman" w:eastAsia="Leelawadee" w:hAnsi="Times New Roman" w:cs="Times New Roman"/>
+          <w:b/>
+          <w:color w:val="000000"/>
+        </w:rPr>
         <w:t>5</w:t>
       </w:r>
       <w:r>
@@ -6837,6 +8261,7 @@
         </w:rPr>
         <w:t>{#</w:t>
       </w:r>
+      <w:proofErr w:type="gramStart"/>
       <w:r>
         <w:rPr>
           <w:rFonts w:ascii="Times New Roman" w:eastAsia="Leelawadee" w:hAnsi="Times New Roman" w:cs="Times New Roman"/>
@@ -6851,7 +8276,16 @@
           <w:bCs/>
           <w:color w:val="000000"/>
         </w:rPr>
-        <w:t>}{#evaluation}{</w:t>
+        <w:t>}{</w:t>
+      </w:r>
+      <w:proofErr w:type="gramEnd"/>
+      <w:r>
+        <w:rPr>
+          <w:rFonts w:ascii="Times New Roman" w:eastAsia="Leelawadee" w:hAnsi="Times New Roman" w:cs="Times New Roman"/>
+          <w:bCs/>
+          <w:color w:val="000000"/>
+        </w:rPr>
+        <w:t>#evaluation}{</w:t>
       </w:r>
       <w:r>
         <w:rPr>
@@ -6933,6 +8367,7 @@
         </w:rPr>
         <w:t>}Not available{/</w:t>
       </w:r>
+      <w:proofErr w:type="spellStart"/>
       <w:r>
         <w:rPr>
           <w:rFonts w:ascii="Times New Roman" w:eastAsia="Leelawadee" w:hAnsi="Times New Roman" w:cs="Times New Roman"/>
@@ -6949,6 +8384,7 @@
         </w:rPr>
         <w:t>pl</w:t>
       </w:r>
+      <w:proofErr w:type="spellEnd"/>
       <w:r>
         <w:rPr>
           <w:rFonts w:ascii="Times New Roman" w:eastAsia="Leelawadee" w:hAnsi="Times New Roman" w:cs="Times New Roman"/>
@@ -7065,7 +8501,6 @@
         <w:spacing w:before="180"/>
         <w:rPr>
           <w:rFonts w:ascii="Times New Roman" w:eastAsia="Leelawadee" w:hAnsi="Times New Roman" w:cs="Times New Roman"/>
-          <w:b/>
           <w:color w:val="000000"/>
         </w:rPr>
       </w:pPr>
@@ -7133,6 +8568,7 @@
         </w:rPr>
         <w:t>{^</w:t>
       </w:r>
+      <w:proofErr w:type="gramStart"/>
       <w:r>
         <w:rPr>
           <w:rFonts w:ascii="Times New Roman" w:eastAsia="Leelawadee" w:hAnsi="Times New Roman" w:cs="Times New Roman"/>
@@ -7153,8 +8589,33 @@
           <w:rFonts w:ascii="Times New Roman" w:eastAsia="Leelawadee" w:hAnsi="Times New Roman" w:cs="Times New Roman"/>
           <w:color w:val="000000"/>
         </w:rPr>
-        <w:t>Not available</w:t>
-      </w:r>
+        <w:t>Not</w:t>
+      </w:r>
+      <w:proofErr w:type="gramEnd"/>
+      <w:r>
+        <w:rPr>
+          <w:rFonts w:ascii="Times New Roman" w:eastAsia="Leelawadee" w:hAnsi="Times New Roman" w:cs="Times New Roman"/>
+          <w:color w:val="000000"/>
+        </w:rPr>
+        <w:t xml:space="preserve"> available</w:t>
+      </w:r>
+    </w:p>
+    <w:p>
+      <w:pPr>
+        <w:pBdr>
+          <w:top w:val="nil"/>
+          <w:left w:val="nil"/>
+          <w:bottom w:val="nil"/>
+          <w:right w:val="nil"/>
+          <w:between w:val="nil"/>
+        </w:pBdr>
+        <w:spacing w:before="180"/>
+        <w:rPr>
+          <w:rFonts w:ascii="Times New Roman" w:eastAsia="Leelawadee" w:hAnsi="Times New Roman" w:cs="Times New Roman"/>
+          <w:b/>
+          <w:color w:val="000000"/>
+        </w:rPr>
+      </w:pPr>
       <w:r>
         <w:rPr>
           <w:rFonts w:ascii="Times New Roman" w:eastAsia="Leelawadee" w:hAnsi="Times New Roman" w:cs="Times New Roman"/>
@@ -7162,6 +8623,7 @@
         </w:rPr>
         <w:t>{/</w:t>
       </w:r>
+      <w:proofErr w:type="gramStart"/>
       <w:r>
         <w:rPr>
           <w:rFonts w:ascii="Times New Roman" w:eastAsia="Leelawadee" w:hAnsi="Times New Roman" w:cs="Times New Roman"/>
@@ -7184,6 +8646,7 @@
         </w:rPr>
         <w:t>{</w:t>
       </w:r>
+      <w:proofErr w:type="gramEnd"/>
       <w:r>
         <w:rPr>
           <w:rFonts w:ascii="Times New Roman" w:eastAsia="Leelawadee" w:hAnsi="Times New Roman" w:cs="Times New Roman"/>
@@ -7324,14 +8787,30 @@
                 <w:rFonts w:ascii="Times New Roman" w:eastAsia="Leelawadee" w:hAnsi="Times New Roman" w:cs="Times New Roman"/>
                 <w:color w:val="000000"/>
               </w:rPr>
-              <w:t>{#previous}</w:t>
-            </w:r>
-            <w:r>
-              <w:rPr>
-                <w:rFonts w:ascii="Times New Roman" w:eastAsia="Leelawadee" w:hAnsi="Times New Roman" w:cs="Times New Roman"/>
-                <w:color w:val="000000"/>
-              </w:rPr>
-              <w:t>{action}</w:t>
+              <w:t>{#</w:t>
+            </w:r>
+            <w:proofErr w:type="gramStart"/>
+            <w:r>
+              <w:rPr>
+                <w:rFonts w:ascii="Times New Roman" w:eastAsia="Leelawadee" w:hAnsi="Times New Roman" w:cs="Times New Roman"/>
+                <w:color w:val="000000"/>
+              </w:rPr>
+              <w:t>previous}</w:t>
+            </w:r>
+            <w:r>
+              <w:rPr>
+                <w:rFonts w:ascii="Times New Roman" w:eastAsia="Leelawadee" w:hAnsi="Times New Roman" w:cs="Times New Roman"/>
+                <w:color w:val="000000"/>
+              </w:rPr>
+              <w:t>{</w:t>
+            </w:r>
+            <w:proofErr w:type="gramEnd"/>
+            <w:r>
+              <w:rPr>
+                <w:rFonts w:ascii="Times New Roman" w:eastAsia="Leelawadee" w:hAnsi="Times New Roman" w:cs="Times New Roman"/>
+                <w:color w:val="000000"/>
+              </w:rPr>
+              <w:t>action}</w:t>
             </w:r>
           </w:p>
         </w:tc>
@@ -7385,7 +8864,7 @@
         <w:spacing w:before="180"/>
         <w:rPr>
           <w:rFonts w:ascii="Times New Roman" w:eastAsia="Leelawadee" w:hAnsi="Times New Roman" w:cs="Times New Roman"/>
-          <w:b/>
+          <w:bCs/>
           <w:color w:val="000000"/>
         </w:rPr>
       </w:pPr>
@@ -7397,6 +8876,22 @@
         </w:rPr>
         <w:t>{/plan}</w:t>
       </w:r>
+    </w:p>
+    <w:p>
+      <w:pPr>
+        <w:pBdr>
+          <w:top w:val="nil"/>
+          <w:left w:val="nil"/>
+          <w:bottom w:val="nil"/>
+          <w:right w:val="nil"/>
+          <w:between w:val="nil"/>
+        </w:pBdr>
+        <w:spacing w:before="180"/>
+        <w:rPr>
+          <w:rFonts w:ascii="Times New Roman" w:eastAsia="Leelawadee" w:hAnsi="Times New Roman" w:cs="Times New Roman"/>
+          <w:color w:val="000000"/>
+        </w:rPr>
+      </w:pPr>
       <w:r>
         <w:rPr>
           <w:rFonts w:ascii="Times New Roman" w:eastAsia="Leelawadee" w:hAnsi="Times New Roman" w:cs="Times New Roman"/>
@@ -7468,6 +8963,8 @@
         </w:rPr>
         <w:t>{^</w:t>
       </w:r>
+      <w:proofErr w:type="spellStart"/>
+      <w:proofErr w:type="gramStart"/>
       <w:r>
         <w:rPr>
           <w:rFonts w:ascii="Times New Roman" w:eastAsia="Leelawadee" w:hAnsi="Times New Roman" w:cs="Times New Roman"/>
@@ -7476,6 +8973,7 @@
         </w:rPr>
         <w:t>curplan</w:t>
       </w:r>
+      <w:proofErr w:type="spellEnd"/>
       <w:r>
         <w:rPr>
           <w:rFonts w:ascii="Times New Roman" w:eastAsia="Leelawadee" w:hAnsi="Times New Roman" w:cs="Times New Roman"/>
@@ -7490,13 +8988,40 @@
         </w:rPr>
         <w:t>Not</w:t>
       </w:r>
-      <w:r>
-        <w:rPr>
-          <w:rFonts w:ascii="Times New Roman" w:eastAsia="Leelawadee" w:hAnsi="Times New Roman" w:cs="Times New Roman"/>
-          <w:color w:val="000000"/>
-        </w:rPr>
-        <w:t xml:space="preserve"> available.{/</w:t>
-      </w:r>
+      <w:proofErr w:type="gramEnd"/>
+      <w:r>
+        <w:rPr>
+          <w:rFonts w:ascii="Times New Roman" w:eastAsia="Leelawadee" w:hAnsi="Times New Roman" w:cs="Times New Roman"/>
+          <w:color w:val="000000"/>
+        </w:rPr>
+        <w:t xml:space="preserve"> available.</w:t>
+      </w:r>
+    </w:p>
+    <w:p>
+      <w:pPr>
+        <w:pBdr>
+          <w:top w:val="nil"/>
+          <w:left w:val="nil"/>
+          <w:bottom w:val="nil"/>
+          <w:right w:val="nil"/>
+          <w:between w:val="nil"/>
+        </w:pBdr>
+        <w:spacing w:before="180"/>
+        <w:rPr>
+          <w:rFonts w:ascii="Times New Roman" w:eastAsia="Leelawadee" w:hAnsi="Times New Roman" w:cs="Times New Roman"/>
+          <w:b/>
+          <w:color w:val="000000"/>
+        </w:rPr>
+      </w:pPr>
+      <w:r>
+        <w:rPr>
+          <w:rFonts w:ascii="Times New Roman" w:eastAsia="Leelawadee" w:hAnsi="Times New Roman" w:cs="Times New Roman"/>
+          <w:color w:val="000000"/>
+        </w:rPr>
+        <w:t>{/</w:t>
+      </w:r>
+      <w:proofErr w:type="spellStart"/>
+      <w:proofErr w:type="gramStart"/>
       <w:r>
         <w:rPr>
           <w:rFonts w:ascii="Times New Roman" w:eastAsia="Leelawadee" w:hAnsi="Times New Roman" w:cs="Times New Roman"/>
@@ -7504,6 +9029,7 @@
         </w:rPr>
         <w:t>curplan</w:t>
       </w:r>
+      <w:proofErr w:type="spellEnd"/>
       <w:r>
         <w:rPr>
           <w:rFonts w:ascii="Times New Roman" w:eastAsia="Leelawadee" w:hAnsi="Times New Roman" w:cs="Times New Roman"/>
@@ -7519,6 +9045,7 @@
         </w:rPr>
         <w:t>{</w:t>
       </w:r>
+      <w:proofErr w:type="gramEnd"/>
       <w:r>
         <w:rPr>
           <w:rFonts w:ascii="Times New Roman" w:eastAsia="Leelawadee" w:hAnsi="Times New Roman" w:cs="Times New Roman"/>
@@ -7606,6 +9133,7 @@
                 <w:b/>
                 <w:color w:val="000000"/>
               </w:rPr>
+              <w:lastRenderedPageBreak/>
               <w:t>Action</w:t>
             </w:r>
           </w:p>
@@ -7670,6 +9198,7 @@
               </w:rPr>
               <w:t>{#</w:t>
             </w:r>
+            <w:proofErr w:type="gramStart"/>
             <w:r>
               <w:rPr>
                 <w:rFonts w:ascii="Times New Roman" w:eastAsia="Leelawadee" w:hAnsi="Times New Roman" w:cs="Times New Roman"/>
@@ -7682,7 +9211,15 @@
                 <w:rFonts w:ascii="Times New Roman" w:eastAsia="Leelawadee" w:hAnsi="Times New Roman" w:cs="Times New Roman"/>
                 <w:color w:val="000000"/>
               </w:rPr>
-              <w:t>}{action}</w:t>
+              <w:t>}{</w:t>
+            </w:r>
+            <w:proofErr w:type="gramEnd"/>
+            <w:r>
+              <w:rPr>
+                <w:rFonts w:ascii="Times New Roman" w:eastAsia="Leelawadee" w:hAnsi="Times New Roman" w:cs="Times New Roman"/>
+                <w:color w:val="000000"/>
+              </w:rPr>
+              <w:t>action}</w:t>
             </w:r>
           </w:p>
         </w:tc>
@@ -7752,7 +9289,16 @@
           <w:bCs/>
           <w:color w:val="000000"/>
         </w:rPr>
-        <w:t>{/plan}</w:t>
+        <w:t>{/</w:t>
+      </w:r>
+      <w:proofErr w:type="gramStart"/>
+      <w:r>
+        <w:rPr>
+          <w:rFonts w:ascii="Times New Roman" w:eastAsia="Leelawadee" w:hAnsi="Times New Roman" w:cs="Times New Roman"/>
+          <w:bCs/>
+          <w:color w:val="000000"/>
+        </w:rPr>
+        <w:t>plan}</w:t>
       </w:r>
       <w:r>
         <w:rPr>
@@ -7762,14 +9308,25 @@
         </w:rPr>
         <w:t>{</w:t>
       </w:r>
-      <w:r>
-        <w:rPr>
-          <w:rFonts w:ascii="Times New Roman" w:eastAsia="Leelawadee" w:hAnsi="Times New Roman" w:cs="Times New Roman"/>
-          <w:bCs/>
-          <w:color w:val="000000"/>
-        </w:rPr>
-        <w:t>/curplan</w:t>
-      </w:r>
+      <w:proofErr w:type="gramEnd"/>
+      <w:r>
+        <w:rPr>
+          <w:rFonts w:ascii="Times New Roman" w:eastAsia="Leelawadee" w:hAnsi="Times New Roman" w:cs="Times New Roman"/>
+          <w:bCs/>
+          <w:color w:val="000000"/>
+        </w:rPr>
+        <w:t>/</w:t>
+      </w:r>
+      <w:proofErr w:type="spellStart"/>
+      <w:r>
+        <w:rPr>
+          <w:rFonts w:ascii="Times New Roman" w:eastAsia="Leelawadee" w:hAnsi="Times New Roman" w:cs="Times New Roman"/>
+          <w:bCs/>
+          <w:color w:val="000000"/>
+        </w:rPr>
+        <w:t>curplan</w:t>
+      </w:r>
+      <w:proofErr w:type="spellEnd"/>
       <w:r>
         <w:rPr>
           <w:rFonts w:ascii="Times New Roman" w:eastAsia="Leelawadee" w:hAnsi="Times New Roman" w:cs="Times New Roman"/>
@@ -7809,6 +9366,8 @@
         </w:rPr>
         <w:t>{^</w:t>
       </w:r>
+      <w:proofErr w:type="spellStart"/>
+      <w:proofErr w:type="gramStart"/>
       <w:r>
         <w:rPr>
           <w:rFonts w:ascii="Times New Roman" w:eastAsia="Leelawadee" w:hAnsi="Times New Roman" w:cs="Times New Roman"/>
@@ -7817,6 +9376,7 @@
         </w:rPr>
         <w:t>futplan</w:t>
       </w:r>
+      <w:proofErr w:type="spellEnd"/>
       <w:r>
         <w:rPr>
           <w:rFonts w:ascii="Times New Roman" w:eastAsia="Leelawadee" w:hAnsi="Times New Roman" w:cs="Times New Roman"/>
@@ -7831,6 +9391,7 @@
         </w:rPr>
         <w:t>t</w:t>
       </w:r>
+      <w:proofErr w:type="gramEnd"/>
       <w:r>
         <w:rPr>
           <w:rFonts w:ascii="Times New Roman" w:eastAsia="Leelawadee" w:hAnsi="Times New Roman" w:cs="Times New Roman"/>
@@ -7838,6 +9399,7 @@
         </w:rPr>
         <w:t xml:space="preserve"> available.{/</w:t>
       </w:r>
+      <w:proofErr w:type="spellStart"/>
       <w:r>
         <w:rPr>
           <w:rFonts w:ascii="Times New Roman" w:eastAsia="Leelawadee" w:hAnsi="Times New Roman" w:cs="Times New Roman"/>
@@ -7846,6 +9408,7 @@
         </w:rPr>
         <w:t>futplan</w:t>
       </w:r>
+      <w:proofErr w:type="spellEnd"/>
       <w:r>
         <w:rPr>
           <w:rFonts w:ascii="Times New Roman" w:eastAsia="Leelawadee" w:hAnsi="Times New Roman" w:cs="Times New Roman"/>
@@ -7940,7 +9503,6 @@
                 <w:b/>
                 <w:color w:val="000000"/>
               </w:rPr>
-              <w:lastRenderedPageBreak/>
               <w:t>Recommended Action</w:t>
             </w:r>
           </w:p>
@@ -8003,7 +9565,23 @@
                 <w:rFonts w:ascii="Times New Roman" w:eastAsia="Leelawadee" w:hAnsi="Times New Roman" w:cs="Times New Roman"/>
                 <w:color w:val="000000"/>
               </w:rPr>
-              <w:t>{#future}{action}</w:t>
+              <w:t>{#</w:t>
+            </w:r>
+            <w:proofErr w:type="gramStart"/>
+            <w:r>
+              <w:rPr>
+                <w:rFonts w:ascii="Times New Roman" w:eastAsia="Leelawadee" w:hAnsi="Times New Roman" w:cs="Times New Roman"/>
+                <w:color w:val="000000"/>
+              </w:rPr>
+              <w:t>future}{</w:t>
+            </w:r>
+            <w:proofErr w:type="gramEnd"/>
+            <w:r>
+              <w:rPr>
+                <w:rFonts w:ascii="Times New Roman" w:eastAsia="Leelawadee" w:hAnsi="Times New Roman" w:cs="Times New Roman"/>
+                <w:color w:val="000000"/>
+              </w:rPr>
+              <w:t>action}</w:t>
             </w:r>
           </w:p>
         </w:tc>
@@ -8086,15 +9664,32 @@
           <w:rFonts w:ascii="Times New Roman" w:eastAsia="Leelawadee" w:hAnsi="Times New Roman" w:cs="Times New Roman"/>
           <w:color w:val="000000"/>
         </w:rPr>
-        <w:t>{/plan}</w:t>
-      </w:r>
-      <w:r>
-        <w:rPr>
-          <w:rFonts w:ascii="Times New Roman" w:eastAsia="Leelawadee" w:hAnsi="Times New Roman" w:cs="Times New Roman"/>
-          <w:color w:val="000000"/>
-        </w:rPr>
         <w:t>{/</w:t>
       </w:r>
+      <w:proofErr w:type="gramStart"/>
+      <w:r>
+        <w:rPr>
+          <w:rFonts w:ascii="Times New Roman" w:eastAsia="Leelawadee" w:hAnsi="Times New Roman" w:cs="Times New Roman"/>
+          <w:color w:val="000000"/>
+        </w:rPr>
+        <w:t>plan}</w:t>
+      </w:r>
+      <w:r>
+        <w:rPr>
+          <w:rFonts w:ascii="Times New Roman" w:eastAsia="Leelawadee" w:hAnsi="Times New Roman" w:cs="Times New Roman"/>
+          <w:color w:val="000000"/>
+        </w:rPr>
+        <w:t>{</w:t>
+      </w:r>
+      <w:proofErr w:type="gramEnd"/>
+      <w:r>
+        <w:rPr>
+          <w:rFonts w:ascii="Times New Roman" w:eastAsia="Leelawadee" w:hAnsi="Times New Roman" w:cs="Times New Roman"/>
+          <w:color w:val="000000"/>
+        </w:rPr>
+        <w:t>/</w:t>
+      </w:r>
+      <w:proofErr w:type="spellStart"/>
       <w:r>
         <w:rPr>
           <w:rFonts w:ascii="Times New Roman" w:eastAsia="Leelawadee" w:hAnsi="Times New Roman" w:cs="Times New Roman"/>
@@ -8102,6 +9697,7 @@
         </w:rPr>
         <w:t>futplan</w:t>
       </w:r>
+      <w:proofErr w:type="spellEnd"/>
       <w:r>
         <w:rPr>
           <w:rFonts w:ascii="Times New Roman" w:eastAsia="Leelawadee" w:hAnsi="Times New Roman" w:cs="Times New Roman"/>
@@ -8138,7 +9734,23 @@
           <w:rFonts w:ascii="Times New Roman" w:eastAsia="Leelawadee" w:hAnsi="Times New Roman" w:cs="Times New Roman"/>
           <w:color w:val="000000"/>
         </w:rPr>
-        <w:t>{#has}{#signature}</w:t>
+        <w:t>{#</w:t>
+      </w:r>
+      <w:proofErr w:type="gramStart"/>
+      <w:r>
+        <w:rPr>
+          <w:rFonts w:ascii="Times New Roman" w:eastAsia="Leelawadee" w:hAnsi="Times New Roman" w:cs="Times New Roman"/>
+          <w:color w:val="000000"/>
+        </w:rPr>
+        <w:t>has}{</w:t>
+      </w:r>
+      <w:proofErr w:type="gramEnd"/>
+      <w:r>
+        <w:rPr>
+          <w:rFonts w:ascii="Times New Roman" w:eastAsia="Leelawadee" w:hAnsi="Times New Roman" w:cs="Times New Roman"/>
+          <w:color w:val="000000"/>
+        </w:rPr>
+        <w:t>#signature}</w:t>
       </w:r>
     </w:p>
     <w:tbl>
@@ -8186,8 +9798,9 @@
                 <w:iCs/>
                 <w:color w:val="000000"/>
               </w:rPr>
-              <w:t>{#signature</w:t>
-            </w:r>
+              <w:t>{#</w:t>
+            </w:r>
+            <w:proofErr w:type="gramStart"/>
             <w:r>
               <w:rPr>
                 <w:rFonts w:ascii="Times New Roman" w:eastAsia="Leelawadee" w:hAnsi="Times New Roman" w:cs="Times New Roman"/>
@@ -8195,7 +9808,7 @@
                 <w:iCs/>
                 <w:color w:val="000000"/>
               </w:rPr>
-              <w:t>s}</w:t>
+              <w:t>signature</w:t>
             </w:r>
             <w:r>
               <w:rPr>
@@ -8204,7 +9817,26 @@
                 <w:iCs/>
                 <w:color w:val="000000"/>
               </w:rPr>
-              <w:t>Signed electronically by {name} on {date}</w:t>
+              <w:t>s}</w:t>
+            </w:r>
+            <w:r>
+              <w:rPr>
+                <w:rFonts w:ascii="Times New Roman" w:eastAsia="Leelawadee" w:hAnsi="Times New Roman" w:cs="Times New Roman"/>
+                <w:i/>
+                <w:iCs/>
+                <w:color w:val="000000"/>
+              </w:rPr>
+              <w:t>Signed</w:t>
+            </w:r>
+            <w:proofErr w:type="gramEnd"/>
+            <w:r>
+              <w:rPr>
+                <w:rFonts w:ascii="Times New Roman" w:eastAsia="Leelawadee" w:hAnsi="Times New Roman" w:cs="Times New Roman"/>
+                <w:i/>
+                <w:iCs/>
+                <w:color w:val="000000"/>
+              </w:rPr>
+              <w:t xml:space="preserve"> electronically by {name} on {date}</w:t>
             </w:r>
             <w:r>
               <w:rPr>
@@ -8291,7 +9923,23 @@
           <w:rFonts w:ascii="Times New Roman" w:eastAsia="Leelawadee" w:hAnsi="Times New Roman" w:cs="Times New Roman"/>
           <w:color w:val="000000"/>
         </w:rPr>
-        <w:t>{/signature}{/has}</w:t>
+        <w:t>{/</w:t>
+      </w:r>
+      <w:proofErr w:type="gramStart"/>
+      <w:r>
+        <w:rPr>
+          <w:rFonts w:ascii="Times New Roman" w:eastAsia="Leelawadee" w:hAnsi="Times New Roman" w:cs="Times New Roman"/>
+          <w:color w:val="000000"/>
+        </w:rPr>
+        <w:t>signature}{</w:t>
+      </w:r>
+      <w:proofErr w:type="gramEnd"/>
+      <w:r>
+        <w:rPr>
+          <w:rFonts w:ascii="Times New Roman" w:eastAsia="Leelawadee" w:hAnsi="Times New Roman" w:cs="Times New Roman"/>
+          <w:color w:val="000000"/>
+        </w:rPr>
+        <w:t>/has}</w:t>
       </w:r>
     </w:p>
     <w:sectPr>

--- a/versions/001/tqf5-template-v.001.docx
+++ b/versions/001/tqf5-template-v.001.docx
@@ -879,6 +879,7 @@
           </w:tcPr>
           <w:p>
             <w:pPr>
+              <w:spacing w:before="80" w:after="80"/>
               <w:jc w:val="center"/>
               <w:rPr>
                 <w:rFonts w:ascii="Times New Roman" w:eastAsia="Leelawadee" w:hAnsi="Times New Roman" w:cs="Times New Roman"/>
@@ -902,6 +903,7 @@
           </w:tcPr>
           <w:p>
             <w:pPr>
+              <w:spacing w:before="80" w:after="80"/>
               <w:jc w:val="center"/>
               <w:rPr>
                 <w:rFonts w:ascii="Times New Roman" w:eastAsia="Leelawadee" w:hAnsi="Times New Roman" w:cs="Times New Roman"/>
@@ -927,7 +929,7 @@
           </w:tcPr>
           <w:p>
             <w:pPr>
-              <w:spacing w:before="200"/>
+              <w:spacing w:before="80" w:after="80"/>
               <w:jc w:val="center"/>
               <w:rPr>
                 <w:rFonts w:ascii="Times New Roman" w:eastAsia="Leelawadee" w:hAnsi="Times New Roman" w:cs="Times New Roman"/>
@@ -1020,7 +1022,7 @@
           </w:p>
           <w:p>
             <w:pPr>
-              <w:spacing w:before="200"/>
+              <w:spacing w:before="80" w:after="80"/>
               <w:jc w:val="center"/>
               <w:rPr>
                 <w:rFonts w:ascii="Times New Roman" w:eastAsia="Leelawadee" w:hAnsi="Times New Roman" w:cs="Times New Roman"/>
@@ -1097,7 +1099,7 @@
           </w:p>
           <w:p>
             <w:pPr>
-              <w:spacing w:before="200"/>
+              <w:spacing w:before="80" w:after="80"/>
               <w:jc w:val="center"/>
               <w:rPr>
                 <w:rFonts w:ascii="Times New Roman" w:eastAsia="Leelawadee" w:hAnsi="Times New Roman" w:cs="Times New Roman"/>
@@ -1129,7 +1131,7 @@
           </w:tcPr>
           <w:p>
             <w:pPr>
-              <w:spacing w:before="200"/>
+              <w:spacing w:before="80" w:after="80"/>
               <w:jc w:val="center"/>
               <w:rPr>
                 <w:rFonts w:ascii="Times New Roman" w:eastAsia="Leelawadee" w:hAnsi="Times New Roman" w:cs="Times New Roman"/>
@@ -1206,7 +1208,7 @@
           </w:p>
           <w:p>
             <w:pPr>
-              <w:spacing w:before="200"/>
+              <w:spacing w:before="80" w:after="80"/>
               <w:jc w:val="center"/>
               <w:rPr>
                 <w:rFonts w:ascii="Times New Roman" w:eastAsia="Leelawadee" w:hAnsi="Times New Roman" w:cs="Times New Roman"/>
@@ -1283,7 +1285,7 @@
           </w:p>
           <w:p>
             <w:pPr>
-              <w:spacing w:before="200"/>
+              <w:spacing w:before="80" w:after="80"/>
               <w:jc w:val="center"/>
               <w:rPr>
                 <w:rFonts w:ascii="Times New Roman" w:eastAsia="Leelawadee" w:hAnsi="Times New Roman" w:cs="Times New Roman"/>
@@ -2323,7 +2325,7 @@
                 <w:right w:val="nil"/>
                 <w:between w:val="nil"/>
               </w:pBdr>
-              <w:spacing w:before="80"/>
+              <w:spacing w:before="80" w:after="80"/>
               <w:jc w:val="center"/>
               <w:rPr>
                 <w:rFonts w:ascii="Times New Roman" w:eastAsia="Leelawadee" w:hAnsi="Times New Roman" w:cs="Times New Roman"/>
@@ -2347,7 +2349,7 @@
                 <w:right w:val="nil"/>
                 <w:between w:val="nil"/>
               </w:pBdr>
-              <w:spacing w:before="80"/>
+              <w:spacing w:before="80" w:after="80"/>
               <w:jc w:val="center"/>
               <w:rPr>
                 <w:rFonts w:ascii="Times New Roman" w:eastAsia="Leelawadee" w:hAnsi="Times New Roman" w:cs="Times New Roman"/>
@@ -2379,7 +2381,7 @@
                 <w:right w:val="nil"/>
                 <w:between w:val="nil"/>
               </w:pBdr>
-              <w:spacing w:before="80"/>
+              <w:spacing w:before="80" w:after="80"/>
               <w:jc w:val="center"/>
               <w:rPr>
                 <w:rFonts w:ascii="Times New Roman" w:eastAsia="Leelawadee" w:hAnsi="Times New Roman" w:cs="Times New Roman"/>
@@ -2411,7 +2413,7 @@
                 <w:right w:val="nil"/>
                 <w:between w:val="nil"/>
               </w:pBdr>
-              <w:spacing w:before="80"/>
+              <w:spacing w:before="80" w:after="80"/>
               <w:jc w:val="center"/>
               <w:rPr>
                 <w:rFonts w:ascii="Times New Roman" w:eastAsia="Leelawadee" w:hAnsi="Times New Roman" w:cs="Times New Roman"/>
@@ -2443,7 +2445,7 @@
                 <w:right w:val="nil"/>
                 <w:between w:val="nil"/>
               </w:pBdr>
-              <w:spacing w:before="80"/>
+              <w:spacing w:before="80" w:after="80"/>
               <w:jc w:val="center"/>
               <w:rPr>
                 <w:rFonts w:ascii="Times New Roman" w:eastAsia="Leelawadee" w:hAnsi="Times New Roman" w:cs="Times New Roman"/>
@@ -2476,7 +2478,7 @@
                 <w:right w:val="nil"/>
                 <w:between w:val="nil"/>
               </w:pBdr>
-              <w:spacing w:before="80"/>
+              <w:spacing w:before="80" w:after="80"/>
               <w:jc w:val="center"/>
               <w:rPr>
                 <w:rFonts w:ascii="Times New Roman" w:eastAsia="Leelawadee" w:hAnsi="Times New Roman" w:cs="Times New Roman"/>
@@ -2542,7 +2544,7 @@
                 <w:right w:val="nil"/>
                 <w:between w:val="nil"/>
               </w:pBdr>
-              <w:spacing w:before="80"/>
+              <w:spacing w:before="80" w:after="80"/>
               <w:jc w:val="center"/>
               <w:rPr>
                 <w:rFonts w:ascii="Times New Roman" w:eastAsia="Leelawadee" w:hAnsi="Times New Roman" w:cs="Times New Roman"/>
@@ -2572,7 +2574,7 @@
                 <w:right w:val="nil"/>
                 <w:between w:val="nil"/>
               </w:pBdr>
-              <w:spacing w:before="80"/>
+              <w:spacing w:before="80" w:after="80"/>
               <w:jc w:val="center"/>
               <w:rPr>
                 <w:rFonts w:ascii="Times New Roman" w:eastAsia="Leelawadee" w:hAnsi="Times New Roman" w:cs="Times New Roman"/>
@@ -2595,7 +2597,7 @@
           </w:tcPr>
           <w:p>
             <w:pPr>
-              <w:spacing w:before="80"/>
+              <w:spacing w:before="80" w:after="80"/>
               <w:jc w:val="center"/>
               <w:rPr>
                 <w:rFonts w:ascii="Times New Roman" w:eastAsia="Leelawadee" w:hAnsi="Times New Roman" w:cs="Times New Roman"/>
@@ -2618,7 +2620,7 @@
           </w:tcPr>
           <w:p>
             <w:pPr>
-              <w:spacing w:before="80"/>
+              <w:spacing w:before="80" w:after="80"/>
               <w:jc w:val="center"/>
               <w:rPr>
                 <w:rFonts w:ascii="Times New Roman" w:eastAsia="Leelawadee" w:hAnsi="Times New Roman" w:cs="Times New Roman"/>
@@ -3245,15 +3247,16 @@
           <w:bCs/>
           <w:color w:val="000000"/>
         </w:rPr>
-        <w:t>{/sects}</w:t>
-      </w:r>
-      <w:r>
-        <w:rPr>
-          <w:rFonts w:ascii="Times New Roman" w:eastAsia="Leelawadee" w:hAnsi="Times New Roman" w:cs="Times New Roman"/>
-          <w:bCs/>
-          <w:color w:val="000000"/>
-        </w:rPr>
-        <w:t xml:space="preserve"> </w:t>
+        <w:t>{/</w:t>
+      </w:r>
+      <w:proofErr w:type="gramStart"/>
+      <w:r>
+        <w:rPr>
+          <w:rFonts w:ascii="Times New Roman" w:eastAsia="Leelawadee" w:hAnsi="Times New Roman" w:cs="Times New Roman"/>
+          <w:bCs/>
+          <w:color w:val="000000"/>
+        </w:rPr>
+        <w:t>sects}</w:t>
       </w:r>
       <w:r>
         <w:rPr>
@@ -3263,22 +3266,14 @@
         </w:rPr>
         <w:t>{</w:t>
       </w:r>
-      <w:r>
-        <w:rPr>
-          <w:rFonts w:ascii="Times New Roman" w:eastAsia="Leelawadee" w:hAnsi="Times New Roman" w:cs="Times New Roman"/>
-          <w:bCs/>
-          <w:color w:val="000000"/>
-        </w:rPr>
-        <w:t>#</w:t>
-      </w:r>
-      <w:proofErr w:type="gramStart"/>
-      <w:r>
-        <w:rPr>
-          <w:rFonts w:ascii="Times New Roman" w:eastAsia="Leelawadee" w:hAnsi="Times New Roman" w:cs="Times New Roman"/>
-          <w:bCs/>
-          <w:color w:val="000000"/>
-        </w:rPr>
-        <w:t>sects}</w:t>
+      <w:proofErr w:type="gramEnd"/>
+      <w:r>
+        <w:rPr>
+          <w:rFonts w:ascii="Times New Roman" w:eastAsia="Leelawadee" w:hAnsi="Times New Roman" w:cs="Times New Roman"/>
+          <w:bCs/>
+          <w:color w:val="000000"/>
+        </w:rPr>
+        <w:t>#sects}</w:t>
       </w:r>
       <w:r>
         <w:rPr>
@@ -3288,7 +3283,6 @@
         </w:rPr>
         <w:t>{</w:t>
       </w:r>
-      <w:proofErr w:type="gramEnd"/>
       <w:r>
         <w:rPr>
           <w:rFonts w:ascii="Times New Roman" w:eastAsia="Leelawadee" w:hAnsi="Times New Roman" w:cs="Times New Roman"/>
@@ -3502,7 +3496,7 @@
                 <w:right w:val="nil"/>
                 <w:between w:val="nil"/>
               </w:pBdr>
-              <w:spacing w:before="80"/>
+              <w:spacing w:before="80" w:after="80"/>
               <w:jc w:val="center"/>
               <w:rPr>
                 <w:rFonts w:ascii="Times New Roman" w:eastAsia="Leelawadee" w:hAnsi="Times New Roman" w:cs="Times New Roman"/>
@@ -3533,7 +3527,7 @@
                 <w:right w:val="nil"/>
                 <w:between w:val="nil"/>
               </w:pBdr>
-              <w:spacing w:before="80"/>
+              <w:spacing w:before="80" w:after="80"/>
               <w:jc w:val="center"/>
               <w:rPr>
                 <w:rFonts w:ascii="Times New Roman" w:eastAsia="Leelawadee" w:hAnsi="Times New Roman" w:cs="Times New Roman"/>
@@ -3565,7 +3559,7 @@
                 <w:right w:val="nil"/>
                 <w:between w:val="nil"/>
               </w:pBdr>
-              <w:spacing w:before="80"/>
+              <w:spacing w:before="80" w:after="80"/>
               <w:jc w:val="center"/>
               <w:rPr>
                 <w:rFonts w:ascii="Times New Roman" w:eastAsia="Leelawadee" w:hAnsi="Times New Roman" w:cs="Times New Roman"/>
@@ -3596,7 +3590,7 @@
                 <w:right w:val="nil"/>
                 <w:between w:val="nil"/>
               </w:pBdr>
-              <w:spacing w:before="80"/>
+              <w:spacing w:before="80" w:after="80"/>
               <w:jc w:val="center"/>
               <w:rPr>
                 <w:rFonts w:ascii="Times New Roman" w:eastAsia="Leelawadee" w:hAnsi="Times New Roman" w:cs="Times New Roman"/>
@@ -3629,7 +3623,7 @@
                 <w:right w:val="nil"/>
                 <w:between w:val="nil"/>
               </w:pBdr>
-              <w:spacing w:before="80"/>
+              <w:spacing w:before="80" w:after="80"/>
               <w:jc w:val="center"/>
               <w:rPr>
                 <w:rFonts w:ascii="Times New Roman" w:eastAsia="Leelawadee" w:hAnsi="Times New Roman" w:cs="Times New Roman"/>
@@ -3674,7 +3668,7 @@
                 <w:right w:val="nil"/>
                 <w:between w:val="nil"/>
               </w:pBdr>
-              <w:spacing w:before="80"/>
+              <w:spacing w:before="80" w:after="80"/>
               <w:jc w:val="center"/>
               <w:rPr>
                 <w:rFonts w:ascii="Times New Roman" w:eastAsia="Leelawadee" w:hAnsi="Times New Roman" w:cs="Times New Roman"/>
@@ -3703,7 +3697,7 @@
                 <w:right w:val="nil"/>
                 <w:between w:val="nil"/>
               </w:pBdr>
-              <w:spacing w:before="80" w:after="0"/>
+              <w:spacing w:before="80" w:after="80"/>
               <w:jc w:val="center"/>
               <w:rPr>
                 <w:rFonts w:ascii="Times New Roman" w:eastAsia="Leelawadee" w:hAnsi="Times New Roman" w:cs="Times New Roman"/>
@@ -3762,7 +3756,7 @@
                 <w:right w:val="nil"/>
                 <w:between w:val="nil"/>
               </w:pBdr>
-              <w:spacing w:before="80"/>
+              <w:spacing w:before="80" w:after="80"/>
               <w:jc w:val="center"/>
               <w:rPr>
                 <w:rFonts w:ascii="Times New Roman" w:eastAsia="Leelawadee" w:hAnsi="Times New Roman" w:cs="Times New Roman"/>
@@ -3844,7 +3838,7 @@
                 <w:right w:val="nil"/>
                 <w:between w:val="nil"/>
               </w:pBdr>
-              <w:spacing w:before="80"/>
+              <w:spacing w:before="80" w:after="80"/>
               <w:jc w:val="center"/>
               <w:rPr>
                 <w:rFonts w:ascii="Times New Roman" w:eastAsia="Leelawadee" w:hAnsi="Times New Roman" w:cs="Times New Roman"/>
@@ -3877,7 +3871,7 @@
                 <w:right w:val="nil"/>
                 <w:between w:val="nil"/>
               </w:pBdr>
-              <w:spacing w:before="80"/>
+              <w:spacing w:before="80" w:after="80"/>
               <w:jc w:val="center"/>
               <w:rPr>
                 <w:rFonts w:ascii="Times New Roman" w:eastAsia="Leelawadee" w:hAnsi="Times New Roman" w:cs="Times New Roman"/>
@@ -3939,7 +3933,7 @@
                 <w:right w:val="nil"/>
                 <w:between w:val="nil"/>
               </w:pBdr>
-              <w:spacing w:before="80" w:after="0"/>
+              <w:spacing w:before="80" w:after="80"/>
               <w:jc w:val="center"/>
               <w:rPr>
                 <w:rFonts w:ascii="Times New Roman" w:eastAsia="Leelawadee" w:hAnsi="Times New Roman" w:cs="Times New Roman"/>
@@ -4010,7 +4004,7 @@
                 <w:right w:val="nil"/>
                 <w:between w:val="nil"/>
               </w:pBdr>
-              <w:spacing w:before="80"/>
+              <w:spacing w:before="80" w:after="80"/>
               <w:jc w:val="center"/>
               <w:rPr>
                 <w:rFonts w:ascii="Times New Roman" w:eastAsia="Leelawadee" w:hAnsi="Times New Roman" w:cs="Times New Roman"/>
@@ -4318,7 +4312,6 @@
         <w:rPr>
           <w:rStyle w:val="object-label"/>
         </w:rPr>
-        <w:lastRenderedPageBreak/>
         <w:t>3.1 Graded students</w:t>
       </w:r>
     </w:p>
@@ -4355,7 +4348,7 @@
                 <w:right w:val="nil"/>
                 <w:between w:val="nil"/>
               </w:pBdr>
-              <w:spacing w:before="80"/>
+              <w:spacing w:before="80" w:after="80"/>
               <w:jc w:val="center"/>
               <w:rPr>
                 <w:rFonts w:ascii="Times New Roman" w:eastAsia="Leelawadee" w:hAnsi="Times New Roman" w:cs="Times New Roman"/>
@@ -4369,6 +4362,7 @@
                 <w:bCs/>
                 <w:color w:val="000000"/>
               </w:rPr>
+              <w:lastRenderedPageBreak/>
               <w:t>S</w:t>
             </w:r>
             <w:r>
@@ -4416,7 +4410,7 @@
                 <w:right w:val="nil"/>
                 <w:between w:val="nil"/>
               </w:pBdr>
-              <w:spacing w:before="80"/>
+              <w:spacing w:before="80" w:after="80"/>
               <w:jc w:val="center"/>
               <w:rPr>
                 <w:rFonts w:ascii="Times New Roman" w:eastAsia="Leelawadee" w:hAnsi="Times New Roman" w:cs="Times New Roman"/>
@@ -4485,7 +4479,7 @@
                 <w:right w:val="nil"/>
                 <w:between w:val="nil"/>
               </w:pBdr>
-              <w:spacing w:before="80"/>
+              <w:spacing w:before="80" w:after="80"/>
               <w:jc w:val="center"/>
               <w:rPr>
                 <w:rFonts w:ascii="Times New Roman" w:eastAsia="Leelawadee" w:hAnsi="Times New Roman" w:cs="Times New Roman"/>
@@ -4531,7 +4525,7 @@
                 <w:right w:val="nil"/>
                 <w:between w:val="nil"/>
               </w:pBdr>
-              <w:spacing w:before="80"/>
+              <w:spacing w:before="80" w:after="80"/>
               <w:jc w:val="center"/>
               <w:rPr>
                 <w:rFonts w:ascii="Times New Roman" w:eastAsia="Leelawadee" w:hAnsi="Times New Roman" w:cs="Times New Roman"/>
@@ -4640,7 +4634,7 @@
                 <w:right w:val="nil"/>
                 <w:between w:val="nil"/>
               </w:pBdr>
-              <w:spacing w:before="80"/>
+              <w:spacing w:before="80" w:after="80"/>
               <w:jc w:val="center"/>
               <w:rPr>
                 <w:rFonts w:ascii="Times New Roman" w:eastAsia="Leelawadee" w:hAnsi="Times New Roman" w:cs="Times New Roman"/>
@@ -4718,7 +4712,7 @@
                 <w:right w:val="nil"/>
                 <w:between w:val="nil"/>
               </w:pBdr>
-              <w:spacing w:before="80"/>
+              <w:spacing w:before="80" w:after="80"/>
               <w:jc w:val="center"/>
               <w:rPr>
                 <w:rFonts w:ascii="Times New Roman" w:eastAsia="Leelawadee" w:hAnsi="Times New Roman" w:cs="Times New Roman"/>
@@ -4855,7 +4849,7 @@
                 <w:right w:val="nil"/>
                 <w:between w:val="nil"/>
               </w:pBdr>
-              <w:spacing w:before="80"/>
+              <w:spacing w:before="80" w:after="80"/>
               <w:jc w:val="center"/>
               <w:rPr>
                 <w:rFonts w:ascii="Times New Roman" w:eastAsia="Leelawadee" w:hAnsi="Times New Roman" w:cs="Times New Roman"/>
@@ -4935,7 +4929,7 @@
                 <w:right w:val="nil"/>
                 <w:between w:val="nil"/>
               </w:pBdr>
-              <w:spacing w:before="80"/>
+              <w:spacing w:before="80" w:after="80"/>
               <w:jc w:val="center"/>
               <w:rPr>
                 <w:rFonts w:ascii="Times New Roman" w:eastAsia="Leelawadee" w:hAnsi="Times New Roman" w:cs="Times New Roman"/>
@@ -5106,7 +5100,7 @@
                 <w:right w:val="nil"/>
                 <w:between w:val="nil"/>
               </w:pBdr>
-              <w:spacing w:before="80"/>
+              <w:spacing w:before="80" w:after="80"/>
               <w:jc w:val="center"/>
               <w:rPr>
                 <w:rFonts w:ascii="Times New Roman" w:eastAsia="Leelawadee" w:hAnsi="Times New Roman" w:cs="Times New Roman"/>
@@ -5167,7 +5161,7 @@
                 <w:right w:val="nil"/>
                 <w:between w:val="nil"/>
               </w:pBdr>
-              <w:spacing w:before="80"/>
+              <w:spacing w:before="80" w:after="80"/>
               <w:jc w:val="center"/>
               <w:rPr>
                 <w:rFonts w:ascii="Times New Roman" w:eastAsia="Leelawadee" w:hAnsi="Times New Roman" w:cs="Times New Roman"/>
@@ -5280,7 +5274,7 @@
                 <w:right w:val="nil"/>
                 <w:between w:val="nil"/>
               </w:pBdr>
-              <w:spacing w:before="80"/>
+              <w:spacing w:before="80" w:after="80"/>
               <w:jc w:val="center"/>
               <w:rPr>
                 <w:rFonts w:ascii="Times New Roman" w:eastAsia="Leelawadee" w:hAnsi="Times New Roman" w:cs="Times New Roman"/>
@@ -5326,7 +5320,7 @@
                 <w:right w:val="nil"/>
                 <w:between w:val="nil"/>
               </w:pBdr>
-              <w:spacing w:before="80"/>
+              <w:spacing w:before="80" w:after="80"/>
               <w:jc w:val="center"/>
               <w:rPr>
                 <w:rFonts w:ascii="Times New Roman" w:eastAsia="Leelawadee" w:hAnsi="Times New Roman" w:cs="Times New Roman"/>
@@ -5455,7 +5449,7 @@
                 <w:right w:val="nil"/>
                 <w:between w:val="nil"/>
               </w:pBdr>
-              <w:spacing w:before="80"/>
+              <w:spacing w:before="80" w:after="80"/>
               <w:jc w:val="center"/>
               <w:rPr>
                 <w:rFonts w:ascii="Times New Roman" w:eastAsia="Leelawadee" w:hAnsi="Times New Roman" w:cs="Times New Roman"/>
@@ -5551,7 +5545,7 @@
                 <w:right w:val="nil"/>
                 <w:between w:val="nil"/>
               </w:pBdr>
-              <w:spacing w:before="80"/>
+              <w:spacing w:before="80" w:after="80"/>
               <w:jc w:val="center"/>
               <w:rPr>
                 <w:rFonts w:ascii="Times New Roman" w:eastAsia="Leelawadee" w:hAnsi="Times New Roman" w:cs="Times New Roman"/>
@@ -5714,7 +5708,7 @@
                 <w:right w:val="nil"/>
                 <w:between w:val="nil"/>
               </w:pBdr>
-              <w:spacing w:before="80"/>
+              <w:spacing w:before="80" w:after="80"/>
               <w:jc w:val="center"/>
               <w:rPr>
                 <w:rFonts w:ascii="Times New Roman" w:eastAsia="Leelawadee" w:hAnsi="Times New Roman" w:cs="Times New Roman"/>
@@ -5812,7 +5806,7 @@
                 <w:right w:val="nil"/>
                 <w:between w:val="nil"/>
               </w:pBdr>
-              <w:spacing w:before="80"/>
+              <w:spacing w:before="80" w:after="80"/>
               <w:jc w:val="center"/>
               <w:rPr>
                 <w:rFonts w:ascii="Times New Roman" w:eastAsia="Leelawadee" w:hAnsi="Times New Roman" w:cs="Times New Roman"/>
@@ -5954,6 +5948,89 @@
         <w:spacing w:before="180"/>
         <w:rPr>
           <w:rFonts w:ascii="Times New Roman" w:eastAsia="Leelawadee" w:hAnsi="Times New Roman" w:cs="Times New Roman"/>
+          <w:bCs/>
+          <w:color w:val="000000"/>
+        </w:rPr>
+      </w:pPr>
+      <w:r>
+        <w:rPr>
+          <w:rFonts w:ascii="Times New Roman" w:eastAsia="Leelawadee" w:hAnsi="Times New Roman" w:cs="Times New Roman"/>
+          <w:bCs/>
+          <w:color w:val="000000"/>
+        </w:rPr>
+        <w:t>{/</w:t>
+      </w:r>
+      <w:proofErr w:type="gramStart"/>
+      <w:r>
+        <w:rPr>
+          <w:rFonts w:ascii="Times New Roman" w:eastAsia="Leelawadee" w:hAnsi="Times New Roman" w:cs="Times New Roman"/>
+          <w:bCs/>
+          <w:color w:val="000000"/>
+        </w:rPr>
+        <w:t>sects}</w:t>
+      </w:r>
+      <w:r>
+        <w:rPr>
+          <w:rFonts w:ascii="Times New Roman" w:eastAsia="Leelawadee" w:hAnsi="Times New Roman" w:cs="Times New Roman"/>
+          <w:bCs/>
+          <w:color w:val="000000"/>
+        </w:rPr>
+        <w:t>{</w:t>
+      </w:r>
+      <w:proofErr w:type="gramEnd"/>
+      <w:r>
+        <w:rPr>
+          <w:rFonts w:ascii="Times New Roman" w:eastAsia="Leelawadee" w:hAnsi="Times New Roman" w:cs="Times New Roman"/>
+          <w:bCs/>
+          <w:color w:val="000000"/>
+        </w:rPr>
+        <w:t>/</w:t>
+      </w:r>
+      <w:r>
+        <w:rPr>
+          <w:rFonts w:ascii="Times New Roman" w:eastAsia="Leelawadee" w:hAnsi="Times New Roman" w:cs="Times New Roman"/>
+          <w:bCs/>
+          <w:color w:val="000000"/>
+        </w:rPr>
+        <w:t>g</w:t>
+      </w:r>
+      <w:r>
+        <w:rPr>
+          <w:rFonts w:ascii="Times New Roman" w:eastAsia="Leelawadee" w:hAnsi="Times New Roman" w:cs="Times New Roman"/>
+          <w:bCs/>
+          <w:color w:val="000000"/>
+        </w:rPr>
+        <w:t>rad</w:t>
+      </w:r>
+      <w:r>
+        <w:rPr>
+          <w:rFonts w:ascii="Times New Roman" w:eastAsia="Leelawadee" w:hAnsi="Times New Roman" w:cs="Times New Roman"/>
+          <w:bCs/>
+          <w:color w:val="000000"/>
+        </w:rPr>
+        <w:t>e</w:t>
+      </w:r>
+      <w:r>
+        <w:rPr>
+          <w:rFonts w:ascii="Times New Roman" w:eastAsia="Leelawadee" w:hAnsi="Times New Roman" w:cs="Times New Roman"/>
+          <w:bCs/>
+          <w:color w:val="000000"/>
+        </w:rPr>
+        <w:t>}</w:t>
+      </w:r>
+    </w:p>
+    <w:p>
+      <w:pPr>
+        <w:pBdr>
+          <w:top w:val="nil"/>
+          <w:left w:val="nil"/>
+          <w:bottom w:val="nil"/>
+          <w:right w:val="nil"/>
+          <w:between w:val="nil"/>
+        </w:pBdr>
+        <w:spacing w:before="180"/>
+        <w:rPr>
+          <w:rFonts w:ascii="Times New Roman" w:eastAsia="Leelawadee" w:hAnsi="Times New Roman" w:cs="Times New Roman"/>
           <w:b/>
           <w:color w:val="000000"/>
           <w:lang w:val="fr-FR"/>
@@ -5962,148 +6039,72 @@
       <w:r>
         <w:rPr>
           <w:rFonts w:ascii="Times New Roman" w:eastAsia="Leelawadee" w:hAnsi="Times New Roman" w:cs="Times New Roman"/>
-          <w:bCs/>
-          <w:color w:val="000000"/>
-        </w:rPr>
-        <w:t>{/</w:t>
+          <w:b/>
+          <w:color w:val="000000"/>
+        </w:rPr>
+        <w:t>4</w:t>
+      </w:r>
+      <w:r>
+        <w:rPr>
+          <w:rFonts w:ascii="Times New Roman" w:eastAsia="Leelawadee" w:hAnsi="Times New Roman" w:cs="Times New Roman"/>
+          <w:b/>
+          <w:color w:val="000000"/>
+        </w:rPr>
+        <w:t xml:space="preserve">. </w:t>
+      </w:r>
+      <w:proofErr w:type="spellStart"/>
+      <w:r>
+        <w:rPr>
+          <w:rFonts w:ascii="Times New Roman" w:eastAsia="Leelawadee" w:hAnsi="Times New Roman" w:cs="Times New Roman"/>
+          <w:b/>
+          <w:color w:val="000000"/>
+          <w:lang w:val="fr-FR"/>
+        </w:rPr>
+        <w:t>Comments</w:t>
+      </w:r>
+      <w:proofErr w:type="spellEnd"/>
+      <w:r>
+        <w:rPr>
+          <w:rFonts w:ascii="Times New Roman" w:eastAsia="Leelawadee" w:hAnsi="Times New Roman" w:cs="Times New Roman"/>
+          <w:b/>
+          <w:color w:val="000000"/>
+          <w:lang w:val="fr-FR"/>
+        </w:rPr>
+        <w:t xml:space="preserve"> on Grade Distribution: </w:t>
+      </w:r>
+      <w:r>
+        <w:rPr>
+          <w:rFonts w:ascii="Times New Roman" w:eastAsia="Leelawadee" w:hAnsi="Times New Roman" w:cs="Times New Roman"/>
+          <w:color w:val="000000"/>
+          <w:lang w:val="fr-FR"/>
+        </w:rPr>
+        <w:t>{#</w:t>
       </w:r>
       <w:proofErr w:type="gramStart"/>
       <w:r>
         <w:rPr>
           <w:rFonts w:ascii="Times New Roman" w:eastAsia="Leelawadee" w:hAnsi="Times New Roman" w:cs="Times New Roman"/>
-          <w:bCs/>
-          <w:color w:val="000000"/>
-        </w:rPr>
-        <w:t>sects}</w:t>
-      </w:r>
-      <w:r>
-        <w:rPr>
-          <w:rFonts w:ascii="Times New Roman" w:eastAsia="Leelawadee" w:hAnsi="Times New Roman" w:cs="Times New Roman"/>
-          <w:bCs/>
-          <w:color w:val="000000"/>
-        </w:rPr>
-        <w:t>{</w:t>
+          <w:color w:val="000000"/>
+          <w:lang w:val="fr-FR"/>
+        </w:rPr>
+        <w:t>t</w:t>
+      </w:r>
+      <w:r>
+        <w:rPr>
+          <w:rFonts w:ascii="Times New Roman" w:eastAsia="Leelawadee" w:hAnsi="Times New Roman" w:cs="Times New Roman"/>
+          <w:color w:val="000000"/>
+          <w:lang w:val="fr-FR"/>
+        </w:rPr>
+        <w:t>otal}{</w:t>
       </w:r>
       <w:proofErr w:type="gramEnd"/>
       <w:r>
         <w:rPr>
           <w:rFonts w:ascii="Times New Roman" w:eastAsia="Leelawadee" w:hAnsi="Times New Roman" w:cs="Times New Roman"/>
-          <w:bCs/>
-          <w:color w:val="000000"/>
-        </w:rPr>
-        <w:t>/</w:t>
-      </w:r>
-      <w:r>
-        <w:rPr>
-          <w:rFonts w:ascii="Times New Roman" w:eastAsia="Leelawadee" w:hAnsi="Times New Roman" w:cs="Times New Roman"/>
-          <w:bCs/>
-          <w:color w:val="000000"/>
-        </w:rPr>
-        <w:t>g</w:t>
-      </w:r>
-      <w:r>
-        <w:rPr>
-          <w:rFonts w:ascii="Times New Roman" w:eastAsia="Leelawadee" w:hAnsi="Times New Roman" w:cs="Times New Roman"/>
-          <w:bCs/>
-          <w:color w:val="000000"/>
-        </w:rPr>
-        <w:t>rad</w:t>
-      </w:r>
-      <w:r>
-        <w:rPr>
-          <w:rFonts w:ascii="Times New Roman" w:eastAsia="Leelawadee" w:hAnsi="Times New Roman" w:cs="Times New Roman"/>
-          <w:bCs/>
-          <w:color w:val="000000"/>
-        </w:rPr>
-        <w:t>e</w:t>
-      </w:r>
-      <w:r>
-        <w:rPr>
-          <w:rFonts w:ascii="Times New Roman" w:eastAsia="Leelawadee" w:hAnsi="Times New Roman" w:cs="Times New Roman"/>
-          <w:bCs/>
-          <w:color w:val="000000"/>
-        </w:rPr>
-        <w:t>}</w:t>
-      </w:r>
-      <w:r>
-        <w:rPr>
-          <w:rFonts w:ascii="Times New Roman" w:eastAsia="Leelawadee" w:hAnsi="Times New Roman" w:cs="Times New Roman"/>
-          <w:b/>
-          <w:color w:val="000000"/>
-        </w:rPr>
-        <w:t>4</w:t>
-      </w:r>
-      <w:r>
-        <w:rPr>
-          <w:rFonts w:ascii="Times New Roman" w:eastAsia="Leelawadee" w:hAnsi="Times New Roman" w:cs="Times New Roman"/>
-          <w:b/>
-          <w:color w:val="000000"/>
-        </w:rPr>
-        <w:t xml:space="preserve">. </w:t>
-      </w:r>
-      <w:proofErr w:type="spellStart"/>
-      <w:r>
-        <w:rPr>
-          <w:rFonts w:ascii="Times New Roman" w:eastAsia="Leelawadee" w:hAnsi="Times New Roman" w:cs="Times New Roman"/>
-          <w:b/>
           <w:color w:val="000000"/>
           <w:lang w:val="fr-FR"/>
         </w:rPr>
-        <w:t>Comments</w:t>
-      </w:r>
-      <w:proofErr w:type="spellEnd"/>
-      <w:r>
-        <w:rPr>
-          <w:rFonts w:ascii="Times New Roman" w:eastAsia="Leelawadee" w:hAnsi="Times New Roman" w:cs="Times New Roman"/>
-          <w:b/>
-          <w:color w:val="000000"/>
-          <w:lang w:val="fr-FR"/>
-        </w:rPr>
-        <w:t xml:space="preserve"> on Grade </w:t>
-      </w:r>
-      <w:proofErr w:type="gramStart"/>
-      <w:r>
-        <w:rPr>
-          <w:rFonts w:ascii="Times New Roman" w:eastAsia="Leelawadee" w:hAnsi="Times New Roman" w:cs="Times New Roman"/>
-          <w:b/>
-          <w:color w:val="000000"/>
-          <w:lang w:val="fr-FR"/>
-        </w:rPr>
-        <w:t>Distribution:</w:t>
-      </w:r>
-      <w:proofErr w:type="gramEnd"/>
-      <w:r>
-        <w:rPr>
-          <w:rFonts w:ascii="Times New Roman" w:eastAsia="Leelawadee" w:hAnsi="Times New Roman" w:cs="Times New Roman"/>
-          <w:b/>
-          <w:color w:val="000000"/>
-          <w:lang w:val="fr-FR"/>
-        </w:rPr>
-        <w:t xml:space="preserve"> </w:t>
-      </w:r>
-      <w:r>
-        <w:rPr>
-          <w:rFonts w:ascii="Times New Roman" w:eastAsia="Leelawadee" w:hAnsi="Times New Roman" w:cs="Times New Roman"/>
-          <w:color w:val="000000"/>
-          <w:lang w:val="fr-FR"/>
-        </w:rPr>
-        <w:t>{#</w:t>
-      </w:r>
-      <w:r>
-        <w:rPr>
-          <w:rFonts w:ascii="Times New Roman" w:eastAsia="Leelawadee" w:hAnsi="Times New Roman" w:cs="Times New Roman"/>
-          <w:color w:val="000000"/>
-          <w:lang w:val="fr-FR"/>
-        </w:rPr>
-        <w:t>t</w:t>
-      </w:r>
-      <w:r>
-        <w:rPr>
-          <w:rFonts w:ascii="Times New Roman" w:eastAsia="Leelawadee" w:hAnsi="Times New Roman" w:cs="Times New Roman"/>
-          <w:color w:val="000000"/>
-          <w:lang w:val="fr-FR"/>
-        </w:rPr>
-        <w:t>otal}{comme</w:t>
+        <w:t>comme</w:t>
       </w:r>
       <w:r>
         <w:rPr>
@@ -6238,7 +6239,7 @@
                 <w:right w:val="nil"/>
                 <w:between w:val="nil"/>
               </w:pBdr>
-              <w:spacing w:before="80"/>
+              <w:spacing w:before="80" w:after="80"/>
               <w:jc w:val="center"/>
               <w:rPr>
                 <w:rFonts w:ascii="Times New Roman" w:eastAsia="Leelawadee" w:hAnsi="Times New Roman" w:cs="Times New Roman"/>
@@ -6269,7 +6270,7 @@
                 <w:right w:val="nil"/>
                 <w:between w:val="nil"/>
               </w:pBdr>
-              <w:spacing w:before="80"/>
+              <w:spacing w:before="80" w:after="80"/>
               <w:jc w:val="center"/>
               <w:rPr>
                 <w:rFonts w:ascii="Times New Roman" w:eastAsia="Leelawadee" w:hAnsi="Times New Roman" w:cs="Times New Roman"/>
@@ -6300,7 +6301,7 @@
                 <w:right w:val="nil"/>
                 <w:between w:val="nil"/>
               </w:pBdr>
-              <w:spacing w:before="80"/>
+              <w:spacing w:before="80" w:after="80"/>
               <w:jc w:val="center"/>
               <w:rPr>
                 <w:rFonts w:ascii="Times New Roman" w:eastAsia="Leelawadee" w:hAnsi="Times New Roman" w:cs="Times New Roman"/>
@@ -6331,7 +6332,7 @@
                 <w:right w:val="nil"/>
                 <w:between w:val="nil"/>
               </w:pBdr>
-              <w:spacing w:before="80"/>
+              <w:spacing w:before="80" w:after="80"/>
               <w:jc w:val="center"/>
               <w:rPr>
                 <w:rFonts w:ascii="Times New Roman" w:eastAsia="Leelawadee" w:hAnsi="Times New Roman" w:cs="Times New Roman"/>
@@ -6364,7 +6365,7 @@
                 <w:right w:val="nil"/>
                 <w:between w:val="nil"/>
               </w:pBdr>
-              <w:spacing w:before="80"/>
+              <w:spacing w:before="80" w:after="80"/>
               <w:jc w:val="center"/>
               <w:rPr>
                 <w:rFonts w:ascii="Times New Roman" w:eastAsia="Leelawadee" w:hAnsi="Times New Roman" w:cs="Times New Roman"/>
@@ -6409,7 +6410,7 @@
                 <w:right w:val="nil"/>
                 <w:between w:val="nil"/>
               </w:pBdr>
-              <w:spacing w:before="80"/>
+              <w:spacing w:before="80" w:after="80"/>
               <w:jc w:val="center"/>
               <w:rPr>
                 <w:rFonts w:ascii="Times New Roman" w:eastAsia="Leelawadee" w:hAnsi="Times New Roman" w:cs="Times New Roman"/>
@@ -6454,7 +6455,7 @@
                 <w:right w:val="nil"/>
                 <w:between w:val="nil"/>
               </w:pBdr>
-              <w:spacing w:before="80"/>
+              <w:spacing w:before="80" w:after="80"/>
               <w:jc w:val="center"/>
               <w:rPr>
                 <w:rFonts w:ascii="Times New Roman" w:eastAsia="Leelawadee" w:hAnsi="Times New Roman" w:cs="Times New Roman"/>
@@ -6483,7 +6484,7 @@
                 <w:right w:val="nil"/>
                 <w:between w:val="nil"/>
               </w:pBdr>
-              <w:spacing w:before="80"/>
+              <w:spacing w:before="80" w:after="80"/>
               <w:jc w:val="center"/>
               <w:rPr>
                 <w:rFonts w:ascii="Times New Roman" w:eastAsia="Leelawadee" w:hAnsi="Times New Roman" w:cs="Times New Roman"/>
@@ -6848,7 +6849,6 @@
           <w:b/>
           <w:color w:val="000000"/>
         </w:rPr>
-        <w:lastRenderedPageBreak/>
         <w:t xml:space="preserve">2. Number of Students Reporting: </w:t>
       </w:r>
       <w:r>
@@ -6990,6 +6990,7 @@
           <w:b/>
           <w:color w:val="000000"/>
         </w:rPr>
+        <w:lastRenderedPageBreak/>
         <w:t>3. Student Evaluation Res</w:t>
       </w:r>
       <w:r>
@@ -7159,7 +7160,7 @@
                 <w:right w:val="nil"/>
                 <w:between w:val="nil"/>
               </w:pBdr>
-              <w:spacing w:before="80"/>
+              <w:spacing w:before="80" w:after="80"/>
               <w:jc w:val="center"/>
               <w:rPr>
                 <w:rFonts w:ascii="Times New Roman" w:eastAsia="Leelawadee" w:hAnsi="Times New Roman" w:cs="Times New Roman"/>
@@ -7214,7 +7215,7 @@
                 <w:right w:val="nil"/>
                 <w:between w:val="nil"/>
               </w:pBdr>
-              <w:spacing w:before="80"/>
+              <w:spacing w:before="80" w:after="80"/>
               <w:jc w:val="center"/>
               <w:rPr>
                 <w:rFonts w:ascii="Times New Roman" w:eastAsia="Leelawadee" w:hAnsi="Times New Roman" w:cs="Times New Roman"/>
@@ -7251,7 +7252,7 @@
                 <w:right w:val="nil"/>
                 <w:between w:val="nil"/>
               </w:pBdr>
-              <w:spacing w:before="80"/>
+              <w:spacing w:before="80" w:after="80"/>
               <w:jc w:val="center"/>
               <w:rPr>
                 <w:rFonts w:ascii="Times New Roman" w:eastAsia="Leelawadee" w:hAnsi="Times New Roman" w:cs="Times New Roman"/>
@@ -7290,7 +7291,7 @@
                 <w:right w:val="nil"/>
                 <w:between w:val="nil"/>
               </w:pBdr>
-              <w:spacing w:before="80"/>
+              <w:spacing w:before="80" w:after="80"/>
               <w:jc w:val="center"/>
               <w:rPr>
                 <w:rFonts w:ascii="Times New Roman" w:eastAsia="Leelawadee" w:hAnsi="Times New Roman" w:cs="Times New Roman"/>
@@ -7353,7 +7354,7 @@
                 <w:right w:val="nil"/>
                 <w:between w:val="nil"/>
               </w:pBdr>
-              <w:spacing w:before="80"/>
+              <w:spacing w:before="80" w:after="80"/>
               <w:jc w:val="center"/>
               <w:rPr>
                 <w:rFonts w:ascii="Times New Roman" w:eastAsia="Leelawadee" w:hAnsi="Times New Roman" w:cs="Times New Roman"/>
@@ -7390,7 +7391,7 @@
                 <w:right w:val="nil"/>
                 <w:between w:val="nil"/>
               </w:pBdr>
-              <w:spacing w:before="80"/>
+              <w:spacing w:before="80" w:after="80"/>
               <w:jc w:val="center"/>
               <w:rPr>
                 <w:rFonts w:ascii="Times New Roman" w:eastAsia="Leelawadee" w:hAnsi="Times New Roman" w:cs="Times New Roman"/>
@@ -7447,7 +7448,7 @@
                 <w:right w:val="nil"/>
                 <w:between w:val="nil"/>
               </w:pBdr>
-              <w:spacing w:before="80"/>
+              <w:spacing w:before="80" w:after="80"/>
               <w:jc w:val="center"/>
               <w:rPr>
                 <w:rFonts w:ascii="Times New Roman" w:eastAsia="Leelawadee" w:hAnsi="Times New Roman" w:cs="Times New Roman"/>
@@ -7492,7 +7493,7 @@
                 <w:right w:val="nil"/>
                 <w:between w:val="nil"/>
               </w:pBdr>
-              <w:spacing w:before="80"/>
+              <w:spacing w:before="80" w:after="80"/>
               <w:jc w:val="center"/>
               <w:rPr>
                 <w:rFonts w:ascii="Times New Roman" w:eastAsia="Leelawadee" w:hAnsi="Times New Roman" w:cs="Times New Roman"/>
@@ -7529,7 +7530,7 @@
                 <w:right w:val="nil"/>
                 <w:between w:val="nil"/>
               </w:pBdr>
-              <w:spacing w:before="80"/>
+              <w:spacing w:before="80" w:after="80"/>
               <w:jc w:val="center"/>
               <w:rPr>
                 <w:rFonts w:ascii="Times New Roman" w:eastAsia="Leelawadee" w:hAnsi="Times New Roman" w:cs="Times New Roman"/>
@@ -7646,7 +7647,7 @@
                 <w:right w:val="nil"/>
                 <w:between w:val="nil"/>
               </w:pBdr>
-              <w:spacing w:before="80"/>
+              <w:spacing w:before="80" w:after="80"/>
               <w:jc w:val="center"/>
               <w:rPr>
                 <w:rFonts w:ascii="Times New Roman" w:eastAsia="Leelawadee" w:hAnsi="Times New Roman" w:cs="Times New Roman"/>
@@ -7701,7 +7702,7 @@
                 <w:right w:val="nil"/>
                 <w:between w:val="nil"/>
               </w:pBdr>
-              <w:spacing w:before="80"/>
+              <w:spacing w:before="80" w:after="80"/>
               <w:jc w:val="center"/>
               <w:rPr>
                 <w:rFonts w:ascii="Times New Roman" w:eastAsia="Leelawadee" w:hAnsi="Times New Roman" w:cs="Times New Roman"/>
@@ -7738,7 +7739,7 @@
                 <w:right w:val="nil"/>
                 <w:between w:val="nil"/>
               </w:pBdr>
-              <w:spacing w:before="80"/>
+              <w:spacing w:before="80" w:after="80"/>
               <w:jc w:val="center"/>
               <w:rPr>
                 <w:rFonts w:ascii="Times New Roman" w:eastAsia="Leelawadee" w:hAnsi="Times New Roman" w:cs="Times New Roman"/>
@@ -7777,7 +7778,7 @@
                 <w:right w:val="nil"/>
                 <w:between w:val="nil"/>
               </w:pBdr>
-              <w:spacing w:before="80"/>
+              <w:spacing w:before="80" w:after="80"/>
               <w:jc w:val="center"/>
               <w:rPr>
                 <w:rFonts w:ascii="Times New Roman" w:eastAsia="Leelawadee" w:hAnsi="Times New Roman" w:cs="Times New Roman"/>
@@ -7864,7 +7865,7 @@
                 <w:right w:val="nil"/>
                 <w:between w:val="nil"/>
               </w:pBdr>
-              <w:spacing w:before="80"/>
+              <w:spacing w:before="80" w:after="80"/>
               <w:jc w:val="center"/>
               <w:rPr>
                 <w:rFonts w:ascii="Times New Roman" w:eastAsia="Leelawadee" w:hAnsi="Times New Roman" w:cs="Times New Roman"/>
@@ -7901,7 +7902,7 @@
                 <w:right w:val="nil"/>
                 <w:between w:val="nil"/>
               </w:pBdr>
-              <w:spacing w:before="80"/>
+              <w:spacing w:before="80" w:after="80"/>
               <w:jc w:val="center"/>
               <w:rPr>
                 <w:rFonts w:ascii="Times New Roman" w:eastAsia="Leelawadee" w:hAnsi="Times New Roman" w:cs="Times New Roman"/>
@@ -8711,7 +8712,7 @@
                 <w:right w:val="nil"/>
                 <w:between w:val="nil"/>
               </w:pBdr>
-              <w:spacing w:before="80"/>
+              <w:spacing w:before="80" w:after="80"/>
               <w:jc w:val="center"/>
               <w:rPr>
                 <w:rFonts w:ascii="Times New Roman" w:eastAsia="Leelawadee" w:hAnsi="Times New Roman" w:cs="Times New Roman"/>
@@ -8742,7 +8743,7 @@
                 <w:right w:val="nil"/>
                 <w:between w:val="nil"/>
               </w:pBdr>
-              <w:spacing w:before="80"/>
+              <w:spacing w:before="80" w:after="80"/>
               <w:jc w:val="center"/>
               <w:rPr>
                 <w:rFonts w:ascii="Times New Roman" w:eastAsia="Leelawadee" w:hAnsi="Times New Roman" w:cs="Times New Roman"/>
@@ -8775,7 +8776,7 @@
                 <w:right w:val="nil"/>
                 <w:between w:val="nil"/>
               </w:pBdr>
-              <w:spacing w:before="80"/>
+              <w:spacing w:before="80" w:after="80"/>
               <w:jc w:val="center"/>
               <w:rPr>
                 <w:rFonts w:ascii="Times New Roman" w:eastAsia="Leelawadee" w:hAnsi="Times New Roman" w:cs="Times New Roman"/>
@@ -8827,7 +8828,7 @@
                 <w:right w:val="nil"/>
                 <w:between w:val="nil"/>
               </w:pBdr>
-              <w:spacing w:before="80"/>
+              <w:spacing w:before="80" w:after="80"/>
               <w:jc w:val="center"/>
               <w:rPr>
                 <w:rFonts w:ascii="Times New Roman" w:eastAsia="Leelawadee" w:hAnsi="Times New Roman" w:cs="Times New Roman"/>
@@ -9119,7 +9120,7 @@
                 <w:right w:val="nil"/>
                 <w:between w:val="nil"/>
               </w:pBdr>
-              <w:spacing w:before="80"/>
+              <w:spacing w:before="80" w:after="80"/>
               <w:jc w:val="center"/>
               <w:rPr>
                 <w:rFonts w:ascii="Times New Roman" w:eastAsia="Leelawadee" w:hAnsi="Times New Roman" w:cs="Times New Roman"/>
@@ -9133,7 +9134,6 @@
                 <w:b/>
                 <w:color w:val="000000"/>
               </w:rPr>
-              <w:lastRenderedPageBreak/>
               <w:t>Action</w:t>
             </w:r>
           </w:p>
@@ -9151,7 +9151,7 @@
                 <w:right w:val="nil"/>
                 <w:between w:val="nil"/>
               </w:pBdr>
-              <w:spacing w:before="80"/>
+              <w:spacing w:before="80" w:after="80"/>
               <w:jc w:val="center"/>
               <w:rPr>
                 <w:rFonts w:ascii="Times New Roman" w:eastAsia="Leelawadee" w:hAnsi="Times New Roman" w:cs="Times New Roman"/>
@@ -9184,7 +9184,7 @@
                 <w:right w:val="nil"/>
                 <w:between w:val="nil"/>
               </w:pBdr>
-              <w:spacing w:before="80"/>
+              <w:spacing w:before="80" w:after="80"/>
               <w:jc w:val="center"/>
               <w:rPr>
                 <w:rFonts w:ascii="Times New Roman" w:eastAsia="Leelawadee" w:hAnsi="Times New Roman" w:cs="Times New Roman"/>
@@ -9236,7 +9236,7 @@
                 <w:right w:val="nil"/>
                 <w:between w:val="nil"/>
               </w:pBdr>
-              <w:spacing w:before="80"/>
+              <w:spacing w:before="80" w:after="80"/>
               <w:jc w:val="center"/>
               <w:rPr>
                 <w:rFonts w:ascii="Times New Roman" w:eastAsia="Leelawadee" w:hAnsi="Times New Roman" w:cs="Times New Roman"/>
@@ -9489,7 +9489,7 @@
                 <w:right w:val="nil"/>
                 <w:between w:val="nil"/>
               </w:pBdr>
-              <w:spacing w:before="80"/>
+              <w:spacing w:before="80" w:after="80"/>
               <w:jc w:val="center"/>
               <w:rPr>
                 <w:rFonts w:ascii="Times New Roman" w:eastAsia="Leelawadee" w:hAnsi="Times New Roman" w:cs="Times New Roman"/>
@@ -9503,6 +9503,7 @@
                 <w:b/>
                 <w:color w:val="000000"/>
               </w:rPr>
+              <w:lastRenderedPageBreak/>
               <w:t>Recommended Action</w:t>
             </w:r>
           </w:p>
@@ -9520,7 +9521,7 @@
                 <w:right w:val="nil"/>
                 <w:between w:val="nil"/>
               </w:pBdr>
-              <w:spacing w:before="80"/>
+              <w:spacing w:before="80" w:after="80"/>
               <w:jc w:val="center"/>
               <w:rPr>
                 <w:rFonts w:ascii="Times New Roman" w:eastAsia="Leelawadee" w:hAnsi="Times New Roman" w:cs="Times New Roman"/>
@@ -9553,7 +9554,7 @@
                 <w:right w:val="nil"/>
                 <w:between w:val="nil"/>
               </w:pBdr>
-              <w:spacing w:before="80"/>
+              <w:spacing w:before="80" w:after="80"/>
               <w:jc w:val="center"/>
               <w:rPr>
                 <w:rFonts w:ascii="Times New Roman" w:eastAsia="Leelawadee" w:hAnsi="Times New Roman" w:cs="Times New Roman"/>
@@ -9598,7 +9599,7 @@
                 <w:right w:val="nil"/>
                 <w:between w:val="nil"/>
               </w:pBdr>
-              <w:spacing w:before="80"/>
+              <w:spacing w:before="80" w:after="80"/>
               <w:jc w:val="center"/>
               <w:rPr>
                 <w:rFonts w:ascii="Times New Roman" w:eastAsia="Leelawadee" w:hAnsi="Times New Roman" w:cs="Times New Roman"/>
@@ -9783,7 +9784,7 @@
                 <w:right w:val="nil"/>
                 <w:between w:val="nil"/>
               </w:pBdr>
-              <w:spacing w:before="80"/>
+              <w:spacing w:before="80" w:after="80"/>
               <w:rPr>
                 <w:rFonts w:ascii="Times New Roman" w:eastAsia="Leelawadee" w:hAnsi="Times New Roman" w:cs="Times New Roman"/>
                 <w:i/>
@@ -9875,7 +9876,7 @@
                 <w:right w:val="nil"/>
                 <w:between w:val="nil"/>
               </w:pBdr>
-              <w:spacing w:before="80"/>
+              <w:spacing w:before="80" w:after="80"/>
               <w:rPr>
                 <w:rFonts w:ascii="Times New Roman" w:eastAsia="Leelawadee" w:hAnsi="Times New Roman" w:cs="Times New Roman"/>
                 <w:color w:val="000000"/>

--- a/versions/001/tqf5-template-v.001.docx
+++ b/versions/001/tqf5-template-v.001.docx
@@ -183,24 +183,14 @@
           <w:bCs/>
           <w:color w:val="000000"/>
         </w:rPr>
-        <w:t>{#</w:t>
-      </w:r>
-      <w:proofErr w:type="gramStart"/>
+        <w:t>{#general}</w:t>
+      </w:r>
       <w:r>
         <w:rPr>
           <w:rFonts w:ascii="Times New Roman" w:eastAsia="Book Antiqua" w:hAnsi="Times New Roman" w:cs="Times New Roman"/>
-          <w:bCs/>
-          <w:color w:val="000000"/>
-        </w:rPr>
-        <w:t>general}</w:t>
-      </w:r>
-      <w:r>
-        <w:rPr>
-          <w:rFonts w:ascii="Times New Roman" w:eastAsia="Book Antiqua" w:hAnsi="Times New Roman" w:cs="Times New Roman"/>
         </w:rPr>
         <w:t>{</w:t>
       </w:r>
-      <w:proofErr w:type="gramEnd"/>
       <w:r>
         <w:rPr>
           <w:rFonts w:ascii="Times New Roman" w:eastAsia="Leelawadee" w:hAnsi="Times New Roman" w:cs="Times New Roman"/>
@@ -230,7 +220,6 @@
         </w:rPr>
         <w:t>{</w:t>
       </w:r>
-      <w:proofErr w:type="spellStart"/>
       <w:r>
         <w:rPr>
           <w:rFonts w:ascii="TH SarabunPSK" w:eastAsia="Leelawadee" w:hAnsi="TH SarabunPSK" w:cs="TH SarabunPSK" w:hint="cs"/>
@@ -248,18 +237,7 @@
           <w:szCs w:val="28"/>
           <w:lang w:bidi="th-TH"/>
         </w:rPr>
-        <w:t>th</w:t>
-      </w:r>
-      <w:proofErr w:type="spellEnd"/>
-      <w:r>
-        <w:rPr>
-          <w:rFonts w:ascii="TH SarabunPSK" w:eastAsia="Leelawadee" w:hAnsi="TH SarabunPSK" w:cs="TH SarabunPSK" w:hint="cs"/>
-          <w:color w:val="000000"/>
-          <w:sz w:val="28"/>
-          <w:szCs w:val="28"/>
-          <w:lang w:bidi="th-TH"/>
-        </w:rPr>
-        <w:t>}</w:t>
+        <w:t>th}</w:t>
       </w:r>
       <w:r>
         <w:rPr>
@@ -299,48 +277,61 @@
           <w:bCs/>
           <w:color w:val="000000"/>
         </w:rPr>
+        <w:t>{credits</w:t>
+      </w:r>
+      <w:r>
+        <w:rPr>
+          <w:rFonts w:ascii="Times New Roman" w:eastAsia="Leelawadee" w:hAnsi="Times New Roman" w:cs="Times New Roman"/>
+          <w:bCs/>
+          <w:color w:val="000000"/>
+        </w:rPr>
+        <w:t>_</w:t>
+      </w:r>
+      <w:r>
+        <w:rPr>
+          <w:rFonts w:ascii="Times New Roman" w:eastAsia="Leelawadee" w:hAnsi="Times New Roman" w:cs="Times New Roman"/>
+          <w:bCs/>
+          <w:color w:val="000000"/>
+        </w:rPr>
+        <w:t>class}</w:t>
+      </w:r>
+      <w:r>
+        <w:rPr>
+          <w:rFonts w:ascii="Times New Roman" w:eastAsia="Book Antiqua" w:hAnsi="Times New Roman" w:cs="Times New Roman"/>
+          <w:color w:val="000000"/>
+        </w:rPr>
+        <w:t xml:space="preserve"> (</w:t>
+      </w:r>
+      <w:r>
+        <w:rPr>
+          <w:rFonts w:ascii="Times New Roman" w:eastAsia="Leelawadee" w:hAnsi="Times New Roman" w:cs="Times New Roman"/>
+          <w:bCs/>
+          <w:color w:val="000000"/>
+        </w:rPr>
         <w:t>{</w:t>
       </w:r>
-      <w:proofErr w:type="spellStart"/>
-      <w:r>
-        <w:rPr>
-          <w:rFonts w:ascii="Times New Roman" w:eastAsia="Leelawadee" w:hAnsi="Times New Roman" w:cs="Times New Roman"/>
-          <w:bCs/>
-          <w:color w:val="000000"/>
-        </w:rPr>
-        <w:t>credits</w:t>
-      </w:r>
-      <w:r>
-        <w:rPr>
-          <w:rFonts w:ascii="Times New Roman" w:eastAsia="Leelawadee" w:hAnsi="Times New Roman" w:cs="Times New Roman"/>
-          <w:bCs/>
-          <w:color w:val="000000"/>
-        </w:rPr>
-        <w:t>_</w:t>
-      </w:r>
-      <w:r>
-        <w:rPr>
-          <w:rFonts w:ascii="Times New Roman" w:eastAsia="Leelawadee" w:hAnsi="Times New Roman" w:cs="Times New Roman"/>
-          <w:bCs/>
-          <w:color w:val="000000"/>
-        </w:rPr>
-        <w:t>class</w:t>
-      </w:r>
-      <w:proofErr w:type="spellEnd"/>
-      <w:r>
-        <w:rPr>
-          <w:rFonts w:ascii="Times New Roman" w:eastAsia="Leelawadee" w:hAnsi="Times New Roman" w:cs="Times New Roman"/>
-          <w:bCs/>
-          <w:color w:val="000000"/>
-        </w:rPr>
-        <w:t>}</w:t>
+      <w:r>
+        <w:rPr>
+          <w:rFonts w:ascii="Times New Roman" w:eastAsia="Leelawadee" w:hAnsi="Times New Roman" w:cs="Times New Roman"/>
+          <w:bCs/>
+          <w:color w:val="000000"/>
+        </w:rPr>
+        <w:t>credits_</w:t>
+      </w:r>
+      <w:r>
+        <w:rPr>
+          <w:rFonts w:ascii="Times New Roman" w:eastAsia="Leelawadee" w:hAnsi="Times New Roman" w:cs="Times New Roman"/>
+          <w:bCs/>
+          <w:color w:val="000000"/>
+        </w:rPr>
+        <w:t>class}</w:t>
       </w:r>
       <w:r>
         <w:rPr>
           <w:rFonts w:ascii="Times New Roman" w:eastAsia="Book Antiqua" w:hAnsi="Times New Roman" w:cs="Times New Roman"/>
           <w:color w:val="000000"/>
         </w:rPr>
-        <w:t xml:space="preserve"> (</w:t>
+        <w:t>-</w:t>
       </w:r>
       <w:r>
         <w:rPr>
@@ -350,7 +341,6 @@
         </w:rPr>
         <w:t>{</w:t>
       </w:r>
-      <w:proofErr w:type="spellStart"/>
       <w:r>
         <w:rPr>
           <w:rFonts w:ascii="Times New Roman" w:eastAsia="Leelawadee" w:hAnsi="Times New Roman" w:cs="Times New Roman"/>
@@ -365,16 +355,7 @@
           <w:bCs/>
           <w:color w:val="000000"/>
         </w:rPr>
-        <w:t>class</w:t>
-      </w:r>
-      <w:proofErr w:type="spellEnd"/>
-      <w:r>
-        <w:rPr>
-          <w:rFonts w:ascii="Times New Roman" w:eastAsia="Leelawadee" w:hAnsi="Times New Roman" w:cs="Times New Roman"/>
-          <w:bCs/>
-          <w:color w:val="000000"/>
-        </w:rPr>
-        <w:t>}</w:t>
+        <w:t>lab}</w:t>
       </w:r>
       <w:r>
         <w:rPr>
@@ -391,7 +372,6 @@
         </w:rPr>
         <w:t>{</w:t>
       </w:r>
-      <w:proofErr w:type="spellStart"/>
       <w:r>
         <w:rPr>
           <w:rFonts w:ascii="Times New Roman" w:eastAsia="Leelawadee" w:hAnsi="Times New Roman" w:cs="Times New Roman"/>
@@ -406,57 +386,7 @@
           <w:bCs/>
           <w:color w:val="000000"/>
         </w:rPr>
-        <w:t>lab</w:t>
-      </w:r>
-      <w:proofErr w:type="spellEnd"/>
-      <w:r>
-        <w:rPr>
-          <w:rFonts w:ascii="Times New Roman" w:eastAsia="Leelawadee" w:hAnsi="Times New Roman" w:cs="Times New Roman"/>
-          <w:bCs/>
-          <w:color w:val="000000"/>
-        </w:rPr>
-        <w:t>}</w:t>
-      </w:r>
-      <w:r>
-        <w:rPr>
-          <w:rFonts w:ascii="Times New Roman" w:eastAsia="Book Antiqua" w:hAnsi="Times New Roman" w:cs="Times New Roman"/>
-          <w:color w:val="000000"/>
-        </w:rPr>
-        <w:t>-</w:t>
-      </w:r>
-      <w:r>
-        <w:rPr>
-          <w:rFonts w:ascii="Times New Roman" w:eastAsia="Leelawadee" w:hAnsi="Times New Roman" w:cs="Times New Roman"/>
-          <w:bCs/>
-          <w:color w:val="000000"/>
-        </w:rPr>
-        <w:t>{</w:t>
-      </w:r>
-      <w:proofErr w:type="spellStart"/>
-      <w:r>
-        <w:rPr>
-          <w:rFonts w:ascii="Times New Roman" w:eastAsia="Leelawadee" w:hAnsi="Times New Roman" w:cs="Times New Roman"/>
-          <w:bCs/>
-          <w:color w:val="000000"/>
-        </w:rPr>
-        <w:t>credits_</w:t>
-      </w:r>
-      <w:r>
-        <w:rPr>
-          <w:rFonts w:ascii="Times New Roman" w:eastAsia="Leelawadee" w:hAnsi="Times New Roman" w:cs="Times New Roman"/>
-          <w:bCs/>
-          <w:color w:val="000000"/>
-        </w:rPr>
-        <w:t>home</w:t>
-      </w:r>
-      <w:proofErr w:type="spellEnd"/>
-      <w:r>
-        <w:rPr>
-          <w:rFonts w:ascii="Times New Roman" w:eastAsia="Leelawadee" w:hAnsi="Times New Roman" w:cs="Times New Roman"/>
-          <w:bCs/>
-          <w:color w:val="000000"/>
-        </w:rPr>
-        <w:t>}</w:t>
+        <w:t>home}</w:t>
       </w:r>
       <w:r>
         <w:rPr>
@@ -512,42 +442,15 @@
           <w:bCs/>
           <w:color w:val="000000"/>
         </w:rPr>
-        <w:t>{</w:t>
-      </w:r>
-      <w:proofErr w:type="spellStart"/>
-      <w:r>
-        <w:rPr>
-          <w:rFonts w:ascii="Times New Roman" w:eastAsia="Leelawadee" w:hAnsi="Times New Roman" w:cs="Times New Roman"/>
-          <w:bCs/>
-          <w:color w:val="000000"/>
-        </w:rPr>
-        <w:t>program_code</w:t>
-      </w:r>
-      <w:proofErr w:type="spellEnd"/>
-      <w:r>
-        <w:rPr>
-          <w:rFonts w:ascii="Times New Roman" w:eastAsia="Leelawadee" w:hAnsi="Times New Roman" w:cs="Times New Roman"/>
-          <w:bCs/>
-          <w:color w:val="000000"/>
-        </w:rPr>
-        <w:t>}</w:t>
-      </w:r>
-      <w:r>
-        <w:rPr>
-          <w:rFonts w:ascii="Times New Roman" w:eastAsia="Leelawadee" w:hAnsi="Times New Roman" w:cs="Times New Roman"/>
-          <w:bCs/>
-          <w:color w:val="000000"/>
-        </w:rPr>
-        <w:t xml:space="preserve"> {</w:t>
-      </w:r>
-      <w:proofErr w:type="spellStart"/>
-      <w:r>
-        <w:rPr>
-          <w:rFonts w:ascii="Times New Roman" w:eastAsia="Leelawadee" w:hAnsi="Times New Roman" w:cs="Times New Roman"/>
-          <w:bCs/>
-          <w:color w:val="000000"/>
-        </w:rPr>
-        <w:t>program</w:t>
+        <w:t>{program_code}</w:t>
+      </w:r>
+      <w:r>
+        <w:rPr>
+          <w:rFonts w:ascii="Times New Roman" w:eastAsia="Leelawadee" w:hAnsi="Times New Roman" w:cs="Times New Roman"/>
+          <w:bCs/>
+          <w:color w:val="000000"/>
+        </w:rPr>
+        <w:t xml:space="preserve"> {program</w:t>
       </w:r>
       <w:r>
         <w:rPr>
@@ -557,7 +460,6 @@
         </w:rPr>
         <w:t>_title_en</w:t>
       </w:r>
-      <w:proofErr w:type="spellEnd"/>
       <w:r>
         <w:rPr>
           <w:rFonts w:ascii="Times New Roman" w:eastAsia="Leelawadee" w:hAnsi="Times New Roman" w:cs="Times New Roman"/>
@@ -590,7 +492,6 @@
         </w:rPr>
         <w:t>{</w:t>
       </w:r>
-      <w:proofErr w:type="spellStart"/>
       <w:r>
         <w:rPr>
           <w:rFonts w:ascii="TH SarabunPSK" w:eastAsia="Book Antiqua" w:hAnsi="TH SarabunPSK" w:cs="TH SarabunPSK"/>
@@ -616,18 +517,7 @@
           <w:szCs w:val="28"/>
           <w:lang w:bidi="th-TH"/>
         </w:rPr>
-        <w:t>th</w:t>
-      </w:r>
-      <w:proofErr w:type="spellEnd"/>
-      <w:r>
-        <w:rPr>
-          <w:rFonts w:ascii="TH SarabunPSK" w:eastAsia="Leelawadee" w:hAnsi="TH SarabunPSK" w:cs="TH SarabunPSK" w:hint="cs"/>
-          <w:color w:val="000000"/>
-          <w:sz w:val="28"/>
-          <w:szCs w:val="28"/>
-          <w:lang w:bidi="th-TH"/>
-        </w:rPr>
-        <w:t>}</w:t>
+        <w:t>th}</w:t>
       </w:r>
     </w:p>
     <w:p>
@@ -797,33 +687,15 @@
           <w:bCs/>
           <w:color w:val="000000"/>
         </w:rPr>
-        <w:t>{#</w:t>
-      </w:r>
-      <w:proofErr w:type="gramStart"/>
-      <w:r>
-        <w:rPr>
-          <w:rFonts w:ascii="Times New Roman" w:eastAsia="Leelawadee" w:hAnsi="Times New Roman" w:cs="Times New Roman"/>
-          <w:bCs/>
-          <w:color w:val="000000"/>
-        </w:rPr>
-        <w:t>has</w:t>
-      </w:r>
-      <w:r>
-        <w:rPr>
-          <w:rFonts w:ascii="Times New Roman" w:eastAsia="Leelawadee" w:hAnsi="Times New Roman" w:cs="Times New Roman"/>
-          <w:bCs/>
-          <w:color w:val="000000"/>
-        </w:rPr>
-        <w:t>}{</w:t>
-      </w:r>
-      <w:proofErr w:type="gramEnd"/>
-      <w:r>
-        <w:rPr>
-          <w:rFonts w:ascii="Times New Roman" w:eastAsia="Leelawadee" w:hAnsi="Times New Roman" w:cs="Times New Roman"/>
-          <w:bCs/>
-          <w:color w:val="000000"/>
-        </w:rPr>
-        <w:t>^team}</w:t>
+        <w:t>{#has</w:t>
+      </w:r>
+      <w:r>
+        <w:rPr>
+          <w:rFonts w:ascii="Times New Roman" w:eastAsia="Leelawadee" w:hAnsi="Times New Roman" w:cs="Times New Roman"/>
+          <w:bCs/>
+          <w:color w:val="000000"/>
+        </w:rPr>
+        <w:t>}{^team}</w:t>
       </w:r>
       <w:r>
         <w:rPr>
@@ -943,33 +815,15 @@
                 <w:bCs/>
                 <w:color w:val="000000"/>
               </w:rPr>
-              <w:t>{#</w:t>
-            </w:r>
-            <w:proofErr w:type="gramStart"/>
-            <w:r>
-              <w:rPr>
-                <w:rFonts w:ascii="Times New Roman" w:eastAsia="Leelawadee" w:hAnsi="Times New Roman" w:cs="Times New Roman"/>
-                <w:bCs/>
-                <w:color w:val="000000"/>
-              </w:rPr>
-              <w:t>c</w:t>
-            </w:r>
-            <w:r>
-              <w:rPr>
-                <w:rFonts w:ascii="Times New Roman" w:eastAsia="Leelawadee" w:hAnsi="Times New Roman" w:cs="Times New Roman"/>
-                <w:bCs/>
-                <w:color w:val="000000"/>
-              </w:rPr>
-              <w:t>oordinator}{</w:t>
-            </w:r>
-            <w:proofErr w:type="gramEnd"/>
-            <w:r>
-              <w:rPr>
-                <w:rFonts w:ascii="Times New Roman" w:eastAsia="Leelawadee" w:hAnsi="Times New Roman" w:cs="Times New Roman"/>
-                <w:bCs/>
-                <w:color w:val="000000"/>
-              </w:rPr>
-              <w:t>#</w:t>
+              <w:t>{#c</w:t>
+            </w:r>
+            <w:r>
+              <w:rPr>
+                <w:rFonts w:ascii="Times New Roman" w:eastAsia="Leelawadee" w:hAnsi="Times New Roman" w:cs="Times New Roman"/>
+                <w:bCs/>
+                <w:color w:val="000000"/>
+              </w:rPr>
+              <w:t>oordinator}{#</w:t>
             </w:r>
             <w:r>
               <w:rPr>
@@ -1038,7 +892,6 @@
               </w:rPr>
               <w:t>{/</w:t>
             </w:r>
-            <w:proofErr w:type="gramStart"/>
             <w:r>
               <w:rPr>
                 <w:rFonts w:ascii="Times New Roman" w:eastAsia="Leelawadee" w:hAnsi="Times New Roman" w:cs="Times New Roman"/>
@@ -1061,16 +914,7 @@
                 <w:bCs/>
                 <w:color w:val="000000"/>
               </w:rPr>
-              <w:t>{</w:t>
-            </w:r>
-            <w:proofErr w:type="gramEnd"/>
-            <w:r>
-              <w:rPr>
-                <w:rFonts w:ascii="Times New Roman" w:eastAsia="Leelawadee" w:hAnsi="Times New Roman" w:cs="Times New Roman"/>
-                <w:bCs/>
-                <w:color w:val="000000"/>
-              </w:rPr>
-              <w:t>/c</w:t>
+              <w:t>{/c</w:t>
             </w:r>
             <w:r>
               <w:rPr>
@@ -1147,7 +991,6 @@
               </w:rPr>
               <w:t>{#</w:t>
             </w:r>
-            <w:proofErr w:type="gramStart"/>
             <w:r>
               <w:rPr>
                 <w:rFonts w:ascii="Times New Roman" w:eastAsia="Leelawadee" w:hAnsi="Times New Roman" w:cs="Times New Roman"/>
@@ -1162,16 +1005,7 @@
                 <w:bCs/>
                 <w:color w:val="000000"/>
               </w:rPr>
-              <w:t>nstructor}{</w:t>
-            </w:r>
-            <w:proofErr w:type="gramEnd"/>
-            <w:r>
-              <w:rPr>
-                <w:rFonts w:ascii="Times New Roman" w:eastAsia="Leelawadee" w:hAnsi="Times New Roman" w:cs="Times New Roman"/>
-                <w:bCs/>
-                <w:color w:val="000000"/>
-              </w:rPr>
-              <w:t>#</w:t>
+              <w:t>nstructor}{#</w:t>
             </w:r>
             <w:r>
               <w:rPr>
@@ -1224,7 +1058,6 @@
               </w:rPr>
               <w:t>{/</w:t>
             </w:r>
-            <w:proofErr w:type="gramStart"/>
             <w:r>
               <w:rPr>
                 <w:rFonts w:ascii="Times New Roman" w:eastAsia="Leelawadee" w:hAnsi="Times New Roman" w:cs="Times New Roman"/>
@@ -1239,16 +1072,7 @@
                 <w:bCs/>
                 <w:color w:val="000000"/>
               </w:rPr>
-              <w:t>}{</w:t>
-            </w:r>
-            <w:proofErr w:type="gramEnd"/>
-            <w:r>
-              <w:rPr>
-                <w:rFonts w:ascii="Times New Roman" w:eastAsia="Leelawadee" w:hAnsi="Times New Roman" w:cs="Times New Roman"/>
-                <w:bCs/>
-                <w:color w:val="000000"/>
-              </w:rPr>
-              <w:t>/</w:t>
+              <w:t>}{/</w:t>
             </w:r>
             <w:r>
               <w:rPr>
@@ -1373,7 +1197,6 @@
         </w:rPr>
         <w:t>{#</w:t>
       </w:r>
-      <w:proofErr w:type="gramStart"/>
       <w:r>
         <w:rPr>
           <w:rFonts w:ascii="Times New Roman" w:eastAsia="Leelawadee" w:hAnsi="Times New Roman" w:cs="Times New Roman"/>
@@ -1396,14 +1219,7 @@
         <w:rPr>
           <w:rFonts w:ascii="Times New Roman" w:eastAsia="Leelawadee" w:hAnsi="Times New Roman" w:cs="Times New Roman"/>
         </w:rPr>
-        <w:t>{</w:t>
-      </w:r>
-      <w:proofErr w:type="gramEnd"/>
-      <w:r>
-        <w:rPr>
-          <w:rFonts w:ascii="Times New Roman" w:eastAsia="Leelawadee" w:hAnsi="Times New Roman" w:cs="Times New Roman"/>
-        </w:rPr>
-        <w:t>#general}</w:t>
+        <w:t>{#general}</w:t>
       </w:r>
       <w:r>
         <w:rPr>
@@ -1435,27 +1251,13 @@
         <w:rPr>
           <w:rFonts w:ascii="Times New Roman" w:eastAsia="Leelawadee" w:hAnsi="Times New Roman" w:cs="Times New Roman"/>
         </w:rPr>
-        <w:t>{.}{/</w:t>
-      </w:r>
-      <w:proofErr w:type="gramStart"/>
-      <w:r>
-        <w:rPr>
-          <w:rFonts w:ascii="Times New Roman" w:eastAsia="Leelawadee" w:hAnsi="Times New Roman" w:cs="Times New Roman"/>
-        </w:rPr>
-        <w:t>prerequisites}</w:t>
-      </w:r>
-      <w:r>
-        <w:rPr>
-          <w:rFonts w:ascii="Times New Roman" w:eastAsia="Leelawadee" w:hAnsi="Times New Roman" w:cs="Times New Roman"/>
-        </w:rPr>
-        <w:t>{</w:t>
-      </w:r>
-      <w:proofErr w:type="gramEnd"/>
-      <w:r>
-        <w:rPr>
-          <w:rFonts w:ascii="Times New Roman" w:eastAsia="Leelawadee" w:hAnsi="Times New Roman" w:cs="Times New Roman"/>
-        </w:rPr>
-        <w:t>/general}</w:t>
+        <w:t>{.}{/prerequisites}</w:t>
+      </w:r>
+      <w:r>
+        <w:rPr>
+          <w:rFonts w:ascii="Times New Roman" w:eastAsia="Leelawadee" w:hAnsi="Times New Roman" w:cs="Times New Roman"/>
+        </w:rPr>
+        <w:t>{/general}</w:t>
       </w:r>
     </w:p>
     <w:p>
@@ -1478,7 +1280,6 @@
         </w:rPr>
         <w:t>{/</w:t>
       </w:r>
-      <w:proofErr w:type="gramStart"/>
       <w:r>
         <w:rPr>
           <w:rFonts w:ascii="Times New Roman" w:eastAsia="Leelawadee" w:hAnsi="Times New Roman" w:cs="Times New Roman"/>
@@ -1489,14 +1290,7 @@
         <w:rPr>
           <w:rFonts w:ascii="Times New Roman" w:eastAsia="Leelawadee" w:hAnsi="Times New Roman" w:cs="Times New Roman"/>
         </w:rPr>
-        <w:t>rerequisite}{</w:t>
-      </w:r>
-      <w:proofErr w:type="gramEnd"/>
-      <w:r>
-        <w:rPr>
-          <w:rFonts w:ascii="Times New Roman" w:eastAsia="Leelawadee" w:hAnsi="Times New Roman" w:cs="Times New Roman"/>
-        </w:rPr>
-        <w:t>^</w:t>
+        <w:t>rerequisite}{^</w:t>
       </w:r>
       <w:r>
         <w:rPr>
@@ -1580,7 +1374,6 @@
         </w:rPr>
         <w:t>{#</w:t>
       </w:r>
-      <w:proofErr w:type="gramStart"/>
       <w:r>
         <w:rPr>
           <w:rFonts w:ascii="Times New Roman" w:eastAsia="Leelawadee" w:hAnsi="Times New Roman" w:cs="Times New Roman"/>
@@ -1609,14 +1402,7 @@
         <w:rPr>
           <w:rFonts w:ascii="Times New Roman" w:eastAsia="Leelawadee" w:hAnsi="Times New Roman" w:cs="Times New Roman"/>
         </w:rPr>
-        <w:t>{</w:t>
-      </w:r>
-      <w:proofErr w:type="gramEnd"/>
-      <w:r>
-        <w:rPr>
-          <w:rFonts w:ascii="Times New Roman" w:eastAsia="Leelawadee" w:hAnsi="Times New Roman" w:cs="Times New Roman"/>
-        </w:rPr>
-        <w:t>#general}</w:t>
+        <w:t>{#general}</w:t>
       </w:r>
       <w:r>
         <w:rPr>
@@ -1654,27 +1440,13 @@
         <w:rPr>
           <w:rFonts w:ascii="Times New Roman" w:eastAsia="Leelawadee" w:hAnsi="Times New Roman" w:cs="Times New Roman"/>
         </w:rPr>
-        <w:t>{/</w:t>
-      </w:r>
-      <w:proofErr w:type="gramStart"/>
-      <w:r>
-        <w:rPr>
-          <w:rFonts w:ascii="Times New Roman" w:eastAsia="Leelawadee" w:hAnsi="Times New Roman" w:cs="Times New Roman"/>
-        </w:rPr>
-        <w:t>corequisites}</w:t>
-      </w:r>
-      <w:r>
-        <w:rPr>
-          <w:rFonts w:ascii="Times New Roman" w:eastAsia="Leelawadee" w:hAnsi="Times New Roman" w:cs="Times New Roman"/>
-        </w:rPr>
-        <w:t>{</w:t>
-      </w:r>
-      <w:proofErr w:type="gramEnd"/>
-      <w:r>
-        <w:rPr>
-          <w:rFonts w:ascii="Times New Roman" w:eastAsia="Leelawadee" w:hAnsi="Times New Roman" w:cs="Times New Roman"/>
-        </w:rPr>
-        <w:t>/general}</w:t>
+        <w:t>{/corequisites}</w:t>
+      </w:r>
+      <w:r>
+        <w:rPr>
+          <w:rFonts w:ascii="Times New Roman" w:eastAsia="Leelawadee" w:hAnsi="Times New Roman" w:cs="Times New Roman"/>
+        </w:rPr>
+        <w:t>{/general}</w:t>
       </w:r>
     </w:p>
     <w:p>
@@ -1697,7 +1469,6 @@
         </w:rPr>
         <w:t>{/</w:t>
       </w:r>
-      <w:proofErr w:type="gramStart"/>
       <w:r>
         <w:rPr>
           <w:rFonts w:ascii="Times New Roman" w:eastAsia="Leelawadee" w:hAnsi="Times New Roman" w:cs="Times New Roman"/>
@@ -1720,14 +1491,7 @@
         <w:rPr>
           <w:rFonts w:ascii="Times New Roman" w:eastAsia="Leelawadee" w:hAnsi="Times New Roman" w:cs="Times New Roman"/>
         </w:rPr>
-        <w:t>}{</w:t>
-      </w:r>
-      <w:proofErr w:type="gramEnd"/>
-      <w:r>
-        <w:rPr>
-          <w:rFonts w:ascii="Times New Roman" w:eastAsia="Leelawadee" w:hAnsi="Times New Roman" w:cs="Times New Roman"/>
-        </w:rPr>
-        <w:t>^</w:t>
+        <w:t>}{^</w:t>
       </w:r>
       <w:r>
         <w:rPr>
@@ -1933,16 +1697,7 @@
           <w:bCs/>
           <w:color w:val="000000"/>
         </w:rPr>
-        <w:t>tqf</w:t>
-      </w:r>
-      <w:proofErr w:type="gramStart"/>
-      <w:r>
-        <w:rPr>
-          <w:rFonts w:ascii="Times New Roman" w:eastAsia="Leelawadee" w:hAnsi="Times New Roman" w:cs="Times New Roman"/>
-          <w:bCs/>
-          <w:color w:val="000000"/>
-        </w:rPr>
-        <w:t>3</w:t>
+        <w:t>tqf3</w:t>
       </w:r>
       <w:r>
         <w:rPr>
@@ -1952,7 +1707,6 @@
         </w:rPr>
         <w:t>}{</w:t>
       </w:r>
-      <w:proofErr w:type="gramEnd"/>
       <w:r>
         <w:rPr>
           <w:rFonts w:ascii="Times New Roman" w:eastAsia="Leelawadee" w:hAnsi="Times New Roman" w:cs="Times New Roman"/>
@@ -2083,25 +1837,7 @@
           <w:bCs/>
           <w:color w:val="000000"/>
         </w:rPr>
-        <w:t>{#</w:t>
-      </w:r>
-      <w:proofErr w:type="gramStart"/>
-      <w:r>
-        <w:rPr>
-          <w:rFonts w:ascii="Times New Roman" w:eastAsia="Leelawadee" w:hAnsi="Times New Roman" w:cs="Times New Roman"/>
-          <w:bCs/>
-          <w:color w:val="000000"/>
-        </w:rPr>
-        <w:t>validated}{</w:t>
-      </w:r>
-      <w:proofErr w:type="gramEnd"/>
-      <w:r>
-        <w:rPr>
-          <w:rFonts w:ascii="Times New Roman" w:eastAsia="Leelawadee" w:hAnsi="Times New Roman" w:cs="Times New Roman"/>
-          <w:bCs/>
-          <w:color w:val="000000"/>
-        </w:rPr>
-        <w:t>#validation}{</w:t>
+        <w:t>{#validated}{#validation}{</w:t>
       </w:r>
       <w:r>
         <w:rPr>
@@ -2261,7 +1997,6 @@
         </w:rPr>
         <w:t>{#outcomes_print}</w:t>
       </w:r>
-      <w:proofErr w:type="gramStart"/>
       <w:r>
         <w:rPr>
           <w:rFonts w:ascii="Times New Roman" w:eastAsia="Leelawadee" w:hAnsi="Times New Roman" w:cs="Times New Roman"/>
@@ -2276,16 +2011,7 @@
           <w:b/>
           <w:color w:val="000000"/>
         </w:rPr>
-        <w:t>{</w:t>
-      </w:r>
-      <w:proofErr w:type="gramEnd"/>
-      <w:r>
-        <w:rPr>
-          <w:rFonts w:ascii="Times New Roman" w:eastAsia="Leelawadee" w:hAnsi="Times New Roman" w:cs="Times New Roman"/>
-          <w:b/>
-          <w:color w:val="000000"/>
-        </w:rPr>
-        <w:t xml:space="preserve">title}: </w:t>
+        <w:t xml:space="preserve">{title}: </w:t>
       </w:r>
     </w:p>
     <w:tbl>
@@ -2497,15 +2223,7 @@
                 <w:rFonts w:ascii="Times New Roman" w:eastAsia="Leelawadee" w:hAnsi="Times New Roman" w:cs="Times New Roman"/>
                 <w:color w:val="000000"/>
               </w:rPr>
-              <w:t>#</w:t>
-            </w:r>
-            <w:proofErr w:type="gramStart"/>
-            <w:r>
-              <w:rPr>
-                <w:rFonts w:ascii="Times New Roman" w:eastAsia="Leelawadee" w:hAnsi="Times New Roman" w:cs="Times New Roman"/>
-                <w:color w:val="000000"/>
-              </w:rPr>
-              <w:t>outcomes</w:t>
+              <w:t>#outcomes</w:t>
             </w:r>
             <w:r>
               <w:rPr>
@@ -2519,15 +2237,7 @@
                 <w:rFonts w:ascii="Times New Roman" w:eastAsia="Leelawadee" w:hAnsi="Times New Roman" w:cs="Times New Roman"/>
                 <w:color w:val="000000"/>
               </w:rPr>
-              <w:t>{</w:t>
-            </w:r>
-            <w:proofErr w:type="gramEnd"/>
-            <w:r>
-              <w:rPr>
-                <w:rFonts w:ascii="Times New Roman" w:eastAsia="Leelawadee" w:hAnsi="Times New Roman" w:cs="Times New Roman"/>
-                <w:color w:val="000000"/>
-              </w:rPr>
-              <w:t>dot}  {number}</w:t>
+              <w:t>{dot}  {number}</w:t>
             </w:r>
           </w:p>
         </w:tc>
@@ -2686,27 +2396,119 @@
           <w:bCs/>
           <w:color w:val="000000"/>
         </w:rPr>
-        <w:t>{/</w:t>
-      </w:r>
-      <w:proofErr w:type="spellStart"/>
-      <w:r>
-        <w:rPr>
-          <w:rFonts w:ascii="Times New Roman" w:eastAsia="Leelawadee" w:hAnsi="Times New Roman" w:cs="Times New Roman"/>
-          <w:b/>
-          <w:bCs/>
-          <w:color w:val="000000"/>
-        </w:rPr>
-        <w:t>outcomes_print</w:t>
-      </w:r>
-      <w:proofErr w:type="spellEnd"/>
-      <w:r>
-        <w:rPr>
-          <w:rFonts w:ascii="Times New Roman" w:eastAsia="Leelawadee" w:hAnsi="Times New Roman" w:cs="Times New Roman"/>
-          <w:b/>
-          <w:bCs/>
-          <w:color w:val="000000"/>
-        </w:rPr>
-        <w:t>}</w:t>
+        <w:t>{/outcomes_print}</w:t>
+      </w:r>
+      <w:r>
+        <w:rPr>
+          <w:rFonts w:ascii="Times New Roman" w:eastAsia="Leelawadee" w:hAnsi="Times New Roman" w:cs="Times New Roman"/>
+          <w:b/>
+          <w:color w:val="000000"/>
+        </w:rPr>
+        <w:t>2</w:t>
+      </w:r>
+      <w:r>
+        <w:rPr>
+          <w:rFonts w:ascii="Times New Roman" w:eastAsia="Leelawadee" w:hAnsi="Times New Roman" w:cs="Times New Roman"/>
+          <w:b/>
+          <w:color w:val="000000"/>
+        </w:rPr>
+        <w:t xml:space="preserve">. </w:t>
+      </w:r>
+      <w:r>
+        <w:rPr>
+          <w:rFonts w:ascii="Times New Roman" w:eastAsia="Leelawadee" w:hAnsi="Times New Roman" w:cs="Times New Roman"/>
+          <w:b/>
+          <w:color w:val="000000"/>
+        </w:rPr>
+        <w:t xml:space="preserve">Problems with </w:t>
+      </w:r>
+      <w:r>
+        <w:rPr>
+          <w:rFonts w:ascii="Times New Roman" w:eastAsia="Leelawadee" w:hAnsi="Times New Roman" w:cs="Times New Roman"/>
+          <w:b/>
+          <w:color w:val="000000"/>
+        </w:rPr>
+        <w:t>T</w:t>
+      </w:r>
+      <w:r>
+        <w:rPr>
+          <w:rFonts w:ascii="Times New Roman" w:eastAsia="Leelawadee" w:hAnsi="Times New Roman" w:cs="Times New Roman"/>
+          <w:b/>
+          <w:color w:val="000000"/>
+        </w:rPr>
+        <w:t xml:space="preserve">eaching </w:t>
+      </w:r>
+      <w:r>
+        <w:rPr>
+          <w:rFonts w:ascii="Times New Roman" w:eastAsia="Leelawadee" w:hAnsi="Times New Roman" w:cs="Times New Roman"/>
+          <w:b/>
+          <w:color w:val="000000"/>
+        </w:rPr>
+        <w:t>F</w:t>
+      </w:r>
+      <w:r>
+        <w:rPr>
+          <w:rFonts w:ascii="Times New Roman" w:eastAsia="Leelawadee" w:hAnsi="Times New Roman" w:cs="Times New Roman"/>
+          <w:b/>
+          <w:color w:val="000000"/>
+        </w:rPr>
+        <w:t>acilities</w:t>
+      </w:r>
+      <w:r>
+        <w:rPr>
+          <w:rFonts w:ascii="Times New Roman" w:eastAsia="Leelawadee" w:hAnsi="Times New Roman" w:cs="Times New Roman"/>
+          <w:b/>
+          <w:color w:val="000000"/>
+        </w:rPr>
+        <w:t xml:space="preserve"> and Infrastructure</w:t>
+      </w:r>
+      <w:r>
+        <w:rPr>
+          <w:rFonts w:ascii="Times New Roman" w:eastAsia="Leelawadee" w:hAnsi="Times New Roman" w:cs="Times New Roman"/>
+          <w:b/>
+          <w:color w:val="000000"/>
+        </w:rPr>
+        <w:t>:</w:t>
+      </w:r>
+      <w:r>
+        <w:rPr>
+          <w:rFonts w:ascii="Times New Roman" w:eastAsia="Leelawadee" w:hAnsi="Times New Roman" w:cs="Times New Roman"/>
+          <w:b/>
+          <w:color w:val="000000"/>
+        </w:rPr>
+        <w:t xml:space="preserve"> </w:t>
+      </w:r>
+      <w:r>
+        <w:rPr>
+          <w:rFonts w:ascii="Times New Roman" w:eastAsia="Leelawadee" w:hAnsi="Times New Roman" w:cs="Times New Roman"/>
+          <w:bCs/>
+          <w:color w:val="000000"/>
+        </w:rPr>
+        <w:t>{#</w:t>
+      </w:r>
+      <w:r>
+        <w:rPr>
+          <w:rFonts w:ascii="Times New Roman" w:eastAsia="Leelawadee" w:hAnsi="Times New Roman" w:cs="Times New Roman"/>
+          <w:bCs/>
+          <w:color w:val="000000"/>
+        </w:rPr>
+        <w:t>teaching}</w:t>
+      </w:r>
+      <w:r>
+        <w:rPr>
+          <w:rFonts w:ascii="Times New Roman" w:eastAsia="Leelawadee" w:hAnsi="Times New Roman" w:cs="Times New Roman"/>
+          <w:bCs/>
+          <w:color w:val="000000"/>
+        </w:rPr>
+        <w:t>{</w:t>
+      </w:r>
+      <w:r>
+        <w:rPr>
+          <w:rFonts w:ascii="Times New Roman" w:eastAsia="Leelawadee" w:hAnsi="Times New Roman" w:cs="Times New Roman"/>
+          <w:bCs/>
+          <w:color w:val="000000"/>
+        </w:rPr>
+        <w:t>facilities}{/teaching}</w:t>
       </w:r>
     </w:p>
     <w:p>
@@ -2731,7 +2533,7 @@
           <w:b/>
           <w:color w:val="000000"/>
         </w:rPr>
-        <w:t>2</w:t>
+        <w:t>3</w:t>
       </w:r>
       <w:r>
         <w:rPr>
@@ -2755,47 +2557,47 @@
           <w:b/>
           <w:color w:val="000000"/>
         </w:rPr>
-        <w:t>T</w:t>
-      </w:r>
-      <w:r>
-        <w:rPr>
-          <w:rFonts w:ascii="Times New Roman" w:eastAsia="Leelawadee" w:hAnsi="Times New Roman" w:cs="Times New Roman"/>
-          <w:b/>
-          <w:color w:val="000000"/>
-        </w:rPr>
-        <w:t xml:space="preserve">eaching </w:t>
-      </w:r>
-      <w:r>
-        <w:rPr>
-          <w:rFonts w:ascii="Times New Roman" w:eastAsia="Leelawadee" w:hAnsi="Times New Roman" w:cs="Times New Roman"/>
-          <w:b/>
-          <w:color w:val="000000"/>
-        </w:rPr>
-        <w:t>F</w:t>
-      </w:r>
-      <w:r>
-        <w:rPr>
-          <w:rFonts w:ascii="Times New Roman" w:eastAsia="Leelawadee" w:hAnsi="Times New Roman" w:cs="Times New Roman"/>
-          <w:b/>
-          <w:color w:val="000000"/>
-        </w:rPr>
-        <w:t>acilities</w:t>
-      </w:r>
-      <w:r>
-        <w:rPr>
-          <w:rFonts w:ascii="Times New Roman" w:eastAsia="Leelawadee" w:hAnsi="Times New Roman" w:cs="Times New Roman"/>
-          <w:b/>
-          <w:color w:val="000000"/>
-        </w:rPr>
-        <w:t xml:space="preserve"> and Infrastructure</w:t>
-      </w:r>
-      <w:r>
-        <w:rPr>
-          <w:rFonts w:ascii="Times New Roman" w:eastAsia="Leelawadee" w:hAnsi="Times New Roman" w:cs="Times New Roman"/>
-          <w:b/>
-          <w:color w:val="000000"/>
-        </w:rPr>
-        <w:t>:</w:t>
+        <w:t>E</w:t>
+      </w:r>
+      <w:r>
+        <w:rPr>
+          <w:rFonts w:ascii="Times New Roman" w:eastAsia="Leelawadee" w:hAnsi="Times New Roman" w:cs="Times New Roman"/>
+          <w:b/>
+          <w:color w:val="000000"/>
+        </w:rPr>
+        <w:t xml:space="preserve">ducational </w:t>
+      </w:r>
+      <w:r>
+        <w:rPr>
+          <w:rFonts w:ascii="Times New Roman" w:eastAsia="Leelawadee" w:hAnsi="Times New Roman" w:cs="Times New Roman"/>
+          <w:b/>
+          <w:color w:val="000000"/>
+        </w:rPr>
+        <w:t>S</w:t>
+      </w:r>
+      <w:r>
+        <w:rPr>
+          <w:rFonts w:ascii="Times New Roman" w:eastAsia="Leelawadee" w:hAnsi="Times New Roman" w:cs="Times New Roman"/>
+          <w:b/>
+          <w:color w:val="000000"/>
+        </w:rPr>
+        <w:t xml:space="preserve">upport </w:t>
+      </w:r>
+      <w:r>
+        <w:rPr>
+          <w:rFonts w:ascii="Times New Roman" w:eastAsia="Leelawadee" w:hAnsi="Times New Roman" w:cs="Times New Roman"/>
+          <w:b/>
+          <w:color w:val="000000"/>
+        </w:rPr>
+        <w:t>S</w:t>
+      </w:r>
+      <w:r>
+        <w:rPr>
+          <w:rFonts w:ascii="Times New Roman" w:eastAsia="Leelawadee" w:hAnsi="Times New Roman" w:cs="Times New Roman"/>
+          <w:b/>
+          <w:color w:val="000000"/>
+        </w:rPr>
+        <w:t>ystems:</w:t>
       </w:r>
       <w:r>
         <w:rPr>
@@ -2813,31 +2615,21 @@
         </w:rPr>
         <w:t>{#</w:t>
       </w:r>
-      <w:proofErr w:type="gramStart"/>
-      <w:r>
-        <w:rPr>
-          <w:rFonts w:ascii="Times New Roman" w:eastAsia="Leelawadee" w:hAnsi="Times New Roman" w:cs="Times New Roman"/>
-          <w:bCs/>
-          <w:color w:val="000000"/>
-        </w:rPr>
-        <w:t>teaching}</w:t>
-      </w:r>
-      <w:r>
-        <w:rPr>
-          <w:rFonts w:ascii="Times New Roman" w:eastAsia="Leelawadee" w:hAnsi="Times New Roman" w:cs="Times New Roman"/>
-          <w:bCs/>
-          <w:color w:val="000000"/>
-        </w:rPr>
-        <w:t>{</w:t>
-      </w:r>
-      <w:proofErr w:type="gramEnd"/>
-      <w:r>
-        <w:rPr>
-          <w:rFonts w:ascii="Times New Roman" w:eastAsia="Leelawadee" w:hAnsi="Times New Roman" w:cs="Times New Roman"/>
-          <w:bCs/>
-          <w:color w:val="000000"/>
-        </w:rPr>
-        <w:t>facilities}{/teaching}</w:t>
+      <w:r>
+        <w:rPr>
+          <w:rFonts w:ascii="Times New Roman" w:eastAsia="Leelawadee" w:hAnsi="Times New Roman" w:cs="Times New Roman"/>
+          <w:bCs/>
+          <w:color w:val="000000"/>
+        </w:rPr>
+        <w:t>teaching}{support}</w:t>
+      </w:r>
+      <w:r>
+        <w:rPr>
+          <w:rFonts w:ascii="Times New Roman" w:eastAsia="Leelawadee" w:hAnsi="Times New Roman" w:cs="Times New Roman"/>
+          <w:bCs/>
+          <w:color w:val="000000"/>
+        </w:rPr>
+        <w:t>{/teaching}</w:t>
       </w:r>
     </w:p>
     <w:p>
@@ -2862,7 +2654,7 @@
           <w:b/>
           <w:color w:val="000000"/>
         </w:rPr>
-        <w:t>3</w:t>
+        <w:t>4</w:t>
       </w:r>
       <w:r>
         <w:rPr>
@@ -2878,55 +2670,23 @@
           <w:b/>
           <w:color w:val="000000"/>
         </w:rPr>
-        <w:t xml:space="preserve">Problems with </w:t>
-      </w:r>
-      <w:r>
-        <w:rPr>
-          <w:rFonts w:ascii="Times New Roman" w:eastAsia="Leelawadee" w:hAnsi="Times New Roman" w:cs="Times New Roman"/>
-          <w:b/>
-          <w:color w:val="000000"/>
-        </w:rPr>
-        <w:t>E</w:t>
-      </w:r>
-      <w:r>
-        <w:rPr>
-          <w:rFonts w:ascii="Times New Roman" w:eastAsia="Leelawadee" w:hAnsi="Times New Roman" w:cs="Times New Roman"/>
-          <w:b/>
-          <w:color w:val="000000"/>
-        </w:rPr>
-        <w:t xml:space="preserve">ducational </w:t>
-      </w:r>
-      <w:r>
-        <w:rPr>
-          <w:rFonts w:ascii="Times New Roman" w:eastAsia="Leelawadee" w:hAnsi="Times New Roman" w:cs="Times New Roman"/>
-          <w:b/>
-          <w:color w:val="000000"/>
-        </w:rPr>
-        <w:t>S</w:t>
-      </w:r>
-      <w:r>
-        <w:rPr>
-          <w:rFonts w:ascii="Times New Roman" w:eastAsia="Leelawadee" w:hAnsi="Times New Roman" w:cs="Times New Roman"/>
-          <w:b/>
-          <w:color w:val="000000"/>
-        </w:rPr>
-        <w:t xml:space="preserve">upport </w:t>
-      </w:r>
-      <w:r>
-        <w:rPr>
-          <w:rFonts w:ascii="Times New Roman" w:eastAsia="Leelawadee" w:hAnsi="Times New Roman" w:cs="Times New Roman"/>
-          <w:b/>
-          <w:color w:val="000000"/>
-        </w:rPr>
-        <w:t>S</w:t>
-      </w:r>
-      <w:r>
-        <w:rPr>
-          <w:rFonts w:ascii="Times New Roman" w:eastAsia="Leelawadee" w:hAnsi="Times New Roman" w:cs="Times New Roman"/>
-          <w:b/>
-          <w:color w:val="000000"/>
-        </w:rPr>
-        <w:t>ystems:</w:t>
+        <w:t xml:space="preserve">Other </w:t>
+      </w:r>
+      <w:r>
+        <w:rPr>
+          <w:rFonts w:ascii="Times New Roman" w:eastAsia="Leelawadee" w:hAnsi="Times New Roman" w:cs="Times New Roman"/>
+          <w:b/>
+          <w:color w:val="000000"/>
+        </w:rPr>
+        <w:t>P</w:t>
+      </w:r>
+      <w:r>
+        <w:rPr>
+          <w:rFonts w:ascii="Times New Roman" w:eastAsia="Leelawadee" w:hAnsi="Times New Roman" w:cs="Times New Roman"/>
+          <w:b/>
+          <w:color w:val="000000"/>
+        </w:rPr>
+        <w:t>roblems:</w:t>
       </w:r>
       <w:r>
         <w:rPr>
@@ -2944,122 +2704,13 @@
         </w:rPr>
         <w:t>{#</w:t>
       </w:r>
-      <w:proofErr w:type="gramStart"/>
-      <w:r>
-        <w:rPr>
-          <w:rFonts w:ascii="Times New Roman" w:eastAsia="Leelawadee" w:hAnsi="Times New Roman" w:cs="Times New Roman"/>
-          <w:bCs/>
-          <w:color w:val="000000"/>
-        </w:rPr>
-        <w:t>teaching}{</w:t>
-      </w:r>
-      <w:proofErr w:type="gramEnd"/>
-      <w:r>
-        <w:rPr>
-          <w:rFonts w:ascii="Times New Roman" w:eastAsia="Leelawadee" w:hAnsi="Times New Roman" w:cs="Times New Roman"/>
-          <w:bCs/>
-          <w:color w:val="000000"/>
-        </w:rPr>
-        <w:t>support}</w:t>
-      </w:r>
-      <w:r>
-        <w:rPr>
-          <w:rFonts w:ascii="Times New Roman" w:eastAsia="Leelawadee" w:hAnsi="Times New Roman" w:cs="Times New Roman"/>
-          <w:bCs/>
-          <w:color w:val="000000"/>
-        </w:rPr>
-        <w:t>{/teaching}</w:t>
-      </w:r>
-    </w:p>
-    <w:p>
-      <w:pPr>
-        <w:pBdr>
-          <w:top w:val="nil"/>
-          <w:left w:val="nil"/>
-          <w:bottom w:val="nil"/>
-          <w:right w:val="nil"/>
-          <w:between w:val="nil"/>
-        </w:pBdr>
-        <w:spacing w:before="180"/>
-        <w:rPr>
-          <w:rFonts w:ascii="Times New Roman" w:eastAsia="Leelawadee" w:hAnsi="Times New Roman" w:cs="Times New Roman"/>
-          <w:b/>
-          <w:color w:val="000000"/>
-        </w:rPr>
-      </w:pPr>
-      <w:r>
-        <w:rPr>
-          <w:rFonts w:ascii="Times New Roman" w:eastAsia="Leelawadee" w:hAnsi="Times New Roman" w:cs="Times New Roman"/>
-          <w:b/>
-          <w:color w:val="000000"/>
-        </w:rPr>
-        <w:t>4</w:t>
-      </w:r>
-      <w:r>
-        <w:rPr>
-          <w:rFonts w:ascii="Times New Roman" w:eastAsia="Leelawadee" w:hAnsi="Times New Roman" w:cs="Times New Roman"/>
-          <w:b/>
-          <w:color w:val="000000"/>
-        </w:rPr>
-        <w:t xml:space="preserve">. </w:t>
-      </w:r>
-      <w:r>
-        <w:rPr>
-          <w:rFonts w:ascii="Times New Roman" w:eastAsia="Leelawadee" w:hAnsi="Times New Roman" w:cs="Times New Roman"/>
-          <w:b/>
-          <w:color w:val="000000"/>
-        </w:rPr>
-        <w:t xml:space="preserve">Other </w:t>
-      </w:r>
-      <w:r>
-        <w:rPr>
-          <w:rFonts w:ascii="Times New Roman" w:eastAsia="Leelawadee" w:hAnsi="Times New Roman" w:cs="Times New Roman"/>
-          <w:b/>
-          <w:color w:val="000000"/>
-        </w:rPr>
-        <w:t>P</w:t>
-      </w:r>
-      <w:r>
-        <w:rPr>
-          <w:rFonts w:ascii="Times New Roman" w:eastAsia="Leelawadee" w:hAnsi="Times New Roman" w:cs="Times New Roman"/>
-          <w:b/>
-          <w:color w:val="000000"/>
-        </w:rPr>
-        <w:t>roblems:</w:t>
-      </w:r>
-      <w:r>
-        <w:rPr>
-          <w:rFonts w:ascii="Times New Roman" w:eastAsia="Leelawadee" w:hAnsi="Times New Roman" w:cs="Times New Roman"/>
-          <w:b/>
-          <w:color w:val="000000"/>
-        </w:rPr>
-        <w:t xml:space="preserve"> </w:t>
-      </w:r>
-      <w:r>
-        <w:rPr>
-          <w:rFonts w:ascii="Times New Roman" w:eastAsia="Leelawadee" w:hAnsi="Times New Roman" w:cs="Times New Roman"/>
-          <w:bCs/>
-          <w:color w:val="000000"/>
-        </w:rPr>
-        <w:t>{#</w:t>
-      </w:r>
-      <w:proofErr w:type="gramStart"/>
-      <w:r>
-        <w:rPr>
-          <w:rFonts w:ascii="Times New Roman" w:eastAsia="Leelawadee" w:hAnsi="Times New Roman" w:cs="Times New Roman"/>
-          <w:bCs/>
-          <w:color w:val="000000"/>
-        </w:rPr>
-        <w:t>teaching}{</w:t>
-      </w:r>
-      <w:proofErr w:type="gramEnd"/>
-      <w:r>
-        <w:rPr>
-          <w:rFonts w:ascii="Times New Roman" w:eastAsia="Leelawadee" w:hAnsi="Times New Roman" w:cs="Times New Roman"/>
-          <w:bCs/>
-          <w:color w:val="000000"/>
-        </w:rPr>
-        <w:t>other}</w:t>
+      <w:r>
+        <w:rPr>
+          <w:rFonts w:ascii="Times New Roman" w:eastAsia="Leelawadee" w:hAnsi="Times New Roman" w:cs="Times New Roman"/>
+          <w:bCs/>
+          <w:color w:val="000000"/>
+        </w:rPr>
+        <w:t>teaching}{other}</w:t>
       </w:r>
       <w:r>
         <w:rPr>
@@ -3204,25 +2855,7 @@
           <w:bCs/>
           <w:color w:val="000000"/>
         </w:rPr>
-        <w:t>{^</w:t>
-      </w:r>
-      <w:proofErr w:type="gramStart"/>
-      <w:r>
-        <w:rPr>
-          <w:rFonts w:ascii="Times New Roman" w:eastAsia="Leelawadee" w:hAnsi="Times New Roman" w:cs="Times New Roman"/>
-          <w:bCs/>
-          <w:color w:val="000000"/>
-        </w:rPr>
-        <w:t>sects}Not</w:t>
-      </w:r>
-      <w:proofErr w:type="gramEnd"/>
-      <w:r>
-        <w:rPr>
-          <w:rFonts w:ascii="Times New Roman" w:eastAsia="Leelawadee" w:hAnsi="Times New Roman" w:cs="Times New Roman"/>
-          <w:bCs/>
-          <w:color w:val="000000"/>
-        </w:rPr>
-        <w:t xml:space="preserve"> available</w:t>
+        <w:t>{^sects}Not available</w:t>
       </w:r>
     </w:p>
     <w:p>
@@ -3247,16 +2880,7 @@
           <w:bCs/>
           <w:color w:val="000000"/>
         </w:rPr>
-        <w:t>{/</w:t>
-      </w:r>
-      <w:proofErr w:type="gramStart"/>
-      <w:r>
-        <w:rPr>
-          <w:rFonts w:ascii="Times New Roman" w:eastAsia="Leelawadee" w:hAnsi="Times New Roman" w:cs="Times New Roman"/>
-          <w:bCs/>
-          <w:color w:val="000000"/>
-        </w:rPr>
-        <w:t>sects}</w:t>
+        <w:t>{/sects}</w:t>
       </w:r>
       <w:r>
         <w:rPr>
@@ -3266,7 +2890,6 @@
         </w:rPr>
         <w:t>{</w:t>
       </w:r>
-      <w:proofErr w:type="gramEnd"/>
       <w:r>
         <w:rPr>
           <w:rFonts w:ascii="Times New Roman" w:eastAsia="Leelawadee" w:hAnsi="Times New Roman" w:cs="Times New Roman"/>
@@ -3330,33 +2953,15 @@
           <w:bCs/>
           <w:color w:val="000000"/>
         </w:rPr>
-        <w:t>{/</w:t>
-      </w:r>
-      <w:proofErr w:type="gramStart"/>
-      <w:r>
-        <w:rPr>
-          <w:rFonts w:ascii="Times New Roman" w:eastAsia="Leelawadee" w:hAnsi="Times New Roman" w:cs="Times New Roman"/>
-          <w:bCs/>
-          <w:color w:val="000000"/>
-        </w:rPr>
-        <w:t>total}</w:t>
-      </w:r>
-      <w:r>
-        <w:rPr>
-          <w:rFonts w:ascii="Times New Roman" w:eastAsia="Leelawadee" w:hAnsi="Times New Roman" w:cs="Times New Roman"/>
-          <w:bCs/>
-          <w:color w:val="000000"/>
-        </w:rPr>
-        <w:t>{</w:t>
-      </w:r>
-      <w:proofErr w:type="gramEnd"/>
-      <w:r>
-        <w:rPr>
-          <w:rFonts w:ascii="Times New Roman" w:eastAsia="Leelawadee" w:hAnsi="Times New Roman" w:cs="Times New Roman"/>
-          <w:bCs/>
-          <w:color w:val="000000"/>
-        </w:rPr>
-        <w:t>/sects}</w:t>
+        <w:t>{/total}</w:t>
+      </w:r>
+      <w:r>
+        <w:rPr>
+          <w:rFonts w:ascii="Times New Roman" w:eastAsia="Leelawadee" w:hAnsi="Times New Roman" w:cs="Times New Roman"/>
+          <w:bCs/>
+          <w:color w:val="000000"/>
+        </w:rPr>
+        <w:t>{/sects}</w:t>
       </w:r>
       <w:r>
         <w:rPr>
@@ -3396,25 +3001,7 @@
           <w:bCs/>
           <w:color w:val="000000"/>
         </w:rPr>
-        <w:t>{^</w:t>
-      </w:r>
-      <w:proofErr w:type="gramStart"/>
-      <w:r>
-        <w:rPr>
-          <w:rFonts w:ascii="Times New Roman" w:eastAsia="Leelawadee" w:hAnsi="Times New Roman" w:cs="Times New Roman"/>
-          <w:bCs/>
-          <w:color w:val="000000"/>
-        </w:rPr>
-        <w:t>sects}Not</w:t>
-      </w:r>
-      <w:proofErr w:type="gramEnd"/>
-      <w:r>
-        <w:rPr>
-          <w:rFonts w:ascii="Times New Roman" w:eastAsia="Leelawadee" w:hAnsi="Times New Roman" w:cs="Times New Roman"/>
-          <w:bCs/>
-          <w:color w:val="000000"/>
-        </w:rPr>
-        <w:t xml:space="preserve"> available</w:t>
+        <w:t>{^sects}Not available</w:t>
       </w:r>
     </w:p>
     <w:p>
@@ -3439,25 +3026,7 @@
           <w:bCs/>
           <w:color w:val="000000"/>
         </w:rPr>
-        <w:t>{/</w:t>
-      </w:r>
-      <w:proofErr w:type="gramStart"/>
-      <w:r>
-        <w:rPr>
-          <w:rFonts w:ascii="Times New Roman" w:eastAsia="Leelawadee" w:hAnsi="Times New Roman" w:cs="Times New Roman"/>
-          <w:bCs/>
-          <w:color w:val="000000"/>
-        </w:rPr>
-        <w:t>sects}{</w:t>
-      </w:r>
-      <w:proofErr w:type="gramEnd"/>
-      <w:r>
-        <w:rPr>
-          <w:rFonts w:ascii="Times New Roman" w:eastAsia="Leelawadee" w:hAnsi="Times New Roman" w:cs="Times New Roman"/>
-          <w:bCs/>
-          <w:color w:val="000000"/>
-        </w:rPr>
-        <w:t>#sects}</w:t>
+        <w:t>{/sects}{#sects}</w:t>
       </w:r>
     </w:p>
     <w:tbl>
@@ -3635,23 +3204,7 @@
                 <w:rFonts w:ascii="Times New Roman" w:eastAsia="Leelawadee" w:hAnsi="Times New Roman" w:cs="Times New Roman"/>
                 <w:color w:val="000000"/>
               </w:rPr>
-              <w:t>{#</w:t>
-            </w:r>
-            <w:proofErr w:type="gramStart"/>
-            <w:r>
-              <w:rPr>
-                <w:rFonts w:ascii="Times New Roman" w:eastAsia="Leelawadee" w:hAnsi="Times New Roman" w:cs="Times New Roman"/>
-                <w:color w:val="000000"/>
-              </w:rPr>
-              <w:t>sections}{</w:t>
-            </w:r>
-            <w:proofErr w:type="gramEnd"/>
-            <w:r>
-              <w:rPr>
-                <w:rFonts w:ascii="Times New Roman" w:eastAsia="Leelawadee" w:hAnsi="Times New Roman" w:cs="Times New Roman"/>
-                <w:color w:val="000000"/>
-              </w:rPr>
-              <w:t>section}</w:t>
+              <w:t>{#sections}{section}</w:t>
             </w:r>
           </w:p>
         </w:tc>
@@ -3718,7 +3271,6 @@
               </w:rPr>
               <w:t>#</w:t>
             </w:r>
-            <w:proofErr w:type="gramStart"/>
             <w:r>
               <w:rPr>
                 <w:rFonts w:ascii="Times New Roman" w:eastAsia="Leelawadee" w:hAnsi="Times New Roman" w:cs="Times New Roman"/>
@@ -3731,15 +3283,7 @@
                 <w:rFonts w:ascii="Times New Roman" w:eastAsia="Leelawadee" w:hAnsi="Times New Roman" w:cs="Times New Roman"/>
                 <w:color w:val="000000"/>
               </w:rPr>
-              <w:t>{</w:t>
-            </w:r>
-            <w:proofErr w:type="gramEnd"/>
-            <w:r>
-              <w:rPr>
-                <w:rFonts w:ascii="Times New Roman" w:eastAsia="Leelawadee" w:hAnsi="Times New Roman" w:cs="Times New Roman"/>
-                <w:color w:val="000000"/>
-              </w:rPr>
-              <w:t>number}</w:t>
+              <w:t>{number}</w:t>
             </w:r>
           </w:p>
         </w:tc>
@@ -3796,30 +3340,14 @@
                 <w:rFonts w:ascii="Times New Roman" w:eastAsia="Leelawadee" w:hAnsi="Times New Roman" w:cs="Times New Roman"/>
                 <w:color w:val="000000"/>
               </w:rPr>
-              <w:t>{/</w:t>
-            </w:r>
-            <w:proofErr w:type="gramStart"/>
-            <w:r>
-              <w:rPr>
-                <w:rFonts w:ascii="Times New Roman" w:eastAsia="Leelawadee" w:hAnsi="Times New Roman" w:cs="Times New Roman"/>
-                <w:color w:val="000000"/>
-              </w:rPr>
-              <w:t>retained}</w:t>
-            </w:r>
-            <w:r>
-              <w:rPr>
-                <w:rFonts w:ascii="Times New Roman" w:eastAsia="Leelawadee" w:hAnsi="Times New Roman" w:cs="Times New Roman"/>
-                <w:color w:val="000000"/>
-              </w:rPr>
-              <w:t>{</w:t>
-            </w:r>
-            <w:proofErr w:type="gramEnd"/>
-            <w:r>
-              <w:rPr>
-                <w:rFonts w:ascii="Times New Roman" w:eastAsia="Leelawadee" w:hAnsi="Times New Roman" w:cs="Times New Roman"/>
-                <w:color w:val="000000"/>
-              </w:rPr>
-              <w:t>/sections}</w:t>
+              <w:t>{/retained}</w:t>
+            </w:r>
+            <w:r>
+              <w:rPr>
+                <w:rFonts w:ascii="Times New Roman" w:eastAsia="Leelawadee" w:hAnsi="Times New Roman" w:cs="Times New Roman"/>
+                <w:color w:val="000000"/>
+              </w:rPr>
+              <w:t>{/sections}</w:t>
             </w:r>
           </w:p>
         </w:tc>
@@ -3889,7 +3417,6 @@
               </w:rPr>
               <w:t>{#</w:t>
             </w:r>
-            <w:proofErr w:type="gramStart"/>
             <w:r>
               <w:rPr>
                 <w:rFonts w:ascii="Times New Roman" w:eastAsia="Leelawadee" w:hAnsi="Times New Roman" w:cs="Times New Roman"/>
@@ -3906,17 +3433,7 @@
                 <w:bCs/>
                 <w:color w:val="000000"/>
               </w:rPr>
-              <w:t>otal}{</w:t>
-            </w:r>
-            <w:proofErr w:type="gramEnd"/>
-            <w:r>
-              <w:rPr>
-                <w:rFonts w:ascii="Times New Roman" w:eastAsia="Leelawadee" w:hAnsi="Times New Roman" w:cs="Times New Roman"/>
-                <w:b/>
-                <w:bCs/>
-                <w:color w:val="000000"/>
-              </w:rPr>
-              <w:t>enrolled}</w:t>
+              <w:t>otal}{enrolled}</w:t>
             </w:r>
           </w:p>
         </w:tc>
@@ -3960,7 +3477,6 @@
               </w:rPr>
               <w:t>#</w:t>
             </w:r>
-            <w:proofErr w:type="gramStart"/>
             <w:r>
               <w:rPr>
                 <w:rFonts w:ascii="Times New Roman" w:eastAsia="Leelawadee" w:hAnsi="Times New Roman" w:cs="Times New Roman"/>
@@ -3977,17 +3493,7 @@
                 <w:bCs/>
                 <w:color w:val="000000"/>
               </w:rPr>
-              <w:t>{</w:t>
-            </w:r>
-            <w:proofErr w:type="gramEnd"/>
-            <w:r>
-              <w:rPr>
-                <w:rFonts w:ascii="Times New Roman" w:eastAsia="Leelawadee" w:hAnsi="Times New Roman" w:cs="Times New Roman"/>
-                <w:b/>
-                <w:bCs/>
-                <w:color w:val="000000"/>
-              </w:rPr>
-              <w:t>number}</w:t>
+              <w:t>{number}</w:t>
             </w:r>
           </w:p>
         </w:tc>
@@ -4056,36 +3562,16 @@
                 <w:bCs/>
                 <w:color w:val="000000"/>
               </w:rPr>
+              <w:t>{/retained}</w:t>
+            </w:r>
+            <w:r>
+              <w:rPr>
+                <w:rFonts w:ascii="Times New Roman" w:eastAsia="Leelawadee" w:hAnsi="Times New Roman" w:cs="Times New Roman"/>
+                <w:b/>
+                <w:bCs/>
+                <w:color w:val="000000"/>
+              </w:rPr>
               <w:t>{/</w:t>
-            </w:r>
-            <w:proofErr w:type="gramStart"/>
-            <w:r>
-              <w:rPr>
-                <w:rFonts w:ascii="Times New Roman" w:eastAsia="Leelawadee" w:hAnsi="Times New Roman" w:cs="Times New Roman"/>
-                <w:b/>
-                <w:bCs/>
-                <w:color w:val="000000"/>
-              </w:rPr>
-              <w:t>retained}</w:t>
-            </w:r>
-            <w:r>
-              <w:rPr>
-                <w:rFonts w:ascii="Times New Roman" w:eastAsia="Leelawadee" w:hAnsi="Times New Roman" w:cs="Times New Roman"/>
-                <w:b/>
-                <w:bCs/>
-                <w:color w:val="000000"/>
-              </w:rPr>
-              <w:t>{</w:t>
-            </w:r>
-            <w:proofErr w:type="gramEnd"/>
-            <w:r>
-              <w:rPr>
-                <w:rFonts w:ascii="Times New Roman" w:eastAsia="Leelawadee" w:hAnsi="Times New Roman" w:cs="Times New Roman"/>
-                <w:b/>
-                <w:bCs/>
-                <w:color w:val="000000"/>
-              </w:rPr>
-              <w:t>/</w:t>
             </w:r>
             <w:r>
               <w:rPr>
@@ -4185,35 +3671,27 @@
           <w:rStyle w:val="object-label"/>
           <w:rFonts w:ascii="Times New Roman" w:hAnsi="Times New Roman" w:cs="Times New Roman"/>
         </w:rPr>
-        <w:t>^</w:t>
-      </w:r>
-      <w:proofErr w:type="gramStart"/>
+        <w:t>^g</w:t>
+      </w:r>
       <w:r>
         <w:rPr>
           <w:rStyle w:val="object-label"/>
           <w:rFonts w:ascii="Times New Roman" w:hAnsi="Times New Roman" w:cs="Times New Roman"/>
         </w:rPr>
-        <w:t>g</w:t>
+        <w:t>rad</w:t>
       </w:r>
       <w:r>
         <w:rPr>
           <w:rStyle w:val="object-label"/>
           <w:rFonts w:ascii="Times New Roman" w:hAnsi="Times New Roman" w:cs="Times New Roman"/>
         </w:rPr>
-        <w:t>rad</w:t>
+        <w:t>e</w:t>
       </w:r>
       <w:r>
         <w:rPr>
           <w:rStyle w:val="object-label"/>
           <w:rFonts w:ascii="Times New Roman" w:hAnsi="Times New Roman" w:cs="Times New Roman"/>
         </w:rPr>
-        <w:t>e</w:t>
-      </w:r>
-      <w:r>
-        <w:rPr>
-          <w:rStyle w:val="object-label"/>
-          <w:rFonts w:ascii="Times New Roman" w:hAnsi="Times New Roman" w:cs="Times New Roman"/>
-        </w:rPr>
         <w:t>}</w:t>
       </w:r>
       <w:r>
@@ -4222,16 +3700,7 @@
           <w:bCs/>
           <w:color w:val="000000"/>
         </w:rPr>
-        <w:t>There</w:t>
-      </w:r>
-      <w:proofErr w:type="gramEnd"/>
-      <w:r>
-        <w:rPr>
-          <w:rFonts w:ascii="Times New Roman" w:eastAsia="Leelawadee" w:hAnsi="Times New Roman" w:cs="Times New Roman"/>
-          <w:bCs/>
-          <w:color w:val="000000"/>
-        </w:rPr>
-        <w:t xml:space="preserve"> is no grade in this course.</w:t>
+        <w:t>There is no grade in this course.</w:t>
       </w:r>
     </w:p>
     <w:p>
@@ -4256,7 +3725,6 @@
         </w:rPr>
         <w:t>{/</w:t>
       </w:r>
-      <w:proofErr w:type="gramStart"/>
       <w:r>
         <w:rPr>
           <w:rStyle w:val="object-label"/>
@@ -4276,15 +3744,7 @@
           <w:rStyle w:val="object-label"/>
           <w:rFonts w:ascii="Times New Roman" w:hAnsi="Times New Roman" w:cs="Times New Roman"/>
         </w:rPr>
-        <w:t>{</w:t>
-      </w:r>
-      <w:proofErr w:type="gramEnd"/>
-      <w:r>
-        <w:rPr>
-          <w:rStyle w:val="object-label"/>
-          <w:rFonts w:ascii="Times New Roman" w:hAnsi="Times New Roman" w:cs="Times New Roman"/>
-        </w:rPr>
-        <w:t>^sects}Not available</w:t>
+        <w:t>{^sects}Not available</w:t>
       </w:r>
       <w:r>
         <w:rPr>
@@ -4311,6 +3771,7 @@
       <w:r>
         <w:rPr>
           <w:rStyle w:val="object-label"/>
+          <w:rFonts w:ascii="Times New Roman" w:hAnsi="Times New Roman" w:cs="Times New Roman"/>
         </w:rPr>
         <w:t>3.1 Graded students</w:t>
       </w:r>
@@ -4362,16 +3823,7 @@
                 <w:bCs/>
                 <w:color w:val="000000"/>
               </w:rPr>
-              <w:lastRenderedPageBreak/>
-              <w:t>S</w:t>
-            </w:r>
-            <w:r>
-              <w:rPr>
-                <w:rFonts w:eastAsia="Leelawadee"/>
-                <w:bCs/>
-                <w:color w:val="000000"/>
-              </w:rPr>
-              <w:t>ection</w:t>
+              <w:t>Section</w:t>
             </w:r>
             <w:r>
               <w:rPr>
@@ -4386,14 +3838,7 @@
                 <w:rStyle w:val="object-label"/>
                 <w:rFonts w:ascii="Times New Roman" w:hAnsi="Times New Roman" w:cs="Times New Roman"/>
               </w:rPr>
-              <w:t>grading</w:t>
-            </w:r>
-            <w:r>
-              <w:rPr>
-                <w:rStyle w:val="object-label"/>
-                <w:rFonts w:ascii="Times New Roman" w:hAnsi="Times New Roman" w:cs="Times New Roman"/>
-              </w:rPr>
-              <w:t>}</w:t>
+              <w:t>grading}</w:t>
             </w:r>
           </w:p>
         </w:tc>
@@ -4424,43 +3869,16 @@
                 <w:bCs/>
                 <w:color w:val="000000"/>
               </w:rPr>
-              <w:t>{-</w:t>
-            </w:r>
-            <w:proofErr w:type="spellStart"/>
-            <w:r>
-              <w:rPr>
-                <w:rFonts w:ascii="Times New Roman" w:eastAsia="Leelawadee" w:hAnsi="Times New Roman" w:cs="Times New Roman"/>
-                <w:bCs/>
-                <w:color w:val="000000"/>
-              </w:rPr>
-              <w:t>w:tc</w:t>
-            </w:r>
-            <w:proofErr w:type="spellEnd"/>
-            <w:r>
-              <w:rPr>
-                <w:rFonts w:ascii="Times New Roman" w:eastAsia="Leelawadee" w:hAnsi="Times New Roman" w:cs="Times New Roman"/>
-                <w:bCs/>
-                <w:color w:val="000000"/>
-              </w:rPr>
-              <w:t xml:space="preserve"> </w:t>
-            </w:r>
-            <w:proofErr w:type="gramStart"/>
-            <w:r>
-              <w:rPr>
-                <w:rFonts w:ascii="Times New Roman" w:eastAsia="Leelawadee" w:hAnsi="Times New Roman" w:cs="Times New Roman"/>
-                <w:bCs/>
-                <w:color w:val="000000"/>
-              </w:rPr>
-              <w:t>grades}{.}</w:t>
-            </w:r>
-            <w:proofErr w:type="gramEnd"/>
-            <w:r>
-              <w:rPr>
-                <w:rFonts w:ascii="Times New Roman" w:eastAsia="Leelawadee" w:hAnsi="Times New Roman" w:cs="Times New Roman"/>
-                <w:bCs/>
-                <w:color w:val="000000"/>
-              </w:rPr>
-              <w:t>{/grades}{/grading}</w:t>
+              <w:t xml:space="preserve">{-w:tc </w:t>
+            </w:r>
+            <w:r>
+              <w:rPr>
+                <w:rFonts w:ascii="Times New Roman" w:eastAsia="Leelawadee" w:hAnsi="Times New Roman" w:cs="Times New Roman"/>
+                <w:bCs/>
+                <w:color w:val="000000"/>
+              </w:rPr>
+              <w:lastRenderedPageBreak/>
+              <w:t>grades}{.}{/grades}{/grading}</w:t>
             </w:r>
           </w:p>
         </w:tc>
@@ -4492,23 +3910,8 @@
                 <w:rFonts w:ascii="Times New Roman" w:eastAsia="Leelawadee" w:hAnsi="Times New Roman" w:cs="Times New Roman"/>
                 <w:color w:val="000000"/>
               </w:rPr>
-              <w:t>{#</w:t>
-            </w:r>
-            <w:proofErr w:type="gramStart"/>
-            <w:r>
-              <w:rPr>
-                <w:rFonts w:ascii="Times New Roman" w:eastAsia="Leelawadee" w:hAnsi="Times New Roman" w:cs="Times New Roman"/>
-                <w:color w:val="000000"/>
-              </w:rPr>
-              <w:t>sections}{</w:t>
-            </w:r>
-            <w:proofErr w:type="gramEnd"/>
-            <w:r>
-              <w:rPr>
-                <w:rFonts w:ascii="Times New Roman" w:eastAsia="Leelawadee" w:hAnsi="Times New Roman" w:cs="Times New Roman"/>
-                <w:color w:val="000000"/>
-              </w:rPr>
-              <w:t>section}</w:t>
+              <w:lastRenderedPageBreak/>
+              <w:t>{#sections}{section}</w:t>
             </w:r>
           </w:p>
         </w:tc>
@@ -4539,34 +3942,7 @@
                 <w:bCs/>
                 <w:color w:val="000000"/>
               </w:rPr>
-              <w:t>{-</w:t>
-            </w:r>
-            <w:proofErr w:type="spellStart"/>
-            <w:r>
-              <w:rPr>
-                <w:rFonts w:ascii="Times New Roman" w:eastAsia="Leelawadee" w:hAnsi="Times New Roman" w:cs="Times New Roman"/>
-                <w:bCs/>
-                <w:color w:val="000000"/>
-              </w:rPr>
-              <w:t>w:tc</w:t>
-            </w:r>
-            <w:proofErr w:type="spellEnd"/>
-            <w:r>
-              <w:rPr>
-                <w:rFonts w:ascii="Times New Roman" w:eastAsia="Leelawadee" w:hAnsi="Times New Roman" w:cs="Times New Roman"/>
-                <w:bCs/>
-                <w:color w:val="000000"/>
-              </w:rPr>
-              <w:t xml:space="preserve"> </w:t>
-            </w:r>
-            <w:proofErr w:type="gramStart"/>
-            <w:r>
-              <w:rPr>
-                <w:rFonts w:ascii="Times New Roman" w:eastAsia="Leelawadee" w:hAnsi="Times New Roman" w:cs="Times New Roman"/>
-                <w:bCs/>
-                <w:color w:val="000000"/>
-              </w:rPr>
-              <w:t>g</w:t>
+              <w:t>{-w:tc g</w:t>
             </w:r>
             <w:r>
               <w:rPr>
@@ -4582,16 +3958,7 @@
                 <w:bCs/>
                 <w:color w:val="000000"/>
               </w:rPr>
-              <w:t>}{.}</w:t>
-            </w:r>
-            <w:proofErr w:type="gramEnd"/>
-            <w:r>
-              <w:rPr>
-                <w:rFonts w:ascii="Times New Roman" w:eastAsia="Leelawadee" w:hAnsi="Times New Roman" w:cs="Times New Roman"/>
-                <w:bCs/>
-                <w:color w:val="000000"/>
-              </w:rPr>
-              <w:t>{/g</w:t>
+              <w:t>}{.}{/g</w:t>
             </w:r>
             <w:r>
               <w:rPr>
@@ -4659,7 +4026,6 @@
               </w:rPr>
               <w:t>{#</w:t>
             </w:r>
-            <w:proofErr w:type="gramStart"/>
             <w:r>
               <w:rPr>
                 <w:rFonts w:ascii="Times New Roman" w:eastAsia="Leelawadee" w:hAnsi="Times New Roman" w:cs="Times New Roman"/>
@@ -4685,17 +4051,7 @@
                 <w:bCs/>
                 <w:color w:val="000000"/>
               </w:rPr>
-              <w:t>{</w:t>
-            </w:r>
-            <w:proofErr w:type="gramEnd"/>
-            <w:r>
-              <w:rPr>
-                <w:rFonts w:ascii="Times New Roman" w:eastAsia="Leelawadee" w:hAnsi="Times New Roman" w:cs="Times New Roman"/>
-                <w:b/>
-                <w:bCs/>
-                <w:color w:val="000000"/>
-              </w:rPr>
-              <w:t>#grades}</w:t>
+              <w:t>{#grades}</w:t>
             </w:r>
           </w:p>
         </w:tc>
@@ -4726,27 +4082,8 @@
                 <w:b/>
                 <w:color w:val="000000"/>
               </w:rPr>
-              <w:t>{-</w:t>
-            </w:r>
-            <w:proofErr w:type="spellStart"/>
-            <w:r>
-              <w:rPr>
-                <w:rFonts w:ascii="Times New Roman" w:eastAsia="Leelawadee" w:hAnsi="Times New Roman" w:cs="Times New Roman"/>
-                <w:b/>
-                <w:color w:val="000000"/>
-              </w:rPr>
-              <w:t>w:tc</w:t>
-            </w:r>
-            <w:proofErr w:type="spellEnd"/>
-            <w:r>
-              <w:rPr>
-                <w:rFonts w:ascii="Times New Roman" w:eastAsia="Leelawadee" w:hAnsi="Times New Roman" w:cs="Times New Roman"/>
-                <w:b/>
-                <w:color w:val="000000"/>
-              </w:rPr>
-              <w:t xml:space="preserve"> </w:t>
-            </w:r>
-            <w:proofErr w:type="gramStart"/>
+              <w:t xml:space="preserve">{-w:tc </w:t>
+            </w:r>
             <w:r>
               <w:rPr>
                 <w:rFonts w:ascii="Times New Roman" w:eastAsia="Leelawadee" w:hAnsi="Times New Roman" w:cs="Times New Roman"/>
@@ -4761,16 +4098,7 @@
                 <w:b/>
                 <w:color w:val="000000"/>
               </w:rPr>
-              <w:t>}{.}</w:t>
-            </w:r>
-            <w:proofErr w:type="gramEnd"/>
-            <w:r>
-              <w:rPr>
-                <w:rFonts w:ascii="Times New Roman" w:eastAsia="Leelawadee" w:hAnsi="Times New Roman" w:cs="Times New Roman"/>
-                <w:b/>
-                <w:color w:val="000000"/>
-              </w:rPr>
-              <w:t>{/</w:t>
+              <w:t>}{.}{/</w:t>
             </w:r>
             <w:r>
               <w:rPr>
@@ -4876,7 +4204,6 @@
               </w:rPr>
               <w:t xml:space="preserve"> {#</w:t>
             </w:r>
-            <w:proofErr w:type="gramStart"/>
             <w:r>
               <w:rPr>
                 <w:rFonts w:ascii="Times New Roman" w:eastAsia="Leelawadee" w:hAnsi="Times New Roman" w:cs="Times New Roman"/>
@@ -4902,17 +4229,7 @@
                 <w:bCs/>
                 <w:color w:val="000000"/>
               </w:rPr>
-              <w:t>{</w:t>
-            </w:r>
-            <w:proofErr w:type="gramEnd"/>
-            <w:r>
-              <w:rPr>
-                <w:rFonts w:ascii="Times New Roman" w:eastAsia="Leelawadee" w:hAnsi="Times New Roman" w:cs="Times New Roman"/>
-                <w:b/>
-                <w:bCs/>
-                <w:color w:val="000000"/>
-              </w:rPr>
-              <w:t>#grades}</w:t>
+              <w:t>{#grades}</w:t>
             </w:r>
           </w:p>
         </w:tc>
@@ -4948,55 +4265,7 @@
                 <w:sz w:val="22"/>
                 <w:szCs w:val="22"/>
               </w:rPr>
-              <w:t>{-</w:t>
-            </w:r>
-            <w:proofErr w:type="spellStart"/>
-            <w:r>
-              <w:rPr>
-                <w:rFonts w:ascii="Times New Roman" w:eastAsia="Leelawadee" w:hAnsi="Times New Roman" w:cs="Times New Roman"/>
-                <w:b/>
-                <w:bCs/>
-                <w:color w:val="000000"/>
-                <w:sz w:val="22"/>
-                <w:szCs w:val="22"/>
-              </w:rPr>
-              <w:t>w:tc</w:t>
-            </w:r>
-            <w:proofErr w:type="spellEnd"/>
-            <w:r>
-              <w:rPr>
-                <w:rFonts w:ascii="Times New Roman" w:eastAsia="Leelawadee" w:hAnsi="Times New Roman" w:cs="Times New Roman"/>
-                <w:b/>
-                <w:bCs/>
-                <w:color w:val="000000"/>
-                <w:sz w:val="22"/>
-                <w:szCs w:val="22"/>
-              </w:rPr>
-              <w:t xml:space="preserve"> </w:t>
-            </w:r>
-            <w:proofErr w:type="gramStart"/>
-            <w:r>
-              <w:rPr>
-                <w:rFonts w:ascii="Times New Roman" w:eastAsia="Leelawadee" w:hAnsi="Times New Roman" w:cs="Times New Roman"/>
-                <w:b/>
-                <w:bCs/>
-                <w:color w:val="000000"/>
-                <w:sz w:val="22"/>
-                <w:szCs w:val="22"/>
-              </w:rPr>
-              <w:t>percent}{.}</w:t>
-            </w:r>
-            <w:proofErr w:type="gramEnd"/>
-            <w:r>
-              <w:rPr>
-                <w:rFonts w:ascii="Times New Roman" w:eastAsia="Leelawadee" w:hAnsi="Times New Roman" w:cs="Times New Roman"/>
-                <w:b/>
-                <w:bCs/>
-                <w:color w:val="000000"/>
-                <w:sz w:val="22"/>
-                <w:szCs w:val="22"/>
-              </w:rPr>
-              <w:t>{/percent}{/grades}{/</w:t>
+              <w:t>{-w:tc percent}{.}{/percent}{/grades}{/</w:t>
             </w:r>
             <w:r>
               <w:rPr>
@@ -5046,25 +4315,7 @@
           <w:bCs/>
           <w:color w:val="000000"/>
         </w:rPr>
-        <w:t xml:space="preserve">3.2 </w:t>
-      </w:r>
-      <w:proofErr w:type="gramStart"/>
-      <w:r>
-        <w:rPr>
-          <w:rFonts w:ascii="Times New Roman" w:eastAsia="Leelawadee" w:hAnsi="Times New Roman" w:cs="Times New Roman"/>
-          <w:bCs/>
-          <w:color w:val="000000"/>
-        </w:rPr>
-        <w:t>Non-graded</w:t>
-      </w:r>
-      <w:proofErr w:type="gramEnd"/>
-      <w:r>
-        <w:rPr>
-          <w:rFonts w:ascii="Times New Roman" w:eastAsia="Leelawadee" w:hAnsi="Times New Roman" w:cs="Times New Roman"/>
-          <w:bCs/>
-          <w:color w:val="000000"/>
-        </w:rPr>
-        <w:t xml:space="preserve"> students</w:t>
+        <w:t>3.2 Non-graded students</w:t>
       </w:r>
     </w:p>
     <w:tbl>
@@ -5175,28 +4426,8 @@
                 <w:bCs/>
                 <w:color w:val="000000"/>
               </w:rPr>
-              <w:t>{-</w:t>
-            </w:r>
-            <w:proofErr w:type="spellStart"/>
-            <w:r>
-              <w:rPr>
-                <w:rFonts w:ascii="Times New Roman" w:eastAsia="Leelawadee" w:hAnsi="Times New Roman" w:cs="Times New Roman"/>
-                <w:bCs/>
-                <w:color w:val="000000"/>
-              </w:rPr>
-              <w:t>w:tc</w:t>
-            </w:r>
-            <w:proofErr w:type="spellEnd"/>
-            <w:r>
-              <w:rPr>
-                <w:rFonts w:ascii="Times New Roman" w:eastAsia="Leelawadee" w:hAnsi="Times New Roman" w:cs="Times New Roman"/>
-                <w:bCs/>
-                <w:color w:val="000000"/>
-              </w:rPr>
-              <w:t xml:space="preserve"> </w:t>
-            </w:r>
-            <w:proofErr w:type="spellStart"/>
-            <w:proofErr w:type="gramStart"/>
+              <w:t xml:space="preserve">{-w:tc </w:t>
+            </w:r>
             <w:r>
               <w:rPr>
                 <w:rFonts w:ascii="Times New Roman" w:eastAsia="Leelawadee" w:hAnsi="Times New Roman" w:cs="Times New Roman"/>
@@ -5211,27 +4442,8 @@
                 <w:bCs/>
                 <w:color w:val="000000"/>
               </w:rPr>
-              <w:t>grades</w:t>
-            </w:r>
-            <w:proofErr w:type="spellEnd"/>
-            <w:r>
-              <w:rPr>
-                <w:rFonts w:ascii="Times New Roman" w:eastAsia="Leelawadee" w:hAnsi="Times New Roman" w:cs="Times New Roman"/>
-                <w:bCs/>
-                <w:color w:val="000000"/>
-              </w:rPr>
-              <w:t>}{.}</w:t>
-            </w:r>
-            <w:proofErr w:type="gramEnd"/>
-            <w:r>
-              <w:rPr>
-                <w:rFonts w:ascii="Times New Roman" w:eastAsia="Leelawadee" w:hAnsi="Times New Roman" w:cs="Times New Roman"/>
-                <w:bCs/>
-                <w:color w:val="000000"/>
-              </w:rPr>
-              <w:t>{/</w:t>
-            </w:r>
-            <w:proofErr w:type="spellStart"/>
+              <w:t>grades}{.}{/</w:t>
+            </w:r>
             <w:r>
               <w:rPr>
                 <w:rFonts w:ascii="Times New Roman" w:eastAsia="Leelawadee" w:hAnsi="Times New Roman" w:cs="Times New Roman"/>
@@ -5246,16 +4458,7 @@
                 <w:bCs/>
                 <w:color w:val="000000"/>
               </w:rPr>
-              <w:t>grades</w:t>
-            </w:r>
-            <w:proofErr w:type="spellEnd"/>
-            <w:r>
-              <w:rPr>
-                <w:rFonts w:ascii="Times New Roman" w:eastAsia="Leelawadee" w:hAnsi="Times New Roman" w:cs="Times New Roman"/>
-                <w:bCs/>
-                <w:color w:val="000000"/>
-              </w:rPr>
-              <w:t>}{/grading}</w:t>
+              <w:t>grades}{/grading}</w:t>
             </w:r>
           </w:p>
         </w:tc>
@@ -5287,23 +4490,7 @@
                 <w:rFonts w:ascii="Times New Roman" w:eastAsia="Leelawadee" w:hAnsi="Times New Roman" w:cs="Times New Roman"/>
                 <w:color w:val="000000"/>
               </w:rPr>
-              <w:t>{#</w:t>
-            </w:r>
-            <w:proofErr w:type="gramStart"/>
-            <w:r>
-              <w:rPr>
-                <w:rFonts w:ascii="Times New Roman" w:eastAsia="Leelawadee" w:hAnsi="Times New Roman" w:cs="Times New Roman"/>
-                <w:color w:val="000000"/>
-              </w:rPr>
-              <w:t>sections}{</w:t>
-            </w:r>
-            <w:proofErr w:type="gramEnd"/>
-            <w:r>
-              <w:rPr>
-                <w:rFonts w:ascii="Times New Roman" w:eastAsia="Leelawadee" w:hAnsi="Times New Roman" w:cs="Times New Roman"/>
-                <w:color w:val="000000"/>
-              </w:rPr>
-              <w:t>section}</w:t>
+              <w:t>{#sections}{section}</w:t>
             </w:r>
           </w:p>
         </w:tc>
@@ -5334,28 +4521,8 @@
                 <w:bCs/>
                 <w:color w:val="000000"/>
               </w:rPr>
-              <w:t>{-</w:t>
-            </w:r>
-            <w:proofErr w:type="spellStart"/>
-            <w:r>
-              <w:rPr>
-                <w:rFonts w:ascii="Times New Roman" w:eastAsia="Leelawadee" w:hAnsi="Times New Roman" w:cs="Times New Roman"/>
-                <w:bCs/>
-                <w:color w:val="000000"/>
-              </w:rPr>
-              <w:t>w:tc</w:t>
-            </w:r>
-            <w:proofErr w:type="spellEnd"/>
-            <w:r>
-              <w:rPr>
-                <w:rFonts w:ascii="Times New Roman" w:eastAsia="Leelawadee" w:hAnsi="Times New Roman" w:cs="Times New Roman"/>
-                <w:bCs/>
-                <w:color w:val="000000"/>
-              </w:rPr>
-              <w:t xml:space="preserve"> </w:t>
-            </w:r>
-            <w:proofErr w:type="spellStart"/>
-            <w:proofErr w:type="gramStart"/>
+              <w:t xml:space="preserve">{-w:tc </w:t>
+            </w:r>
             <w:r>
               <w:rPr>
                 <w:rFonts w:ascii="Times New Roman" w:eastAsia="Leelawadee" w:hAnsi="Times New Roman" w:cs="Times New Roman"/>
@@ -5380,25 +4547,14 @@
               </w:rPr>
               <w:t>rades</w:t>
             </w:r>
-            <w:proofErr w:type="spellEnd"/>
-            <w:r>
-              <w:rPr>
-                <w:rFonts w:ascii="Times New Roman" w:eastAsia="Leelawadee" w:hAnsi="Times New Roman" w:cs="Times New Roman"/>
-                <w:bCs/>
-                <w:color w:val="000000"/>
-              </w:rPr>
-              <w:t>}{.}</w:t>
-            </w:r>
-            <w:proofErr w:type="gramEnd"/>
-            <w:r>
-              <w:rPr>
-                <w:rFonts w:ascii="Times New Roman" w:eastAsia="Leelawadee" w:hAnsi="Times New Roman" w:cs="Times New Roman"/>
-                <w:bCs/>
-                <w:color w:val="000000"/>
-              </w:rPr>
-              <w:t>{/</w:t>
-            </w:r>
-            <w:proofErr w:type="spellStart"/>
+            <w:r>
+              <w:rPr>
+                <w:rFonts w:ascii="Times New Roman" w:eastAsia="Leelawadee" w:hAnsi="Times New Roman" w:cs="Times New Roman"/>
+                <w:bCs/>
+                <w:color w:val="000000"/>
+              </w:rPr>
+              <w:t>}{.}{/</w:t>
+            </w:r>
             <w:r>
               <w:rPr>
                 <w:rFonts w:ascii="Times New Roman" w:eastAsia="Leelawadee" w:hAnsi="Times New Roman" w:cs="Times New Roman"/>
@@ -5423,7 +4579,6 @@
               </w:rPr>
               <w:t>rades</w:t>
             </w:r>
-            <w:proofErr w:type="spellEnd"/>
             <w:r>
               <w:rPr>
                 <w:rFonts w:ascii="Times New Roman" w:eastAsia="Leelawadee" w:hAnsi="Times New Roman" w:cs="Times New Roman"/>
@@ -5474,7 +4629,6 @@
               </w:rPr>
               <w:t>{#</w:t>
             </w:r>
-            <w:proofErr w:type="gramStart"/>
             <w:r>
               <w:rPr>
                 <w:rFonts w:ascii="Times New Roman" w:eastAsia="Leelawadee" w:hAnsi="Times New Roman" w:cs="Times New Roman"/>
@@ -5500,17 +4654,7 @@
                 <w:bCs/>
                 <w:color w:val="000000"/>
               </w:rPr>
-              <w:t>{</w:t>
-            </w:r>
-            <w:proofErr w:type="gramEnd"/>
-            <w:r>
-              <w:rPr>
-                <w:rFonts w:ascii="Times New Roman" w:eastAsia="Leelawadee" w:hAnsi="Times New Roman" w:cs="Times New Roman"/>
-                <w:b/>
-                <w:bCs/>
-                <w:color w:val="000000"/>
-              </w:rPr>
-              <w:t>#</w:t>
+              <w:t>{#</w:t>
             </w:r>
             <w:r>
               <w:rPr>
@@ -5559,27 +4703,8 @@
                 <w:b/>
                 <w:color w:val="000000"/>
               </w:rPr>
-              <w:t>{-</w:t>
-            </w:r>
-            <w:proofErr w:type="spellStart"/>
-            <w:r>
-              <w:rPr>
-                <w:rFonts w:ascii="Times New Roman" w:eastAsia="Leelawadee" w:hAnsi="Times New Roman" w:cs="Times New Roman"/>
-                <w:b/>
-                <w:color w:val="000000"/>
-              </w:rPr>
-              <w:t>w:tc</w:t>
-            </w:r>
-            <w:proofErr w:type="spellEnd"/>
-            <w:r>
-              <w:rPr>
-                <w:rFonts w:ascii="Times New Roman" w:eastAsia="Leelawadee" w:hAnsi="Times New Roman" w:cs="Times New Roman"/>
-                <w:b/>
-                <w:color w:val="000000"/>
-              </w:rPr>
-              <w:t xml:space="preserve"> </w:t>
-            </w:r>
-            <w:proofErr w:type="gramStart"/>
+              <w:t xml:space="preserve">{-w:tc </w:t>
+            </w:r>
             <w:r>
               <w:rPr>
                 <w:rFonts w:ascii="Times New Roman" w:eastAsia="Leelawadee" w:hAnsi="Times New Roman" w:cs="Times New Roman"/>
@@ -5594,9 +4719,24 @@
                 <w:b/>
                 <w:color w:val="000000"/>
               </w:rPr>
-              <w:t>}{.}</w:t>
-            </w:r>
-            <w:proofErr w:type="gramEnd"/>
+              <w:t>}{.}{/</w:t>
+            </w:r>
+            <w:r>
+              <w:rPr>
+                <w:rFonts w:ascii="Times New Roman" w:eastAsia="Leelawadee" w:hAnsi="Times New Roman" w:cs="Times New Roman"/>
+                <w:b/>
+                <w:color w:val="000000"/>
+              </w:rPr>
+              <w:t>number</w:t>
+            </w:r>
+            <w:r>
+              <w:rPr>
+                <w:rFonts w:ascii="Times New Roman" w:eastAsia="Leelawadee" w:hAnsi="Times New Roman" w:cs="Times New Roman"/>
+                <w:b/>
+                <w:color w:val="000000"/>
+              </w:rPr>
+              <w:t>}</w:t>
+            </w:r>
             <w:r>
               <w:rPr>
                 <w:rFonts w:ascii="Times New Roman" w:eastAsia="Leelawadee" w:hAnsi="Times New Roman" w:cs="Times New Roman"/>
@@ -5611,31 +4751,6 @@
                 <w:b/>
                 <w:color w:val="000000"/>
               </w:rPr>
-              <w:t>number</w:t>
-            </w:r>
-            <w:r>
-              <w:rPr>
-                <w:rFonts w:ascii="Times New Roman" w:eastAsia="Leelawadee" w:hAnsi="Times New Roman" w:cs="Times New Roman"/>
-                <w:b/>
-                <w:color w:val="000000"/>
-              </w:rPr>
-              <w:t>}</w:t>
-            </w:r>
-            <w:r>
-              <w:rPr>
-                <w:rFonts w:ascii="Times New Roman" w:eastAsia="Leelawadee" w:hAnsi="Times New Roman" w:cs="Times New Roman"/>
-                <w:b/>
-                <w:color w:val="000000"/>
-              </w:rPr>
-              <w:t>{/</w:t>
-            </w:r>
-            <w:proofErr w:type="spellStart"/>
-            <w:r>
-              <w:rPr>
-                <w:rFonts w:ascii="Times New Roman" w:eastAsia="Leelawadee" w:hAnsi="Times New Roman" w:cs="Times New Roman"/>
-                <w:b/>
-                <w:color w:val="000000"/>
-              </w:rPr>
               <w:t>non</w:t>
             </w:r>
             <w:r>
@@ -5644,16 +4759,7 @@
                 <w:b/>
                 <w:color w:val="000000"/>
               </w:rPr>
-              <w:t>grades</w:t>
-            </w:r>
-            <w:proofErr w:type="spellEnd"/>
-            <w:r>
-              <w:rPr>
-                <w:rFonts w:ascii="Times New Roman" w:eastAsia="Leelawadee" w:hAnsi="Times New Roman" w:cs="Times New Roman"/>
-                <w:b/>
-                <w:color w:val="000000"/>
-              </w:rPr>
-              <w:t>}</w:t>
+              <w:t>grades}</w:t>
             </w:r>
             <w:r>
               <w:rPr>
@@ -5735,7 +4841,6 @@
               </w:rPr>
               <w:t xml:space="preserve"> {#</w:t>
             </w:r>
-            <w:proofErr w:type="gramStart"/>
             <w:r>
               <w:rPr>
                 <w:rFonts w:ascii="Times New Roman" w:eastAsia="Leelawadee" w:hAnsi="Times New Roman" w:cs="Times New Roman"/>
@@ -5761,17 +4866,7 @@
                 <w:bCs/>
                 <w:color w:val="000000"/>
               </w:rPr>
-              <w:t>{</w:t>
-            </w:r>
-            <w:proofErr w:type="gramEnd"/>
-            <w:r>
-              <w:rPr>
-                <w:rFonts w:ascii="Times New Roman" w:eastAsia="Leelawadee" w:hAnsi="Times New Roman" w:cs="Times New Roman"/>
-                <w:b/>
-                <w:bCs/>
-                <w:color w:val="000000"/>
-              </w:rPr>
-              <w:t>#</w:t>
+              <w:t>{#</w:t>
             </w:r>
             <w:r>
               <w:rPr>
@@ -5825,9 +4920,8 @@
                 <w:sz w:val="22"/>
                 <w:szCs w:val="22"/>
               </w:rPr>
-              <w:t>{-</w:t>
-            </w:r>
-            <w:proofErr w:type="spellStart"/>
+              <w:t>{-w:tc percent}{.}{/percent}{/</w:t>
+            </w:r>
             <w:r>
               <w:rPr>
                 <w:rFonts w:ascii="Times New Roman" w:eastAsia="Leelawadee" w:hAnsi="Times New Roman" w:cs="Times New Roman"/>
@@ -5837,9 +4931,8 @@
                 <w:sz w:val="22"/>
                 <w:szCs w:val="22"/>
               </w:rPr>
-              <w:t>w:tc</w:t>
-            </w:r>
-            <w:proofErr w:type="spellEnd"/>
+              <w:t>non</w:t>
+            </w:r>
             <w:r>
               <w:rPr>
                 <w:rFonts w:ascii="Times New Roman" w:eastAsia="Leelawadee" w:hAnsi="Times New Roman" w:cs="Times New Roman"/>
@@ -5849,66 +4942,7 @@
                 <w:sz w:val="22"/>
                 <w:szCs w:val="22"/>
               </w:rPr>
-              <w:t xml:space="preserve"> </w:t>
-            </w:r>
-            <w:proofErr w:type="gramStart"/>
-            <w:r>
-              <w:rPr>
-                <w:rFonts w:ascii="Times New Roman" w:eastAsia="Leelawadee" w:hAnsi="Times New Roman" w:cs="Times New Roman"/>
-                <w:b/>
-                <w:bCs/>
-                <w:color w:val="000000"/>
-                <w:sz w:val="22"/>
-                <w:szCs w:val="22"/>
-              </w:rPr>
-              <w:t>percent}{.}</w:t>
-            </w:r>
-            <w:proofErr w:type="gramEnd"/>
-            <w:r>
-              <w:rPr>
-                <w:rFonts w:ascii="Times New Roman" w:eastAsia="Leelawadee" w:hAnsi="Times New Roman" w:cs="Times New Roman"/>
-                <w:b/>
-                <w:bCs/>
-                <w:color w:val="000000"/>
-                <w:sz w:val="22"/>
-                <w:szCs w:val="22"/>
-              </w:rPr>
-              <w:t>{/percent}{/</w:t>
-            </w:r>
-            <w:proofErr w:type="spellStart"/>
-            <w:r>
-              <w:rPr>
-                <w:rFonts w:ascii="Times New Roman" w:eastAsia="Leelawadee" w:hAnsi="Times New Roman" w:cs="Times New Roman"/>
-                <w:b/>
-                <w:bCs/>
-                <w:color w:val="000000"/>
-                <w:sz w:val="22"/>
-                <w:szCs w:val="22"/>
-              </w:rPr>
-              <w:t>non</w:t>
-            </w:r>
-            <w:r>
-              <w:rPr>
-                <w:rFonts w:ascii="Times New Roman" w:eastAsia="Leelawadee" w:hAnsi="Times New Roman" w:cs="Times New Roman"/>
-                <w:b/>
-                <w:bCs/>
-                <w:color w:val="000000"/>
-                <w:sz w:val="22"/>
-                <w:szCs w:val="22"/>
-              </w:rPr>
-              <w:t>grades</w:t>
-            </w:r>
-            <w:proofErr w:type="spellEnd"/>
-            <w:r>
-              <w:rPr>
-                <w:rFonts w:ascii="Times New Roman" w:eastAsia="Leelawadee" w:hAnsi="Times New Roman" w:cs="Times New Roman"/>
-                <w:b/>
-                <w:bCs/>
-                <w:color w:val="000000"/>
-                <w:sz w:val="22"/>
-                <w:szCs w:val="22"/>
-              </w:rPr>
-              <w:t>}{/</w:t>
+              <w:t>grades}{/</w:t>
             </w:r>
             <w:r>
               <w:rPr>
@@ -5958,33 +4992,15 @@
           <w:bCs/>
           <w:color w:val="000000"/>
         </w:rPr>
+        <w:t>{/sects}</w:t>
+      </w:r>
+      <w:r>
+        <w:rPr>
+          <w:rFonts w:ascii="Times New Roman" w:eastAsia="Leelawadee" w:hAnsi="Times New Roman" w:cs="Times New Roman"/>
+          <w:bCs/>
+          <w:color w:val="000000"/>
+        </w:rPr>
         <w:t>{/</w:t>
-      </w:r>
-      <w:proofErr w:type="gramStart"/>
-      <w:r>
-        <w:rPr>
-          <w:rFonts w:ascii="Times New Roman" w:eastAsia="Leelawadee" w:hAnsi="Times New Roman" w:cs="Times New Roman"/>
-          <w:bCs/>
-          <w:color w:val="000000"/>
-        </w:rPr>
-        <w:t>sects}</w:t>
-      </w:r>
-      <w:r>
-        <w:rPr>
-          <w:rFonts w:ascii="Times New Roman" w:eastAsia="Leelawadee" w:hAnsi="Times New Roman" w:cs="Times New Roman"/>
-          <w:bCs/>
-          <w:color w:val="000000"/>
-        </w:rPr>
-        <w:t>{</w:t>
-      </w:r>
-      <w:proofErr w:type="gramEnd"/>
-      <w:r>
-        <w:rPr>
-          <w:rFonts w:ascii="Times New Roman" w:eastAsia="Leelawadee" w:hAnsi="Times New Roman" w:cs="Times New Roman"/>
-          <w:bCs/>
-          <w:color w:val="000000"/>
-        </w:rPr>
-        <w:t>/</w:t>
       </w:r>
       <w:r>
         <w:rPr>
@@ -6052,7 +5068,6 @@
         </w:rPr>
         <w:t xml:space="preserve">. </w:t>
       </w:r>
-      <w:proofErr w:type="spellStart"/>
       <w:r>
         <w:rPr>
           <w:rFonts w:ascii="Times New Roman" w:eastAsia="Leelawadee" w:hAnsi="Times New Roman" w:cs="Times New Roman"/>
@@ -6060,17 +5075,15 @@
           <w:color w:val="000000"/>
           <w:lang w:val="fr-FR"/>
         </w:rPr>
-        <w:t>Comments</w:t>
-      </w:r>
-      <w:proofErr w:type="spellEnd"/>
-      <w:r>
-        <w:rPr>
-          <w:rFonts w:ascii="Times New Roman" w:eastAsia="Leelawadee" w:hAnsi="Times New Roman" w:cs="Times New Roman"/>
-          <w:b/>
+        <w:t xml:space="preserve">Comments on Grade Distribution: </w:t>
+      </w:r>
+      <w:r>
+        <w:rPr>
+          <w:rFonts w:ascii="Times New Roman" w:eastAsia="Leelawadee" w:hAnsi="Times New Roman" w:cs="Times New Roman"/>
           <w:color w:val="000000"/>
           <w:lang w:val="fr-FR"/>
         </w:rPr>
-        <w:t xml:space="preserve"> on Grade Distribution: </w:t>
+        <w:t>{#</w:t>
       </w:r>
       <w:r>
         <w:rPr>
@@ -6078,33 +5091,15 @@
           <w:color w:val="000000"/>
           <w:lang w:val="fr-FR"/>
         </w:rPr>
-        <w:t>{#</w:t>
-      </w:r>
-      <w:proofErr w:type="gramStart"/>
+        <w:t>t</w:t>
+      </w:r>
       <w:r>
         <w:rPr>
           <w:rFonts w:ascii="Times New Roman" w:eastAsia="Leelawadee" w:hAnsi="Times New Roman" w:cs="Times New Roman"/>
           <w:color w:val="000000"/>
           <w:lang w:val="fr-FR"/>
         </w:rPr>
-        <w:t>t</w:t>
-      </w:r>
-      <w:r>
-        <w:rPr>
-          <w:rFonts w:ascii="Times New Roman" w:eastAsia="Leelawadee" w:hAnsi="Times New Roman" w:cs="Times New Roman"/>
-          <w:color w:val="000000"/>
-          <w:lang w:val="fr-FR"/>
-        </w:rPr>
-        <w:t>otal}{</w:t>
-      </w:r>
-      <w:proofErr w:type="gramEnd"/>
-      <w:r>
-        <w:rPr>
-          <w:rFonts w:ascii="Times New Roman" w:eastAsia="Leelawadee" w:hAnsi="Times New Roman" w:cs="Times New Roman"/>
-          <w:color w:val="000000"/>
-          <w:lang w:val="fr-FR"/>
-        </w:rPr>
-        <w:t>comme</w:t>
+        <w:t>otal}{comme</w:t>
       </w:r>
       <w:r>
         <w:rPr>
@@ -6377,23 +5372,7 @@
                 <w:rFonts w:ascii="Times New Roman" w:eastAsia="Leelawadee" w:hAnsi="Times New Roman" w:cs="Times New Roman"/>
                 <w:color w:val="000000"/>
               </w:rPr>
-              <w:t>{#</w:t>
-            </w:r>
-            <w:proofErr w:type="gramStart"/>
-            <w:r>
-              <w:rPr>
-                <w:rFonts w:ascii="Times New Roman" w:eastAsia="Leelawadee" w:hAnsi="Times New Roman" w:cs="Times New Roman"/>
-                <w:color w:val="000000"/>
-              </w:rPr>
-              <w:t>tasks}{</w:t>
-            </w:r>
-            <w:proofErr w:type="gramEnd"/>
-            <w:r>
-              <w:rPr>
-                <w:rFonts w:ascii="Times New Roman" w:eastAsia="Leelawadee" w:hAnsi="Times New Roman" w:cs="Times New Roman"/>
-                <w:color w:val="000000"/>
-              </w:rPr>
-              <w:t>method}</w:t>
+              <w:t>{#tasks}{method}</w:t>
             </w:r>
           </w:p>
         </w:tc>
@@ -6422,23 +5401,7 @@
                 <w:rFonts w:ascii="Times New Roman" w:eastAsia="Leelawadee" w:hAnsi="Times New Roman" w:cs="Times New Roman"/>
                 <w:color w:val="000000"/>
               </w:rPr>
-              <w:t>{#</w:t>
-            </w:r>
-            <w:proofErr w:type="gramStart"/>
-            <w:r>
-              <w:rPr>
-                <w:rFonts w:ascii="Times New Roman" w:eastAsia="Leelawadee" w:hAnsi="Times New Roman" w:cs="Times New Roman"/>
-                <w:color w:val="000000"/>
-              </w:rPr>
-              <w:t>group}Yes</w:t>
-            </w:r>
-            <w:proofErr w:type="gramEnd"/>
-            <w:r>
-              <w:rPr>
-                <w:rFonts w:ascii="Times New Roman" w:eastAsia="Leelawadee" w:hAnsi="Times New Roman" w:cs="Times New Roman"/>
-                <w:color w:val="000000"/>
-              </w:rPr>
-              <w:t>{/group}{^group}No{/group}</w:t>
+              <w:t>{#group}Yes{/group}{^group}No{/group}</w:t>
             </w:r>
           </w:p>
         </w:tc>
@@ -6526,7 +5489,6 @@
         </w:rPr>
         <w:t>{/</w:t>
       </w:r>
-      <w:proofErr w:type="gramStart"/>
       <w:r>
         <w:rPr>
           <w:rFonts w:ascii="Times New Roman" w:eastAsia="Leelawadee" w:hAnsi="Times New Roman" w:cs="Times New Roman"/>
@@ -6551,7 +5513,6 @@
         </w:rPr>
         <w:t>{</w:t>
       </w:r>
-      <w:proofErr w:type="gramEnd"/>
       <w:r>
         <w:rPr>
           <w:rFonts w:ascii="Times New Roman" w:eastAsia="Leelawadee" w:hAnsi="Times New Roman" w:cs="Times New Roman"/>
@@ -6625,7 +5586,6 @@
         </w:rPr>
         <w:t>{/</w:t>
       </w:r>
-      <w:proofErr w:type="gramStart"/>
       <w:r>
         <w:rPr>
           <w:rFonts w:ascii="Times New Roman" w:eastAsia="Leelawadee" w:hAnsi="Times New Roman" w:cs="Times New Roman"/>
@@ -6648,16 +5608,7 @@
           <w:bCs/>
           <w:color w:val="000000"/>
         </w:rPr>
-        <w:t>{</w:t>
-      </w:r>
-      <w:proofErr w:type="gramEnd"/>
-      <w:r>
-        <w:rPr>
-          <w:rFonts w:ascii="Times New Roman" w:eastAsia="Leelawadee" w:hAnsi="Times New Roman" w:cs="Times New Roman"/>
-          <w:bCs/>
-          <w:color w:val="000000"/>
-        </w:rPr>
-        <w:t>/has}</w:t>
+        <w:t>{/has}</w:t>
       </w:r>
       <w:r>
         <w:rPr>
@@ -6774,33 +5725,15 @@
           <w:bCs/>
           <w:color w:val="000000"/>
         </w:rPr>
-        <w:t>{^</w:t>
-      </w:r>
-      <w:proofErr w:type="gramStart"/>
-      <w:r>
-        <w:rPr>
-          <w:rFonts w:ascii="Times New Roman" w:eastAsia="Leelawadee" w:hAnsi="Times New Roman" w:cs="Times New Roman"/>
-          <w:bCs/>
-          <w:color w:val="000000"/>
-        </w:rPr>
-        <w:t>eval}</w:t>
-      </w:r>
-      <w:r>
-        <w:rPr>
-          <w:rFonts w:ascii="Times New Roman" w:eastAsia="Leelawadee" w:hAnsi="Times New Roman" w:cs="Times New Roman"/>
-          <w:bCs/>
-          <w:color w:val="000000"/>
-        </w:rPr>
-        <w:t>Not</w:t>
-      </w:r>
-      <w:proofErr w:type="gramEnd"/>
-      <w:r>
-        <w:rPr>
-          <w:rFonts w:ascii="Times New Roman" w:eastAsia="Leelawadee" w:hAnsi="Times New Roman" w:cs="Times New Roman"/>
-          <w:bCs/>
-          <w:color w:val="000000"/>
-        </w:rPr>
-        <w:t xml:space="preserve"> available{/eval}</w:t>
+        <w:t>{^eval}</w:t>
+      </w:r>
+      <w:r>
+        <w:rPr>
+          <w:rFonts w:ascii="Times New Roman" w:eastAsia="Leelawadee" w:hAnsi="Times New Roman" w:cs="Times New Roman"/>
+          <w:bCs/>
+          <w:color w:val="000000"/>
+        </w:rPr>
+        <w:t>Not available{/eval}</w:t>
       </w:r>
       <w:r>
         <w:rPr>
@@ -6816,7 +5749,23 @@
           <w:bCs/>
           <w:color w:val="000000"/>
         </w:rPr>
-        <w:t>{#evaluation}{type}{/evaluation}</w:t>
+        <w:t>{#evaluation}{</w:t>
+      </w:r>
+      <w:r>
+        <w:rPr>
+          <w:rFonts w:ascii="Times New Roman" w:eastAsia="Leelawadee" w:hAnsi="Times New Roman" w:cs="Times New Roman"/>
+          <w:bCs/>
+          <w:color w:val="000000"/>
+        </w:rPr>
+        <w:t>label</w:t>
+      </w:r>
+      <w:r>
+        <w:rPr>
+          <w:rFonts w:ascii="Times New Roman" w:eastAsia="Leelawadee" w:hAnsi="Times New Roman" w:cs="Times New Roman"/>
+          <w:bCs/>
+          <w:color w:val="000000"/>
+        </w:rPr>
+        <w:t>}{/evaluation}</w:t>
       </w:r>
       <w:r>
         <w:rPr>
@@ -6857,43 +5806,7 @@
           <w:bCs/>
           <w:color w:val="000000"/>
         </w:rPr>
-        <w:t>{^</w:t>
-      </w:r>
-      <w:proofErr w:type="spellStart"/>
-      <w:r>
-        <w:rPr>
-          <w:rFonts w:ascii="Times New Roman" w:eastAsia="Leelawadee" w:hAnsi="Times New Roman" w:cs="Times New Roman"/>
-          <w:bCs/>
-          <w:color w:val="000000"/>
-        </w:rPr>
-        <w:t>survey_</w:t>
-      </w:r>
-      <w:proofErr w:type="gramStart"/>
-      <w:r>
-        <w:rPr>
-          <w:rFonts w:ascii="Times New Roman" w:eastAsia="Leelawadee" w:hAnsi="Times New Roman" w:cs="Times New Roman"/>
-          <w:bCs/>
-          <w:color w:val="000000"/>
-        </w:rPr>
-        <w:t>total</w:t>
-      </w:r>
-      <w:proofErr w:type="spellEnd"/>
-      <w:r>
-        <w:rPr>
-          <w:rFonts w:ascii="Times New Roman" w:eastAsia="Leelawadee" w:hAnsi="Times New Roman" w:cs="Times New Roman"/>
-          <w:bCs/>
-          <w:color w:val="000000"/>
-        </w:rPr>
-        <w:t>}Not</w:t>
-      </w:r>
-      <w:proofErr w:type="gramEnd"/>
-      <w:r>
-        <w:rPr>
-          <w:rFonts w:ascii="Times New Roman" w:eastAsia="Leelawadee" w:hAnsi="Times New Roman" w:cs="Times New Roman"/>
-          <w:bCs/>
-          <w:color w:val="000000"/>
-        </w:rPr>
-        <w:t xml:space="preserve"> available{/survey_total}</w:t>
+        <w:t>{^survey_total}Not available{/survey_total}</w:t>
       </w:r>
       <w:r>
         <w:rPr>
@@ -7033,49 +5946,21 @@
         </w:rPr>
         <w:t>^</w:t>
       </w:r>
-      <w:proofErr w:type="spellStart"/>
-      <w:r>
-        <w:rPr>
-          <w:rFonts w:ascii="Times New Roman" w:eastAsia="Leelawadee" w:hAnsi="Times New Roman" w:cs="Times New Roman"/>
-          <w:bCs/>
-          <w:color w:val="000000"/>
-        </w:rPr>
-        <w:t>survey_</w:t>
-      </w:r>
-      <w:proofErr w:type="gramStart"/>
-      <w:r>
-        <w:rPr>
-          <w:rFonts w:ascii="Times New Roman" w:eastAsia="Leelawadee" w:hAnsi="Times New Roman" w:cs="Times New Roman"/>
-          <w:bCs/>
-          <w:color w:val="000000"/>
-        </w:rPr>
-        <w:t>total</w:t>
-      </w:r>
-      <w:proofErr w:type="spellEnd"/>
-      <w:r>
-        <w:rPr>
-          <w:rFonts w:ascii="Times New Roman" w:eastAsia="Leelawadee" w:hAnsi="Times New Roman" w:cs="Times New Roman"/>
-          <w:bCs/>
-          <w:color w:val="000000"/>
-        </w:rPr>
-        <w:t>}</w:t>
-      </w:r>
-      <w:r>
-        <w:rPr>
-          <w:rFonts w:ascii="Times New Roman" w:eastAsia="Leelawadee" w:hAnsi="Times New Roman" w:cs="Times New Roman"/>
-          <w:bCs/>
-          <w:color w:val="000000"/>
-        </w:rPr>
-        <w:t>Not</w:t>
-      </w:r>
-      <w:proofErr w:type="gramEnd"/>
-      <w:r>
-        <w:rPr>
-          <w:rFonts w:ascii="Times New Roman" w:eastAsia="Leelawadee" w:hAnsi="Times New Roman" w:cs="Times New Roman"/>
-          <w:bCs/>
-          <w:color w:val="000000"/>
-        </w:rPr>
-        <w:t xml:space="preserve"> available</w:t>
+      <w:r>
+        <w:rPr>
+          <w:rFonts w:ascii="Times New Roman" w:eastAsia="Leelawadee" w:hAnsi="Times New Roman" w:cs="Times New Roman"/>
+          <w:bCs/>
+          <w:color w:val="000000"/>
+        </w:rPr>
+        <w:t>survey_total}</w:t>
+      </w:r>
+      <w:r>
+        <w:rPr>
+          <w:rFonts w:ascii="Times New Roman" w:eastAsia="Leelawadee" w:hAnsi="Times New Roman" w:cs="Times New Roman"/>
+          <w:bCs/>
+          <w:color w:val="000000"/>
+        </w:rPr>
+        <w:t>Not available</w:t>
       </w:r>
       <w:r>
         <w:rPr>
@@ -7093,23 +5978,13 @@
         </w:rPr>
         <w:t>/</w:t>
       </w:r>
-      <w:proofErr w:type="spellStart"/>
-      <w:r>
-        <w:rPr>
-          <w:rFonts w:ascii="Times New Roman" w:eastAsia="Leelawadee" w:hAnsi="Times New Roman" w:cs="Times New Roman"/>
-          <w:bCs/>
-          <w:color w:val="000000"/>
-        </w:rPr>
-        <w:t>survey_total</w:t>
-      </w:r>
-      <w:proofErr w:type="spellEnd"/>
-      <w:r>
-        <w:rPr>
-          <w:rFonts w:ascii="Times New Roman" w:eastAsia="Leelawadee" w:hAnsi="Times New Roman" w:cs="Times New Roman"/>
-          <w:bCs/>
-          <w:color w:val="000000"/>
-        </w:rPr>
-        <w:t>}</w:t>
+      <w:r>
+        <w:rPr>
+          <w:rFonts w:ascii="Times New Roman" w:eastAsia="Leelawadee" w:hAnsi="Times New Roman" w:cs="Times New Roman"/>
+          <w:bCs/>
+          <w:color w:val="000000"/>
+        </w:rPr>
+        <w:t>survey_total}</w:t>
       </w:r>
       <w:r>
         <w:rPr>
@@ -7174,16 +6049,7 @@
                 <w:bCs/>
                 <w:color w:val="000000"/>
               </w:rPr>
-              <w:t>{#survey_</w:t>
-            </w:r>
-            <w:proofErr w:type="gramStart"/>
-            <w:r>
-              <w:rPr>
-                <w:rFonts w:ascii="Times New Roman" w:eastAsia="Leelawadee" w:hAnsi="Times New Roman" w:cs="Times New Roman"/>
-                <w:bCs/>
-                <w:color w:val="000000"/>
-              </w:rPr>
-              <w:t>questions}</w:t>
+              <w:t>{#survey_questions}</w:t>
             </w:r>
             <w:r>
               <w:rPr>
@@ -7193,7 +6059,6 @@
               </w:rPr>
               <w:t>Question</w:t>
             </w:r>
-            <w:proofErr w:type="gramEnd"/>
           </w:p>
         </w:tc>
         <w:tc>
@@ -7305,25 +6170,7 @@
                 <w:bCs/>
                 <w:color w:val="000000"/>
               </w:rPr>
-              <w:t>{#</w:t>
-            </w:r>
-            <w:proofErr w:type="gramStart"/>
-            <w:r>
-              <w:rPr>
-                <w:rFonts w:ascii="Times New Roman" w:eastAsia="Leelawadee" w:hAnsi="Times New Roman" w:cs="Times New Roman"/>
-                <w:bCs/>
-                <w:color w:val="000000"/>
-              </w:rPr>
-              <w:t>evaluation}{</w:t>
-            </w:r>
-            <w:proofErr w:type="gramEnd"/>
-            <w:r>
-              <w:rPr>
-                <w:rFonts w:ascii="Times New Roman" w:eastAsia="Leelawadee" w:hAnsi="Times New Roman" w:cs="Times New Roman"/>
-                <w:bCs/>
-                <w:color w:val="000000"/>
-              </w:rPr>
-              <w:t>#survey}</w:t>
+              <w:t>{#evaluation}{#survey}</w:t>
             </w:r>
             <w:r>
               <w:rPr>
@@ -7405,25 +6252,7 @@
                 <w:bCs/>
                 <w:color w:val="000000"/>
               </w:rPr>
-              <w:t>{</w:t>
-            </w:r>
-            <w:proofErr w:type="spellStart"/>
-            <w:r>
-              <w:rPr>
-                <w:rFonts w:ascii="Times New Roman" w:eastAsia="Leelawadee" w:hAnsi="Times New Roman" w:cs="Times New Roman"/>
-                <w:bCs/>
-                <w:color w:val="000000"/>
-              </w:rPr>
-              <w:t>stdev</w:t>
-            </w:r>
-            <w:proofErr w:type="spellEnd"/>
-            <w:r>
-              <w:rPr>
-                <w:rFonts w:ascii="Times New Roman" w:eastAsia="Leelawadee" w:hAnsi="Times New Roman" w:cs="Times New Roman"/>
-                <w:bCs/>
-                <w:color w:val="000000"/>
-              </w:rPr>
-              <w:t>}{/questions}</w:t>
+              <w:t>{stdev}{/questions}</w:t>
             </w:r>
           </w:p>
         </w:tc>
@@ -7544,51 +6373,15 @@
                 <w:b/>
                 <w:color w:val="000000"/>
               </w:rPr>
-              <w:t>{</w:t>
-            </w:r>
-            <w:proofErr w:type="spellStart"/>
-            <w:r>
-              <w:rPr>
-                <w:rFonts w:ascii="Times New Roman" w:eastAsia="Leelawadee" w:hAnsi="Times New Roman" w:cs="Times New Roman"/>
-                <w:b/>
-                <w:color w:val="000000"/>
-              </w:rPr>
-              <w:t>stdev</w:t>
-            </w:r>
-            <w:proofErr w:type="spellEnd"/>
-            <w:r>
-              <w:rPr>
-                <w:rFonts w:ascii="Times New Roman" w:eastAsia="Leelawadee" w:hAnsi="Times New Roman" w:cs="Times New Roman"/>
-                <w:b/>
-                <w:color w:val="000000"/>
-              </w:rPr>
-              <w:t>}{/</w:t>
-            </w:r>
-            <w:proofErr w:type="gramStart"/>
-            <w:r>
-              <w:rPr>
-                <w:rFonts w:ascii="Times New Roman" w:eastAsia="Leelawadee" w:hAnsi="Times New Roman" w:cs="Times New Roman"/>
-                <w:b/>
-                <w:color w:val="000000"/>
-              </w:rPr>
-              <w:t>total}</w:t>
-            </w:r>
-            <w:r>
-              <w:rPr>
-                <w:rFonts w:ascii="Times New Roman" w:eastAsia="Leelawadee" w:hAnsi="Times New Roman" w:cs="Times New Roman"/>
-                <w:b/>
-                <w:color w:val="000000"/>
-              </w:rPr>
-              <w:t>{</w:t>
-            </w:r>
-            <w:proofErr w:type="gramEnd"/>
-            <w:r>
-              <w:rPr>
-                <w:rFonts w:ascii="Times New Roman" w:eastAsia="Leelawadee" w:hAnsi="Times New Roman" w:cs="Times New Roman"/>
-                <w:b/>
-                <w:color w:val="000000"/>
-              </w:rPr>
-              <w:t>/survey}</w:t>
+              <w:t>{stdev}{/total}</w:t>
+            </w:r>
+            <w:r>
+              <w:rPr>
+                <w:rFonts w:ascii="Times New Roman" w:eastAsia="Leelawadee" w:hAnsi="Times New Roman" w:cs="Times New Roman"/>
+                <w:b/>
+                <w:color w:val="000000"/>
+              </w:rPr>
+              <w:t>{/survey}</w:t>
             </w:r>
             <w:r>
               <w:rPr>
@@ -7604,25 +6397,7 @@
                 <w:b/>
                 <w:color w:val="000000"/>
               </w:rPr>
-              <w:t>{/</w:t>
-            </w:r>
-            <w:proofErr w:type="spellStart"/>
-            <w:r>
-              <w:rPr>
-                <w:rFonts w:ascii="Times New Roman" w:eastAsia="Leelawadee" w:hAnsi="Times New Roman" w:cs="Times New Roman"/>
-                <w:b/>
-                <w:color w:val="000000"/>
-              </w:rPr>
-              <w:t>survey_questions</w:t>
-            </w:r>
-            <w:proofErr w:type="spellEnd"/>
-            <w:r>
-              <w:rPr>
-                <w:rFonts w:ascii="Times New Roman" w:eastAsia="Leelawadee" w:hAnsi="Times New Roman" w:cs="Times New Roman"/>
-                <w:b/>
-                <w:color w:val="000000"/>
-              </w:rPr>
-              <w:t>}</w:t>
+              <w:t>{/survey_questions}</w:t>
             </w:r>
           </w:p>
         </w:tc>
@@ -7661,25 +6436,7 @@
                 <w:b/>
                 <w:color w:val="000000"/>
               </w:rPr>
-              <w:t>{^</w:t>
-            </w:r>
-            <w:proofErr w:type="spellStart"/>
-            <w:r>
-              <w:rPr>
-                <w:rFonts w:ascii="Times New Roman" w:eastAsia="Leelawadee" w:hAnsi="Times New Roman" w:cs="Times New Roman"/>
-                <w:b/>
-                <w:color w:val="000000"/>
-              </w:rPr>
-              <w:t>survey_questions</w:t>
-            </w:r>
-            <w:proofErr w:type="spellEnd"/>
-            <w:r>
-              <w:rPr>
-                <w:rFonts w:ascii="Times New Roman" w:eastAsia="Leelawadee" w:hAnsi="Times New Roman" w:cs="Times New Roman"/>
-                <w:b/>
-                <w:color w:val="000000"/>
-              </w:rPr>
-              <w:t>}</w:t>
+              <w:t>{^survey_questions}</w:t>
             </w:r>
           </w:p>
         </w:tc>
@@ -7810,7 +6567,6 @@
               </w:rPr>
               <w:t>{#</w:t>
             </w:r>
-            <w:proofErr w:type="gramStart"/>
             <w:r>
               <w:rPr>
                 <w:rFonts w:ascii="Times New Roman" w:eastAsia="Leelawadee" w:hAnsi="Times New Roman" w:cs="Times New Roman"/>
@@ -7825,16 +6581,7 @@
                 <w:b/>
                 <w:color w:val="000000"/>
               </w:rPr>
-              <w:t>{</w:t>
-            </w:r>
-            <w:proofErr w:type="gramEnd"/>
-            <w:r>
-              <w:rPr>
-                <w:rFonts w:ascii="Times New Roman" w:eastAsia="Leelawadee" w:hAnsi="Times New Roman" w:cs="Times New Roman"/>
-                <w:b/>
-                <w:color w:val="000000"/>
-              </w:rPr>
-              <w:t>#survey}</w:t>
+              <w:t>{#survey}</w:t>
             </w:r>
             <w:r>
               <w:rPr>
@@ -7916,51 +6663,15 @@
                 <w:bCs/>
                 <w:color w:val="000000"/>
               </w:rPr>
-              <w:t>{</w:t>
-            </w:r>
-            <w:proofErr w:type="spellStart"/>
-            <w:r>
-              <w:rPr>
-                <w:rFonts w:ascii="Times New Roman" w:eastAsia="Leelawadee" w:hAnsi="Times New Roman" w:cs="Times New Roman"/>
-                <w:bCs/>
-                <w:color w:val="000000"/>
-              </w:rPr>
-              <w:t>stdev</w:t>
-            </w:r>
-            <w:proofErr w:type="spellEnd"/>
-            <w:r>
-              <w:rPr>
-                <w:rFonts w:ascii="Times New Roman" w:eastAsia="Leelawadee" w:hAnsi="Times New Roman" w:cs="Times New Roman"/>
-                <w:bCs/>
-                <w:color w:val="000000"/>
-              </w:rPr>
-              <w:t>}{/</w:t>
-            </w:r>
-            <w:proofErr w:type="gramStart"/>
-            <w:r>
-              <w:rPr>
-                <w:rFonts w:ascii="Times New Roman" w:eastAsia="Leelawadee" w:hAnsi="Times New Roman" w:cs="Times New Roman"/>
-                <w:bCs/>
-                <w:color w:val="000000"/>
-              </w:rPr>
-              <w:t>total}</w:t>
-            </w:r>
-            <w:r>
-              <w:rPr>
-                <w:rFonts w:ascii="Times New Roman" w:eastAsia="Leelawadee" w:hAnsi="Times New Roman" w:cs="Times New Roman"/>
-                <w:bCs/>
-                <w:color w:val="000000"/>
-              </w:rPr>
-              <w:t>{</w:t>
-            </w:r>
-            <w:proofErr w:type="gramEnd"/>
-            <w:r>
-              <w:rPr>
-                <w:rFonts w:ascii="Times New Roman" w:eastAsia="Leelawadee" w:hAnsi="Times New Roman" w:cs="Times New Roman"/>
-                <w:bCs/>
-                <w:color w:val="000000"/>
-              </w:rPr>
-              <w:t>/survey}</w:t>
+              <w:t>{stdev}{/total}</w:t>
+            </w:r>
+            <w:r>
+              <w:rPr>
+                <w:rFonts w:ascii="Times New Roman" w:eastAsia="Leelawadee" w:hAnsi="Times New Roman" w:cs="Times New Roman"/>
+                <w:bCs/>
+                <w:color w:val="000000"/>
+              </w:rPr>
+              <w:t>{/survey}</w:t>
             </w:r>
             <w:r>
               <w:rPr>
@@ -7976,25 +6687,7 @@
                 <w:bCs/>
                 <w:color w:val="000000"/>
               </w:rPr>
-              <w:t>{/</w:t>
-            </w:r>
-            <w:proofErr w:type="spellStart"/>
-            <w:r>
-              <w:rPr>
-                <w:rFonts w:ascii="Times New Roman" w:eastAsia="Leelawadee" w:hAnsi="Times New Roman" w:cs="Times New Roman"/>
-                <w:bCs/>
-                <w:color w:val="000000"/>
-              </w:rPr>
-              <w:t>survey_questions</w:t>
-            </w:r>
-            <w:proofErr w:type="spellEnd"/>
-            <w:r>
-              <w:rPr>
-                <w:rFonts w:ascii="Times New Roman" w:eastAsia="Leelawadee" w:hAnsi="Times New Roman" w:cs="Times New Roman"/>
-                <w:bCs/>
-                <w:color w:val="000000"/>
-              </w:rPr>
-              <w:t>}</w:t>
+              <w:t>{/survey_questions}</w:t>
             </w:r>
           </w:p>
         </w:tc>
@@ -8032,23 +6725,13 @@
         </w:rPr>
         <w:t>/</w:t>
       </w:r>
-      <w:proofErr w:type="spellStart"/>
-      <w:r>
-        <w:rPr>
-          <w:rFonts w:ascii="Times New Roman" w:eastAsia="Leelawadee" w:hAnsi="Times New Roman" w:cs="Times New Roman"/>
-          <w:bCs/>
-          <w:color w:val="000000"/>
-        </w:rPr>
-        <w:t>survey_total</w:t>
-      </w:r>
-      <w:proofErr w:type="spellEnd"/>
-      <w:r>
-        <w:rPr>
-          <w:rFonts w:ascii="Times New Roman" w:eastAsia="Leelawadee" w:hAnsi="Times New Roman" w:cs="Times New Roman"/>
-          <w:bCs/>
-          <w:color w:val="000000"/>
-        </w:rPr>
-        <w:t>}</w:t>
+      <w:r>
+        <w:rPr>
+          <w:rFonts w:ascii="Times New Roman" w:eastAsia="Leelawadee" w:hAnsi="Times New Roman" w:cs="Times New Roman"/>
+          <w:bCs/>
+          <w:color w:val="000000"/>
+        </w:rPr>
+        <w:t>survey_total}</w:t>
       </w:r>
     </w:p>
     <w:p>
@@ -8145,25 +6828,7 @@
           <w:bCs/>
           <w:color w:val="000000"/>
         </w:rPr>
-        <w:t>{#</w:t>
-      </w:r>
-      <w:proofErr w:type="gramStart"/>
-      <w:r>
-        <w:rPr>
-          <w:rFonts w:ascii="Times New Roman" w:eastAsia="Leelawadee" w:hAnsi="Times New Roman" w:cs="Times New Roman"/>
-          <w:bCs/>
-          <w:color w:val="000000"/>
-        </w:rPr>
-        <w:t>feed}{</w:t>
-      </w:r>
-      <w:proofErr w:type="gramEnd"/>
-      <w:r>
-        <w:rPr>
-          <w:rFonts w:ascii="Times New Roman" w:eastAsia="Leelawadee" w:hAnsi="Times New Roman" w:cs="Times New Roman"/>
-          <w:bCs/>
-          <w:color w:val="000000"/>
-        </w:rPr>
-        <w:t>#evaluation}{feedback}{/evaluation}{/feed}</w:t>
+        <w:t>{#feed}{#evaluation}{feedback}{/evaluation}{/feed}</w:t>
       </w:r>
       <w:r>
         <w:rPr>
@@ -8262,7 +6927,6 @@
         </w:rPr>
         <w:t>{#</w:t>
       </w:r>
-      <w:proofErr w:type="gramStart"/>
       <w:r>
         <w:rPr>
           <w:rFonts w:ascii="Times New Roman" w:eastAsia="Leelawadee" w:hAnsi="Times New Roman" w:cs="Times New Roman"/>
@@ -8277,16 +6941,7 @@
           <w:bCs/>
           <w:color w:val="000000"/>
         </w:rPr>
-        <w:t>}{</w:t>
-      </w:r>
-      <w:proofErr w:type="gramEnd"/>
-      <w:r>
-        <w:rPr>
-          <w:rFonts w:ascii="Times New Roman" w:eastAsia="Leelawadee" w:hAnsi="Times New Roman" w:cs="Times New Roman"/>
-          <w:bCs/>
-          <w:color w:val="000000"/>
-        </w:rPr>
-        <w:t>#evaluation}{</w:t>
+        <w:t>}{#evaluation}{</w:t>
       </w:r>
       <w:r>
         <w:rPr>
@@ -8368,7 +7023,6 @@
         </w:rPr>
         <w:t>}Not available{/</w:t>
       </w:r>
-      <w:proofErr w:type="spellStart"/>
       <w:r>
         <w:rPr>
           <w:rFonts w:ascii="Times New Roman" w:eastAsia="Leelawadee" w:hAnsi="Times New Roman" w:cs="Times New Roman"/>
@@ -8385,7 +7039,6 @@
         </w:rPr>
         <w:t>pl</w:t>
       </w:r>
-      <w:proofErr w:type="spellEnd"/>
       <w:r>
         <w:rPr>
           <w:rFonts w:ascii="Times New Roman" w:eastAsia="Leelawadee" w:hAnsi="Times New Roman" w:cs="Times New Roman"/>
@@ -8569,7 +7222,6 @@
         </w:rPr>
         <w:t>{^</w:t>
       </w:r>
-      <w:proofErr w:type="gramStart"/>
       <w:r>
         <w:rPr>
           <w:rFonts w:ascii="Times New Roman" w:eastAsia="Leelawadee" w:hAnsi="Times New Roman" w:cs="Times New Roman"/>
@@ -8590,15 +7242,7 @@
           <w:rFonts w:ascii="Times New Roman" w:eastAsia="Leelawadee" w:hAnsi="Times New Roman" w:cs="Times New Roman"/>
           <w:color w:val="000000"/>
         </w:rPr>
-        <w:t>Not</w:t>
-      </w:r>
-      <w:proofErr w:type="gramEnd"/>
-      <w:r>
-        <w:rPr>
-          <w:rFonts w:ascii="Times New Roman" w:eastAsia="Leelawadee" w:hAnsi="Times New Roman" w:cs="Times New Roman"/>
-          <w:color w:val="000000"/>
-        </w:rPr>
-        <w:t xml:space="preserve"> available</w:t>
+        <w:t>Not available</w:t>
       </w:r>
     </w:p>
     <w:p>
@@ -8624,7 +7268,6 @@
         </w:rPr>
         <w:t>{/</w:t>
       </w:r>
-      <w:proofErr w:type="gramStart"/>
       <w:r>
         <w:rPr>
           <w:rFonts w:ascii="Times New Roman" w:eastAsia="Leelawadee" w:hAnsi="Times New Roman" w:cs="Times New Roman"/>
@@ -8647,7 +7290,6 @@
         </w:rPr>
         <w:t>{</w:t>
       </w:r>
-      <w:proofErr w:type="gramEnd"/>
       <w:r>
         <w:rPr>
           <w:rFonts w:ascii="Times New Roman" w:eastAsia="Leelawadee" w:hAnsi="Times New Roman" w:cs="Times New Roman"/>
@@ -8788,30 +7430,14 @@
                 <w:rFonts w:ascii="Times New Roman" w:eastAsia="Leelawadee" w:hAnsi="Times New Roman" w:cs="Times New Roman"/>
                 <w:color w:val="000000"/>
               </w:rPr>
-              <w:t>{#</w:t>
-            </w:r>
-            <w:proofErr w:type="gramStart"/>
-            <w:r>
-              <w:rPr>
-                <w:rFonts w:ascii="Times New Roman" w:eastAsia="Leelawadee" w:hAnsi="Times New Roman" w:cs="Times New Roman"/>
-                <w:color w:val="000000"/>
-              </w:rPr>
-              <w:t>previous}</w:t>
-            </w:r>
-            <w:r>
-              <w:rPr>
-                <w:rFonts w:ascii="Times New Roman" w:eastAsia="Leelawadee" w:hAnsi="Times New Roman" w:cs="Times New Roman"/>
-                <w:color w:val="000000"/>
-              </w:rPr>
-              <w:t>{</w:t>
-            </w:r>
-            <w:proofErr w:type="gramEnd"/>
-            <w:r>
-              <w:rPr>
-                <w:rFonts w:ascii="Times New Roman" w:eastAsia="Leelawadee" w:hAnsi="Times New Roman" w:cs="Times New Roman"/>
-                <w:color w:val="000000"/>
-              </w:rPr>
-              <w:t>action}</w:t>
+              <w:t>{#previous}</w:t>
+            </w:r>
+            <w:r>
+              <w:rPr>
+                <w:rFonts w:ascii="Times New Roman" w:eastAsia="Leelawadee" w:hAnsi="Times New Roman" w:cs="Times New Roman"/>
+                <w:color w:val="000000"/>
+              </w:rPr>
+              <w:t>{action}</w:t>
             </w:r>
           </w:p>
         </w:tc>
@@ -8964,8 +7590,6 @@
         </w:rPr>
         <w:t>{^</w:t>
       </w:r>
-      <w:proofErr w:type="spellStart"/>
-      <w:proofErr w:type="gramStart"/>
       <w:r>
         <w:rPr>
           <w:rFonts w:ascii="Times New Roman" w:eastAsia="Leelawadee" w:hAnsi="Times New Roman" w:cs="Times New Roman"/>
@@ -8974,7 +7598,6 @@
         </w:rPr>
         <w:t>curplan</w:t>
       </w:r>
-      <w:proofErr w:type="spellEnd"/>
       <w:r>
         <w:rPr>
           <w:rFonts w:ascii="Times New Roman" w:eastAsia="Leelawadee" w:hAnsi="Times New Roman" w:cs="Times New Roman"/>
@@ -8989,7 +7612,6 @@
         </w:rPr>
         <w:t>Not</w:t>
       </w:r>
-      <w:proofErr w:type="gramEnd"/>
       <w:r>
         <w:rPr>
           <w:rFonts w:ascii="Times New Roman" w:eastAsia="Leelawadee" w:hAnsi="Times New Roman" w:cs="Times New Roman"/>
@@ -9021,8 +7643,6 @@
         </w:rPr>
         <w:t>{/</w:t>
       </w:r>
-      <w:proofErr w:type="spellStart"/>
-      <w:proofErr w:type="gramStart"/>
       <w:r>
         <w:rPr>
           <w:rFonts w:ascii="Times New Roman" w:eastAsia="Leelawadee" w:hAnsi="Times New Roman" w:cs="Times New Roman"/>
@@ -9030,7 +7650,6 @@
         </w:rPr>
         <w:t>curplan</w:t>
       </w:r>
-      <w:proofErr w:type="spellEnd"/>
       <w:r>
         <w:rPr>
           <w:rFonts w:ascii="Times New Roman" w:eastAsia="Leelawadee" w:hAnsi="Times New Roman" w:cs="Times New Roman"/>
@@ -9046,7 +7665,6 @@
         </w:rPr>
         <w:t>{</w:t>
       </w:r>
-      <w:proofErr w:type="gramEnd"/>
       <w:r>
         <w:rPr>
           <w:rFonts w:ascii="Times New Roman" w:eastAsia="Leelawadee" w:hAnsi="Times New Roman" w:cs="Times New Roman"/>
@@ -9198,7 +7816,6 @@
               </w:rPr>
               <w:t>{#</w:t>
             </w:r>
-            <w:proofErr w:type="gramStart"/>
             <w:r>
               <w:rPr>
                 <w:rFonts w:ascii="Times New Roman" w:eastAsia="Leelawadee" w:hAnsi="Times New Roman" w:cs="Times New Roman"/>
@@ -9211,15 +7828,7 @@
                 <w:rFonts w:ascii="Times New Roman" w:eastAsia="Leelawadee" w:hAnsi="Times New Roman" w:cs="Times New Roman"/>
                 <w:color w:val="000000"/>
               </w:rPr>
-              <w:t>}{</w:t>
-            </w:r>
-            <w:proofErr w:type="gramEnd"/>
-            <w:r>
-              <w:rPr>
-                <w:rFonts w:ascii="Times New Roman" w:eastAsia="Leelawadee" w:hAnsi="Times New Roman" w:cs="Times New Roman"/>
-                <w:color w:val="000000"/>
-              </w:rPr>
-              <w:t>action}</w:t>
+              <w:t>}{action}</w:t>
             </w:r>
           </w:p>
         </w:tc>
@@ -9289,16 +7898,7 @@
           <w:bCs/>
           <w:color w:val="000000"/>
         </w:rPr>
-        <w:t>{/</w:t>
-      </w:r>
-      <w:proofErr w:type="gramStart"/>
-      <w:r>
-        <w:rPr>
-          <w:rFonts w:ascii="Times New Roman" w:eastAsia="Leelawadee" w:hAnsi="Times New Roman" w:cs="Times New Roman"/>
-          <w:bCs/>
-          <w:color w:val="000000"/>
-        </w:rPr>
-        <w:t>plan}</w:t>
+        <w:t>{/plan}</w:t>
       </w:r>
       <w:r>
         <w:rPr>
@@ -9308,25 +7908,14 @@
         </w:rPr>
         <w:t>{</w:t>
       </w:r>
-      <w:proofErr w:type="gramEnd"/>
-      <w:r>
-        <w:rPr>
-          <w:rFonts w:ascii="Times New Roman" w:eastAsia="Leelawadee" w:hAnsi="Times New Roman" w:cs="Times New Roman"/>
-          <w:bCs/>
-          <w:color w:val="000000"/>
-        </w:rPr>
-        <w:t>/</w:t>
-      </w:r>
-      <w:proofErr w:type="spellStart"/>
-      <w:r>
-        <w:rPr>
-          <w:rFonts w:ascii="Times New Roman" w:eastAsia="Leelawadee" w:hAnsi="Times New Roman" w:cs="Times New Roman"/>
-          <w:bCs/>
-          <w:color w:val="000000"/>
-        </w:rPr>
-        <w:t>curplan</w:t>
-      </w:r>
-      <w:proofErr w:type="spellEnd"/>
+      <w:r>
+        <w:rPr>
+          <w:rFonts w:ascii="Times New Roman" w:eastAsia="Leelawadee" w:hAnsi="Times New Roman" w:cs="Times New Roman"/>
+          <w:bCs/>
+          <w:color w:val="000000"/>
+        </w:rPr>
+        <w:t>/curplan</w:t>
+      </w:r>
       <w:r>
         <w:rPr>
           <w:rFonts w:ascii="Times New Roman" w:eastAsia="Leelawadee" w:hAnsi="Times New Roman" w:cs="Times New Roman"/>
@@ -9366,8 +7955,6 @@
         </w:rPr>
         <w:t>{^</w:t>
       </w:r>
-      <w:proofErr w:type="spellStart"/>
-      <w:proofErr w:type="gramStart"/>
       <w:r>
         <w:rPr>
           <w:rFonts w:ascii="Times New Roman" w:eastAsia="Leelawadee" w:hAnsi="Times New Roman" w:cs="Times New Roman"/>
@@ -9376,7 +7963,6 @@
         </w:rPr>
         <w:t>futplan</w:t>
       </w:r>
-      <w:proofErr w:type="spellEnd"/>
       <w:r>
         <w:rPr>
           <w:rFonts w:ascii="Times New Roman" w:eastAsia="Leelawadee" w:hAnsi="Times New Roman" w:cs="Times New Roman"/>
@@ -9391,7 +7977,6 @@
         </w:rPr>
         <w:t>t</w:t>
       </w:r>
-      <w:proofErr w:type="gramEnd"/>
       <w:r>
         <w:rPr>
           <w:rFonts w:ascii="Times New Roman" w:eastAsia="Leelawadee" w:hAnsi="Times New Roman" w:cs="Times New Roman"/>
@@ -9399,7 +7984,6 @@
         </w:rPr>
         <w:t xml:space="preserve"> available.{/</w:t>
       </w:r>
-      <w:proofErr w:type="spellStart"/>
       <w:r>
         <w:rPr>
           <w:rFonts w:ascii="Times New Roman" w:eastAsia="Leelawadee" w:hAnsi="Times New Roman" w:cs="Times New Roman"/>
@@ -9408,7 +7992,6 @@
         </w:rPr>
         <w:t>futplan</w:t>
       </w:r>
-      <w:proofErr w:type="spellEnd"/>
       <w:r>
         <w:rPr>
           <w:rFonts w:ascii="Times New Roman" w:eastAsia="Leelawadee" w:hAnsi="Times New Roman" w:cs="Times New Roman"/>
@@ -9566,23 +8149,7 @@
                 <w:rFonts w:ascii="Times New Roman" w:eastAsia="Leelawadee" w:hAnsi="Times New Roman" w:cs="Times New Roman"/>
                 <w:color w:val="000000"/>
               </w:rPr>
-              <w:t>{#</w:t>
-            </w:r>
-            <w:proofErr w:type="gramStart"/>
-            <w:r>
-              <w:rPr>
-                <w:rFonts w:ascii="Times New Roman" w:eastAsia="Leelawadee" w:hAnsi="Times New Roman" w:cs="Times New Roman"/>
-                <w:color w:val="000000"/>
-              </w:rPr>
-              <w:t>future}{</w:t>
-            </w:r>
-            <w:proofErr w:type="gramEnd"/>
-            <w:r>
-              <w:rPr>
-                <w:rFonts w:ascii="Times New Roman" w:eastAsia="Leelawadee" w:hAnsi="Times New Roman" w:cs="Times New Roman"/>
-                <w:color w:val="000000"/>
-              </w:rPr>
-              <w:t>action}</w:t>
+              <w:t>{#future}{action}</w:t>
             </w:r>
           </w:p>
         </w:tc>
@@ -9665,32 +8232,15 @@
           <w:rFonts w:ascii="Times New Roman" w:eastAsia="Leelawadee" w:hAnsi="Times New Roman" w:cs="Times New Roman"/>
           <w:color w:val="000000"/>
         </w:rPr>
+        <w:t>{/plan}</w:t>
+      </w:r>
+      <w:r>
+        <w:rPr>
+          <w:rFonts w:ascii="Times New Roman" w:eastAsia="Leelawadee" w:hAnsi="Times New Roman" w:cs="Times New Roman"/>
+          <w:color w:val="000000"/>
+        </w:rPr>
         <w:t>{/</w:t>
       </w:r>
-      <w:proofErr w:type="gramStart"/>
-      <w:r>
-        <w:rPr>
-          <w:rFonts w:ascii="Times New Roman" w:eastAsia="Leelawadee" w:hAnsi="Times New Roman" w:cs="Times New Roman"/>
-          <w:color w:val="000000"/>
-        </w:rPr>
-        <w:t>plan}</w:t>
-      </w:r>
-      <w:r>
-        <w:rPr>
-          <w:rFonts w:ascii="Times New Roman" w:eastAsia="Leelawadee" w:hAnsi="Times New Roman" w:cs="Times New Roman"/>
-          <w:color w:val="000000"/>
-        </w:rPr>
-        <w:t>{</w:t>
-      </w:r>
-      <w:proofErr w:type="gramEnd"/>
-      <w:r>
-        <w:rPr>
-          <w:rFonts w:ascii="Times New Roman" w:eastAsia="Leelawadee" w:hAnsi="Times New Roman" w:cs="Times New Roman"/>
-          <w:color w:val="000000"/>
-        </w:rPr>
-        <w:t>/</w:t>
-      </w:r>
-      <w:proofErr w:type="spellStart"/>
       <w:r>
         <w:rPr>
           <w:rFonts w:ascii="Times New Roman" w:eastAsia="Leelawadee" w:hAnsi="Times New Roman" w:cs="Times New Roman"/>
@@ -9698,7 +8248,6 @@
         </w:rPr>
         <w:t>futplan</w:t>
       </w:r>
-      <w:proofErr w:type="spellEnd"/>
       <w:r>
         <w:rPr>
           <w:rFonts w:ascii="Times New Roman" w:eastAsia="Leelawadee" w:hAnsi="Times New Roman" w:cs="Times New Roman"/>
@@ -9735,23 +8284,7 @@
           <w:rFonts w:ascii="Times New Roman" w:eastAsia="Leelawadee" w:hAnsi="Times New Roman" w:cs="Times New Roman"/>
           <w:color w:val="000000"/>
         </w:rPr>
-        <w:t>{#</w:t>
-      </w:r>
-      <w:proofErr w:type="gramStart"/>
-      <w:r>
-        <w:rPr>
-          <w:rFonts w:ascii="Times New Roman" w:eastAsia="Leelawadee" w:hAnsi="Times New Roman" w:cs="Times New Roman"/>
-          <w:color w:val="000000"/>
-        </w:rPr>
-        <w:t>has}{</w:t>
-      </w:r>
-      <w:proofErr w:type="gramEnd"/>
-      <w:r>
-        <w:rPr>
-          <w:rFonts w:ascii="Times New Roman" w:eastAsia="Leelawadee" w:hAnsi="Times New Roman" w:cs="Times New Roman"/>
-          <w:color w:val="000000"/>
-        </w:rPr>
-        <w:t>#signature}</w:t>
+        <w:t>{#has}{#signature}</w:t>
       </w:r>
     </w:p>
     <w:tbl>
@@ -9799,9 +8332,8 @@
                 <w:iCs/>
                 <w:color w:val="000000"/>
               </w:rPr>
-              <w:t>{#</w:t>
-            </w:r>
-            <w:proofErr w:type="gramStart"/>
+              <w:t>{#signature</w:t>
+            </w:r>
             <w:r>
               <w:rPr>
                 <w:rFonts w:ascii="Times New Roman" w:eastAsia="Leelawadee" w:hAnsi="Times New Roman" w:cs="Times New Roman"/>
@@ -9809,7 +8341,7 @@
                 <w:iCs/>
                 <w:color w:val="000000"/>
               </w:rPr>
-              <w:t>signature</w:t>
+              <w:t>s}</w:t>
             </w:r>
             <w:r>
               <w:rPr>
@@ -9818,26 +8350,7 @@
                 <w:iCs/>
                 <w:color w:val="000000"/>
               </w:rPr>
-              <w:t>s}</w:t>
-            </w:r>
-            <w:r>
-              <w:rPr>
-                <w:rFonts w:ascii="Times New Roman" w:eastAsia="Leelawadee" w:hAnsi="Times New Roman" w:cs="Times New Roman"/>
-                <w:i/>
-                <w:iCs/>
-                <w:color w:val="000000"/>
-              </w:rPr>
-              <w:t>Signed</w:t>
-            </w:r>
-            <w:proofErr w:type="gramEnd"/>
-            <w:r>
-              <w:rPr>
-                <w:rFonts w:ascii="Times New Roman" w:eastAsia="Leelawadee" w:hAnsi="Times New Roman" w:cs="Times New Roman"/>
-                <w:i/>
-                <w:iCs/>
-                <w:color w:val="000000"/>
-              </w:rPr>
-              <w:t xml:space="preserve"> electronically by {name} on {date}</w:t>
+              <w:t>Signed electronically by {name} on {date}</w:t>
             </w:r>
             <w:r>
               <w:rPr>
@@ -9924,23 +8437,7 @@
           <w:rFonts w:ascii="Times New Roman" w:eastAsia="Leelawadee" w:hAnsi="Times New Roman" w:cs="Times New Roman"/>
           <w:color w:val="000000"/>
         </w:rPr>
-        <w:t>{/</w:t>
-      </w:r>
-      <w:proofErr w:type="gramStart"/>
-      <w:r>
-        <w:rPr>
-          <w:rFonts w:ascii="Times New Roman" w:eastAsia="Leelawadee" w:hAnsi="Times New Roman" w:cs="Times New Roman"/>
-          <w:color w:val="000000"/>
-        </w:rPr>
-        <w:t>signature}{</w:t>
-      </w:r>
-      <w:proofErr w:type="gramEnd"/>
-      <w:r>
-        <w:rPr>
-          <w:rFonts w:ascii="Times New Roman" w:eastAsia="Leelawadee" w:hAnsi="Times New Roman" w:cs="Times New Roman"/>
-          <w:color w:val="000000"/>
-        </w:rPr>
-        <w:t>/has}</w:t>
+        <w:t>{/signature}{/has}</w:t>
       </w:r>
     </w:p>
     <w:sectPr>

--- a/versions/001/tqf5-template-v.001.docx
+++ b/versions/001/tqf5-template-v.001.docx
@@ -3333,13 +3333,6 @@
                 <w:rFonts w:ascii="Times New Roman" w:eastAsia="Leelawadee" w:hAnsi="Times New Roman" w:cs="Times New Roman"/>
                 <w:color w:val="000000"/>
               </w:rPr>
-              <w:t>%</w:t>
-            </w:r>
-            <w:r>
-              <w:rPr>
-                <w:rFonts w:ascii="Times New Roman" w:eastAsia="Leelawadee" w:hAnsi="Times New Roman" w:cs="Times New Roman"/>
-                <w:color w:val="000000"/>
-              </w:rPr>
               <w:t>{/retained}</w:t>
             </w:r>
             <w:r>
@@ -3545,15 +3538,6 @@
                 <w:color w:val="000000"/>
               </w:rPr>
               <w:t>}</w:t>
-            </w:r>
-            <w:r>
-              <w:rPr>
-                <w:rFonts w:ascii="Times New Roman" w:eastAsia="Leelawadee" w:hAnsi="Times New Roman" w:cs="Times New Roman"/>
-                <w:b/>
-                <w:bCs/>
-                <w:color w:val="000000"/>
-              </w:rPr>
-              <w:t>%</w:t>
             </w:r>
             <w:r>
               <w:rPr>

--- a/versions/001/tqf5-template-v.001.docx
+++ b/versions/001/tqf5-template-v.001.docx
@@ -5018,24 +5018,6 @@
         </w:rPr>
         <w:t>}</w:t>
       </w:r>
-    </w:p>
-    <w:p>
-      <w:pPr>
-        <w:pBdr>
-          <w:top w:val="nil"/>
-          <w:left w:val="nil"/>
-          <w:bottom w:val="nil"/>
-          <w:right w:val="nil"/>
-          <w:between w:val="nil"/>
-        </w:pBdr>
-        <w:spacing w:before="180"/>
-        <w:rPr>
-          <w:rFonts w:ascii="Times New Roman" w:eastAsia="Leelawadee" w:hAnsi="Times New Roman" w:cs="Times New Roman"/>
-          <w:b/>
-          <w:color w:val="000000"/>
-          <w:lang w:val="fr-FR"/>
-        </w:rPr>
-      </w:pPr>
       <w:r>
         <w:rPr>
           <w:rFonts w:ascii="Times New Roman" w:eastAsia="Leelawadee" w:hAnsi="Times New Roman" w:cs="Times New Roman"/>
@@ -5887,7 +5869,6 @@
           <w:b/>
           <w:color w:val="000000"/>
         </w:rPr>
-        <w:lastRenderedPageBreak/>
         <w:t>3. Student Evaluation Res</w:t>
       </w:r>
       <w:r>
@@ -6033,6 +6014,7 @@
                 <w:bCs/>
                 <w:color w:val="000000"/>
               </w:rPr>
+              <w:lastRenderedPageBreak/>
               <w:t>{#survey_questions}</w:t>
             </w:r>
             <w:r>
@@ -7487,22 +7469,6 @@
         </w:rPr>
         <w:t>{/plan}</w:t>
       </w:r>
-    </w:p>
-    <w:p>
-      <w:pPr>
-        <w:pBdr>
-          <w:top w:val="nil"/>
-          <w:left w:val="nil"/>
-          <w:bottom w:val="nil"/>
-          <w:right w:val="nil"/>
-          <w:between w:val="nil"/>
-        </w:pBdr>
-        <w:spacing w:before="180"/>
-        <w:rPr>
-          <w:rFonts w:ascii="Times New Roman" w:eastAsia="Leelawadee" w:hAnsi="Times New Roman" w:cs="Times New Roman"/>
-          <w:color w:val="000000"/>
-        </w:rPr>
-      </w:pPr>
       <w:r>
         <w:rPr>
           <w:rFonts w:ascii="Times New Roman" w:eastAsia="Leelawadee" w:hAnsi="Times New Roman" w:cs="Times New Roman"/>
@@ -8070,7 +8036,6 @@
                 <w:b/>
                 <w:color w:val="000000"/>
               </w:rPr>
-              <w:lastRenderedPageBreak/>
               <w:t>Recommended Action</w:t>
             </w:r>
           </w:p>
@@ -8216,6 +8181,7 @@
           <w:rFonts w:ascii="Times New Roman" w:eastAsia="Leelawadee" w:hAnsi="Times New Roman" w:cs="Times New Roman"/>
           <w:color w:val="000000"/>
         </w:rPr>
+        <w:lastRenderedPageBreak/>
         <w:t>{/plan}</w:t>
       </w:r>
       <w:r>
